--- a/ManualHDS7000.docx
+++ b/ManualHDS7000.docx
@@ -64,7 +64,7 @@
                     <pic:cNvPicPr/>
                   </pic:nvPicPr>
                   <pic:blipFill>
-                    <a:blip r:embed="rId6"/>
+                    <a:blip r:embed="rId8"/>
                     <a:stretch>
                       <a:fillRect/>
                     </a:stretch>
@@ -105,6 +105,7 @@
           <w:pgSz w:w="11906" w:h="16838"/>
           <w:pgMar w:top="1417" w:right="1701" w:bottom="1417" w:left="1701" w:header="708" w:footer="708" w:gutter="0"/>
           <w:cols w:space="708"/>
+          <w:titlePg/>
           <w:docGrid w:linePitch="360"/>
         </w:sectPr>
       </w:pPr>
@@ -372,6 +373,15 @@
     </w:p>
     <w:sdt>
       <w:sdtPr>
+        <w:rPr>
+          <w:rFonts w:ascii="Arial" w:eastAsiaTheme="minorHAnsi" w:hAnsi="Arial" w:cstheme="minorBidi"/>
+          <w:color w:val="auto"/>
+          <w:kern w:val="2"/>
+          <w:sz w:val="24"/>
+          <w:szCs w:val="22"/>
+          <w:lang w:val="es-419" w:eastAsia="en-US"/>
+          <w14:ligatures w14:val="standardContextual"/>
+        </w:rPr>
         <w:id w:val="-840394804"/>
         <w:docPartObj>
           <w:docPartGallery w:val="Table of Contents"/>
@@ -380,15 +390,8 @@
       </w:sdtPr>
       <w:sdtEndPr>
         <w:rPr>
-          <w:rFonts w:ascii="Arial" w:eastAsiaTheme="minorHAnsi" w:hAnsi="Arial" w:cstheme="minorBidi"/>
           <w:b/>
           <w:bCs/>
-          <w:color w:val="auto"/>
-          <w:kern w:val="2"/>
-          <w:sz w:val="24"/>
-          <w:szCs w:val="22"/>
-          <w:lang w:val="es-419" w:eastAsia="en-US"/>
-          <w14:ligatures w14:val="standardContextual"/>
         </w:rPr>
       </w:sdtEndPr>
       <w:sdtContent>
@@ -407,7 +410,10 @@
               <w:tab w:val="right" w:leader="dot" w:pos="8494"/>
             </w:tabs>
             <w:rPr>
+              <w:rFonts w:asciiTheme="minorHAnsi" w:eastAsiaTheme="minorEastAsia" w:hAnsiTheme="minorHAnsi"/>
               <w:noProof/>
+              <w:szCs w:val="24"/>
+              <w:lang w:val="es-MX" w:eastAsia="es-MX"/>
             </w:rPr>
           </w:pPr>
           <w:r>
@@ -419,7 +425,7 @@
           <w:r>
             <w:fldChar w:fldCharType="separate"/>
           </w:r>
-          <w:hyperlink w:anchor="_Toc211841127" w:history="1">
+          <w:hyperlink w:anchor="_Toc211877770" w:history="1">
             <w:r>
               <w:rPr>
                 <w:rStyle w:val="Hipervnculo"/>
@@ -447,7 +453,7 @@
                 <w:noProof/>
                 <w:webHidden/>
               </w:rPr>
-              <w:instrText xml:space="preserve"> PAGEREF _Toc211841127 \h </w:instrText>
+              <w:instrText xml:space="preserve"> PAGEREF _Toc211877770 \h </w:instrText>
             </w:r>
             <w:r>
               <w:rPr>
@@ -467,7 +473,4098 @@
                 <w:noProof/>
                 <w:webHidden/>
               </w:rPr>
+              <w:t>1</w:t>
+            </w:r>
+            <w:r>
+              <w:rPr>
+                <w:noProof/>
+                <w:webHidden/>
+              </w:rPr>
+              <w:fldChar w:fldCharType="end"/>
+            </w:r>
+          </w:hyperlink>
+        </w:p>
+        <w:p>
+          <w:pPr>
+            <w:pStyle w:val="TDC1"/>
+            <w:tabs>
+              <w:tab w:val="right" w:leader="dot" w:pos="8494"/>
+            </w:tabs>
+            <w:rPr>
+              <w:rFonts w:asciiTheme="minorHAnsi" w:eastAsiaTheme="minorEastAsia" w:hAnsiTheme="minorHAnsi"/>
+              <w:noProof/>
+              <w:szCs w:val="24"/>
+              <w:lang w:val="es-MX" w:eastAsia="es-MX"/>
+            </w:rPr>
+          </w:pPr>
+          <w:hyperlink w:anchor="_Toc211877771" w:history="1">
+            <w:r>
+              <w:rPr>
+                <w:rStyle w:val="Hipervnculo"/>
+                <w:noProof/>
+                <w:lang w:val="es-ES"/>
+              </w:rPr>
+              <w:t>1. Descripción del sistema</w:t>
+            </w:r>
+            <w:r>
+              <w:rPr>
+                <w:noProof/>
+                <w:webHidden/>
+              </w:rPr>
+              <w:tab/>
+            </w:r>
+            <w:r>
+              <w:rPr>
+                <w:noProof/>
+                <w:webHidden/>
+              </w:rPr>
+              <w:fldChar w:fldCharType="begin"/>
+            </w:r>
+            <w:r>
+              <w:rPr>
+                <w:noProof/>
+                <w:webHidden/>
+              </w:rPr>
+              <w:instrText xml:space="preserve"> PAGEREF _Toc211877771 \h </w:instrText>
+            </w:r>
+            <w:r>
+              <w:rPr>
+                <w:noProof/>
+                <w:webHidden/>
+              </w:rPr>
+            </w:r>
+            <w:r>
+              <w:rPr>
+                <w:noProof/>
+                <w:webHidden/>
+              </w:rPr>
+              <w:fldChar w:fldCharType="separate"/>
+            </w:r>
+            <w:r>
+              <w:rPr>
+                <w:noProof/>
+                <w:webHidden/>
+              </w:rPr>
+              <w:t>1</w:t>
+            </w:r>
+            <w:r>
+              <w:rPr>
+                <w:noProof/>
+                <w:webHidden/>
+              </w:rPr>
+              <w:fldChar w:fldCharType="end"/>
+            </w:r>
+          </w:hyperlink>
+        </w:p>
+        <w:p>
+          <w:pPr>
+            <w:pStyle w:val="TDC2"/>
+            <w:tabs>
+              <w:tab w:val="right" w:leader="dot" w:pos="8494"/>
+            </w:tabs>
+            <w:rPr>
+              <w:rFonts w:asciiTheme="minorHAnsi" w:eastAsiaTheme="minorEastAsia" w:hAnsiTheme="minorHAnsi"/>
+              <w:noProof/>
+              <w:szCs w:val="24"/>
+              <w:lang w:val="es-MX" w:eastAsia="es-MX"/>
+            </w:rPr>
+          </w:pPr>
+          <w:hyperlink w:anchor="_Toc211877772" w:history="1">
+            <w:r>
+              <w:rPr>
+                <w:rStyle w:val="Hipervnculo"/>
+                <w:noProof/>
+                <w:lang w:val="es-ES"/>
+              </w:rPr>
+              <w:t>1.1 Embalaje y desembalaje</w:t>
+            </w:r>
+            <w:r>
+              <w:rPr>
+                <w:noProof/>
+                <w:webHidden/>
+              </w:rPr>
+              <w:tab/>
+            </w:r>
+            <w:r>
+              <w:rPr>
+                <w:noProof/>
+                <w:webHidden/>
+              </w:rPr>
+              <w:fldChar w:fldCharType="begin"/>
+            </w:r>
+            <w:r>
+              <w:rPr>
+                <w:noProof/>
+                <w:webHidden/>
+              </w:rPr>
+              <w:instrText xml:space="preserve"> PAGEREF _Toc211877772 \h </w:instrText>
+            </w:r>
+            <w:r>
+              <w:rPr>
+                <w:noProof/>
+                <w:webHidden/>
+              </w:rPr>
+            </w:r>
+            <w:r>
+              <w:rPr>
+                <w:noProof/>
+                <w:webHidden/>
+              </w:rPr>
+              <w:fldChar w:fldCharType="separate"/>
+            </w:r>
+            <w:r>
+              <w:rPr>
+                <w:noProof/>
+                <w:webHidden/>
+              </w:rPr>
+              <w:t>1</w:t>
+            </w:r>
+            <w:r>
+              <w:rPr>
+                <w:noProof/>
+                <w:webHidden/>
+              </w:rPr>
+              <w:fldChar w:fldCharType="end"/>
+            </w:r>
+          </w:hyperlink>
+        </w:p>
+        <w:p>
+          <w:pPr>
+            <w:pStyle w:val="TDC2"/>
+            <w:tabs>
+              <w:tab w:val="right" w:leader="dot" w:pos="8494"/>
+            </w:tabs>
+            <w:rPr>
+              <w:rFonts w:asciiTheme="minorHAnsi" w:eastAsiaTheme="minorEastAsia" w:hAnsiTheme="minorHAnsi"/>
+              <w:noProof/>
+              <w:szCs w:val="24"/>
+              <w:lang w:val="es-MX" w:eastAsia="es-MX"/>
+            </w:rPr>
+          </w:pPr>
+          <w:hyperlink w:anchor="_Toc211877773" w:history="1">
+            <w:r>
+              <w:rPr>
+                <w:rStyle w:val="Hipervnculo"/>
+                <w:noProof/>
+                <w:lang w:val="es-ES"/>
+              </w:rPr>
+              <w:t>1.2 Contenido de la caja</w:t>
+            </w:r>
+            <w:r>
+              <w:rPr>
+                <w:noProof/>
+                <w:webHidden/>
+              </w:rPr>
+              <w:tab/>
+            </w:r>
+            <w:r>
+              <w:rPr>
+                <w:noProof/>
+                <w:webHidden/>
+              </w:rPr>
+              <w:fldChar w:fldCharType="begin"/>
+            </w:r>
+            <w:r>
+              <w:rPr>
+                <w:noProof/>
+                <w:webHidden/>
+              </w:rPr>
+              <w:instrText xml:space="preserve"> PAGEREF _Toc211877773 \h </w:instrText>
+            </w:r>
+            <w:r>
+              <w:rPr>
+                <w:noProof/>
+                <w:webHidden/>
+              </w:rPr>
+            </w:r>
+            <w:r>
+              <w:rPr>
+                <w:noProof/>
+                <w:webHidden/>
+              </w:rPr>
+              <w:fldChar w:fldCharType="separate"/>
+            </w:r>
+            <w:r>
+              <w:rPr>
+                <w:noProof/>
+                <w:webHidden/>
+              </w:rPr>
+              <w:t>2</w:t>
+            </w:r>
+            <w:r>
+              <w:rPr>
+                <w:noProof/>
+                <w:webHidden/>
+              </w:rPr>
+              <w:fldChar w:fldCharType="end"/>
+            </w:r>
+          </w:hyperlink>
+        </w:p>
+        <w:p>
+          <w:pPr>
+            <w:pStyle w:val="TDC2"/>
+            <w:tabs>
+              <w:tab w:val="right" w:leader="dot" w:pos="8494"/>
+            </w:tabs>
+            <w:rPr>
+              <w:rFonts w:asciiTheme="minorHAnsi" w:eastAsiaTheme="minorEastAsia" w:hAnsiTheme="minorHAnsi"/>
+              <w:noProof/>
+              <w:szCs w:val="24"/>
+              <w:lang w:val="es-MX" w:eastAsia="es-MX"/>
+            </w:rPr>
+          </w:pPr>
+          <w:hyperlink w:anchor="_Toc211877774" w:history="1">
+            <w:r>
+              <w:rPr>
+                <w:rStyle w:val="Hipervnculo"/>
+                <w:noProof/>
+                <w:lang w:val="es-ES"/>
+              </w:rPr>
+              <w:t>1.3 Componentes del instrumento</w:t>
+            </w:r>
+            <w:r>
+              <w:rPr>
+                <w:noProof/>
+                <w:webHidden/>
+              </w:rPr>
+              <w:tab/>
+            </w:r>
+            <w:r>
+              <w:rPr>
+                <w:noProof/>
+                <w:webHidden/>
+              </w:rPr>
+              <w:fldChar w:fldCharType="begin"/>
+            </w:r>
+            <w:r>
+              <w:rPr>
+                <w:noProof/>
+                <w:webHidden/>
+              </w:rPr>
+              <w:instrText xml:space="preserve"> PAGEREF _Toc211877774 \h </w:instrText>
+            </w:r>
+            <w:r>
+              <w:rPr>
+                <w:noProof/>
+                <w:webHidden/>
+              </w:rPr>
+            </w:r>
+            <w:r>
+              <w:rPr>
+                <w:noProof/>
+                <w:webHidden/>
+              </w:rPr>
+              <w:fldChar w:fldCharType="separate"/>
+            </w:r>
+            <w:r>
+              <w:rPr>
+                <w:noProof/>
+                <w:webHidden/>
+              </w:rPr>
               <w:t>4</w:t>
+            </w:r>
+            <w:r>
+              <w:rPr>
+                <w:noProof/>
+                <w:webHidden/>
+              </w:rPr>
+              <w:fldChar w:fldCharType="end"/>
+            </w:r>
+          </w:hyperlink>
+        </w:p>
+        <w:p>
+          <w:pPr>
+            <w:pStyle w:val="TDC2"/>
+            <w:tabs>
+              <w:tab w:val="right" w:leader="dot" w:pos="8494"/>
+            </w:tabs>
+            <w:rPr>
+              <w:rFonts w:asciiTheme="minorHAnsi" w:eastAsiaTheme="minorEastAsia" w:hAnsiTheme="minorHAnsi"/>
+              <w:noProof/>
+              <w:szCs w:val="24"/>
+              <w:lang w:val="es-MX" w:eastAsia="es-MX"/>
+            </w:rPr>
+          </w:pPr>
+          <w:hyperlink w:anchor="_Toc211877775" w:history="1">
+            <w:r>
+              <w:rPr>
+                <w:rStyle w:val="Hipervnculo"/>
+                <w:noProof/>
+                <w:lang w:val="es-ES"/>
+              </w:rPr>
+              <w:t>1.4 Cableado</w:t>
+            </w:r>
+            <w:r>
+              <w:rPr>
+                <w:noProof/>
+                <w:webHidden/>
+              </w:rPr>
+              <w:tab/>
+            </w:r>
+            <w:r>
+              <w:rPr>
+                <w:noProof/>
+                <w:webHidden/>
+              </w:rPr>
+              <w:fldChar w:fldCharType="begin"/>
+            </w:r>
+            <w:r>
+              <w:rPr>
+                <w:noProof/>
+                <w:webHidden/>
+              </w:rPr>
+              <w:instrText xml:space="preserve"> PAGEREF _Toc211877775 \h </w:instrText>
+            </w:r>
+            <w:r>
+              <w:rPr>
+                <w:noProof/>
+                <w:webHidden/>
+              </w:rPr>
+            </w:r>
+            <w:r>
+              <w:rPr>
+                <w:noProof/>
+                <w:webHidden/>
+              </w:rPr>
+              <w:fldChar w:fldCharType="separate"/>
+            </w:r>
+            <w:r>
+              <w:rPr>
+                <w:noProof/>
+                <w:webHidden/>
+              </w:rPr>
+              <w:t>11</w:t>
+            </w:r>
+            <w:r>
+              <w:rPr>
+                <w:noProof/>
+                <w:webHidden/>
+              </w:rPr>
+              <w:fldChar w:fldCharType="end"/>
+            </w:r>
+          </w:hyperlink>
+        </w:p>
+        <w:p>
+          <w:pPr>
+            <w:pStyle w:val="TDC3"/>
+            <w:tabs>
+              <w:tab w:val="right" w:leader="dot" w:pos="8494"/>
+            </w:tabs>
+            <w:rPr>
+              <w:rFonts w:asciiTheme="minorHAnsi" w:eastAsiaTheme="minorEastAsia" w:hAnsiTheme="minorHAnsi"/>
+              <w:noProof/>
+              <w:szCs w:val="24"/>
+              <w:lang w:val="es-MX" w:eastAsia="es-MX"/>
+            </w:rPr>
+          </w:pPr>
+          <w:hyperlink w:anchor="_Toc211877776" w:history="1">
+            <w:r>
+              <w:rPr>
+                <w:rStyle w:val="Hipervnculo"/>
+                <w:noProof/>
+              </w:rPr>
+              <w:t>1.4.1 Operar con la batería</w:t>
+            </w:r>
+            <w:r>
+              <w:rPr>
+                <w:noProof/>
+                <w:webHidden/>
+              </w:rPr>
+              <w:tab/>
+            </w:r>
+            <w:r>
+              <w:rPr>
+                <w:noProof/>
+                <w:webHidden/>
+              </w:rPr>
+              <w:fldChar w:fldCharType="begin"/>
+            </w:r>
+            <w:r>
+              <w:rPr>
+                <w:noProof/>
+                <w:webHidden/>
+              </w:rPr>
+              <w:instrText xml:space="preserve"> PAGEREF _Toc211877776 \h </w:instrText>
+            </w:r>
+            <w:r>
+              <w:rPr>
+                <w:noProof/>
+                <w:webHidden/>
+              </w:rPr>
+            </w:r>
+            <w:r>
+              <w:rPr>
+                <w:noProof/>
+                <w:webHidden/>
+              </w:rPr>
+              <w:fldChar w:fldCharType="separate"/>
+            </w:r>
+            <w:r>
+              <w:rPr>
+                <w:noProof/>
+                <w:webHidden/>
+              </w:rPr>
+              <w:t>11</w:t>
+            </w:r>
+            <w:r>
+              <w:rPr>
+                <w:noProof/>
+                <w:webHidden/>
+              </w:rPr>
+              <w:fldChar w:fldCharType="end"/>
+            </w:r>
+          </w:hyperlink>
+        </w:p>
+        <w:p>
+          <w:pPr>
+            <w:pStyle w:val="TDC3"/>
+            <w:tabs>
+              <w:tab w:val="right" w:leader="dot" w:pos="8494"/>
+            </w:tabs>
+            <w:rPr>
+              <w:rFonts w:asciiTheme="minorHAnsi" w:eastAsiaTheme="minorEastAsia" w:hAnsiTheme="minorHAnsi"/>
+              <w:noProof/>
+              <w:szCs w:val="24"/>
+              <w:lang w:val="es-MX" w:eastAsia="es-MX"/>
+            </w:rPr>
+          </w:pPr>
+          <w:hyperlink w:anchor="_Toc211877777" w:history="1">
+            <w:r>
+              <w:rPr>
+                <w:rStyle w:val="Hipervnculo"/>
+                <w:noProof/>
+              </w:rPr>
+              <w:t>1.4.2 Operar con el cargador de la batería (fuente de poder AC)</w:t>
+            </w:r>
+            <w:r>
+              <w:rPr>
+                <w:noProof/>
+                <w:webHidden/>
+              </w:rPr>
+              <w:tab/>
+            </w:r>
+            <w:r>
+              <w:rPr>
+                <w:noProof/>
+                <w:webHidden/>
+              </w:rPr>
+              <w:fldChar w:fldCharType="begin"/>
+            </w:r>
+            <w:r>
+              <w:rPr>
+                <w:noProof/>
+                <w:webHidden/>
+              </w:rPr>
+              <w:instrText xml:space="preserve"> PAGEREF _Toc211877777 \h </w:instrText>
+            </w:r>
+            <w:r>
+              <w:rPr>
+                <w:noProof/>
+                <w:webHidden/>
+              </w:rPr>
+            </w:r>
+            <w:r>
+              <w:rPr>
+                <w:noProof/>
+                <w:webHidden/>
+              </w:rPr>
+              <w:fldChar w:fldCharType="separate"/>
+            </w:r>
+            <w:r>
+              <w:rPr>
+                <w:noProof/>
+                <w:webHidden/>
+              </w:rPr>
+              <w:t>11</w:t>
+            </w:r>
+            <w:r>
+              <w:rPr>
+                <w:noProof/>
+                <w:webHidden/>
+              </w:rPr>
+              <w:fldChar w:fldCharType="end"/>
+            </w:r>
+          </w:hyperlink>
+        </w:p>
+        <w:p>
+          <w:pPr>
+            <w:pStyle w:val="TDC3"/>
+            <w:tabs>
+              <w:tab w:val="right" w:leader="dot" w:pos="8494"/>
+            </w:tabs>
+            <w:rPr>
+              <w:rFonts w:asciiTheme="minorHAnsi" w:eastAsiaTheme="minorEastAsia" w:hAnsiTheme="minorHAnsi"/>
+              <w:noProof/>
+              <w:szCs w:val="24"/>
+              <w:lang w:val="es-MX" w:eastAsia="es-MX"/>
+            </w:rPr>
+          </w:pPr>
+          <w:hyperlink w:anchor="_Toc211877778" w:history="1">
+            <w:r>
+              <w:rPr>
+                <w:rStyle w:val="Hipervnculo"/>
+                <w:noProof/>
+              </w:rPr>
+              <w:t>1.4.3 Puertos USB</w:t>
+            </w:r>
+            <w:r>
+              <w:rPr>
+                <w:noProof/>
+                <w:webHidden/>
+              </w:rPr>
+              <w:tab/>
+            </w:r>
+            <w:r>
+              <w:rPr>
+                <w:noProof/>
+                <w:webHidden/>
+              </w:rPr>
+              <w:fldChar w:fldCharType="begin"/>
+            </w:r>
+            <w:r>
+              <w:rPr>
+                <w:noProof/>
+                <w:webHidden/>
+              </w:rPr>
+              <w:instrText xml:space="preserve"> PAGEREF _Toc211877778 \h </w:instrText>
+            </w:r>
+            <w:r>
+              <w:rPr>
+                <w:noProof/>
+                <w:webHidden/>
+              </w:rPr>
+            </w:r>
+            <w:r>
+              <w:rPr>
+                <w:noProof/>
+                <w:webHidden/>
+              </w:rPr>
+              <w:fldChar w:fldCharType="separate"/>
+            </w:r>
+            <w:r>
+              <w:rPr>
+                <w:noProof/>
+                <w:webHidden/>
+              </w:rPr>
+              <w:t>12</w:t>
+            </w:r>
+            <w:r>
+              <w:rPr>
+                <w:noProof/>
+                <w:webHidden/>
+              </w:rPr>
+              <w:fldChar w:fldCharType="end"/>
+            </w:r>
+          </w:hyperlink>
+        </w:p>
+        <w:p>
+          <w:pPr>
+            <w:pStyle w:val="TDC2"/>
+            <w:tabs>
+              <w:tab w:val="right" w:leader="dot" w:pos="8494"/>
+            </w:tabs>
+            <w:rPr>
+              <w:rFonts w:asciiTheme="minorHAnsi" w:eastAsiaTheme="minorEastAsia" w:hAnsiTheme="minorHAnsi"/>
+              <w:noProof/>
+              <w:szCs w:val="24"/>
+              <w:lang w:val="es-MX" w:eastAsia="es-MX"/>
+            </w:rPr>
+          </w:pPr>
+          <w:hyperlink w:anchor="_Toc211877779" w:history="1">
+            <w:r>
+              <w:rPr>
+                <w:rStyle w:val="Hipervnculo"/>
+                <w:noProof/>
+                <w:lang w:val="es-ES"/>
+              </w:rPr>
+              <w:t>1.5 Campo de visión</w:t>
+            </w:r>
+            <w:r>
+              <w:rPr>
+                <w:noProof/>
+                <w:webHidden/>
+              </w:rPr>
+              <w:tab/>
+            </w:r>
+            <w:r>
+              <w:rPr>
+                <w:noProof/>
+                <w:webHidden/>
+              </w:rPr>
+              <w:fldChar w:fldCharType="begin"/>
+            </w:r>
+            <w:r>
+              <w:rPr>
+                <w:noProof/>
+                <w:webHidden/>
+              </w:rPr>
+              <w:instrText xml:space="preserve"> PAGEREF _Toc211877779 \h </w:instrText>
+            </w:r>
+            <w:r>
+              <w:rPr>
+                <w:noProof/>
+                <w:webHidden/>
+              </w:rPr>
+            </w:r>
+            <w:r>
+              <w:rPr>
+                <w:noProof/>
+                <w:webHidden/>
+              </w:rPr>
+              <w:fldChar w:fldCharType="separate"/>
+            </w:r>
+            <w:r>
+              <w:rPr>
+                <w:noProof/>
+                <w:webHidden/>
+              </w:rPr>
+              <w:t>12</w:t>
+            </w:r>
+            <w:r>
+              <w:rPr>
+                <w:noProof/>
+                <w:webHidden/>
+              </w:rPr>
+              <w:fldChar w:fldCharType="end"/>
+            </w:r>
+          </w:hyperlink>
+        </w:p>
+        <w:p>
+          <w:pPr>
+            <w:pStyle w:val="TDC2"/>
+            <w:tabs>
+              <w:tab w:val="right" w:leader="dot" w:pos="8494"/>
+            </w:tabs>
+            <w:rPr>
+              <w:rFonts w:asciiTheme="minorHAnsi" w:eastAsiaTheme="minorEastAsia" w:hAnsiTheme="minorHAnsi"/>
+              <w:noProof/>
+              <w:szCs w:val="24"/>
+              <w:lang w:val="es-MX" w:eastAsia="es-MX"/>
+            </w:rPr>
+          </w:pPr>
+          <w:hyperlink w:anchor="_Toc211877780" w:history="1">
+            <w:r>
+              <w:rPr>
+                <w:rStyle w:val="Hipervnculo"/>
+                <w:noProof/>
+                <w:lang w:val="es-ES"/>
+              </w:rPr>
+              <w:t>1.6 HDS Cyclone Software Suite</w:t>
+            </w:r>
+            <w:r>
+              <w:rPr>
+                <w:noProof/>
+                <w:webHidden/>
+              </w:rPr>
+              <w:tab/>
+            </w:r>
+            <w:r>
+              <w:rPr>
+                <w:noProof/>
+                <w:webHidden/>
+              </w:rPr>
+              <w:fldChar w:fldCharType="begin"/>
+            </w:r>
+            <w:r>
+              <w:rPr>
+                <w:noProof/>
+                <w:webHidden/>
+              </w:rPr>
+              <w:instrText xml:space="preserve"> PAGEREF _Toc211877780 \h </w:instrText>
+            </w:r>
+            <w:r>
+              <w:rPr>
+                <w:noProof/>
+                <w:webHidden/>
+              </w:rPr>
+            </w:r>
+            <w:r>
+              <w:rPr>
+                <w:noProof/>
+                <w:webHidden/>
+              </w:rPr>
+              <w:fldChar w:fldCharType="separate"/>
+            </w:r>
+            <w:r>
+              <w:rPr>
+                <w:noProof/>
+                <w:webHidden/>
+              </w:rPr>
+              <w:t>12</w:t>
+            </w:r>
+            <w:r>
+              <w:rPr>
+                <w:noProof/>
+                <w:webHidden/>
+              </w:rPr>
+              <w:fldChar w:fldCharType="end"/>
+            </w:r>
+          </w:hyperlink>
+        </w:p>
+        <w:p>
+          <w:pPr>
+            <w:pStyle w:val="TDC1"/>
+            <w:tabs>
+              <w:tab w:val="right" w:leader="dot" w:pos="8494"/>
+            </w:tabs>
+            <w:rPr>
+              <w:rFonts w:asciiTheme="minorHAnsi" w:eastAsiaTheme="minorEastAsia" w:hAnsiTheme="minorHAnsi"/>
+              <w:noProof/>
+              <w:szCs w:val="24"/>
+              <w:lang w:val="es-MX" w:eastAsia="es-MX"/>
+            </w:rPr>
+          </w:pPr>
+          <w:hyperlink w:anchor="_Toc211877781" w:history="1">
+            <w:r>
+              <w:rPr>
+                <w:rStyle w:val="Hipervnculo"/>
+                <w:noProof/>
+                <w:lang w:val="es-ES"/>
+              </w:rPr>
+              <w:t>2. Montaje del instrumento</w:t>
+            </w:r>
+            <w:r>
+              <w:rPr>
+                <w:noProof/>
+                <w:webHidden/>
+              </w:rPr>
+              <w:tab/>
+            </w:r>
+            <w:r>
+              <w:rPr>
+                <w:noProof/>
+                <w:webHidden/>
+              </w:rPr>
+              <w:fldChar w:fldCharType="begin"/>
+            </w:r>
+            <w:r>
+              <w:rPr>
+                <w:noProof/>
+                <w:webHidden/>
+              </w:rPr>
+              <w:instrText xml:space="preserve"> PAGEREF _Toc211877781 \h </w:instrText>
+            </w:r>
+            <w:r>
+              <w:rPr>
+                <w:noProof/>
+                <w:webHidden/>
+              </w:rPr>
+            </w:r>
+            <w:r>
+              <w:rPr>
+                <w:noProof/>
+                <w:webHidden/>
+              </w:rPr>
+              <w:fldChar w:fldCharType="separate"/>
+            </w:r>
+            <w:r>
+              <w:rPr>
+                <w:noProof/>
+                <w:webHidden/>
+              </w:rPr>
+              <w:t>12</w:t>
+            </w:r>
+            <w:r>
+              <w:rPr>
+                <w:noProof/>
+                <w:webHidden/>
+              </w:rPr>
+              <w:fldChar w:fldCharType="end"/>
+            </w:r>
+          </w:hyperlink>
+        </w:p>
+        <w:p>
+          <w:pPr>
+            <w:pStyle w:val="TDC2"/>
+            <w:tabs>
+              <w:tab w:val="right" w:leader="dot" w:pos="8494"/>
+            </w:tabs>
+            <w:rPr>
+              <w:rFonts w:asciiTheme="minorHAnsi" w:eastAsiaTheme="minorEastAsia" w:hAnsiTheme="minorHAnsi"/>
+              <w:noProof/>
+              <w:szCs w:val="24"/>
+              <w:lang w:val="es-MX" w:eastAsia="es-MX"/>
+            </w:rPr>
+          </w:pPr>
+          <w:hyperlink w:anchor="_Toc211877782" w:history="1">
+            <w:r>
+              <w:rPr>
+                <w:rStyle w:val="Hipervnculo"/>
+                <w:noProof/>
+                <w:lang w:val="es-ES"/>
+              </w:rPr>
+              <w:t>2.1 Información general</w:t>
+            </w:r>
+            <w:r>
+              <w:rPr>
+                <w:noProof/>
+                <w:webHidden/>
+              </w:rPr>
+              <w:tab/>
+            </w:r>
+            <w:r>
+              <w:rPr>
+                <w:noProof/>
+                <w:webHidden/>
+              </w:rPr>
+              <w:fldChar w:fldCharType="begin"/>
+            </w:r>
+            <w:r>
+              <w:rPr>
+                <w:noProof/>
+                <w:webHidden/>
+              </w:rPr>
+              <w:instrText xml:space="preserve"> PAGEREF _Toc211877782 \h </w:instrText>
+            </w:r>
+            <w:r>
+              <w:rPr>
+                <w:noProof/>
+                <w:webHidden/>
+              </w:rPr>
+            </w:r>
+            <w:r>
+              <w:rPr>
+                <w:noProof/>
+                <w:webHidden/>
+              </w:rPr>
+              <w:fldChar w:fldCharType="separate"/>
+            </w:r>
+            <w:r>
+              <w:rPr>
+                <w:noProof/>
+                <w:webHidden/>
+              </w:rPr>
+              <w:t>12</w:t>
+            </w:r>
+            <w:r>
+              <w:rPr>
+                <w:noProof/>
+                <w:webHidden/>
+              </w:rPr>
+              <w:fldChar w:fldCharType="end"/>
+            </w:r>
+          </w:hyperlink>
+        </w:p>
+        <w:p>
+          <w:pPr>
+            <w:pStyle w:val="TDC2"/>
+            <w:tabs>
+              <w:tab w:val="right" w:leader="dot" w:pos="8494"/>
+            </w:tabs>
+            <w:rPr>
+              <w:rFonts w:asciiTheme="minorHAnsi" w:eastAsiaTheme="minorEastAsia" w:hAnsiTheme="minorHAnsi"/>
+              <w:noProof/>
+              <w:szCs w:val="24"/>
+              <w:lang w:val="es-MX" w:eastAsia="es-MX"/>
+            </w:rPr>
+          </w:pPr>
+          <w:hyperlink w:anchor="_Toc211877783" w:history="1">
+            <w:r>
+              <w:rPr>
+                <w:rStyle w:val="Hipervnculo"/>
+                <w:noProof/>
+                <w:lang w:val="es-ES"/>
+              </w:rPr>
+              <w:t>2.2 Montaje del escáner en el trípode</w:t>
+            </w:r>
+            <w:r>
+              <w:rPr>
+                <w:noProof/>
+                <w:webHidden/>
+              </w:rPr>
+              <w:tab/>
+            </w:r>
+            <w:r>
+              <w:rPr>
+                <w:noProof/>
+                <w:webHidden/>
+              </w:rPr>
+              <w:fldChar w:fldCharType="begin"/>
+            </w:r>
+            <w:r>
+              <w:rPr>
+                <w:noProof/>
+                <w:webHidden/>
+              </w:rPr>
+              <w:instrText xml:space="preserve"> PAGEREF _Toc211877783 \h </w:instrText>
+            </w:r>
+            <w:r>
+              <w:rPr>
+                <w:noProof/>
+                <w:webHidden/>
+              </w:rPr>
+            </w:r>
+            <w:r>
+              <w:rPr>
+                <w:noProof/>
+                <w:webHidden/>
+              </w:rPr>
+              <w:fldChar w:fldCharType="separate"/>
+            </w:r>
+            <w:r>
+              <w:rPr>
+                <w:noProof/>
+                <w:webHidden/>
+              </w:rPr>
+              <w:t>12</w:t>
+            </w:r>
+            <w:r>
+              <w:rPr>
+                <w:noProof/>
+                <w:webHidden/>
+              </w:rPr>
+              <w:fldChar w:fldCharType="end"/>
+            </w:r>
+          </w:hyperlink>
+        </w:p>
+        <w:p>
+          <w:pPr>
+            <w:pStyle w:val="TDC2"/>
+            <w:tabs>
+              <w:tab w:val="right" w:leader="dot" w:pos="8494"/>
+            </w:tabs>
+            <w:rPr>
+              <w:rFonts w:asciiTheme="minorHAnsi" w:eastAsiaTheme="minorEastAsia" w:hAnsiTheme="minorHAnsi"/>
+              <w:noProof/>
+              <w:szCs w:val="24"/>
+              <w:lang w:val="es-MX" w:eastAsia="es-MX"/>
+            </w:rPr>
+          </w:pPr>
+          <w:hyperlink w:anchor="_Toc211877784" w:history="1">
+            <w:r>
+              <w:rPr>
+                <w:rStyle w:val="Hipervnculo"/>
+                <w:noProof/>
+                <w:lang w:val="es-ES"/>
+              </w:rPr>
+              <w:t>2.3 Montaje del escáner en una marca del puntero láser</w:t>
+            </w:r>
+            <w:r>
+              <w:rPr>
+                <w:noProof/>
+                <w:webHidden/>
+              </w:rPr>
+              <w:tab/>
+            </w:r>
+            <w:r>
+              <w:rPr>
+                <w:noProof/>
+                <w:webHidden/>
+              </w:rPr>
+              <w:fldChar w:fldCharType="begin"/>
+            </w:r>
+            <w:r>
+              <w:rPr>
+                <w:noProof/>
+                <w:webHidden/>
+              </w:rPr>
+              <w:instrText xml:space="preserve"> PAGEREF _Toc211877784 \h </w:instrText>
+            </w:r>
+            <w:r>
+              <w:rPr>
+                <w:noProof/>
+                <w:webHidden/>
+              </w:rPr>
+            </w:r>
+            <w:r>
+              <w:rPr>
+                <w:noProof/>
+                <w:webHidden/>
+              </w:rPr>
+              <w:fldChar w:fldCharType="separate"/>
+            </w:r>
+            <w:r>
+              <w:rPr>
+                <w:noProof/>
+                <w:webHidden/>
+              </w:rPr>
+              <w:t>12</w:t>
+            </w:r>
+            <w:r>
+              <w:rPr>
+                <w:noProof/>
+                <w:webHidden/>
+              </w:rPr>
+              <w:fldChar w:fldCharType="end"/>
+            </w:r>
+          </w:hyperlink>
+        </w:p>
+        <w:p>
+          <w:pPr>
+            <w:pStyle w:val="TDC2"/>
+            <w:tabs>
+              <w:tab w:val="right" w:leader="dot" w:pos="8494"/>
+            </w:tabs>
+            <w:rPr>
+              <w:rFonts w:asciiTheme="minorHAnsi" w:eastAsiaTheme="minorEastAsia" w:hAnsiTheme="minorHAnsi"/>
+              <w:noProof/>
+              <w:szCs w:val="24"/>
+              <w:lang w:val="es-MX" w:eastAsia="es-MX"/>
+            </w:rPr>
+          </w:pPr>
+          <w:hyperlink w:anchor="_Toc211877785" w:history="1">
+            <w:r>
+              <w:rPr>
+                <w:rStyle w:val="Hipervnculo"/>
+                <w:noProof/>
+                <w:lang w:val="es-ES"/>
+              </w:rPr>
+              <w:t>2.4 Altura del escáner</w:t>
+            </w:r>
+            <w:r>
+              <w:rPr>
+                <w:noProof/>
+                <w:webHidden/>
+              </w:rPr>
+              <w:tab/>
+            </w:r>
+            <w:r>
+              <w:rPr>
+                <w:noProof/>
+                <w:webHidden/>
+              </w:rPr>
+              <w:fldChar w:fldCharType="begin"/>
+            </w:r>
+            <w:r>
+              <w:rPr>
+                <w:noProof/>
+                <w:webHidden/>
+              </w:rPr>
+              <w:instrText xml:space="preserve"> PAGEREF _Toc211877785 \h </w:instrText>
+            </w:r>
+            <w:r>
+              <w:rPr>
+                <w:noProof/>
+                <w:webHidden/>
+              </w:rPr>
+            </w:r>
+            <w:r>
+              <w:rPr>
+                <w:noProof/>
+                <w:webHidden/>
+              </w:rPr>
+              <w:fldChar w:fldCharType="separate"/>
+            </w:r>
+            <w:r>
+              <w:rPr>
+                <w:noProof/>
+                <w:webHidden/>
+              </w:rPr>
+              <w:t>12</w:t>
+            </w:r>
+            <w:r>
+              <w:rPr>
+                <w:noProof/>
+                <w:webHidden/>
+              </w:rPr>
+              <w:fldChar w:fldCharType="end"/>
+            </w:r>
+          </w:hyperlink>
+        </w:p>
+        <w:p>
+          <w:pPr>
+            <w:pStyle w:val="TDC2"/>
+            <w:tabs>
+              <w:tab w:val="right" w:leader="dot" w:pos="8494"/>
+            </w:tabs>
+            <w:rPr>
+              <w:rFonts w:asciiTheme="minorHAnsi" w:eastAsiaTheme="minorEastAsia" w:hAnsiTheme="minorHAnsi"/>
+              <w:noProof/>
+              <w:szCs w:val="24"/>
+              <w:lang w:val="es-MX" w:eastAsia="es-MX"/>
+            </w:rPr>
+          </w:pPr>
+          <w:hyperlink w:anchor="_Toc211877786" w:history="1">
+            <w:r>
+              <w:rPr>
+                <w:rStyle w:val="Hipervnculo"/>
+                <w:noProof/>
+                <w:lang w:val="es-ES"/>
+              </w:rPr>
+              <w:t>2.5 Montaje del escáner con el carrito</w:t>
+            </w:r>
+            <w:r>
+              <w:rPr>
+                <w:noProof/>
+                <w:webHidden/>
+              </w:rPr>
+              <w:tab/>
+            </w:r>
+            <w:r>
+              <w:rPr>
+                <w:noProof/>
+                <w:webHidden/>
+              </w:rPr>
+              <w:fldChar w:fldCharType="begin"/>
+            </w:r>
+            <w:r>
+              <w:rPr>
+                <w:noProof/>
+                <w:webHidden/>
+              </w:rPr>
+              <w:instrText xml:space="preserve"> PAGEREF _Toc211877786 \h </w:instrText>
+            </w:r>
+            <w:r>
+              <w:rPr>
+                <w:noProof/>
+                <w:webHidden/>
+              </w:rPr>
+            </w:r>
+            <w:r>
+              <w:rPr>
+                <w:noProof/>
+                <w:webHidden/>
+              </w:rPr>
+              <w:fldChar w:fldCharType="separate"/>
+            </w:r>
+            <w:r>
+              <w:rPr>
+                <w:noProof/>
+                <w:webHidden/>
+              </w:rPr>
+              <w:t>12</w:t>
+            </w:r>
+            <w:r>
+              <w:rPr>
+                <w:noProof/>
+                <w:webHidden/>
+              </w:rPr>
+              <w:fldChar w:fldCharType="end"/>
+            </w:r>
+          </w:hyperlink>
+        </w:p>
+        <w:p>
+          <w:pPr>
+            <w:pStyle w:val="TDC1"/>
+            <w:tabs>
+              <w:tab w:val="right" w:leader="dot" w:pos="8494"/>
+            </w:tabs>
+            <w:rPr>
+              <w:rFonts w:asciiTheme="minorHAnsi" w:eastAsiaTheme="minorEastAsia" w:hAnsiTheme="minorHAnsi"/>
+              <w:noProof/>
+              <w:szCs w:val="24"/>
+              <w:lang w:val="es-MX" w:eastAsia="es-MX"/>
+            </w:rPr>
+          </w:pPr>
+          <w:hyperlink w:anchor="_Toc211877787" w:history="1">
+            <w:r>
+              <w:rPr>
+                <w:rStyle w:val="Hipervnculo"/>
+                <w:noProof/>
+                <w:lang w:val="es-ES"/>
+              </w:rPr>
+              <w:t>3. Escaneo</w:t>
+            </w:r>
+            <w:r>
+              <w:rPr>
+                <w:noProof/>
+                <w:webHidden/>
+              </w:rPr>
+              <w:tab/>
+            </w:r>
+            <w:r>
+              <w:rPr>
+                <w:noProof/>
+                <w:webHidden/>
+              </w:rPr>
+              <w:fldChar w:fldCharType="begin"/>
+            </w:r>
+            <w:r>
+              <w:rPr>
+                <w:noProof/>
+                <w:webHidden/>
+              </w:rPr>
+              <w:instrText xml:space="preserve"> PAGEREF _Toc211877787 \h </w:instrText>
+            </w:r>
+            <w:r>
+              <w:rPr>
+                <w:noProof/>
+                <w:webHidden/>
+              </w:rPr>
+            </w:r>
+            <w:r>
+              <w:rPr>
+                <w:noProof/>
+                <w:webHidden/>
+              </w:rPr>
+              <w:fldChar w:fldCharType="separate"/>
+            </w:r>
+            <w:r>
+              <w:rPr>
+                <w:noProof/>
+                <w:webHidden/>
+              </w:rPr>
+              <w:t>12</w:t>
+            </w:r>
+            <w:r>
+              <w:rPr>
+                <w:noProof/>
+                <w:webHidden/>
+              </w:rPr>
+              <w:fldChar w:fldCharType="end"/>
+            </w:r>
+          </w:hyperlink>
+        </w:p>
+        <w:p>
+          <w:pPr>
+            <w:pStyle w:val="TDC2"/>
+            <w:tabs>
+              <w:tab w:val="right" w:leader="dot" w:pos="8494"/>
+            </w:tabs>
+            <w:rPr>
+              <w:rFonts w:asciiTheme="minorHAnsi" w:eastAsiaTheme="minorEastAsia" w:hAnsiTheme="minorHAnsi"/>
+              <w:noProof/>
+              <w:szCs w:val="24"/>
+              <w:lang w:val="es-MX" w:eastAsia="es-MX"/>
+            </w:rPr>
+          </w:pPr>
+          <w:hyperlink w:anchor="_Toc211877788" w:history="1">
+            <w:r>
+              <w:rPr>
+                <w:rStyle w:val="Hipervnculo"/>
+                <w:noProof/>
+                <w:lang w:val="es-ES"/>
+              </w:rPr>
+              <w:t>3.1 Encendido / Apagado del sistema</w:t>
+            </w:r>
+            <w:r>
+              <w:rPr>
+                <w:noProof/>
+                <w:webHidden/>
+              </w:rPr>
+              <w:tab/>
+            </w:r>
+            <w:r>
+              <w:rPr>
+                <w:noProof/>
+                <w:webHidden/>
+              </w:rPr>
+              <w:fldChar w:fldCharType="begin"/>
+            </w:r>
+            <w:r>
+              <w:rPr>
+                <w:noProof/>
+                <w:webHidden/>
+              </w:rPr>
+              <w:instrText xml:space="preserve"> PAGEREF _Toc211877788 \h </w:instrText>
+            </w:r>
+            <w:r>
+              <w:rPr>
+                <w:noProof/>
+                <w:webHidden/>
+              </w:rPr>
+            </w:r>
+            <w:r>
+              <w:rPr>
+                <w:noProof/>
+                <w:webHidden/>
+              </w:rPr>
+              <w:fldChar w:fldCharType="separate"/>
+            </w:r>
+            <w:r>
+              <w:rPr>
+                <w:noProof/>
+                <w:webHidden/>
+              </w:rPr>
+              <w:t>13</w:t>
+            </w:r>
+            <w:r>
+              <w:rPr>
+                <w:noProof/>
+                <w:webHidden/>
+              </w:rPr>
+              <w:fldChar w:fldCharType="end"/>
+            </w:r>
+          </w:hyperlink>
+        </w:p>
+        <w:p>
+          <w:pPr>
+            <w:pStyle w:val="TDC2"/>
+            <w:tabs>
+              <w:tab w:val="right" w:leader="dot" w:pos="8494"/>
+            </w:tabs>
+            <w:rPr>
+              <w:rFonts w:asciiTheme="minorHAnsi" w:eastAsiaTheme="minorEastAsia" w:hAnsiTheme="minorHAnsi"/>
+              <w:noProof/>
+              <w:szCs w:val="24"/>
+              <w:lang w:val="es-MX" w:eastAsia="es-MX"/>
+            </w:rPr>
+          </w:pPr>
+          <w:hyperlink w:anchor="_Toc211877789" w:history="1">
+            <w:r>
+              <w:rPr>
+                <w:rStyle w:val="Hipervnculo"/>
+                <w:noProof/>
+                <w:lang w:val="es-ES"/>
+              </w:rPr>
+              <w:t>3.2 Preparativos</w:t>
+            </w:r>
+            <w:r>
+              <w:rPr>
+                <w:noProof/>
+                <w:webHidden/>
+              </w:rPr>
+              <w:tab/>
+            </w:r>
+            <w:r>
+              <w:rPr>
+                <w:noProof/>
+                <w:webHidden/>
+              </w:rPr>
+              <w:fldChar w:fldCharType="begin"/>
+            </w:r>
+            <w:r>
+              <w:rPr>
+                <w:noProof/>
+                <w:webHidden/>
+              </w:rPr>
+              <w:instrText xml:space="preserve"> PAGEREF _Toc211877789 \h </w:instrText>
+            </w:r>
+            <w:r>
+              <w:rPr>
+                <w:noProof/>
+                <w:webHidden/>
+              </w:rPr>
+            </w:r>
+            <w:r>
+              <w:rPr>
+                <w:noProof/>
+                <w:webHidden/>
+              </w:rPr>
+              <w:fldChar w:fldCharType="separate"/>
+            </w:r>
+            <w:r>
+              <w:rPr>
+                <w:noProof/>
+                <w:webHidden/>
+              </w:rPr>
+              <w:t>13</w:t>
+            </w:r>
+            <w:r>
+              <w:rPr>
+                <w:noProof/>
+                <w:webHidden/>
+              </w:rPr>
+              <w:fldChar w:fldCharType="end"/>
+            </w:r>
+          </w:hyperlink>
+        </w:p>
+        <w:p>
+          <w:pPr>
+            <w:pStyle w:val="TDC2"/>
+            <w:tabs>
+              <w:tab w:val="right" w:leader="dot" w:pos="8494"/>
+            </w:tabs>
+            <w:rPr>
+              <w:rFonts w:asciiTheme="minorHAnsi" w:eastAsiaTheme="minorEastAsia" w:hAnsiTheme="minorHAnsi"/>
+              <w:noProof/>
+              <w:szCs w:val="24"/>
+              <w:lang w:val="es-MX" w:eastAsia="es-MX"/>
+            </w:rPr>
+          </w:pPr>
+          <w:hyperlink w:anchor="_Toc211877790" w:history="1">
+            <w:r>
+              <w:rPr>
+                <w:rStyle w:val="Hipervnculo"/>
+                <w:noProof/>
+                <w:lang w:val="es-ES"/>
+              </w:rPr>
+              <w:t>3.3 Condiciones ambientales</w:t>
+            </w:r>
+            <w:r>
+              <w:rPr>
+                <w:noProof/>
+                <w:webHidden/>
+              </w:rPr>
+              <w:tab/>
+            </w:r>
+            <w:r>
+              <w:rPr>
+                <w:noProof/>
+                <w:webHidden/>
+              </w:rPr>
+              <w:fldChar w:fldCharType="begin"/>
+            </w:r>
+            <w:r>
+              <w:rPr>
+                <w:noProof/>
+                <w:webHidden/>
+              </w:rPr>
+              <w:instrText xml:space="preserve"> PAGEREF _Toc211877790 \h </w:instrText>
+            </w:r>
+            <w:r>
+              <w:rPr>
+                <w:noProof/>
+                <w:webHidden/>
+              </w:rPr>
+            </w:r>
+            <w:r>
+              <w:rPr>
+                <w:noProof/>
+                <w:webHidden/>
+              </w:rPr>
+              <w:fldChar w:fldCharType="separate"/>
+            </w:r>
+            <w:r>
+              <w:rPr>
+                <w:noProof/>
+                <w:webHidden/>
+              </w:rPr>
+              <w:t>13</w:t>
+            </w:r>
+            <w:r>
+              <w:rPr>
+                <w:noProof/>
+                <w:webHidden/>
+              </w:rPr>
+              <w:fldChar w:fldCharType="end"/>
+            </w:r>
+          </w:hyperlink>
+        </w:p>
+        <w:p>
+          <w:pPr>
+            <w:pStyle w:val="TDC2"/>
+            <w:tabs>
+              <w:tab w:val="right" w:leader="dot" w:pos="8494"/>
+            </w:tabs>
+            <w:rPr>
+              <w:rFonts w:asciiTheme="minorHAnsi" w:eastAsiaTheme="minorEastAsia" w:hAnsiTheme="minorHAnsi"/>
+              <w:noProof/>
+              <w:szCs w:val="24"/>
+              <w:lang w:val="es-MX" w:eastAsia="es-MX"/>
+            </w:rPr>
+          </w:pPr>
+          <w:hyperlink w:anchor="_Toc211877791" w:history="1">
+            <w:r>
+              <w:rPr>
+                <w:rStyle w:val="Hipervnculo"/>
+                <w:noProof/>
+                <w:lang w:val="es-ES"/>
+              </w:rPr>
+              <w:t>3.4 Controles integrados</w:t>
+            </w:r>
+            <w:r>
+              <w:rPr>
+                <w:noProof/>
+                <w:webHidden/>
+              </w:rPr>
+              <w:tab/>
+            </w:r>
+            <w:r>
+              <w:rPr>
+                <w:noProof/>
+                <w:webHidden/>
+              </w:rPr>
+              <w:fldChar w:fldCharType="begin"/>
+            </w:r>
+            <w:r>
+              <w:rPr>
+                <w:noProof/>
+                <w:webHidden/>
+              </w:rPr>
+              <w:instrText xml:space="preserve"> PAGEREF _Toc211877791 \h </w:instrText>
+            </w:r>
+            <w:r>
+              <w:rPr>
+                <w:noProof/>
+                <w:webHidden/>
+              </w:rPr>
+            </w:r>
+            <w:r>
+              <w:rPr>
+                <w:noProof/>
+                <w:webHidden/>
+              </w:rPr>
+              <w:fldChar w:fldCharType="separate"/>
+            </w:r>
+            <w:r>
+              <w:rPr>
+                <w:noProof/>
+                <w:webHidden/>
+              </w:rPr>
+              <w:t>13</w:t>
+            </w:r>
+            <w:r>
+              <w:rPr>
+                <w:noProof/>
+                <w:webHidden/>
+              </w:rPr>
+              <w:fldChar w:fldCharType="end"/>
+            </w:r>
+          </w:hyperlink>
+        </w:p>
+        <w:p>
+          <w:pPr>
+            <w:pStyle w:val="TDC2"/>
+            <w:tabs>
+              <w:tab w:val="right" w:leader="dot" w:pos="8494"/>
+            </w:tabs>
+            <w:rPr>
+              <w:rFonts w:asciiTheme="minorHAnsi" w:eastAsiaTheme="minorEastAsia" w:hAnsiTheme="minorHAnsi"/>
+              <w:noProof/>
+              <w:szCs w:val="24"/>
+              <w:lang w:val="es-MX" w:eastAsia="es-MX"/>
+            </w:rPr>
+          </w:pPr>
+          <w:hyperlink w:anchor="_Toc211877792" w:history="1">
+            <w:r>
+              <w:rPr>
+                <w:rStyle w:val="Hipervnculo"/>
+                <w:noProof/>
+                <w:lang w:val="es-ES"/>
+              </w:rPr>
+              <w:t>3.5 Menú principal</w:t>
+            </w:r>
+            <w:r>
+              <w:rPr>
+                <w:noProof/>
+                <w:webHidden/>
+              </w:rPr>
+              <w:tab/>
+            </w:r>
+            <w:r>
+              <w:rPr>
+                <w:noProof/>
+                <w:webHidden/>
+              </w:rPr>
+              <w:fldChar w:fldCharType="begin"/>
+            </w:r>
+            <w:r>
+              <w:rPr>
+                <w:noProof/>
+                <w:webHidden/>
+              </w:rPr>
+              <w:instrText xml:space="preserve"> PAGEREF _Toc211877792 \h </w:instrText>
+            </w:r>
+            <w:r>
+              <w:rPr>
+                <w:noProof/>
+                <w:webHidden/>
+              </w:rPr>
+            </w:r>
+            <w:r>
+              <w:rPr>
+                <w:noProof/>
+                <w:webHidden/>
+              </w:rPr>
+              <w:fldChar w:fldCharType="separate"/>
+            </w:r>
+            <w:r>
+              <w:rPr>
+                <w:noProof/>
+                <w:webHidden/>
+              </w:rPr>
+              <w:t>13</w:t>
+            </w:r>
+            <w:r>
+              <w:rPr>
+                <w:noProof/>
+                <w:webHidden/>
+              </w:rPr>
+              <w:fldChar w:fldCharType="end"/>
+            </w:r>
+          </w:hyperlink>
+        </w:p>
+        <w:p>
+          <w:pPr>
+            <w:pStyle w:val="TDC2"/>
+            <w:tabs>
+              <w:tab w:val="right" w:leader="dot" w:pos="8494"/>
+            </w:tabs>
+            <w:rPr>
+              <w:rFonts w:asciiTheme="minorHAnsi" w:eastAsiaTheme="minorEastAsia" w:hAnsiTheme="minorHAnsi"/>
+              <w:noProof/>
+              <w:szCs w:val="24"/>
+              <w:lang w:val="es-MX" w:eastAsia="es-MX"/>
+            </w:rPr>
+          </w:pPr>
+          <w:hyperlink w:anchor="_Toc211877793" w:history="1">
+            <w:r>
+              <w:rPr>
+                <w:rStyle w:val="Hipervnculo"/>
+                <w:noProof/>
+                <w:lang w:val="es-ES"/>
+              </w:rPr>
+              <w:t>3.6 Escaneo</w:t>
+            </w:r>
+            <w:r>
+              <w:rPr>
+                <w:noProof/>
+                <w:webHidden/>
+              </w:rPr>
+              <w:tab/>
+            </w:r>
+            <w:r>
+              <w:rPr>
+                <w:noProof/>
+                <w:webHidden/>
+              </w:rPr>
+              <w:fldChar w:fldCharType="begin"/>
+            </w:r>
+            <w:r>
+              <w:rPr>
+                <w:noProof/>
+                <w:webHidden/>
+              </w:rPr>
+              <w:instrText xml:space="preserve"> PAGEREF _Toc211877793 \h </w:instrText>
+            </w:r>
+            <w:r>
+              <w:rPr>
+                <w:noProof/>
+                <w:webHidden/>
+              </w:rPr>
+            </w:r>
+            <w:r>
+              <w:rPr>
+                <w:noProof/>
+                <w:webHidden/>
+              </w:rPr>
+              <w:fldChar w:fldCharType="separate"/>
+            </w:r>
+            <w:r>
+              <w:rPr>
+                <w:noProof/>
+                <w:webHidden/>
+              </w:rPr>
+              <w:t>13</w:t>
+            </w:r>
+            <w:r>
+              <w:rPr>
+                <w:noProof/>
+                <w:webHidden/>
+              </w:rPr>
+              <w:fldChar w:fldCharType="end"/>
+            </w:r>
+          </w:hyperlink>
+        </w:p>
+        <w:p>
+          <w:pPr>
+            <w:pStyle w:val="TDC3"/>
+            <w:tabs>
+              <w:tab w:val="right" w:leader="dot" w:pos="8494"/>
+            </w:tabs>
+            <w:rPr>
+              <w:rFonts w:asciiTheme="minorHAnsi" w:eastAsiaTheme="minorEastAsia" w:hAnsiTheme="minorHAnsi"/>
+              <w:noProof/>
+              <w:szCs w:val="24"/>
+              <w:lang w:val="es-MX" w:eastAsia="es-MX"/>
+            </w:rPr>
+          </w:pPr>
+          <w:hyperlink w:anchor="_Toc211877794" w:history="1">
+            <w:r>
+              <w:rPr>
+                <w:rStyle w:val="Hipervnculo"/>
+                <w:noProof/>
+              </w:rPr>
+              <w:t>3.6.1 Nivel</w:t>
+            </w:r>
+            <w:r>
+              <w:rPr>
+                <w:noProof/>
+                <w:webHidden/>
+              </w:rPr>
+              <w:tab/>
+            </w:r>
+            <w:r>
+              <w:rPr>
+                <w:noProof/>
+                <w:webHidden/>
+              </w:rPr>
+              <w:fldChar w:fldCharType="begin"/>
+            </w:r>
+            <w:r>
+              <w:rPr>
+                <w:noProof/>
+                <w:webHidden/>
+              </w:rPr>
+              <w:instrText xml:space="preserve"> PAGEREF _Toc211877794 \h </w:instrText>
+            </w:r>
+            <w:r>
+              <w:rPr>
+                <w:noProof/>
+                <w:webHidden/>
+              </w:rPr>
+            </w:r>
+            <w:r>
+              <w:rPr>
+                <w:noProof/>
+                <w:webHidden/>
+              </w:rPr>
+              <w:fldChar w:fldCharType="separate"/>
+            </w:r>
+            <w:r>
+              <w:rPr>
+                <w:noProof/>
+                <w:webHidden/>
+              </w:rPr>
+              <w:t>13</w:t>
+            </w:r>
+            <w:r>
+              <w:rPr>
+                <w:noProof/>
+                <w:webHidden/>
+              </w:rPr>
+              <w:fldChar w:fldCharType="end"/>
+            </w:r>
+          </w:hyperlink>
+        </w:p>
+        <w:p>
+          <w:pPr>
+            <w:pStyle w:val="TDC3"/>
+            <w:tabs>
+              <w:tab w:val="right" w:leader="dot" w:pos="8494"/>
+            </w:tabs>
+            <w:rPr>
+              <w:rFonts w:asciiTheme="minorHAnsi" w:eastAsiaTheme="minorEastAsia" w:hAnsiTheme="minorHAnsi"/>
+              <w:noProof/>
+              <w:szCs w:val="24"/>
+              <w:lang w:val="es-MX" w:eastAsia="es-MX"/>
+            </w:rPr>
+          </w:pPr>
+          <w:hyperlink w:anchor="_Toc211877795" w:history="1">
+            <w:r>
+              <w:rPr>
+                <w:rStyle w:val="Hipervnculo"/>
+                <w:noProof/>
+              </w:rPr>
+              <w:t>3.6.2 Escaneo predefinido</w:t>
+            </w:r>
+            <w:r>
+              <w:rPr>
+                <w:noProof/>
+                <w:webHidden/>
+              </w:rPr>
+              <w:tab/>
+            </w:r>
+            <w:r>
+              <w:rPr>
+                <w:noProof/>
+                <w:webHidden/>
+              </w:rPr>
+              <w:fldChar w:fldCharType="begin"/>
+            </w:r>
+            <w:r>
+              <w:rPr>
+                <w:noProof/>
+                <w:webHidden/>
+              </w:rPr>
+              <w:instrText xml:space="preserve"> PAGEREF _Toc211877795 \h </w:instrText>
+            </w:r>
+            <w:r>
+              <w:rPr>
+                <w:noProof/>
+                <w:webHidden/>
+              </w:rPr>
+            </w:r>
+            <w:r>
+              <w:rPr>
+                <w:noProof/>
+                <w:webHidden/>
+              </w:rPr>
+              <w:fldChar w:fldCharType="separate"/>
+            </w:r>
+            <w:r>
+              <w:rPr>
+                <w:noProof/>
+                <w:webHidden/>
+              </w:rPr>
+              <w:t>13</w:t>
+            </w:r>
+            <w:r>
+              <w:rPr>
+                <w:noProof/>
+                <w:webHidden/>
+              </w:rPr>
+              <w:fldChar w:fldCharType="end"/>
+            </w:r>
+          </w:hyperlink>
+        </w:p>
+        <w:p>
+          <w:pPr>
+            <w:pStyle w:val="TDC3"/>
+            <w:tabs>
+              <w:tab w:val="right" w:leader="dot" w:pos="8494"/>
+            </w:tabs>
+            <w:rPr>
+              <w:rFonts w:asciiTheme="minorHAnsi" w:eastAsiaTheme="minorEastAsia" w:hAnsiTheme="minorHAnsi"/>
+              <w:noProof/>
+              <w:szCs w:val="24"/>
+              <w:lang w:val="es-MX" w:eastAsia="es-MX"/>
+            </w:rPr>
+          </w:pPr>
+          <w:hyperlink w:anchor="_Toc211877796" w:history="1">
+            <w:r>
+              <w:rPr>
+                <w:rStyle w:val="Hipervnculo"/>
+                <w:noProof/>
+              </w:rPr>
+              <w:t>3.6.3 Escaneo con la configuración del usuario</w:t>
+            </w:r>
+            <w:r>
+              <w:rPr>
+                <w:noProof/>
+                <w:webHidden/>
+              </w:rPr>
+              <w:tab/>
+            </w:r>
+            <w:r>
+              <w:rPr>
+                <w:noProof/>
+                <w:webHidden/>
+              </w:rPr>
+              <w:fldChar w:fldCharType="begin"/>
+            </w:r>
+            <w:r>
+              <w:rPr>
+                <w:noProof/>
+                <w:webHidden/>
+              </w:rPr>
+              <w:instrText xml:space="preserve"> PAGEREF _Toc211877796 \h </w:instrText>
+            </w:r>
+            <w:r>
+              <w:rPr>
+                <w:noProof/>
+                <w:webHidden/>
+              </w:rPr>
+            </w:r>
+            <w:r>
+              <w:rPr>
+                <w:noProof/>
+                <w:webHidden/>
+              </w:rPr>
+              <w:fldChar w:fldCharType="separate"/>
+            </w:r>
+            <w:r>
+              <w:rPr>
+                <w:noProof/>
+                <w:webHidden/>
+              </w:rPr>
+              <w:t>13</w:t>
+            </w:r>
+            <w:r>
+              <w:rPr>
+                <w:noProof/>
+                <w:webHidden/>
+              </w:rPr>
+              <w:fldChar w:fldCharType="end"/>
+            </w:r>
+          </w:hyperlink>
+        </w:p>
+        <w:p>
+          <w:pPr>
+            <w:pStyle w:val="TDC3"/>
+            <w:tabs>
+              <w:tab w:val="right" w:leader="dot" w:pos="8494"/>
+            </w:tabs>
+            <w:rPr>
+              <w:rFonts w:asciiTheme="minorHAnsi" w:eastAsiaTheme="minorEastAsia" w:hAnsiTheme="minorHAnsi"/>
+              <w:noProof/>
+              <w:szCs w:val="24"/>
+              <w:lang w:val="es-MX" w:eastAsia="es-MX"/>
+            </w:rPr>
+          </w:pPr>
+          <w:hyperlink w:anchor="_Toc211877797" w:history="1">
+            <w:r>
+              <w:rPr>
+                <w:rStyle w:val="Hipervnculo"/>
+                <w:noProof/>
+              </w:rPr>
+              <w:t>3.6.4 Perfil de escaneo</w:t>
+            </w:r>
+            <w:r>
+              <w:rPr>
+                <w:noProof/>
+                <w:webHidden/>
+              </w:rPr>
+              <w:tab/>
+            </w:r>
+            <w:r>
+              <w:rPr>
+                <w:noProof/>
+                <w:webHidden/>
+              </w:rPr>
+              <w:fldChar w:fldCharType="begin"/>
+            </w:r>
+            <w:r>
+              <w:rPr>
+                <w:noProof/>
+                <w:webHidden/>
+              </w:rPr>
+              <w:instrText xml:space="preserve"> PAGEREF _Toc211877797 \h </w:instrText>
+            </w:r>
+            <w:r>
+              <w:rPr>
+                <w:noProof/>
+                <w:webHidden/>
+              </w:rPr>
+            </w:r>
+            <w:r>
+              <w:rPr>
+                <w:noProof/>
+                <w:webHidden/>
+              </w:rPr>
+              <w:fldChar w:fldCharType="separate"/>
+            </w:r>
+            <w:r>
+              <w:rPr>
+                <w:noProof/>
+                <w:webHidden/>
+              </w:rPr>
+              <w:t>13</w:t>
+            </w:r>
+            <w:r>
+              <w:rPr>
+                <w:noProof/>
+                <w:webHidden/>
+              </w:rPr>
+              <w:fldChar w:fldCharType="end"/>
+            </w:r>
+          </w:hyperlink>
+        </w:p>
+        <w:p>
+          <w:pPr>
+            <w:pStyle w:val="TDC3"/>
+            <w:tabs>
+              <w:tab w:val="right" w:leader="dot" w:pos="8494"/>
+            </w:tabs>
+            <w:rPr>
+              <w:rFonts w:asciiTheme="minorHAnsi" w:eastAsiaTheme="minorEastAsia" w:hAnsiTheme="minorHAnsi"/>
+              <w:noProof/>
+              <w:szCs w:val="24"/>
+              <w:lang w:val="es-MX" w:eastAsia="es-MX"/>
+            </w:rPr>
+          </w:pPr>
+          <w:hyperlink w:anchor="_Toc211877798" w:history="1">
+            <w:r>
+              <w:rPr>
+                <w:rStyle w:val="Hipervnculo"/>
+                <w:noProof/>
+              </w:rPr>
+              <w:t>3.6.5 Panorama</w:t>
+            </w:r>
+            <w:r>
+              <w:rPr>
+                <w:noProof/>
+                <w:webHidden/>
+              </w:rPr>
+              <w:tab/>
+            </w:r>
+            <w:r>
+              <w:rPr>
+                <w:noProof/>
+                <w:webHidden/>
+              </w:rPr>
+              <w:fldChar w:fldCharType="begin"/>
+            </w:r>
+            <w:r>
+              <w:rPr>
+                <w:noProof/>
+                <w:webHidden/>
+              </w:rPr>
+              <w:instrText xml:space="preserve"> PAGEREF _Toc211877798 \h </w:instrText>
+            </w:r>
+            <w:r>
+              <w:rPr>
+                <w:noProof/>
+                <w:webHidden/>
+              </w:rPr>
+            </w:r>
+            <w:r>
+              <w:rPr>
+                <w:noProof/>
+                <w:webHidden/>
+              </w:rPr>
+              <w:fldChar w:fldCharType="separate"/>
+            </w:r>
+            <w:r>
+              <w:rPr>
+                <w:noProof/>
+                <w:webHidden/>
+              </w:rPr>
+              <w:t>13</w:t>
+            </w:r>
+            <w:r>
+              <w:rPr>
+                <w:noProof/>
+                <w:webHidden/>
+              </w:rPr>
+              <w:fldChar w:fldCharType="end"/>
+            </w:r>
+          </w:hyperlink>
+        </w:p>
+        <w:p>
+          <w:pPr>
+            <w:pStyle w:val="TDC3"/>
+            <w:tabs>
+              <w:tab w:val="right" w:leader="dot" w:pos="8494"/>
+            </w:tabs>
+            <w:rPr>
+              <w:rFonts w:asciiTheme="minorHAnsi" w:eastAsiaTheme="minorEastAsia" w:hAnsiTheme="minorHAnsi"/>
+              <w:noProof/>
+              <w:szCs w:val="24"/>
+              <w:lang w:val="es-MX" w:eastAsia="es-MX"/>
+            </w:rPr>
+          </w:pPr>
+          <w:hyperlink w:anchor="_Toc211877799" w:history="1">
+            <w:r>
+              <w:rPr>
+                <w:rStyle w:val="Hipervnculo"/>
+                <w:noProof/>
+              </w:rPr>
+              <w:t>3.6.6 Orientación de un objetivo</w:t>
+            </w:r>
+            <w:r>
+              <w:rPr>
+                <w:noProof/>
+                <w:webHidden/>
+              </w:rPr>
+              <w:tab/>
+            </w:r>
+            <w:r>
+              <w:rPr>
+                <w:noProof/>
+                <w:webHidden/>
+              </w:rPr>
+              <w:fldChar w:fldCharType="begin"/>
+            </w:r>
+            <w:r>
+              <w:rPr>
+                <w:noProof/>
+                <w:webHidden/>
+              </w:rPr>
+              <w:instrText xml:space="preserve"> PAGEREF _Toc211877799 \h </w:instrText>
+            </w:r>
+            <w:r>
+              <w:rPr>
+                <w:noProof/>
+                <w:webHidden/>
+              </w:rPr>
+            </w:r>
+            <w:r>
+              <w:rPr>
+                <w:noProof/>
+                <w:webHidden/>
+              </w:rPr>
+              <w:fldChar w:fldCharType="separate"/>
+            </w:r>
+            <w:r>
+              <w:rPr>
+                <w:noProof/>
+                <w:webHidden/>
+              </w:rPr>
+              <w:t>13</w:t>
+            </w:r>
+            <w:r>
+              <w:rPr>
+                <w:noProof/>
+                <w:webHidden/>
+              </w:rPr>
+              <w:fldChar w:fldCharType="end"/>
+            </w:r>
+          </w:hyperlink>
+        </w:p>
+        <w:p>
+          <w:pPr>
+            <w:pStyle w:val="TDC3"/>
+            <w:tabs>
+              <w:tab w:val="right" w:leader="dot" w:pos="8494"/>
+            </w:tabs>
+            <w:rPr>
+              <w:rFonts w:asciiTheme="minorHAnsi" w:eastAsiaTheme="minorEastAsia" w:hAnsiTheme="minorHAnsi"/>
+              <w:noProof/>
+              <w:szCs w:val="24"/>
+              <w:lang w:val="es-MX" w:eastAsia="es-MX"/>
+            </w:rPr>
+          </w:pPr>
+          <w:hyperlink w:anchor="_Toc211877800" w:history="1">
+            <w:r>
+              <w:rPr>
+                <w:rStyle w:val="Hipervnculo"/>
+                <w:noProof/>
+              </w:rPr>
+              <w:t>3.6.7 Configurar un escaneo predefinido</w:t>
+            </w:r>
+            <w:r>
+              <w:rPr>
+                <w:noProof/>
+                <w:webHidden/>
+              </w:rPr>
+              <w:tab/>
+            </w:r>
+            <w:r>
+              <w:rPr>
+                <w:noProof/>
+                <w:webHidden/>
+              </w:rPr>
+              <w:fldChar w:fldCharType="begin"/>
+            </w:r>
+            <w:r>
+              <w:rPr>
+                <w:noProof/>
+                <w:webHidden/>
+              </w:rPr>
+              <w:instrText xml:space="preserve"> PAGEREF _Toc211877800 \h </w:instrText>
+            </w:r>
+            <w:r>
+              <w:rPr>
+                <w:noProof/>
+                <w:webHidden/>
+              </w:rPr>
+            </w:r>
+            <w:r>
+              <w:rPr>
+                <w:noProof/>
+                <w:webHidden/>
+              </w:rPr>
+              <w:fldChar w:fldCharType="separate"/>
+            </w:r>
+            <w:r>
+              <w:rPr>
+                <w:noProof/>
+                <w:webHidden/>
+              </w:rPr>
+              <w:t>14</w:t>
+            </w:r>
+            <w:r>
+              <w:rPr>
+                <w:noProof/>
+                <w:webHidden/>
+              </w:rPr>
+              <w:fldChar w:fldCharType="end"/>
+            </w:r>
+          </w:hyperlink>
+        </w:p>
+        <w:p>
+          <w:pPr>
+            <w:pStyle w:val="TDC2"/>
+            <w:tabs>
+              <w:tab w:val="right" w:leader="dot" w:pos="8494"/>
+            </w:tabs>
+            <w:rPr>
+              <w:rFonts w:asciiTheme="minorHAnsi" w:eastAsiaTheme="minorEastAsia" w:hAnsiTheme="minorHAnsi"/>
+              <w:noProof/>
+              <w:szCs w:val="24"/>
+              <w:lang w:val="es-MX" w:eastAsia="es-MX"/>
+            </w:rPr>
+          </w:pPr>
+          <w:hyperlink w:anchor="_Toc211877801" w:history="1">
+            <w:r>
+              <w:rPr>
+                <w:rStyle w:val="Hipervnculo"/>
+                <w:noProof/>
+                <w:lang w:val="es-ES"/>
+              </w:rPr>
+              <w:t>3.7 Escaneos</w:t>
+            </w:r>
+            <w:r>
+              <w:rPr>
+                <w:noProof/>
+                <w:webHidden/>
+              </w:rPr>
+              <w:tab/>
+            </w:r>
+            <w:r>
+              <w:rPr>
+                <w:noProof/>
+                <w:webHidden/>
+              </w:rPr>
+              <w:fldChar w:fldCharType="begin"/>
+            </w:r>
+            <w:r>
+              <w:rPr>
+                <w:noProof/>
+                <w:webHidden/>
+              </w:rPr>
+              <w:instrText xml:space="preserve"> PAGEREF _Toc211877801 \h </w:instrText>
+            </w:r>
+            <w:r>
+              <w:rPr>
+                <w:noProof/>
+                <w:webHidden/>
+              </w:rPr>
+            </w:r>
+            <w:r>
+              <w:rPr>
+                <w:noProof/>
+                <w:webHidden/>
+              </w:rPr>
+              <w:fldChar w:fldCharType="separate"/>
+            </w:r>
+            <w:r>
+              <w:rPr>
+                <w:noProof/>
+                <w:webHidden/>
+              </w:rPr>
+              <w:t>14</w:t>
+            </w:r>
+            <w:r>
+              <w:rPr>
+                <w:noProof/>
+                <w:webHidden/>
+              </w:rPr>
+              <w:fldChar w:fldCharType="end"/>
+            </w:r>
+          </w:hyperlink>
+        </w:p>
+        <w:p>
+          <w:pPr>
+            <w:pStyle w:val="TDC2"/>
+            <w:tabs>
+              <w:tab w:val="right" w:leader="dot" w:pos="8494"/>
+            </w:tabs>
+            <w:rPr>
+              <w:rFonts w:asciiTheme="minorHAnsi" w:eastAsiaTheme="minorEastAsia" w:hAnsiTheme="minorHAnsi"/>
+              <w:noProof/>
+              <w:szCs w:val="24"/>
+              <w:lang w:val="es-MX" w:eastAsia="es-MX"/>
+            </w:rPr>
+          </w:pPr>
+          <w:hyperlink w:anchor="_Toc211877802" w:history="1">
+            <w:r>
+              <w:rPr>
+                <w:rStyle w:val="Hipervnculo"/>
+                <w:noProof/>
+                <w:lang w:val="es-ES"/>
+              </w:rPr>
+              <w:t>3.8 Ayuda</w:t>
+            </w:r>
+            <w:r>
+              <w:rPr>
+                <w:noProof/>
+                <w:webHidden/>
+              </w:rPr>
+              <w:tab/>
+            </w:r>
+            <w:r>
+              <w:rPr>
+                <w:noProof/>
+                <w:webHidden/>
+              </w:rPr>
+              <w:fldChar w:fldCharType="begin"/>
+            </w:r>
+            <w:r>
+              <w:rPr>
+                <w:noProof/>
+                <w:webHidden/>
+              </w:rPr>
+              <w:instrText xml:space="preserve"> PAGEREF _Toc211877802 \h </w:instrText>
+            </w:r>
+            <w:r>
+              <w:rPr>
+                <w:noProof/>
+                <w:webHidden/>
+              </w:rPr>
+            </w:r>
+            <w:r>
+              <w:rPr>
+                <w:noProof/>
+                <w:webHidden/>
+              </w:rPr>
+              <w:fldChar w:fldCharType="separate"/>
+            </w:r>
+            <w:r>
+              <w:rPr>
+                <w:noProof/>
+                <w:webHidden/>
+              </w:rPr>
+              <w:t>14</w:t>
+            </w:r>
+            <w:r>
+              <w:rPr>
+                <w:noProof/>
+                <w:webHidden/>
+              </w:rPr>
+              <w:fldChar w:fldCharType="end"/>
+            </w:r>
+          </w:hyperlink>
+        </w:p>
+        <w:p>
+          <w:pPr>
+            <w:pStyle w:val="TDC2"/>
+            <w:tabs>
+              <w:tab w:val="right" w:leader="dot" w:pos="8494"/>
+            </w:tabs>
+            <w:rPr>
+              <w:rFonts w:asciiTheme="minorHAnsi" w:eastAsiaTheme="minorEastAsia" w:hAnsiTheme="minorHAnsi"/>
+              <w:noProof/>
+              <w:szCs w:val="24"/>
+              <w:lang w:val="es-MX" w:eastAsia="es-MX"/>
+            </w:rPr>
+          </w:pPr>
+          <w:hyperlink w:anchor="_Toc211877803" w:history="1">
+            <w:r>
+              <w:rPr>
+                <w:rStyle w:val="Hipervnculo"/>
+                <w:noProof/>
+                <w:lang w:val="es-ES"/>
+              </w:rPr>
+              <w:t>3.9 Estado</w:t>
+            </w:r>
+            <w:r>
+              <w:rPr>
+                <w:noProof/>
+                <w:webHidden/>
+              </w:rPr>
+              <w:tab/>
+            </w:r>
+            <w:r>
+              <w:rPr>
+                <w:noProof/>
+                <w:webHidden/>
+              </w:rPr>
+              <w:fldChar w:fldCharType="begin"/>
+            </w:r>
+            <w:r>
+              <w:rPr>
+                <w:noProof/>
+                <w:webHidden/>
+              </w:rPr>
+              <w:instrText xml:space="preserve"> PAGEREF _Toc211877803 \h </w:instrText>
+            </w:r>
+            <w:r>
+              <w:rPr>
+                <w:noProof/>
+                <w:webHidden/>
+              </w:rPr>
+            </w:r>
+            <w:r>
+              <w:rPr>
+                <w:noProof/>
+                <w:webHidden/>
+              </w:rPr>
+              <w:fldChar w:fldCharType="separate"/>
+            </w:r>
+            <w:r>
+              <w:rPr>
+                <w:noProof/>
+                <w:webHidden/>
+              </w:rPr>
+              <w:t>14</w:t>
+            </w:r>
+            <w:r>
+              <w:rPr>
+                <w:noProof/>
+                <w:webHidden/>
+              </w:rPr>
+              <w:fldChar w:fldCharType="end"/>
+            </w:r>
+          </w:hyperlink>
+        </w:p>
+        <w:p>
+          <w:pPr>
+            <w:pStyle w:val="TDC2"/>
+            <w:tabs>
+              <w:tab w:val="right" w:leader="dot" w:pos="8494"/>
+            </w:tabs>
+            <w:rPr>
+              <w:rFonts w:asciiTheme="minorHAnsi" w:eastAsiaTheme="minorEastAsia" w:hAnsiTheme="minorHAnsi"/>
+              <w:noProof/>
+              <w:szCs w:val="24"/>
+              <w:lang w:val="es-MX" w:eastAsia="es-MX"/>
+            </w:rPr>
+          </w:pPr>
+          <w:hyperlink w:anchor="_Toc211877804" w:history="1">
+            <w:r>
+              <w:rPr>
+                <w:rStyle w:val="Hipervnculo"/>
+                <w:noProof/>
+                <w:lang w:val="es-ES"/>
+              </w:rPr>
+              <w:t>3.10 Configuraciones</w:t>
+            </w:r>
+            <w:r>
+              <w:rPr>
+                <w:noProof/>
+                <w:webHidden/>
+              </w:rPr>
+              <w:tab/>
+            </w:r>
+            <w:r>
+              <w:rPr>
+                <w:noProof/>
+                <w:webHidden/>
+              </w:rPr>
+              <w:fldChar w:fldCharType="begin"/>
+            </w:r>
+            <w:r>
+              <w:rPr>
+                <w:noProof/>
+                <w:webHidden/>
+              </w:rPr>
+              <w:instrText xml:space="preserve"> PAGEREF _Toc211877804 \h </w:instrText>
+            </w:r>
+            <w:r>
+              <w:rPr>
+                <w:noProof/>
+                <w:webHidden/>
+              </w:rPr>
+            </w:r>
+            <w:r>
+              <w:rPr>
+                <w:noProof/>
+                <w:webHidden/>
+              </w:rPr>
+              <w:fldChar w:fldCharType="separate"/>
+            </w:r>
+            <w:r>
+              <w:rPr>
+                <w:noProof/>
+                <w:webHidden/>
+              </w:rPr>
+              <w:t>14</w:t>
+            </w:r>
+            <w:r>
+              <w:rPr>
+                <w:noProof/>
+                <w:webHidden/>
+              </w:rPr>
+              <w:fldChar w:fldCharType="end"/>
+            </w:r>
+          </w:hyperlink>
+        </w:p>
+        <w:p>
+          <w:pPr>
+            <w:pStyle w:val="TDC2"/>
+            <w:tabs>
+              <w:tab w:val="right" w:leader="dot" w:pos="8494"/>
+            </w:tabs>
+            <w:rPr>
+              <w:rFonts w:asciiTheme="minorHAnsi" w:eastAsiaTheme="minorEastAsia" w:hAnsiTheme="minorHAnsi"/>
+              <w:noProof/>
+              <w:szCs w:val="24"/>
+              <w:lang w:val="es-MX" w:eastAsia="es-MX"/>
+            </w:rPr>
+          </w:pPr>
+          <w:hyperlink w:anchor="_Toc211877805" w:history="1">
+            <w:r>
+              <w:rPr>
+                <w:rStyle w:val="Hipervnculo"/>
+                <w:noProof/>
+                <w:lang w:val="es-ES"/>
+              </w:rPr>
+              <w:t>3.11 Hardware</w:t>
+            </w:r>
+            <w:r>
+              <w:rPr>
+                <w:noProof/>
+                <w:webHidden/>
+              </w:rPr>
+              <w:tab/>
+            </w:r>
+            <w:r>
+              <w:rPr>
+                <w:noProof/>
+                <w:webHidden/>
+              </w:rPr>
+              <w:fldChar w:fldCharType="begin"/>
+            </w:r>
+            <w:r>
+              <w:rPr>
+                <w:noProof/>
+                <w:webHidden/>
+              </w:rPr>
+              <w:instrText xml:space="preserve"> PAGEREF _Toc211877805 \h </w:instrText>
+            </w:r>
+            <w:r>
+              <w:rPr>
+                <w:noProof/>
+                <w:webHidden/>
+              </w:rPr>
+            </w:r>
+            <w:r>
+              <w:rPr>
+                <w:noProof/>
+                <w:webHidden/>
+              </w:rPr>
+              <w:fldChar w:fldCharType="separate"/>
+            </w:r>
+            <w:r>
+              <w:rPr>
+                <w:noProof/>
+                <w:webHidden/>
+              </w:rPr>
+              <w:t>14</w:t>
+            </w:r>
+            <w:r>
+              <w:rPr>
+                <w:noProof/>
+                <w:webHidden/>
+              </w:rPr>
+              <w:fldChar w:fldCharType="end"/>
+            </w:r>
+          </w:hyperlink>
+        </w:p>
+        <w:p>
+          <w:pPr>
+            <w:pStyle w:val="TDC2"/>
+            <w:tabs>
+              <w:tab w:val="right" w:leader="dot" w:pos="8494"/>
+            </w:tabs>
+            <w:rPr>
+              <w:rFonts w:asciiTheme="minorHAnsi" w:eastAsiaTheme="minorEastAsia" w:hAnsiTheme="minorHAnsi"/>
+              <w:noProof/>
+              <w:szCs w:val="24"/>
+              <w:lang w:val="es-MX" w:eastAsia="es-MX"/>
+            </w:rPr>
+          </w:pPr>
+          <w:hyperlink w:anchor="_Toc211877806" w:history="1">
+            <w:r>
+              <w:rPr>
+                <w:rStyle w:val="Hipervnculo"/>
+                <w:noProof/>
+                <w:lang w:val="es-ES"/>
+              </w:rPr>
+              <w:t>3.12 Conexiones</w:t>
+            </w:r>
+            <w:r>
+              <w:rPr>
+                <w:noProof/>
+                <w:webHidden/>
+              </w:rPr>
+              <w:tab/>
+            </w:r>
+            <w:r>
+              <w:rPr>
+                <w:noProof/>
+                <w:webHidden/>
+              </w:rPr>
+              <w:fldChar w:fldCharType="begin"/>
+            </w:r>
+            <w:r>
+              <w:rPr>
+                <w:noProof/>
+                <w:webHidden/>
+              </w:rPr>
+              <w:instrText xml:space="preserve"> PAGEREF _Toc211877806 \h </w:instrText>
+            </w:r>
+            <w:r>
+              <w:rPr>
+                <w:noProof/>
+                <w:webHidden/>
+              </w:rPr>
+            </w:r>
+            <w:r>
+              <w:rPr>
+                <w:noProof/>
+                <w:webHidden/>
+              </w:rPr>
+              <w:fldChar w:fldCharType="separate"/>
+            </w:r>
+            <w:r>
+              <w:rPr>
+                <w:noProof/>
+                <w:webHidden/>
+              </w:rPr>
+              <w:t>14</w:t>
+            </w:r>
+            <w:r>
+              <w:rPr>
+                <w:noProof/>
+                <w:webHidden/>
+              </w:rPr>
+              <w:fldChar w:fldCharType="end"/>
+            </w:r>
+          </w:hyperlink>
+        </w:p>
+        <w:p>
+          <w:pPr>
+            <w:pStyle w:val="TDC3"/>
+            <w:tabs>
+              <w:tab w:val="right" w:leader="dot" w:pos="8494"/>
+            </w:tabs>
+            <w:rPr>
+              <w:rFonts w:asciiTheme="minorHAnsi" w:eastAsiaTheme="minorEastAsia" w:hAnsiTheme="minorHAnsi"/>
+              <w:noProof/>
+              <w:szCs w:val="24"/>
+              <w:lang w:val="es-MX" w:eastAsia="es-MX"/>
+            </w:rPr>
+          </w:pPr>
+          <w:hyperlink w:anchor="_Toc211877807" w:history="1">
+            <w:r>
+              <w:rPr>
+                <w:rStyle w:val="Hipervnculo"/>
+                <w:noProof/>
+              </w:rPr>
+              <w:t>3.12.1 Conectando el escáner a una red por cable</w:t>
+            </w:r>
+            <w:r>
+              <w:rPr>
+                <w:noProof/>
+                <w:webHidden/>
+              </w:rPr>
+              <w:tab/>
+            </w:r>
+            <w:r>
+              <w:rPr>
+                <w:noProof/>
+                <w:webHidden/>
+              </w:rPr>
+              <w:fldChar w:fldCharType="begin"/>
+            </w:r>
+            <w:r>
+              <w:rPr>
+                <w:noProof/>
+                <w:webHidden/>
+              </w:rPr>
+              <w:instrText xml:space="preserve"> PAGEREF _Toc211877807 \h </w:instrText>
+            </w:r>
+            <w:r>
+              <w:rPr>
+                <w:noProof/>
+                <w:webHidden/>
+              </w:rPr>
+            </w:r>
+            <w:r>
+              <w:rPr>
+                <w:noProof/>
+                <w:webHidden/>
+              </w:rPr>
+              <w:fldChar w:fldCharType="separate"/>
+            </w:r>
+            <w:r>
+              <w:rPr>
+                <w:noProof/>
+                <w:webHidden/>
+              </w:rPr>
+              <w:t>14</w:t>
+            </w:r>
+            <w:r>
+              <w:rPr>
+                <w:noProof/>
+                <w:webHidden/>
+              </w:rPr>
+              <w:fldChar w:fldCharType="end"/>
+            </w:r>
+          </w:hyperlink>
+        </w:p>
+        <w:p>
+          <w:pPr>
+            <w:pStyle w:val="TDC3"/>
+            <w:tabs>
+              <w:tab w:val="right" w:leader="dot" w:pos="8494"/>
+            </w:tabs>
+            <w:rPr>
+              <w:rFonts w:asciiTheme="minorHAnsi" w:eastAsiaTheme="minorEastAsia" w:hAnsiTheme="minorHAnsi"/>
+              <w:noProof/>
+              <w:szCs w:val="24"/>
+              <w:lang w:val="es-MX" w:eastAsia="es-MX"/>
+            </w:rPr>
+          </w:pPr>
+          <w:hyperlink w:anchor="_Toc211877808" w:history="1">
+            <w:r>
+              <w:rPr>
+                <w:rStyle w:val="Hipervnculo"/>
+                <w:noProof/>
+              </w:rPr>
+              <w:t>3.12.2 Conectando el escáner a una computadora por cable</w:t>
+            </w:r>
+            <w:r>
+              <w:rPr>
+                <w:noProof/>
+                <w:webHidden/>
+              </w:rPr>
+              <w:tab/>
+            </w:r>
+            <w:r>
+              <w:rPr>
+                <w:noProof/>
+                <w:webHidden/>
+              </w:rPr>
+              <w:fldChar w:fldCharType="begin"/>
+            </w:r>
+            <w:r>
+              <w:rPr>
+                <w:noProof/>
+                <w:webHidden/>
+              </w:rPr>
+              <w:instrText xml:space="preserve"> PAGEREF _Toc211877808 \h </w:instrText>
+            </w:r>
+            <w:r>
+              <w:rPr>
+                <w:noProof/>
+                <w:webHidden/>
+              </w:rPr>
+            </w:r>
+            <w:r>
+              <w:rPr>
+                <w:noProof/>
+                <w:webHidden/>
+              </w:rPr>
+              <w:fldChar w:fldCharType="separate"/>
+            </w:r>
+            <w:r>
+              <w:rPr>
+                <w:noProof/>
+                <w:webHidden/>
+              </w:rPr>
+              <w:t>14</w:t>
+            </w:r>
+            <w:r>
+              <w:rPr>
+                <w:noProof/>
+                <w:webHidden/>
+              </w:rPr>
+              <w:fldChar w:fldCharType="end"/>
+            </w:r>
+          </w:hyperlink>
+        </w:p>
+        <w:p>
+          <w:pPr>
+            <w:pStyle w:val="TDC3"/>
+            <w:tabs>
+              <w:tab w:val="right" w:leader="dot" w:pos="8494"/>
+            </w:tabs>
+            <w:rPr>
+              <w:rFonts w:asciiTheme="minorHAnsi" w:eastAsiaTheme="minorEastAsia" w:hAnsiTheme="minorHAnsi"/>
+              <w:noProof/>
+              <w:szCs w:val="24"/>
+              <w:lang w:val="es-MX" w:eastAsia="es-MX"/>
+            </w:rPr>
+          </w:pPr>
+          <w:hyperlink w:anchor="_Toc211877809" w:history="1">
+            <w:r>
+              <w:rPr>
+                <w:rStyle w:val="Hipervnculo"/>
+                <w:noProof/>
+              </w:rPr>
+              <w:t>3.12.1 Conectando el escáner por WiFi</w:t>
+            </w:r>
+            <w:r>
+              <w:rPr>
+                <w:noProof/>
+                <w:webHidden/>
+              </w:rPr>
+              <w:tab/>
+            </w:r>
+            <w:r>
+              <w:rPr>
+                <w:noProof/>
+                <w:webHidden/>
+              </w:rPr>
+              <w:fldChar w:fldCharType="begin"/>
+            </w:r>
+            <w:r>
+              <w:rPr>
+                <w:noProof/>
+                <w:webHidden/>
+              </w:rPr>
+              <w:instrText xml:space="preserve"> PAGEREF _Toc211877809 \h </w:instrText>
+            </w:r>
+            <w:r>
+              <w:rPr>
+                <w:noProof/>
+                <w:webHidden/>
+              </w:rPr>
+            </w:r>
+            <w:r>
+              <w:rPr>
+                <w:noProof/>
+                <w:webHidden/>
+              </w:rPr>
+              <w:fldChar w:fldCharType="separate"/>
+            </w:r>
+            <w:r>
+              <w:rPr>
+                <w:noProof/>
+                <w:webHidden/>
+              </w:rPr>
+              <w:t>14</w:t>
+            </w:r>
+            <w:r>
+              <w:rPr>
+                <w:noProof/>
+                <w:webHidden/>
+              </w:rPr>
+              <w:fldChar w:fldCharType="end"/>
+            </w:r>
+          </w:hyperlink>
+        </w:p>
+        <w:p>
+          <w:pPr>
+            <w:pStyle w:val="TDC2"/>
+            <w:tabs>
+              <w:tab w:val="right" w:leader="dot" w:pos="8494"/>
+            </w:tabs>
+            <w:rPr>
+              <w:rFonts w:asciiTheme="minorHAnsi" w:eastAsiaTheme="minorEastAsia" w:hAnsiTheme="minorHAnsi"/>
+              <w:noProof/>
+              <w:szCs w:val="24"/>
+              <w:lang w:val="es-MX" w:eastAsia="es-MX"/>
+            </w:rPr>
+          </w:pPr>
+          <w:hyperlink w:anchor="_Toc211877810" w:history="1">
+            <w:r>
+              <w:rPr>
+                <w:rStyle w:val="Hipervnculo"/>
+                <w:noProof/>
+                <w:lang w:val="es-ES"/>
+              </w:rPr>
+              <w:t>3.13 Operando el escáner mediante un navegador web</w:t>
+            </w:r>
+            <w:r>
+              <w:rPr>
+                <w:noProof/>
+                <w:webHidden/>
+              </w:rPr>
+              <w:tab/>
+            </w:r>
+            <w:r>
+              <w:rPr>
+                <w:noProof/>
+                <w:webHidden/>
+              </w:rPr>
+              <w:fldChar w:fldCharType="begin"/>
+            </w:r>
+            <w:r>
+              <w:rPr>
+                <w:noProof/>
+                <w:webHidden/>
+              </w:rPr>
+              <w:instrText xml:space="preserve"> PAGEREF _Toc211877810 \h </w:instrText>
+            </w:r>
+            <w:r>
+              <w:rPr>
+                <w:noProof/>
+                <w:webHidden/>
+              </w:rPr>
+            </w:r>
+            <w:r>
+              <w:rPr>
+                <w:noProof/>
+                <w:webHidden/>
+              </w:rPr>
+              <w:fldChar w:fldCharType="separate"/>
+            </w:r>
+            <w:r>
+              <w:rPr>
+                <w:noProof/>
+                <w:webHidden/>
+              </w:rPr>
+              <w:t>14</w:t>
+            </w:r>
+            <w:r>
+              <w:rPr>
+                <w:noProof/>
+                <w:webHidden/>
+              </w:rPr>
+              <w:fldChar w:fldCharType="end"/>
+            </w:r>
+          </w:hyperlink>
+        </w:p>
+        <w:p>
+          <w:pPr>
+            <w:pStyle w:val="TDC1"/>
+            <w:tabs>
+              <w:tab w:val="right" w:leader="dot" w:pos="8494"/>
+            </w:tabs>
+            <w:rPr>
+              <w:rFonts w:asciiTheme="minorHAnsi" w:eastAsiaTheme="minorEastAsia" w:hAnsiTheme="minorHAnsi"/>
+              <w:noProof/>
+              <w:szCs w:val="24"/>
+              <w:lang w:val="es-MX" w:eastAsia="es-MX"/>
+            </w:rPr>
+          </w:pPr>
+          <w:hyperlink w:anchor="_Toc211877811" w:history="1">
+            <w:r>
+              <w:rPr>
+                <w:rStyle w:val="Hipervnculo"/>
+                <w:noProof/>
+                <w:lang w:val="es-ES"/>
+              </w:rPr>
+              <w:t>4. Resolución de problemáticas</w:t>
+            </w:r>
+            <w:r>
+              <w:rPr>
+                <w:noProof/>
+                <w:webHidden/>
+              </w:rPr>
+              <w:tab/>
+            </w:r>
+            <w:r>
+              <w:rPr>
+                <w:noProof/>
+                <w:webHidden/>
+              </w:rPr>
+              <w:fldChar w:fldCharType="begin"/>
+            </w:r>
+            <w:r>
+              <w:rPr>
+                <w:noProof/>
+                <w:webHidden/>
+              </w:rPr>
+              <w:instrText xml:space="preserve"> PAGEREF _Toc211877811 \h </w:instrText>
+            </w:r>
+            <w:r>
+              <w:rPr>
+                <w:noProof/>
+                <w:webHidden/>
+              </w:rPr>
+            </w:r>
+            <w:r>
+              <w:rPr>
+                <w:noProof/>
+                <w:webHidden/>
+              </w:rPr>
+              <w:fldChar w:fldCharType="separate"/>
+            </w:r>
+            <w:r>
+              <w:rPr>
+                <w:noProof/>
+                <w:webHidden/>
+              </w:rPr>
+              <w:t>15</w:t>
+            </w:r>
+            <w:r>
+              <w:rPr>
+                <w:noProof/>
+                <w:webHidden/>
+              </w:rPr>
+              <w:fldChar w:fldCharType="end"/>
+            </w:r>
+          </w:hyperlink>
+        </w:p>
+        <w:p>
+          <w:pPr>
+            <w:pStyle w:val="TDC1"/>
+            <w:tabs>
+              <w:tab w:val="right" w:leader="dot" w:pos="8494"/>
+            </w:tabs>
+            <w:rPr>
+              <w:rFonts w:asciiTheme="minorHAnsi" w:eastAsiaTheme="minorEastAsia" w:hAnsiTheme="minorHAnsi"/>
+              <w:noProof/>
+              <w:szCs w:val="24"/>
+              <w:lang w:val="es-MX" w:eastAsia="es-MX"/>
+            </w:rPr>
+          </w:pPr>
+          <w:hyperlink w:anchor="_Toc211877812" w:history="1">
+            <w:r>
+              <w:rPr>
+                <w:rStyle w:val="Hipervnculo"/>
+                <w:noProof/>
+                <w:lang w:val="es-ES"/>
+              </w:rPr>
+              <w:t>5. Transporte y cuidado del sistema</w:t>
+            </w:r>
+            <w:r>
+              <w:rPr>
+                <w:noProof/>
+                <w:webHidden/>
+              </w:rPr>
+              <w:tab/>
+            </w:r>
+            <w:r>
+              <w:rPr>
+                <w:noProof/>
+                <w:webHidden/>
+              </w:rPr>
+              <w:fldChar w:fldCharType="begin"/>
+            </w:r>
+            <w:r>
+              <w:rPr>
+                <w:noProof/>
+                <w:webHidden/>
+              </w:rPr>
+              <w:instrText xml:space="preserve"> PAGEREF _Toc211877812 \h </w:instrText>
+            </w:r>
+            <w:r>
+              <w:rPr>
+                <w:noProof/>
+                <w:webHidden/>
+              </w:rPr>
+            </w:r>
+            <w:r>
+              <w:rPr>
+                <w:noProof/>
+                <w:webHidden/>
+              </w:rPr>
+              <w:fldChar w:fldCharType="separate"/>
+            </w:r>
+            <w:r>
+              <w:rPr>
+                <w:noProof/>
+                <w:webHidden/>
+              </w:rPr>
+              <w:t>15</w:t>
+            </w:r>
+            <w:r>
+              <w:rPr>
+                <w:noProof/>
+                <w:webHidden/>
+              </w:rPr>
+              <w:fldChar w:fldCharType="end"/>
+            </w:r>
+          </w:hyperlink>
+        </w:p>
+        <w:p>
+          <w:pPr>
+            <w:pStyle w:val="TDC2"/>
+            <w:tabs>
+              <w:tab w:val="right" w:leader="dot" w:pos="8494"/>
+            </w:tabs>
+            <w:rPr>
+              <w:rFonts w:asciiTheme="minorHAnsi" w:eastAsiaTheme="minorEastAsia" w:hAnsiTheme="minorHAnsi"/>
+              <w:noProof/>
+              <w:szCs w:val="24"/>
+              <w:lang w:val="es-MX" w:eastAsia="es-MX"/>
+            </w:rPr>
+          </w:pPr>
+          <w:hyperlink w:anchor="_Toc211877813" w:history="1">
+            <w:r>
+              <w:rPr>
+                <w:rStyle w:val="Hipervnculo"/>
+                <w:noProof/>
+                <w:lang w:val="es-ES"/>
+              </w:rPr>
+              <w:t>5.1 Comprobación y ajuste</w:t>
+            </w:r>
+            <w:r>
+              <w:rPr>
+                <w:noProof/>
+                <w:webHidden/>
+              </w:rPr>
+              <w:tab/>
+            </w:r>
+            <w:r>
+              <w:rPr>
+                <w:noProof/>
+                <w:webHidden/>
+              </w:rPr>
+              <w:fldChar w:fldCharType="begin"/>
+            </w:r>
+            <w:r>
+              <w:rPr>
+                <w:noProof/>
+                <w:webHidden/>
+              </w:rPr>
+              <w:instrText xml:space="preserve"> PAGEREF _Toc211877813 \h </w:instrText>
+            </w:r>
+            <w:r>
+              <w:rPr>
+                <w:noProof/>
+                <w:webHidden/>
+              </w:rPr>
+            </w:r>
+            <w:r>
+              <w:rPr>
+                <w:noProof/>
+                <w:webHidden/>
+              </w:rPr>
+              <w:fldChar w:fldCharType="separate"/>
+            </w:r>
+            <w:r>
+              <w:rPr>
+                <w:noProof/>
+                <w:webHidden/>
+              </w:rPr>
+              <w:t>15</w:t>
+            </w:r>
+            <w:r>
+              <w:rPr>
+                <w:noProof/>
+                <w:webHidden/>
+              </w:rPr>
+              <w:fldChar w:fldCharType="end"/>
+            </w:r>
+          </w:hyperlink>
+        </w:p>
+        <w:p>
+          <w:pPr>
+            <w:pStyle w:val="TDC2"/>
+            <w:tabs>
+              <w:tab w:val="right" w:leader="dot" w:pos="8494"/>
+            </w:tabs>
+            <w:rPr>
+              <w:rFonts w:asciiTheme="minorHAnsi" w:eastAsiaTheme="minorEastAsia" w:hAnsiTheme="minorHAnsi"/>
+              <w:noProof/>
+              <w:szCs w:val="24"/>
+              <w:lang w:val="es-MX" w:eastAsia="es-MX"/>
+            </w:rPr>
+          </w:pPr>
+          <w:hyperlink w:anchor="_Toc211877814" w:history="1">
+            <w:r>
+              <w:rPr>
+                <w:rStyle w:val="Hipervnculo"/>
+                <w:noProof/>
+                <w:lang w:val="es-ES"/>
+              </w:rPr>
+              <w:t>5.2 Transportación</w:t>
+            </w:r>
+            <w:r>
+              <w:rPr>
+                <w:noProof/>
+                <w:webHidden/>
+              </w:rPr>
+              <w:tab/>
+            </w:r>
+            <w:r>
+              <w:rPr>
+                <w:noProof/>
+                <w:webHidden/>
+              </w:rPr>
+              <w:fldChar w:fldCharType="begin"/>
+            </w:r>
+            <w:r>
+              <w:rPr>
+                <w:noProof/>
+                <w:webHidden/>
+              </w:rPr>
+              <w:instrText xml:space="preserve"> PAGEREF _Toc211877814 \h </w:instrText>
+            </w:r>
+            <w:r>
+              <w:rPr>
+                <w:noProof/>
+                <w:webHidden/>
+              </w:rPr>
+            </w:r>
+            <w:r>
+              <w:rPr>
+                <w:noProof/>
+                <w:webHidden/>
+              </w:rPr>
+              <w:fldChar w:fldCharType="separate"/>
+            </w:r>
+            <w:r>
+              <w:rPr>
+                <w:noProof/>
+                <w:webHidden/>
+              </w:rPr>
+              <w:t>15</w:t>
+            </w:r>
+            <w:r>
+              <w:rPr>
+                <w:noProof/>
+                <w:webHidden/>
+              </w:rPr>
+              <w:fldChar w:fldCharType="end"/>
+            </w:r>
+          </w:hyperlink>
+        </w:p>
+        <w:p>
+          <w:pPr>
+            <w:pStyle w:val="TDC2"/>
+            <w:tabs>
+              <w:tab w:val="right" w:leader="dot" w:pos="8494"/>
+            </w:tabs>
+            <w:rPr>
+              <w:rFonts w:asciiTheme="minorHAnsi" w:eastAsiaTheme="minorEastAsia" w:hAnsiTheme="minorHAnsi"/>
+              <w:noProof/>
+              <w:szCs w:val="24"/>
+              <w:lang w:val="es-MX" w:eastAsia="es-MX"/>
+            </w:rPr>
+          </w:pPr>
+          <w:hyperlink w:anchor="_Toc211877815" w:history="1">
+            <w:r>
+              <w:rPr>
+                <w:rStyle w:val="Hipervnculo"/>
+                <w:noProof/>
+                <w:lang w:val="es-ES"/>
+              </w:rPr>
+              <w:t>5.3 Almacenaje</w:t>
+            </w:r>
+            <w:r>
+              <w:rPr>
+                <w:noProof/>
+                <w:webHidden/>
+              </w:rPr>
+              <w:tab/>
+            </w:r>
+            <w:r>
+              <w:rPr>
+                <w:noProof/>
+                <w:webHidden/>
+              </w:rPr>
+              <w:fldChar w:fldCharType="begin"/>
+            </w:r>
+            <w:r>
+              <w:rPr>
+                <w:noProof/>
+                <w:webHidden/>
+              </w:rPr>
+              <w:instrText xml:space="preserve"> PAGEREF _Toc211877815 \h </w:instrText>
+            </w:r>
+            <w:r>
+              <w:rPr>
+                <w:noProof/>
+                <w:webHidden/>
+              </w:rPr>
+            </w:r>
+            <w:r>
+              <w:rPr>
+                <w:noProof/>
+                <w:webHidden/>
+              </w:rPr>
+              <w:fldChar w:fldCharType="separate"/>
+            </w:r>
+            <w:r>
+              <w:rPr>
+                <w:noProof/>
+                <w:webHidden/>
+              </w:rPr>
+              <w:t>15</w:t>
+            </w:r>
+            <w:r>
+              <w:rPr>
+                <w:noProof/>
+                <w:webHidden/>
+              </w:rPr>
+              <w:fldChar w:fldCharType="end"/>
+            </w:r>
+          </w:hyperlink>
+        </w:p>
+        <w:p>
+          <w:pPr>
+            <w:pStyle w:val="TDC2"/>
+            <w:tabs>
+              <w:tab w:val="right" w:leader="dot" w:pos="8494"/>
+            </w:tabs>
+            <w:rPr>
+              <w:rFonts w:asciiTheme="minorHAnsi" w:eastAsiaTheme="minorEastAsia" w:hAnsiTheme="minorHAnsi"/>
+              <w:noProof/>
+              <w:szCs w:val="24"/>
+              <w:lang w:val="es-MX" w:eastAsia="es-MX"/>
+            </w:rPr>
+          </w:pPr>
+          <w:hyperlink w:anchor="_Toc211877816" w:history="1">
+            <w:r>
+              <w:rPr>
+                <w:rStyle w:val="Hipervnculo"/>
+                <w:noProof/>
+                <w:lang w:val="es-ES"/>
+              </w:rPr>
+              <w:t>5.4 Limpiado y secado</w:t>
+            </w:r>
+            <w:r>
+              <w:rPr>
+                <w:noProof/>
+                <w:webHidden/>
+              </w:rPr>
+              <w:tab/>
+            </w:r>
+            <w:r>
+              <w:rPr>
+                <w:noProof/>
+                <w:webHidden/>
+              </w:rPr>
+              <w:fldChar w:fldCharType="begin"/>
+            </w:r>
+            <w:r>
+              <w:rPr>
+                <w:noProof/>
+                <w:webHidden/>
+              </w:rPr>
+              <w:instrText xml:space="preserve"> PAGEREF _Toc211877816 \h </w:instrText>
+            </w:r>
+            <w:r>
+              <w:rPr>
+                <w:noProof/>
+                <w:webHidden/>
+              </w:rPr>
+            </w:r>
+            <w:r>
+              <w:rPr>
+                <w:noProof/>
+                <w:webHidden/>
+              </w:rPr>
+              <w:fldChar w:fldCharType="separate"/>
+            </w:r>
+            <w:r>
+              <w:rPr>
+                <w:noProof/>
+                <w:webHidden/>
+              </w:rPr>
+              <w:t>15</w:t>
+            </w:r>
+            <w:r>
+              <w:rPr>
+                <w:noProof/>
+                <w:webHidden/>
+              </w:rPr>
+              <w:fldChar w:fldCharType="end"/>
+            </w:r>
+          </w:hyperlink>
+        </w:p>
+        <w:p>
+          <w:pPr>
+            <w:pStyle w:val="TDC2"/>
+            <w:tabs>
+              <w:tab w:val="right" w:leader="dot" w:pos="8494"/>
+            </w:tabs>
+            <w:rPr>
+              <w:rFonts w:asciiTheme="minorHAnsi" w:eastAsiaTheme="minorEastAsia" w:hAnsiTheme="minorHAnsi"/>
+              <w:noProof/>
+              <w:szCs w:val="24"/>
+              <w:lang w:val="es-MX" w:eastAsia="es-MX"/>
+            </w:rPr>
+          </w:pPr>
+          <w:hyperlink w:anchor="_Toc211877817" w:history="1">
+            <w:r>
+              <w:rPr>
+                <w:rStyle w:val="Hipervnculo"/>
+                <w:noProof/>
+                <w:lang w:val="es-ES"/>
+              </w:rPr>
+              <w:t>5.5 Procedimiento de limpieza de la pantalla</w:t>
+            </w:r>
+            <w:r>
+              <w:rPr>
+                <w:noProof/>
+                <w:webHidden/>
+              </w:rPr>
+              <w:tab/>
+            </w:r>
+            <w:r>
+              <w:rPr>
+                <w:noProof/>
+                <w:webHidden/>
+              </w:rPr>
+              <w:fldChar w:fldCharType="begin"/>
+            </w:r>
+            <w:r>
+              <w:rPr>
+                <w:noProof/>
+                <w:webHidden/>
+              </w:rPr>
+              <w:instrText xml:space="preserve"> PAGEREF _Toc211877817 \h </w:instrText>
+            </w:r>
+            <w:r>
+              <w:rPr>
+                <w:noProof/>
+                <w:webHidden/>
+              </w:rPr>
+            </w:r>
+            <w:r>
+              <w:rPr>
+                <w:noProof/>
+                <w:webHidden/>
+              </w:rPr>
+              <w:fldChar w:fldCharType="separate"/>
+            </w:r>
+            <w:r>
+              <w:rPr>
+                <w:noProof/>
+                <w:webHidden/>
+              </w:rPr>
+              <w:t>15</w:t>
+            </w:r>
+            <w:r>
+              <w:rPr>
+                <w:noProof/>
+                <w:webHidden/>
+              </w:rPr>
+              <w:fldChar w:fldCharType="end"/>
+            </w:r>
+          </w:hyperlink>
+        </w:p>
+        <w:p>
+          <w:pPr>
+            <w:pStyle w:val="TDC2"/>
+            <w:tabs>
+              <w:tab w:val="right" w:leader="dot" w:pos="8494"/>
+            </w:tabs>
+            <w:rPr>
+              <w:rFonts w:asciiTheme="minorHAnsi" w:eastAsiaTheme="minorEastAsia" w:hAnsiTheme="minorHAnsi"/>
+              <w:noProof/>
+              <w:szCs w:val="24"/>
+              <w:lang w:val="es-MX" w:eastAsia="es-MX"/>
+            </w:rPr>
+          </w:pPr>
+          <w:hyperlink w:anchor="_Toc211877818" w:history="1">
+            <w:r>
+              <w:rPr>
+                <w:rStyle w:val="Hipervnculo"/>
+                <w:noProof/>
+                <w:lang w:val="es-ES"/>
+              </w:rPr>
+              <w:t>5.6 Ajuste del nivel circular</w:t>
+            </w:r>
+            <w:r>
+              <w:rPr>
+                <w:noProof/>
+                <w:webHidden/>
+              </w:rPr>
+              <w:tab/>
+            </w:r>
+            <w:r>
+              <w:rPr>
+                <w:noProof/>
+                <w:webHidden/>
+              </w:rPr>
+              <w:fldChar w:fldCharType="begin"/>
+            </w:r>
+            <w:r>
+              <w:rPr>
+                <w:noProof/>
+                <w:webHidden/>
+              </w:rPr>
+              <w:instrText xml:space="preserve"> PAGEREF _Toc211877818 \h </w:instrText>
+            </w:r>
+            <w:r>
+              <w:rPr>
+                <w:noProof/>
+                <w:webHidden/>
+              </w:rPr>
+            </w:r>
+            <w:r>
+              <w:rPr>
+                <w:noProof/>
+                <w:webHidden/>
+              </w:rPr>
+              <w:fldChar w:fldCharType="separate"/>
+            </w:r>
+            <w:r>
+              <w:rPr>
+                <w:noProof/>
+                <w:webHidden/>
+              </w:rPr>
+              <w:t>15</w:t>
+            </w:r>
+            <w:r>
+              <w:rPr>
+                <w:noProof/>
+                <w:webHidden/>
+              </w:rPr>
+              <w:fldChar w:fldCharType="end"/>
+            </w:r>
+          </w:hyperlink>
+        </w:p>
+        <w:p>
+          <w:pPr>
+            <w:pStyle w:val="TDC2"/>
+            <w:tabs>
+              <w:tab w:val="right" w:leader="dot" w:pos="8494"/>
+            </w:tabs>
+            <w:rPr>
+              <w:rFonts w:asciiTheme="minorHAnsi" w:eastAsiaTheme="minorEastAsia" w:hAnsiTheme="minorHAnsi"/>
+              <w:noProof/>
+              <w:szCs w:val="24"/>
+              <w:lang w:val="es-MX" w:eastAsia="es-MX"/>
+            </w:rPr>
+          </w:pPr>
+          <w:hyperlink w:anchor="_Toc211877819" w:history="1">
+            <w:r>
+              <w:rPr>
+                <w:rStyle w:val="Hipervnculo"/>
+                <w:noProof/>
+                <w:lang w:val="es-ES"/>
+              </w:rPr>
+              <w:t>5.7 Cuidado del trípode</w:t>
+            </w:r>
+            <w:r>
+              <w:rPr>
+                <w:noProof/>
+                <w:webHidden/>
+              </w:rPr>
+              <w:tab/>
+            </w:r>
+            <w:r>
+              <w:rPr>
+                <w:noProof/>
+                <w:webHidden/>
+              </w:rPr>
+              <w:fldChar w:fldCharType="begin"/>
+            </w:r>
+            <w:r>
+              <w:rPr>
+                <w:noProof/>
+                <w:webHidden/>
+              </w:rPr>
+              <w:instrText xml:space="preserve"> PAGEREF _Toc211877819 \h </w:instrText>
+            </w:r>
+            <w:r>
+              <w:rPr>
+                <w:noProof/>
+                <w:webHidden/>
+              </w:rPr>
+            </w:r>
+            <w:r>
+              <w:rPr>
+                <w:noProof/>
+                <w:webHidden/>
+              </w:rPr>
+              <w:fldChar w:fldCharType="separate"/>
+            </w:r>
+            <w:r>
+              <w:rPr>
+                <w:noProof/>
+                <w:webHidden/>
+              </w:rPr>
+              <w:t>15</w:t>
+            </w:r>
+            <w:r>
+              <w:rPr>
+                <w:noProof/>
+                <w:webHidden/>
+              </w:rPr>
+              <w:fldChar w:fldCharType="end"/>
+            </w:r>
+          </w:hyperlink>
+        </w:p>
+        <w:p>
+          <w:pPr>
+            <w:pStyle w:val="TDC1"/>
+            <w:tabs>
+              <w:tab w:val="right" w:leader="dot" w:pos="8494"/>
+            </w:tabs>
+            <w:rPr>
+              <w:rFonts w:asciiTheme="minorHAnsi" w:eastAsiaTheme="minorEastAsia" w:hAnsiTheme="minorHAnsi"/>
+              <w:noProof/>
+              <w:szCs w:val="24"/>
+              <w:lang w:val="es-MX" w:eastAsia="es-MX"/>
+            </w:rPr>
+          </w:pPr>
+          <w:hyperlink w:anchor="_Toc211877820" w:history="1">
+            <w:r>
+              <w:rPr>
+                <w:rStyle w:val="Hipervnculo"/>
+                <w:noProof/>
+                <w:lang w:val="es-ES"/>
+              </w:rPr>
+              <w:t>6. Directivas de seguridad</w:t>
+            </w:r>
+            <w:r>
+              <w:rPr>
+                <w:noProof/>
+                <w:webHidden/>
+              </w:rPr>
+              <w:tab/>
+            </w:r>
+            <w:r>
+              <w:rPr>
+                <w:noProof/>
+                <w:webHidden/>
+              </w:rPr>
+              <w:fldChar w:fldCharType="begin"/>
+            </w:r>
+            <w:r>
+              <w:rPr>
+                <w:noProof/>
+                <w:webHidden/>
+              </w:rPr>
+              <w:instrText xml:space="preserve"> PAGEREF _Toc211877820 \h </w:instrText>
+            </w:r>
+            <w:r>
+              <w:rPr>
+                <w:noProof/>
+                <w:webHidden/>
+              </w:rPr>
+            </w:r>
+            <w:r>
+              <w:rPr>
+                <w:noProof/>
+                <w:webHidden/>
+              </w:rPr>
+              <w:fldChar w:fldCharType="separate"/>
+            </w:r>
+            <w:r>
+              <w:rPr>
+                <w:noProof/>
+                <w:webHidden/>
+              </w:rPr>
+              <w:t>16</w:t>
+            </w:r>
+            <w:r>
+              <w:rPr>
+                <w:noProof/>
+                <w:webHidden/>
+              </w:rPr>
+              <w:fldChar w:fldCharType="end"/>
+            </w:r>
+          </w:hyperlink>
+        </w:p>
+        <w:p>
+          <w:pPr>
+            <w:pStyle w:val="TDC2"/>
+            <w:tabs>
+              <w:tab w:val="right" w:leader="dot" w:pos="8494"/>
+            </w:tabs>
+            <w:rPr>
+              <w:rFonts w:asciiTheme="minorHAnsi" w:eastAsiaTheme="minorEastAsia" w:hAnsiTheme="minorHAnsi"/>
+              <w:noProof/>
+              <w:szCs w:val="24"/>
+              <w:lang w:val="es-MX" w:eastAsia="es-MX"/>
+            </w:rPr>
+          </w:pPr>
+          <w:hyperlink w:anchor="_Toc211877821" w:history="1">
+            <w:r>
+              <w:rPr>
+                <w:rStyle w:val="Hipervnculo"/>
+                <w:noProof/>
+                <w:lang w:val="es-ES"/>
+              </w:rPr>
+              <w:t>6.1 Descripción general</w:t>
+            </w:r>
+            <w:r>
+              <w:rPr>
+                <w:noProof/>
+                <w:webHidden/>
+              </w:rPr>
+              <w:tab/>
+            </w:r>
+            <w:r>
+              <w:rPr>
+                <w:noProof/>
+                <w:webHidden/>
+              </w:rPr>
+              <w:fldChar w:fldCharType="begin"/>
+            </w:r>
+            <w:r>
+              <w:rPr>
+                <w:noProof/>
+                <w:webHidden/>
+              </w:rPr>
+              <w:instrText xml:space="preserve"> PAGEREF _Toc211877821 \h </w:instrText>
+            </w:r>
+            <w:r>
+              <w:rPr>
+                <w:noProof/>
+                <w:webHidden/>
+              </w:rPr>
+            </w:r>
+            <w:r>
+              <w:rPr>
+                <w:noProof/>
+                <w:webHidden/>
+              </w:rPr>
+              <w:fldChar w:fldCharType="separate"/>
+            </w:r>
+            <w:r>
+              <w:rPr>
+                <w:noProof/>
+                <w:webHidden/>
+              </w:rPr>
+              <w:t>16</w:t>
+            </w:r>
+            <w:r>
+              <w:rPr>
+                <w:noProof/>
+                <w:webHidden/>
+              </w:rPr>
+              <w:fldChar w:fldCharType="end"/>
+            </w:r>
+          </w:hyperlink>
+        </w:p>
+        <w:p>
+          <w:pPr>
+            <w:pStyle w:val="TDC2"/>
+            <w:tabs>
+              <w:tab w:val="right" w:leader="dot" w:pos="8494"/>
+            </w:tabs>
+            <w:rPr>
+              <w:rFonts w:asciiTheme="minorHAnsi" w:eastAsiaTheme="minorEastAsia" w:hAnsiTheme="minorHAnsi"/>
+              <w:noProof/>
+              <w:szCs w:val="24"/>
+              <w:lang w:val="es-MX" w:eastAsia="es-MX"/>
+            </w:rPr>
+          </w:pPr>
+          <w:hyperlink w:anchor="_Toc211877822" w:history="1">
+            <w:r>
+              <w:rPr>
+                <w:rStyle w:val="Hipervnculo"/>
+                <w:noProof/>
+                <w:lang w:val="es-ES"/>
+              </w:rPr>
+              <w:t>6.2 Uso previsto</w:t>
+            </w:r>
+            <w:r>
+              <w:rPr>
+                <w:noProof/>
+                <w:webHidden/>
+              </w:rPr>
+              <w:tab/>
+            </w:r>
+            <w:r>
+              <w:rPr>
+                <w:noProof/>
+                <w:webHidden/>
+              </w:rPr>
+              <w:fldChar w:fldCharType="begin"/>
+            </w:r>
+            <w:r>
+              <w:rPr>
+                <w:noProof/>
+                <w:webHidden/>
+              </w:rPr>
+              <w:instrText xml:space="preserve"> PAGEREF _Toc211877822 \h </w:instrText>
+            </w:r>
+            <w:r>
+              <w:rPr>
+                <w:noProof/>
+                <w:webHidden/>
+              </w:rPr>
+            </w:r>
+            <w:r>
+              <w:rPr>
+                <w:noProof/>
+                <w:webHidden/>
+              </w:rPr>
+              <w:fldChar w:fldCharType="separate"/>
+            </w:r>
+            <w:r>
+              <w:rPr>
+                <w:noProof/>
+                <w:webHidden/>
+              </w:rPr>
+              <w:t>16</w:t>
+            </w:r>
+            <w:r>
+              <w:rPr>
+                <w:noProof/>
+                <w:webHidden/>
+              </w:rPr>
+              <w:fldChar w:fldCharType="end"/>
+            </w:r>
+          </w:hyperlink>
+        </w:p>
+        <w:p>
+          <w:pPr>
+            <w:pStyle w:val="TDC2"/>
+            <w:tabs>
+              <w:tab w:val="right" w:leader="dot" w:pos="8494"/>
+            </w:tabs>
+            <w:rPr>
+              <w:rFonts w:asciiTheme="minorHAnsi" w:eastAsiaTheme="minorEastAsia" w:hAnsiTheme="minorHAnsi"/>
+              <w:noProof/>
+              <w:szCs w:val="24"/>
+              <w:lang w:val="es-MX" w:eastAsia="es-MX"/>
+            </w:rPr>
+          </w:pPr>
+          <w:hyperlink w:anchor="_Toc211877823" w:history="1">
+            <w:r>
+              <w:rPr>
+                <w:rStyle w:val="Hipervnculo"/>
+                <w:noProof/>
+                <w:lang w:val="es-ES"/>
+              </w:rPr>
+              <w:t>6.3 Límites de uso</w:t>
+            </w:r>
+            <w:r>
+              <w:rPr>
+                <w:noProof/>
+                <w:webHidden/>
+              </w:rPr>
+              <w:tab/>
+            </w:r>
+            <w:r>
+              <w:rPr>
+                <w:noProof/>
+                <w:webHidden/>
+              </w:rPr>
+              <w:fldChar w:fldCharType="begin"/>
+            </w:r>
+            <w:r>
+              <w:rPr>
+                <w:noProof/>
+                <w:webHidden/>
+              </w:rPr>
+              <w:instrText xml:space="preserve"> PAGEREF _Toc211877823 \h </w:instrText>
+            </w:r>
+            <w:r>
+              <w:rPr>
+                <w:noProof/>
+                <w:webHidden/>
+              </w:rPr>
+            </w:r>
+            <w:r>
+              <w:rPr>
+                <w:noProof/>
+                <w:webHidden/>
+              </w:rPr>
+              <w:fldChar w:fldCharType="separate"/>
+            </w:r>
+            <w:r>
+              <w:rPr>
+                <w:noProof/>
+                <w:webHidden/>
+              </w:rPr>
+              <w:t>16</w:t>
+            </w:r>
+            <w:r>
+              <w:rPr>
+                <w:noProof/>
+                <w:webHidden/>
+              </w:rPr>
+              <w:fldChar w:fldCharType="end"/>
+            </w:r>
+          </w:hyperlink>
+        </w:p>
+        <w:p>
+          <w:pPr>
+            <w:pStyle w:val="TDC2"/>
+            <w:tabs>
+              <w:tab w:val="right" w:leader="dot" w:pos="8494"/>
+            </w:tabs>
+            <w:rPr>
+              <w:rFonts w:asciiTheme="minorHAnsi" w:eastAsiaTheme="minorEastAsia" w:hAnsiTheme="minorHAnsi"/>
+              <w:noProof/>
+              <w:szCs w:val="24"/>
+              <w:lang w:val="es-MX" w:eastAsia="es-MX"/>
+            </w:rPr>
+          </w:pPr>
+          <w:hyperlink w:anchor="_Toc211877824" w:history="1">
+            <w:r>
+              <w:rPr>
+                <w:rStyle w:val="Hipervnculo"/>
+                <w:noProof/>
+                <w:lang w:val="es-ES"/>
+              </w:rPr>
+              <w:t>6.4 Responsabilidades</w:t>
+            </w:r>
+            <w:r>
+              <w:rPr>
+                <w:noProof/>
+                <w:webHidden/>
+              </w:rPr>
+              <w:tab/>
+            </w:r>
+            <w:r>
+              <w:rPr>
+                <w:noProof/>
+                <w:webHidden/>
+              </w:rPr>
+              <w:fldChar w:fldCharType="begin"/>
+            </w:r>
+            <w:r>
+              <w:rPr>
+                <w:noProof/>
+                <w:webHidden/>
+              </w:rPr>
+              <w:instrText xml:space="preserve"> PAGEREF _Toc211877824 \h </w:instrText>
+            </w:r>
+            <w:r>
+              <w:rPr>
+                <w:noProof/>
+                <w:webHidden/>
+              </w:rPr>
+            </w:r>
+            <w:r>
+              <w:rPr>
+                <w:noProof/>
+                <w:webHidden/>
+              </w:rPr>
+              <w:fldChar w:fldCharType="separate"/>
+            </w:r>
+            <w:r>
+              <w:rPr>
+                <w:noProof/>
+                <w:webHidden/>
+              </w:rPr>
+              <w:t>16</w:t>
+            </w:r>
+            <w:r>
+              <w:rPr>
+                <w:noProof/>
+                <w:webHidden/>
+              </w:rPr>
+              <w:fldChar w:fldCharType="end"/>
+            </w:r>
+          </w:hyperlink>
+        </w:p>
+        <w:p>
+          <w:pPr>
+            <w:pStyle w:val="TDC2"/>
+            <w:tabs>
+              <w:tab w:val="right" w:leader="dot" w:pos="8494"/>
+            </w:tabs>
+            <w:rPr>
+              <w:rFonts w:asciiTheme="minorHAnsi" w:eastAsiaTheme="minorEastAsia" w:hAnsiTheme="minorHAnsi"/>
+              <w:noProof/>
+              <w:szCs w:val="24"/>
+              <w:lang w:val="es-MX" w:eastAsia="es-MX"/>
+            </w:rPr>
+          </w:pPr>
+          <w:hyperlink w:anchor="_Toc211877825" w:history="1">
+            <w:r>
+              <w:rPr>
+                <w:rStyle w:val="Hipervnculo"/>
+                <w:noProof/>
+                <w:lang w:val="es-ES"/>
+              </w:rPr>
+              <w:t>6.5 Peligros de uso</w:t>
+            </w:r>
+            <w:r>
+              <w:rPr>
+                <w:noProof/>
+                <w:webHidden/>
+              </w:rPr>
+              <w:tab/>
+            </w:r>
+            <w:r>
+              <w:rPr>
+                <w:noProof/>
+                <w:webHidden/>
+              </w:rPr>
+              <w:fldChar w:fldCharType="begin"/>
+            </w:r>
+            <w:r>
+              <w:rPr>
+                <w:noProof/>
+                <w:webHidden/>
+              </w:rPr>
+              <w:instrText xml:space="preserve"> PAGEREF _Toc211877825 \h </w:instrText>
+            </w:r>
+            <w:r>
+              <w:rPr>
+                <w:noProof/>
+                <w:webHidden/>
+              </w:rPr>
+            </w:r>
+            <w:r>
+              <w:rPr>
+                <w:noProof/>
+                <w:webHidden/>
+              </w:rPr>
+              <w:fldChar w:fldCharType="separate"/>
+            </w:r>
+            <w:r>
+              <w:rPr>
+                <w:noProof/>
+                <w:webHidden/>
+              </w:rPr>
+              <w:t>16</w:t>
+            </w:r>
+            <w:r>
+              <w:rPr>
+                <w:noProof/>
+                <w:webHidden/>
+              </w:rPr>
+              <w:fldChar w:fldCharType="end"/>
+            </w:r>
+          </w:hyperlink>
+        </w:p>
+        <w:p>
+          <w:pPr>
+            <w:pStyle w:val="TDC2"/>
+            <w:tabs>
+              <w:tab w:val="right" w:leader="dot" w:pos="8494"/>
+            </w:tabs>
+            <w:rPr>
+              <w:rFonts w:asciiTheme="minorHAnsi" w:eastAsiaTheme="minorEastAsia" w:hAnsiTheme="minorHAnsi"/>
+              <w:noProof/>
+              <w:szCs w:val="24"/>
+              <w:lang w:val="es-MX" w:eastAsia="es-MX"/>
+            </w:rPr>
+          </w:pPr>
+          <w:hyperlink w:anchor="_Toc211877826" w:history="1">
+            <w:r>
+              <w:rPr>
+                <w:rStyle w:val="Hipervnculo"/>
+                <w:noProof/>
+                <w:lang w:val="es-ES"/>
+              </w:rPr>
+              <w:t>6.6 Escáner de clasificación láser, escáner invisible</w:t>
+            </w:r>
+            <w:r>
+              <w:rPr>
+                <w:noProof/>
+                <w:webHidden/>
+              </w:rPr>
+              <w:tab/>
+            </w:r>
+            <w:r>
+              <w:rPr>
+                <w:noProof/>
+                <w:webHidden/>
+              </w:rPr>
+              <w:fldChar w:fldCharType="begin"/>
+            </w:r>
+            <w:r>
+              <w:rPr>
+                <w:noProof/>
+                <w:webHidden/>
+              </w:rPr>
+              <w:instrText xml:space="preserve"> PAGEREF _Toc211877826 \h </w:instrText>
+            </w:r>
+            <w:r>
+              <w:rPr>
+                <w:noProof/>
+                <w:webHidden/>
+              </w:rPr>
+            </w:r>
+            <w:r>
+              <w:rPr>
+                <w:noProof/>
+                <w:webHidden/>
+              </w:rPr>
+              <w:fldChar w:fldCharType="separate"/>
+            </w:r>
+            <w:r>
+              <w:rPr>
+                <w:noProof/>
+                <w:webHidden/>
+              </w:rPr>
+              <w:t>16</w:t>
+            </w:r>
+            <w:r>
+              <w:rPr>
+                <w:noProof/>
+                <w:webHidden/>
+              </w:rPr>
+              <w:fldChar w:fldCharType="end"/>
+            </w:r>
+          </w:hyperlink>
+        </w:p>
+        <w:p>
+          <w:pPr>
+            <w:pStyle w:val="TDC2"/>
+            <w:tabs>
+              <w:tab w:val="right" w:leader="dot" w:pos="8494"/>
+            </w:tabs>
+            <w:rPr>
+              <w:rFonts w:asciiTheme="minorHAnsi" w:eastAsiaTheme="minorEastAsia" w:hAnsiTheme="minorHAnsi"/>
+              <w:noProof/>
+              <w:szCs w:val="24"/>
+              <w:lang w:val="es-MX" w:eastAsia="es-MX"/>
+            </w:rPr>
+          </w:pPr>
+          <w:hyperlink w:anchor="_Toc211877827" w:history="1">
+            <w:r>
+              <w:rPr>
+                <w:rStyle w:val="Hipervnculo"/>
+                <w:noProof/>
+                <w:lang w:val="es-ES"/>
+              </w:rPr>
+              <w:t>6.7 Compatibilidad electromagnética EMC</w:t>
+            </w:r>
+            <w:r>
+              <w:rPr>
+                <w:noProof/>
+                <w:webHidden/>
+              </w:rPr>
+              <w:tab/>
+            </w:r>
+            <w:r>
+              <w:rPr>
+                <w:noProof/>
+                <w:webHidden/>
+              </w:rPr>
+              <w:fldChar w:fldCharType="begin"/>
+            </w:r>
+            <w:r>
+              <w:rPr>
+                <w:noProof/>
+                <w:webHidden/>
+              </w:rPr>
+              <w:instrText xml:space="preserve"> PAGEREF _Toc211877827 \h </w:instrText>
+            </w:r>
+            <w:r>
+              <w:rPr>
+                <w:noProof/>
+                <w:webHidden/>
+              </w:rPr>
+            </w:r>
+            <w:r>
+              <w:rPr>
+                <w:noProof/>
+                <w:webHidden/>
+              </w:rPr>
+              <w:fldChar w:fldCharType="separate"/>
+            </w:r>
+            <w:r>
+              <w:rPr>
+                <w:noProof/>
+                <w:webHidden/>
+              </w:rPr>
+              <w:t>16</w:t>
             </w:r>
             <w:r>
               <w:rPr>
@@ -721,9 +4818,12 @@
           <w:lang w:val="es-ES"/>
         </w:rPr>
         <w:sectPr>
+          <w:footerReference w:type="default" r:id="rId9"/>
+          <w:headerReference w:type="first" r:id="rId10"/>
           <w:pgSz w:w="11906" w:h="16838"/>
           <w:pgMar w:top="1417" w:right="1701" w:bottom="1417" w:left="1701" w:header="708" w:footer="708" w:gutter="0"/>
           <w:cols w:space="708"/>
+          <w:titlePg/>
           <w:docGrid w:linePitch="360"/>
         </w:sectPr>
       </w:pPr>
@@ -735,7 +4835,7 @@
           <w:lang w:val="es-ES"/>
         </w:rPr>
       </w:pPr>
-      <w:bookmarkStart w:id="0" w:name="_Toc211841127"/>
+      <w:bookmarkStart w:id="0" w:name="_Toc211877770"/>
       <w:r>
         <w:rPr>
           <w:lang w:val="es-ES"/>
@@ -787,12 +4887,14 @@
           <w:lang w:val="es-ES"/>
         </w:rPr>
       </w:pPr>
+      <w:bookmarkStart w:id="1" w:name="_Toc211877771"/>
       <w:r>
         <w:rPr>
           <w:lang w:val="es-ES"/>
         </w:rPr>
         <w:t>1. Descripción del sistema</w:t>
       </w:r>
+      <w:bookmarkEnd w:id="1"/>
     </w:p>
     <w:p>
       <w:pPr>
@@ -802,12 +4904,14 @@
           <w:lang w:val="es-ES"/>
         </w:rPr>
       </w:pPr>
+      <w:bookmarkStart w:id="2" w:name="_Toc211877772"/>
       <w:r>
         <w:rPr>
           <w:lang w:val="es-ES"/>
         </w:rPr>
         <w:t>1.1 Embalaje y desembalaje</w:t>
       </w:r>
+      <w:bookmarkEnd w:id="2"/>
     </w:p>
     <w:p>
       <w:pPr>
@@ -903,7 +5007,7 @@
                     <pic:cNvPicPr/>
                   </pic:nvPicPr>
                   <pic:blipFill>
-                    <a:blip r:embed="rId7"/>
+                    <a:blip r:embed="rId11"/>
                     <a:stretch>
                       <a:fillRect/>
                     </a:stretch>
@@ -1032,30 +5136,14 @@
           <w:lang w:val="es-ES"/>
         </w:rPr>
       </w:pPr>
-      <w:r>
-        <w:rPr>
-          <w:lang w:val="es-ES"/>
-        </w:rPr>
-        <w:t>1.</w:t>
-      </w:r>
-      <w:r>
-        <w:rPr>
-          <w:lang w:val="es-ES"/>
-        </w:rPr>
-        <w:t>2</w:t>
-      </w:r>
-      <w:r>
-        <w:rPr>
-          <w:lang w:val="es-ES"/>
-        </w:rPr>
-        <w:t xml:space="preserve"> </w:t>
-      </w:r>
-      <w:r>
-        <w:rPr>
-          <w:lang w:val="es-ES"/>
-        </w:rPr>
-        <w:t>Contenido de la caja</w:t>
-      </w:r>
+      <w:bookmarkStart w:id="3" w:name="_Toc211877773"/>
+      <w:r>
+        <w:rPr>
+          <w:lang w:val="es-ES"/>
+        </w:rPr>
+        <w:t>1.2 Contenido de la caja</w:t>
+      </w:r>
+      <w:bookmarkEnd w:id="3"/>
     </w:p>
     <w:p>
       <w:pPr>
@@ -1107,7 +5195,7 @@
                     <pic:cNvPicPr/>
                   </pic:nvPicPr>
                   <pic:blipFill>
-                    <a:blip r:embed="rId8"/>
+                    <a:blip r:embed="rId12"/>
                     <a:stretch>
                       <a:fillRect/>
                     </a:stretch>
@@ -1284,7 +5372,7 @@
                     <pic:cNvPicPr/>
                   </pic:nvPicPr>
                   <pic:blipFill>
-                    <a:blip r:embed="rId9"/>
+                    <a:blip r:embed="rId13"/>
                     <a:stretch>
                       <a:fillRect/>
                     </a:stretch>
@@ -1463,30 +5551,14 @@
           <w:lang w:val="es-ES"/>
         </w:rPr>
       </w:pPr>
-      <w:r>
-        <w:rPr>
-          <w:lang w:val="es-ES"/>
-        </w:rPr>
-        <w:t>1.</w:t>
-      </w:r>
-      <w:r>
-        <w:rPr>
-          <w:lang w:val="es-ES"/>
-        </w:rPr>
-        <w:t>3</w:t>
-      </w:r>
-      <w:r>
-        <w:rPr>
-          <w:lang w:val="es-ES"/>
-        </w:rPr>
-        <w:t xml:space="preserve"> </w:t>
-      </w:r>
-      <w:r>
-        <w:rPr>
-          <w:lang w:val="es-ES"/>
-        </w:rPr>
-        <w:t>Componentes del instrumento</w:t>
-      </w:r>
+      <w:bookmarkStart w:id="4" w:name="_Toc211877774"/>
+      <w:r>
+        <w:rPr>
+          <w:lang w:val="es-ES"/>
+        </w:rPr>
+        <w:t>1.3 Componentes del instrumento</w:t>
+      </w:r>
+      <w:bookmarkEnd w:id="4"/>
     </w:p>
     <w:p>
       <w:pPr>
@@ -1538,7 +5610,7 @@
                     <pic:cNvPicPr/>
                   </pic:nvPicPr>
                   <pic:blipFill>
-                    <a:blip r:embed="rId10"/>
+                    <a:blip r:embed="rId14"/>
                     <a:stretch>
                       <a:fillRect/>
                     </a:stretch>
@@ -1988,7 +6060,7 @@
                     <pic:cNvPicPr/>
                   </pic:nvPicPr>
                   <pic:blipFill>
-                    <a:blip r:embed="rId11"/>
+                    <a:blip r:embed="rId15"/>
                     <a:stretch>
                       <a:fillRect/>
                     </a:stretch>
@@ -2349,7 +6421,7 @@
                     <pic:cNvPicPr/>
                   </pic:nvPicPr>
                   <pic:blipFill>
-                    <a:blip r:embed="rId12"/>
+                    <a:blip r:embed="rId16"/>
                     <a:stretch>
                       <a:fillRect/>
                     </a:stretch>
@@ -2618,7 +6690,7 @@
                     <pic:cNvPicPr/>
                   </pic:nvPicPr>
                   <pic:blipFill>
-                    <a:blip r:embed="rId13"/>
+                    <a:blip r:embed="rId17"/>
                     <a:stretch>
                       <a:fillRect/>
                     </a:stretch>
@@ -2791,7 +6863,7 @@
                     <pic:cNvPicPr/>
                   </pic:nvPicPr>
                   <pic:blipFill>
-                    <a:blip r:embed="rId14"/>
+                    <a:blip r:embed="rId18"/>
                     <a:stretch>
                       <a:fillRect/>
                     </a:stretch>
@@ -2945,7 +7017,7 @@
                     <pic:cNvPicPr/>
                   </pic:nvPicPr>
                   <pic:blipFill rotWithShape="1">
-                    <a:blip r:embed="rId15"/>
+                    <a:blip r:embed="rId19"/>
                     <a:srcRect l="2646" r="870"/>
                     <a:stretch>
                       <a:fillRect/>
@@ -3068,47 +7140,24 @@
           <w:lang w:val="es-ES"/>
         </w:rPr>
       </w:pPr>
-      <w:r>
-        <w:rPr>
-          <w:lang w:val="es-ES"/>
-        </w:rPr>
-        <w:t>1.</w:t>
-      </w:r>
-      <w:r>
-        <w:rPr>
-          <w:lang w:val="es-ES"/>
-        </w:rPr>
-        <w:t>4</w:t>
-      </w:r>
-      <w:r>
-        <w:rPr>
-          <w:lang w:val="es-ES"/>
-        </w:rPr>
-        <w:t xml:space="preserve"> </w:t>
-      </w:r>
-      <w:r>
-        <w:rPr>
-          <w:lang w:val="es-ES"/>
-        </w:rPr>
-        <w:t>Cableado</w:t>
-      </w:r>
+      <w:bookmarkStart w:id="5" w:name="_Toc211877775"/>
+      <w:r>
+        <w:rPr>
+          <w:lang w:val="es-ES"/>
+        </w:rPr>
+        <w:t>1.4 Cableado</w:t>
+      </w:r>
+      <w:bookmarkEnd w:id="5"/>
     </w:p>
     <w:p>
       <w:pPr>
         <w:pStyle w:val="Subtitulo2"/>
       </w:pPr>
-      <w:r>
-        <w:t>1.4</w:t>
-      </w:r>
-      <w:r>
-        <w:t>.1</w:t>
-      </w:r>
-      <w:r>
-        <w:t xml:space="preserve"> </w:t>
-      </w:r>
-      <w:r>
-        <w:t>Operar con la batería</w:t>
-      </w:r>
+      <w:bookmarkStart w:id="6" w:name="_Toc211877776"/>
+      <w:r>
+        <w:t>1.4.1 Operar con la batería</w:t>
+      </w:r>
+      <w:bookmarkEnd w:id="6"/>
     </w:p>
     <w:p>
       <w:pPr>
@@ -3156,7 +7205,7 @@
                     <pic:cNvPicPr/>
                   </pic:nvPicPr>
                   <pic:blipFill>
-                    <a:blip r:embed="rId16"/>
+                    <a:blip r:embed="rId20"/>
                     <a:stretch>
                       <a:fillRect/>
                     </a:stretch>
@@ -3252,18 +7301,11 @@
       <w:pPr>
         <w:pStyle w:val="Subtitulo2"/>
       </w:pPr>
-      <w:r>
-        <w:t>1.4.</w:t>
-      </w:r>
-      <w:r>
-        <w:t>2</w:t>
-      </w:r>
-      <w:r>
-        <w:t xml:space="preserve"> Operar con </w:t>
-      </w:r>
-      <w:r>
-        <w:t>el cargador de la batería (fuente de poder AC)</w:t>
-      </w:r>
+      <w:bookmarkStart w:id="7" w:name="_Toc211877777"/>
+      <w:r>
+        <w:t>1.4.2 Operar con el cargador de la batería (fuente de poder AC)</w:t>
+      </w:r>
+      <w:bookmarkEnd w:id="7"/>
     </w:p>
     <w:p>
       <w:pPr>
@@ -3277,12 +7319,11 @@
       <w:pPr>
         <w:pStyle w:val="Subtitulo2"/>
       </w:pPr>
-      <w:r>
-        <w:t>1.4.</w:t>
-      </w:r>
-      <w:r>
-        <w:t>3 Puertos USB</w:t>
-      </w:r>
+      <w:bookmarkStart w:id="8" w:name="_Toc211877778"/>
+      <w:r>
+        <w:t>1.4.3 Puertos USB</w:t>
+      </w:r>
+      <w:bookmarkEnd w:id="8"/>
     </w:p>
     <w:p>
       <w:pPr>
@@ -3308,30 +7349,14 @@
           <w:lang w:val="es-ES"/>
         </w:rPr>
       </w:pPr>
-      <w:r>
-        <w:rPr>
-          <w:lang w:val="es-ES"/>
-        </w:rPr>
-        <w:t>1.</w:t>
-      </w:r>
-      <w:r>
-        <w:rPr>
-          <w:lang w:val="es-ES"/>
-        </w:rPr>
-        <w:t>5</w:t>
-      </w:r>
-      <w:r>
-        <w:rPr>
-          <w:lang w:val="es-ES"/>
-        </w:rPr>
-        <w:t xml:space="preserve"> </w:t>
-      </w:r>
-      <w:r>
-        <w:rPr>
-          <w:lang w:val="es-ES"/>
-        </w:rPr>
-        <w:t>Campo de visión</w:t>
-      </w:r>
+      <w:bookmarkStart w:id="9" w:name="_Toc211877779"/>
+      <w:r>
+        <w:rPr>
+          <w:lang w:val="es-ES"/>
+        </w:rPr>
+        <w:t>1.5 Campo de visión</w:t>
+      </w:r>
+      <w:bookmarkEnd w:id="9"/>
     </w:p>
     <w:p>
       <w:pPr>
@@ -3350,29 +7375,12 @@
           <w:lang w:val="es-ES"/>
         </w:rPr>
       </w:pPr>
-      <w:r>
-        <w:rPr>
-          <w:lang w:val="es-ES"/>
-        </w:rPr>
-        <w:t>1.</w:t>
-      </w:r>
-      <w:r>
-        <w:rPr>
-          <w:lang w:val="es-ES"/>
-        </w:rPr>
-        <w:t>6</w:t>
-      </w:r>
-      <w:r>
-        <w:rPr>
-          <w:lang w:val="es-ES"/>
-        </w:rPr>
-        <w:t xml:space="preserve"> </w:t>
-      </w:r>
-      <w:r>
-        <w:rPr>
-          <w:lang w:val="es-ES"/>
-        </w:rPr>
-        <w:t xml:space="preserve">HDS </w:t>
+      <w:bookmarkStart w:id="10" w:name="_Toc211877780"/>
+      <w:r>
+        <w:rPr>
+          <w:lang w:val="es-ES"/>
+        </w:rPr>
+        <w:t xml:space="preserve">1.6 HDS </w:t>
       </w:r>
       <w:proofErr w:type="spellStart"/>
       <w:r>
@@ -3388,6 +7396,7 @@
         </w:rPr>
         <w:t xml:space="preserve"> Software Suite</w:t>
       </w:r>
+      <w:bookmarkEnd w:id="10"/>
     </w:p>
     <w:p>
       <w:pPr>
@@ -3414,17 +7423,12 @@
           <w:lang w:val="es-ES"/>
         </w:rPr>
       </w:pPr>
-      <w:r>
-        <w:rPr>
-          <w:lang w:val="es-ES"/>
-        </w:rPr>
-        <w:t>2</w:t>
-      </w:r>
-      <w:r>
-        <w:rPr>
-          <w:lang w:val="es-ES"/>
-        </w:rPr>
-        <w:t xml:space="preserve">. </w:t>
+      <w:bookmarkStart w:id="11" w:name="_Toc211877781"/>
+      <w:r>
+        <w:rPr>
+          <w:lang w:val="es-ES"/>
+        </w:rPr>
+        <w:t xml:space="preserve">2. </w:t>
       </w:r>
       <w:r>
         <w:rPr>
@@ -3438,6 +7442,7 @@
         </w:rPr>
         <w:t>el instrumento</w:t>
       </w:r>
+      <w:bookmarkEnd w:id="11"/>
     </w:p>
     <w:p>
       <w:pPr>
@@ -3456,24 +7461,14 @@
           <w:lang w:val="es-ES"/>
         </w:rPr>
       </w:pPr>
-      <w:r>
-        <w:rPr>
-          <w:lang w:val="es-ES"/>
-        </w:rPr>
-        <w:t>2.1</w:t>
-      </w:r>
-      <w:r>
-        <w:rPr>
-          <w:lang w:val="es-ES"/>
-        </w:rPr>
-        <w:t xml:space="preserve"> </w:t>
-      </w:r>
-      <w:r>
-        <w:rPr>
-          <w:lang w:val="es-ES"/>
-        </w:rPr>
-        <w:t>Información general</w:t>
-      </w:r>
+      <w:bookmarkStart w:id="12" w:name="_Toc211877782"/>
+      <w:r>
+        <w:rPr>
+          <w:lang w:val="es-ES"/>
+        </w:rPr>
+        <w:t>2.1 Información general</w:t>
+      </w:r>
+      <w:bookmarkEnd w:id="12"/>
     </w:p>
     <w:p>
       <w:pPr>
@@ -3492,30 +7487,14 @@
           <w:lang w:val="es-ES"/>
         </w:rPr>
       </w:pPr>
-      <w:r>
-        <w:rPr>
-          <w:lang w:val="es-ES"/>
-        </w:rPr>
-        <w:t>2.</w:t>
-      </w:r>
-      <w:r>
-        <w:rPr>
-          <w:lang w:val="es-ES"/>
-        </w:rPr>
-        <w:t>2</w:t>
-      </w:r>
-      <w:r>
-        <w:rPr>
-          <w:lang w:val="es-ES"/>
-        </w:rPr>
-        <w:t xml:space="preserve"> </w:t>
-      </w:r>
-      <w:r>
-        <w:rPr>
-          <w:lang w:val="es-ES"/>
-        </w:rPr>
-        <w:t>Montaje del escáner en el trípode</w:t>
-      </w:r>
+      <w:bookmarkStart w:id="13" w:name="_Toc211877783"/>
+      <w:r>
+        <w:rPr>
+          <w:lang w:val="es-ES"/>
+        </w:rPr>
+        <w:t>2.2 Montaje del escáner en el trípode</w:t>
+      </w:r>
+      <w:bookmarkEnd w:id="13"/>
     </w:p>
     <w:p>
       <w:pPr>
@@ -3534,30 +7513,14 @@
           <w:lang w:val="es-ES"/>
         </w:rPr>
       </w:pPr>
-      <w:r>
-        <w:rPr>
-          <w:lang w:val="es-ES"/>
-        </w:rPr>
-        <w:t>2.</w:t>
-      </w:r>
-      <w:r>
-        <w:rPr>
-          <w:lang w:val="es-ES"/>
-        </w:rPr>
-        <w:t>3</w:t>
-      </w:r>
-      <w:r>
-        <w:rPr>
-          <w:lang w:val="es-ES"/>
-        </w:rPr>
-        <w:t xml:space="preserve"> </w:t>
-      </w:r>
-      <w:r>
-        <w:rPr>
-          <w:lang w:val="es-ES"/>
-        </w:rPr>
-        <w:t>Montaje del escáner en una marca del puntero láser</w:t>
-      </w:r>
+      <w:bookmarkStart w:id="14" w:name="_Toc211877784"/>
+      <w:r>
+        <w:rPr>
+          <w:lang w:val="es-ES"/>
+        </w:rPr>
+        <w:t>2.3 Montaje del escáner en una marca del puntero láser</w:t>
+      </w:r>
+      <w:bookmarkEnd w:id="14"/>
     </w:p>
     <w:p>
       <w:pPr>
@@ -3576,30 +7539,14 @@
           <w:lang w:val="es-ES"/>
         </w:rPr>
       </w:pPr>
-      <w:r>
-        <w:rPr>
-          <w:lang w:val="es-ES"/>
-        </w:rPr>
-        <w:t>2.</w:t>
-      </w:r>
-      <w:r>
-        <w:rPr>
-          <w:lang w:val="es-ES"/>
-        </w:rPr>
-        <w:t>4</w:t>
-      </w:r>
-      <w:r>
-        <w:rPr>
-          <w:lang w:val="es-ES"/>
-        </w:rPr>
-        <w:t xml:space="preserve"> </w:t>
-      </w:r>
-      <w:r>
-        <w:rPr>
-          <w:lang w:val="es-ES"/>
-        </w:rPr>
-        <w:t>Altura del escáner</w:t>
-      </w:r>
+      <w:bookmarkStart w:id="15" w:name="_Toc211877785"/>
+      <w:r>
+        <w:rPr>
+          <w:lang w:val="es-ES"/>
+        </w:rPr>
+        <w:t>2.4 Altura del escáner</w:t>
+      </w:r>
+      <w:bookmarkEnd w:id="15"/>
     </w:p>
     <w:p>
       <w:pPr>
@@ -3618,30 +7565,14 @@
           <w:lang w:val="es-ES"/>
         </w:rPr>
       </w:pPr>
-      <w:r>
-        <w:rPr>
-          <w:lang w:val="es-ES"/>
-        </w:rPr>
-        <w:t>2.</w:t>
-      </w:r>
-      <w:r>
-        <w:rPr>
-          <w:lang w:val="es-ES"/>
-        </w:rPr>
-        <w:t>5</w:t>
-      </w:r>
-      <w:r>
-        <w:rPr>
-          <w:lang w:val="es-ES"/>
-        </w:rPr>
-        <w:t xml:space="preserve"> </w:t>
-      </w:r>
-      <w:r>
-        <w:rPr>
-          <w:lang w:val="es-ES"/>
-        </w:rPr>
-        <w:t>Montaje del escáner con el carrito</w:t>
-      </w:r>
+      <w:bookmarkStart w:id="16" w:name="_Toc211877786"/>
+      <w:r>
+        <w:rPr>
+          <w:lang w:val="es-ES"/>
+        </w:rPr>
+        <w:t>2.5 Montaje del escáner con el carrito</w:t>
+      </w:r>
+      <w:bookmarkEnd w:id="16"/>
     </w:p>
     <w:p>
       <w:pPr>
@@ -3677,24 +7608,14 @@
           <w:lang w:val="es-ES"/>
         </w:rPr>
       </w:pPr>
-      <w:r>
-        <w:rPr>
-          <w:lang w:val="es-ES"/>
-        </w:rPr>
-        <w:t>3</w:t>
-      </w:r>
-      <w:r>
-        <w:rPr>
-          <w:lang w:val="es-ES"/>
-        </w:rPr>
-        <w:t xml:space="preserve">. </w:t>
-      </w:r>
-      <w:r>
-        <w:rPr>
-          <w:lang w:val="es-ES"/>
-        </w:rPr>
-        <w:t>Escaneo</w:t>
-      </w:r>
+      <w:bookmarkStart w:id="17" w:name="_Toc211877787"/>
+      <w:r>
+        <w:rPr>
+          <w:lang w:val="es-ES"/>
+        </w:rPr>
+        <w:t>3. Escaneo</w:t>
+      </w:r>
+      <w:bookmarkEnd w:id="17"/>
     </w:p>
     <w:p>
       <w:pPr>
@@ -3713,6 +7634,7 @@
           <w:lang w:val="es-ES"/>
         </w:rPr>
       </w:pPr>
+      <w:bookmarkStart w:id="18" w:name="_Toc211877788"/>
       <w:r>
         <w:rPr>
           <w:lang w:val="es-ES"/>
@@ -3720,6 +7642,7 @@
         <w:lastRenderedPageBreak/>
         <w:t>3.1 Encendido / Apagado del sistema</w:t>
       </w:r>
+      <w:bookmarkEnd w:id="18"/>
     </w:p>
     <w:p>
       <w:pPr>
@@ -3738,30 +7661,14 @@
           <w:lang w:val="es-ES"/>
         </w:rPr>
       </w:pPr>
-      <w:r>
-        <w:rPr>
-          <w:lang w:val="es-ES"/>
-        </w:rPr>
-        <w:t>3.</w:t>
-      </w:r>
-      <w:r>
-        <w:rPr>
-          <w:lang w:val="es-ES"/>
-        </w:rPr>
-        <w:t>2</w:t>
-      </w:r>
-      <w:r>
-        <w:rPr>
-          <w:lang w:val="es-ES"/>
-        </w:rPr>
-        <w:t xml:space="preserve"> </w:t>
-      </w:r>
-      <w:r>
-        <w:rPr>
-          <w:lang w:val="es-ES"/>
-        </w:rPr>
-        <w:t>Preparativos</w:t>
-      </w:r>
+      <w:bookmarkStart w:id="19" w:name="_Toc211877789"/>
+      <w:r>
+        <w:rPr>
+          <w:lang w:val="es-ES"/>
+        </w:rPr>
+        <w:t>3.2 Preparativos</w:t>
+      </w:r>
+      <w:bookmarkEnd w:id="19"/>
     </w:p>
     <w:p>
       <w:pPr>
@@ -3789,30 +7696,14 @@
           <w:lang w:val="es-ES"/>
         </w:rPr>
       </w:pPr>
-      <w:r>
-        <w:rPr>
-          <w:lang w:val="es-ES"/>
-        </w:rPr>
-        <w:t>3.</w:t>
-      </w:r>
-      <w:r>
-        <w:rPr>
-          <w:lang w:val="es-ES"/>
-        </w:rPr>
-        <w:t>3</w:t>
-      </w:r>
-      <w:r>
-        <w:rPr>
-          <w:lang w:val="es-ES"/>
-        </w:rPr>
-        <w:t xml:space="preserve"> </w:t>
-      </w:r>
-      <w:r>
-        <w:rPr>
-          <w:lang w:val="es-ES"/>
-        </w:rPr>
-        <w:t>Condiciones ambientales</w:t>
-      </w:r>
+      <w:bookmarkStart w:id="20" w:name="_Toc211877790"/>
+      <w:r>
+        <w:rPr>
+          <w:lang w:val="es-ES"/>
+        </w:rPr>
+        <w:t>3.3 Condiciones ambientales</w:t>
+      </w:r>
+      <w:bookmarkEnd w:id="20"/>
     </w:p>
     <w:p>
       <w:pPr>
@@ -3849,30 +7740,14 @@
           <w:lang w:val="es-ES"/>
         </w:rPr>
       </w:pPr>
-      <w:r>
-        <w:rPr>
-          <w:lang w:val="es-ES"/>
-        </w:rPr>
-        <w:t>3.</w:t>
-      </w:r>
-      <w:r>
-        <w:rPr>
-          <w:lang w:val="es-ES"/>
-        </w:rPr>
-        <w:t>4</w:t>
-      </w:r>
-      <w:r>
-        <w:rPr>
-          <w:lang w:val="es-ES"/>
-        </w:rPr>
-        <w:t xml:space="preserve"> </w:t>
-      </w:r>
-      <w:r>
-        <w:rPr>
-          <w:lang w:val="es-ES"/>
-        </w:rPr>
-        <w:t>Controles integrados</w:t>
-      </w:r>
+      <w:bookmarkStart w:id="21" w:name="_Toc211877791"/>
+      <w:r>
+        <w:rPr>
+          <w:lang w:val="es-ES"/>
+        </w:rPr>
+        <w:t>3.4 Controles integrados</w:t>
+      </w:r>
+      <w:bookmarkEnd w:id="21"/>
     </w:p>
     <w:p>
       <w:pPr>
@@ -3891,30 +7766,14 @@
           <w:lang w:val="es-ES"/>
         </w:rPr>
       </w:pPr>
-      <w:r>
-        <w:rPr>
-          <w:lang w:val="es-ES"/>
-        </w:rPr>
-        <w:t>3.</w:t>
-      </w:r>
-      <w:r>
-        <w:rPr>
-          <w:lang w:val="es-ES"/>
-        </w:rPr>
-        <w:t>5</w:t>
-      </w:r>
-      <w:r>
-        <w:rPr>
-          <w:lang w:val="es-ES"/>
-        </w:rPr>
-        <w:t xml:space="preserve"> </w:t>
-      </w:r>
-      <w:r>
-        <w:rPr>
-          <w:lang w:val="es-ES"/>
-        </w:rPr>
-        <w:t>Menú principal</w:t>
-      </w:r>
+      <w:bookmarkStart w:id="22" w:name="_Toc211877792"/>
+      <w:r>
+        <w:rPr>
+          <w:lang w:val="es-ES"/>
+        </w:rPr>
+        <w:t>3.5 Menú principal</w:t>
+      </w:r>
+      <w:bookmarkEnd w:id="22"/>
     </w:p>
     <w:p>
       <w:pPr>
@@ -3942,30 +7801,14 @@
           <w:lang w:val="es-ES"/>
         </w:rPr>
       </w:pPr>
-      <w:r>
-        <w:rPr>
-          <w:lang w:val="es-ES"/>
-        </w:rPr>
-        <w:t>3.</w:t>
-      </w:r>
-      <w:r>
-        <w:rPr>
-          <w:lang w:val="es-ES"/>
-        </w:rPr>
-        <w:t>6</w:t>
-      </w:r>
-      <w:r>
-        <w:rPr>
-          <w:lang w:val="es-ES"/>
-        </w:rPr>
-        <w:t xml:space="preserve"> </w:t>
-      </w:r>
-      <w:r>
-        <w:rPr>
-          <w:lang w:val="es-ES"/>
-        </w:rPr>
-        <w:t>Escaneo</w:t>
-      </w:r>
+      <w:bookmarkStart w:id="23" w:name="_Toc211877793"/>
+      <w:r>
+        <w:rPr>
+          <w:lang w:val="es-ES"/>
+        </w:rPr>
+        <w:t>3.6 Escaneo</w:t>
+      </w:r>
+      <w:bookmarkEnd w:id="23"/>
     </w:p>
     <w:p>
       <w:pPr>
@@ -3980,27 +7823,11 @@
       <w:pPr>
         <w:pStyle w:val="Subtitulo2"/>
       </w:pPr>
-      <w:r>
-        <w:t>3</w:t>
-      </w:r>
-      <w:r>
-        <w:t>.</w:t>
-      </w:r>
-      <w:r>
-        <w:t>6</w:t>
-      </w:r>
-      <w:r>
-        <w:t>.</w:t>
-      </w:r>
-      <w:r>
-        <w:t>1</w:t>
-      </w:r>
-      <w:r>
-        <w:t xml:space="preserve"> </w:t>
-      </w:r>
-      <w:r>
-        <w:t>Nivel</w:t>
-      </w:r>
+      <w:bookmarkStart w:id="24" w:name="_Toc211877794"/>
+      <w:r>
+        <w:t>3.6.1 Nivel</w:t>
+      </w:r>
+      <w:bookmarkEnd w:id="24"/>
     </w:p>
     <w:p>
       <w:pPr>
@@ -4015,18 +7842,11 @@
       <w:pPr>
         <w:pStyle w:val="Subtitulo2"/>
       </w:pPr>
-      <w:r>
-        <w:t>3.6.</w:t>
-      </w:r>
-      <w:r>
-        <w:t>2</w:t>
-      </w:r>
-      <w:r>
-        <w:t xml:space="preserve"> </w:t>
-      </w:r>
-      <w:r>
-        <w:t>Escaneo predefinido</w:t>
-      </w:r>
+      <w:bookmarkStart w:id="25" w:name="_Toc211877795"/>
+      <w:r>
+        <w:t>3.6.2 Escaneo predefinido</w:t>
+      </w:r>
+      <w:bookmarkEnd w:id="25"/>
     </w:p>
     <w:p>
       <w:pPr>
@@ -4040,18 +7860,14 @@
       <w:pPr>
         <w:pStyle w:val="Subtitulo2"/>
       </w:pPr>
-      <w:r>
-        <w:t>3.6.</w:t>
-      </w:r>
-      <w:r>
-        <w:t>3</w:t>
-      </w:r>
-      <w:r>
-        <w:t xml:space="preserve"> </w:t>
+      <w:bookmarkStart w:id="26" w:name="_Toc211877796"/>
+      <w:r>
+        <w:t xml:space="preserve">3.6.3 </w:t>
       </w:r>
       <w:r>
         <w:t>Escaneo con la configuración del usuario</w:t>
       </w:r>
+      <w:bookmarkEnd w:id="26"/>
     </w:p>
     <w:p>
       <w:pPr>
@@ -4066,18 +7882,11 @@
       <w:pPr>
         <w:pStyle w:val="Subtitulo2"/>
       </w:pPr>
-      <w:r>
-        <w:t>3.6.</w:t>
-      </w:r>
-      <w:r>
-        <w:t>4</w:t>
-      </w:r>
-      <w:r>
-        <w:t xml:space="preserve"> </w:t>
-      </w:r>
-      <w:r>
-        <w:t>Perfil de escaneo</w:t>
-      </w:r>
+      <w:bookmarkStart w:id="27" w:name="_Toc211877797"/>
+      <w:r>
+        <w:t>3.6.4 Perfil de escaneo</w:t>
+      </w:r>
+      <w:bookmarkEnd w:id="27"/>
     </w:p>
     <w:p>
       <w:pPr>
@@ -4092,18 +7901,11 @@
       <w:pPr>
         <w:pStyle w:val="Subtitulo2"/>
       </w:pPr>
-      <w:r>
-        <w:t>3.6.</w:t>
-      </w:r>
-      <w:r>
-        <w:t>5</w:t>
-      </w:r>
-      <w:r>
-        <w:t xml:space="preserve"> </w:t>
-      </w:r>
-      <w:r>
-        <w:t>Panorama</w:t>
-      </w:r>
+      <w:bookmarkStart w:id="28" w:name="_Toc211877798"/>
+      <w:r>
+        <w:t>3.6.5 Panorama</w:t>
+      </w:r>
+      <w:bookmarkEnd w:id="28"/>
     </w:p>
     <w:p>
       <w:pPr>
@@ -4118,18 +7920,11 @@
       <w:pPr>
         <w:pStyle w:val="Subtitulo2"/>
       </w:pPr>
-      <w:r>
-        <w:t>3.6.</w:t>
-      </w:r>
-      <w:r>
-        <w:t>6</w:t>
-      </w:r>
-      <w:r>
-        <w:t xml:space="preserve"> </w:t>
-      </w:r>
-      <w:r>
-        <w:t>Orientación de un objetivo</w:t>
-      </w:r>
+      <w:bookmarkStart w:id="29" w:name="_Toc211877799"/>
+      <w:r>
+        <w:t>3.6.6 Orientación de un objetivo</w:t>
+      </w:r>
+      <w:bookmarkEnd w:id="29"/>
     </w:p>
     <w:p>
       <w:pPr>
@@ -4144,18 +7939,11 @@
       <w:pPr>
         <w:pStyle w:val="Subtitulo2"/>
       </w:pPr>
-      <w:r>
-        <w:t>3.6.</w:t>
-      </w:r>
-      <w:r>
-        <w:t>7</w:t>
-      </w:r>
-      <w:r>
-        <w:t xml:space="preserve"> </w:t>
-      </w:r>
-      <w:r>
-        <w:t>Configurar un escaneo predefinido</w:t>
-      </w:r>
+      <w:bookmarkStart w:id="30" w:name="_Toc211877800"/>
+      <w:r>
+        <w:t>3.6.7 Configurar un escaneo predefinido</w:t>
+      </w:r>
+      <w:bookmarkEnd w:id="30"/>
     </w:p>
     <w:p>
       <w:pPr>
@@ -4174,30 +7962,14 @@
           <w:lang w:val="es-ES"/>
         </w:rPr>
       </w:pPr>
-      <w:r>
-        <w:rPr>
-          <w:lang w:val="es-ES"/>
-        </w:rPr>
-        <w:t>3.</w:t>
-      </w:r>
-      <w:r>
-        <w:rPr>
-          <w:lang w:val="es-ES"/>
-        </w:rPr>
-        <w:t>7</w:t>
-      </w:r>
-      <w:r>
-        <w:rPr>
-          <w:lang w:val="es-ES"/>
-        </w:rPr>
-        <w:t xml:space="preserve"> Escaneo</w:t>
-      </w:r>
-      <w:r>
-        <w:rPr>
-          <w:lang w:val="es-ES"/>
-        </w:rPr>
-        <w:t>s</w:t>
-      </w:r>
+      <w:bookmarkStart w:id="31" w:name="_Toc211877801"/>
+      <w:r>
+        <w:rPr>
+          <w:lang w:val="es-ES"/>
+        </w:rPr>
+        <w:t>3.7 Escaneos</w:t>
+      </w:r>
+      <w:bookmarkEnd w:id="31"/>
     </w:p>
     <w:p>
       <w:pPr>
@@ -4216,30 +7988,14 @@
           <w:lang w:val="es-ES"/>
         </w:rPr>
       </w:pPr>
-      <w:r>
-        <w:rPr>
-          <w:lang w:val="es-ES"/>
-        </w:rPr>
-        <w:t>3.</w:t>
-      </w:r>
-      <w:r>
-        <w:rPr>
-          <w:lang w:val="es-ES"/>
-        </w:rPr>
-        <w:t>8</w:t>
-      </w:r>
-      <w:r>
-        <w:rPr>
-          <w:lang w:val="es-ES"/>
-        </w:rPr>
-        <w:t xml:space="preserve"> </w:t>
-      </w:r>
-      <w:r>
-        <w:rPr>
-          <w:lang w:val="es-ES"/>
-        </w:rPr>
-        <w:t>Ayuda</w:t>
-      </w:r>
+      <w:bookmarkStart w:id="32" w:name="_Toc211877802"/>
+      <w:r>
+        <w:rPr>
+          <w:lang w:val="es-ES"/>
+        </w:rPr>
+        <w:t>3.8 Ayuda</w:t>
+      </w:r>
+      <w:bookmarkEnd w:id="32"/>
     </w:p>
     <w:p>
       <w:pPr>
@@ -4258,30 +8014,14 @@
           <w:lang w:val="es-ES"/>
         </w:rPr>
       </w:pPr>
-      <w:r>
-        <w:rPr>
-          <w:lang w:val="es-ES"/>
-        </w:rPr>
-        <w:t>3.</w:t>
-      </w:r>
-      <w:r>
-        <w:rPr>
-          <w:lang w:val="es-ES"/>
-        </w:rPr>
-        <w:t>9</w:t>
-      </w:r>
-      <w:r>
-        <w:rPr>
-          <w:lang w:val="es-ES"/>
-        </w:rPr>
-        <w:t xml:space="preserve"> Es</w:t>
-      </w:r>
-      <w:r>
-        <w:rPr>
-          <w:lang w:val="es-ES"/>
-        </w:rPr>
-        <w:t>tado</w:t>
-      </w:r>
+      <w:bookmarkStart w:id="33" w:name="_Toc211877803"/>
+      <w:r>
+        <w:rPr>
+          <w:lang w:val="es-ES"/>
+        </w:rPr>
+        <w:t>3.9 Estado</w:t>
+      </w:r>
+      <w:bookmarkEnd w:id="33"/>
     </w:p>
     <w:p>
       <w:pPr>
@@ -4300,30 +8040,14 @@
           <w:lang w:val="es-ES"/>
         </w:rPr>
       </w:pPr>
-      <w:r>
-        <w:rPr>
-          <w:lang w:val="es-ES"/>
-        </w:rPr>
-        <w:t>3.</w:t>
-      </w:r>
-      <w:r>
-        <w:rPr>
-          <w:lang w:val="es-ES"/>
-        </w:rPr>
-        <w:t>10</w:t>
-      </w:r>
-      <w:r>
-        <w:rPr>
-          <w:lang w:val="es-ES"/>
-        </w:rPr>
-        <w:t xml:space="preserve"> </w:t>
-      </w:r>
-      <w:r>
-        <w:rPr>
-          <w:lang w:val="es-ES"/>
-        </w:rPr>
-        <w:t>Configuraciones</w:t>
-      </w:r>
+      <w:bookmarkStart w:id="34" w:name="_Toc211877804"/>
+      <w:r>
+        <w:rPr>
+          <w:lang w:val="es-ES"/>
+        </w:rPr>
+        <w:t>3.10 Configuraciones</w:t>
+      </w:r>
+      <w:bookmarkEnd w:id="34"/>
     </w:p>
     <w:p>
       <w:pPr>
@@ -4342,18 +8066,14 @@
           <w:lang w:val="es-ES"/>
         </w:rPr>
       </w:pPr>
-      <w:r>
-        <w:rPr>
-          <w:lang w:val="es-ES"/>
-        </w:rPr>
-        <w:t>3.</w:t>
-      </w:r>
-      <w:r>
-        <w:rPr>
-          <w:lang w:val="es-ES"/>
-        </w:rPr>
-        <w:t>11 Hardware</w:t>
-      </w:r>
+      <w:bookmarkStart w:id="35" w:name="_Toc211877805"/>
+      <w:r>
+        <w:rPr>
+          <w:lang w:val="es-ES"/>
+        </w:rPr>
+        <w:t>3.11 Hardware</w:t>
+      </w:r>
+      <w:bookmarkEnd w:id="35"/>
     </w:p>
     <w:p>
       <w:pPr>
@@ -4381,30 +8101,14 @@
           <w:lang w:val="es-ES"/>
         </w:rPr>
       </w:pPr>
-      <w:r>
-        <w:rPr>
-          <w:lang w:val="es-ES"/>
-        </w:rPr>
-        <w:t>3.</w:t>
-      </w:r>
-      <w:r>
-        <w:rPr>
-          <w:lang w:val="es-ES"/>
-        </w:rPr>
-        <w:t>12</w:t>
-      </w:r>
-      <w:r>
-        <w:rPr>
-          <w:lang w:val="es-ES"/>
-        </w:rPr>
-        <w:t xml:space="preserve"> </w:t>
-      </w:r>
-      <w:r>
-        <w:rPr>
-          <w:lang w:val="es-ES"/>
-        </w:rPr>
-        <w:t>Conexiones</w:t>
-      </w:r>
+      <w:bookmarkStart w:id="36" w:name="_Toc211877806"/>
+      <w:r>
+        <w:rPr>
+          <w:lang w:val="es-ES"/>
+        </w:rPr>
+        <w:t>3.12 Conexiones</w:t>
+      </w:r>
+      <w:bookmarkEnd w:id="36"/>
     </w:p>
     <w:p>
       <w:pPr>
@@ -4419,12 +8123,11 @@
       <w:pPr>
         <w:pStyle w:val="Subtitulo2"/>
       </w:pPr>
-      <w:r>
-        <w:t>3.</w:t>
-      </w:r>
-      <w:r>
-        <w:t>12.1 Conectando el escáner a una red por cable</w:t>
-      </w:r>
+      <w:bookmarkStart w:id="37" w:name="_Toc211877807"/>
+      <w:r>
+        <w:t>3.12.1 Conectando el escáner a una red por cable</w:t>
+      </w:r>
+      <w:bookmarkEnd w:id="37"/>
     </w:p>
     <w:p>
       <w:pPr>
@@ -4439,21 +8142,11 @@
       <w:pPr>
         <w:pStyle w:val="Subtitulo2"/>
       </w:pPr>
-      <w:r>
-        <w:t>3.12.</w:t>
-      </w:r>
-      <w:r>
-        <w:t>2</w:t>
-      </w:r>
-      <w:r>
-        <w:t xml:space="preserve"> Conectando el escáner a una </w:t>
-      </w:r>
-      <w:r>
-        <w:t>computadora</w:t>
-      </w:r>
-      <w:r>
-        <w:t xml:space="preserve"> por cable</w:t>
-      </w:r>
+      <w:bookmarkStart w:id="38" w:name="_Toc211877808"/>
+      <w:r>
+        <w:t>3.12.2 Conectando el escáner a una computadora por cable</w:t>
+      </w:r>
+      <w:bookmarkEnd w:id="38"/>
     </w:p>
     <w:p>
       <w:pPr>
@@ -4468,16 +8161,15 @@
       <w:pPr>
         <w:pStyle w:val="Subtitulo2"/>
       </w:pPr>
-      <w:r>
-        <w:t xml:space="preserve">3.12.1 Conectando el escáner </w:t>
-      </w:r>
-      <w:r>
-        <w:t xml:space="preserve">por </w:t>
+      <w:bookmarkStart w:id="39" w:name="_Toc211877809"/>
+      <w:r>
+        <w:t xml:space="preserve">3.12.1 Conectando el escáner por </w:t>
       </w:r>
       <w:proofErr w:type="spellStart"/>
       <w:r>
         <w:t>WiFi</w:t>
       </w:r>
+      <w:bookmarkEnd w:id="39"/>
       <w:proofErr w:type="spellEnd"/>
     </w:p>
     <w:p>
@@ -4497,23 +8189,12 @@
           <w:lang w:val="es-ES"/>
         </w:rPr>
       </w:pPr>
-      <w:r>
-        <w:rPr>
-          <w:lang w:val="es-ES"/>
-        </w:rPr>
-        <w:t>3.1</w:t>
-      </w:r>
-      <w:r>
-        <w:rPr>
-          <w:lang w:val="es-ES"/>
-        </w:rPr>
-        <w:t>3</w:t>
-      </w:r>
-      <w:r>
-        <w:rPr>
-          <w:lang w:val="es-ES"/>
-        </w:rPr>
-        <w:t xml:space="preserve"> </w:t>
+      <w:bookmarkStart w:id="40" w:name="_Toc211877810"/>
+      <w:r>
+        <w:rPr>
+          <w:lang w:val="es-ES"/>
+        </w:rPr>
+        <w:t xml:space="preserve">3.13 </w:t>
       </w:r>
       <w:r>
         <w:rPr>
@@ -4521,6 +8202,7 @@
         </w:rPr>
         <w:t>Operando el escáner mediante un navegador web</w:t>
       </w:r>
+      <w:bookmarkEnd w:id="40"/>
     </w:p>
     <w:p>
       <w:pPr>
@@ -4556,25 +8238,15 @@
           <w:lang w:val="es-ES"/>
         </w:rPr>
       </w:pPr>
+      <w:bookmarkStart w:id="41" w:name="_Toc211877811"/>
       <w:r>
         <w:rPr>
           <w:lang w:val="es-ES"/>
         </w:rPr>
         <w:lastRenderedPageBreak/>
-        <w:t>4</w:t>
-      </w:r>
-      <w:r>
-        <w:rPr>
-          <w:lang w:val="es-ES"/>
-        </w:rPr>
-        <w:t xml:space="preserve">. </w:t>
-      </w:r>
-      <w:r>
-        <w:rPr>
-          <w:lang w:val="es-ES"/>
-        </w:rPr>
-        <w:t>Resolución de problemáticas</w:t>
-      </w:r>
+        <w:t>4. Resolución de problemáticas</w:t>
+      </w:r>
+      <w:bookmarkEnd w:id="41"/>
     </w:p>
     <w:p>
       <w:pPr>
@@ -4646,17 +8318,12 @@
           <w:lang w:val="es-ES"/>
         </w:rPr>
       </w:pPr>
-      <w:r>
-        <w:rPr>
-          <w:lang w:val="es-ES"/>
-        </w:rPr>
-        <w:t>5</w:t>
-      </w:r>
-      <w:r>
-        <w:rPr>
-          <w:lang w:val="es-ES"/>
-        </w:rPr>
-        <w:t xml:space="preserve">. </w:t>
+      <w:bookmarkStart w:id="42" w:name="_Toc211877812"/>
+      <w:r>
+        <w:rPr>
+          <w:lang w:val="es-ES"/>
+        </w:rPr>
+        <w:t xml:space="preserve">5. </w:t>
       </w:r>
       <w:r>
         <w:rPr>
@@ -4664,6 +8331,7 @@
         </w:rPr>
         <w:t>Transporte y cuidado del sistema</w:t>
       </w:r>
+      <w:bookmarkEnd w:id="42"/>
     </w:p>
     <w:p>
       <w:pPr>
@@ -4682,18 +8350,14 @@
           <w:lang w:val="es-ES"/>
         </w:rPr>
       </w:pPr>
-      <w:r>
-        <w:rPr>
-          <w:lang w:val="es-ES"/>
-        </w:rPr>
-        <w:t>5</w:t>
-      </w:r>
-      <w:r>
-        <w:rPr>
-          <w:lang w:val="es-ES"/>
-        </w:rPr>
-        <w:t>.1 Comprobación y ajuste</w:t>
-      </w:r>
+      <w:bookmarkStart w:id="43" w:name="_Toc211877813"/>
+      <w:r>
+        <w:rPr>
+          <w:lang w:val="es-ES"/>
+        </w:rPr>
+        <w:t>5.1 Comprobación y ajuste</w:t>
+      </w:r>
+      <w:bookmarkEnd w:id="43"/>
     </w:p>
     <w:p>
       <w:pPr>
@@ -4712,36 +8376,14 @@
           <w:lang w:val="es-ES"/>
         </w:rPr>
       </w:pPr>
-      <w:r>
-        <w:rPr>
-          <w:lang w:val="es-ES"/>
-        </w:rPr>
-        <w:t>5</w:t>
-      </w:r>
-      <w:r>
-        <w:rPr>
-          <w:lang w:val="es-ES"/>
-        </w:rPr>
-        <w:t>.</w:t>
-      </w:r>
-      <w:r>
-        <w:rPr>
-          <w:lang w:val="es-ES"/>
-        </w:rPr>
-        <w:t>2</w:t>
-      </w:r>
-      <w:r>
-        <w:rPr>
-          <w:lang w:val="es-ES"/>
-        </w:rPr>
-        <w:t xml:space="preserve"> </w:t>
-      </w:r>
-      <w:r>
-        <w:rPr>
-          <w:lang w:val="es-ES"/>
-        </w:rPr>
-        <w:t>Transportación</w:t>
-      </w:r>
+      <w:bookmarkStart w:id="44" w:name="_Toc211877814"/>
+      <w:r>
+        <w:rPr>
+          <w:lang w:val="es-ES"/>
+        </w:rPr>
+        <w:t>5.2 Transportación</w:t>
+      </w:r>
+      <w:bookmarkEnd w:id="44"/>
     </w:p>
     <w:p>
       <w:pPr>
@@ -4760,30 +8402,14 @@
           <w:lang w:val="es-ES"/>
         </w:rPr>
       </w:pPr>
-      <w:r>
-        <w:rPr>
-          <w:lang w:val="es-ES"/>
-        </w:rPr>
-        <w:t>5.</w:t>
-      </w:r>
-      <w:r>
-        <w:rPr>
-          <w:lang w:val="es-ES"/>
-        </w:rPr>
-        <w:t>3</w:t>
-      </w:r>
-      <w:r>
-        <w:rPr>
-          <w:lang w:val="es-ES"/>
-        </w:rPr>
-        <w:t xml:space="preserve"> </w:t>
-      </w:r>
-      <w:r>
-        <w:rPr>
-          <w:lang w:val="es-ES"/>
-        </w:rPr>
-        <w:t>Almacenaje</w:t>
-      </w:r>
+      <w:bookmarkStart w:id="45" w:name="_Toc211877815"/>
+      <w:r>
+        <w:rPr>
+          <w:lang w:val="es-ES"/>
+        </w:rPr>
+        <w:t>5.3 Almacenaje</w:t>
+      </w:r>
+      <w:bookmarkEnd w:id="45"/>
     </w:p>
     <w:p>
       <w:pPr>
@@ -4811,18 +8437,14 @@
           <w:lang w:val="es-ES"/>
         </w:rPr>
       </w:pPr>
-      <w:r>
-        <w:rPr>
-          <w:lang w:val="es-ES"/>
-        </w:rPr>
-        <w:t>5.</w:t>
-      </w:r>
-      <w:r>
-        <w:rPr>
-          <w:lang w:val="es-ES"/>
-        </w:rPr>
-        <w:t>4 Limpiado y secado</w:t>
-      </w:r>
+      <w:bookmarkStart w:id="46" w:name="_Toc211877816"/>
+      <w:r>
+        <w:rPr>
+          <w:lang w:val="es-ES"/>
+        </w:rPr>
+        <w:t>5.4 Limpiado y secado</w:t>
+      </w:r>
+      <w:bookmarkEnd w:id="46"/>
     </w:p>
     <w:p>
       <w:pPr>
@@ -4841,30 +8463,14 @@
           <w:lang w:val="es-ES"/>
         </w:rPr>
       </w:pPr>
-      <w:r>
-        <w:rPr>
-          <w:lang w:val="es-ES"/>
-        </w:rPr>
-        <w:t>5.</w:t>
-      </w:r>
-      <w:r>
-        <w:rPr>
-          <w:lang w:val="es-ES"/>
-        </w:rPr>
-        <w:t>5</w:t>
-      </w:r>
-      <w:r>
-        <w:rPr>
-          <w:lang w:val="es-ES"/>
-        </w:rPr>
-        <w:t xml:space="preserve"> </w:t>
-      </w:r>
-      <w:r>
-        <w:rPr>
-          <w:lang w:val="es-ES"/>
-        </w:rPr>
-        <w:t>Procedimiento de limpieza de la pantalla</w:t>
-      </w:r>
+      <w:bookmarkStart w:id="47" w:name="_Toc211877817"/>
+      <w:r>
+        <w:rPr>
+          <w:lang w:val="es-ES"/>
+        </w:rPr>
+        <w:t>5.5 Procedimiento de limpieza de la pantalla</w:t>
+      </w:r>
+      <w:bookmarkEnd w:id="47"/>
     </w:p>
     <w:p>
       <w:pPr>
@@ -4892,30 +8498,14 @@
           <w:lang w:val="es-ES"/>
         </w:rPr>
       </w:pPr>
-      <w:r>
-        <w:rPr>
-          <w:lang w:val="es-ES"/>
-        </w:rPr>
-        <w:t>5.</w:t>
-      </w:r>
-      <w:r>
-        <w:rPr>
-          <w:lang w:val="es-ES"/>
-        </w:rPr>
-        <w:t>6</w:t>
-      </w:r>
-      <w:r>
-        <w:rPr>
-          <w:lang w:val="es-ES"/>
-        </w:rPr>
-        <w:t xml:space="preserve"> </w:t>
-      </w:r>
-      <w:r>
-        <w:rPr>
-          <w:lang w:val="es-ES"/>
-        </w:rPr>
-        <w:t>Ajuste del nivel circular</w:t>
-      </w:r>
+      <w:bookmarkStart w:id="48" w:name="_Toc211877818"/>
+      <w:r>
+        <w:rPr>
+          <w:lang w:val="es-ES"/>
+        </w:rPr>
+        <w:t>5.6 Ajuste del nivel circular</w:t>
+      </w:r>
+      <w:bookmarkEnd w:id="48"/>
     </w:p>
     <w:p>
       <w:pPr>
@@ -4934,30 +8524,14 @@
           <w:lang w:val="es-ES"/>
         </w:rPr>
       </w:pPr>
-      <w:r>
-        <w:rPr>
-          <w:lang w:val="es-ES"/>
-        </w:rPr>
-        <w:t>5.</w:t>
-      </w:r>
-      <w:r>
-        <w:rPr>
-          <w:lang w:val="es-ES"/>
-        </w:rPr>
-        <w:t>7</w:t>
-      </w:r>
-      <w:r>
-        <w:rPr>
-          <w:lang w:val="es-ES"/>
-        </w:rPr>
-        <w:t xml:space="preserve"> </w:t>
-      </w:r>
-      <w:r>
-        <w:rPr>
-          <w:lang w:val="es-ES"/>
-        </w:rPr>
-        <w:t>Cuidado del trípode</w:t>
-      </w:r>
+      <w:bookmarkStart w:id="49" w:name="_Toc211877819"/>
+      <w:r>
+        <w:rPr>
+          <w:lang w:val="es-ES"/>
+        </w:rPr>
+        <w:t>5.7 Cuidado del trípode</w:t>
+      </w:r>
+      <w:bookmarkEnd w:id="49"/>
     </w:p>
     <w:p>
       <w:pPr>
@@ -4993,24 +8567,14 @@
           <w:lang w:val="es-ES"/>
         </w:rPr>
       </w:pPr>
-      <w:r>
-        <w:rPr>
-          <w:lang w:val="es-ES"/>
-        </w:rPr>
-        <w:t>6</w:t>
-      </w:r>
-      <w:r>
-        <w:rPr>
-          <w:lang w:val="es-ES"/>
-        </w:rPr>
-        <w:t>. D</w:t>
-      </w:r>
-      <w:r>
-        <w:rPr>
-          <w:lang w:val="es-ES"/>
-        </w:rPr>
-        <w:t>irectivas de seguridad</w:t>
-      </w:r>
+      <w:bookmarkStart w:id="50" w:name="_Toc211877820"/>
+      <w:r>
+        <w:rPr>
+          <w:lang w:val="es-ES"/>
+        </w:rPr>
+        <w:t>6. Directivas de seguridad</w:t>
+      </w:r>
+      <w:bookmarkEnd w:id="50"/>
     </w:p>
     <w:p>
       <w:pPr>
@@ -5029,12 +8593,14 @@
           <w:lang w:val="es-ES"/>
         </w:rPr>
       </w:pPr>
+      <w:bookmarkStart w:id="51" w:name="_Toc211877821"/>
       <w:r>
         <w:rPr>
           <w:lang w:val="es-ES"/>
         </w:rPr>
         <w:t>6.1 Descripción general</w:t>
       </w:r>
+      <w:bookmarkEnd w:id="51"/>
     </w:p>
     <w:p>
       <w:pPr>
@@ -5053,30 +8619,14 @@
           <w:lang w:val="es-ES"/>
         </w:rPr>
       </w:pPr>
-      <w:r>
-        <w:rPr>
-          <w:lang w:val="es-ES"/>
-        </w:rPr>
-        <w:t>6.</w:t>
-      </w:r>
-      <w:r>
-        <w:rPr>
-          <w:lang w:val="es-ES"/>
-        </w:rPr>
-        <w:t>2</w:t>
-      </w:r>
-      <w:r>
-        <w:rPr>
-          <w:lang w:val="es-ES"/>
-        </w:rPr>
-        <w:t xml:space="preserve"> </w:t>
-      </w:r>
-      <w:r>
-        <w:rPr>
-          <w:lang w:val="es-ES"/>
-        </w:rPr>
-        <w:t>Uso previsto</w:t>
-      </w:r>
+      <w:bookmarkStart w:id="52" w:name="_Toc211877822"/>
+      <w:r>
+        <w:rPr>
+          <w:lang w:val="es-ES"/>
+        </w:rPr>
+        <w:t>6.2 Uso previsto</w:t>
+      </w:r>
+      <w:bookmarkEnd w:id="52"/>
     </w:p>
     <w:p>
       <w:pPr>
@@ -5095,30 +8645,14 @@
           <w:lang w:val="es-ES"/>
         </w:rPr>
       </w:pPr>
-      <w:r>
-        <w:rPr>
-          <w:lang w:val="es-ES"/>
-        </w:rPr>
-        <w:t>6.</w:t>
-      </w:r>
-      <w:r>
-        <w:rPr>
-          <w:lang w:val="es-ES"/>
-        </w:rPr>
-        <w:t>3</w:t>
-      </w:r>
-      <w:r>
-        <w:rPr>
-          <w:lang w:val="es-ES"/>
-        </w:rPr>
-        <w:t xml:space="preserve"> </w:t>
-      </w:r>
-      <w:r>
-        <w:rPr>
-          <w:lang w:val="es-ES"/>
-        </w:rPr>
-        <w:t>Límites de uso</w:t>
-      </w:r>
+      <w:bookmarkStart w:id="53" w:name="_Toc211877823"/>
+      <w:r>
+        <w:rPr>
+          <w:lang w:val="es-ES"/>
+        </w:rPr>
+        <w:t>6.3 Límites de uso</w:t>
+      </w:r>
+      <w:bookmarkEnd w:id="53"/>
     </w:p>
     <w:p>
       <w:pPr>
@@ -5137,30 +8671,14 @@
           <w:lang w:val="es-ES"/>
         </w:rPr>
       </w:pPr>
-      <w:r>
-        <w:rPr>
-          <w:lang w:val="es-ES"/>
-        </w:rPr>
-        <w:t>6.</w:t>
-      </w:r>
-      <w:r>
-        <w:rPr>
-          <w:lang w:val="es-ES"/>
-        </w:rPr>
-        <w:t>4</w:t>
-      </w:r>
-      <w:r>
-        <w:rPr>
-          <w:lang w:val="es-ES"/>
-        </w:rPr>
-        <w:t xml:space="preserve"> </w:t>
-      </w:r>
-      <w:r>
-        <w:rPr>
-          <w:lang w:val="es-ES"/>
-        </w:rPr>
-        <w:t>Responsabilidades</w:t>
-      </w:r>
+      <w:bookmarkStart w:id="54" w:name="_Toc211877824"/>
+      <w:r>
+        <w:rPr>
+          <w:lang w:val="es-ES"/>
+        </w:rPr>
+        <w:t>6.4 Responsabilidades</w:t>
+      </w:r>
+      <w:bookmarkEnd w:id="54"/>
     </w:p>
     <w:p>
       <w:pPr>
@@ -5179,30 +8697,14 @@
           <w:lang w:val="es-ES"/>
         </w:rPr>
       </w:pPr>
-      <w:r>
-        <w:rPr>
-          <w:lang w:val="es-ES"/>
-        </w:rPr>
-        <w:t>6.</w:t>
-      </w:r>
-      <w:r>
-        <w:rPr>
-          <w:lang w:val="es-ES"/>
-        </w:rPr>
-        <w:t>5</w:t>
-      </w:r>
-      <w:r>
-        <w:rPr>
-          <w:lang w:val="es-ES"/>
-        </w:rPr>
-        <w:t xml:space="preserve"> </w:t>
-      </w:r>
-      <w:r>
-        <w:rPr>
-          <w:lang w:val="es-ES"/>
-        </w:rPr>
-        <w:t>Peligros de uso</w:t>
-      </w:r>
+      <w:bookmarkStart w:id="55" w:name="_Toc211877825"/>
+      <w:r>
+        <w:rPr>
+          <w:lang w:val="es-ES"/>
+        </w:rPr>
+        <w:t>6.5 Peligros de uso</w:t>
+      </w:r>
+      <w:bookmarkEnd w:id="55"/>
     </w:p>
     <w:p>
       <w:pPr>
@@ -5221,30 +8723,14 @@
           <w:lang w:val="es-ES"/>
         </w:rPr>
       </w:pPr>
-      <w:r>
-        <w:rPr>
-          <w:lang w:val="es-ES"/>
-        </w:rPr>
-        <w:t>6.</w:t>
-      </w:r>
-      <w:r>
-        <w:rPr>
-          <w:lang w:val="es-ES"/>
-        </w:rPr>
-        <w:t>6</w:t>
-      </w:r>
-      <w:r>
-        <w:rPr>
-          <w:lang w:val="es-ES"/>
-        </w:rPr>
-        <w:t xml:space="preserve"> </w:t>
-      </w:r>
-      <w:r>
-        <w:rPr>
-          <w:lang w:val="es-ES"/>
-        </w:rPr>
-        <w:t>Escáner de clasificación láser, escáner invisible</w:t>
-      </w:r>
+      <w:bookmarkStart w:id="56" w:name="_Toc211877826"/>
+      <w:r>
+        <w:rPr>
+          <w:lang w:val="es-ES"/>
+        </w:rPr>
+        <w:t>6.6 Escáner de clasificación láser, escáner invisible</w:t>
+      </w:r>
+      <w:bookmarkEnd w:id="56"/>
     </w:p>
     <w:p>
       <w:pPr>
@@ -5263,30 +8749,14 @@
           <w:lang w:val="es-ES"/>
         </w:rPr>
       </w:pPr>
-      <w:r>
-        <w:rPr>
-          <w:lang w:val="es-ES"/>
-        </w:rPr>
-        <w:t>6.</w:t>
-      </w:r>
-      <w:r>
-        <w:rPr>
-          <w:lang w:val="es-ES"/>
-        </w:rPr>
-        <w:t>7</w:t>
-      </w:r>
-      <w:r>
-        <w:rPr>
-          <w:lang w:val="es-ES"/>
-        </w:rPr>
-        <w:t xml:space="preserve"> </w:t>
-      </w:r>
-      <w:r>
-        <w:rPr>
-          <w:lang w:val="es-ES"/>
-        </w:rPr>
-        <w:t>Compatibilidad electromagnética EMC</w:t>
-      </w:r>
+      <w:bookmarkStart w:id="57" w:name="_Toc211877827"/>
+      <w:r>
+        <w:rPr>
+          <w:lang w:val="es-ES"/>
+        </w:rPr>
+        <w:t>6.7 Compatibilidad electromagnética EMC</w:t>
+      </w:r>
+      <w:bookmarkEnd w:id="57"/>
     </w:p>
     <w:p>
       <w:pPr>
@@ -5415,13 +8885,130 @@
       </w:pPr>
     </w:p>
     <w:sectPr>
+      <w:footerReference w:type="default" r:id="rId21"/>
       <w:pgSz w:w="11906" w:h="16838"/>
       <w:pgMar w:top="1417" w:right="1701" w:bottom="1417" w:left="1701" w:header="708" w:footer="708" w:gutter="0"/>
+      <w:pgNumType w:start="1"/>
       <w:cols w:space="708"/>
       <w:docGrid w:linePitch="360"/>
     </w:sectPr>
   </w:body>
 </w:document>
+</file>
+
+<file path=word/endnotes.xml><?xml version="1.0" encoding="utf-8"?>
+<w:endnotes xmlns:wpc="http://schemas.microsoft.com/office/word/2010/wordprocessingCanvas" xmlns:cx="http://schemas.microsoft.com/office/drawing/2014/chartex" xmlns:cx1="http://schemas.microsoft.com/office/drawing/2015/9/8/chartex" xmlns:cx2="http://schemas.microsoft.com/office/drawing/2015/10/21/chartex" xmlns:cx3="http://schemas.microsoft.com/office/drawing/2016/5/9/chartex" xmlns:cx4="http://schemas.microsoft.com/office/drawing/2016/5/10/chartex" xmlns:cx5="http://schemas.microsoft.com/office/drawing/2016/5/11/chartex" xmlns:cx6="http://schemas.microsoft.com/office/drawing/2016/5/12/chartex" xmlns:cx7="http://schemas.microsoft.com/office/drawing/2016/5/13/chartex" xmlns:cx8="http://schemas.microsoft.com/office/drawing/2016/5/14/chartex" xmlns:mc="http://schemas.openxmlformats.org/markup-compatibility/2006" xmlns:aink="http://schemas.microsoft.com/office/drawing/2016/ink" xmlns:am3d="http://schemas.microsoft.com/office/drawing/2017/model3d" xmlns:o="urn:schemas-microsoft-com:office:office" xmlns:oel="http://schemas.microsoft.com/office/2019/extlst" xmlns:r="http://schemas.openxmlformats.org/officeDocument/2006/relationships" xmlns:m="http://schemas.openxmlformats.org/officeDocument/2006/math" xmlns:v="urn:schemas-microsoft-com:vml" xmlns:wp14="http://schemas.microsoft.com/office/word/2010/wordprocessingDrawing" xmlns:wp="http://schemas.openxmlformats.org/drawingml/2006/wordprocessingDrawing" xmlns:w10="urn:schemas-microsoft-com:office:word" xmlns:w="http://schemas.openxmlformats.org/wordprocessingml/2006/main" xmlns:w14="http://schemas.microsoft.com/office/word/2010/wordml" xmlns:w15="http://schemas.microsoft.com/office/word/2012/wordml" xmlns:w16cex="http://schemas.microsoft.com/office/word/2018/wordml/cex" xmlns:w16cid="http://schemas.microsoft.com/office/word/2016/wordml/cid" xmlns:w16="http://schemas.microsoft.com/office/word/2018/wordml" xmlns:w16du="http://schemas.microsoft.com/office/word/2023/wordml/word16du" xmlns:w16sdtdh="http://schemas.microsoft.com/office/word/2020/wordml/sdtdatahash" xmlns:w16sdtfl="http://schemas.microsoft.com/office/word/2024/wordml/sdtformatlock" xmlns:w16se="http://schemas.microsoft.com/office/word/2015/wordml/symex" xmlns:wpg="http://schemas.microsoft.com/office/word/2010/wordprocessingGroup" xmlns:wpi="http://schemas.microsoft.com/office/word/2010/wordprocessingInk" xmlns:wne="http://schemas.microsoft.com/office/word/2006/wordml" xmlns:wps="http://schemas.microsoft.com/office/word/2010/wordprocessingShape" mc:Ignorable="w14 w15 w16se w16cid w16 w16cex w16sdtdh w16sdtfl w16du wp14">
+  <w:endnote w:type="separator" w:id="-1">
+    <w:p>
+      <w:pPr>
+        <w:spacing w:after="0" w:line="240" w:lineRule="auto"/>
+      </w:pPr>
+      <w:r>
+        <w:separator/>
+      </w:r>
+    </w:p>
+  </w:endnote>
+  <w:endnote w:type="continuationSeparator" w:id="0">
+    <w:p>
+      <w:pPr>
+        <w:spacing w:after="0" w:line="240" w:lineRule="auto"/>
+      </w:pPr>
+      <w:r>
+        <w:continuationSeparator/>
+      </w:r>
+    </w:p>
+  </w:endnote>
+</w:endnotes>
+</file>
+
+<file path=word/footer1.xml><?xml version="1.0" encoding="utf-8"?>
+<w:ftr xmlns:wpc="http://schemas.microsoft.com/office/word/2010/wordprocessingCanvas" xmlns:cx="http://schemas.microsoft.com/office/drawing/2014/chartex" xmlns:cx1="http://schemas.microsoft.com/office/drawing/2015/9/8/chartex" xmlns:cx2="http://schemas.microsoft.com/office/drawing/2015/10/21/chartex" xmlns:cx3="http://schemas.microsoft.com/office/drawing/2016/5/9/chartex" xmlns:cx4="http://schemas.microsoft.com/office/drawing/2016/5/10/chartex" xmlns:cx5="http://schemas.microsoft.com/office/drawing/2016/5/11/chartex" xmlns:cx6="http://schemas.microsoft.com/office/drawing/2016/5/12/chartex" xmlns:cx7="http://schemas.microsoft.com/office/drawing/2016/5/13/chartex" xmlns:cx8="http://schemas.microsoft.com/office/drawing/2016/5/14/chartex" xmlns:mc="http://schemas.openxmlformats.org/markup-compatibility/2006" xmlns:aink="http://schemas.microsoft.com/office/drawing/2016/ink" xmlns:am3d="http://schemas.microsoft.com/office/drawing/2017/model3d" xmlns:o="urn:schemas-microsoft-com:office:office" xmlns:oel="http://schemas.microsoft.com/office/2019/extlst" xmlns:r="http://schemas.openxmlformats.org/officeDocument/2006/relationships" xmlns:m="http://schemas.openxmlformats.org/officeDocument/2006/math" xmlns:v="urn:schemas-microsoft-com:vml" xmlns:wp14="http://schemas.microsoft.com/office/word/2010/wordprocessingDrawing" xmlns:wp="http://schemas.openxmlformats.org/drawingml/2006/wordprocessingDrawing" xmlns:w10="urn:schemas-microsoft-com:office:word" xmlns:w="http://schemas.openxmlformats.org/wordprocessingml/2006/main" xmlns:w14="http://schemas.microsoft.com/office/word/2010/wordml" xmlns:w15="http://schemas.microsoft.com/office/word/2012/wordml" xmlns:w16cex="http://schemas.microsoft.com/office/word/2018/wordml/cex" xmlns:w16cid="http://schemas.microsoft.com/office/word/2016/wordml/cid" xmlns:w16="http://schemas.microsoft.com/office/word/2018/wordml" xmlns:w16du="http://schemas.microsoft.com/office/word/2023/wordml/word16du" xmlns:w16sdtdh="http://schemas.microsoft.com/office/word/2020/wordml/sdtdatahash" xmlns:w16sdtfl="http://schemas.microsoft.com/office/word/2024/wordml/sdtformatlock" xmlns:w16se="http://schemas.microsoft.com/office/word/2015/wordml/symex" xmlns:wpg="http://schemas.microsoft.com/office/word/2010/wordprocessingGroup" xmlns:wpi="http://schemas.microsoft.com/office/word/2010/wordprocessingInk" xmlns:wne="http://schemas.microsoft.com/office/word/2006/wordml" xmlns:wps="http://schemas.microsoft.com/office/word/2010/wordprocessingShape" mc:Ignorable="w14 w15 w16se w16cid w16 w16cex w16sdtdh w16sdtfl w16du wp14">
+  <w:p>
+    <w:pPr>
+      <w:pStyle w:val="Piedepgina"/>
+    </w:pPr>
+  </w:p>
+</w:ftr>
+</file>
+
+<file path=word/footer2.xml><?xml version="1.0" encoding="utf-8"?>
+<w:ftr xmlns:wpc="http://schemas.microsoft.com/office/word/2010/wordprocessingCanvas" xmlns:cx="http://schemas.microsoft.com/office/drawing/2014/chartex" xmlns:cx1="http://schemas.microsoft.com/office/drawing/2015/9/8/chartex" xmlns:cx2="http://schemas.microsoft.com/office/drawing/2015/10/21/chartex" xmlns:cx3="http://schemas.microsoft.com/office/drawing/2016/5/9/chartex" xmlns:cx4="http://schemas.microsoft.com/office/drawing/2016/5/10/chartex" xmlns:cx5="http://schemas.microsoft.com/office/drawing/2016/5/11/chartex" xmlns:cx6="http://schemas.microsoft.com/office/drawing/2016/5/12/chartex" xmlns:cx7="http://schemas.microsoft.com/office/drawing/2016/5/13/chartex" xmlns:cx8="http://schemas.microsoft.com/office/drawing/2016/5/14/chartex" xmlns:mc="http://schemas.openxmlformats.org/markup-compatibility/2006" xmlns:aink="http://schemas.microsoft.com/office/drawing/2016/ink" xmlns:am3d="http://schemas.microsoft.com/office/drawing/2017/model3d" xmlns:o="urn:schemas-microsoft-com:office:office" xmlns:oel="http://schemas.microsoft.com/office/2019/extlst" xmlns:r="http://schemas.openxmlformats.org/officeDocument/2006/relationships" xmlns:m="http://schemas.openxmlformats.org/officeDocument/2006/math" xmlns:v="urn:schemas-microsoft-com:vml" xmlns:wp14="http://schemas.microsoft.com/office/word/2010/wordprocessingDrawing" xmlns:wp="http://schemas.openxmlformats.org/drawingml/2006/wordprocessingDrawing" xmlns:w10="urn:schemas-microsoft-com:office:word" xmlns:w="http://schemas.openxmlformats.org/wordprocessingml/2006/main" xmlns:w14="http://schemas.microsoft.com/office/word/2010/wordml" xmlns:w15="http://schemas.microsoft.com/office/word/2012/wordml" xmlns:w16cex="http://schemas.microsoft.com/office/word/2018/wordml/cex" xmlns:w16cid="http://schemas.microsoft.com/office/word/2016/wordml/cid" xmlns:w16="http://schemas.microsoft.com/office/word/2018/wordml" xmlns:w16du="http://schemas.microsoft.com/office/word/2023/wordml/word16du" xmlns:w16sdtdh="http://schemas.microsoft.com/office/word/2020/wordml/sdtdatahash" xmlns:w16sdtfl="http://schemas.microsoft.com/office/word/2024/wordml/sdtformatlock" xmlns:w16se="http://schemas.microsoft.com/office/word/2015/wordml/symex" xmlns:wpg="http://schemas.microsoft.com/office/word/2010/wordprocessingGroup" xmlns:wpi="http://schemas.microsoft.com/office/word/2010/wordprocessingInk" xmlns:wne="http://schemas.microsoft.com/office/word/2006/wordml" xmlns:wps="http://schemas.microsoft.com/office/word/2010/wordprocessingShape" mc:Ignorable="w14 w15 w16se w16cid w16 w16cex w16sdtdh w16sdtfl w16du wp14">
+  <w:sdt>
+    <w:sdtPr>
+      <w:id w:val="2017719157"/>
+      <w:docPartObj>
+        <w:docPartGallery w:val="Page Numbers (Bottom of Page)"/>
+        <w:docPartUnique/>
+      </w:docPartObj>
+    </w:sdtPr>
+    <w:sdtContent>
+      <w:p>
+        <w:pPr>
+          <w:pStyle w:val="Piedepgina"/>
+          <w:jc w:val="right"/>
+        </w:pPr>
+        <w:r>
+          <w:fldChar w:fldCharType="begin"/>
+        </w:r>
+        <w:r>
+          <w:instrText>PAGE   \* MERGEFORMAT</w:instrText>
+        </w:r>
+        <w:r>
+          <w:fldChar w:fldCharType="separate"/>
+        </w:r>
+        <w:r>
+          <w:rPr>
+            <w:lang w:val="es-ES"/>
+          </w:rPr>
+          <w:t>2</w:t>
+        </w:r>
+        <w:r>
+          <w:fldChar w:fldCharType="end"/>
+        </w:r>
+      </w:p>
+    </w:sdtContent>
+  </w:sdt>
+  <w:p>
+    <w:pPr>
+      <w:pStyle w:val="Piedepgina"/>
+    </w:pPr>
+  </w:p>
+</w:ftr>
+</file>
+
+<file path=word/footnotes.xml><?xml version="1.0" encoding="utf-8"?>
+<w:footnotes xmlns:wpc="http://schemas.microsoft.com/office/word/2010/wordprocessingCanvas" xmlns:cx="http://schemas.microsoft.com/office/drawing/2014/chartex" xmlns:cx1="http://schemas.microsoft.com/office/drawing/2015/9/8/chartex" xmlns:cx2="http://schemas.microsoft.com/office/drawing/2015/10/21/chartex" xmlns:cx3="http://schemas.microsoft.com/office/drawing/2016/5/9/chartex" xmlns:cx4="http://schemas.microsoft.com/office/drawing/2016/5/10/chartex" xmlns:cx5="http://schemas.microsoft.com/office/drawing/2016/5/11/chartex" xmlns:cx6="http://schemas.microsoft.com/office/drawing/2016/5/12/chartex" xmlns:cx7="http://schemas.microsoft.com/office/drawing/2016/5/13/chartex" xmlns:cx8="http://schemas.microsoft.com/office/drawing/2016/5/14/chartex" xmlns:mc="http://schemas.openxmlformats.org/markup-compatibility/2006" xmlns:aink="http://schemas.microsoft.com/office/drawing/2016/ink" xmlns:am3d="http://schemas.microsoft.com/office/drawing/2017/model3d" xmlns:o="urn:schemas-microsoft-com:office:office" xmlns:oel="http://schemas.microsoft.com/office/2019/extlst" xmlns:r="http://schemas.openxmlformats.org/officeDocument/2006/relationships" xmlns:m="http://schemas.openxmlformats.org/officeDocument/2006/math" xmlns:v="urn:schemas-microsoft-com:vml" xmlns:wp14="http://schemas.microsoft.com/office/word/2010/wordprocessingDrawing" xmlns:wp="http://schemas.openxmlformats.org/drawingml/2006/wordprocessingDrawing" xmlns:w10="urn:schemas-microsoft-com:office:word" xmlns:w="http://schemas.openxmlformats.org/wordprocessingml/2006/main" xmlns:w14="http://schemas.microsoft.com/office/word/2010/wordml" xmlns:w15="http://schemas.microsoft.com/office/word/2012/wordml" xmlns:w16cex="http://schemas.microsoft.com/office/word/2018/wordml/cex" xmlns:w16cid="http://schemas.microsoft.com/office/word/2016/wordml/cid" xmlns:w16="http://schemas.microsoft.com/office/word/2018/wordml" xmlns:w16du="http://schemas.microsoft.com/office/word/2023/wordml/word16du" xmlns:w16sdtdh="http://schemas.microsoft.com/office/word/2020/wordml/sdtdatahash" xmlns:w16sdtfl="http://schemas.microsoft.com/office/word/2024/wordml/sdtformatlock" xmlns:w16se="http://schemas.microsoft.com/office/word/2015/wordml/symex" xmlns:wpg="http://schemas.microsoft.com/office/word/2010/wordprocessingGroup" xmlns:wpi="http://schemas.microsoft.com/office/word/2010/wordprocessingInk" xmlns:wne="http://schemas.microsoft.com/office/word/2006/wordml" xmlns:wps="http://schemas.microsoft.com/office/word/2010/wordprocessingShape" mc:Ignorable="w14 w15 w16se w16cid w16 w16cex w16sdtdh w16sdtfl w16du wp14">
+  <w:footnote w:type="separator" w:id="-1">
+    <w:p>
+      <w:pPr>
+        <w:spacing w:after="0" w:line="240" w:lineRule="auto"/>
+      </w:pPr>
+      <w:r>
+        <w:separator/>
+      </w:r>
+    </w:p>
+  </w:footnote>
+  <w:footnote w:type="continuationSeparator" w:id="0">
+    <w:p>
+      <w:pPr>
+        <w:spacing w:after="0" w:line="240" w:lineRule="auto"/>
+      </w:pPr>
+      <w:r>
+        <w:continuationSeparator/>
+      </w:r>
+    </w:p>
+  </w:footnote>
+</w:footnotes>
+</file>
+
+<file path=word/header1.xml><?xml version="1.0" encoding="utf-8"?>
+<w:hdr xmlns:wpc="http://schemas.microsoft.com/office/word/2010/wordprocessingCanvas" xmlns:cx="http://schemas.microsoft.com/office/drawing/2014/chartex" xmlns:cx1="http://schemas.microsoft.com/office/drawing/2015/9/8/chartex" xmlns:cx2="http://schemas.microsoft.com/office/drawing/2015/10/21/chartex" xmlns:cx3="http://schemas.microsoft.com/office/drawing/2016/5/9/chartex" xmlns:cx4="http://schemas.microsoft.com/office/drawing/2016/5/10/chartex" xmlns:cx5="http://schemas.microsoft.com/office/drawing/2016/5/11/chartex" xmlns:cx6="http://schemas.microsoft.com/office/drawing/2016/5/12/chartex" xmlns:cx7="http://schemas.microsoft.com/office/drawing/2016/5/13/chartex" xmlns:cx8="http://schemas.microsoft.com/office/drawing/2016/5/14/chartex" xmlns:mc="http://schemas.openxmlformats.org/markup-compatibility/2006" xmlns:aink="http://schemas.microsoft.com/office/drawing/2016/ink" xmlns:am3d="http://schemas.microsoft.com/office/drawing/2017/model3d" xmlns:o="urn:schemas-microsoft-com:office:office" xmlns:oel="http://schemas.microsoft.com/office/2019/extlst" xmlns:r="http://schemas.openxmlformats.org/officeDocument/2006/relationships" xmlns:m="http://schemas.openxmlformats.org/officeDocument/2006/math" xmlns:v="urn:schemas-microsoft-com:vml" xmlns:wp14="http://schemas.microsoft.com/office/word/2010/wordprocessingDrawing" xmlns:wp="http://schemas.openxmlformats.org/drawingml/2006/wordprocessingDrawing" xmlns:w10="urn:schemas-microsoft-com:office:word" xmlns:w="http://schemas.openxmlformats.org/wordprocessingml/2006/main" xmlns:w14="http://schemas.microsoft.com/office/word/2010/wordml" xmlns:w15="http://schemas.microsoft.com/office/word/2012/wordml" xmlns:w16cex="http://schemas.microsoft.com/office/word/2018/wordml/cex" xmlns:w16cid="http://schemas.microsoft.com/office/word/2016/wordml/cid" xmlns:w16="http://schemas.microsoft.com/office/word/2018/wordml" xmlns:w16du="http://schemas.microsoft.com/office/word/2023/wordml/word16du" xmlns:w16sdtdh="http://schemas.microsoft.com/office/word/2020/wordml/sdtdatahash" xmlns:w16sdtfl="http://schemas.microsoft.com/office/word/2024/wordml/sdtformatlock" xmlns:w16se="http://schemas.microsoft.com/office/word/2015/wordml/symex" xmlns:wpg="http://schemas.microsoft.com/office/word/2010/wordprocessingGroup" xmlns:wpi="http://schemas.microsoft.com/office/word/2010/wordprocessingInk" xmlns:wne="http://schemas.microsoft.com/office/word/2006/wordml" xmlns:wps="http://schemas.microsoft.com/office/word/2010/wordprocessingShape" mc:Ignorable="w14 w15 w16se w16cid w16 w16cex w16sdtdh w16sdtfl w16du wp14">
+  <w:p>
+    <w:pPr>
+      <w:pStyle w:val="Encabezado"/>
+    </w:pPr>
+  </w:p>
+</w:hdr>
 </file>
 
 <file path=word/numbering.xml><?xml version="1.0" encoding="utf-8"?>
@@ -7442,6 +11029,84 @@
       <w:lang w:val="es-ES"/>
     </w:rPr>
   </w:style>
+  <w:style w:type="paragraph" w:styleId="TDC2">
+    <w:name w:val="toc 2"/>
+    <w:basedOn w:val="Normal"/>
+    <w:next w:val="Normal"/>
+    <w:autoRedefine/>
+    <w:uiPriority w:val="39"/>
+    <w:unhideWhenUsed/>
+    <w:rsid w:val="005A0344"/>
+    <w:pPr>
+      <w:spacing w:after="100"/>
+      <w:ind w:left="240"/>
+    </w:pPr>
+  </w:style>
+  <w:style w:type="paragraph" w:styleId="TDC3">
+    <w:name w:val="toc 3"/>
+    <w:basedOn w:val="Normal"/>
+    <w:next w:val="Normal"/>
+    <w:autoRedefine/>
+    <w:uiPriority w:val="39"/>
+    <w:unhideWhenUsed/>
+    <w:rsid w:val="005A0344"/>
+    <w:pPr>
+      <w:spacing w:after="100"/>
+      <w:ind w:left="480"/>
+    </w:pPr>
+  </w:style>
+  <w:style w:type="paragraph" w:styleId="Encabezado">
+    <w:name w:val="header"/>
+    <w:basedOn w:val="Normal"/>
+    <w:link w:val="EncabezadoCar"/>
+    <w:uiPriority w:val="99"/>
+    <w:unhideWhenUsed/>
+    <w:rsid w:val="005A0344"/>
+    <w:pPr>
+      <w:tabs>
+        <w:tab w:val="center" w:pos="4419"/>
+        <w:tab w:val="right" w:pos="8838"/>
+      </w:tabs>
+      <w:spacing w:after="0" w:line="240" w:lineRule="auto"/>
+    </w:pPr>
+  </w:style>
+  <w:style w:type="character" w:customStyle="1" w:styleId="EncabezadoCar">
+    <w:name w:val="Encabezado Car"/>
+    <w:basedOn w:val="Fuentedeprrafopredeter"/>
+    <w:link w:val="Encabezado"/>
+    <w:uiPriority w:val="99"/>
+    <w:rsid w:val="005A0344"/>
+    <w:rPr>
+      <w:rFonts w:ascii="Arial" w:hAnsi="Arial"/>
+      <w:sz w:val="24"/>
+    </w:rPr>
+  </w:style>
+  <w:style w:type="paragraph" w:styleId="Piedepgina">
+    <w:name w:val="footer"/>
+    <w:basedOn w:val="Normal"/>
+    <w:link w:val="PiedepginaCar"/>
+    <w:uiPriority w:val="99"/>
+    <w:unhideWhenUsed/>
+    <w:rsid w:val="005A0344"/>
+    <w:pPr>
+      <w:tabs>
+        <w:tab w:val="center" w:pos="4419"/>
+        <w:tab w:val="right" w:pos="8838"/>
+      </w:tabs>
+      <w:spacing w:after="0" w:line="240" w:lineRule="auto"/>
+    </w:pPr>
+  </w:style>
+  <w:style w:type="character" w:customStyle="1" w:styleId="PiedepginaCar">
+    <w:name w:val="Pie de página Car"/>
+    <w:basedOn w:val="Fuentedeprrafopredeter"/>
+    <w:link w:val="Piedepgina"/>
+    <w:uiPriority w:val="99"/>
+    <w:rsid w:val="005A0344"/>
+    <w:rPr>
+      <w:rFonts w:ascii="Arial" w:hAnsi="Arial"/>
+      <w:sz w:val="24"/>
+    </w:rPr>
+  </w:style>
 </w:styles>
 </file>
 

--- a/ManualHDS7000.docx
+++ b/ManualHDS7000.docx
@@ -7296,6 +7296,961 @@
         </w:rPr>
         <w:t xml:space="preserve">[WARN] </w:t>
       </w:r>
+      <w:r>
+        <w:rPr>
+          <w:rFonts w:cs="Arial"/>
+          <w:szCs w:val="24"/>
+        </w:rPr>
+        <w:t>La batería siempre debe de estar acoplada para asegurar el balance de peso optimo del escáner. Sí no hay una batería conectada, un mensaje de precaución aparecerá en la pantalla.</w:t>
+      </w:r>
+    </w:p>
+    <w:p>
+      <w:pPr>
+        <w:rPr>
+          <w:rFonts w:cs="Arial"/>
+          <w:szCs w:val="24"/>
+        </w:rPr>
+      </w:pPr>
+      <w:r>
+        <w:rPr>
+          <w:rFonts w:cs="Arial"/>
+          <w:szCs w:val="24"/>
+        </w:rPr>
+        <w:lastRenderedPageBreak/>
+        <w:t>[WARN] Nunca remover la batería cuando el escáner esté prendido.</w:t>
+      </w:r>
+    </w:p>
+    <w:p>
+      <w:pPr>
+        <w:rPr>
+          <w:rFonts w:cs="Arial"/>
+          <w:b/>
+          <w:bCs/>
+          <w:szCs w:val="24"/>
+        </w:rPr>
+      </w:pPr>
+      <w:r>
+        <w:rPr>
+          <w:rFonts w:cs="Arial"/>
+          <w:szCs w:val="24"/>
+        </w:rPr>
+        <w:tab/>
+      </w:r>
+      <w:r>
+        <w:rPr>
+          <w:rFonts w:cs="Arial"/>
+          <w:b/>
+          <w:bCs/>
+          <w:szCs w:val="24"/>
+        </w:rPr>
+        <w:t>Precauciones:</w:t>
+      </w:r>
+    </w:p>
+    <w:p>
+      <w:pPr>
+        <w:pStyle w:val="Prrafodelista"/>
+        <w:numPr>
+          <w:ilvl w:val="0"/>
+          <w:numId w:val="5"/>
+        </w:numPr>
+        <w:rPr>
+          <w:rFonts w:cs="Arial"/>
+          <w:b/>
+          <w:bCs/>
+          <w:szCs w:val="24"/>
+        </w:rPr>
+      </w:pPr>
+      <w:r>
+        <w:rPr>
+          <w:rFonts w:cs="Arial"/>
+          <w:szCs w:val="24"/>
+        </w:rPr>
+        <w:t>Apague el escáner antes de remover la batería</w:t>
+      </w:r>
+    </w:p>
+    <w:p>
+      <w:pPr>
+        <w:pStyle w:val="Prrafodelista"/>
+        <w:numPr>
+          <w:ilvl w:val="0"/>
+          <w:numId w:val="5"/>
+        </w:numPr>
+        <w:rPr>
+          <w:rFonts w:cs="Arial"/>
+          <w:b/>
+          <w:bCs/>
+          <w:szCs w:val="24"/>
+        </w:rPr>
+      </w:pPr>
+      <w:r>
+        <w:rPr>
+          <w:rFonts w:cs="Arial"/>
+          <w:szCs w:val="24"/>
+        </w:rPr>
+        <w:t>Use la fuente de poder externa</w:t>
+      </w:r>
+    </w:p>
+    <w:p>
+      <w:pPr>
+        <w:rPr>
+          <w:rFonts w:cs="Arial"/>
+          <w:szCs w:val="24"/>
+        </w:rPr>
+      </w:pPr>
+    </w:p>
+    <w:p>
+      <w:pPr>
+        <w:rPr>
+          <w:rFonts w:cs="Arial"/>
+          <w:szCs w:val="24"/>
+        </w:rPr>
+      </w:pPr>
+      <w:r>
+        <w:rPr>
+          <w:rFonts w:cs="Arial"/>
+          <w:szCs w:val="24"/>
+        </w:rPr>
+        <w:t>[WARN] Si el escáner es operado hasta que la batería se descargue por completo, debe de recargarse inmediatamente. Fallar al hacer esto puede resultar en daños a la batería.</w:t>
+      </w:r>
+    </w:p>
+    <w:p>
+      <w:pPr>
+        <w:rPr>
+          <w:rFonts w:cs="Arial"/>
+          <w:szCs w:val="24"/>
+        </w:rPr>
+      </w:pPr>
+    </w:p>
+    <w:p>
+      <w:pPr>
+        <w:rPr>
+          <w:rFonts w:cs="Arial"/>
+          <w:b/>
+          <w:bCs/>
+          <w:szCs w:val="24"/>
+        </w:rPr>
+      </w:pPr>
+      <w:r>
+        <w:rPr>
+          <w:rFonts w:cs="Arial"/>
+          <w:szCs w:val="24"/>
+        </w:rPr>
+        <w:t xml:space="preserve">[WARN] </w:t>
+      </w:r>
+      <w:r>
+        <w:rPr>
+          <w:rFonts w:cs="Arial"/>
+          <w:b/>
+          <w:bCs/>
+          <w:szCs w:val="24"/>
+        </w:rPr>
+        <w:t>Primer uso / cargando baterías</w:t>
+      </w:r>
+    </w:p>
+    <w:p>
+      <w:pPr>
+        <w:pStyle w:val="Prrafodelista"/>
+        <w:numPr>
+          <w:ilvl w:val="0"/>
+          <w:numId w:val="5"/>
+        </w:numPr>
+        <w:rPr>
+          <w:rFonts w:cs="Arial"/>
+          <w:szCs w:val="24"/>
+        </w:rPr>
+      </w:pPr>
+      <w:r>
+        <w:rPr>
+          <w:rFonts w:cs="Arial"/>
+          <w:szCs w:val="24"/>
+        </w:rPr>
+        <w:t xml:space="preserve">Las baterías deben de ser cargadas antes del primer uso debido a que el equipo se entrega con las baterías cargadas al menor nivel </w:t>
+      </w:r>
+      <w:r>
+        <w:rPr>
+          <w:rFonts w:cs="Arial"/>
+          <w:szCs w:val="24"/>
+        </w:rPr>
+        <w:t xml:space="preserve">de carga </w:t>
+      </w:r>
+      <w:r>
+        <w:rPr>
+          <w:rFonts w:cs="Arial"/>
+          <w:szCs w:val="24"/>
+        </w:rPr>
+        <w:t>posible</w:t>
+      </w:r>
+    </w:p>
+    <w:p>
+      <w:pPr>
+        <w:pStyle w:val="Prrafodelista"/>
+        <w:numPr>
+          <w:ilvl w:val="0"/>
+          <w:numId w:val="5"/>
+        </w:numPr>
+        <w:rPr>
+          <w:rFonts w:cs="Arial"/>
+          <w:szCs w:val="24"/>
+        </w:rPr>
+      </w:pPr>
+      <w:r>
+        <w:rPr>
+          <w:rFonts w:cs="Arial"/>
+          <w:szCs w:val="24"/>
+        </w:rPr>
+        <w:t>Para baterías nuevas o baterías que han estado almacenadas por un largo periodo de tiempo (mayor a tres meses), es necesario realizar un ciclo completo de carga y descarga</w:t>
+      </w:r>
+    </w:p>
+    <w:p>
+      <w:pPr>
+        <w:pStyle w:val="Prrafodelista"/>
+        <w:numPr>
+          <w:ilvl w:val="0"/>
+          <w:numId w:val="5"/>
+        </w:numPr>
+        <w:rPr>
+          <w:rFonts w:cs="Arial"/>
+          <w:szCs w:val="24"/>
+        </w:rPr>
+      </w:pPr>
+      <w:r>
+        <w:rPr>
+          <w:rFonts w:cs="Arial"/>
+          <w:szCs w:val="24"/>
+        </w:rPr>
+        <w:t xml:space="preserve">Para baterías de Li-Ion, un solo ciclo de carga y descarga es suficiente. Se recomienda realizar el proceso cuando la capacidad de la batería indicada en el cargador o en un producto de Leica </w:t>
+      </w:r>
+      <w:proofErr w:type="spellStart"/>
+      <w:r>
+        <w:rPr>
+          <w:rFonts w:cs="Arial"/>
+          <w:szCs w:val="24"/>
+        </w:rPr>
+        <w:t>Geosystems</w:t>
+      </w:r>
+      <w:proofErr w:type="spellEnd"/>
+      <w:r>
+        <w:rPr>
+          <w:rFonts w:cs="Arial"/>
+          <w:szCs w:val="24"/>
+        </w:rPr>
+        <w:t xml:space="preserve"> difiere significativamente de la capacidad real de la batería</w:t>
+      </w:r>
+    </w:p>
+    <w:p>
+      <w:pPr>
+        <w:pStyle w:val="Prrafodelista"/>
+        <w:numPr>
+          <w:ilvl w:val="0"/>
+          <w:numId w:val="5"/>
+        </w:numPr>
+        <w:rPr>
+          <w:rFonts w:cs="Arial"/>
+          <w:szCs w:val="24"/>
+        </w:rPr>
+      </w:pPr>
+      <w:r>
+        <w:rPr>
+          <w:rFonts w:cs="Arial"/>
+          <w:szCs w:val="24"/>
+        </w:rPr>
+        <w:t>El rango permisible de temperatura de la batería en el ciclo de carga está en el rango 0°C – 40°C. Para una carga optima se recomienda cargar las baterías en una temperatura ambiente dentro del rango de +10°C – +20°C</w:t>
+      </w:r>
+    </w:p>
+    <w:p>
+      <w:pPr>
+        <w:pStyle w:val="Prrafodelista"/>
+        <w:numPr>
+          <w:ilvl w:val="0"/>
+          <w:numId w:val="5"/>
+        </w:numPr>
+        <w:rPr>
+          <w:rFonts w:cs="Arial"/>
+          <w:szCs w:val="24"/>
+        </w:rPr>
+      </w:pPr>
+      <w:r>
+        <w:rPr>
+          <w:rFonts w:cs="Arial"/>
+          <w:szCs w:val="24"/>
+        </w:rPr>
+        <w:t xml:space="preserve">Es normal que la batería tenga un cambio de temperatura durante el ciclo de carga. Use los cargadores recomendados por Leica </w:t>
+      </w:r>
+      <w:proofErr w:type="spellStart"/>
+      <w:r>
+        <w:rPr>
+          <w:rFonts w:cs="Arial"/>
+          <w:szCs w:val="24"/>
+        </w:rPr>
+        <w:t>Geosystems</w:t>
+      </w:r>
+      <w:proofErr w:type="spellEnd"/>
+      <w:r>
+        <w:rPr>
+          <w:rFonts w:cs="Arial"/>
+          <w:szCs w:val="24"/>
+        </w:rPr>
+        <w:t>, no es posible cargar la batería si la temperatura es muy alta</w:t>
+      </w:r>
+    </w:p>
+    <w:p>
+      <w:pPr>
+        <w:rPr>
+          <w:rFonts w:cs="Arial"/>
+          <w:szCs w:val="24"/>
+        </w:rPr>
+      </w:pPr>
+    </w:p>
+    <w:p>
+      <w:pPr>
+        <w:rPr>
+          <w:rFonts w:cs="Arial"/>
+          <w:b/>
+          <w:bCs/>
+          <w:szCs w:val="24"/>
+        </w:rPr>
+      </w:pPr>
+      <w:r>
+        <w:rPr>
+          <w:rFonts w:cs="Arial"/>
+          <w:szCs w:val="24"/>
+        </w:rPr>
+        <w:t xml:space="preserve">[WARN] </w:t>
+      </w:r>
+      <w:r>
+        <w:rPr>
+          <w:rFonts w:cs="Arial"/>
+          <w:b/>
+          <w:bCs/>
+          <w:szCs w:val="24"/>
+        </w:rPr>
+        <w:t>Operando / Descargando</w:t>
+      </w:r>
+    </w:p>
+    <w:p>
+      <w:pPr>
+        <w:pStyle w:val="Prrafodelista"/>
+        <w:numPr>
+          <w:ilvl w:val="0"/>
+          <w:numId w:val="5"/>
+        </w:numPr>
+        <w:rPr>
+          <w:rFonts w:cs="Arial"/>
+          <w:szCs w:val="24"/>
+        </w:rPr>
+      </w:pPr>
+      <w:r>
+        <w:rPr>
+          <w:rFonts w:cs="Arial"/>
+          <w:szCs w:val="24"/>
+        </w:rPr>
+        <w:t>Las baterías pueden ser operadas dentro del siguiente rango de temperatura -20°C – +55°C</w:t>
+      </w:r>
+    </w:p>
+    <w:p>
+      <w:pPr>
+        <w:pStyle w:val="Prrafodelista"/>
+        <w:numPr>
+          <w:ilvl w:val="0"/>
+          <w:numId w:val="5"/>
+        </w:numPr>
+        <w:rPr>
+          <w:rFonts w:cs="Arial"/>
+          <w:szCs w:val="24"/>
+        </w:rPr>
+      </w:pPr>
+      <w:r>
+        <w:rPr>
+          <w:rFonts w:cs="Arial"/>
+          <w:szCs w:val="24"/>
+        </w:rPr>
+        <w:t>Operar el equipo a bajas temperaturas reducirá su capacidad de carga; operar el equipo a muy altas temperaturas reducirá el ciclo de vida de la batería</w:t>
+      </w:r>
+    </w:p>
+    <w:p>
+      <w:pPr>
+        <w:rPr>
+          <w:rFonts w:cs="Arial"/>
+          <w:szCs w:val="24"/>
+        </w:rPr>
+      </w:pPr>
+    </w:p>
+    <w:p>
+      <w:pPr>
+        <w:rPr>
+          <w:rFonts w:cs="Arial"/>
+          <w:b/>
+          <w:bCs/>
+          <w:szCs w:val="24"/>
+        </w:rPr>
+      </w:pPr>
+      <w:r>
+        <w:rPr>
+          <w:rFonts w:cs="Arial"/>
+          <w:b/>
+          <w:bCs/>
+          <w:szCs w:val="24"/>
+        </w:rPr>
+        <w:t>Cargando la batería</w:t>
+      </w:r>
+    </w:p>
+    <w:p>
+      <w:pPr>
+        <w:rPr>
+          <w:rFonts w:cs="Arial"/>
+          <w:szCs w:val="24"/>
+        </w:rPr>
+      </w:pPr>
+      <w:r>
+        <w:rPr>
+          <w:noProof/>
+        </w:rPr>
+        <w:lastRenderedPageBreak/>
+        <w:drawing>
+          <wp:inline distT="0" distB="0" distL="0" distR="0" wp14:anchorId="27AEA1F9" wp14:editId="07A332B3">
+            <wp:extent cx="5400040" cy="6485890"/>
+            <wp:effectExtent l="0" t="0" r="0" b="0"/>
+            <wp:docPr id="835203837" name="Imagen 1"/>
+            <wp:cNvGraphicFramePr>
+              <a:graphicFrameLocks xmlns:a="http://schemas.openxmlformats.org/drawingml/2006/main" noChangeAspect="1"/>
+            </wp:cNvGraphicFramePr>
+            <a:graphic xmlns:a="http://schemas.openxmlformats.org/drawingml/2006/main">
+              <a:graphicData uri="http://schemas.openxmlformats.org/drawingml/2006/picture">
+                <pic:pic xmlns:pic="http://schemas.openxmlformats.org/drawingml/2006/picture">
+                  <pic:nvPicPr>
+                    <pic:cNvPr id="835203837" name=""/>
+                    <pic:cNvPicPr/>
+                  </pic:nvPicPr>
+                  <pic:blipFill>
+                    <a:blip r:embed="rId21"/>
+                    <a:stretch>
+                      <a:fillRect/>
+                    </a:stretch>
+                  </pic:blipFill>
+                  <pic:spPr>
+                    <a:xfrm>
+                      <a:off x="0" y="0"/>
+                      <a:ext cx="5400040" cy="6485890"/>
+                    </a:xfrm>
+                    <a:prstGeom prst="rect">
+                      <a:avLst/>
+                    </a:prstGeom>
+                  </pic:spPr>
+                </pic:pic>
+              </a:graphicData>
+            </a:graphic>
+          </wp:inline>
+        </w:drawing>
+      </w:r>
+    </w:p>
+    <w:p>
+      <w:pPr>
+        <w:rPr>
+          <w:rFonts w:cs="Arial"/>
+          <w:szCs w:val="24"/>
+        </w:rPr>
+      </w:pPr>
+    </w:p>
+    <w:p>
+      <w:pPr>
+        <w:pStyle w:val="Prrafodelista"/>
+        <w:numPr>
+          <w:ilvl w:val="0"/>
+          <w:numId w:val="13"/>
+        </w:numPr>
+        <w:rPr>
+          <w:rFonts w:cs="Arial"/>
+          <w:szCs w:val="24"/>
+        </w:rPr>
+      </w:pPr>
+      <w:r>
+        <w:rPr>
+          <w:rFonts w:cs="Arial"/>
+          <w:szCs w:val="24"/>
+        </w:rPr>
+        <w:t>Conecte el cable de energía en un enchufe disponible y en el conector de la fuente AC</w:t>
+      </w:r>
+    </w:p>
+    <w:p>
+      <w:pPr>
+        <w:pStyle w:val="Prrafodelista"/>
+        <w:numPr>
+          <w:ilvl w:val="0"/>
+          <w:numId w:val="13"/>
+        </w:numPr>
+        <w:rPr>
+          <w:rFonts w:cs="Arial"/>
+          <w:szCs w:val="24"/>
+        </w:rPr>
+      </w:pPr>
+      <w:r>
+        <w:rPr>
+          <w:rFonts w:cs="Arial"/>
+          <w:szCs w:val="24"/>
+        </w:rPr>
+        <w:t>Usando el cable de la fuente de poder conecte en el conector de la base de carga</w:t>
+      </w:r>
+    </w:p>
+    <w:p>
+      <w:pPr>
+        <w:pStyle w:val="Prrafodelista"/>
+        <w:numPr>
+          <w:ilvl w:val="0"/>
+          <w:numId w:val="13"/>
+        </w:numPr>
+        <w:rPr>
+          <w:rFonts w:cs="Arial"/>
+          <w:szCs w:val="24"/>
+        </w:rPr>
+      </w:pPr>
+      <w:r>
+        <w:rPr>
+          <w:rFonts w:cs="Arial"/>
+          <w:szCs w:val="24"/>
+        </w:rPr>
+        <w:t>Coloque la batería en la base de carga</w:t>
+      </w:r>
+    </w:p>
+    <w:p>
+      <w:pPr>
+        <w:pStyle w:val="Prrafodelista"/>
+        <w:numPr>
+          <w:ilvl w:val="0"/>
+          <w:numId w:val="13"/>
+        </w:numPr>
+        <w:rPr>
+          <w:rFonts w:cs="Arial"/>
+          <w:szCs w:val="24"/>
+        </w:rPr>
+      </w:pPr>
+      <w:r>
+        <w:rPr>
+          <w:rFonts w:cs="Arial"/>
+          <w:szCs w:val="24"/>
+        </w:rPr>
+        <w:t>Después de 30 segundos de inicialización, el estado de carga se muestra en</w:t>
+      </w:r>
+      <w:r>
+        <w:rPr>
+          <w:rFonts w:cs="Arial"/>
+          <w:szCs w:val="24"/>
+        </w:rPr>
+        <w:t xml:space="preserve"> los leds de la base de carga, mostrando la carga actual de la batería</w:t>
+      </w:r>
+    </w:p>
+    <w:p>
+      <w:pPr>
+        <w:pStyle w:val="Prrafodelista"/>
+        <w:numPr>
+          <w:ilvl w:val="0"/>
+          <w:numId w:val="13"/>
+        </w:numPr>
+        <w:rPr>
+          <w:rFonts w:cs="Arial"/>
+          <w:szCs w:val="24"/>
+        </w:rPr>
+      </w:pPr>
+      <w:r>
+        <w:rPr>
+          <w:rFonts w:cs="Arial"/>
+          <w:szCs w:val="24"/>
+        </w:rPr>
+        <w:t>Desconecte los cables al completar el ciclo de carga</w:t>
+      </w:r>
+    </w:p>
+    <w:p>
+      <w:pPr>
+        <w:rPr>
+          <w:rFonts w:cs="Arial"/>
+          <w:szCs w:val="24"/>
+        </w:rPr>
+      </w:pPr>
+      <w:r>
+        <w:rPr>
+          <w:rFonts w:cs="Arial"/>
+          <w:szCs w:val="24"/>
+        </w:rPr>
+        <w:t>[NOTE] El ciclo de carga toma aproximadamente 1.5 horas</w:t>
+      </w:r>
+    </w:p>
+    <w:p>
+      <w:pPr>
+        <w:rPr>
+          <w:rFonts w:cs="Arial"/>
+          <w:b/>
+          <w:bCs/>
+          <w:szCs w:val="24"/>
+        </w:rPr>
+      </w:pPr>
+      <w:r>
+        <w:rPr>
+          <w:rFonts w:cs="Arial"/>
+          <w:b/>
+          <w:bCs/>
+          <w:szCs w:val="24"/>
+        </w:rPr>
+        <w:lastRenderedPageBreak/>
+        <w:t xml:space="preserve">Comprendiendo los </w:t>
+      </w:r>
+      <w:proofErr w:type="spellStart"/>
+      <w:r>
+        <w:rPr>
+          <w:rFonts w:cs="Arial"/>
+          <w:b/>
+          <w:bCs/>
+          <w:szCs w:val="24"/>
+        </w:rPr>
+        <w:t>LEDs</w:t>
+      </w:r>
+      <w:proofErr w:type="spellEnd"/>
+      <w:r>
+        <w:rPr>
+          <w:rFonts w:cs="Arial"/>
+          <w:b/>
+          <w:bCs/>
+          <w:szCs w:val="24"/>
+        </w:rPr>
+        <w:t xml:space="preserve"> de estado de carga</w:t>
+      </w:r>
+    </w:p>
+    <w:p>
+      <w:pPr>
+        <w:rPr>
+          <w:rFonts w:cs="Arial"/>
+          <w:szCs w:val="24"/>
+        </w:rPr>
+      </w:pPr>
+      <w:r>
+        <w:rPr>
+          <w:noProof/>
+        </w:rPr>
+        <w:drawing>
+          <wp:inline distT="0" distB="0" distL="0" distR="0" wp14:anchorId="726A99C0" wp14:editId="04AFFCCF">
+            <wp:extent cx="5400040" cy="3093085"/>
+            <wp:effectExtent l="0" t="0" r="0" b="0"/>
+            <wp:docPr id="1695474591" name="Imagen 1"/>
+            <wp:cNvGraphicFramePr>
+              <a:graphicFrameLocks xmlns:a="http://schemas.openxmlformats.org/drawingml/2006/main" noChangeAspect="1"/>
+            </wp:cNvGraphicFramePr>
+            <a:graphic xmlns:a="http://schemas.openxmlformats.org/drawingml/2006/main">
+              <a:graphicData uri="http://schemas.openxmlformats.org/drawingml/2006/picture">
+                <pic:pic xmlns:pic="http://schemas.openxmlformats.org/drawingml/2006/picture">
+                  <pic:nvPicPr>
+                    <pic:cNvPr id="1695474591" name=""/>
+                    <pic:cNvPicPr/>
+                  </pic:nvPicPr>
+                  <pic:blipFill>
+                    <a:blip r:embed="rId22"/>
+                    <a:stretch>
+                      <a:fillRect/>
+                    </a:stretch>
+                  </pic:blipFill>
+                  <pic:spPr>
+                    <a:xfrm>
+                      <a:off x="0" y="0"/>
+                      <a:ext cx="5400040" cy="3093085"/>
+                    </a:xfrm>
+                    <a:prstGeom prst="rect">
+                      <a:avLst/>
+                    </a:prstGeom>
+                  </pic:spPr>
+                </pic:pic>
+              </a:graphicData>
+            </a:graphic>
+          </wp:inline>
+        </w:drawing>
+      </w:r>
+    </w:p>
+    <w:p>
+      <w:pPr>
+        <w:rPr>
+          <w:rFonts w:cs="Arial"/>
+          <w:szCs w:val="24"/>
+        </w:rPr>
+      </w:pPr>
+    </w:p>
+    <w:p>
+      <w:pPr>
+        <w:pStyle w:val="Prrafodelista"/>
+        <w:numPr>
+          <w:ilvl w:val="0"/>
+          <w:numId w:val="14"/>
+        </w:numPr>
+        <w:rPr>
+          <w:rFonts w:cs="Arial"/>
+          <w:szCs w:val="24"/>
+        </w:rPr>
+      </w:pPr>
+      <w:r>
+        <w:rPr>
+          <w:rFonts w:cs="Arial"/>
+          <w:szCs w:val="24"/>
+        </w:rPr>
+        <w:t>Indicadores de estado de la batería</w:t>
+      </w:r>
+    </w:p>
+    <w:p>
+      <w:pPr>
+        <w:pStyle w:val="Prrafodelista"/>
+        <w:numPr>
+          <w:ilvl w:val="1"/>
+          <w:numId w:val="5"/>
+        </w:numPr>
+        <w:rPr>
+          <w:rFonts w:cs="Arial"/>
+          <w:szCs w:val="24"/>
+        </w:rPr>
+      </w:pPr>
+      <w:r>
+        <w:rPr>
+          <w:rFonts w:cs="Arial"/>
+          <w:szCs w:val="24"/>
+        </w:rPr>
+        <w:t xml:space="preserve">Si los cuatro </w:t>
+      </w:r>
+      <w:proofErr w:type="spellStart"/>
+      <w:r>
+        <w:rPr>
+          <w:rFonts w:cs="Arial"/>
+          <w:szCs w:val="24"/>
+        </w:rPr>
+        <w:t>LEDs</w:t>
+      </w:r>
+      <w:proofErr w:type="spellEnd"/>
+      <w:r>
+        <w:rPr>
+          <w:rFonts w:cs="Arial"/>
+          <w:szCs w:val="24"/>
+        </w:rPr>
+        <w:t xml:space="preserve"> parpadean continuamente, significa que no hay ninguna batería conectada a la base de carga</w:t>
+      </w:r>
+    </w:p>
+    <w:p>
+      <w:pPr>
+        <w:pStyle w:val="Prrafodelista"/>
+        <w:numPr>
+          <w:ilvl w:val="1"/>
+          <w:numId w:val="5"/>
+        </w:numPr>
+        <w:rPr>
+          <w:rFonts w:cs="Arial"/>
+          <w:szCs w:val="24"/>
+        </w:rPr>
+      </w:pPr>
+      <w:r>
+        <w:rPr>
+          <w:rFonts w:cs="Arial"/>
+          <w:szCs w:val="24"/>
+        </w:rPr>
+        <w:t>La capacidad de cara de la batería está dividida en cuartos. Cada LED corresponde a un cuarto:</w:t>
+      </w:r>
+    </w:p>
+    <w:p>
+      <w:pPr>
+        <w:pStyle w:val="Prrafodelista"/>
+        <w:numPr>
+          <w:ilvl w:val="2"/>
+          <w:numId w:val="5"/>
+        </w:numPr>
+        <w:rPr>
+          <w:rFonts w:cs="Arial"/>
+          <w:szCs w:val="24"/>
+        </w:rPr>
+      </w:pPr>
+      <w:r>
+        <w:rPr>
+          <w:rFonts w:cs="Arial"/>
+          <w:szCs w:val="24"/>
+        </w:rPr>
+        <w:t xml:space="preserve">Si el estado de carga de la batería es </w:t>
+      </w:r>
+      <w:r>
+        <w:rPr>
+          <w:rFonts w:cs="Arial"/>
+          <w:i/>
+          <w:iCs/>
+          <w:szCs w:val="24"/>
+        </w:rPr>
+        <w:t>bajo</w:t>
+      </w:r>
+      <w:r>
+        <w:rPr>
+          <w:rFonts w:cs="Arial"/>
+          <w:szCs w:val="24"/>
+        </w:rPr>
+        <w:t xml:space="preserve"> el LED que corresponde parpadea lentamente</w:t>
+      </w:r>
+    </w:p>
+    <w:p>
+      <w:pPr>
+        <w:pStyle w:val="Prrafodelista"/>
+        <w:numPr>
+          <w:ilvl w:val="2"/>
+          <w:numId w:val="5"/>
+        </w:numPr>
+        <w:rPr>
+          <w:rFonts w:cs="Arial"/>
+          <w:szCs w:val="24"/>
+        </w:rPr>
+      </w:pPr>
+      <w:r>
+        <w:rPr>
+          <w:rFonts w:cs="Arial"/>
+          <w:szCs w:val="24"/>
+        </w:rPr>
+        <w:t>El LED parpadea más rápido si el estado de carga aumenta</w:t>
+      </w:r>
+    </w:p>
+    <w:p>
+      <w:pPr>
+        <w:pStyle w:val="Prrafodelista"/>
+        <w:numPr>
+          <w:ilvl w:val="2"/>
+          <w:numId w:val="5"/>
+        </w:numPr>
+        <w:rPr>
+          <w:rFonts w:cs="Arial"/>
+          <w:szCs w:val="24"/>
+        </w:rPr>
+      </w:pPr>
+      <w:r>
+        <w:rPr>
+          <w:rFonts w:cs="Arial"/>
+          <w:szCs w:val="24"/>
+        </w:rPr>
+        <w:t>Si el LED se prende constantemente</w:t>
+      </w:r>
+      <w:r>
+        <w:rPr>
+          <w:rFonts w:cs="Arial"/>
+          <w:szCs w:val="24"/>
+        </w:rPr>
+        <w:t>, la batería ha alcanzado el nivel apropiado de carga</w:t>
+      </w:r>
+    </w:p>
+    <w:p>
+      <w:pPr>
+        <w:pStyle w:val="Prrafodelista"/>
+        <w:numPr>
+          <w:ilvl w:val="2"/>
+          <w:numId w:val="5"/>
+        </w:numPr>
+        <w:rPr>
+          <w:rFonts w:cs="Arial"/>
+          <w:szCs w:val="24"/>
+        </w:rPr>
+      </w:pPr>
+      <w:r>
+        <w:rPr>
+          <w:rFonts w:cs="Arial"/>
+          <w:szCs w:val="24"/>
+        </w:rPr>
+        <w:t xml:space="preserve">Cuando los cuatro </w:t>
+      </w:r>
+      <w:proofErr w:type="spellStart"/>
+      <w:r>
+        <w:rPr>
+          <w:rFonts w:cs="Arial"/>
+          <w:szCs w:val="24"/>
+        </w:rPr>
+        <w:t>LEDs</w:t>
+      </w:r>
+      <w:proofErr w:type="spellEnd"/>
+      <w:r>
+        <w:rPr>
+          <w:rFonts w:cs="Arial"/>
+          <w:szCs w:val="24"/>
+        </w:rPr>
+        <w:t xml:space="preserve"> se prenden constantemente, la batería está cargada al 100%</w:t>
+      </w:r>
+    </w:p>
+    <w:p>
+      <w:pPr>
+        <w:pStyle w:val="Prrafodelista"/>
+        <w:numPr>
+          <w:ilvl w:val="0"/>
+          <w:numId w:val="14"/>
+        </w:numPr>
+        <w:rPr>
+          <w:rFonts w:cs="Arial"/>
+          <w:szCs w:val="24"/>
+        </w:rPr>
+      </w:pPr>
+      <w:r>
+        <w:rPr>
+          <w:rFonts w:cs="Arial"/>
+          <w:szCs w:val="24"/>
+        </w:rPr>
+        <w:t>Indicador de energía (verde)</w:t>
+      </w:r>
+    </w:p>
+    <w:p>
+      <w:pPr>
+        <w:pStyle w:val="Prrafodelista"/>
+        <w:numPr>
+          <w:ilvl w:val="1"/>
+          <w:numId w:val="5"/>
+        </w:numPr>
+        <w:rPr>
+          <w:rFonts w:cs="Arial"/>
+          <w:szCs w:val="24"/>
+        </w:rPr>
+      </w:pPr>
+      <w:r>
+        <w:rPr>
+          <w:rFonts w:cs="Arial"/>
+          <w:szCs w:val="24"/>
+        </w:rPr>
+        <w:t>El indicador LED de energía se prende cuando la base de carga está conectada al suministro eléctrico</w:t>
+      </w:r>
+    </w:p>
+    <w:p>
+      <w:pPr>
+        <w:pStyle w:val="Prrafodelista"/>
+        <w:numPr>
+          <w:ilvl w:val="0"/>
+          <w:numId w:val="14"/>
+        </w:numPr>
+        <w:rPr>
+          <w:rFonts w:cs="Arial"/>
+          <w:szCs w:val="24"/>
+        </w:rPr>
+      </w:pPr>
+      <w:r>
+        <w:rPr>
+          <w:rFonts w:cs="Arial"/>
+          <w:szCs w:val="24"/>
+        </w:rPr>
+        <w:t>Indicador de error (rojo)</w:t>
+      </w:r>
+    </w:p>
+    <w:p>
+      <w:pPr>
+        <w:pStyle w:val="Prrafodelista"/>
+        <w:numPr>
+          <w:ilvl w:val="1"/>
+          <w:numId w:val="5"/>
+        </w:numPr>
+        <w:rPr>
+          <w:rFonts w:cs="Arial"/>
+          <w:szCs w:val="24"/>
+        </w:rPr>
+      </w:pPr>
+      <w:r>
+        <w:rPr>
+          <w:rFonts w:cs="Arial"/>
+          <w:szCs w:val="24"/>
+        </w:rPr>
+        <w:t>El LED rojo se prende si hay una falla en el suministro eléctrico. Revise “Batería del escáner HDS7000” en la sección 4 “Resolución de problemáticas”</w:t>
+      </w:r>
+    </w:p>
+    <w:p>
+      <w:pPr>
+        <w:rPr>
+          <w:rFonts w:cs="Arial"/>
+          <w:szCs w:val="24"/>
+        </w:rPr>
+      </w:pPr>
     </w:p>
     <w:p>
       <w:pPr>
@@ -7314,6 +8269,252 @@
           <w:szCs w:val="24"/>
         </w:rPr>
       </w:pPr>
+      <w:r>
+        <w:rPr>
+          <w:noProof/>
+        </w:rPr>
+        <w:lastRenderedPageBreak/>
+        <w:drawing>
+          <wp:inline distT="0" distB="0" distL="0" distR="0" wp14:anchorId="73EF6413" wp14:editId="71CE81BD">
+            <wp:extent cx="5400040" cy="4465320"/>
+            <wp:effectExtent l="0" t="0" r="0" b="0"/>
+            <wp:docPr id="814250067" name="Imagen 1"/>
+            <wp:cNvGraphicFramePr>
+              <a:graphicFrameLocks xmlns:a="http://schemas.openxmlformats.org/drawingml/2006/main" noChangeAspect="1"/>
+            </wp:cNvGraphicFramePr>
+            <a:graphic xmlns:a="http://schemas.openxmlformats.org/drawingml/2006/main">
+              <a:graphicData uri="http://schemas.openxmlformats.org/drawingml/2006/picture">
+                <pic:pic xmlns:pic="http://schemas.openxmlformats.org/drawingml/2006/picture">
+                  <pic:nvPicPr>
+                    <pic:cNvPr id="814250067" name=""/>
+                    <pic:cNvPicPr/>
+                  </pic:nvPicPr>
+                  <pic:blipFill>
+                    <a:blip r:embed="rId23"/>
+                    <a:stretch>
+                      <a:fillRect/>
+                    </a:stretch>
+                  </pic:blipFill>
+                  <pic:spPr>
+                    <a:xfrm>
+                      <a:off x="0" y="0"/>
+                      <a:ext cx="5400040" cy="4465320"/>
+                    </a:xfrm>
+                    <a:prstGeom prst="rect">
+                      <a:avLst/>
+                    </a:prstGeom>
+                  </pic:spPr>
+                </pic:pic>
+              </a:graphicData>
+            </a:graphic>
+          </wp:inline>
+        </w:drawing>
+      </w:r>
+    </w:p>
+    <w:p>
+      <w:pPr>
+        <w:rPr>
+          <w:rFonts w:cs="Arial"/>
+          <w:szCs w:val="24"/>
+        </w:rPr>
+      </w:pPr>
+    </w:p>
+    <w:p>
+      <w:pPr>
+        <w:rPr>
+          <w:rFonts w:cs="Arial"/>
+          <w:szCs w:val="24"/>
+        </w:rPr>
+        <w:sectPr>
+          <w:footerReference w:type="default" r:id="rId24"/>
+          <w:pgSz w:w="11906" w:h="16838"/>
+          <w:pgMar w:top="1417" w:right="1701" w:bottom="1417" w:left="1701" w:header="708" w:footer="708" w:gutter="0"/>
+          <w:pgNumType w:start="1"/>
+          <w:cols w:space="708"/>
+          <w:docGrid w:linePitch="360"/>
+        </w:sectPr>
+      </w:pPr>
+    </w:p>
+    <w:p>
+      <w:pPr>
+        <w:pStyle w:val="Prrafodelista"/>
+        <w:numPr>
+          <w:ilvl w:val="0"/>
+          <w:numId w:val="15"/>
+        </w:numPr>
+        <w:rPr>
+          <w:rFonts w:cs="Arial"/>
+          <w:szCs w:val="24"/>
+        </w:rPr>
+      </w:pPr>
+      <w:r>
+        <w:rPr>
+          <w:rFonts w:cs="Arial"/>
+          <w:szCs w:val="24"/>
+        </w:rPr>
+        <w:t>Conecte el cable de energía al escáner HDS7000</w:t>
+      </w:r>
+    </w:p>
+    <w:p>
+      <w:pPr>
+        <w:pStyle w:val="Prrafodelista"/>
+        <w:numPr>
+          <w:ilvl w:val="0"/>
+          <w:numId w:val="15"/>
+        </w:numPr>
+        <w:rPr>
+          <w:rFonts w:cs="Arial"/>
+          <w:szCs w:val="24"/>
+        </w:rPr>
+      </w:pPr>
+      <w:r>
+        <w:rPr>
+          <w:rFonts w:cs="Arial"/>
+          <w:szCs w:val="24"/>
+        </w:rPr>
+        <w:t>Conecte la fuente de poder AC con el cable de energía</w:t>
+      </w:r>
+    </w:p>
+    <w:p>
+      <w:pPr>
+        <w:pStyle w:val="Prrafodelista"/>
+        <w:numPr>
+          <w:ilvl w:val="0"/>
+          <w:numId w:val="15"/>
+        </w:numPr>
+        <w:rPr>
+          <w:rFonts w:cs="Arial"/>
+          <w:szCs w:val="24"/>
+        </w:rPr>
+      </w:pPr>
+      <w:r>
+        <w:rPr>
+          <w:rFonts w:cs="Arial"/>
+          <w:szCs w:val="24"/>
+        </w:rPr>
+        <w:t>Conecte el cable de energía al suministro eléctrico</w:t>
+      </w:r>
+    </w:p>
+    <w:p>
+      <w:pPr>
+        <w:pStyle w:val="Prrafodelista"/>
+        <w:numPr>
+          <w:ilvl w:val="0"/>
+          <w:numId w:val="15"/>
+        </w:numPr>
+        <w:rPr>
+          <w:rFonts w:cs="Arial"/>
+          <w:szCs w:val="24"/>
+        </w:rPr>
+      </w:pPr>
+      <w:r>
+        <w:rPr>
+          <w:rFonts w:cs="Arial"/>
+          <w:szCs w:val="24"/>
+        </w:rPr>
+        <w:t>Encienda el escáner</w:t>
+      </w:r>
+    </w:p>
+    <w:p>
+      <w:pPr>
+        <w:pStyle w:val="Prrafodelista"/>
+        <w:rPr>
+          <w:rFonts w:cs="Arial"/>
+          <w:szCs w:val="24"/>
+        </w:rPr>
+      </w:pPr>
+    </w:p>
+    <w:p>
+      <w:pPr>
+        <w:pStyle w:val="Prrafodelista"/>
+        <w:numPr>
+          <w:ilvl w:val="0"/>
+          <w:numId w:val="16"/>
+        </w:numPr>
+        <w:rPr>
+          <w:rFonts w:cs="Arial"/>
+          <w:szCs w:val="24"/>
+        </w:rPr>
+      </w:pPr>
+      <w:r>
+        <w:rPr>
+          <w:rFonts w:cs="Arial"/>
+          <w:szCs w:val="24"/>
+        </w:rPr>
+        <w:t>Cable de energía para la fuente de poder AC</w:t>
+      </w:r>
+    </w:p>
+    <w:p>
+      <w:pPr>
+        <w:pStyle w:val="Prrafodelista"/>
+        <w:numPr>
+          <w:ilvl w:val="0"/>
+          <w:numId w:val="16"/>
+        </w:numPr>
+        <w:rPr>
+          <w:rFonts w:cs="Arial"/>
+          <w:szCs w:val="24"/>
+        </w:rPr>
+      </w:pPr>
+      <w:r>
+        <w:rPr>
+          <w:rFonts w:cs="Arial"/>
+          <w:szCs w:val="24"/>
+        </w:rPr>
+        <w:t>Fuente de poder AC</w:t>
+      </w:r>
+    </w:p>
+    <w:p>
+      <w:pPr>
+        <w:pStyle w:val="Prrafodelista"/>
+        <w:numPr>
+          <w:ilvl w:val="0"/>
+          <w:numId w:val="16"/>
+        </w:numPr>
+        <w:rPr>
+          <w:rFonts w:cs="Arial"/>
+          <w:szCs w:val="24"/>
+        </w:rPr>
+      </w:pPr>
+      <w:r>
+        <w:rPr>
+          <w:rFonts w:cs="Arial"/>
+          <w:szCs w:val="24"/>
+        </w:rPr>
+        <w:t>Cable de energía para el escáner</w:t>
+      </w:r>
+    </w:p>
+    <w:p>
+      <w:pPr>
+        <w:rPr>
+          <w:rFonts w:cs="Arial"/>
+          <w:szCs w:val="24"/>
+        </w:rPr>
+      </w:pPr>
+    </w:p>
+    <w:p>
+      <w:pPr>
+        <w:rPr>
+          <w:rFonts w:cs="Arial"/>
+          <w:szCs w:val="24"/>
+        </w:rPr>
+        <w:sectPr>
+          <w:type w:val="continuous"/>
+          <w:pgSz w:w="11906" w:h="16838"/>
+          <w:pgMar w:top="1417" w:right="1701" w:bottom="1417" w:left="1701" w:header="708" w:footer="708" w:gutter="0"/>
+          <w:pgNumType w:start="1"/>
+          <w:cols w:num="2" w:space="708"/>
+          <w:docGrid w:linePitch="360"/>
+        </w:sectPr>
+      </w:pPr>
+    </w:p>
+    <w:p>
+      <w:pPr>
+        <w:rPr>
+          <w:rFonts w:cs="Arial"/>
+          <w:szCs w:val="24"/>
+        </w:rPr>
+      </w:pPr>
     </w:p>
     <w:p>
       <w:pPr>
@@ -7332,14 +8533,322 @@
           <w:szCs w:val="24"/>
         </w:rPr>
       </w:pPr>
-    </w:p>
-    <w:p>
-      <w:pPr>
-        <w:rPr>
-          <w:rFonts w:cs="Arial"/>
-          <w:lang w:val="es-ES"/>
-        </w:rPr>
-      </w:pPr>
+      <w:r>
+        <w:rPr>
+          <w:noProof/>
+        </w:rPr>
+        <w:lastRenderedPageBreak/>
+        <w:drawing>
+          <wp:inline distT="0" distB="0" distL="0" distR="0" wp14:anchorId="78BEBE8C" wp14:editId="48A0EC88">
+            <wp:extent cx="4619048" cy="4590476"/>
+            <wp:effectExtent l="0" t="0" r="0" b="635"/>
+            <wp:docPr id="398355372" name="Imagen 1"/>
+            <wp:cNvGraphicFramePr>
+              <a:graphicFrameLocks xmlns:a="http://schemas.openxmlformats.org/drawingml/2006/main" noChangeAspect="1"/>
+            </wp:cNvGraphicFramePr>
+            <a:graphic xmlns:a="http://schemas.openxmlformats.org/drawingml/2006/main">
+              <a:graphicData uri="http://schemas.openxmlformats.org/drawingml/2006/picture">
+                <pic:pic xmlns:pic="http://schemas.openxmlformats.org/drawingml/2006/picture">
+                  <pic:nvPicPr>
+                    <pic:cNvPr id="398355372" name=""/>
+                    <pic:cNvPicPr/>
+                  </pic:nvPicPr>
+                  <pic:blipFill>
+                    <a:blip r:embed="rId25"/>
+                    <a:stretch>
+                      <a:fillRect/>
+                    </a:stretch>
+                  </pic:blipFill>
+                  <pic:spPr>
+                    <a:xfrm>
+                      <a:off x="0" y="0"/>
+                      <a:ext cx="4619048" cy="4590476"/>
+                    </a:xfrm>
+                    <a:prstGeom prst="rect">
+                      <a:avLst/>
+                    </a:prstGeom>
+                  </pic:spPr>
+                </pic:pic>
+              </a:graphicData>
+            </a:graphic>
+          </wp:inline>
+        </w:drawing>
+      </w:r>
+    </w:p>
+    <w:p>
+      <w:pPr>
+        <w:rPr>
+          <w:rFonts w:cs="Arial"/>
+          <w:lang w:val="es-ES"/>
+        </w:rPr>
+      </w:pPr>
+    </w:p>
+    <w:p>
+      <w:pPr>
+        <w:pStyle w:val="Prrafodelista"/>
+        <w:numPr>
+          <w:ilvl w:val="0"/>
+          <w:numId w:val="17"/>
+        </w:numPr>
+        <w:rPr>
+          <w:rFonts w:cs="Arial"/>
+          <w:lang w:val="es-ES"/>
+        </w:rPr>
+      </w:pPr>
+      <w:r>
+        <w:rPr>
+          <w:rFonts w:cs="Arial"/>
+          <w:lang w:val="es-ES"/>
+        </w:rPr>
+        <w:t>Puerto USB P1</w:t>
+      </w:r>
+    </w:p>
+    <w:p>
+      <w:pPr>
+        <w:pStyle w:val="Prrafodelista"/>
+        <w:numPr>
+          <w:ilvl w:val="0"/>
+          <w:numId w:val="17"/>
+        </w:numPr>
+        <w:rPr>
+          <w:rFonts w:cs="Arial"/>
+          <w:lang w:val="es-ES"/>
+        </w:rPr>
+      </w:pPr>
+      <w:r>
+        <w:rPr>
+          <w:rFonts w:cs="Arial"/>
+          <w:lang w:val="es-ES"/>
+        </w:rPr>
+        <w:t>Puerto USB P2</w:t>
+      </w:r>
+    </w:p>
+    <w:p>
+      <w:pPr>
+        <w:pStyle w:val="Prrafodelista"/>
+        <w:numPr>
+          <w:ilvl w:val="0"/>
+          <w:numId w:val="17"/>
+        </w:numPr>
+        <w:rPr>
+          <w:rFonts w:cs="Arial"/>
+          <w:lang w:val="es-ES"/>
+        </w:rPr>
+      </w:pPr>
+      <w:r>
+        <w:rPr>
+          <w:rFonts w:cs="Arial"/>
+          <w:lang w:val="es-ES"/>
+        </w:rPr>
+        <w:t>Conector USB</w:t>
+      </w:r>
+    </w:p>
+    <w:p>
+      <w:pPr>
+        <w:pStyle w:val="Prrafodelista"/>
+        <w:numPr>
+          <w:ilvl w:val="0"/>
+          <w:numId w:val="17"/>
+        </w:numPr>
+        <w:rPr>
+          <w:rFonts w:cs="Arial"/>
+          <w:lang w:val="es-ES"/>
+        </w:rPr>
+      </w:pPr>
+      <w:r>
+        <w:rPr>
+          <w:rFonts w:cs="Arial"/>
+          <w:lang w:val="es-ES"/>
+        </w:rPr>
+        <w:t>Memoria USB</w:t>
+      </w:r>
+    </w:p>
+    <w:p>
+      <w:pPr>
+        <w:rPr>
+          <w:rFonts w:cs="Arial"/>
+          <w:lang w:val="es-ES"/>
+        </w:rPr>
+      </w:pPr>
+    </w:p>
+    <w:p>
+      <w:pPr>
+        <w:rPr>
+          <w:rFonts w:cs="Arial"/>
+          <w:lang w:val="es-ES"/>
+        </w:rPr>
+      </w:pPr>
+      <w:r>
+        <w:rPr>
+          <w:rFonts w:cs="Arial"/>
+          <w:lang w:val="es-ES"/>
+        </w:rPr>
+        <w:t>[WARN] Las memorias USB y los conectores USB que pertenecen al escáner HDS7000 siempre deberían estar conectadas a los respectivos puertos USB P1 y P2 para prevenir la entrada de suciedad y humedad al escáner.</w:t>
+      </w:r>
+    </w:p>
+    <w:p>
+      <w:pPr>
+        <w:rPr>
+          <w:rFonts w:cs="Arial"/>
+          <w:lang w:val="es-ES"/>
+        </w:rPr>
+      </w:pPr>
+    </w:p>
+    <w:p>
+      <w:pPr>
+        <w:rPr>
+          <w:rFonts w:cs="Arial"/>
+          <w:lang w:val="es-ES"/>
+        </w:rPr>
+      </w:pPr>
+      <w:r>
+        <w:rPr>
+          <w:rFonts w:cs="Arial"/>
+          <w:lang w:val="es-ES"/>
+        </w:rPr>
+        <w:t>[NOTE] El escáner puede configurarse para que los escaneos los guarde directamente en las memorias USB.</w:t>
+      </w:r>
+    </w:p>
+    <w:p>
+      <w:pPr>
+        <w:rPr>
+          <w:rFonts w:cs="Arial"/>
+          <w:lang w:val="es-ES"/>
+        </w:rPr>
+      </w:pPr>
+    </w:p>
+    <w:p>
+      <w:pPr>
+        <w:rPr>
+          <w:rFonts w:cs="Arial"/>
+          <w:lang w:val="es-ES"/>
+        </w:rPr>
+      </w:pPr>
+      <w:r>
+        <w:rPr>
+          <w:rFonts w:cs="Arial"/>
+          <w:lang w:val="es-ES"/>
+        </w:rPr>
+        <w:t>[NOTE] El sistema de archivos de las memorias USB externas debe ser FAT32. El sistema de archivos NTFS no está soportado.</w:t>
+      </w:r>
+    </w:p>
+    <w:p>
+      <w:pPr>
+        <w:rPr>
+          <w:rFonts w:cs="Arial"/>
+          <w:lang w:val="es-ES"/>
+        </w:rPr>
+      </w:pPr>
+    </w:p>
+    <w:p>
+      <w:pPr>
+        <w:rPr>
+          <w:rFonts w:cs="Arial"/>
+          <w:lang w:val="es-ES"/>
+        </w:rPr>
+      </w:pPr>
+      <w:r>
+        <w:rPr>
+          <w:rFonts w:cs="Arial"/>
+          <w:lang w:val="es-ES"/>
+        </w:rPr>
+        <w:lastRenderedPageBreak/>
+        <w:t xml:space="preserve">[WARN] Extraiga las memorias USB oprimiendo los botones correspondientes antes de removerlas </w:t>
+      </w:r>
+      <w:r>
+        <w:rPr>
+          <w:noProof/>
+        </w:rPr>
+        <w:drawing>
+          <wp:inline distT="0" distB="0" distL="0" distR="0" wp14:anchorId="1DF4B36D" wp14:editId="4F9421D5">
+            <wp:extent cx="552381" cy="533333"/>
+            <wp:effectExtent l="0" t="0" r="635" b="635"/>
+            <wp:docPr id="923325154" name="Imagen 1"/>
+            <wp:cNvGraphicFramePr>
+              <a:graphicFrameLocks xmlns:a="http://schemas.openxmlformats.org/drawingml/2006/main" noChangeAspect="1"/>
+            </wp:cNvGraphicFramePr>
+            <a:graphic xmlns:a="http://schemas.openxmlformats.org/drawingml/2006/main">
+              <a:graphicData uri="http://schemas.openxmlformats.org/drawingml/2006/picture">
+                <pic:pic xmlns:pic="http://schemas.openxmlformats.org/drawingml/2006/picture">
+                  <pic:nvPicPr>
+                    <pic:cNvPr id="923325154" name=""/>
+                    <pic:cNvPicPr/>
+                  </pic:nvPicPr>
+                  <pic:blipFill>
+                    <a:blip r:embed="rId26"/>
+                    <a:stretch>
+                      <a:fillRect/>
+                    </a:stretch>
+                  </pic:blipFill>
+                  <pic:spPr>
+                    <a:xfrm>
+                      <a:off x="0" y="0"/>
+                      <a:ext cx="552381" cy="533333"/>
+                    </a:xfrm>
+                    <a:prstGeom prst="rect">
+                      <a:avLst/>
+                    </a:prstGeom>
+                  </pic:spPr>
+                </pic:pic>
+              </a:graphicData>
+            </a:graphic>
+          </wp:inline>
+        </w:drawing>
+      </w:r>
+      <w:r>
+        <w:rPr>
+          <w:rFonts w:cs="Arial"/>
+          <w:lang w:val="es-ES"/>
+        </w:rPr>
+        <w:t xml:space="preserve">. No remueva las memorias USB mientras los símbolos </w:t>
+      </w:r>
+      <w:r>
+        <w:rPr>
+          <w:noProof/>
+        </w:rPr>
+        <w:drawing>
+          <wp:inline distT="0" distB="0" distL="0" distR="0" wp14:anchorId="6F8AF5C4" wp14:editId="41035B50">
+            <wp:extent cx="552381" cy="533333"/>
+            <wp:effectExtent l="0" t="0" r="635" b="635"/>
+            <wp:docPr id="1047985460" name="Imagen 1"/>
+            <wp:cNvGraphicFramePr>
+              <a:graphicFrameLocks xmlns:a="http://schemas.openxmlformats.org/drawingml/2006/main" noChangeAspect="1"/>
+            </wp:cNvGraphicFramePr>
+            <a:graphic xmlns:a="http://schemas.openxmlformats.org/drawingml/2006/main">
+              <a:graphicData uri="http://schemas.openxmlformats.org/drawingml/2006/picture">
+                <pic:pic xmlns:pic="http://schemas.openxmlformats.org/drawingml/2006/picture">
+                  <pic:nvPicPr>
+                    <pic:cNvPr id="1047985460" name=""/>
+                    <pic:cNvPicPr/>
+                  </pic:nvPicPr>
+                  <pic:blipFill>
+                    <a:blip r:embed="rId26"/>
+                    <a:stretch>
+                      <a:fillRect/>
+                    </a:stretch>
+                  </pic:blipFill>
+                  <pic:spPr>
+                    <a:xfrm>
+                      <a:off x="0" y="0"/>
+                      <a:ext cx="552381" cy="533333"/>
+                    </a:xfrm>
+                    <a:prstGeom prst="rect">
+                      <a:avLst/>
+                    </a:prstGeom>
+                  </pic:spPr>
+                </pic:pic>
+              </a:graphicData>
+            </a:graphic>
+          </wp:inline>
+        </w:drawing>
+      </w:r>
+      <w:r>
+        <w:rPr>
+          <w:rFonts w:cs="Arial"/>
+          <w:lang w:val="es-ES"/>
+        </w:rPr>
+        <w:t xml:space="preserve"> son mostrados en pantalla.</w:t>
+      </w:r>
     </w:p>
     <w:p>
       <w:pPr>
@@ -7366,6 +8875,81 @@
           <w:lang w:val="es-ES"/>
         </w:rPr>
       </w:pPr>
+      <w:r>
+        <w:rPr>
+          <w:noProof/>
+        </w:rPr>
+        <w:drawing>
+          <wp:inline distT="0" distB="0" distL="0" distR="0" wp14:anchorId="3C570DFB" wp14:editId="168832A7">
+            <wp:extent cx="5400040" cy="4167505"/>
+            <wp:effectExtent l="0" t="0" r="0" b="4445"/>
+            <wp:docPr id="1650883939" name="Imagen 1"/>
+            <wp:cNvGraphicFramePr>
+              <a:graphicFrameLocks xmlns:a="http://schemas.openxmlformats.org/drawingml/2006/main" noChangeAspect="1"/>
+            </wp:cNvGraphicFramePr>
+            <a:graphic xmlns:a="http://schemas.openxmlformats.org/drawingml/2006/main">
+              <a:graphicData uri="http://schemas.openxmlformats.org/drawingml/2006/picture">
+                <pic:pic xmlns:pic="http://schemas.openxmlformats.org/drawingml/2006/picture">
+                  <pic:nvPicPr>
+                    <pic:cNvPr id="1650883939" name=""/>
+                    <pic:cNvPicPr/>
+                  </pic:nvPicPr>
+                  <pic:blipFill>
+                    <a:blip r:embed="rId27"/>
+                    <a:stretch>
+                      <a:fillRect/>
+                    </a:stretch>
+                  </pic:blipFill>
+                  <pic:spPr>
+                    <a:xfrm>
+                      <a:off x="0" y="0"/>
+                      <a:ext cx="5400040" cy="4167505"/>
+                    </a:xfrm>
+                    <a:prstGeom prst="rect">
+                      <a:avLst/>
+                    </a:prstGeom>
+                  </pic:spPr>
+                </pic:pic>
+              </a:graphicData>
+            </a:graphic>
+          </wp:inline>
+        </w:drawing>
+      </w:r>
+    </w:p>
+    <w:p>
+      <w:pPr>
+        <w:rPr>
+          <w:rFonts w:cs="Arial"/>
+          <w:szCs w:val="24"/>
+          <w:lang w:val="es-ES"/>
+        </w:rPr>
+      </w:pPr>
+    </w:p>
+    <w:p>
+      <w:pPr>
+        <w:rPr>
+          <w:rFonts w:cs="Arial"/>
+          <w:szCs w:val="24"/>
+          <w:lang w:val="es-ES"/>
+        </w:rPr>
+      </w:pPr>
+      <w:r>
+        <w:rPr>
+          <w:rFonts w:cs="Arial"/>
+          <w:szCs w:val="24"/>
+          <w:lang w:val="es-ES"/>
+        </w:rPr>
+        <w:t>El escáner tiene un sistema de espejo rotatorio que cubre 360 x 320 grados de campo de visión.</w:t>
+      </w:r>
+    </w:p>
+    <w:p>
+      <w:pPr>
+        <w:rPr>
+          <w:rFonts w:cs="Arial"/>
+          <w:szCs w:val="24"/>
+          <w:lang w:val="es-ES"/>
+        </w:rPr>
+      </w:pPr>
     </w:p>
     <w:p>
       <w:pPr>
@@ -7402,10 +8986,1169 @@
       <w:pPr>
         <w:rPr>
           <w:rFonts w:cs="Arial"/>
-          <w:szCs w:val="24"/>
-          <w:lang w:val="es-ES"/>
-        </w:rPr>
-      </w:pPr>
+          <w:b/>
+          <w:bCs/>
+          <w:szCs w:val="24"/>
+          <w:lang w:val="es-ES"/>
+        </w:rPr>
+      </w:pPr>
+      <w:r>
+        <w:rPr>
+          <w:rFonts w:cs="Arial"/>
+          <w:b/>
+          <w:bCs/>
+          <w:szCs w:val="24"/>
+          <w:lang w:val="es-ES"/>
+        </w:rPr>
+        <w:t>Generalidades</w:t>
+      </w:r>
+    </w:p>
+    <w:p>
+      <w:pPr>
+        <w:rPr>
+          <w:rFonts w:cs="Arial"/>
+          <w:szCs w:val="24"/>
+          <w:lang w:val="es-ES"/>
+        </w:rPr>
+      </w:pPr>
+      <w:r>
+        <w:rPr>
+          <w:rFonts w:cs="Arial"/>
+          <w:szCs w:val="24"/>
+          <w:lang w:val="es-ES"/>
+        </w:rPr>
+        <w:t xml:space="preserve">Los módulos de software </w:t>
+      </w:r>
+      <w:r>
+        <w:rPr>
+          <w:rFonts w:cs="Arial"/>
+          <w:szCs w:val="24"/>
+          <w:lang w:val="es-ES"/>
+        </w:rPr>
+        <w:t xml:space="preserve">de Leica </w:t>
+      </w:r>
+      <w:proofErr w:type="spellStart"/>
+      <w:r>
+        <w:rPr>
+          <w:rFonts w:cs="Arial"/>
+          <w:szCs w:val="24"/>
+          <w:lang w:val="es-ES"/>
+        </w:rPr>
+        <w:t>Geosystems</w:t>
+      </w:r>
+      <w:proofErr w:type="spellEnd"/>
+      <w:r>
+        <w:rPr>
+          <w:rFonts w:cs="Arial"/>
+          <w:szCs w:val="24"/>
+          <w:lang w:val="es-ES"/>
+        </w:rPr>
+        <w:t xml:space="preserve"> </w:t>
+      </w:r>
+      <w:r>
+        <w:rPr>
+          <w:rFonts w:cs="Arial"/>
+          <w:i/>
+          <w:iCs/>
+          <w:szCs w:val="24"/>
+          <w:lang w:val="es-ES"/>
+        </w:rPr>
+        <w:t xml:space="preserve">HDS </w:t>
+      </w:r>
+      <w:proofErr w:type="spellStart"/>
+      <w:r>
+        <w:rPr>
+          <w:rFonts w:cs="Arial"/>
+          <w:i/>
+          <w:iCs/>
+          <w:szCs w:val="24"/>
+          <w:lang w:val="es-ES"/>
+        </w:rPr>
+        <w:t>Cylclone</w:t>
+      </w:r>
+      <w:proofErr w:type="spellEnd"/>
+      <w:r>
+        <w:rPr>
+          <w:rFonts w:cs="Arial"/>
+          <w:szCs w:val="24"/>
+          <w:lang w:val="es-ES"/>
+        </w:rPr>
+        <w:t xml:space="preserve"> ofrecen a los usuarios que trabajan con nube de puntos con la más amplia gama de opciones de procesos de trabajo para proyectos de escaneo láser 3D en ingeniería, topografía, construcción y aplicaciones relacionadas.</w:t>
+      </w:r>
+    </w:p>
+    <w:p>
+      <w:pPr>
+        <w:rPr>
+          <w:rFonts w:cs="Arial"/>
+          <w:szCs w:val="24"/>
+          <w:lang w:val="es-ES"/>
+        </w:rPr>
+      </w:pPr>
+      <w:r>
+        <w:rPr>
+          <w:rFonts w:cs="Arial"/>
+          <w:szCs w:val="24"/>
+          <w:lang w:val="es-ES"/>
+        </w:rPr>
+        <w:lastRenderedPageBreak/>
+        <w:t>El software consta de cinco paquetes:</w:t>
+      </w:r>
+    </w:p>
+    <w:p>
+      <w:pPr>
+        <w:rPr>
+          <w:rFonts w:cs="Arial"/>
+          <w:szCs w:val="24"/>
+          <w:lang w:val="es-ES"/>
+        </w:rPr>
+      </w:pPr>
+    </w:p>
+    <w:p>
+      <w:pPr>
+        <w:pStyle w:val="Prrafodelista"/>
+        <w:numPr>
+          <w:ilvl w:val="0"/>
+          <w:numId w:val="5"/>
+        </w:numPr>
+        <w:rPr>
+          <w:rFonts w:cs="Arial"/>
+          <w:szCs w:val="24"/>
+          <w:lang w:val="es-ES"/>
+        </w:rPr>
+      </w:pPr>
+      <w:proofErr w:type="spellStart"/>
+      <w:r>
+        <w:rPr>
+          <w:rFonts w:cs="Arial"/>
+          <w:i/>
+          <w:iCs/>
+          <w:szCs w:val="24"/>
+          <w:lang w:val="es-ES"/>
+        </w:rPr>
+        <w:t>Cyclone</w:t>
+      </w:r>
+      <w:proofErr w:type="spellEnd"/>
+      <w:r>
+        <w:rPr>
+          <w:rFonts w:cs="Arial"/>
+          <w:i/>
+          <w:iCs/>
+          <w:szCs w:val="24"/>
+          <w:lang w:val="es-ES"/>
+        </w:rPr>
+        <w:t xml:space="preserve"> </w:t>
+      </w:r>
+      <w:proofErr w:type="spellStart"/>
+      <w:r>
+        <w:rPr>
+          <w:rFonts w:cs="Arial"/>
+          <w:szCs w:val="24"/>
+          <w:lang w:val="es-ES"/>
+        </w:rPr>
+        <w:t>Scan</w:t>
+      </w:r>
+      <w:proofErr w:type="spellEnd"/>
+      <w:r>
+        <w:rPr>
+          <w:rFonts w:cs="Arial"/>
+          <w:szCs w:val="24"/>
+          <w:lang w:val="es-ES"/>
+        </w:rPr>
+        <w:t>:</w:t>
+      </w:r>
+    </w:p>
+    <w:p>
+      <w:pPr>
+        <w:ind w:left="720"/>
+        <w:rPr>
+          <w:rFonts w:cs="Arial"/>
+          <w:szCs w:val="24"/>
+          <w:lang w:val="es-ES"/>
+        </w:rPr>
+      </w:pPr>
+      <w:r>
+        <w:rPr>
+          <w:rFonts w:cs="Arial"/>
+          <w:szCs w:val="24"/>
+          <w:lang w:val="es-ES"/>
+        </w:rPr>
+        <w:t>Permite al usuario controlar el escáner</w:t>
+      </w:r>
+    </w:p>
+    <w:p>
+      <w:pPr>
+        <w:pStyle w:val="Prrafodelista"/>
+        <w:numPr>
+          <w:ilvl w:val="0"/>
+          <w:numId w:val="5"/>
+        </w:numPr>
+        <w:rPr>
+          <w:rFonts w:cs="Arial"/>
+          <w:szCs w:val="24"/>
+          <w:lang w:val="es-ES"/>
+        </w:rPr>
+      </w:pPr>
+      <w:proofErr w:type="spellStart"/>
+      <w:r>
+        <w:rPr>
+          <w:rFonts w:cs="Arial"/>
+          <w:i/>
+          <w:iCs/>
+          <w:szCs w:val="24"/>
+          <w:lang w:val="es-ES"/>
+        </w:rPr>
+        <w:t>Cyclone</w:t>
+      </w:r>
+      <w:proofErr w:type="spellEnd"/>
+      <w:r>
+        <w:rPr>
+          <w:rFonts w:cs="Arial"/>
+          <w:szCs w:val="24"/>
+          <w:lang w:val="es-ES"/>
+        </w:rPr>
+        <w:t xml:space="preserve"> </w:t>
+      </w:r>
+      <w:proofErr w:type="spellStart"/>
+      <w:r>
+        <w:rPr>
+          <w:rFonts w:cs="Arial"/>
+          <w:szCs w:val="24"/>
+          <w:lang w:val="es-ES"/>
+        </w:rPr>
+        <w:t>Register</w:t>
+      </w:r>
+      <w:proofErr w:type="spellEnd"/>
+      <w:r>
+        <w:rPr>
+          <w:rFonts w:cs="Arial"/>
+          <w:szCs w:val="24"/>
+          <w:lang w:val="es-ES"/>
+        </w:rPr>
+        <w:t xml:space="preserve">: </w:t>
+      </w:r>
+    </w:p>
+    <w:p>
+      <w:pPr>
+        <w:pStyle w:val="Prrafodelista"/>
+        <w:rPr>
+          <w:rFonts w:cs="Arial"/>
+          <w:szCs w:val="24"/>
+          <w:lang w:val="es-ES"/>
+        </w:rPr>
+      </w:pPr>
+      <w:r>
+        <w:rPr>
+          <w:rFonts w:cs="Arial"/>
+          <w:szCs w:val="24"/>
+          <w:lang w:val="es-ES"/>
+        </w:rPr>
+        <w:t>Permite al usuario registrar múltiples escaneos juntos o para geo-referenciar la nube de puntos.</w:t>
+      </w:r>
+    </w:p>
+    <w:p>
+      <w:pPr>
+        <w:pStyle w:val="Prrafodelista"/>
+        <w:numPr>
+          <w:ilvl w:val="0"/>
+          <w:numId w:val="5"/>
+        </w:numPr>
+        <w:rPr>
+          <w:rFonts w:cs="Arial"/>
+          <w:szCs w:val="24"/>
+          <w:lang w:val="es-ES"/>
+        </w:rPr>
+      </w:pPr>
+      <w:proofErr w:type="spellStart"/>
+      <w:r>
+        <w:rPr>
+          <w:rFonts w:cs="Arial"/>
+          <w:i/>
+          <w:iCs/>
+          <w:szCs w:val="24"/>
+          <w:lang w:val="es-ES"/>
+        </w:rPr>
+        <w:t>Cyclone</w:t>
+      </w:r>
+      <w:proofErr w:type="spellEnd"/>
+      <w:r>
+        <w:rPr>
+          <w:rFonts w:cs="Arial"/>
+          <w:i/>
+          <w:iCs/>
+          <w:szCs w:val="24"/>
+          <w:lang w:val="es-ES"/>
+        </w:rPr>
+        <w:t xml:space="preserve"> </w:t>
+      </w:r>
+      <w:proofErr w:type="spellStart"/>
+      <w:r>
+        <w:rPr>
+          <w:rFonts w:cs="Arial"/>
+          <w:szCs w:val="24"/>
+          <w:lang w:val="es-ES"/>
+        </w:rPr>
+        <w:t>Survey</w:t>
+      </w:r>
+      <w:proofErr w:type="spellEnd"/>
+      <w:r>
+        <w:rPr>
+          <w:rFonts w:cs="Arial"/>
+          <w:szCs w:val="24"/>
+          <w:lang w:val="es-ES"/>
+        </w:rPr>
+        <w:t xml:space="preserve">: </w:t>
+      </w:r>
+    </w:p>
+    <w:p>
+      <w:pPr>
+        <w:pStyle w:val="Prrafodelista"/>
+        <w:rPr>
+          <w:rFonts w:cs="Arial"/>
+          <w:szCs w:val="24"/>
+          <w:lang w:val="es-ES"/>
+        </w:rPr>
+      </w:pPr>
+      <w:r>
+        <w:rPr>
+          <w:rFonts w:cs="Arial"/>
+          <w:szCs w:val="24"/>
+          <w:lang w:val="es-ES"/>
+        </w:rPr>
+        <w:t>Da al usuario funcionalidad básica para extraer y medir la información de la nube de puntos</w:t>
+      </w:r>
+    </w:p>
+    <w:p>
+      <w:pPr>
+        <w:pStyle w:val="Prrafodelista"/>
+        <w:numPr>
+          <w:ilvl w:val="0"/>
+          <w:numId w:val="5"/>
+        </w:numPr>
+        <w:rPr>
+          <w:rFonts w:cs="Arial"/>
+          <w:szCs w:val="24"/>
+          <w:lang w:val="es-ES"/>
+        </w:rPr>
+      </w:pPr>
+      <w:proofErr w:type="spellStart"/>
+      <w:r>
+        <w:rPr>
+          <w:rFonts w:cs="Arial"/>
+          <w:i/>
+          <w:iCs/>
+          <w:szCs w:val="24"/>
+          <w:lang w:val="es-ES"/>
+        </w:rPr>
+        <w:t>Cyclone</w:t>
+      </w:r>
+      <w:proofErr w:type="spellEnd"/>
+      <w:r>
+        <w:rPr>
+          <w:rFonts w:cs="Arial"/>
+          <w:i/>
+          <w:iCs/>
+          <w:szCs w:val="24"/>
+          <w:lang w:val="es-ES"/>
+        </w:rPr>
+        <w:t xml:space="preserve"> </w:t>
+      </w:r>
+      <w:proofErr w:type="spellStart"/>
+      <w:r>
+        <w:rPr>
+          <w:rFonts w:cs="Arial"/>
+          <w:szCs w:val="24"/>
+          <w:lang w:val="es-ES"/>
+        </w:rPr>
+        <w:t>Model</w:t>
+      </w:r>
+      <w:proofErr w:type="spellEnd"/>
+      <w:r>
+        <w:rPr>
+          <w:rFonts w:cs="Arial"/>
+          <w:szCs w:val="24"/>
+          <w:lang w:val="es-ES"/>
+        </w:rPr>
+        <w:t xml:space="preserve">: </w:t>
+      </w:r>
+    </w:p>
+    <w:p>
+      <w:pPr>
+        <w:pStyle w:val="Prrafodelista"/>
+        <w:rPr>
+          <w:rFonts w:cs="Arial"/>
+          <w:szCs w:val="24"/>
+          <w:lang w:val="es-ES"/>
+        </w:rPr>
+      </w:pPr>
+      <w:r>
+        <w:rPr>
+          <w:rFonts w:cs="Arial"/>
+          <w:szCs w:val="24"/>
+          <w:lang w:val="es-ES"/>
+        </w:rPr>
+        <w:t xml:space="preserve">Da al usuario funcionalidad completa de </w:t>
+      </w:r>
+      <w:proofErr w:type="spellStart"/>
+      <w:r>
+        <w:rPr>
+          <w:rFonts w:cs="Arial"/>
+          <w:i/>
+          <w:iCs/>
+          <w:szCs w:val="24"/>
+          <w:lang w:val="es-ES"/>
+        </w:rPr>
+        <w:t>Cyclone</w:t>
+      </w:r>
+      <w:proofErr w:type="spellEnd"/>
+      <w:r>
+        <w:rPr>
+          <w:rFonts w:cs="Arial"/>
+          <w:szCs w:val="24"/>
+          <w:lang w:val="es-ES"/>
+        </w:rPr>
+        <w:t>. El usuario puede extraer y medir características para crear un modelo 3D a partir de la nube de puntos.</w:t>
+      </w:r>
+    </w:p>
+    <w:p>
+      <w:pPr>
+        <w:pStyle w:val="Prrafodelista"/>
+        <w:numPr>
+          <w:ilvl w:val="0"/>
+          <w:numId w:val="5"/>
+        </w:numPr>
+        <w:rPr>
+          <w:rFonts w:cs="Arial"/>
+          <w:szCs w:val="24"/>
+          <w:lang w:val="es-ES"/>
+        </w:rPr>
+      </w:pPr>
+      <w:proofErr w:type="spellStart"/>
+      <w:r>
+        <w:rPr>
+          <w:rFonts w:cs="Arial"/>
+          <w:i/>
+          <w:iCs/>
+          <w:szCs w:val="24"/>
+          <w:lang w:val="es-ES"/>
+        </w:rPr>
+        <w:t>Cyclone</w:t>
+      </w:r>
+      <w:proofErr w:type="spellEnd"/>
+      <w:r>
+        <w:rPr>
+          <w:rFonts w:cs="Arial"/>
+          <w:i/>
+          <w:iCs/>
+          <w:szCs w:val="24"/>
+          <w:lang w:val="es-ES"/>
+        </w:rPr>
+        <w:t xml:space="preserve"> </w:t>
+      </w:r>
+      <w:r>
+        <w:rPr>
+          <w:rFonts w:cs="Arial"/>
+          <w:szCs w:val="24"/>
+          <w:lang w:val="es-ES"/>
+        </w:rPr>
+        <w:t xml:space="preserve">Publisher: </w:t>
+      </w:r>
+    </w:p>
+    <w:p>
+      <w:pPr>
+        <w:pStyle w:val="Prrafodelista"/>
+        <w:rPr>
+          <w:rFonts w:cs="Arial"/>
+          <w:szCs w:val="24"/>
+          <w:lang w:val="es-ES"/>
+        </w:rPr>
+      </w:pPr>
+      <w:r>
+        <w:rPr>
+          <w:rFonts w:cs="Arial"/>
+          <w:szCs w:val="24"/>
+          <w:lang w:val="es-ES"/>
+        </w:rPr>
+        <w:t xml:space="preserve">Permite a los usuarios publicar los datos de la nube de puntos a una vista panorámica que puede publicarse en la Web. Los usuarios pueden ver estos datos usando el </w:t>
+      </w:r>
+      <w:proofErr w:type="spellStart"/>
+      <w:r>
+        <w:rPr>
+          <w:rFonts w:cs="Arial"/>
+          <w:szCs w:val="24"/>
+          <w:lang w:val="es-ES"/>
+        </w:rPr>
+        <w:t>plug</w:t>
+      </w:r>
+      <w:proofErr w:type="spellEnd"/>
+      <w:r>
+        <w:rPr>
+          <w:rFonts w:cs="Arial"/>
+          <w:szCs w:val="24"/>
+          <w:lang w:val="es-ES"/>
+        </w:rPr>
+        <w:t xml:space="preserve">-in de explorador de internet en Leica </w:t>
+      </w:r>
+      <w:proofErr w:type="spellStart"/>
+      <w:r>
+        <w:rPr>
+          <w:rFonts w:cs="Arial"/>
+          <w:szCs w:val="24"/>
+          <w:lang w:val="es-ES"/>
+        </w:rPr>
+        <w:t>TruView</w:t>
+      </w:r>
+      <w:proofErr w:type="spellEnd"/>
+      <w:r>
+        <w:rPr>
+          <w:rFonts w:cs="Arial"/>
+          <w:szCs w:val="24"/>
+          <w:lang w:val="es-ES"/>
+        </w:rPr>
+        <w:t>.</w:t>
+      </w:r>
+    </w:p>
+    <w:p>
+      <w:pPr>
+        <w:rPr>
+          <w:rFonts w:cs="Arial"/>
+          <w:szCs w:val="24"/>
+          <w:lang w:val="es-ES"/>
+        </w:rPr>
+      </w:pPr>
+    </w:p>
+    <w:p>
+      <w:pPr>
+        <w:rPr>
+          <w:rFonts w:cs="Arial"/>
+          <w:szCs w:val="24"/>
+          <w:lang w:val="es-ES"/>
+        </w:rPr>
+      </w:pPr>
+      <w:r>
+        <w:rPr>
+          <w:rFonts w:cs="Arial"/>
+          <w:szCs w:val="24"/>
+          <w:lang w:val="es-ES"/>
+        </w:rPr>
+        <w:t xml:space="preserve">[NOTE] </w:t>
+      </w:r>
+    </w:p>
+    <w:p>
+      <w:pPr>
+        <w:pStyle w:val="Prrafodelista"/>
+        <w:numPr>
+          <w:ilvl w:val="0"/>
+          <w:numId w:val="5"/>
+        </w:numPr>
+        <w:rPr>
+          <w:rFonts w:cs="Arial"/>
+          <w:szCs w:val="24"/>
+          <w:lang w:val="es-ES"/>
+        </w:rPr>
+      </w:pPr>
+      <w:r>
+        <w:rPr>
+          <w:rFonts w:cs="Arial"/>
+          <w:szCs w:val="24"/>
+          <w:lang w:val="es-ES"/>
+        </w:rPr>
+        <w:t xml:space="preserve">Para más información de la suite de software </w:t>
+      </w:r>
+      <w:proofErr w:type="spellStart"/>
+      <w:r>
+        <w:rPr>
+          <w:rFonts w:cs="Arial"/>
+          <w:i/>
+          <w:iCs/>
+          <w:szCs w:val="24"/>
+          <w:lang w:val="es-ES"/>
+        </w:rPr>
+        <w:t>Cyclone</w:t>
+      </w:r>
+      <w:proofErr w:type="spellEnd"/>
+      <w:r>
+        <w:rPr>
+          <w:rFonts w:cs="Arial"/>
+          <w:szCs w:val="24"/>
+          <w:lang w:val="es-ES"/>
+        </w:rPr>
+        <w:t xml:space="preserve">, visite: </w:t>
+      </w:r>
+      <w:hyperlink r:id="rId28" w:history="1">
+        <w:r>
+          <w:rPr>
+            <w:rStyle w:val="Hipervnculo"/>
+            <w:rFonts w:cs="Arial"/>
+            <w:szCs w:val="24"/>
+            <w:lang w:val="es-ES"/>
+          </w:rPr>
+          <w:t>http://www.leica-geosystems.com/hds/en/lgs_3490.htm</w:t>
+        </w:r>
+      </w:hyperlink>
+    </w:p>
+    <w:p>
+      <w:pPr>
+        <w:pStyle w:val="Prrafodelista"/>
+        <w:numPr>
+          <w:ilvl w:val="0"/>
+          <w:numId w:val="5"/>
+        </w:numPr>
+        <w:rPr>
+          <w:rFonts w:cs="Arial"/>
+          <w:szCs w:val="24"/>
+          <w:lang w:val="es-ES"/>
+        </w:rPr>
+      </w:pPr>
+      <w:r>
+        <w:rPr>
+          <w:rFonts w:cs="Arial"/>
+          <w:szCs w:val="24"/>
+          <w:lang w:val="es-ES"/>
+        </w:rPr>
+        <w:t xml:space="preserve">El Software </w:t>
+      </w:r>
+      <w:proofErr w:type="spellStart"/>
+      <w:r>
+        <w:rPr>
+          <w:rFonts w:cs="Arial"/>
+          <w:i/>
+          <w:iCs/>
+          <w:szCs w:val="24"/>
+          <w:lang w:val="es-ES"/>
+        </w:rPr>
+        <w:t>Cyclone</w:t>
+      </w:r>
+      <w:proofErr w:type="spellEnd"/>
+      <w:r>
+        <w:rPr>
+          <w:rFonts w:cs="Arial"/>
+          <w:szCs w:val="24"/>
+          <w:lang w:val="es-ES"/>
+        </w:rPr>
+        <w:t xml:space="preserve"> tiene ayuda online disponible que puede ser </w:t>
+      </w:r>
+      <w:r>
+        <w:rPr>
+          <w:rFonts w:cs="Arial"/>
+          <w:szCs w:val="24"/>
+          <w:lang w:val="es-ES"/>
+        </w:rPr>
+        <w:t>mostrada</w:t>
+      </w:r>
+      <w:r>
+        <w:rPr>
+          <w:rFonts w:cs="Arial"/>
+          <w:szCs w:val="24"/>
+          <w:lang w:val="es-ES"/>
+        </w:rPr>
+        <w:t xml:space="preserve"> oprimiendo la tecla F1 de</w:t>
+      </w:r>
+      <w:r>
+        <w:rPr>
+          <w:rFonts w:cs="Arial"/>
+          <w:szCs w:val="24"/>
+          <w:lang w:val="es-ES"/>
+        </w:rPr>
+        <w:t>l teclado.</w:t>
+      </w:r>
+    </w:p>
+    <w:p>
+      <w:pPr>
+        <w:rPr>
+          <w:rFonts w:cs="Arial"/>
+          <w:szCs w:val="24"/>
+          <w:lang w:val="es-ES"/>
+        </w:rPr>
+      </w:pPr>
+    </w:p>
+    <w:p>
+      <w:pPr>
+        <w:rPr>
+          <w:rFonts w:cs="Arial"/>
+          <w:b/>
+          <w:bCs/>
+          <w:szCs w:val="24"/>
+          <w:lang w:val="es-ES"/>
+        </w:rPr>
+      </w:pPr>
+      <w:r>
+        <w:rPr>
+          <w:rFonts w:cs="Arial"/>
+          <w:b/>
+          <w:bCs/>
+          <w:szCs w:val="24"/>
+          <w:lang w:val="es-ES"/>
+        </w:rPr>
+        <w:t>Principios de operación</w:t>
+      </w:r>
+    </w:p>
+    <w:p>
+      <w:pPr>
+        <w:pStyle w:val="Prrafodelista"/>
+        <w:numPr>
+          <w:ilvl w:val="0"/>
+          <w:numId w:val="5"/>
+        </w:numPr>
+        <w:rPr>
+          <w:rFonts w:cs="Arial"/>
+          <w:b/>
+          <w:bCs/>
+          <w:szCs w:val="24"/>
+          <w:lang w:val="es-ES"/>
+        </w:rPr>
+      </w:pPr>
+      <w:r>
+        <w:rPr>
+          <w:rFonts w:cs="Arial"/>
+          <w:b/>
+          <w:bCs/>
+          <w:szCs w:val="24"/>
+          <w:lang w:val="es-ES"/>
+        </w:rPr>
+        <w:t>Descarga</w:t>
+      </w:r>
+      <w:r>
+        <w:rPr>
+          <w:rFonts w:cs="Arial"/>
+          <w:szCs w:val="24"/>
+          <w:lang w:val="es-ES"/>
+        </w:rPr>
+        <w:t>:</w:t>
+      </w:r>
+    </w:p>
+    <w:p>
+      <w:pPr>
+        <w:pStyle w:val="Prrafodelista"/>
+        <w:rPr>
+          <w:rFonts w:cs="Arial"/>
+          <w:szCs w:val="24"/>
+          <w:lang w:val="es-ES"/>
+        </w:rPr>
+      </w:pPr>
+      <w:r>
+        <w:rPr>
+          <w:rFonts w:cs="Arial"/>
+          <w:szCs w:val="24"/>
+          <w:lang w:val="es-ES"/>
+        </w:rPr>
+        <w:t xml:space="preserve">El software </w:t>
+      </w:r>
+      <w:proofErr w:type="spellStart"/>
+      <w:r>
+        <w:rPr>
+          <w:rFonts w:cs="Arial"/>
+          <w:i/>
+          <w:iCs/>
+          <w:szCs w:val="24"/>
+          <w:lang w:val="es-ES"/>
+        </w:rPr>
+        <w:t>Cyclone</w:t>
+      </w:r>
+      <w:proofErr w:type="spellEnd"/>
+      <w:r>
+        <w:rPr>
+          <w:rFonts w:cs="Arial"/>
+          <w:szCs w:val="24"/>
+          <w:lang w:val="es-ES"/>
+        </w:rPr>
+        <w:t xml:space="preserve"> tiene su propia documentación que puede ser descargada del sitio web de Leica </w:t>
+      </w:r>
+      <w:proofErr w:type="spellStart"/>
+      <w:r>
+        <w:rPr>
+          <w:rFonts w:cs="Arial"/>
+          <w:szCs w:val="24"/>
+          <w:lang w:val="es-ES"/>
+        </w:rPr>
+        <w:t>Geosystems</w:t>
+      </w:r>
+      <w:proofErr w:type="spellEnd"/>
+      <w:r>
+        <w:rPr>
+          <w:rFonts w:cs="Arial"/>
+          <w:szCs w:val="24"/>
+          <w:lang w:val="es-ES"/>
+        </w:rPr>
+        <w:t xml:space="preserve"> (</w:t>
+      </w:r>
+      <w:hyperlink r:id="rId29" w:history="1">
+        <w:r>
+          <w:rPr>
+            <w:rStyle w:val="Hipervnculo"/>
+            <w:rFonts w:cs="Arial"/>
+            <w:szCs w:val="24"/>
+            <w:lang w:val="es-ES"/>
+          </w:rPr>
+          <w:t>http://www.leica-geosystems.com/hds/en/lgs_27048.htm</w:t>
+        </w:r>
+      </w:hyperlink>
+      <w:r>
+        <w:rPr>
+          <w:rFonts w:cs="Arial"/>
+          <w:szCs w:val="24"/>
+          <w:lang w:val="es-ES"/>
+        </w:rPr>
+        <w:t>)</w:t>
+      </w:r>
+    </w:p>
+    <w:p>
+      <w:pPr>
+        <w:pStyle w:val="Prrafodelista"/>
+        <w:numPr>
+          <w:ilvl w:val="0"/>
+          <w:numId w:val="5"/>
+        </w:numPr>
+        <w:rPr>
+          <w:rFonts w:cs="Arial"/>
+          <w:b/>
+          <w:bCs/>
+          <w:szCs w:val="24"/>
+          <w:lang w:val="es-ES"/>
+        </w:rPr>
+      </w:pPr>
+      <w:r>
+        <w:rPr>
+          <w:rFonts w:cs="Arial"/>
+          <w:b/>
+          <w:bCs/>
+          <w:szCs w:val="24"/>
+          <w:lang w:val="es-ES"/>
+        </w:rPr>
+        <w:t>Instalación:</w:t>
+      </w:r>
+    </w:p>
+    <w:p>
+      <w:pPr>
+        <w:pStyle w:val="Prrafodelista"/>
+        <w:rPr>
+          <w:rFonts w:cs="Arial"/>
+          <w:szCs w:val="24"/>
+          <w:lang w:val="es-ES"/>
+        </w:rPr>
+      </w:pPr>
+      <w:r>
+        <w:rPr>
+          <w:rFonts w:cs="Arial"/>
+          <w:szCs w:val="24"/>
+          <w:lang w:val="es-ES"/>
+        </w:rPr>
+        <w:t xml:space="preserve">Debe de utilizar una sesión de Microsoft Windows con privilegios de administrados para instalar o actualizar </w:t>
+      </w:r>
+      <w:proofErr w:type="spellStart"/>
+      <w:r>
+        <w:rPr>
+          <w:rFonts w:cs="Arial"/>
+          <w:i/>
+          <w:iCs/>
+          <w:szCs w:val="24"/>
+          <w:lang w:val="es-ES"/>
+        </w:rPr>
+        <w:t>Cyclone</w:t>
+      </w:r>
+      <w:proofErr w:type="spellEnd"/>
+      <w:r>
+        <w:rPr>
+          <w:rFonts w:cs="Arial"/>
+          <w:szCs w:val="24"/>
+          <w:lang w:val="es-ES"/>
+        </w:rPr>
+        <w:t xml:space="preserve">, </w:t>
+      </w:r>
+      <w:proofErr w:type="spellStart"/>
+      <w:r>
+        <w:rPr>
+          <w:rFonts w:cs="Arial"/>
+          <w:szCs w:val="24"/>
+          <w:lang w:val="es-ES"/>
+        </w:rPr>
+        <w:t>CloudWorx</w:t>
+      </w:r>
+      <w:proofErr w:type="spellEnd"/>
+      <w:r>
+        <w:rPr>
+          <w:rFonts w:cs="Arial"/>
+          <w:szCs w:val="24"/>
+          <w:lang w:val="es-ES"/>
+        </w:rPr>
+        <w:t xml:space="preserve"> para AutoCAD, </w:t>
+      </w:r>
+      <w:proofErr w:type="spellStart"/>
+      <w:r>
+        <w:rPr>
+          <w:rFonts w:cs="Arial"/>
+          <w:szCs w:val="24"/>
+          <w:lang w:val="es-ES"/>
+        </w:rPr>
+        <w:t>CloudWorx</w:t>
+      </w:r>
+      <w:proofErr w:type="spellEnd"/>
+      <w:r>
+        <w:rPr>
+          <w:rFonts w:cs="Arial"/>
+          <w:szCs w:val="24"/>
+          <w:lang w:val="es-ES"/>
+        </w:rPr>
+        <w:t xml:space="preserve"> para MicroStation, </w:t>
+      </w:r>
+      <w:proofErr w:type="spellStart"/>
+      <w:r>
+        <w:rPr>
+          <w:rFonts w:cs="Arial"/>
+          <w:szCs w:val="24"/>
+          <w:lang w:val="es-ES"/>
+        </w:rPr>
+        <w:t>CloudWorx</w:t>
+      </w:r>
+      <w:proofErr w:type="spellEnd"/>
+      <w:r>
+        <w:rPr>
+          <w:rFonts w:cs="Arial"/>
+          <w:szCs w:val="24"/>
+          <w:lang w:val="es-ES"/>
+        </w:rPr>
+        <w:t xml:space="preserve"> para PDMS o </w:t>
+      </w:r>
+      <w:proofErr w:type="spellStart"/>
+      <w:r>
+        <w:rPr>
+          <w:rFonts w:cs="Arial"/>
+          <w:szCs w:val="24"/>
+          <w:lang w:val="es-ES"/>
+        </w:rPr>
+        <w:t>CloudWorx</w:t>
+      </w:r>
+      <w:proofErr w:type="spellEnd"/>
+      <w:r>
+        <w:rPr>
+          <w:rFonts w:cs="Arial"/>
+          <w:szCs w:val="24"/>
+          <w:lang w:val="es-ES"/>
+        </w:rPr>
+        <w:t xml:space="preserve"> para </w:t>
+      </w:r>
+      <w:proofErr w:type="spellStart"/>
+      <w:r>
+        <w:rPr>
+          <w:rFonts w:cs="Arial"/>
+          <w:szCs w:val="24"/>
+          <w:lang w:val="es-ES"/>
+        </w:rPr>
+        <w:t>Intergraph</w:t>
+      </w:r>
+      <w:proofErr w:type="spellEnd"/>
+      <w:r>
+        <w:rPr>
+          <w:rFonts w:cs="Arial"/>
+          <w:szCs w:val="24"/>
+          <w:lang w:val="es-ES"/>
+        </w:rPr>
+        <w:t xml:space="preserve"> </w:t>
+      </w:r>
+      <w:proofErr w:type="spellStart"/>
+      <w:r>
+        <w:rPr>
+          <w:rFonts w:cs="Arial"/>
+          <w:szCs w:val="24"/>
+          <w:lang w:val="es-ES"/>
+        </w:rPr>
+        <w:t>SmartPlan</w:t>
+      </w:r>
+      <w:proofErr w:type="spellEnd"/>
+      <w:r>
+        <w:rPr>
+          <w:rFonts w:cs="Arial"/>
+          <w:szCs w:val="24"/>
+          <w:lang w:val="es-ES"/>
+        </w:rPr>
+        <w:t xml:space="preserve">® </w:t>
+      </w:r>
+      <w:proofErr w:type="spellStart"/>
+      <w:r>
+        <w:rPr>
+          <w:rFonts w:cs="Arial"/>
+          <w:szCs w:val="24"/>
+          <w:lang w:val="es-ES"/>
+        </w:rPr>
+        <w:t>Review</w:t>
+      </w:r>
+      <w:proofErr w:type="spellEnd"/>
+      <w:r>
+        <w:rPr>
+          <w:rFonts w:cs="Arial"/>
+          <w:szCs w:val="24"/>
+          <w:lang w:val="es-ES"/>
+        </w:rPr>
+        <w:t>.</w:t>
+      </w:r>
+    </w:p>
+    <w:p>
+      <w:pPr>
+        <w:pStyle w:val="Prrafodelista"/>
+        <w:numPr>
+          <w:ilvl w:val="0"/>
+          <w:numId w:val="19"/>
+        </w:numPr>
+        <w:rPr>
+          <w:rFonts w:cs="Arial"/>
+          <w:szCs w:val="24"/>
+          <w:lang w:val="es-ES"/>
+        </w:rPr>
+      </w:pPr>
+      <w:proofErr w:type="spellStart"/>
+      <w:r>
+        <w:rPr>
+          <w:rFonts w:cs="Arial"/>
+          <w:szCs w:val="24"/>
+          <w:lang w:val="es-ES"/>
+        </w:rPr>
+        <w:t>Descarge</w:t>
+      </w:r>
+      <w:proofErr w:type="spellEnd"/>
+      <w:r>
+        <w:rPr>
+          <w:rFonts w:cs="Arial"/>
+          <w:szCs w:val="24"/>
+          <w:lang w:val="es-ES"/>
+        </w:rPr>
+        <w:t xml:space="preserve"> el instalador de </w:t>
+      </w:r>
+      <w:proofErr w:type="spellStart"/>
+      <w:r>
+        <w:rPr>
+          <w:rFonts w:cs="Arial"/>
+          <w:i/>
+          <w:iCs/>
+          <w:szCs w:val="24"/>
+          <w:lang w:val="es-ES"/>
+        </w:rPr>
+        <w:t>Cyclone</w:t>
+      </w:r>
+      <w:proofErr w:type="spellEnd"/>
+      <w:r>
+        <w:rPr>
+          <w:rFonts w:cs="Arial"/>
+          <w:szCs w:val="24"/>
+          <w:lang w:val="es-ES"/>
+        </w:rPr>
+        <w:t xml:space="preserve"> de la página web especificada arriba</w:t>
+      </w:r>
+    </w:p>
+    <w:p>
+      <w:pPr>
+        <w:pStyle w:val="Prrafodelista"/>
+        <w:numPr>
+          <w:ilvl w:val="0"/>
+          <w:numId w:val="19"/>
+        </w:numPr>
+        <w:rPr>
+          <w:rFonts w:cs="Arial"/>
+          <w:szCs w:val="24"/>
+          <w:lang w:val="es-ES"/>
+        </w:rPr>
+      </w:pPr>
+      <w:r>
+        <w:rPr>
+          <w:rFonts w:cs="Arial"/>
+          <w:szCs w:val="24"/>
+          <w:lang w:val="es-ES"/>
+        </w:rPr>
+        <w:t>Ejecute el instalador</w:t>
+      </w:r>
+    </w:p>
+    <w:p>
+      <w:pPr>
+        <w:pStyle w:val="Prrafodelista"/>
+        <w:numPr>
+          <w:ilvl w:val="0"/>
+          <w:numId w:val="19"/>
+        </w:numPr>
+        <w:rPr>
+          <w:rFonts w:cs="Arial"/>
+          <w:szCs w:val="24"/>
+          <w:lang w:val="es-ES"/>
+        </w:rPr>
+      </w:pPr>
+      <w:r>
+        <w:rPr>
+          <w:rFonts w:cs="Arial"/>
+          <w:szCs w:val="24"/>
+          <w:lang w:val="es-ES"/>
+        </w:rPr>
+        <w:lastRenderedPageBreak/>
+        <w:t>Siga las instrucciones en pantalla y seleccione el software que desea instalar</w:t>
+      </w:r>
+    </w:p>
+    <w:p>
+      <w:pPr>
+        <w:pStyle w:val="Prrafodelista"/>
+        <w:numPr>
+          <w:ilvl w:val="0"/>
+          <w:numId w:val="19"/>
+        </w:numPr>
+        <w:rPr>
+          <w:rFonts w:cs="Arial"/>
+          <w:szCs w:val="24"/>
+          <w:lang w:val="es-ES"/>
+        </w:rPr>
+      </w:pPr>
+      <w:r>
+        <w:rPr>
+          <w:rFonts w:cs="Arial"/>
+          <w:szCs w:val="24"/>
+          <w:lang w:val="es-ES"/>
+        </w:rPr>
+        <w:t>Diríjase a la página de solicitud de licencia</w:t>
+      </w:r>
+    </w:p>
+    <w:p>
+      <w:pPr>
+        <w:pStyle w:val="Prrafodelista"/>
+        <w:numPr>
+          <w:ilvl w:val="0"/>
+          <w:numId w:val="5"/>
+        </w:numPr>
+        <w:rPr>
+          <w:rFonts w:cs="Arial"/>
+          <w:szCs w:val="24"/>
+          <w:lang w:val="es-ES"/>
+        </w:rPr>
+      </w:pPr>
+      <w:r>
+        <w:rPr>
+          <w:rFonts w:cs="Arial"/>
+          <w:b/>
+          <w:bCs/>
+          <w:szCs w:val="24"/>
+          <w:lang w:val="es-ES"/>
+        </w:rPr>
+        <w:t>Lenguaje</w:t>
+      </w:r>
+      <w:r>
+        <w:rPr>
+          <w:rFonts w:cs="Arial"/>
+          <w:szCs w:val="24"/>
+          <w:lang w:val="es-ES"/>
+        </w:rPr>
+        <w:t>:</w:t>
+      </w:r>
+    </w:p>
+    <w:p>
+      <w:pPr>
+        <w:pStyle w:val="Prrafodelista"/>
+        <w:rPr>
+          <w:rFonts w:cs="Arial"/>
+          <w:szCs w:val="24"/>
+          <w:lang w:val="es-ES"/>
+        </w:rPr>
+      </w:pPr>
+      <w:r>
+        <w:rPr>
+          <w:rFonts w:cs="Arial"/>
+          <w:szCs w:val="24"/>
+          <w:lang w:val="es-ES"/>
+        </w:rPr>
+        <w:t>El lenguaje de operación del software es el inglés.</w:t>
+      </w:r>
     </w:p>
     <w:p>
       <w:pPr>
@@ -7474,6 +10217,96 @@
       <w:pPr>
         <w:rPr>
           <w:rFonts w:cs="Arial"/>
+          <w:b/>
+          <w:bCs/>
+          <w:szCs w:val="24"/>
+          <w:lang w:val="es-ES"/>
+        </w:rPr>
+      </w:pPr>
+      <w:r>
+        <w:rPr>
+          <w:rFonts w:cs="Arial"/>
+          <w:b/>
+          <w:bCs/>
+          <w:szCs w:val="24"/>
+          <w:lang w:val="es-ES"/>
+        </w:rPr>
+        <w:t>Use el trípode</w:t>
+      </w:r>
+    </w:p>
+    <w:p>
+      <w:pPr>
+        <w:rPr>
+          <w:rFonts w:cs="Arial"/>
+          <w:szCs w:val="24"/>
+          <w:lang w:val="es-ES"/>
+        </w:rPr>
+      </w:pPr>
+      <w:r>
+        <w:rPr>
+          <w:rFonts w:cs="Arial"/>
+          <w:szCs w:val="24"/>
+          <w:lang w:val="es-ES"/>
+        </w:rPr>
+        <w:t>El instrumento siempre debe de ser montado en el trípode. Usar el trípode está especificado para garantizar la máxima estabilidad durante las operaciones de escaneo.</w:t>
+      </w:r>
+    </w:p>
+    <w:p>
+      <w:pPr>
+        <w:rPr>
+          <w:rFonts w:cs="Arial"/>
+          <w:szCs w:val="24"/>
+          <w:lang w:val="es-ES"/>
+        </w:rPr>
+      </w:pPr>
+    </w:p>
+    <w:p>
+      <w:pPr>
+        <w:rPr>
+          <w:rFonts w:cs="Arial"/>
+          <w:szCs w:val="24"/>
+          <w:lang w:val="es-ES"/>
+        </w:rPr>
+      </w:pPr>
+      <w:r>
+        <w:rPr>
+          <w:rFonts w:cs="Arial"/>
+          <w:szCs w:val="24"/>
+          <w:lang w:val="es-ES"/>
+        </w:rPr>
+        <w:t>[WARN] Siempre coloque el instrumento sobre su trípode. No coloque el instrumento directamente sobre el suelo para operaciones de escaneo.</w:t>
+      </w:r>
+    </w:p>
+    <w:p>
+      <w:pPr>
+        <w:rPr>
+          <w:rFonts w:cs="Arial"/>
+          <w:szCs w:val="24"/>
+          <w:lang w:val="es-ES"/>
+        </w:rPr>
+      </w:pPr>
+    </w:p>
+    <w:p>
+      <w:pPr>
+        <w:rPr>
+          <w:rFonts w:cs="Arial"/>
+          <w:szCs w:val="24"/>
+          <w:lang w:val="es-ES"/>
+        </w:rPr>
+      </w:pPr>
+      <w:r>
+        <w:rPr>
+          <w:rFonts w:cs="Arial"/>
+          <w:szCs w:val="24"/>
+          <w:lang w:val="es-ES"/>
+        </w:rPr>
+        <w:t>[NOTE] Se recomienda siempre resguardar el instrumento de luz solar directa y evitar temperaturas oscilantes alrededor del instrumento.</w:t>
+      </w:r>
+    </w:p>
+    <w:p>
+      <w:pPr>
+        <w:rPr>
+          <w:rFonts w:cs="Arial"/>
           <w:szCs w:val="24"/>
           <w:lang w:val="es-ES"/>
         </w:rPr>
@@ -7500,6 +10333,244 @@
       <w:pPr>
         <w:rPr>
           <w:rFonts w:cs="Arial"/>
+          <w:b/>
+          <w:bCs/>
+          <w:szCs w:val="24"/>
+          <w:lang w:val="es-ES"/>
+        </w:rPr>
+      </w:pPr>
+      <w:r>
+        <w:rPr>
+          <w:rFonts w:cs="Arial"/>
+          <w:b/>
+          <w:bCs/>
+          <w:szCs w:val="24"/>
+          <w:lang w:val="es-ES"/>
+        </w:rPr>
+        <w:t>Montaje paso a paso</w:t>
+      </w:r>
+    </w:p>
+    <w:p>
+      <w:pPr>
+        <w:rPr>
+          <w:rFonts w:cs="Arial"/>
+          <w:szCs w:val="24"/>
+          <w:lang w:val="es-ES"/>
+        </w:rPr>
+      </w:pPr>
+      <w:r>
+        <w:rPr>
+          <w:noProof/>
+        </w:rPr>
+        <w:lastRenderedPageBreak/>
+        <w:drawing>
+          <wp:inline distT="0" distB="0" distL="0" distR="0" wp14:anchorId="5DB9AC5D" wp14:editId="7350FC6D">
+            <wp:extent cx="5400040" cy="3074035"/>
+            <wp:effectExtent l="0" t="0" r="0" b="0"/>
+            <wp:docPr id="1447665494" name="Imagen 1"/>
+            <wp:cNvGraphicFramePr>
+              <a:graphicFrameLocks xmlns:a="http://schemas.openxmlformats.org/drawingml/2006/main" noChangeAspect="1"/>
+            </wp:cNvGraphicFramePr>
+            <a:graphic xmlns:a="http://schemas.openxmlformats.org/drawingml/2006/main">
+              <a:graphicData uri="http://schemas.openxmlformats.org/drawingml/2006/picture">
+                <pic:pic xmlns:pic="http://schemas.openxmlformats.org/drawingml/2006/picture">
+                  <pic:nvPicPr>
+                    <pic:cNvPr id="1447665494" name=""/>
+                    <pic:cNvPicPr/>
+                  </pic:nvPicPr>
+                  <pic:blipFill>
+                    <a:blip r:embed="rId30"/>
+                    <a:stretch>
+                      <a:fillRect/>
+                    </a:stretch>
+                  </pic:blipFill>
+                  <pic:spPr>
+                    <a:xfrm>
+                      <a:off x="0" y="0"/>
+                      <a:ext cx="5400040" cy="3074035"/>
+                    </a:xfrm>
+                    <a:prstGeom prst="rect">
+                      <a:avLst/>
+                    </a:prstGeom>
+                  </pic:spPr>
+                </pic:pic>
+              </a:graphicData>
+            </a:graphic>
+          </wp:inline>
+        </w:drawing>
+      </w:r>
+    </w:p>
+    <w:p>
+      <w:pPr>
+        <w:rPr>
+          <w:rFonts w:cs="Arial"/>
+          <w:szCs w:val="24"/>
+          <w:lang w:val="es-ES"/>
+        </w:rPr>
+      </w:pPr>
+    </w:p>
+    <w:p>
+      <w:pPr>
+        <w:rPr>
+          <w:rFonts w:cs="Arial"/>
+          <w:szCs w:val="24"/>
+          <w:lang w:val="es-ES"/>
+        </w:rPr>
+      </w:pPr>
+      <w:r>
+        <w:rPr>
+          <w:rFonts w:cs="Arial"/>
+          <w:szCs w:val="24"/>
+          <w:lang w:val="es-ES"/>
+        </w:rPr>
+        <w:t>[NOTE] Se recomienda siempre resguardar el instrumento de luz solar directa y evitar temperaturas oscilantes alrededor del instrumento.</w:t>
+      </w:r>
+    </w:p>
+    <w:p>
+      <w:pPr>
+        <w:rPr>
+          <w:rFonts w:cs="Arial"/>
+          <w:szCs w:val="24"/>
+          <w:lang w:val="es-ES"/>
+        </w:rPr>
+      </w:pPr>
+    </w:p>
+    <w:p>
+      <w:pPr>
+        <w:pStyle w:val="Prrafodelista"/>
+        <w:numPr>
+          <w:ilvl w:val="0"/>
+          <w:numId w:val="20"/>
+        </w:numPr>
+        <w:rPr>
+          <w:rFonts w:cs="Arial"/>
+          <w:szCs w:val="24"/>
+          <w:lang w:val="es-ES"/>
+        </w:rPr>
+      </w:pPr>
+      <w:r>
+        <w:rPr>
+          <w:rFonts w:cs="Arial"/>
+          <w:szCs w:val="24"/>
+          <w:lang w:val="es-ES"/>
+        </w:rPr>
+        <w:t xml:space="preserve">Extienda las patas del trípode para obtener una postura de trabajo cómoda. Apriete </w:t>
+      </w:r>
+      <w:r>
+        <w:rPr>
+          <w:rFonts w:cs="Arial"/>
+          <w:szCs w:val="24"/>
+          <w:lang w:val="es-ES"/>
+        </w:rPr>
+        <w:t>los tornillos de la base de las patas del trípode</w:t>
+      </w:r>
+    </w:p>
+    <w:p>
+      <w:pPr>
+        <w:pStyle w:val="Prrafodelista"/>
+        <w:numPr>
+          <w:ilvl w:val="0"/>
+          <w:numId w:val="20"/>
+        </w:numPr>
+        <w:rPr>
+          <w:rFonts w:cs="Arial"/>
+          <w:szCs w:val="24"/>
+          <w:lang w:val="es-ES"/>
+        </w:rPr>
+      </w:pPr>
+      <w:r>
+        <w:rPr>
+          <w:rFonts w:cs="Arial"/>
+          <w:szCs w:val="24"/>
+          <w:lang w:val="es-ES"/>
+        </w:rPr>
+        <w:t>Coloque el nivel triangular en el trípode y asegúrelo apretando su tornillo</w:t>
+      </w:r>
+    </w:p>
+    <w:p>
+      <w:pPr>
+        <w:pStyle w:val="Prrafodelista"/>
+        <w:numPr>
+          <w:ilvl w:val="0"/>
+          <w:numId w:val="20"/>
+        </w:numPr>
+        <w:rPr>
+          <w:rFonts w:cs="Arial"/>
+          <w:szCs w:val="24"/>
+          <w:lang w:val="es-ES"/>
+        </w:rPr>
+      </w:pPr>
+      <w:r>
+        <w:rPr>
+          <w:rFonts w:cs="Arial"/>
+          <w:szCs w:val="24"/>
+          <w:lang w:val="es-ES"/>
+        </w:rPr>
+        <w:t>Monte el trípode de manera que el nivel triangular esté en una posición lo más horizontal posible</w:t>
+      </w:r>
+    </w:p>
+    <w:p>
+      <w:pPr>
+        <w:pStyle w:val="Prrafodelista"/>
+        <w:numPr>
+          <w:ilvl w:val="0"/>
+          <w:numId w:val="20"/>
+        </w:numPr>
+        <w:rPr>
+          <w:rFonts w:cs="Arial"/>
+          <w:szCs w:val="24"/>
+          <w:lang w:val="es-ES"/>
+        </w:rPr>
+      </w:pPr>
+      <w:r>
+        <w:rPr>
+          <w:rFonts w:cs="Arial"/>
+          <w:szCs w:val="24"/>
+          <w:lang w:val="es-ES"/>
+        </w:rPr>
+        <w:t>Empuje las patas del trípode firmemente en el suelo</w:t>
+      </w:r>
+    </w:p>
+    <w:p>
+      <w:pPr>
+        <w:pStyle w:val="Prrafodelista"/>
+        <w:numPr>
+          <w:ilvl w:val="0"/>
+          <w:numId w:val="20"/>
+        </w:numPr>
+        <w:rPr>
+          <w:rFonts w:cs="Arial"/>
+          <w:szCs w:val="24"/>
+          <w:lang w:val="es-ES"/>
+        </w:rPr>
+      </w:pPr>
+      <w:r>
+        <w:rPr>
+          <w:rFonts w:cs="Arial"/>
+          <w:szCs w:val="24"/>
+          <w:lang w:val="es-ES"/>
+        </w:rPr>
+        <w:t>Nivele la base triangular con las roscas circulares. Gire dos de ellas al mismo tiempo en direcciones opuestas. El índice de su mano derecha indica la dirección en la que se debería mover la burbuja. Ahora use la tercera rosca para centrar la burbuja</w:t>
+      </w:r>
+    </w:p>
+    <w:p>
+      <w:pPr>
+        <w:pStyle w:val="Prrafodelista"/>
+        <w:numPr>
+          <w:ilvl w:val="0"/>
+          <w:numId w:val="20"/>
+        </w:numPr>
+        <w:rPr>
+          <w:rFonts w:cs="Arial"/>
+          <w:szCs w:val="24"/>
+          <w:lang w:val="es-ES"/>
+        </w:rPr>
+      </w:pPr>
+    </w:p>
+    <w:p>
+      <w:pPr>
+        <w:rPr>
+          <w:rFonts w:cs="Arial"/>
           <w:szCs w:val="24"/>
           <w:lang w:val="es-ES"/>
         </w:rPr>
@@ -7639,7 +10710,6 @@
         <w:rPr>
           <w:lang w:val="es-ES"/>
         </w:rPr>
-        <w:lastRenderedPageBreak/>
         <w:t>3.1 Encendido / Apagado del sistema</w:t>
       </w:r>
       <w:bookmarkEnd w:id="18"/>
@@ -7884,6 +10954,7 @@
       </w:pPr>
       <w:bookmarkStart w:id="27" w:name="_Toc211877797"/>
       <w:r>
+        <w:lastRenderedPageBreak/>
         <w:t>3.6.4 Perfil de escaneo</w:t>
       </w:r>
       <w:bookmarkEnd w:id="27"/>
@@ -8243,7 +11314,6 @@
         <w:rPr>
           <w:lang w:val="es-ES"/>
         </w:rPr>
-        <w:lastRenderedPageBreak/>
         <w:t>4. Resolución de problemáticas</w:t>
       </w:r>
       <w:bookmarkEnd w:id="41"/>
@@ -8468,6 +11538,7 @@
         <w:rPr>
           <w:lang w:val="es-ES"/>
         </w:rPr>
+        <w:lastRenderedPageBreak/>
         <w:t>5.5 Procedimiento de limpieza de la pantalla</w:t>
       </w:r>
       <w:bookmarkEnd w:id="47"/>
@@ -8885,7 +11956,7 @@
       </w:pPr>
     </w:p>
     <w:sectPr>
-      <w:footerReference w:type="default" r:id="rId21"/>
+      <w:type w:val="continuous"/>
       <w:pgSz w:w="11906" w:h="16838"/>
       <w:pgMar w:top="1417" w:right="1701" w:bottom="1417" w:left="1701" w:header="708" w:footer="708" w:gutter="0"/>
       <w:pgNumType w:start="1"/>
@@ -9100,6 +12171,95 @@
     </w:lvl>
   </w:abstractNum>
   <w:abstractNum w:abstractNumId="1" w15:restartNumberingAfterBreak="0">
+    <w:nsid w:val="06FD482D"/>
+    <w:multiLevelType w:val="hybridMultilevel"/>
+    <w:tmpl w:val="ABA448E6"/>
+    <w:lvl w:ilvl="0" w:tplc="0C0A0017">
+      <w:start w:val="1"/>
+      <w:numFmt w:val="lowerLetter"/>
+      <w:lvlText w:val="%1)"/>
+      <w:lvlJc w:val="left"/>
+      <w:pPr>
+        <w:ind w:left="720" w:hanging="360"/>
+      </w:pPr>
+      <w:rPr>
+        <w:rFonts w:hint="default"/>
+      </w:rPr>
+    </w:lvl>
+    <w:lvl w:ilvl="1" w:tplc="0C0A0019" w:tentative="1">
+      <w:start w:val="1"/>
+      <w:numFmt w:val="lowerLetter"/>
+      <w:lvlText w:val="%2."/>
+      <w:lvlJc w:val="left"/>
+      <w:pPr>
+        <w:ind w:left="1440" w:hanging="360"/>
+      </w:pPr>
+    </w:lvl>
+    <w:lvl w:ilvl="2" w:tplc="0C0A001B" w:tentative="1">
+      <w:start w:val="1"/>
+      <w:numFmt w:val="lowerRoman"/>
+      <w:lvlText w:val="%3."/>
+      <w:lvlJc w:val="right"/>
+      <w:pPr>
+        <w:ind w:left="2160" w:hanging="180"/>
+      </w:pPr>
+    </w:lvl>
+    <w:lvl w:ilvl="3" w:tplc="0C0A000F" w:tentative="1">
+      <w:start w:val="1"/>
+      <w:numFmt w:val="decimal"/>
+      <w:lvlText w:val="%4."/>
+      <w:lvlJc w:val="left"/>
+      <w:pPr>
+        <w:ind w:left="2880" w:hanging="360"/>
+      </w:pPr>
+    </w:lvl>
+    <w:lvl w:ilvl="4" w:tplc="0C0A0019" w:tentative="1">
+      <w:start w:val="1"/>
+      <w:numFmt w:val="lowerLetter"/>
+      <w:lvlText w:val="%5."/>
+      <w:lvlJc w:val="left"/>
+      <w:pPr>
+        <w:ind w:left="3600" w:hanging="360"/>
+      </w:pPr>
+    </w:lvl>
+    <w:lvl w:ilvl="5" w:tplc="0C0A001B" w:tentative="1">
+      <w:start w:val="1"/>
+      <w:numFmt w:val="lowerRoman"/>
+      <w:lvlText w:val="%6."/>
+      <w:lvlJc w:val="right"/>
+      <w:pPr>
+        <w:ind w:left="4320" w:hanging="180"/>
+      </w:pPr>
+    </w:lvl>
+    <w:lvl w:ilvl="6" w:tplc="0C0A000F" w:tentative="1">
+      <w:start w:val="1"/>
+      <w:numFmt w:val="decimal"/>
+      <w:lvlText w:val="%7."/>
+      <w:lvlJc w:val="left"/>
+      <w:pPr>
+        <w:ind w:left="5040" w:hanging="360"/>
+      </w:pPr>
+    </w:lvl>
+    <w:lvl w:ilvl="7" w:tplc="0C0A0019" w:tentative="1">
+      <w:start w:val="1"/>
+      <w:numFmt w:val="lowerLetter"/>
+      <w:lvlText w:val="%8."/>
+      <w:lvlJc w:val="left"/>
+      <w:pPr>
+        <w:ind w:left="5760" w:hanging="360"/>
+      </w:pPr>
+    </w:lvl>
+    <w:lvl w:ilvl="8" w:tplc="0C0A001B" w:tentative="1">
+      <w:start w:val="1"/>
+      <w:numFmt w:val="lowerRoman"/>
+      <w:lvlText w:val="%9."/>
+      <w:lvlJc w:val="right"/>
+      <w:pPr>
+        <w:ind w:left="6480" w:hanging="180"/>
+      </w:pPr>
+    </w:lvl>
+  </w:abstractNum>
+  <w:abstractNum w:abstractNumId="2" w15:restartNumberingAfterBreak="0">
     <w:nsid w:val="09082F63"/>
     <w:multiLevelType w:val="hybridMultilevel"/>
     <w:tmpl w:val="38B868F0"/>
@@ -9185,7 +12345,96 @@
       </w:pPr>
     </w:lvl>
   </w:abstractNum>
-  <w:abstractNum w:abstractNumId="2" w15:restartNumberingAfterBreak="0">
+  <w:abstractNum w:abstractNumId="3" w15:restartNumberingAfterBreak="0">
+    <w:nsid w:val="0BE87079"/>
+    <w:multiLevelType w:val="hybridMultilevel"/>
+    <w:tmpl w:val="C99E311A"/>
+    <w:lvl w:ilvl="0" w:tplc="0C0A000F">
+      <w:start w:val="1"/>
+      <w:numFmt w:val="decimal"/>
+      <w:lvlText w:val="%1."/>
+      <w:lvlJc w:val="left"/>
+      <w:pPr>
+        <w:ind w:left="720" w:hanging="360"/>
+      </w:pPr>
+      <w:rPr>
+        <w:rFonts w:hint="default"/>
+      </w:rPr>
+    </w:lvl>
+    <w:lvl w:ilvl="1" w:tplc="0C0A0019" w:tentative="1">
+      <w:start w:val="1"/>
+      <w:numFmt w:val="lowerLetter"/>
+      <w:lvlText w:val="%2."/>
+      <w:lvlJc w:val="left"/>
+      <w:pPr>
+        <w:ind w:left="1440" w:hanging="360"/>
+      </w:pPr>
+    </w:lvl>
+    <w:lvl w:ilvl="2" w:tplc="0C0A001B" w:tentative="1">
+      <w:start w:val="1"/>
+      <w:numFmt w:val="lowerRoman"/>
+      <w:lvlText w:val="%3."/>
+      <w:lvlJc w:val="right"/>
+      <w:pPr>
+        <w:ind w:left="2160" w:hanging="180"/>
+      </w:pPr>
+    </w:lvl>
+    <w:lvl w:ilvl="3" w:tplc="0C0A000F" w:tentative="1">
+      <w:start w:val="1"/>
+      <w:numFmt w:val="decimal"/>
+      <w:lvlText w:val="%4."/>
+      <w:lvlJc w:val="left"/>
+      <w:pPr>
+        <w:ind w:left="2880" w:hanging="360"/>
+      </w:pPr>
+    </w:lvl>
+    <w:lvl w:ilvl="4" w:tplc="0C0A0019" w:tentative="1">
+      <w:start w:val="1"/>
+      <w:numFmt w:val="lowerLetter"/>
+      <w:lvlText w:val="%5."/>
+      <w:lvlJc w:val="left"/>
+      <w:pPr>
+        <w:ind w:left="3600" w:hanging="360"/>
+      </w:pPr>
+    </w:lvl>
+    <w:lvl w:ilvl="5" w:tplc="0C0A001B" w:tentative="1">
+      <w:start w:val="1"/>
+      <w:numFmt w:val="lowerRoman"/>
+      <w:lvlText w:val="%6."/>
+      <w:lvlJc w:val="right"/>
+      <w:pPr>
+        <w:ind w:left="4320" w:hanging="180"/>
+      </w:pPr>
+    </w:lvl>
+    <w:lvl w:ilvl="6" w:tplc="0C0A000F" w:tentative="1">
+      <w:start w:val="1"/>
+      <w:numFmt w:val="decimal"/>
+      <w:lvlText w:val="%7."/>
+      <w:lvlJc w:val="left"/>
+      <w:pPr>
+        <w:ind w:left="5040" w:hanging="360"/>
+      </w:pPr>
+    </w:lvl>
+    <w:lvl w:ilvl="7" w:tplc="0C0A0019" w:tentative="1">
+      <w:start w:val="1"/>
+      <w:numFmt w:val="lowerLetter"/>
+      <w:lvlText w:val="%8."/>
+      <w:lvlJc w:val="left"/>
+      <w:pPr>
+        <w:ind w:left="5760" w:hanging="360"/>
+      </w:pPr>
+    </w:lvl>
+    <w:lvl w:ilvl="8" w:tplc="0C0A001B" w:tentative="1">
+      <w:start w:val="1"/>
+      <w:numFmt w:val="lowerRoman"/>
+      <w:lvlText w:val="%9."/>
+      <w:lvlJc w:val="right"/>
+      <w:pPr>
+        <w:ind w:left="6480" w:hanging="180"/>
+      </w:pPr>
+    </w:lvl>
+  </w:abstractNum>
+  <w:abstractNum w:abstractNumId="4" w15:restartNumberingAfterBreak="0">
     <w:nsid w:val="0BF55C7B"/>
     <w:multiLevelType w:val="hybridMultilevel"/>
     <w:tmpl w:val="617C6BA0"/>
@@ -9271,7 +12520,7 @@
       </w:pPr>
     </w:lvl>
   </w:abstractNum>
-  <w:abstractNum w:abstractNumId="3" w15:restartNumberingAfterBreak="0">
+  <w:abstractNum w:abstractNumId="5" w15:restartNumberingAfterBreak="0">
     <w:nsid w:val="0EAB681D"/>
     <w:multiLevelType w:val="hybridMultilevel"/>
     <w:tmpl w:val="E116AF12"/>
@@ -9357,7 +12606,7 @@
       </w:pPr>
     </w:lvl>
   </w:abstractNum>
-  <w:abstractNum w:abstractNumId="4" w15:restartNumberingAfterBreak="0">
+  <w:abstractNum w:abstractNumId="6" w15:restartNumberingAfterBreak="0">
     <w:nsid w:val="10E96A48"/>
     <w:multiLevelType w:val="hybridMultilevel"/>
     <w:tmpl w:val="474A5CE6"/>
@@ -9443,7 +12692,96 @@
       </w:pPr>
     </w:lvl>
   </w:abstractNum>
-  <w:abstractNum w:abstractNumId="5" w15:restartNumberingAfterBreak="0">
+  <w:abstractNum w:abstractNumId="7" w15:restartNumberingAfterBreak="0">
+    <w:nsid w:val="13944690"/>
+    <w:multiLevelType w:val="hybridMultilevel"/>
+    <w:tmpl w:val="D172934C"/>
+    <w:lvl w:ilvl="0" w:tplc="0C0A0017">
+      <w:start w:val="1"/>
+      <w:numFmt w:val="lowerLetter"/>
+      <w:lvlText w:val="%1)"/>
+      <w:lvlJc w:val="left"/>
+      <w:pPr>
+        <w:ind w:left="720" w:hanging="360"/>
+      </w:pPr>
+      <w:rPr>
+        <w:rFonts w:hint="default"/>
+      </w:rPr>
+    </w:lvl>
+    <w:lvl w:ilvl="1" w:tplc="0C0A0019" w:tentative="1">
+      <w:start w:val="1"/>
+      <w:numFmt w:val="lowerLetter"/>
+      <w:lvlText w:val="%2."/>
+      <w:lvlJc w:val="left"/>
+      <w:pPr>
+        <w:ind w:left="1440" w:hanging="360"/>
+      </w:pPr>
+    </w:lvl>
+    <w:lvl w:ilvl="2" w:tplc="0C0A001B" w:tentative="1">
+      <w:start w:val="1"/>
+      <w:numFmt w:val="lowerRoman"/>
+      <w:lvlText w:val="%3."/>
+      <w:lvlJc w:val="right"/>
+      <w:pPr>
+        <w:ind w:left="2160" w:hanging="180"/>
+      </w:pPr>
+    </w:lvl>
+    <w:lvl w:ilvl="3" w:tplc="0C0A000F" w:tentative="1">
+      <w:start w:val="1"/>
+      <w:numFmt w:val="decimal"/>
+      <w:lvlText w:val="%4."/>
+      <w:lvlJc w:val="left"/>
+      <w:pPr>
+        <w:ind w:left="2880" w:hanging="360"/>
+      </w:pPr>
+    </w:lvl>
+    <w:lvl w:ilvl="4" w:tplc="0C0A0019" w:tentative="1">
+      <w:start w:val="1"/>
+      <w:numFmt w:val="lowerLetter"/>
+      <w:lvlText w:val="%5."/>
+      <w:lvlJc w:val="left"/>
+      <w:pPr>
+        <w:ind w:left="3600" w:hanging="360"/>
+      </w:pPr>
+    </w:lvl>
+    <w:lvl w:ilvl="5" w:tplc="0C0A001B" w:tentative="1">
+      <w:start w:val="1"/>
+      <w:numFmt w:val="lowerRoman"/>
+      <w:lvlText w:val="%6."/>
+      <w:lvlJc w:val="right"/>
+      <w:pPr>
+        <w:ind w:left="4320" w:hanging="180"/>
+      </w:pPr>
+    </w:lvl>
+    <w:lvl w:ilvl="6" w:tplc="0C0A000F" w:tentative="1">
+      <w:start w:val="1"/>
+      <w:numFmt w:val="decimal"/>
+      <w:lvlText w:val="%7."/>
+      <w:lvlJc w:val="left"/>
+      <w:pPr>
+        <w:ind w:left="5040" w:hanging="360"/>
+      </w:pPr>
+    </w:lvl>
+    <w:lvl w:ilvl="7" w:tplc="0C0A0019" w:tentative="1">
+      <w:start w:val="1"/>
+      <w:numFmt w:val="lowerLetter"/>
+      <w:lvlText w:val="%8."/>
+      <w:lvlJc w:val="left"/>
+      <w:pPr>
+        <w:ind w:left="5760" w:hanging="360"/>
+      </w:pPr>
+    </w:lvl>
+    <w:lvl w:ilvl="8" w:tplc="0C0A001B" w:tentative="1">
+      <w:start w:val="1"/>
+      <w:numFmt w:val="lowerRoman"/>
+      <w:lvlText w:val="%9."/>
+      <w:lvlJc w:val="right"/>
+      <w:pPr>
+        <w:ind w:left="6480" w:hanging="180"/>
+      </w:pPr>
+    </w:lvl>
+  </w:abstractNum>
+  <w:abstractNum w:abstractNumId="8" w15:restartNumberingAfterBreak="0">
     <w:nsid w:val="19063A1C"/>
     <w:multiLevelType w:val="hybridMultilevel"/>
     <w:tmpl w:val="22F20A7C"/>
@@ -9529,7 +12867,298 @@
       </w:pPr>
     </w:lvl>
   </w:abstractNum>
-  <w:abstractNum w:abstractNumId="6" w15:restartNumberingAfterBreak="0">
+  <w:abstractNum w:abstractNumId="9" w15:restartNumberingAfterBreak="0">
+    <w:nsid w:val="1EEF6448"/>
+    <w:multiLevelType w:val="hybridMultilevel"/>
+    <w:tmpl w:val="EB024234"/>
+    <w:lvl w:ilvl="0" w:tplc="0C0A000F">
+      <w:start w:val="1"/>
+      <w:numFmt w:val="decimal"/>
+      <w:lvlText w:val="%1."/>
+      <w:lvlJc w:val="left"/>
+      <w:pPr>
+        <w:ind w:left="720" w:hanging="360"/>
+      </w:pPr>
+      <w:rPr>
+        <w:rFonts w:hint="default"/>
+      </w:rPr>
+    </w:lvl>
+    <w:lvl w:ilvl="1" w:tplc="0C0A0019" w:tentative="1">
+      <w:start w:val="1"/>
+      <w:numFmt w:val="lowerLetter"/>
+      <w:lvlText w:val="%2."/>
+      <w:lvlJc w:val="left"/>
+      <w:pPr>
+        <w:ind w:left="1440" w:hanging="360"/>
+      </w:pPr>
+    </w:lvl>
+    <w:lvl w:ilvl="2" w:tplc="0C0A001B" w:tentative="1">
+      <w:start w:val="1"/>
+      <w:numFmt w:val="lowerRoman"/>
+      <w:lvlText w:val="%3."/>
+      <w:lvlJc w:val="right"/>
+      <w:pPr>
+        <w:ind w:left="2160" w:hanging="180"/>
+      </w:pPr>
+    </w:lvl>
+    <w:lvl w:ilvl="3" w:tplc="0C0A000F" w:tentative="1">
+      <w:start w:val="1"/>
+      <w:numFmt w:val="decimal"/>
+      <w:lvlText w:val="%4."/>
+      <w:lvlJc w:val="left"/>
+      <w:pPr>
+        <w:ind w:left="2880" w:hanging="360"/>
+      </w:pPr>
+    </w:lvl>
+    <w:lvl w:ilvl="4" w:tplc="0C0A0019" w:tentative="1">
+      <w:start w:val="1"/>
+      <w:numFmt w:val="lowerLetter"/>
+      <w:lvlText w:val="%5."/>
+      <w:lvlJc w:val="left"/>
+      <w:pPr>
+        <w:ind w:left="3600" w:hanging="360"/>
+      </w:pPr>
+    </w:lvl>
+    <w:lvl w:ilvl="5" w:tplc="0C0A001B" w:tentative="1">
+      <w:start w:val="1"/>
+      <w:numFmt w:val="lowerRoman"/>
+      <w:lvlText w:val="%6."/>
+      <w:lvlJc w:val="right"/>
+      <w:pPr>
+        <w:ind w:left="4320" w:hanging="180"/>
+      </w:pPr>
+    </w:lvl>
+    <w:lvl w:ilvl="6" w:tplc="0C0A000F" w:tentative="1">
+      <w:start w:val="1"/>
+      <w:numFmt w:val="decimal"/>
+      <w:lvlText w:val="%7."/>
+      <w:lvlJc w:val="left"/>
+      <w:pPr>
+        <w:ind w:left="5040" w:hanging="360"/>
+      </w:pPr>
+    </w:lvl>
+    <w:lvl w:ilvl="7" w:tplc="0C0A0019" w:tentative="1">
+      <w:start w:val="1"/>
+      <w:numFmt w:val="lowerLetter"/>
+      <w:lvlText w:val="%8."/>
+      <w:lvlJc w:val="left"/>
+      <w:pPr>
+        <w:ind w:left="5760" w:hanging="360"/>
+      </w:pPr>
+    </w:lvl>
+    <w:lvl w:ilvl="8" w:tplc="0C0A001B" w:tentative="1">
+      <w:start w:val="1"/>
+      <w:numFmt w:val="lowerRoman"/>
+      <w:lvlText w:val="%9."/>
+      <w:lvlJc w:val="right"/>
+      <w:pPr>
+        <w:ind w:left="6480" w:hanging="180"/>
+      </w:pPr>
+    </w:lvl>
+  </w:abstractNum>
+  <w:abstractNum w:abstractNumId="10" w15:restartNumberingAfterBreak="0">
+    <w:nsid w:val="2434266E"/>
+    <w:multiLevelType w:val="hybridMultilevel"/>
+    <w:tmpl w:val="27065390"/>
+    <w:lvl w:ilvl="0" w:tplc="0C0A0001">
+      <w:start w:val="1"/>
+      <w:numFmt w:val="bullet"/>
+      <w:lvlText w:val=""/>
+      <w:lvlJc w:val="left"/>
+      <w:pPr>
+        <w:ind w:left="720" w:hanging="360"/>
+      </w:pPr>
+      <w:rPr>
+        <w:rFonts w:ascii="Symbol" w:hAnsi="Symbol" w:hint="default"/>
+      </w:rPr>
+    </w:lvl>
+    <w:lvl w:ilvl="1" w:tplc="0C0A0003" w:tentative="1">
+      <w:start w:val="1"/>
+      <w:numFmt w:val="bullet"/>
+      <w:lvlText w:val="o"/>
+      <w:lvlJc w:val="left"/>
+      <w:pPr>
+        <w:ind w:left="1440" w:hanging="360"/>
+      </w:pPr>
+      <w:rPr>
+        <w:rFonts w:ascii="Courier New" w:hAnsi="Courier New" w:cs="Courier New" w:hint="default"/>
+      </w:rPr>
+    </w:lvl>
+    <w:lvl w:ilvl="2" w:tplc="0C0A0005" w:tentative="1">
+      <w:start w:val="1"/>
+      <w:numFmt w:val="bullet"/>
+      <w:lvlText w:val=""/>
+      <w:lvlJc w:val="left"/>
+      <w:pPr>
+        <w:ind w:left="2160" w:hanging="360"/>
+      </w:pPr>
+      <w:rPr>
+        <w:rFonts w:ascii="Wingdings" w:hAnsi="Wingdings" w:hint="default"/>
+      </w:rPr>
+    </w:lvl>
+    <w:lvl w:ilvl="3" w:tplc="0C0A0001" w:tentative="1">
+      <w:start w:val="1"/>
+      <w:numFmt w:val="bullet"/>
+      <w:lvlText w:val=""/>
+      <w:lvlJc w:val="left"/>
+      <w:pPr>
+        <w:ind w:left="2880" w:hanging="360"/>
+      </w:pPr>
+      <w:rPr>
+        <w:rFonts w:ascii="Symbol" w:hAnsi="Symbol" w:hint="default"/>
+      </w:rPr>
+    </w:lvl>
+    <w:lvl w:ilvl="4" w:tplc="0C0A0003" w:tentative="1">
+      <w:start w:val="1"/>
+      <w:numFmt w:val="bullet"/>
+      <w:lvlText w:val="o"/>
+      <w:lvlJc w:val="left"/>
+      <w:pPr>
+        <w:ind w:left="3600" w:hanging="360"/>
+      </w:pPr>
+      <w:rPr>
+        <w:rFonts w:ascii="Courier New" w:hAnsi="Courier New" w:cs="Courier New" w:hint="default"/>
+      </w:rPr>
+    </w:lvl>
+    <w:lvl w:ilvl="5" w:tplc="0C0A0005" w:tentative="1">
+      <w:start w:val="1"/>
+      <w:numFmt w:val="bullet"/>
+      <w:lvlText w:val=""/>
+      <w:lvlJc w:val="left"/>
+      <w:pPr>
+        <w:ind w:left="4320" w:hanging="360"/>
+      </w:pPr>
+      <w:rPr>
+        <w:rFonts w:ascii="Wingdings" w:hAnsi="Wingdings" w:hint="default"/>
+      </w:rPr>
+    </w:lvl>
+    <w:lvl w:ilvl="6" w:tplc="0C0A0001" w:tentative="1">
+      <w:start w:val="1"/>
+      <w:numFmt w:val="bullet"/>
+      <w:lvlText w:val=""/>
+      <w:lvlJc w:val="left"/>
+      <w:pPr>
+        <w:ind w:left="5040" w:hanging="360"/>
+      </w:pPr>
+      <w:rPr>
+        <w:rFonts w:ascii="Symbol" w:hAnsi="Symbol" w:hint="default"/>
+      </w:rPr>
+    </w:lvl>
+    <w:lvl w:ilvl="7" w:tplc="0C0A0003" w:tentative="1">
+      <w:start w:val="1"/>
+      <w:numFmt w:val="bullet"/>
+      <w:lvlText w:val="o"/>
+      <w:lvlJc w:val="left"/>
+      <w:pPr>
+        <w:ind w:left="5760" w:hanging="360"/>
+      </w:pPr>
+      <w:rPr>
+        <w:rFonts w:ascii="Courier New" w:hAnsi="Courier New" w:cs="Courier New" w:hint="default"/>
+      </w:rPr>
+    </w:lvl>
+    <w:lvl w:ilvl="8" w:tplc="0C0A0005" w:tentative="1">
+      <w:start w:val="1"/>
+      <w:numFmt w:val="bullet"/>
+      <w:lvlText w:val=""/>
+      <w:lvlJc w:val="left"/>
+      <w:pPr>
+        <w:ind w:left="6480" w:hanging="360"/>
+      </w:pPr>
+      <w:rPr>
+        <w:rFonts w:ascii="Wingdings" w:hAnsi="Wingdings" w:hint="default"/>
+      </w:rPr>
+    </w:lvl>
+  </w:abstractNum>
+  <w:abstractNum w:abstractNumId="11" w15:restartNumberingAfterBreak="0">
+    <w:nsid w:val="42BD2188"/>
+    <w:multiLevelType w:val="hybridMultilevel"/>
+    <w:tmpl w:val="E31AE83A"/>
+    <w:lvl w:ilvl="0" w:tplc="32461E54">
+      <w:start w:val="1"/>
+      <w:numFmt w:val="decimal"/>
+      <w:lvlText w:val="%1."/>
+      <w:lvlJc w:val="left"/>
+      <w:pPr>
+        <w:ind w:left="1080" w:hanging="360"/>
+      </w:pPr>
+      <w:rPr>
+        <w:rFonts w:hint="default"/>
+      </w:rPr>
+    </w:lvl>
+    <w:lvl w:ilvl="1" w:tplc="0C0A0019" w:tentative="1">
+      <w:start w:val="1"/>
+      <w:numFmt w:val="lowerLetter"/>
+      <w:lvlText w:val="%2."/>
+      <w:lvlJc w:val="left"/>
+      <w:pPr>
+        <w:ind w:left="1800" w:hanging="360"/>
+      </w:pPr>
+    </w:lvl>
+    <w:lvl w:ilvl="2" w:tplc="0C0A001B" w:tentative="1">
+      <w:start w:val="1"/>
+      <w:numFmt w:val="lowerRoman"/>
+      <w:lvlText w:val="%3."/>
+      <w:lvlJc w:val="right"/>
+      <w:pPr>
+        <w:ind w:left="2520" w:hanging="180"/>
+      </w:pPr>
+    </w:lvl>
+    <w:lvl w:ilvl="3" w:tplc="0C0A000F" w:tentative="1">
+      <w:start w:val="1"/>
+      <w:numFmt w:val="decimal"/>
+      <w:lvlText w:val="%4."/>
+      <w:lvlJc w:val="left"/>
+      <w:pPr>
+        <w:ind w:left="3240" w:hanging="360"/>
+      </w:pPr>
+    </w:lvl>
+    <w:lvl w:ilvl="4" w:tplc="0C0A0019" w:tentative="1">
+      <w:start w:val="1"/>
+      <w:numFmt w:val="lowerLetter"/>
+      <w:lvlText w:val="%5."/>
+      <w:lvlJc w:val="left"/>
+      <w:pPr>
+        <w:ind w:left="3960" w:hanging="360"/>
+      </w:pPr>
+    </w:lvl>
+    <w:lvl w:ilvl="5" w:tplc="0C0A001B" w:tentative="1">
+      <w:start w:val="1"/>
+      <w:numFmt w:val="lowerRoman"/>
+      <w:lvlText w:val="%6."/>
+      <w:lvlJc w:val="right"/>
+      <w:pPr>
+        <w:ind w:left="4680" w:hanging="180"/>
+      </w:pPr>
+    </w:lvl>
+    <w:lvl w:ilvl="6" w:tplc="0C0A000F" w:tentative="1">
+      <w:start w:val="1"/>
+      <w:numFmt w:val="decimal"/>
+      <w:lvlText w:val="%7."/>
+      <w:lvlJc w:val="left"/>
+      <w:pPr>
+        <w:ind w:left="5400" w:hanging="360"/>
+      </w:pPr>
+    </w:lvl>
+    <w:lvl w:ilvl="7" w:tplc="0C0A0019" w:tentative="1">
+      <w:start w:val="1"/>
+      <w:numFmt w:val="lowerLetter"/>
+      <w:lvlText w:val="%8."/>
+      <w:lvlJc w:val="left"/>
+      <w:pPr>
+        <w:ind w:left="6120" w:hanging="360"/>
+      </w:pPr>
+    </w:lvl>
+    <w:lvl w:ilvl="8" w:tplc="0C0A001B" w:tentative="1">
+      <w:start w:val="1"/>
+      <w:numFmt w:val="lowerRoman"/>
+      <w:lvlText w:val="%9."/>
+      <w:lvlJc w:val="right"/>
+      <w:pPr>
+        <w:ind w:left="6840" w:hanging="180"/>
+      </w:pPr>
+    </w:lvl>
+  </w:abstractNum>
+  <w:abstractNum w:abstractNumId="12" w15:restartNumberingAfterBreak="0">
     <w:nsid w:val="5D247504"/>
     <w:multiLevelType w:val="hybridMultilevel"/>
     <w:tmpl w:val="F1FE3986"/>
@@ -9545,7 +13174,7 @@
         <w:rFonts w:ascii="Symbol" w:hAnsi="Symbol" w:hint="default"/>
       </w:rPr>
     </w:lvl>
-    <w:lvl w:ilvl="1" w:tplc="0C0A0003" w:tentative="1">
+    <w:lvl w:ilvl="1" w:tplc="0C0A0003">
       <w:start w:val="1"/>
       <w:numFmt w:val="bullet"/>
       <w:lvlText w:val="o"/>
@@ -9557,7 +13186,7 @@
         <w:rFonts w:ascii="Courier New" w:hAnsi="Courier New" w:cs="Courier New" w:hint="default"/>
       </w:rPr>
     </w:lvl>
-    <w:lvl w:ilvl="2" w:tplc="0C0A0005" w:tentative="1">
+    <w:lvl w:ilvl="2" w:tplc="0C0A0005">
       <w:start w:val="1"/>
       <w:numFmt w:val="bullet"/>
       <w:lvlText w:val=""/>
@@ -9642,7 +13271,7 @@
       </w:rPr>
     </w:lvl>
   </w:abstractNum>
-  <w:abstractNum w:abstractNumId="7" w15:restartNumberingAfterBreak="0">
+  <w:abstractNum w:abstractNumId="13" w15:restartNumberingAfterBreak="0">
     <w:nsid w:val="5E1C12D8"/>
     <w:multiLevelType w:val="hybridMultilevel"/>
     <w:tmpl w:val="4CCA7192"/>
@@ -9728,7 +13357,7 @@
       </w:pPr>
     </w:lvl>
   </w:abstractNum>
-  <w:abstractNum w:abstractNumId="8" w15:restartNumberingAfterBreak="0">
+  <w:abstractNum w:abstractNumId="14" w15:restartNumberingAfterBreak="0">
     <w:nsid w:val="61793377"/>
     <w:multiLevelType w:val="hybridMultilevel"/>
     <w:tmpl w:val="0FDE0692"/>
@@ -9814,7 +13443,185 @@
       </w:pPr>
     </w:lvl>
   </w:abstractNum>
-  <w:abstractNum w:abstractNumId="9" w15:restartNumberingAfterBreak="0">
+  <w:abstractNum w:abstractNumId="15" w15:restartNumberingAfterBreak="0">
+    <w:nsid w:val="61873B2D"/>
+    <w:multiLevelType w:val="hybridMultilevel"/>
+    <w:tmpl w:val="6066B46A"/>
+    <w:lvl w:ilvl="0" w:tplc="0C0A000F">
+      <w:start w:val="1"/>
+      <w:numFmt w:val="decimal"/>
+      <w:lvlText w:val="%1."/>
+      <w:lvlJc w:val="left"/>
+      <w:pPr>
+        <w:ind w:left="720" w:hanging="360"/>
+      </w:pPr>
+      <w:rPr>
+        <w:rFonts w:hint="default"/>
+      </w:rPr>
+    </w:lvl>
+    <w:lvl w:ilvl="1" w:tplc="0C0A0019" w:tentative="1">
+      <w:start w:val="1"/>
+      <w:numFmt w:val="lowerLetter"/>
+      <w:lvlText w:val="%2."/>
+      <w:lvlJc w:val="left"/>
+      <w:pPr>
+        <w:ind w:left="1440" w:hanging="360"/>
+      </w:pPr>
+    </w:lvl>
+    <w:lvl w:ilvl="2" w:tplc="0C0A001B" w:tentative="1">
+      <w:start w:val="1"/>
+      <w:numFmt w:val="lowerRoman"/>
+      <w:lvlText w:val="%3."/>
+      <w:lvlJc w:val="right"/>
+      <w:pPr>
+        <w:ind w:left="2160" w:hanging="180"/>
+      </w:pPr>
+    </w:lvl>
+    <w:lvl w:ilvl="3" w:tplc="0C0A000F" w:tentative="1">
+      <w:start w:val="1"/>
+      <w:numFmt w:val="decimal"/>
+      <w:lvlText w:val="%4."/>
+      <w:lvlJc w:val="left"/>
+      <w:pPr>
+        <w:ind w:left="2880" w:hanging="360"/>
+      </w:pPr>
+    </w:lvl>
+    <w:lvl w:ilvl="4" w:tplc="0C0A0019" w:tentative="1">
+      <w:start w:val="1"/>
+      <w:numFmt w:val="lowerLetter"/>
+      <w:lvlText w:val="%5."/>
+      <w:lvlJc w:val="left"/>
+      <w:pPr>
+        <w:ind w:left="3600" w:hanging="360"/>
+      </w:pPr>
+    </w:lvl>
+    <w:lvl w:ilvl="5" w:tplc="0C0A001B" w:tentative="1">
+      <w:start w:val="1"/>
+      <w:numFmt w:val="lowerRoman"/>
+      <w:lvlText w:val="%6."/>
+      <w:lvlJc w:val="right"/>
+      <w:pPr>
+        <w:ind w:left="4320" w:hanging="180"/>
+      </w:pPr>
+    </w:lvl>
+    <w:lvl w:ilvl="6" w:tplc="0C0A000F" w:tentative="1">
+      <w:start w:val="1"/>
+      <w:numFmt w:val="decimal"/>
+      <w:lvlText w:val="%7."/>
+      <w:lvlJc w:val="left"/>
+      <w:pPr>
+        <w:ind w:left="5040" w:hanging="360"/>
+      </w:pPr>
+    </w:lvl>
+    <w:lvl w:ilvl="7" w:tplc="0C0A0019" w:tentative="1">
+      <w:start w:val="1"/>
+      <w:numFmt w:val="lowerLetter"/>
+      <w:lvlText w:val="%8."/>
+      <w:lvlJc w:val="left"/>
+      <w:pPr>
+        <w:ind w:left="5760" w:hanging="360"/>
+      </w:pPr>
+    </w:lvl>
+    <w:lvl w:ilvl="8" w:tplc="0C0A001B" w:tentative="1">
+      <w:start w:val="1"/>
+      <w:numFmt w:val="lowerRoman"/>
+      <w:lvlText w:val="%9."/>
+      <w:lvlJc w:val="right"/>
+      <w:pPr>
+        <w:ind w:left="6480" w:hanging="180"/>
+      </w:pPr>
+    </w:lvl>
+  </w:abstractNum>
+  <w:abstractNum w:abstractNumId="16" w15:restartNumberingAfterBreak="0">
+    <w:nsid w:val="692328A1"/>
+    <w:multiLevelType w:val="hybridMultilevel"/>
+    <w:tmpl w:val="23F264F2"/>
+    <w:lvl w:ilvl="0" w:tplc="0C0A0017">
+      <w:start w:val="1"/>
+      <w:numFmt w:val="lowerLetter"/>
+      <w:lvlText w:val="%1)"/>
+      <w:lvlJc w:val="left"/>
+      <w:pPr>
+        <w:ind w:left="720" w:hanging="360"/>
+      </w:pPr>
+      <w:rPr>
+        <w:rFonts w:hint="default"/>
+      </w:rPr>
+    </w:lvl>
+    <w:lvl w:ilvl="1" w:tplc="0C0A0019">
+      <w:start w:val="1"/>
+      <w:numFmt w:val="lowerLetter"/>
+      <w:lvlText w:val="%2."/>
+      <w:lvlJc w:val="left"/>
+      <w:pPr>
+        <w:ind w:left="1440" w:hanging="360"/>
+      </w:pPr>
+    </w:lvl>
+    <w:lvl w:ilvl="2" w:tplc="0C0A001B" w:tentative="1">
+      <w:start w:val="1"/>
+      <w:numFmt w:val="lowerRoman"/>
+      <w:lvlText w:val="%3."/>
+      <w:lvlJc w:val="right"/>
+      <w:pPr>
+        <w:ind w:left="2160" w:hanging="180"/>
+      </w:pPr>
+    </w:lvl>
+    <w:lvl w:ilvl="3" w:tplc="0C0A000F" w:tentative="1">
+      <w:start w:val="1"/>
+      <w:numFmt w:val="decimal"/>
+      <w:lvlText w:val="%4."/>
+      <w:lvlJc w:val="left"/>
+      <w:pPr>
+        <w:ind w:left="2880" w:hanging="360"/>
+      </w:pPr>
+    </w:lvl>
+    <w:lvl w:ilvl="4" w:tplc="0C0A0019" w:tentative="1">
+      <w:start w:val="1"/>
+      <w:numFmt w:val="lowerLetter"/>
+      <w:lvlText w:val="%5."/>
+      <w:lvlJc w:val="left"/>
+      <w:pPr>
+        <w:ind w:left="3600" w:hanging="360"/>
+      </w:pPr>
+    </w:lvl>
+    <w:lvl w:ilvl="5" w:tplc="0C0A001B" w:tentative="1">
+      <w:start w:val="1"/>
+      <w:numFmt w:val="lowerRoman"/>
+      <w:lvlText w:val="%6."/>
+      <w:lvlJc w:val="right"/>
+      <w:pPr>
+        <w:ind w:left="4320" w:hanging="180"/>
+      </w:pPr>
+    </w:lvl>
+    <w:lvl w:ilvl="6" w:tplc="0C0A000F" w:tentative="1">
+      <w:start w:val="1"/>
+      <w:numFmt w:val="decimal"/>
+      <w:lvlText w:val="%7."/>
+      <w:lvlJc w:val="left"/>
+      <w:pPr>
+        <w:ind w:left="5040" w:hanging="360"/>
+      </w:pPr>
+    </w:lvl>
+    <w:lvl w:ilvl="7" w:tplc="0C0A0019" w:tentative="1">
+      <w:start w:val="1"/>
+      <w:numFmt w:val="lowerLetter"/>
+      <w:lvlText w:val="%8."/>
+      <w:lvlJc w:val="left"/>
+      <w:pPr>
+        <w:ind w:left="5760" w:hanging="360"/>
+      </w:pPr>
+    </w:lvl>
+    <w:lvl w:ilvl="8" w:tplc="0C0A001B" w:tentative="1">
+      <w:start w:val="1"/>
+      <w:numFmt w:val="lowerRoman"/>
+      <w:lvlText w:val="%9."/>
+      <w:lvlJc w:val="right"/>
+      <w:pPr>
+        <w:ind w:left="6480" w:hanging="180"/>
+      </w:pPr>
+    </w:lvl>
+  </w:abstractNum>
+  <w:abstractNum w:abstractNumId="17" w15:restartNumberingAfterBreak="0">
     <w:nsid w:val="6FBE257F"/>
     <w:multiLevelType w:val="hybridMultilevel"/>
     <w:tmpl w:val="584CB86C"/>
@@ -9900,7 +13707,96 @@
       </w:pPr>
     </w:lvl>
   </w:abstractNum>
-  <w:abstractNum w:abstractNumId="10" w15:restartNumberingAfterBreak="0">
+  <w:abstractNum w:abstractNumId="18" w15:restartNumberingAfterBreak="0">
+    <w:nsid w:val="709D083D"/>
+    <w:multiLevelType w:val="hybridMultilevel"/>
+    <w:tmpl w:val="8B66574E"/>
+    <w:lvl w:ilvl="0" w:tplc="0C0A0011">
+      <w:start w:val="1"/>
+      <w:numFmt w:val="decimal"/>
+      <w:lvlText w:val="%1)"/>
+      <w:lvlJc w:val="left"/>
+      <w:pPr>
+        <w:ind w:left="720" w:hanging="360"/>
+      </w:pPr>
+      <w:rPr>
+        <w:rFonts w:hint="default"/>
+      </w:rPr>
+    </w:lvl>
+    <w:lvl w:ilvl="1" w:tplc="0C0A0019" w:tentative="1">
+      <w:start w:val="1"/>
+      <w:numFmt w:val="lowerLetter"/>
+      <w:lvlText w:val="%2."/>
+      <w:lvlJc w:val="left"/>
+      <w:pPr>
+        <w:ind w:left="1440" w:hanging="360"/>
+      </w:pPr>
+    </w:lvl>
+    <w:lvl w:ilvl="2" w:tplc="0C0A001B" w:tentative="1">
+      <w:start w:val="1"/>
+      <w:numFmt w:val="lowerRoman"/>
+      <w:lvlText w:val="%3."/>
+      <w:lvlJc w:val="right"/>
+      <w:pPr>
+        <w:ind w:left="2160" w:hanging="180"/>
+      </w:pPr>
+    </w:lvl>
+    <w:lvl w:ilvl="3" w:tplc="0C0A000F" w:tentative="1">
+      <w:start w:val="1"/>
+      <w:numFmt w:val="decimal"/>
+      <w:lvlText w:val="%4."/>
+      <w:lvlJc w:val="left"/>
+      <w:pPr>
+        <w:ind w:left="2880" w:hanging="360"/>
+      </w:pPr>
+    </w:lvl>
+    <w:lvl w:ilvl="4" w:tplc="0C0A0019" w:tentative="1">
+      <w:start w:val="1"/>
+      <w:numFmt w:val="lowerLetter"/>
+      <w:lvlText w:val="%5."/>
+      <w:lvlJc w:val="left"/>
+      <w:pPr>
+        <w:ind w:left="3600" w:hanging="360"/>
+      </w:pPr>
+    </w:lvl>
+    <w:lvl w:ilvl="5" w:tplc="0C0A001B" w:tentative="1">
+      <w:start w:val="1"/>
+      <w:numFmt w:val="lowerRoman"/>
+      <w:lvlText w:val="%6."/>
+      <w:lvlJc w:val="right"/>
+      <w:pPr>
+        <w:ind w:left="4320" w:hanging="180"/>
+      </w:pPr>
+    </w:lvl>
+    <w:lvl w:ilvl="6" w:tplc="0C0A000F" w:tentative="1">
+      <w:start w:val="1"/>
+      <w:numFmt w:val="decimal"/>
+      <w:lvlText w:val="%7."/>
+      <w:lvlJc w:val="left"/>
+      <w:pPr>
+        <w:ind w:left="5040" w:hanging="360"/>
+      </w:pPr>
+    </w:lvl>
+    <w:lvl w:ilvl="7" w:tplc="0C0A0019" w:tentative="1">
+      <w:start w:val="1"/>
+      <w:numFmt w:val="lowerLetter"/>
+      <w:lvlText w:val="%8."/>
+      <w:lvlJc w:val="left"/>
+      <w:pPr>
+        <w:ind w:left="5760" w:hanging="360"/>
+      </w:pPr>
+    </w:lvl>
+    <w:lvl w:ilvl="8" w:tplc="0C0A001B" w:tentative="1">
+      <w:start w:val="1"/>
+      <w:numFmt w:val="lowerRoman"/>
+      <w:lvlText w:val="%9."/>
+      <w:lvlJc w:val="right"/>
+      <w:pPr>
+        <w:ind w:left="6480" w:hanging="180"/>
+      </w:pPr>
+    </w:lvl>
+  </w:abstractNum>
+  <w:abstractNum w:abstractNumId="19" w15:restartNumberingAfterBreak="0">
     <w:nsid w:val="7EE32720"/>
     <w:multiLevelType w:val="hybridMultilevel"/>
     <w:tmpl w:val="B0BED8DC"/>
@@ -9990,36 +13886,63 @@
     </w:lvl>
   </w:abstractNum>
   <w:num w:numId="1" w16cid:durableId="780105797">
-    <w:abstractNumId w:val="10"/>
+    <w:abstractNumId w:val="19"/>
   </w:num>
   <w:num w:numId="2" w16cid:durableId="776799934">
-    <w:abstractNumId w:val="7"/>
+    <w:abstractNumId w:val="13"/>
   </w:num>
   <w:num w:numId="3" w16cid:durableId="868176274">
-    <w:abstractNumId w:val="5"/>
+    <w:abstractNumId w:val="8"/>
   </w:num>
   <w:num w:numId="4" w16cid:durableId="1973093182">
-    <w:abstractNumId w:val="1"/>
+    <w:abstractNumId w:val="2"/>
   </w:num>
   <w:num w:numId="5" w16cid:durableId="289673212">
+    <w:abstractNumId w:val="12"/>
+  </w:num>
+  <w:num w:numId="6" w16cid:durableId="1398356261">
     <w:abstractNumId w:val="6"/>
   </w:num>
-  <w:num w:numId="6" w16cid:durableId="1398356261">
+  <w:num w:numId="7" w16cid:durableId="2073120338">
+    <w:abstractNumId w:val="14"/>
+  </w:num>
+  <w:num w:numId="8" w16cid:durableId="701445837">
     <w:abstractNumId w:val="4"/>
   </w:num>
-  <w:num w:numId="7" w16cid:durableId="2073120338">
-    <w:abstractNumId w:val="8"/>
-  </w:num>
-  <w:num w:numId="8" w16cid:durableId="701445837">
-    <w:abstractNumId w:val="2"/>
-  </w:num>
   <w:num w:numId="9" w16cid:durableId="1777099332">
-    <w:abstractNumId w:val="3"/>
+    <w:abstractNumId w:val="5"/>
   </w:num>
   <w:num w:numId="10" w16cid:durableId="853761750">
     <w:abstractNumId w:val="0"/>
   </w:num>
   <w:num w:numId="11" w16cid:durableId="2070417134">
+    <w:abstractNumId w:val="17"/>
+  </w:num>
+  <w:num w:numId="12" w16cid:durableId="1982076570">
+    <w:abstractNumId w:val="18"/>
+  </w:num>
+  <w:num w:numId="13" w16cid:durableId="2107146226">
+    <w:abstractNumId w:val="15"/>
+  </w:num>
+  <w:num w:numId="14" w16cid:durableId="1632125089">
+    <w:abstractNumId w:val="16"/>
+  </w:num>
+  <w:num w:numId="15" w16cid:durableId="961493581">
+    <w:abstractNumId w:val="3"/>
+  </w:num>
+  <w:num w:numId="16" w16cid:durableId="989671185">
+    <w:abstractNumId w:val="1"/>
+  </w:num>
+  <w:num w:numId="17" w16cid:durableId="2027555836">
+    <w:abstractNumId w:val="7"/>
+  </w:num>
+  <w:num w:numId="18" w16cid:durableId="77018372">
+    <w:abstractNumId w:val="10"/>
+  </w:num>
+  <w:num w:numId="19" w16cid:durableId="1398745127">
+    <w:abstractNumId w:val="11"/>
+  </w:num>
+  <w:num w:numId="20" w16cid:durableId="2125997030">
     <w:abstractNumId w:val="9"/>
   </w:num>
 </w:numbering>
@@ -10425,7 +14348,7 @@
   <w:style w:type="paragraph" w:default="1" w:styleId="Normal">
     <w:name w:val="Normal"/>
     <w:qFormat/>
-    <w:rsid w:val="004F05C6"/>
+    <w:rsid w:val="007C35DF"/>
     <w:pPr>
       <w:jc w:val="both"/>
     </w:pPr>
@@ -11107,6 +15030,18 @@
       <w:sz w:val="24"/>
     </w:rPr>
   </w:style>
+  <w:style w:type="character" w:styleId="Mencinsinresolver">
+    <w:name w:val="Unresolved Mention"/>
+    <w:basedOn w:val="Fuentedeprrafopredeter"/>
+    <w:uiPriority w:val="99"/>
+    <w:semiHidden/>
+    <w:unhideWhenUsed/>
+    <w:rsid w:val="00980F76"/>
+    <w:rPr>
+      <w:color w:val="605E5C"/>
+      <w:shd w:val="clear" w:color="auto" w:fill="E1DFDD"/>
+    </w:rPr>
+  </w:style>
 </w:styles>
 </file>
 

--- a/ManualHDS7000.docx
+++ b/ManualHDS7000.docx
@@ -10259,6 +10259,87 @@
           <w:lang w:val="es-ES"/>
         </w:rPr>
       </w:pPr>
+      <w:r>
+        <w:rPr>
+          <w:rFonts w:cs="Arial"/>
+          <w:noProof/>
+          <w:szCs w:val="24"/>
+          <w:lang w:val="es-ES"/>
+        </w:rPr>
+        <mc:AlternateContent>
+          <mc:Choice Requires="wps">
+            <w:drawing>
+              <wp:anchor distT="0" distB="0" distL="114300" distR="114300" simplePos="0" relativeHeight="251659264" behindDoc="0" locked="0" layoutInCell="1" allowOverlap="1" wp14:anchorId="65B67F5F" wp14:editId="25F4A0B3">
+                <wp:simplePos x="0" y="0"/>
+                <wp:positionH relativeFrom="column">
+                  <wp:posOffset>-41910</wp:posOffset>
+                </wp:positionH>
+                <wp:positionV relativeFrom="paragraph">
+                  <wp:posOffset>256540</wp:posOffset>
+                </wp:positionV>
+                <wp:extent cx="5486400" cy="476250"/>
+                <wp:effectExtent l="0" t="0" r="19050" b="19050"/>
+                <wp:wrapNone/>
+                <wp:docPr id="1706563635" name="Rectángulo 1"/>
+                <wp:cNvGraphicFramePr/>
+                <a:graphic xmlns:a="http://schemas.openxmlformats.org/drawingml/2006/main">
+                  <a:graphicData uri="http://schemas.microsoft.com/office/word/2010/wordprocessingShape">
+                    <wps:wsp>
+                      <wps:cNvSpPr/>
+                      <wps:spPr>
+                        <a:xfrm>
+                          <a:off x="0" y="0"/>
+                          <a:ext cx="5486400" cy="476250"/>
+                        </a:xfrm>
+                        <a:prstGeom prst="rect">
+                          <a:avLst/>
+                        </a:prstGeom>
+                        <a:noFill/>
+                        <a:ln w="9525" cap="flat" cmpd="sng" algn="ctr">
+                          <a:solidFill>
+                            <a:schemeClr val="accent2"/>
+                          </a:solidFill>
+                          <a:prstDash val="solid"/>
+                          <a:round/>
+                          <a:headEnd type="none" w="med" len="med"/>
+                          <a:tailEnd type="none" w="med" len="med"/>
+                        </a:ln>
+                      </wps:spPr>
+                      <wps:style>
+                        <a:lnRef idx="0">
+                          <a:scrgbClr r="0" g="0" b="0"/>
+                        </a:lnRef>
+                        <a:fillRef idx="0">
+                          <a:scrgbClr r="0" g="0" b="0"/>
+                        </a:fillRef>
+                        <a:effectRef idx="0">
+                          <a:scrgbClr r="0" g="0" b="0"/>
+                        </a:effectRef>
+                        <a:fontRef idx="minor">
+                          <a:schemeClr val="accent2"/>
+                        </a:fontRef>
+                      </wps:style>
+                      <wps:bodyPr rot="0" spcFirstLastPara="0" vertOverflow="overflow" horzOverflow="overflow" vert="horz" wrap="square" lIns="91440" tIns="45720" rIns="91440" bIns="45720" numCol="1" spcCol="0" rtlCol="0" fromWordArt="0" anchor="ctr" anchorCtr="0" forceAA="0" compatLnSpc="1">
+                        <a:prstTxWarp prst="textNoShape">
+                          <a:avLst/>
+                        </a:prstTxWarp>
+                        <a:noAutofit/>
+                      </wps:bodyPr>
+                    </wps:wsp>
+                  </a:graphicData>
+                </a:graphic>
+              </wp:anchor>
+            </w:drawing>
+          </mc:Choice>
+          <mc:Fallback>
+            <w:pict>
+              <v:rect w14:anchorId="6AD9B463" id="Rectángulo 1" o:spid="_x0000_s1026" style="position:absolute;margin-left:-3.3pt;margin-top:20.2pt;width:6in;height:37.5pt;z-index:251659264;visibility:visible;mso-wrap-style:square;mso-wrap-distance-left:9pt;mso-wrap-distance-top:0;mso-wrap-distance-right:9pt;mso-wrap-distance-bottom:0;mso-position-horizontal:absolute;mso-position-horizontal-relative:text;mso-position-vertical:absolute;mso-position-vertical-relative:text;v-text-anchor:middle" o:gfxdata="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" filled="f" strokecolor="#ed7d31 [3205]">
+                <v:stroke joinstyle="round"/>
+              </v:rect>
+            </w:pict>
+          </mc:Fallback>
+        </mc:AlternateContent>
+      </w:r>
     </w:p>
     <w:p>
       <w:pPr>
@@ -10566,6 +10647,83 @@
           <w:lang w:val="es-ES"/>
         </w:rPr>
       </w:pPr>
+      <w:r>
+        <w:rPr>
+          <w:rFonts w:cs="Arial"/>
+          <w:szCs w:val="24"/>
+          <w:lang w:val="es-ES"/>
+        </w:rPr>
+        <w:t>Coloque el instrumento en la base triangular y asegúrelo con la perilla de cierre de la base triangular. Asegúrese de que el instrumento esté nivelado verificando el nivel circular.</w:t>
+      </w:r>
+    </w:p>
+    <w:p>
+      <w:pPr>
+        <w:rPr>
+          <w:rFonts w:cs="Arial"/>
+          <w:szCs w:val="24"/>
+          <w:lang w:val="es-ES"/>
+        </w:rPr>
+      </w:pPr>
+    </w:p>
+    <w:p>
+      <w:pPr>
+        <w:rPr>
+          <w:rFonts w:cs="Arial"/>
+          <w:szCs w:val="24"/>
+          <w:lang w:val="es-ES"/>
+        </w:rPr>
+      </w:pPr>
+      <w:r>
+        <w:rPr>
+          <w:rFonts w:cs="Arial"/>
+          <w:szCs w:val="24"/>
+          <w:lang w:val="es-ES"/>
+        </w:rPr>
+        <w:t>[NOTE] Cuando se coloque el instrumento sobre la base triangular, alinee las patas del soporte de mesa del escáner con los tornillos de la base triangular.</w:t>
+      </w:r>
+    </w:p>
+    <w:p>
+      <w:pPr>
+        <w:rPr>
+          <w:rFonts w:cs="Arial"/>
+          <w:szCs w:val="24"/>
+          <w:lang w:val="es-ES"/>
+        </w:rPr>
+      </w:pPr>
+    </w:p>
+    <w:p>
+      <w:pPr>
+        <w:rPr>
+          <w:rFonts w:cs="Arial"/>
+          <w:szCs w:val="24"/>
+          <w:lang w:val="es-ES"/>
+        </w:rPr>
+      </w:pPr>
+      <w:r>
+        <w:rPr>
+          <w:rFonts w:cs="Arial"/>
+          <w:szCs w:val="24"/>
+          <w:lang w:val="es-ES"/>
+        </w:rPr>
+        <w:t xml:space="preserve">[NOTE] Se recomienda montar el escáner horizontalmente usando los tornillos del trípode. Después de haber montado el aparato horizontalmente, se puede </w:t>
+      </w:r>
+      <w:r>
+        <w:rPr>
+          <w:rFonts w:cs="Arial"/>
+          <w:szCs w:val="24"/>
+          <w:lang w:val="es-ES"/>
+        </w:rPr>
+        <w:lastRenderedPageBreak/>
+        <w:t>afinar la orientación con el nivel electrónico integrado. Si hay una inclinación mayor a 5°, un mensaje de precaución aparecerá en pantalla</w:t>
+      </w:r>
+      <w:r>
+        <w:rPr>
+          <w:rFonts w:cs="Arial"/>
+          <w:szCs w:val="24"/>
+          <w:lang w:val="es-ES"/>
+        </w:rPr>
+        <w:t xml:space="preserve"> antes del escaneo.</w:t>
+      </w:r>
     </w:p>
     <w:p>
       <w:pPr>
@@ -10597,6 +10755,565 @@
       <w:pPr>
         <w:rPr>
           <w:rFonts w:cs="Arial"/>
+          <w:b/>
+          <w:bCs/>
+          <w:szCs w:val="24"/>
+          <w:lang w:val="es-ES"/>
+        </w:rPr>
+      </w:pPr>
+      <w:r>
+        <w:rPr>
+          <w:rFonts w:cs="Arial"/>
+          <w:b/>
+          <w:bCs/>
+          <w:szCs w:val="24"/>
+          <w:lang w:val="es-ES"/>
+        </w:rPr>
+        <w:t>Descripción</w:t>
+      </w:r>
+    </w:p>
+    <w:p>
+      <w:pPr>
+        <w:rPr>
+          <w:rFonts w:cs="Arial"/>
+          <w:szCs w:val="24"/>
+          <w:lang w:val="es-ES"/>
+        </w:rPr>
+      </w:pPr>
+      <w:r>
+        <w:rPr>
+          <w:rFonts w:cs="Arial"/>
+          <w:szCs w:val="24"/>
+          <w:lang w:val="es-ES"/>
+        </w:rPr>
+        <w:t>Este tema describe un montaje del instrumento sobre un punto marcado en el suelo por el puntero láser integrado. La georeferenciación del escáner se establece mediante la instalación sobre un punto de control conocido o supuesto, con medición opcional del objetivo de referencia para determinar la dirección azimutal y el establecimiento de un sistema de coordenadas local o global.</w:t>
+      </w:r>
+    </w:p>
+    <w:p>
+      <w:pPr>
+        <w:rPr>
+          <w:rFonts w:cs="Arial"/>
+          <w:szCs w:val="24"/>
+          <w:lang w:val="es-ES"/>
+        </w:rPr>
+      </w:pPr>
+    </w:p>
+    <w:p>
+      <w:pPr>
+        <w:rPr>
+          <w:rFonts w:cs="Arial"/>
+          <w:szCs w:val="24"/>
+          <w:lang w:val="es-ES"/>
+        </w:rPr>
+      </w:pPr>
+      <w:r>
+        <w:rPr>
+          <w:rFonts w:cs="Arial"/>
+          <w:szCs w:val="24"/>
+          <w:lang w:val="es-ES"/>
+        </w:rPr>
+        <w:t>[NOTE] Siempre es posible montar el instrumento sin la necesidad de una marca sobre el suelo.</w:t>
+      </w:r>
+    </w:p>
+    <w:p>
+      <w:pPr>
+        <w:rPr>
+          <w:rFonts w:cs="Arial"/>
+          <w:szCs w:val="24"/>
+          <w:lang w:val="es-ES"/>
+        </w:rPr>
+      </w:pPr>
+    </w:p>
+    <w:p>
+      <w:pPr>
+        <w:rPr>
+          <w:rFonts w:cs="Arial"/>
+          <w:szCs w:val="24"/>
+          <w:lang w:val="es-ES"/>
+        </w:rPr>
+      </w:pPr>
+      <w:r>
+        <w:rPr>
+          <w:rFonts w:cs="Arial"/>
+          <w:szCs w:val="24"/>
+          <w:lang w:val="es-ES"/>
+        </w:rPr>
+        <w:t>[NOTE] Los datos escaneados son corregidos por un compensador de eje dual, cuando el compensador de eje dual es activado.</w:t>
+      </w:r>
+    </w:p>
+    <w:p>
+      <w:pPr>
+        <w:rPr>
+          <w:rFonts w:cs="Arial"/>
+          <w:szCs w:val="24"/>
+          <w:lang w:val="es-ES"/>
+        </w:rPr>
+      </w:pPr>
+    </w:p>
+    <w:p>
+      <w:pPr>
+        <w:rPr>
+          <w:rFonts w:cs="Arial"/>
+          <w:szCs w:val="24"/>
+          <w:lang w:val="es-ES"/>
+        </w:rPr>
+      </w:pPr>
+      <w:r>
+        <w:rPr>
+          <w:rFonts w:cs="Arial"/>
+          <w:szCs w:val="24"/>
+          <w:lang w:val="es-ES"/>
+        </w:rPr>
+        <w:t>[NOTE]</w:t>
+      </w:r>
+    </w:p>
+    <w:p>
+      <w:pPr>
+        <w:pStyle w:val="Prrafodelista"/>
+        <w:numPr>
+          <w:ilvl w:val="0"/>
+          <w:numId w:val="5"/>
+        </w:numPr>
+        <w:rPr>
+          <w:rFonts w:cs="Arial"/>
+          <w:szCs w:val="24"/>
+          <w:lang w:val="es-ES"/>
+        </w:rPr>
+      </w:pPr>
+      <w:r>
+        <w:rPr>
+          <w:rFonts w:cs="Arial"/>
+          <w:szCs w:val="24"/>
+          <w:lang w:val="es-ES"/>
+        </w:rPr>
+        <w:t>El puntero laser descrito en este tema está ubicado en el eje vertical del instrumento. Proyecta un punto rojo en el suelo, haciendo más fácil la tarea de centrar el instrumento.</w:t>
+      </w:r>
+    </w:p>
+    <w:p>
+      <w:pPr>
+        <w:pStyle w:val="Prrafodelista"/>
+        <w:numPr>
+          <w:ilvl w:val="0"/>
+          <w:numId w:val="5"/>
+        </w:numPr>
+        <w:rPr>
+          <w:rFonts w:cs="Arial"/>
+          <w:szCs w:val="24"/>
+          <w:lang w:val="es-ES"/>
+        </w:rPr>
+      </w:pPr>
+      <w:r>
+        <w:rPr>
+          <w:rFonts w:cs="Arial"/>
+          <w:szCs w:val="24"/>
+          <w:lang w:val="es-ES"/>
+        </w:rPr>
+        <w:t>El puntero láser no puede ser usado en conjunto con la base triangular equipada</w:t>
+      </w:r>
+      <w:r>
+        <w:rPr>
+          <w:rFonts w:cs="Arial"/>
+          <w:szCs w:val="24"/>
+          <w:lang w:val="es-ES"/>
+        </w:rPr>
+        <w:t>.</w:t>
+      </w:r>
+    </w:p>
+    <w:p>
+      <w:pPr>
+        <w:rPr>
+          <w:rFonts w:cs="Arial"/>
+          <w:szCs w:val="24"/>
+          <w:lang w:val="es-ES"/>
+        </w:rPr>
+      </w:pPr>
+    </w:p>
+    <w:p>
+      <w:pPr>
+        <w:rPr>
+          <w:rFonts w:cs="Arial"/>
+          <w:b/>
+          <w:bCs/>
+          <w:szCs w:val="24"/>
+          <w:lang w:val="es-ES"/>
+        </w:rPr>
+      </w:pPr>
+      <w:r>
+        <w:rPr>
+          <w:rFonts w:cs="Arial"/>
+          <w:b/>
+          <w:bCs/>
+          <w:szCs w:val="24"/>
+          <w:lang w:val="es-ES"/>
+        </w:rPr>
+        <w:t>Montaje paso a paso</w:t>
+      </w:r>
+    </w:p>
+    <w:p>
+      <w:pPr>
+        <w:rPr>
+          <w:rFonts w:cs="Arial"/>
+          <w:szCs w:val="24"/>
+          <w:lang w:val="es-ES"/>
+        </w:rPr>
+      </w:pPr>
+      <w:r>
+        <w:rPr>
+          <w:noProof/>
+        </w:rPr>
+        <w:lastRenderedPageBreak/>
+        <w:drawing>
+          <wp:inline distT="0" distB="0" distL="0" distR="0" wp14:anchorId="322DF537" wp14:editId="6B302AD7">
+            <wp:extent cx="5400040" cy="3389630"/>
+            <wp:effectExtent l="0" t="0" r="0" b="1270"/>
+            <wp:docPr id="1535563331" name="Imagen 1"/>
+            <wp:cNvGraphicFramePr>
+              <a:graphicFrameLocks xmlns:a="http://schemas.openxmlformats.org/drawingml/2006/main" noChangeAspect="1"/>
+            </wp:cNvGraphicFramePr>
+            <a:graphic xmlns:a="http://schemas.openxmlformats.org/drawingml/2006/main">
+              <a:graphicData uri="http://schemas.openxmlformats.org/drawingml/2006/picture">
+                <pic:pic xmlns:pic="http://schemas.openxmlformats.org/drawingml/2006/picture">
+                  <pic:nvPicPr>
+                    <pic:cNvPr id="1535563331" name=""/>
+                    <pic:cNvPicPr/>
+                  </pic:nvPicPr>
+                  <pic:blipFill>
+                    <a:blip r:embed="rId31"/>
+                    <a:stretch>
+                      <a:fillRect/>
+                    </a:stretch>
+                  </pic:blipFill>
+                  <pic:spPr>
+                    <a:xfrm>
+                      <a:off x="0" y="0"/>
+                      <a:ext cx="5400040" cy="3389630"/>
+                    </a:xfrm>
+                    <a:prstGeom prst="rect">
+                      <a:avLst/>
+                    </a:prstGeom>
+                  </pic:spPr>
+                </pic:pic>
+              </a:graphicData>
+            </a:graphic>
+          </wp:inline>
+        </w:drawing>
+      </w:r>
+    </w:p>
+    <w:p>
+      <w:pPr>
+        <w:rPr>
+          <w:rFonts w:cs="Arial"/>
+          <w:szCs w:val="24"/>
+          <w:lang w:val="es-ES"/>
+        </w:rPr>
+      </w:pPr>
+    </w:p>
+    <w:p>
+      <w:pPr>
+        <w:rPr>
+          <w:rFonts w:cs="Arial"/>
+          <w:szCs w:val="24"/>
+          <w:lang w:val="es-ES"/>
+        </w:rPr>
+      </w:pPr>
+      <w:r>
+        <w:rPr>
+          <w:rFonts w:cs="Arial"/>
+          <w:szCs w:val="24"/>
+          <w:lang w:val="es-ES"/>
+        </w:rPr>
+        <w:t>[WARN] Resguarde el instrumento de la luz directa del sol y evite temperaturas oscilantes alrededor del instrumento.</w:t>
+      </w:r>
+    </w:p>
+    <w:p>
+      <w:pPr>
+        <w:rPr>
+          <w:rFonts w:cs="Arial"/>
+          <w:szCs w:val="24"/>
+          <w:lang w:val="es-ES"/>
+        </w:rPr>
+      </w:pPr>
+    </w:p>
+    <w:p>
+      <w:pPr>
+        <w:pStyle w:val="Prrafodelista"/>
+        <w:numPr>
+          <w:ilvl w:val="0"/>
+          <w:numId w:val="21"/>
+        </w:numPr>
+        <w:rPr>
+          <w:rFonts w:cs="Arial"/>
+          <w:szCs w:val="24"/>
+          <w:lang w:val="es-ES"/>
+        </w:rPr>
+      </w:pPr>
+      <w:r>
+        <w:rPr>
+          <w:rFonts w:cs="Arial"/>
+          <w:szCs w:val="24"/>
+          <w:lang w:val="es-ES"/>
+        </w:rPr>
+        <w:t>Extienda las patas del trípode para obtener una postura de trabajo cómoda (a). Posicione el trípode aproximadamente sobre la marca del láser en el suelo, centrando lo más que se pueda (b)</w:t>
+      </w:r>
+    </w:p>
+    <w:p>
+      <w:pPr>
+        <w:pStyle w:val="Prrafodelista"/>
+        <w:numPr>
+          <w:ilvl w:val="0"/>
+          <w:numId w:val="21"/>
+        </w:numPr>
+        <w:rPr>
+          <w:rFonts w:cs="Arial"/>
+          <w:szCs w:val="24"/>
+          <w:lang w:val="es-ES"/>
+        </w:rPr>
+      </w:pPr>
+      <w:r>
+        <w:rPr>
+          <w:rFonts w:cs="Arial"/>
+          <w:szCs w:val="24"/>
+          <w:lang w:val="es-ES"/>
+        </w:rPr>
+        <w:t>Coloque la base triangular en el trípode (c) y asegúrelo con el tornillo fijador central (d)</w:t>
+      </w:r>
+    </w:p>
+    <w:p>
+      <w:pPr>
+        <w:pStyle w:val="Prrafodelista"/>
+        <w:numPr>
+          <w:ilvl w:val="0"/>
+          <w:numId w:val="21"/>
+        </w:numPr>
+        <w:rPr>
+          <w:rFonts w:cs="Arial"/>
+          <w:szCs w:val="24"/>
+          <w:lang w:val="es-ES"/>
+        </w:rPr>
+      </w:pPr>
+      <w:r>
+        <w:rPr>
+          <w:rFonts w:cs="Arial"/>
+          <w:szCs w:val="24"/>
+          <w:lang w:val="es-ES"/>
+        </w:rPr>
+        <w:t>Coloque el instrumento en la base triangular (e) y asegúrelo con la perilla de la base</w:t>
+      </w:r>
+    </w:p>
+    <w:p>
+      <w:pPr>
+        <w:pStyle w:val="Prrafodelista"/>
+        <w:numPr>
+          <w:ilvl w:val="0"/>
+          <w:numId w:val="21"/>
+        </w:numPr>
+        <w:rPr>
+          <w:rFonts w:cs="Arial"/>
+          <w:szCs w:val="24"/>
+          <w:lang w:val="es-ES"/>
+        </w:rPr>
+      </w:pPr>
+      <w:r>
+        <w:rPr>
+          <w:rFonts w:cs="Arial"/>
+          <w:szCs w:val="24"/>
+          <w:lang w:val="es-ES"/>
+        </w:rPr>
+        <w:t xml:space="preserve">Encienda el instrumento presionando el botón ON / OFF (f). Diríjase a </w:t>
+      </w:r>
+      <w:proofErr w:type="spellStart"/>
+      <w:r>
+        <w:rPr>
+          <w:rFonts w:cs="Arial"/>
+          <w:b/>
+          <w:bCs/>
+          <w:szCs w:val="24"/>
+          <w:lang w:val="es-ES"/>
+        </w:rPr>
+        <w:t>Level</w:t>
+      </w:r>
+      <w:proofErr w:type="spellEnd"/>
+      <w:r>
+        <w:rPr>
+          <w:rFonts w:cs="Arial"/>
+          <w:szCs w:val="24"/>
+          <w:lang w:val="es-ES"/>
+        </w:rPr>
+        <w:t xml:space="preserve">, </w:t>
+      </w:r>
+      <w:r>
+        <w:rPr>
+          <w:rFonts w:cs="Arial"/>
+          <w:b/>
+          <w:bCs/>
+          <w:szCs w:val="24"/>
+          <w:lang w:val="es-ES"/>
+        </w:rPr>
+        <w:t xml:space="preserve">Laser </w:t>
+      </w:r>
+      <w:proofErr w:type="spellStart"/>
+      <w:r>
+        <w:rPr>
+          <w:rFonts w:cs="Arial"/>
+          <w:b/>
+          <w:bCs/>
+          <w:szCs w:val="24"/>
+          <w:lang w:val="es-ES"/>
+        </w:rPr>
+        <w:t>Plummet</w:t>
+      </w:r>
+      <w:proofErr w:type="spellEnd"/>
+      <w:r>
+        <w:rPr>
+          <w:rFonts w:cs="Arial"/>
+          <w:szCs w:val="24"/>
+          <w:lang w:val="es-ES"/>
+        </w:rPr>
+        <w:t xml:space="preserve"> y active el puntero láser (g)</w:t>
+      </w:r>
+    </w:p>
+    <w:p>
+      <w:pPr>
+        <w:pStyle w:val="Prrafodelista"/>
+        <w:numPr>
+          <w:ilvl w:val="0"/>
+          <w:numId w:val="21"/>
+        </w:numPr>
+        <w:rPr>
+          <w:rFonts w:cs="Arial"/>
+          <w:szCs w:val="24"/>
+          <w:lang w:val="es-ES"/>
+        </w:rPr>
+      </w:pPr>
+      <w:r>
+        <w:rPr>
+          <w:rFonts w:cs="Arial"/>
+          <w:szCs w:val="24"/>
+          <w:lang w:val="es-ES"/>
+        </w:rPr>
+        <w:t>Mueva las patas del trípode (a) y use los tornillos de la base triangular (h) para centrar el puntero (i) sobre el punto del suelo</w:t>
+      </w:r>
+    </w:p>
+    <w:p>
+      <w:pPr>
+        <w:pStyle w:val="Prrafodelista"/>
+        <w:numPr>
+          <w:ilvl w:val="0"/>
+          <w:numId w:val="21"/>
+        </w:numPr>
+        <w:rPr>
+          <w:rFonts w:cs="Arial"/>
+          <w:szCs w:val="24"/>
+          <w:lang w:val="es-ES"/>
+        </w:rPr>
+      </w:pPr>
+      <w:r>
+        <w:rPr>
+          <w:rFonts w:cs="Arial"/>
+          <w:szCs w:val="24"/>
+          <w:lang w:val="es-ES"/>
+        </w:rPr>
+        <w:t>Ajuste las patas del trípode (j) para nivelar el nivel circular (k)</w:t>
+      </w:r>
+    </w:p>
+    <w:p>
+      <w:pPr>
+        <w:pStyle w:val="Prrafodelista"/>
+        <w:numPr>
+          <w:ilvl w:val="0"/>
+          <w:numId w:val="21"/>
+        </w:numPr>
+        <w:rPr>
+          <w:rFonts w:cs="Arial"/>
+          <w:szCs w:val="24"/>
+          <w:lang w:val="es-ES"/>
+        </w:rPr>
+      </w:pPr>
+      <w:r>
+        <w:rPr>
+          <w:rFonts w:cs="Arial"/>
+          <w:szCs w:val="24"/>
+          <w:lang w:val="es-ES"/>
+        </w:rPr>
+        <w:t>Usando el nivel electrónico (</w:t>
+      </w:r>
+      <w:proofErr w:type="spellStart"/>
+      <w:r>
+        <w:rPr>
+          <w:rFonts w:cs="Arial"/>
+          <w:b/>
+          <w:bCs/>
+          <w:szCs w:val="24"/>
+          <w:lang w:val="es-ES"/>
+        </w:rPr>
+        <w:t>Level</w:t>
+      </w:r>
+      <w:proofErr w:type="spellEnd"/>
+      <w:r>
+        <w:rPr>
+          <w:rFonts w:cs="Arial"/>
+          <w:szCs w:val="24"/>
+          <w:lang w:val="es-ES"/>
+        </w:rPr>
+        <w:t>) gire los tornillos de la base triangular</w:t>
+      </w:r>
+      <w:r>
+        <w:rPr>
+          <w:rFonts w:cs="Arial"/>
+          <w:szCs w:val="24"/>
+          <w:lang w:val="es-ES"/>
+        </w:rPr>
+        <w:t xml:space="preserve"> (h) para nivelar con mayor precisión el instrumento</w:t>
+      </w:r>
+    </w:p>
+    <w:p>
+      <w:pPr>
+        <w:pStyle w:val="Prrafodelista"/>
+        <w:numPr>
+          <w:ilvl w:val="0"/>
+          <w:numId w:val="21"/>
+        </w:numPr>
+        <w:rPr>
+          <w:rFonts w:cs="Arial"/>
+          <w:szCs w:val="24"/>
+          <w:lang w:val="es-ES"/>
+        </w:rPr>
+      </w:pPr>
+      <w:r>
+        <w:rPr>
+          <w:rFonts w:cs="Arial"/>
+          <w:szCs w:val="24"/>
+          <w:lang w:val="es-ES"/>
+        </w:rPr>
+        <w:t>Centre el instrumento con precisión sobre el punto del suelo (i) moviendo la base triangular sobre el plato del trípode.</w:t>
+      </w:r>
+    </w:p>
+    <w:p>
+      <w:pPr>
+        <w:pStyle w:val="Prrafodelista"/>
+        <w:numPr>
+          <w:ilvl w:val="0"/>
+          <w:numId w:val="21"/>
+        </w:numPr>
+        <w:rPr>
+          <w:rFonts w:cs="Arial"/>
+          <w:szCs w:val="24"/>
+          <w:lang w:val="es-ES"/>
+        </w:rPr>
+      </w:pPr>
+      <w:r>
+        <w:rPr>
+          <w:rFonts w:cs="Arial"/>
+          <w:szCs w:val="24"/>
+          <w:lang w:val="es-ES"/>
+        </w:rPr>
+        <w:t>Repita los pasos 7 y 8 hasta obtener la exactitud requerida.</w:t>
+      </w:r>
+    </w:p>
+    <w:p>
+      <w:pPr>
+        <w:rPr>
+          <w:rFonts w:cs="Arial"/>
           <w:szCs w:val="24"/>
           <w:lang w:val="es-ES"/>
         </w:rPr>
@@ -10623,6 +11340,166 @@
       <w:pPr>
         <w:rPr>
           <w:rFonts w:cs="Arial"/>
+          <w:b/>
+          <w:bCs/>
+          <w:szCs w:val="24"/>
+          <w:lang w:val="es-ES"/>
+        </w:rPr>
+      </w:pPr>
+      <w:r>
+        <w:rPr>
+          <w:rFonts w:cs="Arial"/>
+          <w:b/>
+          <w:bCs/>
+          <w:szCs w:val="24"/>
+          <w:lang w:val="es-ES"/>
+        </w:rPr>
+        <w:lastRenderedPageBreak/>
+        <w:t>Altura de medición</w:t>
+      </w:r>
+    </w:p>
+    <w:p>
+      <w:pPr>
+        <w:rPr>
+          <w:rFonts w:cs="Arial"/>
+          <w:szCs w:val="24"/>
+          <w:lang w:val="es-ES"/>
+        </w:rPr>
+      </w:pPr>
+      <w:r>
+        <w:rPr>
+          <w:noProof/>
+        </w:rPr>
+        <w:drawing>
+          <wp:inline distT="0" distB="0" distL="0" distR="0" wp14:anchorId="0798809A" wp14:editId="7A00A5F8">
+            <wp:extent cx="5400040" cy="7247255"/>
+            <wp:effectExtent l="0" t="0" r="0" b="0"/>
+            <wp:docPr id="876838190" name="Imagen 1"/>
+            <wp:cNvGraphicFramePr>
+              <a:graphicFrameLocks xmlns:a="http://schemas.openxmlformats.org/drawingml/2006/main" noChangeAspect="1"/>
+            </wp:cNvGraphicFramePr>
+            <a:graphic xmlns:a="http://schemas.openxmlformats.org/drawingml/2006/main">
+              <a:graphicData uri="http://schemas.openxmlformats.org/drawingml/2006/picture">
+                <pic:pic xmlns:pic="http://schemas.openxmlformats.org/drawingml/2006/picture">
+                  <pic:nvPicPr>
+                    <pic:cNvPr id="876838190" name=""/>
+                    <pic:cNvPicPr/>
+                  </pic:nvPicPr>
+                  <pic:blipFill>
+                    <a:blip r:embed="rId32"/>
+                    <a:stretch>
+                      <a:fillRect/>
+                    </a:stretch>
+                  </pic:blipFill>
+                  <pic:spPr>
+                    <a:xfrm>
+                      <a:off x="0" y="0"/>
+                      <a:ext cx="5400040" cy="7247255"/>
+                    </a:xfrm>
+                    <a:prstGeom prst="rect">
+                      <a:avLst/>
+                    </a:prstGeom>
+                  </pic:spPr>
+                </pic:pic>
+              </a:graphicData>
+            </a:graphic>
+          </wp:inline>
+        </w:drawing>
+      </w:r>
+    </w:p>
+    <w:p>
+      <w:pPr>
+        <w:rPr>
+          <w:rFonts w:cs="Arial"/>
+          <w:szCs w:val="24"/>
+          <w:lang w:val="es-ES"/>
+        </w:rPr>
+      </w:pPr>
+    </w:p>
+    <w:p>
+      <w:pPr>
+        <w:rPr>
+          <w:rFonts w:cs="Arial"/>
+          <w:szCs w:val="24"/>
+          <w:lang w:val="es-ES"/>
+        </w:rPr>
+      </w:pPr>
+      <w:r>
+        <w:rPr>
+          <w:rFonts w:cs="Arial"/>
+          <w:szCs w:val="24"/>
+          <w:lang w:val="es-ES"/>
+        </w:rPr>
+        <w:t xml:space="preserve">Para obtener una medición exacta, sostenga el final de una cinta de medición con el pie </w:t>
+      </w:r>
+    </w:p>
+    <w:p>
+      <w:pPr>
+        <w:rPr>
+          <w:rFonts w:cs="Arial"/>
+          <w:szCs w:val="24"/>
+          <w:lang w:val="es-ES"/>
+        </w:rPr>
+      </w:pPr>
+    </w:p>
+    <w:p>
+      <w:pPr>
+        <w:rPr>
+          <w:rFonts w:cs="Arial"/>
+          <w:szCs w:val="24"/>
+          <w:lang w:val="es-ES"/>
+        </w:rPr>
+      </w:pPr>
+    </w:p>
+    <w:p>
+      <w:pPr>
+        <w:rPr>
+          <w:rFonts w:cs="Arial"/>
+          <w:szCs w:val="24"/>
+          <w:lang w:val="es-ES"/>
+        </w:rPr>
+      </w:pPr>
+    </w:p>
+    <w:p>
+      <w:pPr>
+        <w:rPr>
+          <w:rFonts w:cs="Arial"/>
+          <w:szCs w:val="24"/>
+          <w:lang w:val="es-ES"/>
+        </w:rPr>
+      </w:pPr>
+    </w:p>
+    <w:p>
+      <w:pPr>
+        <w:rPr>
+          <w:rFonts w:cs="Arial"/>
+          <w:szCs w:val="24"/>
+          <w:lang w:val="es-ES"/>
+        </w:rPr>
+      </w:pPr>
+    </w:p>
+    <w:p>
+      <w:pPr>
+        <w:rPr>
+          <w:rFonts w:cs="Arial"/>
+          <w:szCs w:val="24"/>
+          <w:lang w:val="es-ES"/>
+        </w:rPr>
+      </w:pPr>
+    </w:p>
+    <w:p>
+      <w:pPr>
+        <w:rPr>
+          <w:rFonts w:cs="Arial"/>
+          <w:szCs w:val="24"/>
+          <w:lang w:val="es-ES"/>
+        </w:rPr>
+      </w:pPr>
+    </w:p>
+    <w:p>
+      <w:pPr>
+        <w:rPr>
+          <w:rFonts w:cs="Arial"/>
           <w:szCs w:val="24"/>
           <w:lang w:val="es-ES"/>
         </w:rPr>
@@ -10876,6 +11753,7 @@
         <w:rPr>
           <w:lang w:val="es-ES"/>
         </w:rPr>
+        <w:lastRenderedPageBreak/>
         <w:t>3.6 Escaneo</w:t>
       </w:r>
       <w:bookmarkEnd w:id="23"/>
@@ -10954,7 +11832,6 @@
       </w:pPr>
       <w:bookmarkStart w:id="27" w:name="_Toc211877797"/>
       <w:r>
-        <w:lastRenderedPageBreak/>
         <w:t>3.6.4 Perfil de escaneo</w:t>
       </w:r>
       <w:bookmarkEnd w:id="27"/>
@@ -11177,6 +12054,7 @@
         <w:rPr>
           <w:lang w:val="es-ES"/>
         </w:rPr>
+        <w:lastRenderedPageBreak/>
         <w:t>3.12 Conexiones</w:t>
       </w:r>
       <w:bookmarkEnd w:id="36"/>
@@ -11538,7 +12416,6 @@
         <w:rPr>
           <w:lang w:val="es-ES"/>
         </w:rPr>
-        <w:lastRenderedPageBreak/>
         <w:t>5.5 Procedimiento de limpieza de la pantalla</w:t>
       </w:r>
       <w:bookmarkEnd w:id="47"/>
@@ -13159,6 +14036,95 @@
     </w:lvl>
   </w:abstractNum>
   <w:abstractNum w:abstractNumId="12" w15:restartNumberingAfterBreak="0">
+    <w:nsid w:val="55C241AA"/>
+    <w:multiLevelType w:val="hybridMultilevel"/>
+    <w:tmpl w:val="70BA3218"/>
+    <w:lvl w:ilvl="0" w:tplc="0C0A000F">
+      <w:start w:val="1"/>
+      <w:numFmt w:val="decimal"/>
+      <w:lvlText w:val="%1."/>
+      <w:lvlJc w:val="left"/>
+      <w:pPr>
+        <w:ind w:left="720" w:hanging="360"/>
+      </w:pPr>
+      <w:rPr>
+        <w:rFonts w:hint="default"/>
+      </w:rPr>
+    </w:lvl>
+    <w:lvl w:ilvl="1" w:tplc="0C0A0019" w:tentative="1">
+      <w:start w:val="1"/>
+      <w:numFmt w:val="lowerLetter"/>
+      <w:lvlText w:val="%2."/>
+      <w:lvlJc w:val="left"/>
+      <w:pPr>
+        <w:ind w:left="1440" w:hanging="360"/>
+      </w:pPr>
+    </w:lvl>
+    <w:lvl w:ilvl="2" w:tplc="0C0A001B" w:tentative="1">
+      <w:start w:val="1"/>
+      <w:numFmt w:val="lowerRoman"/>
+      <w:lvlText w:val="%3."/>
+      <w:lvlJc w:val="right"/>
+      <w:pPr>
+        <w:ind w:left="2160" w:hanging="180"/>
+      </w:pPr>
+    </w:lvl>
+    <w:lvl w:ilvl="3" w:tplc="0C0A000F" w:tentative="1">
+      <w:start w:val="1"/>
+      <w:numFmt w:val="decimal"/>
+      <w:lvlText w:val="%4."/>
+      <w:lvlJc w:val="left"/>
+      <w:pPr>
+        <w:ind w:left="2880" w:hanging="360"/>
+      </w:pPr>
+    </w:lvl>
+    <w:lvl w:ilvl="4" w:tplc="0C0A0019" w:tentative="1">
+      <w:start w:val="1"/>
+      <w:numFmt w:val="lowerLetter"/>
+      <w:lvlText w:val="%5."/>
+      <w:lvlJc w:val="left"/>
+      <w:pPr>
+        <w:ind w:left="3600" w:hanging="360"/>
+      </w:pPr>
+    </w:lvl>
+    <w:lvl w:ilvl="5" w:tplc="0C0A001B" w:tentative="1">
+      <w:start w:val="1"/>
+      <w:numFmt w:val="lowerRoman"/>
+      <w:lvlText w:val="%6."/>
+      <w:lvlJc w:val="right"/>
+      <w:pPr>
+        <w:ind w:left="4320" w:hanging="180"/>
+      </w:pPr>
+    </w:lvl>
+    <w:lvl w:ilvl="6" w:tplc="0C0A000F" w:tentative="1">
+      <w:start w:val="1"/>
+      <w:numFmt w:val="decimal"/>
+      <w:lvlText w:val="%7."/>
+      <w:lvlJc w:val="left"/>
+      <w:pPr>
+        <w:ind w:left="5040" w:hanging="360"/>
+      </w:pPr>
+    </w:lvl>
+    <w:lvl w:ilvl="7" w:tplc="0C0A0019" w:tentative="1">
+      <w:start w:val="1"/>
+      <w:numFmt w:val="lowerLetter"/>
+      <w:lvlText w:val="%8."/>
+      <w:lvlJc w:val="left"/>
+      <w:pPr>
+        <w:ind w:left="5760" w:hanging="360"/>
+      </w:pPr>
+    </w:lvl>
+    <w:lvl w:ilvl="8" w:tplc="0C0A001B" w:tentative="1">
+      <w:start w:val="1"/>
+      <w:numFmt w:val="lowerRoman"/>
+      <w:lvlText w:val="%9."/>
+      <w:lvlJc w:val="right"/>
+      <w:pPr>
+        <w:ind w:left="6480" w:hanging="180"/>
+      </w:pPr>
+    </w:lvl>
+  </w:abstractNum>
+  <w:abstractNum w:abstractNumId="13" w15:restartNumberingAfterBreak="0">
     <w:nsid w:val="5D247504"/>
     <w:multiLevelType w:val="hybridMultilevel"/>
     <w:tmpl w:val="F1FE3986"/>
@@ -13271,7 +14237,7 @@
       </w:rPr>
     </w:lvl>
   </w:abstractNum>
-  <w:abstractNum w:abstractNumId="13" w15:restartNumberingAfterBreak="0">
+  <w:abstractNum w:abstractNumId="14" w15:restartNumberingAfterBreak="0">
     <w:nsid w:val="5E1C12D8"/>
     <w:multiLevelType w:val="hybridMultilevel"/>
     <w:tmpl w:val="4CCA7192"/>
@@ -13357,7 +14323,7 @@
       </w:pPr>
     </w:lvl>
   </w:abstractNum>
-  <w:abstractNum w:abstractNumId="14" w15:restartNumberingAfterBreak="0">
+  <w:abstractNum w:abstractNumId="15" w15:restartNumberingAfterBreak="0">
     <w:nsid w:val="61793377"/>
     <w:multiLevelType w:val="hybridMultilevel"/>
     <w:tmpl w:val="0FDE0692"/>
@@ -13443,7 +14409,7 @@
       </w:pPr>
     </w:lvl>
   </w:abstractNum>
-  <w:abstractNum w:abstractNumId="15" w15:restartNumberingAfterBreak="0">
+  <w:abstractNum w:abstractNumId="16" w15:restartNumberingAfterBreak="0">
     <w:nsid w:val="61873B2D"/>
     <w:multiLevelType w:val="hybridMultilevel"/>
     <w:tmpl w:val="6066B46A"/>
@@ -13532,7 +14498,7 @@
       </w:pPr>
     </w:lvl>
   </w:abstractNum>
-  <w:abstractNum w:abstractNumId="16" w15:restartNumberingAfterBreak="0">
+  <w:abstractNum w:abstractNumId="17" w15:restartNumberingAfterBreak="0">
     <w:nsid w:val="692328A1"/>
     <w:multiLevelType w:val="hybridMultilevel"/>
     <w:tmpl w:val="23F264F2"/>
@@ -13621,7 +14587,7 @@
       </w:pPr>
     </w:lvl>
   </w:abstractNum>
-  <w:abstractNum w:abstractNumId="17" w15:restartNumberingAfterBreak="0">
+  <w:abstractNum w:abstractNumId="18" w15:restartNumberingAfterBreak="0">
     <w:nsid w:val="6FBE257F"/>
     <w:multiLevelType w:val="hybridMultilevel"/>
     <w:tmpl w:val="584CB86C"/>
@@ -13707,7 +14673,7 @@
       </w:pPr>
     </w:lvl>
   </w:abstractNum>
-  <w:abstractNum w:abstractNumId="18" w15:restartNumberingAfterBreak="0">
+  <w:abstractNum w:abstractNumId="19" w15:restartNumberingAfterBreak="0">
     <w:nsid w:val="709D083D"/>
     <w:multiLevelType w:val="hybridMultilevel"/>
     <w:tmpl w:val="8B66574E"/>
@@ -13796,7 +14762,7 @@
       </w:pPr>
     </w:lvl>
   </w:abstractNum>
-  <w:abstractNum w:abstractNumId="19" w15:restartNumberingAfterBreak="0">
+  <w:abstractNum w:abstractNumId="20" w15:restartNumberingAfterBreak="0">
     <w:nsid w:val="7EE32720"/>
     <w:multiLevelType w:val="hybridMultilevel"/>
     <w:tmpl w:val="B0BED8DC"/>
@@ -13886,10 +14852,10 @@
     </w:lvl>
   </w:abstractNum>
   <w:num w:numId="1" w16cid:durableId="780105797">
-    <w:abstractNumId w:val="19"/>
+    <w:abstractNumId w:val="20"/>
   </w:num>
   <w:num w:numId="2" w16cid:durableId="776799934">
-    <w:abstractNumId w:val="13"/>
+    <w:abstractNumId w:val="14"/>
   </w:num>
   <w:num w:numId="3" w16cid:durableId="868176274">
     <w:abstractNumId w:val="8"/>
@@ -13898,13 +14864,13 @@
     <w:abstractNumId w:val="2"/>
   </w:num>
   <w:num w:numId="5" w16cid:durableId="289673212">
-    <w:abstractNumId w:val="12"/>
+    <w:abstractNumId w:val="13"/>
   </w:num>
   <w:num w:numId="6" w16cid:durableId="1398356261">
     <w:abstractNumId w:val="6"/>
   </w:num>
   <w:num w:numId="7" w16cid:durableId="2073120338">
-    <w:abstractNumId w:val="14"/>
+    <w:abstractNumId w:val="15"/>
   </w:num>
   <w:num w:numId="8" w16cid:durableId="701445837">
     <w:abstractNumId w:val="4"/>
@@ -13916,16 +14882,16 @@
     <w:abstractNumId w:val="0"/>
   </w:num>
   <w:num w:numId="11" w16cid:durableId="2070417134">
-    <w:abstractNumId w:val="17"/>
+    <w:abstractNumId w:val="18"/>
   </w:num>
   <w:num w:numId="12" w16cid:durableId="1982076570">
-    <w:abstractNumId w:val="18"/>
+    <w:abstractNumId w:val="19"/>
   </w:num>
   <w:num w:numId="13" w16cid:durableId="2107146226">
-    <w:abstractNumId w:val="15"/>
+    <w:abstractNumId w:val="16"/>
   </w:num>
   <w:num w:numId="14" w16cid:durableId="1632125089">
-    <w:abstractNumId w:val="16"/>
+    <w:abstractNumId w:val="17"/>
   </w:num>
   <w:num w:numId="15" w16cid:durableId="961493581">
     <w:abstractNumId w:val="3"/>
@@ -13944,6 +14910,9 @@
   </w:num>
   <w:num w:numId="20" w16cid:durableId="2125997030">
     <w:abstractNumId w:val="9"/>
+  </w:num>
+  <w:num w:numId="21" w16cid:durableId="1711690104">
+    <w:abstractNumId w:val="12"/>
   </w:num>
 </w:numbering>
 </file>

--- a/ManualHDS7000.docx
+++ b/ManualHDS7000.docx
@@ -1,6 +1,6 @@
 
 <file path=word/document.xml><?xml version="1.0" encoding="utf-8"?>
-<w:document xmlns:wpc="http://schemas.microsoft.com/office/word/2010/wordprocessingCanvas" xmlns:cx="http://schemas.microsoft.com/office/drawing/2014/chartex" xmlns:cx1="http://schemas.microsoft.com/office/drawing/2015/9/8/chartex" xmlns:cx2="http://schemas.microsoft.com/office/drawing/2015/10/21/chartex" xmlns:cx3="http://schemas.microsoft.com/office/drawing/2016/5/9/chartex" xmlns:cx4="http://schemas.microsoft.com/office/drawing/2016/5/10/chartex" xmlns:cx5="http://schemas.microsoft.com/office/drawing/2016/5/11/chartex" xmlns:cx6="http://schemas.microsoft.com/office/drawing/2016/5/12/chartex" xmlns:cx7="http://schemas.microsoft.com/office/drawing/2016/5/13/chartex" xmlns:cx8="http://schemas.microsoft.com/office/drawing/2016/5/14/chartex" xmlns:mc="http://schemas.openxmlformats.org/markup-compatibility/2006" xmlns:aink="http://schemas.microsoft.com/office/drawing/2016/ink" xmlns:am3d="http://schemas.microsoft.com/office/drawing/2017/model3d" xmlns:o="urn:schemas-microsoft-com:office:office" xmlns:oel="http://schemas.microsoft.com/office/2019/extlst" xmlns:r="http://schemas.openxmlformats.org/officeDocument/2006/relationships" xmlns:m="http://schemas.openxmlformats.org/officeDocument/2006/math" xmlns:v="urn:schemas-microsoft-com:vml" xmlns:wp14="http://schemas.microsoft.com/office/word/2010/wordprocessingDrawing" xmlns:wp="http://schemas.openxmlformats.org/drawingml/2006/wordprocessingDrawing" xmlns:w10="urn:schemas-microsoft-com:office:word" xmlns:w="http://schemas.openxmlformats.org/wordprocessingml/2006/main" xmlns:w14="http://schemas.microsoft.com/office/word/2010/wordml" xmlns:w15="http://schemas.microsoft.com/office/word/2012/wordml" xmlns:w16cex="http://schemas.microsoft.com/office/word/2018/wordml/cex" xmlns:w16cid="http://schemas.microsoft.com/office/word/2016/wordml/cid" xmlns:w16="http://schemas.microsoft.com/office/word/2018/wordml" xmlns:w16du="http://schemas.microsoft.com/office/word/2023/wordml/word16du" xmlns:w16sdtdh="http://schemas.microsoft.com/office/word/2020/wordml/sdtdatahash" xmlns:w16sdtfl="http://schemas.microsoft.com/office/word/2024/wordml/sdtformatlock" xmlns:w16se="http://schemas.microsoft.com/office/word/2015/wordml/symex" xmlns:wpg="http://schemas.microsoft.com/office/word/2010/wordprocessingGroup" xmlns:wpi="http://schemas.microsoft.com/office/word/2010/wordprocessingInk" xmlns:wne="http://schemas.microsoft.com/office/word/2006/wordml" xmlns:wps="http://schemas.microsoft.com/office/word/2010/wordprocessingShape" mc:Ignorable="w14 w15 w16se w16cid w16 w16cex w16sdtdh w16sdtfl w16du wp14">
+<w:document xmlns:wpc="http://schemas.microsoft.com/office/word/2010/wordprocessingCanvas" xmlns:cx="http://schemas.microsoft.com/office/drawing/2014/chartex" xmlns:cx1="http://schemas.microsoft.com/office/drawing/2015/9/8/chartex" xmlns:mc="http://schemas.openxmlformats.org/markup-compatibility/2006" xmlns:o="urn:schemas-microsoft-com:office:office" xmlns:r="http://schemas.openxmlformats.org/officeDocument/2006/relationships" xmlns:m="http://schemas.openxmlformats.org/officeDocument/2006/math" xmlns:v="urn:schemas-microsoft-com:vml" xmlns:wp14="http://schemas.microsoft.com/office/word/2010/wordprocessingDrawing" xmlns:wp="http://schemas.openxmlformats.org/drawingml/2006/wordprocessingDrawing" xmlns:w10="urn:schemas-microsoft-com:office:word" xmlns:w="http://schemas.openxmlformats.org/wordprocessingml/2006/main" xmlns:w14="http://schemas.microsoft.com/office/word/2010/wordml" xmlns:w15="http://schemas.microsoft.com/office/word/2012/wordml" xmlns:w16se="http://schemas.microsoft.com/office/word/2015/wordml/symex" xmlns:wpg="http://schemas.microsoft.com/office/word/2010/wordprocessingGroup" xmlns:wpi="http://schemas.microsoft.com/office/word/2010/wordprocessingInk" xmlns:wne="http://schemas.microsoft.com/office/word/2006/wordml" xmlns:wps="http://schemas.microsoft.com/office/word/2010/wordprocessingShape" mc:Ignorable="w14 w15 w16se wp14">
   <w:body>
     <w:p>
       <w:pPr>
@@ -47,6 +47,7 @@
       <w:r>
         <w:rPr>
           <w:noProof/>
+          <w:lang w:val="en-US"/>
         </w:rPr>
         <w:drawing>
           <wp:inline distT="0" distB="0" distL="0" distR="0" wp14:anchorId="27645636" wp14:editId="4F4C2737">
@@ -4989,6 +4990,7 @@
       <w:r>
         <w:rPr>
           <w:noProof/>
+          <w:lang w:val="en-US"/>
         </w:rPr>
         <w:lastRenderedPageBreak/>
         <w:drawing>
@@ -5177,6 +5179,7 @@
       <w:r>
         <w:rPr>
           <w:noProof/>
+          <w:lang w:val="en-US"/>
         </w:rPr>
         <w:lastRenderedPageBreak/>
         <w:drawing>
@@ -5354,6 +5357,7 @@
       <w:r>
         <w:rPr>
           <w:noProof/>
+          <w:lang w:val="en-US"/>
         </w:rPr>
         <w:lastRenderedPageBreak/>
         <w:drawing>
@@ -5592,6 +5596,7 @@
       <w:r>
         <w:rPr>
           <w:noProof/>
+          <w:lang w:val="en-US"/>
         </w:rPr>
         <w:lastRenderedPageBreak/>
         <w:drawing>
@@ -6042,6 +6047,7 @@
       <w:r>
         <w:rPr>
           <w:noProof/>
+          <w:lang w:val="en-US"/>
         </w:rPr>
         <w:lastRenderedPageBreak/>
         <w:drawing>
@@ -6404,6 +6410,7 @@
       <w:r>
         <w:rPr>
           <w:noProof/>
+          <w:lang w:val="en-US"/>
         </w:rPr>
         <w:drawing>
           <wp:inline distT="0" distB="0" distL="0" distR="0" wp14:anchorId="18A22D5D" wp14:editId="2357036E">
@@ -6673,6 +6680,7 @@
       <w:r>
         <w:rPr>
           <w:noProof/>
+          <w:lang w:val="en-US"/>
         </w:rPr>
         <w:drawing>
           <wp:inline distT="0" distB="0" distL="0" distR="0" wp14:anchorId="6A82E396" wp14:editId="6D97E12D">
@@ -6845,6 +6853,7 @@
       <w:r>
         <w:rPr>
           <w:noProof/>
+          <w:lang w:val="en-US"/>
         </w:rPr>
         <w:lastRenderedPageBreak/>
         <w:drawing>
@@ -7000,6 +7009,7 @@
       <w:r>
         <w:rPr>
           <w:noProof/>
+          <w:lang w:val="en-US"/>
         </w:rPr>
         <w:drawing>
           <wp:inline distT="0" distB="0" distL="0" distR="0" wp14:anchorId="4E8B8FF7" wp14:editId="7A7780F7">
@@ -7188,6 +7198,7 @@
       <w:r>
         <w:rPr>
           <w:noProof/>
+          <w:lang w:val="en-US"/>
         </w:rPr>
         <w:drawing>
           <wp:inline distT="0" distB="0" distL="0" distR="0" wp14:anchorId="71AB8BB0" wp14:editId="7BC4A5CA">
@@ -7518,7 +7529,23 @@
           <w:rFonts w:cs="Arial"/>
           <w:szCs w:val="24"/>
         </w:rPr>
-        <w:t xml:space="preserve">Para baterías de Li-Ion, un solo ciclo de carga y descarga es suficiente. Se recomienda realizar el proceso cuando la capacidad de la batería indicada en el cargador o en un producto de Leica </w:t>
+        <w:t xml:space="preserve">Para baterías de Li-Ion, un solo ciclo de carga y descarga es suficiente. Se recomienda realizar el proceso cuando la capacidad de la batería indicada en el cargador o en un producto de </w:t>
+      </w:r>
+      <w:proofErr w:type="spellStart"/>
+      <w:r>
+        <w:rPr>
+          <w:rFonts w:cs="Arial"/>
+          <w:szCs w:val="24"/>
+        </w:rPr>
+        <w:t>Leica</w:t>
+      </w:r>
+      <w:proofErr w:type="spellEnd"/>
+      <w:r>
+        <w:rPr>
+          <w:rFonts w:cs="Arial"/>
+          <w:szCs w:val="24"/>
+        </w:rPr>
+        <w:t xml:space="preserve"> </w:t>
       </w:r>
       <w:proofErr w:type="spellStart"/>
       <w:r>
@@ -7574,7 +7601,23 @@
           <w:rFonts w:cs="Arial"/>
           <w:szCs w:val="24"/>
         </w:rPr>
-        <w:t xml:space="preserve">Es normal que la batería tenga un cambio de temperatura durante el ciclo de carga. Use los cargadores recomendados por Leica </w:t>
+        <w:t xml:space="preserve">Es normal que la batería tenga un cambio de temperatura durante el ciclo de carga. Use los cargadores recomendados por </w:t>
+      </w:r>
+      <w:proofErr w:type="spellStart"/>
+      <w:r>
+        <w:rPr>
+          <w:rFonts w:cs="Arial"/>
+          <w:szCs w:val="24"/>
+        </w:rPr>
+        <w:t>Leica</w:t>
+      </w:r>
+      <w:proofErr w:type="spellEnd"/>
+      <w:r>
+        <w:rPr>
+          <w:rFonts w:cs="Arial"/>
+          <w:szCs w:val="24"/>
+        </w:rPr>
+        <w:t xml:space="preserve"> </w:t>
       </w:r>
       <w:proofErr w:type="spellStart"/>
       <w:r>
@@ -7704,6 +7747,7 @@
       <w:r>
         <w:rPr>
           <w:noProof/>
+          <w:lang w:val="en-US"/>
         </w:rPr>
         <w:lastRenderedPageBreak/>
         <w:drawing>
@@ -7923,6 +7967,7 @@
       <w:r>
         <w:rPr>
           <w:noProof/>
+          <w:lang w:val="en-US"/>
         </w:rPr>
         <w:drawing>
           <wp:inline distT="0" distB="0" distL="0" distR="0" wp14:anchorId="726A99C0" wp14:editId="04AFFCCF">
@@ -8272,6 +8317,7 @@
       <w:r>
         <w:rPr>
           <w:noProof/>
+          <w:lang w:val="en-US"/>
         </w:rPr>
         <w:lastRenderedPageBreak/>
         <w:drawing>
@@ -8536,6 +8582,7 @@
       <w:r>
         <w:rPr>
           <w:noProof/>
+          <w:lang w:val="en-US"/>
         </w:rPr>
         <w:lastRenderedPageBreak/>
         <w:drawing>
@@ -8758,6 +8805,7 @@
       <w:r>
         <w:rPr>
           <w:noProof/>
+          <w:lang w:val="en-US"/>
         </w:rPr>
         <w:drawing>
           <wp:inline distT="0" distB="0" distL="0" distR="0" wp14:anchorId="1DF4B36D" wp14:editId="4F9421D5">
@@ -8805,6 +8853,7 @@
       <w:r>
         <w:rPr>
           <w:noProof/>
+          <w:lang w:val="en-US"/>
         </w:rPr>
         <w:drawing>
           <wp:inline distT="0" distB="0" distL="0" distR="0" wp14:anchorId="6F8AF5C4" wp14:editId="41035B50">
@@ -8878,6 +8927,7 @@
       <w:r>
         <w:rPr>
           <w:noProof/>
+          <w:lang w:val="en-US"/>
         </w:rPr>
         <w:drawing>
           <wp:inline distT="0" distB="0" distL="0" distR="0" wp14:anchorId="3C570DFB" wp14:editId="168832A7">
@@ -9025,7 +9075,25 @@
           <w:szCs w:val="24"/>
           <w:lang w:val="es-ES"/>
         </w:rPr>
-        <w:t xml:space="preserve">de Leica </w:t>
+        <w:t xml:space="preserve">de </w:t>
+      </w:r>
+      <w:proofErr w:type="spellStart"/>
+      <w:r>
+        <w:rPr>
+          <w:rFonts w:cs="Arial"/>
+          <w:szCs w:val="24"/>
+          <w:lang w:val="es-ES"/>
+        </w:rPr>
+        <w:t>Leica</w:t>
+      </w:r>
+      <w:proofErr w:type="spellEnd"/>
+      <w:r>
+        <w:rPr>
+          <w:rFonts w:cs="Arial"/>
+          <w:szCs w:val="24"/>
+          <w:lang w:val="es-ES"/>
+        </w:rPr>
+        <w:t xml:space="preserve"> </w:t>
       </w:r>
       <w:proofErr w:type="spellStart"/>
       <w:r>
@@ -9486,7 +9554,25 @@
           <w:szCs w:val="24"/>
           <w:lang w:val="es-ES"/>
         </w:rPr>
-        <w:t xml:space="preserve">-in de explorador de internet en Leica </w:t>
+        <w:t xml:space="preserve">-in de explorador de internet en </w:t>
+      </w:r>
+      <w:proofErr w:type="spellStart"/>
+      <w:r>
+        <w:rPr>
+          <w:rFonts w:cs="Arial"/>
+          <w:szCs w:val="24"/>
+          <w:lang w:val="es-ES"/>
+        </w:rPr>
+        <w:t>Leica</w:t>
+      </w:r>
+      <w:proofErr w:type="spellEnd"/>
+      <w:r>
+        <w:rPr>
+          <w:rFonts w:cs="Arial"/>
+          <w:szCs w:val="24"/>
+          <w:lang w:val="es-ES"/>
+        </w:rPr>
+        <w:t xml:space="preserve"> </w:t>
       </w:r>
       <w:proofErr w:type="spellStart"/>
       <w:r>
@@ -9751,7 +9837,25 @@
           <w:szCs w:val="24"/>
           <w:lang w:val="es-ES"/>
         </w:rPr>
-        <w:t xml:space="preserve"> tiene su propia documentación que puede ser descargada del sitio web de Leica </w:t>
+        <w:t xml:space="preserve"> tiene su propia documentación que puede ser descargada del sitio web de </w:t>
+      </w:r>
+      <w:proofErr w:type="spellStart"/>
+      <w:r>
+        <w:rPr>
+          <w:rFonts w:cs="Arial"/>
+          <w:szCs w:val="24"/>
+          <w:lang w:val="es-ES"/>
+        </w:rPr>
+        <w:t>Leica</w:t>
+      </w:r>
+      <w:proofErr w:type="spellEnd"/>
+      <w:r>
+        <w:rPr>
+          <w:rFonts w:cs="Arial"/>
+          <w:szCs w:val="24"/>
+          <w:lang w:val="es-ES"/>
+        </w:rPr>
+        <w:t xml:space="preserve"> </w:t>
       </w:r>
       <w:proofErr w:type="spellStart"/>
       <w:r>
@@ -9888,7 +9992,25 @@
           <w:szCs w:val="24"/>
           <w:lang w:val="es-ES"/>
         </w:rPr>
-        <w:t xml:space="preserve"> para MicroStation, </w:t>
+        <w:t xml:space="preserve"> para </w:t>
+      </w:r>
+      <w:proofErr w:type="spellStart"/>
+      <w:r>
+        <w:rPr>
+          <w:rFonts w:cs="Arial"/>
+          <w:szCs w:val="24"/>
+          <w:lang w:val="es-ES"/>
+        </w:rPr>
+        <w:t>MicroStation</w:t>
+      </w:r>
+      <w:proofErr w:type="spellEnd"/>
+      <w:r>
+        <w:rPr>
+          <w:rFonts w:cs="Arial"/>
+          <w:szCs w:val="24"/>
+          <w:lang w:val="es-ES"/>
+        </w:rPr>
+        <w:t xml:space="preserve">, </w:t>
       </w:r>
       <w:proofErr w:type="spellStart"/>
       <w:r>
@@ -10264,7 +10386,7 @@
           <w:rFonts w:cs="Arial"/>
           <w:noProof/>
           <w:szCs w:val="24"/>
-          <w:lang w:val="es-ES"/>
+          <w:lang w:val="en-US"/>
         </w:rPr>
         <mc:AlternateContent>
           <mc:Choice Requires="wps">
@@ -10331,7 +10453,7 @@
               </wp:anchor>
             </w:drawing>
           </mc:Choice>
-          <mc:Fallback>
+          <mc:Fallback xmlns:w16sdtfl="http://schemas.microsoft.com/office/word/2024/wordml/sdtformatlock" xmlns:w16sdtdh="http://schemas.microsoft.com/office/word/2020/wordml/sdtdatahash" xmlns:w16du="http://schemas.microsoft.com/office/word/2023/wordml/word16du" xmlns:w16="http://schemas.microsoft.com/office/word/2018/wordml" xmlns:w16cid="http://schemas.microsoft.com/office/word/2016/wordml/cid" xmlns:w16cex="http://schemas.microsoft.com/office/word/2018/wordml/cex" xmlns:oel="http://schemas.microsoft.com/office/2019/extlst" xmlns:am3d="http://schemas.microsoft.com/office/drawing/2017/model3d" xmlns:aink="http://schemas.microsoft.com/office/drawing/2016/ink" xmlns:cx8="http://schemas.microsoft.com/office/drawing/2016/5/14/chartex" xmlns:cx7="http://schemas.microsoft.com/office/drawing/2016/5/13/chartex" xmlns:cx6="http://schemas.microsoft.com/office/drawing/2016/5/12/chartex" xmlns:cx5="http://schemas.microsoft.com/office/drawing/2016/5/11/chartex" xmlns:cx4="http://schemas.microsoft.com/office/drawing/2016/5/10/chartex" xmlns:cx3="http://schemas.microsoft.com/office/drawing/2016/5/9/chartex" xmlns:cx2="http://schemas.microsoft.com/office/drawing/2015/10/21/chartex">
             <w:pict>
               <v:rect w14:anchorId="6AD9B463" id="Rectángulo 1" o:spid="_x0000_s1026" style="position:absolute;margin-left:-3.3pt;margin-top:20.2pt;width:6in;height:37.5pt;z-index:251659264;visibility:visible;mso-wrap-style:square;mso-wrap-distance-left:9pt;mso-wrap-distance-top:0;mso-wrap-distance-right:9pt;mso-wrap-distance-bottom:0;mso-position-horizontal:absolute;mso-position-horizontal-relative:text;mso-position-vertical:absolute;mso-position-vertical-relative:text;v-text-anchor:middle" o:gfxdata="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" filled="f" strokecolor="#ed7d31 [3205]">
                 <v:stroke joinstyle="round"/>
@@ -10442,6 +10564,7 @@
       <w:r>
         <w:rPr>
           <w:noProof/>
+          <w:lang w:val="en-US"/>
         </w:rPr>
         <w:lastRenderedPageBreak/>
         <w:drawing>
@@ -10960,6 +11083,7 @@
       <w:r>
         <w:rPr>
           <w:noProof/>
+          <w:lang w:val="en-US"/>
         </w:rPr>
         <w:lastRenderedPageBreak/>
         <w:drawing>
@@ -11369,6 +11493,7 @@
       <w:r>
         <w:rPr>
           <w:noProof/>
+          <w:lang w:val="en-US"/>
         </w:rPr>
         <w:drawing>
           <wp:inline distT="0" distB="0" distL="0" distR="0" wp14:anchorId="0798809A" wp14:editId="7A00A5F8">
@@ -11432,69 +11557,49 @@
         </w:rPr>
         <w:t xml:space="preserve">Para obtener una medición exacta, sostenga el final de una cinta de medición con el pie </w:t>
       </w:r>
-    </w:p>
-    <w:p>
-      <w:pPr>
-        <w:rPr>
-          <w:rFonts w:cs="Arial"/>
-          <w:szCs w:val="24"/>
-          <w:lang w:val="es-ES"/>
-        </w:rPr>
-      </w:pPr>
-    </w:p>
-    <w:p>
-      <w:pPr>
-        <w:rPr>
-          <w:rFonts w:cs="Arial"/>
-          <w:szCs w:val="24"/>
-          <w:lang w:val="es-ES"/>
-        </w:rPr>
-      </w:pPr>
-    </w:p>
-    <w:p>
-      <w:pPr>
-        <w:rPr>
-          <w:rFonts w:cs="Arial"/>
-          <w:szCs w:val="24"/>
-          <w:lang w:val="es-ES"/>
-        </w:rPr>
-      </w:pPr>
-    </w:p>
-    <w:p>
-      <w:pPr>
-        <w:rPr>
-          <w:rFonts w:cs="Arial"/>
-          <w:szCs w:val="24"/>
-          <w:lang w:val="es-ES"/>
-        </w:rPr>
-      </w:pPr>
-    </w:p>
-    <w:p>
-      <w:pPr>
-        <w:rPr>
-          <w:rFonts w:cs="Arial"/>
-          <w:szCs w:val="24"/>
-          <w:lang w:val="es-ES"/>
-        </w:rPr>
-      </w:pPr>
-    </w:p>
-    <w:p>
-      <w:pPr>
-        <w:rPr>
-          <w:rFonts w:cs="Arial"/>
-          <w:szCs w:val="24"/>
-          <w:lang w:val="es-ES"/>
-        </w:rPr>
-      </w:pPr>
-    </w:p>
-    <w:p>
-      <w:pPr>
-        <w:rPr>
-          <w:rFonts w:cs="Arial"/>
-          <w:szCs w:val="24"/>
-          <w:lang w:val="es-ES"/>
-        </w:rPr>
-      </w:pPr>
+      <w:r>
+        <w:rPr>
+          <w:rFonts w:cs="Arial"/>
+          <w:szCs w:val="24"/>
+          <w:lang w:val="es-ES"/>
+        </w:rPr>
+        <w:t xml:space="preserve">sobre la marca. Ahora expanda la cinta de medición y lea </w:t>
+      </w:r>
+      <w:r>
+        <w:rPr>
+          <w:rFonts w:cs="Arial"/>
+          <w:szCs w:val="24"/>
+          <w:lang w:val="es-ES"/>
+        </w:rPr>
+        <w:t>la altura fijándose en la línea inferior como se muestra en la imagen.</w:t>
+      </w:r>
+    </w:p>
+    <w:p>
+      <w:pPr>
+        <w:rPr>
+          <w:rFonts w:cs="Arial"/>
+          <w:szCs w:val="24"/>
+          <w:lang w:val="es-ES"/>
+        </w:rPr>
+      </w:pPr>
+    </w:p>
+    <w:p>
+      <w:pPr>
+        <w:rPr>
+          <w:rFonts w:cs="Arial"/>
+          <w:szCs w:val="24"/>
+          <w:lang w:val="es-ES"/>
+        </w:rPr>
+      </w:pPr>
+      <w:r>
+        <w:rPr>
+          <w:rFonts w:cs="Arial"/>
+          <w:szCs w:val="24"/>
+          <w:lang w:val="es-ES"/>
+        </w:rPr>
+        <w:lastRenderedPageBreak/>
+        <w:t>[NOTE] Use una medición 1:1, no utilice una cinta de medición a escala.</w:t>
+      </w:r>
     </w:p>
     <w:p>
       <w:pPr>
@@ -11526,19 +11631,247 @@
       <w:pPr>
         <w:rPr>
           <w:rFonts w:cs="Arial"/>
-          <w:szCs w:val="24"/>
-          <w:lang w:val="es-ES"/>
-        </w:rPr>
-      </w:pPr>
-    </w:p>
-    <w:p>
-      <w:pPr>
-        <w:rPr>
-          <w:rFonts w:cs="Arial"/>
-          <w:szCs w:val="24"/>
-          <w:lang w:val="es-ES"/>
-        </w:rPr>
-      </w:pPr>
+          <w:b/>
+          <w:szCs w:val="24"/>
+          <w:lang w:val="es-ES"/>
+        </w:rPr>
+      </w:pPr>
+      <w:r>
+        <w:rPr>
+          <w:rFonts w:cs="Arial"/>
+          <w:b/>
+          <w:szCs w:val="24"/>
+          <w:lang w:val="es-ES"/>
+        </w:rPr>
+        <w:t>Montaje del trípode sobre el carrito</w:t>
+      </w:r>
+    </w:p>
+    <w:p>
+      <w:pPr>
+        <w:rPr>
+          <w:rFonts w:cs="Arial"/>
+          <w:szCs w:val="24"/>
+          <w:lang w:val="es-ES"/>
+        </w:rPr>
+      </w:pPr>
+      <w:r>
+        <w:rPr>
+          <w:noProof/>
+          <w:lang w:val="en-US"/>
+        </w:rPr>
+        <w:lastRenderedPageBreak/>
+        <w:drawing>
+          <wp:inline distT="0" distB="0" distL="0" distR="0" wp14:anchorId="6CBB95BC" wp14:editId="476D9DE0">
+            <wp:extent cx="5400040" cy="7847330"/>
+            <wp:effectExtent l="0" t="0" r="0" b="1270"/>
+            <wp:docPr id="1" name="Imagen 1"/>
+            <wp:cNvGraphicFramePr>
+              <a:graphicFrameLocks xmlns:a="http://schemas.openxmlformats.org/drawingml/2006/main" noChangeAspect="1"/>
+            </wp:cNvGraphicFramePr>
+            <a:graphic xmlns:a="http://schemas.openxmlformats.org/drawingml/2006/main">
+              <a:graphicData uri="http://schemas.openxmlformats.org/drawingml/2006/picture">
+                <pic:pic xmlns:pic="http://schemas.openxmlformats.org/drawingml/2006/picture">
+                  <pic:nvPicPr>
+                    <pic:cNvPr id="1" name=""/>
+                    <pic:cNvPicPr/>
+                  </pic:nvPicPr>
+                  <pic:blipFill>
+                    <a:blip r:embed="rId33"/>
+                    <a:stretch>
+                      <a:fillRect/>
+                    </a:stretch>
+                  </pic:blipFill>
+                  <pic:spPr>
+                    <a:xfrm>
+                      <a:off x="0" y="0"/>
+                      <a:ext cx="5400040" cy="7847330"/>
+                    </a:xfrm>
+                    <a:prstGeom prst="rect">
+                      <a:avLst/>
+                    </a:prstGeom>
+                  </pic:spPr>
+                </pic:pic>
+              </a:graphicData>
+            </a:graphic>
+          </wp:inline>
+        </w:drawing>
+      </w:r>
+    </w:p>
+    <w:p>
+      <w:pPr>
+        <w:rPr>
+          <w:rFonts w:cs="Arial"/>
+          <w:szCs w:val="24"/>
+          <w:lang w:val="es-ES"/>
+        </w:rPr>
+      </w:pPr>
+    </w:p>
+    <w:p>
+      <w:pPr>
+        <w:pStyle w:val="Prrafodelista"/>
+        <w:numPr>
+          <w:ilvl w:val="0"/>
+          <w:numId w:val="22"/>
+        </w:numPr>
+        <w:rPr>
+          <w:rFonts w:cs="Arial"/>
+          <w:szCs w:val="24"/>
+          <w:lang w:val="es-ES"/>
+        </w:rPr>
+      </w:pPr>
+      <w:r>
+        <w:rPr>
+          <w:rFonts w:cs="Arial"/>
+          <w:szCs w:val="24"/>
+          <w:lang w:val="es-ES"/>
+        </w:rPr>
+        <w:t>Desdoble la plataforma rodante del carrito</w:t>
+      </w:r>
+    </w:p>
+    <w:p>
+      <w:pPr>
+        <w:pStyle w:val="Prrafodelista"/>
+        <w:numPr>
+          <w:ilvl w:val="0"/>
+          <w:numId w:val="22"/>
+        </w:numPr>
+        <w:rPr>
+          <w:rFonts w:cs="Arial"/>
+          <w:szCs w:val="24"/>
+          <w:lang w:val="es-ES"/>
+        </w:rPr>
+      </w:pPr>
+      <w:r>
+        <w:rPr>
+          <w:rFonts w:cs="Arial"/>
+          <w:szCs w:val="24"/>
+          <w:lang w:val="es-ES"/>
+        </w:rPr>
+        <w:t>Arme la forma triangular del carrito y asegúrelo con el tornillo</w:t>
+      </w:r>
+    </w:p>
+    <w:p>
+      <w:pPr>
+        <w:pStyle w:val="Prrafodelista"/>
+        <w:numPr>
+          <w:ilvl w:val="0"/>
+          <w:numId w:val="22"/>
+        </w:numPr>
+        <w:rPr>
+          <w:rFonts w:cs="Arial"/>
+          <w:szCs w:val="24"/>
+          <w:lang w:val="es-ES"/>
+        </w:rPr>
+      </w:pPr>
+      <w:r>
+        <w:rPr>
+          <w:rFonts w:cs="Arial"/>
+          <w:szCs w:val="24"/>
+          <w:lang w:val="es-ES"/>
+        </w:rPr>
+        <w:t>Extienda las patas del trípode a una distancia similar</w:t>
+      </w:r>
+    </w:p>
+    <w:p>
+      <w:pPr>
+        <w:pStyle w:val="Prrafodelista"/>
+        <w:numPr>
+          <w:ilvl w:val="0"/>
+          <w:numId w:val="22"/>
+        </w:numPr>
+        <w:rPr>
+          <w:rFonts w:cs="Arial"/>
+          <w:szCs w:val="24"/>
+          <w:lang w:val="es-ES"/>
+        </w:rPr>
+      </w:pPr>
+      <w:r>
+        <w:rPr>
+          <w:rFonts w:cs="Arial"/>
+          <w:szCs w:val="24"/>
+          <w:lang w:val="es-ES"/>
+        </w:rPr>
+        <w:lastRenderedPageBreak/>
+        <w:t>Asegure las patas del trípode</w:t>
+      </w:r>
+    </w:p>
+    <w:p>
+      <w:pPr>
+        <w:pStyle w:val="Prrafodelista"/>
+        <w:numPr>
+          <w:ilvl w:val="0"/>
+          <w:numId w:val="22"/>
+        </w:numPr>
+        <w:rPr>
+          <w:rFonts w:cs="Arial"/>
+          <w:szCs w:val="24"/>
+          <w:lang w:val="es-ES"/>
+        </w:rPr>
+      </w:pPr>
+      <w:r>
+        <w:rPr>
+          <w:rFonts w:cs="Arial"/>
+          <w:szCs w:val="24"/>
+          <w:lang w:val="es-ES"/>
+        </w:rPr>
+        <w:t xml:space="preserve">Posiciones las patas dentro de los respectivos </w:t>
+      </w:r>
+      <w:r>
+        <w:rPr>
+          <w:rFonts w:cs="Arial"/>
+          <w:szCs w:val="24"/>
+          <w:lang w:val="es-ES"/>
+        </w:rPr>
+        <w:t>asientos en el carrito</w:t>
+      </w:r>
+    </w:p>
+    <w:p>
+      <w:pPr>
+        <w:pStyle w:val="Prrafodelista"/>
+        <w:numPr>
+          <w:ilvl w:val="0"/>
+          <w:numId w:val="22"/>
+        </w:numPr>
+        <w:rPr>
+          <w:rFonts w:cs="Arial"/>
+          <w:szCs w:val="24"/>
+          <w:lang w:val="es-ES"/>
+        </w:rPr>
+      </w:pPr>
+      <w:r>
+        <w:rPr>
+          <w:rFonts w:cs="Arial"/>
+          <w:szCs w:val="24"/>
+          <w:lang w:val="es-ES"/>
+        </w:rPr>
+        <w:t>Asegure las patas del trípode con las amarras de los asientos</w:t>
+      </w:r>
+    </w:p>
+    <w:p>
+      <w:pPr>
+        <w:rPr>
+          <w:rFonts w:cs="Arial"/>
+          <w:szCs w:val="24"/>
+          <w:lang w:val="es-ES"/>
+        </w:rPr>
+      </w:pPr>
+    </w:p>
+    <w:p>
+      <w:pPr>
+        <w:rPr>
+          <w:rFonts w:cs="Arial"/>
+          <w:szCs w:val="24"/>
+          <w:lang w:val="es-ES"/>
+        </w:rPr>
+      </w:pPr>
+      <w:r>
+        <w:rPr>
+          <w:rFonts w:cs="Arial"/>
+          <w:szCs w:val="24"/>
+          <w:lang w:val="es-ES"/>
+        </w:rPr>
+        <w:t>[NOTE] El carrito está disponible como un accesorio opcional y no es parte del paquete inicial.</w:t>
+      </w:r>
     </w:p>
     <w:p>
       <w:pPr>
@@ -11564,15 +11897,6 @@
         <w:t>3. Escaneo</w:t>
       </w:r>
       <w:bookmarkEnd w:id="17"/>
-    </w:p>
-    <w:p>
-      <w:pPr>
-        <w:rPr>
-          <w:rFonts w:cs="Arial"/>
-          <w:szCs w:val="24"/>
-          <w:lang w:val="es-ES"/>
-        </w:rPr>
-      </w:pPr>
     </w:p>
     <w:p>
       <w:pPr>
@@ -11595,6 +11919,371 @@
       <w:pPr>
         <w:rPr>
           <w:rFonts w:cs="Arial"/>
+          <w:b/>
+          <w:szCs w:val="24"/>
+          <w:lang w:val="es-ES"/>
+        </w:rPr>
+      </w:pPr>
+      <w:r>
+        <w:rPr>
+          <w:rFonts w:cs="Arial"/>
+          <w:b/>
+          <w:szCs w:val="24"/>
+          <w:lang w:val="es-ES"/>
+        </w:rPr>
+        <w:t>Procedimiento de encendido</w:t>
+      </w:r>
+    </w:p>
+    <w:p>
+      <w:pPr>
+        <w:rPr>
+          <w:rFonts w:cs="Arial"/>
+          <w:szCs w:val="24"/>
+          <w:lang w:val="es-ES"/>
+        </w:rPr>
+      </w:pPr>
+    </w:p>
+    <w:p>
+      <w:pPr>
+        <w:pStyle w:val="Prrafodelista"/>
+        <w:numPr>
+          <w:ilvl w:val="0"/>
+          <w:numId w:val="23"/>
+        </w:numPr>
+        <w:rPr>
+          <w:rFonts w:cs="Arial"/>
+          <w:szCs w:val="24"/>
+          <w:lang w:val="es-ES"/>
+        </w:rPr>
+      </w:pPr>
+      <w:r>
+        <w:rPr>
+          <w:rFonts w:cs="Arial"/>
+          <w:szCs w:val="24"/>
+          <w:lang w:val="es-ES"/>
+        </w:rPr>
+        <w:t>Monte el instrumento a su gusto. Véase el capítulo 2 “Montaje del instrumento”</w:t>
+      </w:r>
+    </w:p>
+    <w:p>
+      <w:pPr>
+        <w:pStyle w:val="Prrafodelista"/>
+        <w:numPr>
+          <w:ilvl w:val="0"/>
+          <w:numId w:val="23"/>
+        </w:numPr>
+        <w:rPr>
+          <w:rFonts w:cs="Arial"/>
+          <w:szCs w:val="24"/>
+          <w:lang w:val="es-ES"/>
+        </w:rPr>
+      </w:pPr>
+      <w:r>
+        <w:rPr>
+          <w:rFonts w:cs="Arial"/>
+          <w:szCs w:val="24"/>
+          <w:lang w:val="es-ES"/>
+        </w:rPr>
+        <w:t>Verifique que la lente está limpia</w:t>
+      </w:r>
+    </w:p>
+    <w:p>
+      <w:pPr>
+        <w:pStyle w:val="Prrafodelista"/>
+        <w:numPr>
+          <w:ilvl w:val="0"/>
+          <w:numId w:val="23"/>
+        </w:numPr>
+        <w:rPr>
+          <w:rFonts w:cs="Arial"/>
+          <w:szCs w:val="24"/>
+          <w:lang w:val="es-ES"/>
+        </w:rPr>
+      </w:pPr>
+      <w:r>
+        <w:rPr>
+          <w:rFonts w:cs="Arial"/>
+          <w:szCs w:val="24"/>
+          <w:lang w:val="es-ES"/>
+        </w:rPr>
+        <w:t>Presione y mantenga</w:t>
+      </w:r>
+      <w:r>
+        <w:rPr>
+          <w:rFonts w:cs="Arial"/>
+          <w:szCs w:val="24"/>
+          <w:lang w:val="es-ES"/>
+        </w:rPr>
+        <w:t xml:space="preserve"> presionado</w:t>
+      </w:r>
+      <w:r>
+        <w:rPr>
+          <w:rFonts w:cs="Arial"/>
+          <w:szCs w:val="24"/>
+          <w:lang w:val="es-ES"/>
+        </w:rPr>
+        <w:t xml:space="preserve"> el botón de ON / OFF por un mínimo de 0.3 segundos</w:t>
+      </w:r>
+    </w:p>
+    <w:p>
+      <w:pPr>
+        <w:pStyle w:val="Prrafodelista"/>
+        <w:numPr>
+          <w:ilvl w:val="0"/>
+          <w:numId w:val="23"/>
+        </w:numPr>
+        <w:rPr>
+          <w:rFonts w:cs="Arial"/>
+          <w:szCs w:val="24"/>
+          <w:lang w:val="es-ES"/>
+        </w:rPr>
+      </w:pPr>
+      <w:r>
+        <w:rPr>
+          <w:rFonts w:cs="Arial"/>
+          <w:szCs w:val="24"/>
+          <w:lang w:val="es-ES"/>
+        </w:rPr>
+        <w:t>El proceso de encendido requiere aproximadamente 20 segundos en completarse. Durante el proceso de encendido el espejo vertical girará</w:t>
+      </w:r>
+    </w:p>
+    <w:p>
+      <w:pPr>
+        <w:pStyle w:val="Prrafodelista"/>
+        <w:numPr>
+          <w:ilvl w:val="0"/>
+          <w:numId w:val="23"/>
+        </w:numPr>
+        <w:rPr>
+          <w:rFonts w:cs="Arial"/>
+          <w:szCs w:val="24"/>
+          <w:lang w:val="es-ES"/>
+        </w:rPr>
+      </w:pPr>
+      <w:r>
+        <w:rPr>
+          <w:rFonts w:cs="Arial"/>
+          <w:szCs w:val="24"/>
+          <w:lang w:val="es-ES"/>
+        </w:rPr>
+        <w:t>El menú del sistema es mostrado en pantalla</w:t>
+      </w:r>
+    </w:p>
+    <w:p>
+      <w:pPr>
+        <w:pStyle w:val="Prrafodelista"/>
+        <w:numPr>
+          <w:ilvl w:val="0"/>
+          <w:numId w:val="23"/>
+        </w:numPr>
+        <w:rPr>
+          <w:rFonts w:cs="Arial"/>
+          <w:szCs w:val="24"/>
+          <w:lang w:val="es-ES"/>
+        </w:rPr>
+      </w:pPr>
+      <w:r>
+        <w:rPr>
+          <w:rFonts w:cs="Arial"/>
+          <w:szCs w:val="24"/>
+          <w:lang w:val="es-ES"/>
+        </w:rPr>
+        <w:t>Una señal audible se escuchará</w:t>
+      </w:r>
+    </w:p>
+    <w:p>
+      <w:pPr>
+        <w:rPr>
+          <w:rFonts w:cs="Arial"/>
+          <w:szCs w:val="24"/>
+          <w:lang w:val="es-ES"/>
+        </w:rPr>
+      </w:pPr>
+    </w:p>
+    <w:p>
+      <w:pPr>
+        <w:rPr>
+          <w:rFonts w:cs="Arial"/>
+          <w:b/>
+          <w:szCs w:val="24"/>
+          <w:lang w:val="es-ES"/>
+        </w:rPr>
+      </w:pPr>
+      <w:r>
+        <w:rPr>
+          <w:rFonts w:cs="Arial"/>
+          <w:b/>
+          <w:szCs w:val="24"/>
+          <w:lang w:val="es-ES"/>
+        </w:rPr>
+        <w:t>Procedimiento de apagado</w:t>
+      </w:r>
+    </w:p>
+    <w:p>
+      <w:pPr>
+        <w:pStyle w:val="Prrafodelista"/>
+        <w:numPr>
+          <w:ilvl w:val="0"/>
+          <w:numId w:val="5"/>
+        </w:numPr>
+        <w:rPr>
+          <w:rFonts w:cs="Arial"/>
+          <w:szCs w:val="24"/>
+          <w:lang w:val="es-ES"/>
+        </w:rPr>
+      </w:pPr>
+      <w:r>
+        <w:rPr>
+          <w:rFonts w:cs="Arial"/>
+          <w:szCs w:val="24"/>
+          <w:lang w:val="es-ES"/>
+        </w:rPr>
+        <w:t>Presione y mantenga presionado el botón ON / OFF por un mínimo de 0.5 segundos</w:t>
+      </w:r>
+    </w:p>
+    <w:p>
+      <w:pPr>
+        <w:pStyle w:val="Prrafodelista"/>
+        <w:numPr>
+          <w:ilvl w:val="0"/>
+          <w:numId w:val="5"/>
+        </w:numPr>
+        <w:rPr>
+          <w:rFonts w:cs="Arial"/>
+          <w:szCs w:val="24"/>
+          <w:lang w:val="es-ES"/>
+        </w:rPr>
+      </w:pPr>
+      <w:r>
+        <w:rPr>
+          <w:rFonts w:cs="Arial"/>
+          <w:szCs w:val="24"/>
+          <w:lang w:val="es-ES"/>
+        </w:rPr>
+        <w:t xml:space="preserve">La pantalla mostrará el mensaje </w:t>
+      </w:r>
+      <w:proofErr w:type="spellStart"/>
+      <w:r>
+        <w:rPr>
+          <w:rFonts w:cs="Arial"/>
+          <w:b/>
+          <w:szCs w:val="24"/>
+          <w:lang w:val="es-ES"/>
+        </w:rPr>
+        <w:t>Shut</w:t>
+      </w:r>
+      <w:proofErr w:type="spellEnd"/>
+      <w:r>
+        <w:rPr>
+          <w:rFonts w:cs="Arial"/>
+          <w:b/>
+          <w:szCs w:val="24"/>
+          <w:lang w:val="es-ES"/>
+        </w:rPr>
+        <w:t xml:space="preserve"> </w:t>
+      </w:r>
+      <w:proofErr w:type="spellStart"/>
+      <w:r>
+        <w:rPr>
+          <w:rFonts w:cs="Arial"/>
+          <w:b/>
+          <w:szCs w:val="24"/>
+          <w:lang w:val="es-ES"/>
+        </w:rPr>
+        <w:t>down</w:t>
+      </w:r>
+      <w:proofErr w:type="spellEnd"/>
+      <w:r>
+        <w:rPr>
+          <w:rFonts w:cs="Arial"/>
+          <w:b/>
+          <w:szCs w:val="24"/>
+          <w:lang w:val="es-ES"/>
+        </w:rPr>
+        <w:t xml:space="preserve"> </w:t>
+      </w:r>
+      <w:proofErr w:type="spellStart"/>
+      <w:r>
+        <w:rPr>
+          <w:rFonts w:cs="Arial"/>
+          <w:b/>
+          <w:szCs w:val="24"/>
+          <w:lang w:val="es-ES"/>
+        </w:rPr>
+        <w:t>system</w:t>
+      </w:r>
+      <w:proofErr w:type="spellEnd"/>
+      <w:r>
+        <w:rPr>
+          <w:rFonts w:cs="Arial"/>
+          <w:b/>
+          <w:szCs w:val="24"/>
+          <w:lang w:val="es-ES"/>
+        </w:rPr>
+        <w:t xml:space="preserve">. </w:t>
+      </w:r>
+      <w:proofErr w:type="spellStart"/>
+      <w:r>
+        <w:rPr>
+          <w:rFonts w:cs="Arial"/>
+          <w:b/>
+          <w:szCs w:val="24"/>
+          <w:lang w:val="es-ES"/>
+        </w:rPr>
+        <w:t>Please</w:t>
+      </w:r>
+      <w:proofErr w:type="spellEnd"/>
+      <w:r>
+        <w:rPr>
+          <w:rFonts w:cs="Arial"/>
+          <w:b/>
+          <w:szCs w:val="24"/>
+          <w:lang w:val="es-ES"/>
+        </w:rPr>
+        <w:t xml:space="preserve"> </w:t>
+      </w:r>
+      <w:proofErr w:type="spellStart"/>
+      <w:r>
+        <w:rPr>
+          <w:rFonts w:cs="Arial"/>
+          <w:b/>
+          <w:szCs w:val="24"/>
+          <w:lang w:val="es-ES"/>
+        </w:rPr>
+        <w:t>wait</w:t>
+      </w:r>
+      <w:proofErr w:type="spellEnd"/>
+    </w:p>
+    <w:p>
+      <w:pPr>
+        <w:rPr>
+          <w:rFonts w:cs="Arial"/>
+          <w:szCs w:val="24"/>
+          <w:lang w:val="es-ES"/>
+        </w:rPr>
+      </w:pPr>
+    </w:p>
+    <w:p>
+      <w:pPr>
+        <w:rPr>
+          <w:rFonts w:cs="Arial"/>
+          <w:szCs w:val="24"/>
+          <w:lang w:val="es-ES"/>
+        </w:rPr>
+      </w:pPr>
+      <w:r>
+        <w:rPr>
+          <w:rFonts w:cs="Arial"/>
+          <w:szCs w:val="24"/>
+          <w:lang w:val="es-ES"/>
+        </w:rPr>
+        <w:t>[NOTE] En caso de una falla de sistema, presione el botón ON /OFF por al menos 5 segundos. El sistema se apagará por sí mismo.</w:t>
+      </w:r>
+    </w:p>
+    <w:p>
+      <w:pPr>
+        <w:rPr>
+          <w:rFonts w:cs="Arial"/>
           <w:szCs w:val="24"/>
           <w:lang w:val="es-ES"/>
         </w:rPr>
@@ -11621,10 +12310,827 @@
       <w:pPr>
         <w:rPr>
           <w:rFonts w:cs="Arial"/>
-          <w:szCs w:val="24"/>
-          <w:lang w:val="es-ES"/>
-        </w:rPr>
-      </w:pPr>
+          <w:b/>
+          <w:szCs w:val="24"/>
+          <w:lang w:val="es-ES"/>
+        </w:rPr>
+      </w:pPr>
+      <w:r>
+        <w:rPr>
+          <w:rFonts w:cs="Arial"/>
+          <w:b/>
+          <w:szCs w:val="24"/>
+          <w:lang w:val="es-ES"/>
+        </w:rPr>
+        <w:t>Objetivos</w:t>
+      </w:r>
+    </w:p>
+    <w:p>
+      <w:pPr>
+        <w:pStyle w:val="Prrafodelista"/>
+        <w:numPr>
+          <w:ilvl w:val="0"/>
+          <w:numId w:val="5"/>
+        </w:numPr>
+        <w:rPr>
+          <w:rFonts w:cs="Arial"/>
+          <w:szCs w:val="24"/>
+          <w:lang w:val="es-ES"/>
+        </w:rPr>
+      </w:pPr>
+      <w:r>
+        <w:rPr>
+          <w:rFonts w:cs="Arial"/>
+          <w:szCs w:val="24"/>
+          <w:lang w:val="es-ES"/>
+        </w:rPr>
+        <w:t>Utilice un patrón de tablero de ajedrez</w:t>
+      </w:r>
+    </w:p>
+    <w:p>
+      <w:pPr>
+        <w:pStyle w:val="Prrafodelista"/>
+        <w:numPr>
+          <w:ilvl w:val="0"/>
+          <w:numId w:val="5"/>
+        </w:numPr>
+        <w:rPr>
+          <w:rFonts w:cs="Arial"/>
+          <w:szCs w:val="24"/>
+          <w:lang w:val="es-ES"/>
+        </w:rPr>
+      </w:pPr>
+      <w:r>
+        <w:rPr>
+          <w:rFonts w:cs="Arial"/>
+          <w:szCs w:val="24"/>
+          <w:lang w:val="es-ES"/>
+        </w:rPr>
+        <w:t>Usar objetivos no reflejantes</w:t>
+      </w:r>
+    </w:p>
+    <w:p>
+      <w:pPr>
+        <w:pStyle w:val="Prrafodelista"/>
+        <w:numPr>
+          <w:ilvl w:val="0"/>
+          <w:numId w:val="5"/>
+        </w:numPr>
+        <w:rPr>
+          <w:rFonts w:cs="Arial"/>
+          <w:szCs w:val="24"/>
+          <w:lang w:val="es-ES"/>
+        </w:rPr>
+      </w:pPr>
+      <w:r>
+        <w:rPr>
+          <w:rFonts w:cs="Arial"/>
+          <w:szCs w:val="24"/>
+          <w:lang w:val="es-ES"/>
+        </w:rPr>
+        <w:lastRenderedPageBreak/>
+        <w:t>Usar monturas de objetivos y dispositivos no reflejantes (como cintas adhesivas)</w:t>
+      </w:r>
+    </w:p>
+    <w:p>
+      <w:pPr>
+        <w:pStyle w:val="Prrafodelista"/>
+        <w:numPr>
+          <w:ilvl w:val="0"/>
+          <w:numId w:val="5"/>
+        </w:numPr>
+        <w:rPr>
+          <w:rFonts w:cs="Arial"/>
+          <w:szCs w:val="24"/>
+          <w:lang w:val="es-ES"/>
+        </w:rPr>
+      </w:pPr>
+      <w:r>
+        <w:rPr>
+          <w:rFonts w:cs="Arial"/>
+          <w:szCs w:val="24"/>
+          <w:lang w:val="es-ES"/>
+        </w:rPr>
+        <w:t>Etiquetado reconocible</w:t>
+      </w:r>
+    </w:p>
+    <w:p>
+      <w:pPr>
+        <w:pStyle w:val="Prrafodelista"/>
+        <w:numPr>
+          <w:ilvl w:val="0"/>
+          <w:numId w:val="5"/>
+        </w:numPr>
+        <w:rPr>
+          <w:rFonts w:cs="Arial"/>
+          <w:szCs w:val="24"/>
+          <w:lang w:val="es-ES"/>
+        </w:rPr>
+      </w:pPr>
+      <w:r>
+        <w:rPr>
+          <w:rFonts w:cs="Arial"/>
+          <w:szCs w:val="24"/>
+          <w:lang w:val="es-ES"/>
+        </w:rPr>
+        <w:t>Distribuya los objetivos en el área de escaneo a diferentes elevaciones</w:t>
+      </w:r>
+    </w:p>
+    <w:p>
+      <w:pPr>
+        <w:pStyle w:val="Prrafodelista"/>
+        <w:numPr>
+          <w:ilvl w:val="0"/>
+          <w:numId w:val="5"/>
+        </w:numPr>
+        <w:rPr>
+          <w:rFonts w:cs="Arial"/>
+          <w:szCs w:val="24"/>
+          <w:lang w:val="es-ES"/>
+        </w:rPr>
+      </w:pPr>
+      <w:r>
+        <w:rPr>
+          <w:rFonts w:cs="Arial"/>
+          <w:szCs w:val="24"/>
+          <w:lang w:val="es-ES"/>
+        </w:rPr>
+        <w:t>Tenga al menos tres objetivos por escaneo</w:t>
+      </w:r>
+    </w:p>
+    <w:p>
+      <w:pPr>
+        <w:pStyle w:val="Prrafodelista"/>
+        <w:numPr>
+          <w:ilvl w:val="0"/>
+          <w:numId w:val="5"/>
+        </w:numPr>
+        <w:rPr>
+          <w:rFonts w:cs="Arial"/>
+          <w:szCs w:val="24"/>
+          <w:lang w:val="es-ES"/>
+        </w:rPr>
+      </w:pPr>
+      <w:r>
+        <w:rPr>
+          <w:rFonts w:cs="Arial"/>
+          <w:szCs w:val="24"/>
+          <w:lang w:val="es-ES"/>
+        </w:rPr>
+        <w:t xml:space="preserve">Para mejores resultados use los objetivos grises con blanco de 6’’ de </w:t>
+      </w:r>
+      <w:proofErr w:type="spellStart"/>
+      <w:r>
+        <w:rPr>
+          <w:rFonts w:cs="Arial"/>
+          <w:szCs w:val="24"/>
+          <w:lang w:val="es-ES"/>
+        </w:rPr>
+        <w:t>Leica</w:t>
+      </w:r>
+      <w:proofErr w:type="spellEnd"/>
+    </w:p>
+    <w:p>
+      <w:pPr>
+        <w:pStyle w:val="Prrafodelista"/>
+        <w:numPr>
+          <w:ilvl w:val="0"/>
+          <w:numId w:val="5"/>
+        </w:numPr>
+        <w:rPr>
+          <w:rFonts w:cs="Arial"/>
+          <w:szCs w:val="24"/>
+          <w:lang w:val="es-ES"/>
+        </w:rPr>
+      </w:pPr>
+      <w:r>
+        <w:rPr>
+          <w:rFonts w:cs="Arial"/>
+          <w:szCs w:val="24"/>
+          <w:lang w:val="es-ES"/>
+        </w:rPr>
+        <w:t>Para objetivos impresos use papel blanco e impresora láser. Pruebe sus impresiones antes de utilizarlas</w:t>
+      </w:r>
+    </w:p>
+    <w:p>
+      <w:pPr>
+        <w:rPr>
+          <w:rFonts w:cs="Arial"/>
+          <w:szCs w:val="24"/>
+          <w:lang w:val="es-ES"/>
+        </w:rPr>
+      </w:pPr>
+    </w:p>
+    <w:p>
+      <w:pPr>
+        <w:rPr>
+          <w:rFonts w:cs="Arial"/>
+          <w:b/>
+          <w:szCs w:val="24"/>
+          <w:lang w:val="es-ES"/>
+        </w:rPr>
+      </w:pPr>
+      <w:r>
+        <w:rPr>
+          <w:rFonts w:cs="Arial"/>
+          <w:b/>
+          <w:szCs w:val="24"/>
+          <w:lang w:val="es-ES"/>
+        </w:rPr>
+        <w:t>Posición del escáner</w:t>
+      </w:r>
+    </w:p>
+    <w:p>
+      <w:pPr>
+        <w:pStyle w:val="Prrafodelista"/>
+        <w:numPr>
+          <w:ilvl w:val="0"/>
+          <w:numId w:val="5"/>
+        </w:numPr>
+        <w:rPr>
+          <w:rFonts w:cs="Arial"/>
+          <w:szCs w:val="24"/>
+          <w:lang w:val="es-ES"/>
+        </w:rPr>
+      </w:pPr>
+      <w:r>
+        <w:rPr>
+          <w:rFonts w:cs="Arial"/>
+          <w:szCs w:val="24"/>
+          <w:lang w:val="es-ES"/>
+        </w:rPr>
+        <w:t>Posicione el escáner en el centro del área de escaneo</w:t>
+      </w:r>
+    </w:p>
+    <w:p>
+      <w:pPr>
+        <w:pStyle w:val="Prrafodelista"/>
+        <w:numPr>
+          <w:ilvl w:val="0"/>
+          <w:numId w:val="5"/>
+        </w:numPr>
+        <w:rPr>
+          <w:rFonts w:cs="Arial"/>
+          <w:szCs w:val="24"/>
+          <w:lang w:val="es-ES"/>
+        </w:rPr>
+      </w:pPr>
+      <w:r>
+        <w:rPr>
+          <w:rFonts w:cs="Arial"/>
+          <w:szCs w:val="24"/>
+          <w:lang w:val="es-ES"/>
+        </w:rPr>
+        <w:t>El “ángulo de incidencia” es menor mientras la superficie sea más perpendicular a usted, así que el ángulo de incidencia debe ser menor a 45° (véase en la siguiente imagen)</w:t>
+      </w:r>
+    </w:p>
+    <w:p>
+      <w:pPr>
+        <w:pStyle w:val="Prrafodelista"/>
+        <w:numPr>
+          <w:ilvl w:val="0"/>
+          <w:numId w:val="5"/>
+        </w:numPr>
+        <w:rPr>
+          <w:rFonts w:cs="Arial"/>
+          <w:szCs w:val="24"/>
+          <w:lang w:val="es-ES"/>
+        </w:rPr>
+      </w:pPr>
+      <w:r>
+        <w:rPr>
+          <w:rFonts w:cs="Arial"/>
+          <w:szCs w:val="24"/>
+          <w:lang w:val="es-ES"/>
+        </w:rPr>
+        <w:t>La distancia recomendada de los objetivos al escáner depende de la resolución del escaneo</w:t>
+      </w:r>
+    </w:p>
+    <w:p>
+      <w:pPr>
+        <w:pStyle w:val="Prrafodelista"/>
+        <w:numPr>
+          <w:ilvl w:val="0"/>
+          <w:numId w:val="5"/>
+        </w:numPr>
+        <w:rPr>
+          <w:rFonts w:cs="Arial"/>
+          <w:szCs w:val="24"/>
+          <w:lang w:val="es-ES"/>
+        </w:rPr>
+      </w:pPr>
+      <w:r>
+        <w:rPr>
+          <w:rFonts w:cs="Arial"/>
+          <w:szCs w:val="24"/>
+          <w:lang w:val="es-ES"/>
+        </w:rPr>
+        <w:t>Asegúrese que el escáner está dentro de las distancias recomendadas de los objetivos</w:t>
+      </w:r>
+    </w:p>
+    <w:p>
+      <w:pPr>
+        <w:rPr>
+          <w:rFonts w:cs="Arial"/>
+          <w:szCs w:val="24"/>
+          <w:lang w:val="es-ES"/>
+        </w:rPr>
+      </w:pPr>
+    </w:p>
+    <w:tbl>
+      <w:tblPr>
+        <w:tblStyle w:val="Tabladecuadrcula4"/>
+        <w:tblW w:w="0" w:type="auto"/>
+        <w:tblLook w:val="04A0" w:firstRow="1" w:lastRow="0" w:firstColumn="1" w:lastColumn="0" w:noHBand="0" w:noVBand="1"/>
+      </w:tblPr>
+      <w:tblGrid>
+        <w:gridCol w:w="4247"/>
+        <w:gridCol w:w="4247"/>
+      </w:tblGrid>
+      <w:tr>
+        <w:trPr>
+          <w:cnfStyle w:val="100000000000" w:firstRow="1" w:lastRow="0" w:firstColumn="0" w:lastColumn="0" w:oddVBand="0" w:evenVBand="0" w:oddHBand="0" w:evenHBand="0" w:firstRowFirstColumn="0" w:firstRowLastColumn="0" w:lastRowFirstColumn="0" w:lastRowLastColumn="0"/>
+        </w:trPr>
+        <w:tc>
+          <w:tcPr>
+            <w:cnfStyle w:val="001000000000" w:firstRow="0" w:lastRow="0" w:firstColumn="1" w:lastColumn="0" w:oddVBand="0" w:evenVBand="0" w:oddHBand="0" w:evenHBand="0" w:firstRowFirstColumn="0" w:firstRowLastColumn="0" w:lastRowFirstColumn="0" w:lastRowLastColumn="0"/>
+            <w:tcW w:w="4247" w:type="dxa"/>
+            <w:vAlign w:val="center"/>
+          </w:tcPr>
+          <w:p>
+            <w:pPr>
+              <w:jc w:val="center"/>
+              <w:rPr>
+                <w:rFonts w:cs="Arial"/>
+                <w:szCs w:val="24"/>
+                <w:lang w:val="es-ES"/>
+              </w:rPr>
+            </w:pPr>
+            <w:r>
+              <w:rPr>
+                <w:rFonts w:cs="Arial"/>
+                <w:szCs w:val="24"/>
+                <w:lang w:val="es-ES"/>
+              </w:rPr>
+              <w:t>Resolución</w:t>
+            </w:r>
+          </w:p>
+        </w:tc>
+        <w:tc>
+          <w:tcPr>
+            <w:tcW w:w="4247" w:type="dxa"/>
+            <w:vAlign w:val="center"/>
+          </w:tcPr>
+          <w:p>
+            <w:pPr>
+              <w:jc w:val="center"/>
+              <w:cnfStyle w:val="100000000000" w:firstRow="1" w:lastRow="0" w:firstColumn="0" w:lastColumn="0" w:oddVBand="0" w:evenVBand="0" w:oddHBand="0" w:evenHBand="0" w:firstRowFirstColumn="0" w:firstRowLastColumn="0" w:lastRowFirstColumn="0" w:lastRowLastColumn="0"/>
+              <w:rPr>
+                <w:rFonts w:cs="Arial"/>
+                <w:szCs w:val="24"/>
+                <w:lang w:val="es-ES"/>
+              </w:rPr>
+            </w:pPr>
+            <w:r>
+              <w:rPr>
+                <w:rFonts w:cs="Arial"/>
+                <w:szCs w:val="24"/>
+                <w:lang w:val="es-ES"/>
+              </w:rPr>
+              <w:t>Distancia recomendada al ángulo de incidencia aprox. 90°</w:t>
+            </w:r>
+          </w:p>
+        </w:tc>
+      </w:tr>
+      <w:tr>
+        <w:trPr>
+          <w:cnfStyle w:val="000000100000" w:firstRow="0" w:lastRow="0" w:firstColumn="0" w:lastColumn="0" w:oddVBand="0" w:evenVBand="0" w:oddHBand="1" w:evenHBand="0" w:firstRowFirstColumn="0" w:firstRowLastColumn="0" w:lastRowFirstColumn="0" w:lastRowLastColumn="0"/>
+        </w:trPr>
+        <w:tc>
+          <w:tcPr>
+            <w:cnfStyle w:val="001000000000" w:firstRow="0" w:lastRow="0" w:firstColumn="1" w:lastColumn="0" w:oddVBand="0" w:evenVBand="0" w:oddHBand="0" w:evenHBand="0" w:firstRowFirstColumn="0" w:firstRowLastColumn="0" w:lastRowFirstColumn="0" w:lastRowLastColumn="0"/>
+            <w:tcW w:w="4247" w:type="dxa"/>
+            <w:vAlign w:val="center"/>
+          </w:tcPr>
+          <w:p>
+            <w:pPr>
+              <w:jc w:val="left"/>
+              <w:rPr>
+                <w:rFonts w:cs="Arial"/>
+                <w:szCs w:val="24"/>
+                <w:lang w:val="es-ES"/>
+              </w:rPr>
+            </w:pPr>
+            <w:proofErr w:type="spellStart"/>
+            <w:r>
+              <w:rPr>
+                <w:rFonts w:cs="Arial"/>
+                <w:szCs w:val="24"/>
+                <w:lang w:val="es-ES"/>
+              </w:rPr>
+              <w:t>Low</w:t>
+            </w:r>
+            <w:proofErr w:type="spellEnd"/>
+          </w:p>
+        </w:tc>
+        <w:tc>
+          <w:tcPr>
+            <w:tcW w:w="4247" w:type="dxa"/>
+            <w:vAlign w:val="center"/>
+          </w:tcPr>
+          <w:p>
+            <w:pPr>
+              <w:jc w:val="left"/>
+              <w:cnfStyle w:val="000000100000" w:firstRow="0" w:lastRow="0" w:firstColumn="0" w:lastColumn="0" w:oddVBand="0" w:evenVBand="0" w:oddHBand="1" w:evenHBand="0" w:firstRowFirstColumn="0" w:firstRowLastColumn="0" w:lastRowFirstColumn="0" w:lastRowLastColumn="0"/>
+              <w:rPr>
+                <w:rFonts w:cs="Arial"/>
+                <w:szCs w:val="24"/>
+                <w:lang w:val="es-ES"/>
+              </w:rPr>
+            </w:pPr>
+            <w:r>
+              <w:rPr>
+                <w:rFonts w:cs="Arial"/>
+                <w:szCs w:val="24"/>
+                <w:lang w:val="es-ES"/>
+              </w:rPr>
+              <w:t>1 – 10 m</w:t>
+            </w:r>
+          </w:p>
+        </w:tc>
+      </w:tr>
+      <w:tr>
+        <w:tc>
+          <w:tcPr>
+            <w:cnfStyle w:val="001000000000" w:firstRow="0" w:lastRow="0" w:firstColumn="1" w:lastColumn="0" w:oddVBand="0" w:evenVBand="0" w:oddHBand="0" w:evenHBand="0" w:firstRowFirstColumn="0" w:firstRowLastColumn="0" w:lastRowFirstColumn="0" w:lastRowLastColumn="0"/>
+            <w:tcW w:w="4247" w:type="dxa"/>
+            <w:vAlign w:val="center"/>
+          </w:tcPr>
+          <w:p>
+            <w:pPr>
+              <w:jc w:val="left"/>
+              <w:rPr>
+                <w:rFonts w:cs="Arial"/>
+                <w:szCs w:val="24"/>
+                <w:lang w:val="es-ES"/>
+              </w:rPr>
+            </w:pPr>
+            <w:proofErr w:type="spellStart"/>
+            <w:r>
+              <w:rPr>
+                <w:rFonts w:cs="Arial"/>
+                <w:szCs w:val="24"/>
+                <w:lang w:val="es-ES"/>
+              </w:rPr>
+              <w:t>Middle</w:t>
+            </w:r>
+            <w:proofErr w:type="spellEnd"/>
+          </w:p>
+        </w:tc>
+        <w:tc>
+          <w:tcPr>
+            <w:tcW w:w="4247" w:type="dxa"/>
+            <w:vAlign w:val="center"/>
+          </w:tcPr>
+          <w:p>
+            <w:pPr>
+              <w:jc w:val="left"/>
+              <w:cnfStyle w:val="000000000000" w:firstRow="0" w:lastRow="0" w:firstColumn="0" w:lastColumn="0" w:oddVBand="0" w:evenVBand="0" w:oddHBand="0" w:evenHBand="0" w:firstRowFirstColumn="0" w:firstRowLastColumn="0" w:lastRowFirstColumn="0" w:lastRowLastColumn="0"/>
+              <w:rPr>
+                <w:rFonts w:cs="Arial"/>
+                <w:szCs w:val="24"/>
+                <w:lang w:val="es-ES"/>
+              </w:rPr>
+            </w:pPr>
+            <w:r>
+              <w:rPr>
+                <w:rFonts w:cs="Arial"/>
+                <w:szCs w:val="24"/>
+                <w:lang w:val="es-ES"/>
+              </w:rPr>
+              <w:t>1 – 15 m</w:t>
+            </w:r>
+          </w:p>
+        </w:tc>
+      </w:tr>
+      <w:tr>
+        <w:trPr>
+          <w:cnfStyle w:val="000000100000" w:firstRow="0" w:lastRow="0" w:firstColumn="0" w:lastColumn="0" w:oddVBand="0" w:evenVBand="0" w:oddHBand="1" w:evenHBand="0" w:firstRowFirstColumn="0" w:firstRowLastColumn="0" w:lastRowFirstColumn="0" w:lastRowLastColumn="0"/>
+        </w:trPr>
+        <w:tc>
+          <w:tcPr>
+            <w:cnfStyle w:val="001000000000" w:firstRow="0" w:lastRow="0" w:firstColumn="1" w:lastColumn="0" w:oddVBand="0" w:evenVBand="0" w:oddHBand="0" w:evenHBand="0" w:firstRowFirstColumn="0" w:firstRowLastColumn="0" w:lastRowFirstColumn="0" w:lastRowLastColumn="0"/>
+            <w:tcW w:w="4247" w:type="dxa"/>
+            <w:vAlign w:val="center"/>
+          </w:tcPr>
+          <w:p>
+            <w:pPr>
+              <w:jc w:val="left"/>
+              <w:rPr>
+                <w:rFonts w:cs="Arial"/>
+                <w:szCs w:val="24"/>
+                <w:lang w:val="es-ES"/>
+              </w:rPr>
+            </w:pPr>
+            <w:r>
+              <w:rPr>
+                <w:rFonts w:cs="Arial"/>
+                <w:szCs w:val="24"/>
+                <w:lang w:val="es-ES"/>
+              </w:rPr>
+              <w:t>High</w:t>
+            </w:r>
+          </w:p>
+        </w:tc>
+        <w:tc>
+          <w:tcPr>
+            <w:tcW w:w="4247" w:type="dxa"/>
+            <w:vAlign w:val="center"/>
+          </w:tcPr>
+          <w:p>
+            <w:pPr>
+              <w:jc w:val="left"/>
+              <w:cnfStyle w:val="000000100000" w:firstRow="0" w:lastRow="0" w:firstColumn="0" w:lastColumn="0" w:oddVBand="0" w:evenVBand="0" w:oddHBand="1" w:evenHBand="0" w:firstRowFirstColumn="0" w:firstRowLastColumn="0" w:lastRowFirstColumn="0" w:lastRowLastColumn="0"/>
+              <w:rPr>
+                <w:rFonts w:cs="Arial"/>
+                <w:szCs w:val="24"/>
+                <w:lang w:val="es-ES"/>
+              </w:rPr>
+            </w:pPr>
+            <w:r>
+              <w:rPr>
+                <w:rFonts w:cs="Arial"/>
+                <w:szCs w:val="24"/>
+                <w:lang w:val="es-ES"/>
+              </w:rPr>
+              <w:t>1 – 20 m</w:t>
+            </w:r>
+          </w:p>
+        </w:tc>
+      </w:tr>
+      <w:tr>
+        <w:tc>
+          <w:tcPr>
+            <w:cnfStyle w:val="001000000000" w:firstRow="0" w:lastRow="0" w:firstColumn="1" w:lastColumn="0" w:oddVBand="0" w:evenVBand="0" w:oddHBand="0" w:evenHBand="0" w:firstRowFirstColumn="0" w:firstRowLastColumn="0" w:lastRowFirstColumn="0" w:lastRowLastColumn="0"/>
+            <w:tcW w:w="4247" w:type="dxa"/>
+            <w:vAlign w:val="center"/>
+          </w:tcPr>
+          <w:p>
+            <w:pPr>
+              <w:jc w:val="left"/>
+              <w:rPr>
+                <w:rFonts w:cs="Arial"/>
+                <w:szCs w:val="24"/>
+                <w:lang w:val="es-ES"/>
+              </w:rPr>
+            </w:pPr>
+            <w:proofErr w:type="spellStart"/>
+            <w:r>
+              <w:rPr>
+                <w:rFonts w:cs="Arial"/>
+                <w:szCs w:val="24"/>
+                <w:lang w:val="es-ES"/>
+              </w:rPr>
+              <w:t>Super</w:t>
+            </w:r>
+            <w:proofErr w:type="spellEnd"/>
+            <w:r>
+              <w:rPr>
+                <w:rFonts w:cs="Arial"/>
+                <w:szCs w:val="24"/>
+                <w:lang w:val="es-ES"/>
+              </w:rPr>
+              <w:t xml:space="preserve"> High</w:t>
+            </w:r>
+          </w:p>
+        </w:tc>
+        <w:tc>
+          <w:tcPr>
+            <w:tcW w:w="4247" w:type="dxa"/>
+            <w:vAlign w:val="center"/>
+          </w:tcPr>
+          <w:p>
+            <w:pPr>
+              <w:jc w:val="left"/>
+              <w:cnfStyle w:val="000000000000" w:firstRow="0" w:lastRow="0" w:firstColumn="0" w:lastColumn="0" w:oddVBand="0" w:evenVBand="0" w:oddHBand="0" w:evenHBand="0" w:firstRowFirstColumn="0" w:firstRowLastColumn="0" w:lastRowFirstColumn="0" w:lastRowLastColumn="0"/>
+              <w:rPr>
+                <w:rFonts w:cs="Arial"/>
+                <w:szCs w:val="24"/>
+                <w:lang w:val="es-ES"/>
+              </w:rPr>
+            </w:pPr>
+            <w:r>
+              <w:rPr>
+                <w:rFonts w:cs="Arial"/>
+                <w:szCs w:val="24"/>
+                <w:lang w:val="es-ES"/>
+              </w:rPr>
+              <w:t>1 – 25 m</w:t>
+            </w:r>
+          </w:p>
+        </w:tc>
+      </w:tr>
+      <w:tr>
+        <w:trPr>
+          <w:cnfStyle w:val="000000100000" w:firstRow="0" w:lastRow="0" w:firstColumn="0" w:lastColumn="0" w:oddVBand="0" w:evenVBand="0" w:oddHBand="1" w:evenHBand="0" w:firstRowFirstColumn="0" w:firstRowLastColumn="0" w:lastRowFirstColumn="0" w:lastRowLastColumn="0"/>
+        </w:trPr>
+        <w:tc>
+          <w:tcPr>
+            <w:cnfStyle w:val="001000000000" w:firstRow="0" w:lastRow="0" w:firstColumn="1" w:lastColumn="0" w:oddVBand="0" w:evenVBand="0" w:oddHBand="0" w:evenHBand="0" w:firstRowFirstColumn="0" w:firstRowLastColumn="0" w:lastRowFirstColumn="0" w:lastRowLastColumn="0"/>
+            <w:tcW w:w="4247" w:type="dxa"/>
+            <w:vAlign w:val="center"/>
+          </w:tcPr>
+          <w:p>
+            <w:pPr>
+              <w:jc w:val="left"/>
+              <w:rPr>
+                <w:rFonts w:cs="Arial"/>
+                <w:szCs w:val="24"/>
+                <w:lang w:val="es-ES"/>
+              </w:rPr>
+            </w:pPr>
+            <w:r>
+              <w:rPr>
+                <w:rFonts w:cs="Arial"/>
+                <w:szCs w:val="24"/>
+                <w:lang w:val="es-ES"/>
+              </w:rPr>
+              <w:t>Ultra High</w:t>
+            </w:r>
+          </w:p>
+        </w:tc>
+        <w:tc>
+          <w:tcPr>
+            <w:tcW w:w="4247" w:type="dxa"/>
+            <w:vAlign w:val="center"/>
+          </w:tcPr>
+          <w:p>
+            <w:pPr>
+              <w:jc w:val="left"/>
+              <w:cnfStyle w:val="000000100000" w:firstRow="0" w:lastRow="0" w:firstColumn="0" w:lastColumn="0" w:oddVBand="0" w:evenVBand="0" w:oddHBand="1" w:evenHBand="0" w:firstRowFirstColumn="0" w:firstRowLastColumn="0" w:lastRowFirstColumn="0" w:lastRowLastColumn="0"/>
+              <w:rPr>
+                <w:rFonts w:cs="Arial"/>
+                <w:szCs w:val="24"/>
+                <w:lang w:val="es-ES"/>
+              </w:rPr>
+            </w:pPr>
+            <w:r>
+              <w:rPr>
+                <w:rFonts w:cs="Arial"/>
+                <w:szCs w:val="24"/>
+                <w:lang w:val="es-ES"/>
+              </w:rPr>
+              <w:t>1 – 30 m</w:t>
+            </w:r>
+          </w:p>
+        </w:tc>
+      </w:tr>
+      <w:tr>
+        <w:tc>
+          <w:tcPr>
+            <w:cnfStyle w:val="001000000000" w:firstRow="0" w:lastRow="0" w:firstColumn="1" w:lastColumn="0" w:oddVBand="0" w:evenVBand="0" w:oddHBand="0" w:evenHBand="0" w:firstRowFirstColumn="0" w:firstRowLastColumn="0" w:lastRowFirstColumn="0" w:lastRowLastColumn="0"/>
+            <w:tcW w:w="4247" w:type="dxa"/>
+            <w:vAlign w:val="center"/>
+          </w:tcPr>
+          <w:p>
+            <w:pPr>
+              <w:jc w:val="left"/>
+              <w:rPr>
+                <w:rFonts w:cs="Arial"/>
+                <w:szCs w:val="24"/>
+                <w:lang w:val="es-ES"/>
+              </w:rPr>
+            </w:pPr>
+            <w:r>
+              <w:rPr>
+                <w:rFonts w:cs="Arial"/>
+                <w:szCs w:val="24"/>
+                <w:lang w:val="es-ES"/>
+              </w:rPr>
+              <w:t>Extreme High</w:t>
+            </w:r>
+          </w:p>
+        </w:tc>
+        <w:tc>
+          <w:tcPr>
+            <w:tcW w:w="4247" w:type="dxa"/>
+            <w:vAlign w:val="center"/>
+          </w:tcPr>
+          <w:p>
+            <w:pPr>
+              <w:jc w:val="left"/>
+              <w:cnfStyle w:val="000000000000" w:firstRow="0" w:lastRow="0" w:firstColumn="0" w:lastColumn="0" w:oddVBand="0" w:evenVBand="0" w:oddHBand="0" w:evenHBand="0" w:firstRowFirstColumn="0" w:firstRowLastColumn="0" w:lastRowFirstColumn="0" w:lastRowLastColumn="0"/>
+              <w:rPr>
+                <w:rFonts w:cs="Arial"/>
+                <w:szCs w:val="24"/>
+                <w:lang w:val="es-ES"/>
+              </w:rPr>
+            </w:pPr>
+            <w:r>
+              <w:rPr>
+                <w:rFonts w:cs="Arial"/>
+                <w:szCs w:val="24"/>
+                <w:lang w:val="es-ES"/>
+              </w:rPr>
+              <w:t>1 – 35 m</w:t>
+            </w:r>
+          </w:p>
+        </w:tc>
+      </w:tr>
+    </w:tbl>
+    <w:p>
+      <w:pPr>
+        <w:rPr>
+          <w:rFonts w:cs="Arial"/>
+          <w:szCs w:val="24"/>
+          <w:lang w:val="es-ES"/>
+        </w:rPr>
+      </w:pPr>
+    </w:p>
+    <w:p>
+      <w:pPr>
+        <w:rPr>
+          <w:rFonts w:cs="Arial"/>
+          <w:szCs w:val="24"/>
+          <w:lang w:val="es-ES"/>
+        </w:rPr>
+      </w:pPr>
+      <w:r>
+        <w:rPr>
+          <w:rFonts w:cs="Arial"/>
+          <w:szCs w:val="24"/>
+          <w:lang w:val="es-ES"/>
+        </w:rPr>
+        <w:t>[NOTE] Con un ángulo menor</w:t>
+      </w:r>
+      <w:r>
+        <w:rPr>
+          <w:rFonts w:cs="Arial"/>
+          <w:szCs w:val="24"/>
+          <w:lang w:val="es-ES"/>
+        </w:rPr>
+        <w:t xml:space="preserve"> la distancia posible del objetivo es menor.</w:t>
+      </w:r>
+    </w:p>
+    <w:p>
+      <w:pPr>
+        <w:rPr>
+          <w:rFonts w:cs="Arial"/>
+          <w:szCs w:val="24"/>
+          <w:lang w:val="es-ES"/>
+        </w:rPr>
+      </w:pPr>
+    </w:p>
+    <w:p>
+      <w:pPr>
+        <w:rPr>
+          <w:rFonts w:cs="Arial"/>
+          <w:szCs w:val="24"/>
+          <w:lang w:val="es-ES"/>
+        </w:rPr>
+      </w:pPr>
+      <w:r>
+        <w:rPr>
+          <w:noProof/>
+          <w:lang w:val="en-US"/>
+        </w:rPr>
+        <w:lastRenderedPageBreak/>
+        <w:drawing>
+          <wp:inline distT="0" distB="0" distL="0" distR="0" wp14:anchorId="2452B5C1" wp14:editId="6825C3EE">
+            <wp:extent cx="5400040" cy="2395855"/>
+            <wp:effectExtent l="0" t="0" r="0" b="4445"/>
+            <wp:docPr id="2" name="Imagen 2"/>
+            <wp:cNvGraphicFramePr>
+              <a:graphicFrameLocks xmlns:a="http://schemas.openxmlformats.org/drawingml/2006/main" noChangeAspect="1"/>
+            </wp:cNvGraphicFramePr>
+            <a:graphic xmlns:a="http://schemas.openxmlformats.org/drawingml/2006/main">
+              <a:graphicData uri="http://schemas.openxmlformats.org/drawingml/2006/picture">
+                <pic:pic xmlns:pic="http://schemas.openxmlformats.org/drawingml/2006/picture">
+                  <pic:nvPicPr>
+                    <pic:cNvPr id="1" name=""/>
+                    <pic:cNvPicPr/>
+                  </pic:nvPicPr>
+                  <pic:blipFill>
+                    <a:blip r:embed="rId34"/>
+                    <a:stretch>
+                      <a:fillRect/>
+                    </a:stretch>
+                  </pic:blipFill>
+                  <pic:spPr>
+                    <a:xfrm>
+                      <a:off x="0" y="0"/>
+                      <a:ext cx="5400040" cy="2395855"/>
+                    </a:xfrm>
+                    <a:prstGeom prst="rect">
+                      <a:avLst/>
+                    </a:prstGeom>
+                  </pic:spPr>
+                </pic:pic>
+              </a:graphicData>
+            </a:graphic>
+          </wp:inline>
+        </w:drawing>
+      </w:r>
     </w:p>
     <w:p>
       <w:pPr>
@@ -11656,10 +13162,254 @@
       <w:pPr>
         <w:rPr>
           <w:rFonts w:cs="Arial"/>
-          <w:szCs w:val="24"/>
-          <w:lang w:val="es-ES"/>
-        </w:rPr>
-      </w:pPr>
+          <w:b/>
+          <w:szCs w:val="24"/>
+          <w:lang w:val="es-ES"/>
+        </w:rPr>
+      </w:pPr>
+      <w:r>
+        <w:rPr>
+          <w:rFonts w:cs="Arial"/>
+          <w:b/>
+          <w:szCs w:val="24"/>
+          <w:lang w:val="es-ES"/>
+        </w:rPr>
+        <w:t>Superficies desfavorables</w:t>
+      </w:r>
+    </w:p>
+    <w:p>
+      <w:pPr>
+        <w:pStyle w:val="Prrafodelista"/>
+        <w:numPr>
+          <w:ilvl w:val="0"/>
+          <w:numId w:val="5"/>
+        </w:numPr>
+        <w:rPr>
+          <w:rFonts w:cs="Arial"/>
+          <w:szCs w:val="24"/>
+          <w:lang w:val="es-ES"/>
+        </w:rPr>
+      </w:pPr>
+      <w:r>
+        <w:rPr>
+          <w:rFonts w:cs="Arial"/>
+          <w:szCs w:val="24"/>
+          <w:lang w:val="es-ES"/>
+        </w:rPr>
+        <w:t>Altamente reflejantes (metal pulido, pintura brillosa)</w:t>
+      </w:r>
+    </w:p>
+    <w:p>
+      <w:pPr>
+        <w:pStyle w:val="Prrafodelista"/>
+        <w:numPr>
+          <w:ilvl w:val="0"/>
+          <w:numId w:val="5"/>
+        </w:numPr>
+        <w:rPr>
+          <w:rFonts w:cs="Arial"/>
+          <w:szCs w:val="24"/>
+          <w:lang w:val="es-ES"/>
+        </w:rPr>
+      </w:pPr>
+      <w:r>
+        <w:rPr>
+          <w:rFonts w:cs="Arial"/>
+          <w:szCs w:val="24"/>
+          <w:lang w:val="es-ES"/>
+        </w:rPr>
+        <w:t>Altamente absorbentes (negro)</w:t>
+      </w:r>
+    </w:p>
+    <w:p>
+      <w:pPr>
+        <w:pStyle w:val="Prrafodelista"/>
+        <w:numPr>
+          <w:ilvl w:val="0"/>
+          <w:numId w:val="5"/>
+        </w:numPr>
+        <w:rPr>
+          <w:rFonts w:cs="Arial"/>
+          <w:szCs w:val="24"/>
+          <w:lang w:val="es-ES"/>
+        </w:rPr>
+      </w:pPr>
+      <w:r>
+        <w:rPr>
+          <w:rFonts w:cs="Arial"/>
+          <w:szCs w:val="24"/>
+          <w:lang w:val="es-ES"/>
+        </w:rPr>
+        <w:t>Translucidos (vidrios)</w:t>
+      </w:r>
+    </w:p>
+    <w:p>
+      <w:pPr>
+        <w:rPr>
+          <w:rFonts w:cs="Arial"/>
+          <w:szCs w:val="24"/>
+          <w:lang w:val="es-ES"/>
+        </w:rPr>
+      </w:pPr>
+    </w:p>
+    <w:p>
+      <w:pPr>
+        <w:rPr>
+          <w:rFonts w:cs="Arial"/>
+          <w:szCs w:val="24"/>
+          <w:lang w:val="es-ES"/>
+        </w:rPr>
+      </w:pPr>
+      <w:r>
+        <w:rPr>
+          <w:rFonts w:cs="Arial"/>
+          <w:szCs w:val="24"/>
+          <w:lang w:val="es-ES"/>
+        </w:rPr>
+        <w:t>[NOTE] Añada color o polvo a estas superficies antes de escanear.</w:t>
+      </w:r>
+    </w:p>
+    <w:p>
+      <w:pPr>
+        <w:rPr>
+          <w:rFonts w:cs="Arial"/>
+          <w:szCs w:val="24"/>
+          <w:lang w:val="es-ES"/>
+        </w:rPr>
+      </w:pPr>
+    </w:p>
+    <w:p>
+      <w:pPr>
+        <w:rPr>
+          <w:rFonts w:cs="Arial"/>
+          <w:b/>
+          <w:szCs w:val="24"/>
+          <w:lang w:val="es-ES"/>
+        </w:rPr>
+      </w:pPr>
+      <w:r>
+        <w:rPr>
+          <w:rFonts w:cs="Arial"/>
+          <w:b/>
+          <w:szCs w:val="24"/>
+          <w:lang w:val="es-ES"/>
+        </w:rPr>
+        <w:t>Condiciones ambientales desfavorables</w:t>
+      </w:r>
+    </w:p>
+    <w:p>
+      <w:pPr>
+        <w:pStyle w:val="Prrafodelista"/>
+        <w:numPr>
+          <w:ilvl w:val="0"/>
+          <w:numId w:val="5"/>
+        </w:numPr>
+        <w:rPr>
+          <w:rFonts w:cs="Arial"/>
+          <w:szCs w:val="24"/>
+          <w:lang w:val="es-ES"/>
+        </w:rPr>
+      </w:pPr>
+      <w:r>
+        <w:rPr>
+          <w:rFonts w:cs="Arial"/>
+          <w:szCs w:val="24"/>
+          <w:lang w:val="es-ES"/>
+        </w:rPr>
+        <w:t xml:space="preserve">Lluvia, nieve o neblina ocasionan mediciones pobres, así que no es posible </w:t>
+      </w:r>
+      <w:r>
+        <w:rPr>
+          <w:rFonts w:cs="Arial"/>
+          <w:szCs w:val="24"/>
+          <w:lang w:val="es-ES"/>
+        </w:rPr>
+        <w:t>inspeccionar durante estas condiciones</w:t>
+      </w:r>
+    </w:p>
+    <w:p>
+      <w:pPr>
+        <w:pStyle w:val="Prrafodelista"/>
+        <w:numPr>
+          <w:ilvl w:val="0"/>
+          <w:numId w:val="5"/>
+        </w:numPr>
+        <w:rPr>
+          <w:rFonts w:cs="Arial"/>
+          <w:szCs w:val="24"/>
+          <w:lang w:val="es-ES"/>
+        </w:rPr>
+      </w:pPr>
+      <w:r>
+        <w:rPr>
+          <w:rFonts w:cs="Arial"/>
+          <w:szCs w:val="24"/>
+          <w:lang w:val="es-ES"/>
+        </w:rPr>
+        <w:t>Superficies que están directamente iluminadas por el sol tienen un rango de ruido incrementado por lo tanto una mayor incertidumbre en la medición</w:t>
+      </w:r>
+    </w:p>
+    <w:p>
+      <w:pPr>
+        <w:pStyle w:val="Prrafodelista"/>
+        <w:numPr>
+          <w:ilvl w:val="0"/>
+          <w:numId w:val="5"/>
+        </w:numPr>
+        <w:rPr>
+          <w:rFonts w:cs="Arial"/>
+          <w:szCs w:val="24"/>
+          <w:lang w:val="es-ES"/>
+        </w:rPr>
+      </w:pPr>
+      <w:r>
+        <w:rPr>
+          <w:rFonts w:cs="Arial"/>
+          <w:szCs w:val="24"/>
+          <w:lang w:val="es-ES"/>
+        </w:rPr>
+        <w:t xml:space="preserve">Si algunos objetos son escaneados en contra de la luz solar o un punto emisor de luz, el receptor óptico del instrumento puede deslumbrarse tanto que en esa zona no se registran datos medidos. Aparece un “agujero negro” en la imagen de </w:t>
+      </w:r>
+      <w:proofErr w:type="spellStart"/>
+      <w:r>
+        <w:rPr>
+          <w:rFonts w:cs="Arial"/>
+          <w:szCs w:val="24"/>
+          <w:lang w:val="es-ES"/>
+        </w:rPr>
+        <w:t>reflectancia</w:t>
+      </w:r>
+      <w:proofErr w:type="spellEnd"/>
+    </w:p>
+    <w:p>
+      <w:pPr>
+        <w:rPr>
+          <w:rFonts w:cs="Arial"/>
+          <w:szCs w:val="24"/>
+          <w:lang w:val="es-ES"/>
+        </w:rPr>
+      </w:pPr>
+    </w:p>
+    <w:p>
+      <w:pPr>
+        <w:rPr>
+          <w:rFonts w:cs="Arial"/>
+          <w:b/>
+          <w:szCs w:val="24"/>
+          <w:lang w:val="es-ES"/>
+        </w:rPr>
+      </w:pPr>
+      <w:r>
+        <w:rPr>
+          <w:rFonts w:cs="Arial"/>
+          <w:b/>
+          <w:szCs w:val="24"/>
+          <w:lang w:val="es-ES"/>
+        </w:rPr>
+        <w:t>Temperaturas muy altas o muy bajas</w:t>
+      </w:r>
+      <w:bookmarkStart w:id="21" w:name="_GoBack"/>
+      <w:bookmarkEnd w:id="21"/>
     </w:p>
     <w:p>
       <w:pPr>
@@ -11687,14 +13437,41 @@
           <w:lang w:val="es-ES"/>
         </w:rPr>
       </w:pPr>
-      <w:bookmarkStart w:id="21" w:name="_Toc211877791"/>
+      <w:bookmarkStart w:id="22" w:name="_Toc211877791"/>
       <w:r>
         <w:rPr>
           <w:lang w:val="es-ES"/>
         </w:rPr>
         <w:t>3.4 Controles integrados</w:t>
       </w:r>
-      <w:bookmarkEnd w:id="21"/>
+      <w:bookmarkEnd w:id="22"/>
+    </w:p>
+    <w:p>
+      <w:pPr>
+        <w:rPr>
+          <w:rFonts w:cs="Arial"/>
+          <w:szCs w:val="24"/>
+          <w:lang w:val="es-ES"/>
+        </w:rPr>
+      </w:pPr>
+    </w:p>
+    <w:p>
+      <w:pPr>
+        <w:rPr>
+          <w:rFonts w:cs="Arial"/>
+          <w:szCs w:val="24"/>
+          <w:lang w:val="es-ES"/>
+        </w:rPr>
+      </w:pPr>
+    </w:p>
+    <w:p>
+      <w:pPr>
+        <w:rPr>
+          <w:rFonts w:cs="Arial"/>
+          <w:szCs w:val="24"/>
+          <w:lang w:val="es-ES"/>
+        </w:rPr>
+      </w:pPr>
     </w:p>
     <w:p>
       <w:pPr>
@@ -11713,14 +13490,41 @@
           <w:lang w:val="es-ES"/>
         </w:rPr>
       </w:pPr>
-      <w:bookmarkStart w:id="22" w:name="_Toc211877792"/>
+      <w:bookmarkStart w:id="23" w:name="_Toc211877792"/>
       <w:r>
         <w:rPr>
           <w:lang w:val="es-ES"/>
         </w:rPr>
         <w:t>3.5 Menú principal</w:t>
       </w:r>
-      <w:bookmarkEnd w:id="22"/>
+      <w:bookmarkEnd w:id="23"/>
+    </w:p>
+    <w:p>
+      <w:pPr>
+        <w:rPr>
+          <w:rFonts w:cs="Arial"/>
+          <w:szCs w:val="24"/>
+          <w:lang w:val="es-ES"/>
+        </w:rPr>
+      </w:pPr>
+    </w:p>
+    <w:p>
+      <w:pPr>
+        <w:rPr>
+          <w:rFonts w:cs="Arial"/>
+          <w:szCs w:val="24"/>
+          <w:lang w:val="es-ES"/>
+        </w:rPr>
+      </w:pPr>
+    </w:p>
+    <w:p>
+      <w:pPr>
+        <w:rPr>
+          <w:rFonts w:cs="Arial"/>
+          <w:szCs w:val="24"/>
+          <w:lang w:val="es-ES"/>
+        </w:rPr>
+      </w:pPr>
     </w:p>
     <w:p>
       <w:pPr>
@@ -11748,15 +13552,199 @@
           <w:lang w:val="es-ES"/>
         </w:rPr>
       </w:pPr>
-      <w:bookmarkStart w:id="23" w:name="_Toc211877793"/>
-      <w:r>
-        <w:rPr>
-          <w:lang w:val="es-ES"/>
-        </w:rPr>
+      <w:bookmarkStart w:id="24" w:name="_Toc211877793"/>
+      <w:r>
+        <w:rPr>
+          <w:lang w:val="es-ES"/>
+        </w:rPr>
+        <w:t>3.6 Escaneo</w:t>
+      </w:r>
+      <w:bookmarkEnd w:id="24"/>
+    </w:p>
+    <w:p>
+      <w:pPr>
+        <w:rPr>
+          <w:rFonts w:cs="Arial"/>
+          <w:szCs w:val="24"/>
+          <w:lang w:val="es-ES"/>
+        </w:rPr>
+      </w:pPr>
+    </w:p>
+    <w:p>
+      <w:pPr>
+        <w:rPr>
+          <w:rFonts w:cs="Arial"/>
+          <w:szCs w:val="24"/>
+          <w:lang w:val="es-ES"/>
+        </w:rPr>
+      </w:pPr>
+    </w:p>
+    <w:p>
+      <w:pPr>
+        <w:rPr>
+          <w:rFonts w:cs="Arial"/>
+          <w:szCs w:val="24"/>
+          <w:lang w:val="es-ES"/>
+        </w:rPr>
+      </w:pPr>
+    </w:p>
+    <w:p>
+      <w:pPr>
+        <w:rPr>
+          <w:rFonts w:cs="Arial"/>
+          <w:szCs w:val="24"/>
+          <w:lang w:val="es-ES"/>
+        </w:rPr>
+      </w:pPr>
+    </w:p>
+    <w:p>
+      <w:pPr>
+        <w:pStyle w:val="Subtitulo2"/>
+      </w:pPr>
+      <w:bookmarkStart w:id="25" w:name="_Toc211877794"/>
+      <w:r>
+        <w:t>3.6.1 Nivel</w:t>
+      </w:r>
+      <w:bookmarkEnd w:id="25"/>
+    </w:p>
+    <w:p>
+      <w:pPr>
+        <w:rPr>
+          <w:rFonts w:cs="Arial"/>
+          <w:szCs w:val="24"/>
+          <w:lang w:val="es-ES"/>
+        </w:rPr>
+      </w:pPr>
+    </w:p>
+    <w:p>
+      <w:pPr>
+        <w:rPr>
+          <w:rFonts w:cs="Arial"/>
+          <w:szCs w:val="24"/>
+          <w:lang w:val="es-ES"/>
+        </w:rPr>
+      </w:pPr>
+    </w:p>
+    <w:p>
+      <w:pPr>
+        <w:rPr>
+          <w:rFonts w:cs="Arial"/>
+          <w:szCs w:val="24"/>
+          <w:lang w:val="es-ES"/>
+        </w:rPr>
+      </w:pPr>
+    </w:p>
+    <w:p>
+      <w:pPr>
+        <w:rPr>
+          <w:rFonts w:cs="Arial"/>
+          <w:szCs w:val="24"/>
+          <w:lang w:val="es-ES"/>
+        </w:rPr>
+      </w:pPr>
+    </w:p>
+    <w:p>
+      <w:pPr>
+        <w:pStyle w:val="Subtitulo2"/>
+      </w:pPr>
+      <w:bookmarkStart w:id="26" w:name="_Toc211877795"/>
+      <w:r>
+        <w:t>3.6.2 Escaneo predefinido</w:t>
+      </w:r>
+      <w:bookmarkEnd w:id="26"/>
+    </w:p>
+    <w:p>
+      <w:pPr>
+        <w:rPr>
+          <w:rFonts w:cs="Arial"/>
+          <w:szCs w:val="24"/>
+        </w:rPr>
+      </w:pPr>
+    </w:p>
+    <w:p>
+      <w:pPr>
+        <w:rPr>
+          <w:rFonts w:cs="Arial"/>
+          <w:szCs w:val="24"/>
+        </w:rPr>
+      </w:pPr>
+    </w:p>
+    <w:p>
+      <w:pPr>
+        <w:rPr>
+          <w:rFonts w:cs="Arial"/>
+          <w:szCs w:val="24"/>
+        </w:rPr>
+      </w:pPr>
+    </w:p>
+    <w:p>
+      <w:pPr>
+        <w:pStyle w:val="Subtitulo2"/>
+      </w:pPr>
+      <w:bookmarkStart w:id="27" w:name="_Toc211877796"/>
+      <w:r>
+        <w:t xml:space="preserve">3.6.3 </w:t>
+      </w:r>
+      <w:r>
+        <w:t>Escaneo con la configuración del usuario</w:t>
+      </w:r>
+      <w:bookmarkEnd w:id="27"/>
+    </w:p>
+    <w:p>
+      <w:pPr>
+        <w:rPr>
+          <w:rFonts w:cs="Arial"/>
+          <w:szCs w:val="24"/>
+          <w:lang w:val="es-ES"/>
+        </w:rPr>
+      </w:pPr>
+    </w:p>
+    <w:p>
+      <w:pPr>
+        <w:rPr>
+          <w:rFonts w:cs="Arial"/>
+          <w:szCs w:val="24"/>
+          <w:lang w:val="es-ES"/>
+        </w:rPr>
+      </w:pPr>
+    </w:p>
+    <w:p>
+      <w:pPr>
+        <w:rPr>
+          <w:rFonts w:cs="Arial"/>
+          <w:szCs w:val="24"/>
+          <w:lang w:val="es-ES"/>
+        </w:rPr>
+      </w:pPr>
+    </w:p>
+    <w:p>
+      <w:pPr>
+        <w:pStyle w:val="Subtitulo2"/>
+      </w:pPr>
+      <w:bookmarkStart w:id="28" w:name="_Toc211877797"/>
+      <w:r>
         <w:lastRenderedPageBreak/>
-        <w:t>3.6 Escaneo</w:t>
-      </w:r>
-      <w:bookmarkEnd w:id="23"/>
+        <w:t>3.6.4 Perfil de escaneo</w:t>
+      </w:r>
+      <w:bookmarkEnd w:id="28"/>
+    </w:p>
+    <w:p>
+      <w:pPr>
+        <w:rPr>
+          <w:rFonts w:cs="Arial"/>
+          <w:szCs w:val="24"/>
+          <w:lang w:val="es-ES"/>
+        </w:rPr>
+      </w:pPr>
+    </w:p>
+    <w:p>
+      <w:pPr>
+        <w:rPr>
+          <w:rFonts w:cs="Arial"/>
+          <w:szCs w:val="24"/>
+          <w:lang w:val="es-ES"/>
+        </w:rPr>
+      </w:pPr>
     </w:p>
     <w:p>
       <w:pPr>
@@ -11771,11 +13759,38 @@
       <w:pPr>
         <w:pStyle w:val="Subtitulo2"/>
       </w:pPr>
-      <w:bookmarkStart w:id="24" w:name="_Toc211877794"/>
-      <w:r>
-        <w:t>3.6.1 Nivel</w:t>
-      </w:r>
-      <w:bookmarkEnd w:id="24"/>
+      <w:bookmarkStart w:id="29" w:name="_Toc211877798"/>
+      <w:r>
+        <w:t>3.6.5 Panorama</w:t>
+      </w:r>
+      <w:bookmarkEnd w:id="29"/>
+    </w:p>
+    <w:p>
+      <w:pPr>
+        <w:rPr>
+          <w:rFonts w:cs="Arial"/>
+          <w:szCs w:val="24"/>
+          <w:lang w:val="es-ES"/>
+        </w:rPr>
+      </w:pPr>
+    </w:p>
+    <w:p>
+      <w:pPr>
+        <w:rPr>
+          <w:rFonts w:cs="Arial"/>
+          <w:szCs w:val="24"/>
+          <w:lang w:val="es-ES"/>
+        </w:rPr>
+      </w:pPr>
+    </w:p>
+    <w:p>
+      <w:pPr>
+        <w:rPr>
+          <w:rFonts w:cs="Arial"/>
+          <w:szCs w:val="24"/>
+          <w:lang w:val="es-ES"/>
+        </w:rPr>
+      </w:pPr>
     </w:p>
     <w:p>
       <w:pPr>
@@ -11790,17 +13805,45 @@
       <w:pPr>
         <w:pStyle w:val="Subtitulo2"/>
       </w:pPr>
-      <w:bookmarkStart w:id="25" w:name="_Toc211877795"/>
-      <w:r>
-        <w:t>3.6.2 Escaneo predefinido</w:t>
-      </w:r>
-      <w:bookmarkEnd w:id="25"/>
-    </w:p>
-    <w:p>
-      <w:pPr>
-        <w:rPr>
-          <w:rFonts w:cs="Arial"/>
-          <w:szCs w:val="24"/>
+      <w:bookmarkStart w:id="30" w:name="_Toc211877799"/>
+      <w:r>
+        <w:t>3.6.6 Orientación de un objetivo</w:t>
+      </w:r>
+      <w:bookmarkEnd w:id="30"/>
+    </w:p>
+    <w:p>
+      <w:pPr>
+        <w:rPr>
+          <w:rFonts w:cs="Arial"/>
+          <w:szCs w:val="24"/>
+          <w:lang w:val="es-ES"/>
+        </w:rPr>
+      </w:pPr>
+    </w:p>
+    <w:p>
+      <w:pPr>
+        <w:rPr>
+          <w:rFonts w:cs="Arial"/>
+          <w:szCs w:val="24"/>
+          <w:lang w:val="es-ES"/>
+        </w:rPr>
+      </w:pPr>
+    </w:p>
+    <w:p>
+      <w:pPr>
+        <w:rPr>
+          <w:rFonts w:cs="Arial"/>
+          <w:szCs w:val="24"/>
+          <w:lang w:val="es-ES"/>
+        </w:rPr>
+      </w:pPr>
+    </w:p>
+    <w:p>
+      <w:pPr>
+        <w:rPr>
+          <w:rFonts w:cs="Arial"/>
+          <w:szCs w:val="24"/>
+          <w:lang w:val="es-ES"/>
         </w:rPr>
       </w:pPr>
     </w:p>
@@ -11808,90 +13851,38 @@
       <w:pPr>
         <w:pStyle w:val="Subtitulo2"/>
       </w:pPr>
-      <w:bookmarkStart w:id="26" w:name="_Toc211877796"/>
-      <w:r>
-        <w:t xml:space="preserve">3.6.3 </w:t>
-      </w:r>
-      <w:r>
-        <w:t>Escaneo con la configuración del usuario</w:t>
-      </w:r>
-      <w:bookmarkEnd w:id="26"/>
-    </w:p>
-    <w:p>
-      <w:pPr>
-        <w:rPr>
-          <w:rFonts w:cs="Arial"/>
-          <w:szCs w:val="24"/>
-          <w:lang w:val="es-ES"/>
-        </w:rPr>
-      </w:pPr>
-    </w:p>
-    <w:p>
-      <w:pPr>
-        <w:pStyle w:val="Subtitulo2"/>
-      </w:pPr>
-      <w:bookmarkStart w:id="27" w:name="_Toc211877797"/>
-      <w:r>
-        <w:t>3.6.4 Perfil de escaneo</w:t>
-      </w:r>
-      <w:bookmarkEnd w:id="27"/>
-    </w:p>
-    <w:p>
-      <w:pPr>
-        <w:rPr>
-          <w:rFonts w:cs="Arial"/>
-          <w:szCs w:val="24"/>
-          <w:lang w:val="es-ES"/>
-        </w:rPr>
-      </w:pPr>
-    </w:p>
-    <w:p>
-      <w:pPr>
-        <w:pStyle w:val="Subtitulo2"/>
-      </w:pPr>
-      <w:bookmarkStart w:id="28" w:name="_Toc211877798"/>
-      <w:r>
-        <w:t>3.6.5 Panorama</w:t>
-      </w:r>
-      <w:bookmarkEnd w:id="28"/>
-    </w:p>
-    <w:p>
-      <w:pPr>
-        <w:rPr>
-          <w:rFonts w:cs="Arial"/>
-          <w:szCs w:val="24"/>
-          <w:lang w:val="es-ES"/>
-        </w:rPr>
-      </w:pPr>
-    </w:p>
-    <w:p>
-      <w:pPr>
-        <w:pStyle w:val="Subtitulo2"/>
-      </w:pPr>
-      <w:bookmarkStart w:id="29" w:name="_Toc211877799"/>
-      <w:r>
-        <w:t>3.6.6 Orientación de un objetivo</w:t>
-      </w:r>
-      <w:bookmarkEnd w:id="29"/>
-    </w:p>
-    <w:p>
-      <w:pPr>
-        <w:rPr>
-          <w:rFonts w:cs="Arial"/>
-          <w:szCs w:val="24"/>
-          <w:lang w:val="es-ES"/>
-        </w:rPr>
-      </w:pPr>
-    </w:p>
-    <w:p>
-      <w:pPr>
-        <w:pStyle w:val="Subtitulo2"/>
-      </w:pPr>
-      <w:bookmarkStart w:id="30" w:name="_Toc211877800"/>
+      <w:bookmarkStart w:id="31" w:name="_Toc211877800"/>
       <w:r>
         <w:t>3.6.7 Configurar un escaneo predefinido</w:t>
       </w:r>
-      <w:bookmarkEnd w:id="30"/>
+      <w:bookmarkEnd w:id="31"/>
+    </w:p>
+    <w:p>
+      <w:pPr>
+        <w:rPr>
+          <w:rFonts w:cs="Arial"/>
+          <w:szCs w:val="24"/>
+          <w:lang w:val="es-ES"/>
+        </w:rPr>
+      </w:pPr>
+    </w:p>
+    <w:p>
+      <w:pPr>
+        <w:rPr>
+          <w:rFonts w:cs="Arial"/>
+          <w:szCs w:val="24"/>
+          <w:lang w:val="es-ES"/>
+        </w:rPr>
+      </w:pPr>
+    </w:p>
+    <w:p>
+      <w:pPr>
+        <w:rPr>
+          <w:rFonts w:cs="Arial"/>
+          <w:szCs w:val="24"/>
+          <w:lang w:val="es-ES"/>
+        </w:rPr>
+      </w:pPr>
     </w:p>
     <w:p>
       <w:pPr>
@@ -11910,14 +13901,14 @@
           <w:lang w:val="es-ES"/>
         </w:rPr>
       </w:pPr>
-      <w:bookmarkStart w:id="31" w:name="_Toc211877801"/>
+      <w:bookmarkStart w:id="32" w:name="_Toc211877801"/>
       <w:r>
         <w:rPr>
           <w:lang w:val="es-ES"/>
         </w:rPr>
         <w:t>3.7 Escaneos</w:t>
       </w:r>
-      <w:bookmarkEnd w:id="31"/>
+      <w:bookmarkEnd w:id="32"/>
     </w:p>
     <w:p>
       <w:pPr>
@@ -11936,14 +13927,14 @@
           <w:lang w:val="es-ES"/>
         </w:rPr>
       </w:pPr>
-      <w:bookmarkStart w:id="32" w:name="_Toc211877802"/>
+      <w:bookmarkStart w:id="33" w:name="_Toc211877802"/>
       <w:r>
         <w:rPr>
           <w:lang w:val="es-ES"/>
         </w:rPr>
         <w:t>3.8 Ayuda</w:t>
       </w:r>
-      <w:bookmarkEnd w:id="32"/>
+      <w:bookmarkEnd w:id="33"/>
     </w:p>
     <w:p>
       <w:pPr>
@@ -11962,14 +13953,14 @@
           <w:lang w:val="es-ES"/>
         </w:rPr>
       </w:pPr>
-      <w:bookmarkStart w:id="33" w:name="_Toc211877803"/>
+      <w:bookmarkStart w:id="34" w:name="_Toc211877803"/>
       <w:r>
         <w:rPr>
           <w:lang w:val="es-ES"/>
         </w:rPr>
         <w:t>3.9 Estado</w:t>
       </w:r>
-      <w:bookmarkEnd w:id="33"/>
+      <w:bookmarkEnd w:id="34"/>
     </w:p>
     <w:p>
       <w:pPr>
@@ -11988,14 +13979,14 @@
           <w:lang w:val="es-ES"/>
         </w:rPr>
       </w:pPr>
-      <w:bookmarkStart w:id="34" w:name="_Toc211877804"/>
+      <w:bookmarkStart w:id="35" w:name="_Toc211877804"/>
       <w:r>
         <w:rPr>
           <w:lang w:val="es-ES"/>
         </w:rPr>
         <w:t>3.10 Configuraciones</w:t>
       </w:r>
-      <w:bookmarkEnd w:id="34"/>
+      <w:bookmarkEnd w:id="35"/>
     </w:p>
     <w:p>
       <w:pPr>
@@ -12014,14 +14005,14 @@
           <w:lang w:val="es-ES"/>
         </w:rPr>
       </w:pPr>
-      <w:bookmarkStart w:id="35" w:name="_Toc211877805"/>
+      <w:bookmarkStart w:id="36" w:name="_Toc211877805"/>
       <w:r>
         <w:rPr>
           <w:lang w:val="es-ES"/>
         </w:rPr>
         <w:t>3.11 Hardware</w:t>
       </w:r>
-      <w:bookmarkEnd w:id="35"/>
+      <w:bookmarkEnd w:id="36"/>
     </w:p>
     <w:p>
       <w:pPr>
@@ -12049,15 +14040,14 @@
           <w:lang w:val="es-ES"/>
         </w:rPr>
       </w:pPr>
-      <w:bookmarkStart w:id="36" w:name="_Toc211877806"/>
-      <w:r>
-        <w:rPr>
-          <w:lang w:val="es-ES"/>
-        </w:rPr>
-        <w:lastRenderedPageBreak/>
+      <w:bookmarkStart w:id="37" w:name="_Toc211877806"/>
+      <w:r>
+        <w:rPr>
+          <w:lang w:val="es-ES"/>
+        </w:rPr>
         <w:t>3.12 Conexiones</w:t>
       </w:r>
-      <w:bookmarkEnd w:id="36"/>
+      <w:bookmarkEnd w:id="37"/>
     </w:p>
     <w:p>
       <w:pPr>
@@ -12072,11 +14062,11 @@
       <w:pPr>
         <w:pStyle w:val="Subtitulo2"/>
       </w:pPr>
-      <w:bookmarkStart w:id="37" w:name="_Toc211877807"/>
+      <w:bookmarkStart w:id="38" w:name="_Toc211877807"/>
       <w:r>
         <w:t>3.12.1 Conectando el escáner a una red por cable</w:t>
       </w:r>
-      <w:bookmarkEnd w:id="37"/>
+      <w:bookmarkEnd w:id="38"/>
     </w:p>
     <w:p>
       <w:pPr>
@@ -12091,11 +14081,11 @@
       <w:pPr>
         <w:pStyle w:val="Subtitulo2"/>
       </w:pPr>
-      <w:bookmarkStart w:id="38" w:name="_Toc211877808"/>
+      <w:bookmarkStart w:id="39" w:name="_Toc211877808"/>
       <w:r>
         <w:t>3.12.2 Conectando el escáner a una computadora por cable</w:t>
       </w:r>
-      <w:bookmarkEnd w:id="38"/>
+      <w:bookmarkEnd w:id="39"/>
     </w:p>
     <w:p>
       <w:pPr>
@@ -12110,7 +14100,7 @@
       <w:pPr>
         <w:pStyle w:val="Subtitulo2"/>
       </w:pPr>
-      <w:bookmarkStart w:id="39" w:name="_Toc211877809"/>
+      <w:bookmarkStart w:id="40" w:name="_Toc211877809"/>
       <w:r>
         <w:t xml:space="preserve">3.12.1 Conectando el escáner por </w:t>
       </w:r>
@@ -12118,7 +14108,7 @@
       <w:r>
         <w:t>WiFi</w:t>
       </w:r>
-      <w:bookmarkEnd w:id="39"/>
+      <w:bookmarkEnd w:id="40"/>
       <w:proofErr w:type="spellEnd"/>
     </w:p>
     <w:p>
@@ -12138,7 +14128,7 @@
           <w:lang w:val="es-ES"/>
         </w:rPr>
       </w:pPr>
-      <w:bookmarkStart w:id="40" w:name="_Toc211877810"/>
+      <w:bookmarkStart w:id="41" w:name="_Toc211877810"/>
       <w:r>
         <w:rPr>
           <w:lang w:val="es-ES"/>
@@ -12151,7 +14141,7 @@
         </w:rPr>
         <w:t>Operando el escáner mediante un navegador web</w:t>
       </w:r>
-      <w:bookmarkEnd w:id="40"/>
+      <w:bookmarkEnd w:id="41"/>
     </w:p>
     <w:p>
       <w:pPr>
@@ -12187,14 +14177,14 @@
           <w:lang w:val="es-ES"/>
         </w:rPr>
       </w:pPr>
-      <w:bookmarkStart w:id="41" w:name="_Toc211877811"/>
+      <w:bookmarkStart w:id="42" w:name="_Toc211877811"/>
       <w:r>
         <w:rPr>
           <w:lang w:val="es-ES"/>
         </w:rPr>
         <w:t>4. Resolución de problemáticas</w:t>
       </w:r>
-      <w:bookmarkEnd w:id="41"/>
+      <w:bookmarkEnd w:id="42"/>
     </w:p>
     <w:p>
       <w:pPr>
@@ -12266,7 +14256,7 @@
           <w:lang w:val="es-ES"/>
         </w:rPr>
       </w:pPr>
-      <w:bookmarkStart w:id="42" w:name="_Toc211877812"/>
+      <w:bookmarkStart w:id="43" w:name="_Toc211877812"/>
       <w:r>
         <w:rPr>
           <w:lang w:val="es-ES"/>
@@ -12279,7 +14269,7 @@
         </w:rPr>
         <w:t>Transporte y cuidado del sistema</w:t>
       </w:r>
-      <w:bookmarkEnd w:id="42"/>
+      <w:bookmarkEnd w:id="43"/>
     </w:p>
     <w:p>
       <w:pPr>
@@ -12298,14 +14288,15 @@
           <w:lang w:val="es-ES"/>
         </w:rPr>
       </w:pPr>
-      <w:bookmarkStart w:id="43" w:name="_Toc211877813"/>
-      <w:r>
-        <w:rPr>
-          <w:lang w:val="es-ES"/>
-        </w:rPr>
+      <w:bookmarkStart w:id="44" w:name="_Toc211877813"/>
+      <w:r>
+        <w:rPr>
+          <w:lang w:val="es-ES"/>
+        </w:rPr>
+        <w:lastRenderedPageBreak/>
         <w:t>5.1 Comprobación y ajuste</w:t>
       </w:r>
-      <w:bookmarkEnd w:id="43"/>
+      <w:bookmarkEnd w:id="44"/>
     </w:p>
     <w:p>
       <w:pPr>
@@ -12324,14 +14315,14 @@
           <w:lang w:val="es-ES"/>
         </w:rPr>
       </w:pPr>
-      <w:bookmarkStart w:id="44" w:name="_Toc211877814"/>
+      <w:bookmarkStart w:id="45" w:name="_Toc211877814"/>
       <w:r>
         <w:rPr>
           <w:lang w:val="es-ES"/>
         </w:rPr>
         <w:t>5.2 Transportación</w:t>
       </w:r>
-      <w:bookmarkEnd w:id="44"/>
+      <w:bookmarkEnd w:id="45"/>
     </w:p>
     <w:p>
       <w:pPr>
@@ -12350,14 +14341,14 @@
           <w:lang w:val="es-ES"/>
         </w:rPr>
       </w:pPr>
-      <w:bookmarkStart w:id="45" w:name="_Toc211877815"/>
+      <w:bookmarkStart w:id="46" w:name="_Toc211877815"/>
       <w:r>
         <w:rPr>
           <w:lang w:val="es-ES"/>
         </w:rPr>
         <w:t>5.3 Almacenaje</w:t>
       </w:r>
-      <w:bookmarkEnd w:id="45"/>
+      <w:bookmarkEnd w:id="46"/>
     </w:p>
     <w:p>
       <w:pPr>
@@ -12385,14 +14376,14 @@
           <w:lang w:val="es-ES"/>
         </w:rPr>
       </w:pPr>
-      <w:bookmarkStart w:id="46" w:name="_Toc211877816"/>
+      <w:bookmarkStart w:id="47" w:name="_Toc211877816"/>
       <w:r>
         <w:rPr>
           <w:lang w:val="es-ES"/>
         </w:rPr>
         <w:t>5.4 Limpiado y secado</w:t>
       </w:r>
-      <w:bookmarkEnd w:id="46"/>
+      <w:bookmarkEnd w:id="47"/>
     </w:p>
     <w:p>
       <w:pPr>
@@ -12411,14 +14402,14 @@
           <w:lang w:val="es-ES"/>
         </w:rPr>
       </w:pPr>
-      <w:bookmarkStart w:id="47" w:name="_Toc211877817"/>
+      <w:bookmarkStart w:id="48" w:name="_Toc211877817"/>
       <w:r>
         <w:rPr>
           <w:lang w:val="es-ES"/>
         </w:rPr>
         <w:t>5.5 Procedimiento de limpieza de la pantalla</w:t>
       </w:r>
-      <w:bookmarkEnd w:id="47"/>
+      <w:bookmarkEnd w:id="48"/>
     </w:p>
     <w:p>
       <w:pPr>
@@ -12446,14 +14437,14 @@
           <w:lang w:val="es-ES"/>
         </w:rPr>
       </w:pPr>
-      <w:bookmarkStart w:id="48" w:name="_Toc211877818"/>
+      <w:bookmarkStart w:id="49" w:name="_Toc211877818"/>
       <w:r>
         <w:rPr>
           <w:lang w:val="es-ES"/>
         </w:rPr>
         <w:t>5.6 Ajuste del nivel circular</w:t>
       </w:r>
-      <w:bookmarkEnd w:id="48"/>
+      <w:bookmarkEnd w:id="49"/>
     </w:p>
     <w:p>
       <w:pPr>
@@ -12472,14 +14463,14 @@
           <w:lang w:val="es-ES"/>
         </w:rPr>
       </w:pPr>
-      <w:bookmarkStart w:id="49" w:name="_Toc211877819"/>
+      <w:bookmarkStart w:id="50" w:name="_Toc211877819"/>
       <w:r>
         <w:rPr>
           <w:lang w:val="es-ES"/>
         </w:rPr>
         <w:t>5.7 Cuidado del trípode</w:t>
       </w:r>
-      <w:bookmarkEnd w:id="49"/>
+      <w:bookmarkEnd w:id="50"/>
     </w:p>
     <w:p>
       <w:pPr>
@@ -12515,14 +14506,14 @@
           <w:lang w:val="es-ES"/>
         </w:rPr>
       </w:pPr>
-      <w:bookmarkStart w:id="50" w:name="_Toc211877820"/>
+      <w:bookmarkStart w:id="51" w:name="_Toc211877820"/>
       <w:r>
         <w:rPr>
           <w:lang w:val="es-ES"/>
         </w:rPr>
         <w:t>6. Directivas de seguridad</w:t>
       </w:r>
-      <w:bookmarkEnd w:id="50"/>
+      <w:bookmarkEnd w:id="51"/>
     </w:p>
     <w:p>
       <w:pPr>
@@ -12541,14 +14532,14 @@
           <w:lang w:val="es-ES"/>
         </w:rPr>
       </w:pPr>
-      <w:bookmarkStart w:id="51" w:name="_Toc211877821"/>
+      <w:bookmarkStart w:id="52" w:name="_Toc211877821"/>
       <w:r>
         <w:rPr>
           <w:lang w:val="es-ES"/>
         </w:rPr>
         <w:t>6.1 Descripción general</w:t>
       </w:r>
-      <w:bookmarkEnd w:id="51"/>
+      <w:bookmarkEnd w:id="52"/>
     </w:p>
     <w:p>
       <w:pPr>
@@ -12567,14 +14558,14 @@
           <w:lang w:val="es-ES"/>
         </w:rPr>
       </w:pPr>
-      <w:bookmarkStart w:id="52" w:name="_Toc211877822"/>
+      <w:bookmarkStart w:id="53" w:name="_Toc211877822"/>
       <w:r>
         <w:rPr>
           <w:lang w:val="es-ES"/>
         </w:rPr>
         <w:t>6.2 Uso previsto</w:t>
       </w:r>
-      <w:bookmarkEnd w:id="52"/>
+      <w:bookmarkEnd w:id="53"/>
     </w:p>
     <w:p>
       <w:pPr>
@@ -12593,14 +14584,14 @@
           <w:lang w:val="es-ES"/>
         </w:rPr>
       </w:pPr>
-      <w:bookmarkStart w:id="53" w:name="_Toc211877823"/>
+      <w:bookmarkStart w:id="54" w:name="_Toc211877823"/>
       <w:r>
         <w:rPr>
           <w:lang w:val="es-ES"/>
         </w:rPr>
         <w:t>6.3 Límites de uso</w:t>
       </w:r>
-      <w:bookmarkEnd w:id="53"/>
+      <w:bookmarkEnd w:id="54"/>
     </w:p>
     <w:p>
       <w:pPr>
@@ -12619,14 +14610,15 @@
           <w:lang w:val="es-ES"/>
         </w:rPr>
       </w:pPr>
-      <w:bookmarkStart w:id="54" w:name="_Toc211877824"/>
-      <w:r>
-        <w:rPr>
-          <w:lang w:val="es-ES"/>
-        </w:rPr>
+      <w:bookmarkStart w:id="55" w:name="_Toc211877824"/>
+      <w:r>
+        <w:rPr>
+          <w:lang w:val="es-ES"/>
+        </w:rPr>
+        <w:lastRenderedPageBreak/>
         <w:t>6.4 Responsabilidades</w:t>
       </w:r>
-      <w:bookmarkEnd w:id="54"/>
+      <w:bookmarkEnd w:id="55"/>
     </w:p>
     <w:p>
       <w:pPr>
@@ -12645,14 +14637,14 @@
           <w:lang w:val="es-ES"/>
         </w:rPr>
       </w:pPr>
-      <w:bookmarkStart w:id="55" w:name="_Toc211877825"/>
+      <w:bookmarkStart w:id="56" w:name="_Toc211877825"/>
       <w:r>
         <w:rPr>
           <w:lang w:val="es-ES"/>
         </w:rPr>
         <w:t>6.5 Peligros de uso</w:t>
       </w:r>
-      <w:bookmarkEnd w:id="55"/>
+      <w:bookmarkEnd w:id="56"/>
     </w:p>
     <w:p>
       <w:pPr>
@@ -12671,14 +14663,14 @@
           <w:lang w:val="es-ES"/>
         </w:rPr>
       </w:pPr>
-      <w:bookmarkStart w:id="56" w:name="_Toc211877826"/>
+      <w:bookmarkStart w:id="57" w:name="_Toc211877826"/>
       <w:r>
         <w:rPr>
           <w:lang w:val="es-ES"/>
         </w:rPr>
         <w:t>6.6 Escáner de clasificación láser, escáner invisible</w:t>
       </w:r>
-      <w:bookmarkEnd w:id="56"/>
+      <w:bookmarkEnd w:id="57"/>
     </w:p>
     <w:p>
       <w:pPr>
@@ -12697,14 +14689,14 @@
           <w:lang w:val="es-ES"/>
         </w:rPr>
       </w:pPr>
-      <w:bookmarkStart w:id="57" w:name="_Toc211877827"/>
+      <w:bookmarkStart w:id="58" w:name="_Toc211877827"/>
       <w:r>
         <w:rPr>
           <w:lang w:val="es-ES"/>
         </w:rPr>
         <w:t>6.7 Compatibilidad electromagnética EMC</w:t>
       </w:r>
-      <w:bookmarkEnd w:id="57"/>
+      <w:bookmarkEnd w:id="58"/>
     </w:p>
     <w:p>
       <w:pPr>
@@ -12845,7 +14837,7 @@
 </file>
 
 <file path=word/endnotes.xml><?xml version="1.0" encoding="utf-8"?>
-<w:endnotes xmlns:wpc="http://schemas.microsoft.com/office/word/2010/wordprocessingCanvas" xmlns:cx="http://schemas.microsoft.com/office/drawing/2014/chartex" xmlns:cx1="http://schemas.microsoft.com/office/drawing/2015/9/8/chartex" xmlns:cx2="http://schemas.microsoft.com/office/drawing/2015/10/21/chartex" xmlns:cx3="http://schemas.microsoft.com/office/drawing/2016/5/9/chartex" xmlns:cx4="http://schemas.microsoft.com/office/drawing/2016/5/10/chartex" xmlns:cx5="http://schemas.microsoft.com/office/drawing/2016/5/11/chartex" xmlns:cx6="http://schemas.microsoft.com/office/drawing/2016/5/12/chartex" xmlns:cx7="http://schemas.microsoft.com/office/drawing/2016/5/13/chartex" xmlns:cx8="http://schemas.microsoft.com/office/drawing/2016/5/14/chartex" xmlns:mc="http://schemas.openxmlformats.org/markup-compatibility/2006" xmlns:aink="http://schemas.microsoft.com/office/drawing/2016/ink" xmlns:am3d="http://schemas.microsoft.com/office/drawing/2017/model3d" xmlns:o="urn:schemas-microsoft-com:office:office" xmlns:oel="http://schemas.microsoft.com/office/2019/extlst" xmlns:r="http://schemas.openxmlformats.org/officeDocument/2006/relationships" xmlns:m="http://schemas.openxmlformats.org/officeDocument/2006/math" xmlns:v="urn:schemas-microsoft-com:vml" xmlns:wp14="http://schemas.microsoft.com/office/word/2010/wordprocessingDrawing" xmlns:wp="http://schemas.openxmlformats.org/drawingml/2006/wordprocessingDrawing" xmlns:w10="urn:schemas-microsoft-com:office:word" xmlns:w="http://schemas.openxmlformats.org/wordprocessingml/2006/main" xmlns:w14="http://schemas.microsoft.com/office/word/2010/wordml" xmlns:w15="http://schemas.microsoft.com/office/word/2012/wordml" xmlns:w16cex="http://schemas.microsoft.com/office/word/2018/wordml/cex" xmlns:w16cid="http://schemas.microsoft.com/office/word/2016/wordml/cid" xmlns:w16="http://schemas.microsoft.com/office/word/2018/wordml" xmlns:w16du="http://schemas.microsoft.com/office/word/2023/wordml/word16du" xmlns:w16sdtdh="http://schemas.microsoft.com/office/word/2020/wordml/sdtdatahash" xmlns:w16sdtfl="http://schemas.microsoft.com/office/word/2024/wordml/sdtformatlock" xmlns:w16se="http://schemas.microsoft.com/office/word/2015/wordml/symex" xmlns:wpg="http://schemas.microsoft.com/office/word/2010/wordprocessingGroup" xmlns:wpi="http://schemas.microsoft.com/office/word/2010/wordprocessingInk" xmlns:wne="http://schemas.microsoft.com/office/word/2006/wordml" xmlns:wps="http://schemas.microsoft.com/office/word/2010/wordprocessingShape" mc:Ignorable="w14 w15 w16se w16cid w16 w16cex w16sdtdh w16sdtfl w16du wp14">
+<w:endnotes xmlns:wpc="http://schemas.microsoft.com/office/word/2010/wordprocessingCanvas" xmlns:cx="http://schemas.microsoft.com/office/drawing/2014/chartex" xmlns:cx1="http://schemas.microsoft.com/office/drawing/2015/9/8/chartex" xmlns:mc="http://schemas.openxmlformats.org/markup-compatibility/2006" xmlns:o="urn:schemas-microsoft-com:office:office" xmlns:r="http://schemas.openxmlformats.org/officeDocument/2006/relationships" xmlns:m="http://schemas.openxmlformats.org/officeDocument/2006/math" xmlns:v="urn:schemas-microsoft-com:vml" xmlns:wp14="http://schemas.microsoft.com/office/word/2010/wordprocessingDrawing" xmlns:wp="http://schemas.openxmlformats.org/drawingml/2006/wordprocessingDrawing" xmlns:w10="urn:schemas-microsoft-com:office:word" xmlns:w="http://schemas.openxmlformats.org/wordprocessingml/2006/main" xmlns:w14="http://schemas.microsoft.com/office/word/2010/wordml" xmlns:w15="http://schemas.microsoft.com/office/word/2012/wordml" xmlns:w16se="http://schemas.microsoft.com/office/word/2015/wordml/symex" xmlns:wpg="http://schemas.microsoft.com/office/word/2010/wordprocessingGroup" xmlns:wpi="http://schemas.microsoft.com/office/word/2010/wordprocessingInk" xmlns:wne="http://schemas.microsoft.com/office/word/2006/wordml" xmlns:wps="http://schemas.microsoft.com/office/word/2010/wordprocessingShape" mc:Ignorable="w14 w15 w16se wp14">
   <w:endnote w:type="separator" w:id="-1">
     <w:p>
       <w:pPr>
@@ -12870,7 +14862,7 @@
 </file>
 
 <file path=word/footer1.xml><?xml version="1.0" encoding="utf-8"?>
-<w:ftr xmlns:wpc="http://schemas.microsoft.com/office/word/2010/wordprocessingCanvas" xmlns:cx="http://schemas.microsoft.com/office/drawing/2014/chartex" xmlns:cx1="http://schemas.microsoft.com/office/drawing/2015/9/8/chartex" xmlns:cx2="http://schemas.microsoft.com/office/drawing/2015/10/21/chartex" xmlns:cx3="http://schemas.microsoft.com/office/drawing/2016/5/9/chartex" xmlns:cx4="http://schemas.microsoft.com/office/drawing/2016/5/10/chartex" xmlns:cx5="http://schemas.microsoft.com/office/drawing/2016/5/11/chartex" xmlns:cx6="http://schemas.microsoft.com/office/drawing/2016/5/12/chartex" xmlns:cx7="http://schemas.microsoft.com/office/drawing/2016/5/13/chartex" xmlns:cx8="http://schemas.microsoft.com/office/drawing/2016/5/14/chartex" xmlns:mc="http://schemas.openxmlformats.org/markup-compatibility/2006" xmlns:aink="http://schemas.microsoft.com/office/drawing/2016/ink" xmlns:am3d="http://schemas.microsoft.com/office/drawing/2017/model3d" xmlns:o="urn:schemas-microsoft-com:office:office" xmlns:oel="http://schemas.microsoft.com/office/2019/extlst" xmlns:r="http://schemas.openxmlformats.org/officeDocument/2006/relationships" xmlns:m="http://schemas.openxmlformats.org/officeDocument/2006/math" xmlns:v="urn:schemas-microsoft-com:vml" xmlns:wp14="http://schemas.microsoft.com/office/word/2010/wordprocessingDrawing" xmlns:wp="http://schemas.openxmlformats.org/drawingml/2006/wordprocessingDrawing" xmlns:w10="urn:schemas-microsoft-com:office:word" xmlns:w="http://schemas.openxmlformats.org/wordprocessingml/2006/main" xmlns:w14="http://schemas.microsoft.com/office/word/2010/wordml" xmlns:w15="http://schemas.microsoft.com/office/word/2012/wordml" xmlns:w16cex="http://schemas.microsoft.com/office/word/2018/wordml/cex" xmlns:w16cid="http://schemas.microsoft.com/office/word/2016/wordml/cid" xmlns:w16="http://schemas.microsoft.com/office/word/2018/wordml" xmlns:w16du="http://schemas.microsoft.com/office/word/2023/wordml/word16du" xmlns:w16sdtdh="http://schemas.microsoft.com/office/word/2020/wordml/sdtdatahash" xmlns:w16sdtfl="http://schemas.microsoft.com/office/word/2024/wordml/sdtformatlock" xmlns:w16se="http://schemas.microsoft.com/office/word/2015/wordml/symex" xmlns:wpg="http://schemas.microsoft.com/office/word/2010/wordprocessingGroup" xmlns:wpi="http://schemas.microsoft.com/office/word/2010/wordprocessingInk" xmlns:wne="http://schemas.microsoft.com/office/word/2006/wordml" xmlns:wps="http://schemas.microsoft.com/office/word/2010/wordprocessingShape" mc:Ignorable="w14 w15 w16se w16cid w16 w16cex w16sdtdh w16sdtfl w16du wp14">
+<w:ftr xmlns:wpc="http://schemas.microsoft.com/office/word/2010/wordprocessingCanvas" xmlns:cx="http://schemas.microsoft.com/office/drawing/2014/chartex" xmlns:cx1="http://schemas.microsoft.com/office/drawing/2015/9/8/chartex" xmlns:mc="http://schemas.openxmlformats.org/markup-compatibility/2006" xmlns:o="urn:schemas-microsoft-com:office:office" xmlns:r="http://schemas.openxmlformats.org/officeDocument/2006/relationships" xmlns:m="http://schemas.openxmlformats.org/officeDocument/2006/math" xmlns:v="urn:schemas-microsoft-com:vml" xmlns:wp14="http://schemas.microsoft.com/office/word/2010/wordprocessingDrawing" xmlns:wp="http://schemas.openxmlformats.org/drawingml/2006/wordprocessingDrawing" xmlns:w10="urn:schemas-microsoft-com:office:word" xmlns:w="http://schemas.openxmlformats.org/wordprocessingml/2006/main" xmlns:w14="http://schemas.microsoft.com/office/word/2010/wordml" xmlns:w15="http://schemas.microsoft.com/office/word/2012/wordml" xmlns:w16se="http://schemas.microsoft.com/office/word/2015/wordml/symex" xmlns:wpg="http://schemas.microsoft.com/office/word/2010/wordprocessingGroup" xmlns:wpi="http://schemas.microsoft.com/office/word/2010/wordprocessingInk" xmlns:wne="http://schemas.microsoft.com/office/word/2006/wordml" xmlns:wps="http://schemas.microsoft.com/office/word/2010/wordprocessingShape" mc:Ignorable="w14 w15 w16se wp14">
   <w:p>
     <w:pPr>
       <w:pStyle w:val="Piedepgina"/>
@@ -12880,7 +14872,7 @@
 </file>
 
 <file path=word/footer2.xml><?xml version="1.0" encoding="utf-8"?>
-<w:ftr xmlns:wpc="http://schemas.microsoft.com/office/word/2010/wordprocessingCanvas" xmlns:cx="http://schemas.microsoft.com/office/drawing/2014/chartex" xmlns:cx1="http://schemas.microsoft.com/office/drawing/2015/9/8/chartex" xmlns:cx2="http://schemas.microsoft.com/office/drawing/2015/10/21/chartex" xmlns:cx3="http://schemas.microsoft.com/office/drawing/2016/5/9/chartex" xmlns:cx4="http://schemas.microsoft.com/office/drawing/2016/5/10/chartex" xmlns:cx5="http://schemas.microsoft.com/office/drawing/2016/5/11/chartex" xmlns:cx6="http://schemas.microsoft.com/office/drawing/2016/5/12/chartex" xmlns:cx7="http://schemas.microsoft.com/office/drawing/2016/5/13/chartex" xmlns:cx8="http://schemas.microsoft.com/office/drawing/2016/5/14/chartex" xmlns:mc="http://schemas.openxmlformats.org/markup-compatibility/2006" xmlns:aink="http://schemas.microsoft.com/office/drawing/2016/ink" xmlns:am3d="http://schemas.microsoft.com/office/drawing/2017/model3d" xmlns:o="urn:schemas-microsoft-com:office:office" xmlns:oel="http://schemas.microsoft.com/office/2019/extlst" xmlns:r="http://schemas.openxmlformats.org/officeDocument/2006/relationships" xmlns:m="http://schemas.openxmlformats.org/officeDocument/2006/math" xmlns:v="urn:schemas-microsoft-com:vml" xmlns:wp14="http://schemas.microsoft.com/office/word/2010/wordprocessingDrawing" xmlns:wp="http://schemas.openxmlformats.org/drawingml/2006/wordprocessingDrawing" xmlns:w10="urn:schemas-microsoft-com:office:word" xmlns:w="http://schemas.openxmlformats.org/wordprocessingml/2006/main" xmlns:w14="http://schemas.microsoft.com/office/word/2010/wordml" xmlns:w15="http://schemas.microsoft.com/office/word/2012/wordml" xmlns:w16cex="http://schemas.microsoft.com/office/word/2018/wordml/cex" xmlns:w16cid="http://schemas.microsoft.com/office/word/2016/wordml/cid" xmlns:w16="http://schemas.microsoft.com/office/word/2018/wordml" xmlns:w16du="http://schemas.microsoft.com/office/word/2023/wordml/word16du" xmlns:w16sdtdh="http://schemas.microsoft.com/office/word/2020/wordml/sdtdatahash" xmlns:w16sdtfl="http://schemas.microsoft.com/office/word/2024/wordml/sdtformatlock" xmlns:w16se="http://schemas.microsoft.com/office/word/2015/wordml/symex" xmlns:wpg="http://schemas.microsoft.com/office/word/2010/wordprocessingGroup" xmlns:wpi="http://schemas.microsoft.com/office/word/2010/wordprocessingInk" xmlns:wne="http://schemas.microsoft.com/office/word/2006/wordml" xmlns:wps="http://schemas.microsoft.com/office/word/2010/wordprocessingShape" mc:Ignorable="w14 w15 w16se w16cid w16 w16cex w16sdtdh w16sdtfl w16du wp14">
+<w:ftr xmlns:wpc="http://schemas.microsoft.com/office/word/2010/wordprocessingCanvas" xmlns:cx="http://schemas.microsoft.com/office/drawing/2014/chartex" xmlns:cx1="http://schemas.microsoft.com/office/drawing/2015/9/8/chartex" xmlns:mc="http://schemas.openxmlformats.org/markup-compatibility/2006" xmlns:o="urn:schemas-microsoft-com:office:office" xmlns:r="http://schemas.openxmlformats.org/officeDocument/2006/relationships" xmlns:m="http://schemas.openxmlformats.org/officeDocument/2006/math" xmlns:v="urn:schemas-microsoft-com:vml" xmlns:wp14="http://schemas.microsoft.com/office/word/2010/wordprocessingDrawing" xmlns:wp="http://schemas.openxmlformats.org/drawingml/2006/wordprocessingDrawing" xmlns:w10="urn:schemas-microsoft-com:office:word" xmlns:w="http://schemas.openxmlformats.org/wordprocessingml/2006/main" xmlns:w14="http://schemas.microsoft.com/office/word/2010/wordml" xmlns:w15="http://schemas.microsoft.com/office/word/2012/wordml" xmlns:w16se="http://schemas.microsoft.com/office/word/2015/wordml/symex" xmlns:wpg="http://schemas.microsoft.com/office/word/2010/wordprocessingGroup" xmlns:wpi="http://schemas.microsoft.com/office/word/2010/wordprocessingInk" xmlns:wne="http://schemas.microsoft.com/office/word/2006/wordml" xmlns:wps="http://schemas.microsoft.com/office/word/2010/wordprocessingShape" mc:Ignorable="w14 w15 w16se wp14">
   <w:sdt>
     <w:sdtPr>
       <w:id w:val="2017719157"/>
@@ -12906,9 +14898,10 @@
         </w:r>
         <w:r>
           <w:rPr>
+            <w:noProof/>
             <w:lang w:val="es-ES"/>
           </w:rPr>
-          <w:t>2</w:t>
+          <w:t>18</w:t>
         </w:r>
         <w:r>
           <w:fldChar w:fldCharType="end"/>
@@ -12925,7 +14918,7 @@
 </file>
 
 <file path=word/footnotes.xml><?xml version="1.0" encoding="utf-8"?>
-<w:footnotes xmlns:wpc="http://schemas.microsoft.com/office/word/2010/wordprocessingCanvas" xmlns:cx="http://schemas.microsoft.com/office/drawing/2014/chartex" xmlns:cx1="http://schemas.microsoft.com/office/drawing/2015/9/8/chartex" xmlns:cx2="http://schemas.microsoft.com/office/drawing/2015/10/21/chartex" xmlns:cx3="http://schemas.microsoft.com/office/drawing/2016/5/9/chartex" xmlns:cx4="http://schemas.microsoft.com/office/drawing/2016/5/10/chartex" xmlns:cx5="http://schemas.microsoft.com/office/drawing/2016/5/11/chartex" xmlns:cx6="http://schemas.microsoft.com/office/drawing/2016/5/12/chartex" xmlns:cx7="http://schemas.microsoft.com/office/drawing/2016/5/13/chartex" xmlns:cx8="http://schemas.microsoft.com/office/drawing/2016/5/14/chartex" xmlns:mc="http://schemas.openxmlformats.org/markup-compatibility/2006" xmlns:aink="http://schemas.microsoft.com/office/drawing/2016/ink" xmlns:am3d="http://schemas.microsoft.com/office/drawing/2017/model3d" xmlns:o="urn:schemas-microsoft-com:office:office" xmlns:oel="http://schemas.microsoft.com/office/2019/extlst" xmlns:r="http://schemas.openxmlformats.org/officeDocument/2006/relationships" xmlns:m="http://schemas.openxmlformats.org/officeDocument/2006/math" xmlns:v="urn:schemas-microsoft-com:vml" xmlns:wp14="http://schemas.microsoft.com/office/word/2010/wordprocessingDrawing" xmlns:wp="http://schemas.openxmlformats.org/drawingml/2006/wordprocessingDrawing" xmlns:w10="urn:schemas-microsoft-com:office:word" xmlns:w="http://schemas.openxmlformats.org/wordprocessingml/2006/main" xmlns:w14="http://schemas.microsoft.com/office/word/2010/wordml" xmlns:w15="http://schemas.microsoft.com/office/word/2012/wordml" xmlns:w16cex="http://schemas.microsoft.com/office/word/2018/wordml/cex" xmlns:w16cid="http://schemas.microsoft.com/office/word/2016/wordml/cid" xmlns:w16="http://schemas.microsoft.com/office/word/2018/wordml" xmlns:w16du="http://schemas.microsoft.com/office/word/2023/wordml/word16du" xmlns:w16sdtdh="http://schemas.microsoft.com/office/word/2020/wordml/sdtdatahash" xmlns:w16sdtfl="http://schemas.microsoft.com/office/word/2024/wordml/sdtformatlock" xmlns:w16se="http://schemas.microsoft.com/office/word/2015/wordml/symex" xmlns:wpg="http://schemas.microsoft.com/office/word/2010/wordprocessingGroup" xmlns:wpi="http://schemas.microsoft.com/office/word/2010/wordprocessingInk" xmlns:wne="http://schemas.microsoft.com/office/word/2006/wordml" xmlns:wps="http://schemas.microsoft.com/office/word/2010/wordprocessingShape" mc:Ignorable="w14 w15 w16se w16cid w16 w16cex w16sdtdh w16sdtfl w16du wp14">
+<w:footnotes xmlns:wpc="http://schemas.microsoft.com/office/word/2010/wordprocessingCanvas" xmlns:cx="http://schemas.microsoft.com/office/drawing/2014/chartex" xmlns:cx1="http://schemas.microsoft.com/office/drawing/2015/9/8/chartex" xmlns:mc="http://schemas.openxmlformats.org/markup-compatibility/2006" xmlns:o="urn:schemas-microsoft-com:office:office" xmlns:r="http://schemas.openxmlformats.org/officeDocument/2006/relationships" xmlns:m="http://schemas.openxmlformats.org/officeDocument/2006/math" xmlns:v="urn:schemas-microsoft-com:vml" xmlns:wp14="http://schemas.microsoft.com/office/word/2010/wordprocessingDrawing" xmlns:wp="http://schemas.openxmlformats.org/drawingml/2006/wordprocessingDrawing" xmlns:w10="urn:schemas-microsoft-com:office:word" xmlns:w="http://schemas.openxmlformats.org/wordprocessingml/2006/main" xmlns:w14="http://schemas.microsoft.com/office/word/2010/wordml" xmlns:w15="http://schemas.microsoft.com/office/word/2012/wordml" xmlns:w16se="http://schemas.microsoft.com/office/word/2015/wordml/symex" xmlns:wpg="http://schemas.microsoft.com/office/word/2010/wordprocessingGroup" xmlns:wpi="http://schemas.microsoft.com/office/word/2010/wordprocessingInk" xmlns:wne="http://schemas.microsoft.com/office/word/2006/wordml" xmlns:wps="http://schemas.microsoft.com/office/word/2010/wordprocessingShape" mc:Ignorable="w14 w15 w16se wp14">
   <w:footnote w:type="separator" w:id="-1">
     <w:p>
       <w:pPr>
@@ -12950,7 +14943,7 @@
 </file>
 
 <file path=word/header1.xml><?xml version="1.0" encoding="utf-8"?>
-<w:hdr xmlns:wpc="http://schemas.microsoft.com/office/word/2010/wordprocessingCanvas" xmlns:cx="http://schemas.microsoft.com/office/drawing/2014/chartex" xmlns:cx1="http://schemas.microsoft.com/office/drawing/2015/9/8/chartex" xmlns:cx2="http://schemas.microsoft.com/office/drawing/2015/10/21/chartex" xmlns:cx3="http://schemas.microsoft.com/office/drawing/2016/5/9/chartex" xmlns:cx4="http://schemas.microsoft.com/office/drawing/2016/5/10/chartex" xmlns:cx5="http://schemas.microsoft.com/office/drawing/2016/5/11/chartex" xmlns:cx6="http://schemas.microsoft.com/office/drawing/2016/5/12/chartex" xmlns:cx7="http://schemas.microsoft.com/office/drawing/2016/5/13/chartex" xmlns:cx8="http://schemas.microsoft.com/office/drawing/2016/5/14/chartex" xmlns:mc="http://schemas.openxmlformats.org/markup-compatibility/2006" xmlns:aink="http://schemas.microsoft.com/office/drawing/2016/ink" xmlns:am3d="http://schemas.microsoft.com/office/drawing/2017/model3d" xmlns:o="urn:schemas-microsoft-com:office:office" xmlns:oel="http://schemas.microsoft.com/office/2019/extlst" xmlns:r="http://schemas.openxmlformats.org/officeDocument/2006/relationships" xmlns:m="http://schemas.openxmlformats.org/officeDocument/2006/math" xmlns:v="urn:schemas-microsoft-com:vml" xmlns:wp14="http://schemas.microsoft.com/office/word/2010/wordprocessingDrawing" xmlns:wp="http://schemas.openxmlformats.org/drawingml/2006/wordprocessingDrawing" xmlns:w10="urn:schemas-microsoft-com:office:word" xmlns:w="http://schemas.openxmlformats.org/wordprocessingml/2006/main" xmlns:w14="http://schemas.microsoft.com/office/word/2010/wordml" xmlns:w15="http://schemas.microsoft.com/office/word/2012/wordml" xmlns:w16cex="http://schemas.microsoft.com/office/word/2018/wordml/cex" xmlns:w16cid="http://schemas.microsoft.com/office/word/2016/wordml/cid" xmlns:w16="http://schemas.microsoft.com/office/word/2018/wordml" xmlns:w16du="http://schemas.microsoft.com/office/word/2023/wordml/word16du" xmlns:w16sdtdh="http://schemas.microsoft.com/office/word/2020/wordml/sdtdatahash" xmlns:w16sdtfl="http://schemas.microsoft.com/office/word/2024/wordml/sdtformatlock" xmlns:w16se="http://schemas.microsoft.com/office/word/2015/wordml/symex" xmlns:wpg="http://schemas.microsoft.com/office/word/2010/wordprocessingGroup" xmlns:wpi="http://schemas.microsoft.com/office/word/2010/wordprocessingInk" xmlns:wne="http://schemas.microsoft.com/office/word/2006/wordml" xmlns:wps="http://schemas.microsoft.com/office/word/2010/wordprocessingShape" mc:Ignorable="w14 w15 w16se w16cid w16 w16cex w16sdtdh w16sdtfl w16du wp14">
+<w:hdr xmlns:wpc="http://schemas.microsoft.com/office/word/2010/wordprocessingCanvas" xmlns:cx="http://schemas.microsoft.com/office/drawing/2014/chartex" xmlns:cx1="http://schemas.microsoft.com/office/drawing/2015/9/8/chartex" xmlns:mc="http://schemas.openxmlformats.org/markup-compatibility/2006" xmlns:o="urn:schemas-microsoft-com:office:office" xmlns:r="http://schemas.openxmlformats.org/officeDocument/2006/relationships" xmlns:m="http://schemas.openxmlformats.org/officeDocument/2006/math" xmlns:v="urn:schemas-microsoft-com:vml" xmlns:wp14="http://schemas.microsoft.com/office/word/2010/wordprocessingDrawing" xmlns:wp="http://schemas.openxmlformats.org/drawingml/2006/wordprocessingDrawing" xmlns:w10="urn:schemas-microsoft-com:office:word" xmlns:w="http://schemas.openxmlformats.org/wordprocessingml/2006/main" xmlns:w14="http://schemas.microsoft.com/office/word/2010/wordml" xmlns:w15="http://schemas.microsoft.com/office/word/2012/wordml" xmlns:w16se="http://schemas.microsoft.com/office/word/2015/wordml/symex" xmlns:wpg="http://schemas.microsoft.com/office/word/2010/wordprocessingGroup" xmlns:wpi="http://schemas.microsoft.com/office/word/2010/wordprocessingInk" xmlns:wne="http://schemas.microsoft.com/office/word/2006/wordml" xmlns:wps="http://schemas.microsoft.com/office/word/2010/wordprocessingShape" mc:Ignorable="w14 w15 w16se wp14">
   <w:p>
     <w:pPr>
       <w:pStyle w:val="Encabezado"/>
@@ -12960,7 +14953,7 @@
 </file>
 
 <file path=word/numbering.xml><?xml version="1.0" encoding="utf-8"?>
-<w:numbering xmlns:wpc="http://schemas.microsoft.com/office/word/2010/wordprocessingCanvas" xmlns:cx="http://schemas.microsoft.com/office/drawing/2014/chartex" xmlns:cx1="http://schemas.microsoft.com/office/drawing/2015/9/8/chartex" xmlns:cx2="http://schemas.microsoft.com/office/drawing/2015/10/21/chartex" xmlns:cx3="http://schemas.microsoft.com/office/drawing/2016/5/9/chartex" xmlns:cx4="http://schemas.microsoft.com/office/drawing/2016/5/10/chartex" xmlns:cx5="http://schemas.microsoft.com/office/drawing/2016/5/11/chartex" xmlns:cx6="http://schemas.microsoft.com/office/drawing/2016/5/12/chartex" xmlns:cx7="http://schemas.microsoft.com/office/drawing/2016/5/13/chartex" xmlns:cx8="http://schemas.microsoft.com/office/drawing/2016/5/14/chartex" xmlns:mc="http://schemas.openxmlformats.org/markup-compatibility/2006" xmlns:aink="http://schemas.microsoft.com/office/drawing/2016/ink" xmlns:am3d="http://schemas.microsoft.com/office/drawing/2017/model3d" xmlns:o="urn:schemas-microsoft-com:office:office" xmlns:oel="http://schemas.microsoft.com/office/2019/extlst" xmlns:r="http://schemas.openxmlformats.org/officeDocument/2006/relationships" xmlns:m="http://schemas.openxmlformats.org/officeDocument/2006/math" xmlns:v="urn:schemas-microsoft-com:vml" xmlns:wp14="http://schemas.microsoft.com/office/word/2010/wordprocessingDrawing" xmlns:wp="http://schemas.openxmlformats.org/drawingml/2006/wordprocessingDrawing" xmlns:w10="urn:schemas-microsoft-com:office:word" xmlns:w="http://schemas.openxmlformats.org/wordprocessingml/2006/main" xmlns:w14="http://schemas.microsoft.com/office/word/2010/wordml" xmlns:w15="http://schemas.microsoft.com/office/word/2012/wordml" xmlns:w16cex="http://schemas.microsoft.com/office/word/2018/wordml/cex" xmlns:w16cid="http://schemas.microsoft.com/office/word/2016/wordml/cid" xmlns:w16="http://schemas.microsoft.com/office/word/2018/wordml" xmlns:w16du="http://schemas.microsoft.com/office/word/2023/wordml/word16du" xmlns:w16sdtdh="http://schemas.microsoft.com/office/word/2020/wordml/sdtdatahash" xmlns:w16sdtfl="http://schemas.microsoft.com/office/word/2024/wordml/sdtformatlock" xmlns:w16se="http://schemas.microsoft.com/office/word/2015/wordml/symex" xmlns:wpg="http://schemas.microsoft.com/office/word/2010/wordprocessingGroup" xmlns:wpi="http://schemas.microsoft.com/office/word/2010/wordprocessingInk" xmlns:wne="http://schemas.microsoft.com/office/word/2006/wordml" xmlns:wps="http://schemas.microsoft.com/office/word/2010/wordprocessingShape" mc:Ignorable="w14 w15 w16se w16cid w16 w16cex w16sdtdh w16sdtfl w16du wp14">
+<w:numbering xmlns:wpc="http://schemas.microsoft.com/office/word/2010/wordprocessingCanvas" xmlns:cx="http://schemas.microsoft.com/office/drawing/2014/chartex" xmlns:cx1="http://schemas.microsoft.com/office/drawing/2015/9/8/chartex" xmlns:mc="http://schemas.openxmlformats.org/markup-compatibility/2006" xmlns:o="urn:schemas-microsoft-com:office:office" xmlns:r="http://schemas.openxmlformats.org/officeDocument/2006/relationships" xmlns:m="http://schemas.openxmlformats.org/officeDocument/2006/math" xmlns:v="urn:schemas-microsoft-com:vml" xmlns:wp14="http://schemas.microsoft.com/office/word/2010/wordprocessingDrawing" xmlns:wp="http://schemas.openxmlformats.org/drawingml/2006/wordprocessingDrawing" xmlns:w10="urn:schemas-microsoft-com:office:word" xmlns:w="http://schemas.openxmlformats.org/wordprocessingml/2006/main" xmlns:w14="http://schemas.microsoft.com/office/word/2010/wordml" xmlns:w15="http://schemas.microsoft.com/office/word/2012/wordml" xmlns:w16se="http://schemas.microsoft.com/office/word/2015/wordml/symex" xmlns:wpg="http://schemas.microsoft.com/office/word/2010/wordprocessingGroup" xmlns:wpi="http://schemas.microsoft.com/office/word/2010/wordprocessingInk" xmlns:wne="http://schemas.microsoft.com/office/word/2006/wordml" xmlns:wps="http://schemas.microsoft.com/office/word/2010/wordprocessingShape" mc:Ignorable="w14 w15 w16se wp14">
   <w:abstractNum w:abstractNumId="0" w15:restartNumberingAfterBreak="0">
     <w:nsid w:val="020A71A1"/>
     <w:multiLevelType w:val="hybridMultilevel"/>
@@ -13223,6 +15216,95 @@
     </w:lvl>
   </w:abstractNum>
   <w:abstractNum w:abstractNumId="3" w15:restartNumberingAfterBreak="0">
+    <w:nsid w:val="09EE219C"/>
+    <w:multiLevelType w:val="hybridMultilevel"/>
+    <w:tmpl w:val="8D2A07EC"/>
+    <w:lvl w:ilvl="0" w:tplc="0409000F">
+      <w:start w:val="1"/>
+      <w:numFmt w:val="decimal"/>
+      <w:lvlText w:val="%1."/>
+      <w:lvlJc w:val="left"/>
+      <w:pPr>
+        <w:ind w:left="720" w:hanging="360"/>
+      </w:pPr>
+      <w:rPr>
+        <w:rFonts w:hint="default"/>
+      </w:rPr>
+    </w:lvl>
+    <w:lvl w:ilvl="1" w:tplc="04090019" w:tentative="1">
+      <w:start w:val="1"/>
+      <w:numFmt w:val="lowerLetter"/>
+      <w:lvlText w:val="%2."/>
+      <w:lvlJc w:val="left"/>
+      <w:pPr>
+        <w:ind w:left="1440" w:hanging="360"/>
+      </w:pPr>
+    </w:lvl>
+    <w:lvl w:ilvl="2" w:tplc="0409001B" w:tentative="1">
+      <w:start w:val="1"/>
+      <w:numFmt w:val="lowerRoman"/>
+      <w:lvlText w:val="%3."/>
+      <w:lvlJc w:val="right"/>
+      <w:pPr>
+        <w:ind w:left="2160" w:hanging="180"/>
+      </w:pPr>
+    </w:lvl>
+    <w:lvl w:ilvl="3" w:tplc="0409000F" w:tentative="1">
+      <w:start w:val="1"/>
+      <w:numFmt w:val="decimal"/>
+      <w:lvlText w:val="%4."/>
+      <w:lvlJc w:val="left"/>
+      <w:pPr>
+        <w:ind w:left="2880" w:hanging="360"/>
+      </w:pPr>
+    </w:lvl>
+    <w:lvl w:ilvl="4" w:tplc="04090019" w:tentative="1">
+      <w:start w:val="1"/>
+      <w:numFmt w:val="lowerLetter"/>
+      <w:lvlText w:val="%5."/>
+      <w:lvlJc w:val="left"/>
+      <w:pPr>
+        <w:ind w:left="3600" w:hanging="360"/>
+      </w:pPr>
+    </w:lvl>
+    <w:lvl w:ilvl="5" w:tplc="0409001B" w:tentative="1">
+      <w:start w:val="1"/>
+      <w:numFmt w:val="lowerRoman"/>
+      <w:lvlText w:val="%6."/>
+      <w:lvlJc w:val="right"/>
+      <w:pPr>
+        <w:ind w:left="4320" w:hanging="180"/>
+      </w:pPr>
+    </w:lvl>
+    <w:lvl w:ilvl="6" w:tplc="0409000F" w:tentative="1">
+      <w:start w:val="1"/>
+      <w:numFmt w:val="decimal"/>
+      <w:lvlText w:val="%7."/>
+      <w:lvlJc w:val="left"/>
+      <w:pPr>
+        <w:ind w:left="5040" w:hanging="360"/>
+      </w:pPr>
+    </w:lvl>
+    <w:lvl w:ilvl="7" w:tplc="04090019" w:tentative="1">
+      <w:start w:val="1"/>
+      <w:numFmt w:val="lowerLetter"/>
+      <w:lvlText w:val="%8."/>
+      <w:lvlJc w:val="left"/>
+      <w:pPr>
+        <w:ind w:left="5760" w:hanging="360"/>
+      </w:pPr>
+    </w:lvl>
+    <w:lvl w:ilvl="8" w:tplc="0409001B" w:tentative="1">
+      <w:start w:val="1"/>
+      <w:numFmt w:val="lowerRoman"/>
+      <w:lvlText w:val="%9."/>
+      <w:lvlJc w:val="right"/>
+      <w:pPr>
+        <w:ind w:left="6480" w:hanging="180"/>
+      </w:pPr>
+    </w:lvl>
+  </w:abstractNum>
+  <w:abstractNum w:abstractNumId="4" w15:restartNumberingAfterBreak="0">
     <w:nsid w:val="0BE87079"/>
     <w:multiLevelType w:val="hybridMultilevel"/>
     <w:tmpl w:val="C99E311A"/>
@@ -13311,7 +15393,7 @@
       </w:pPr>
     </w:lvl>
   </w:abstractNum>
-  <w:abstractNum w:abstractNumId="4" w15:restartNumberingAfterBreak="0">
+  <w:abstractNum w:abstractNumId="5" w15:restartNumberingAfterBreak="0">
     <w:nsid w:val="0BF55C7B"/>
     <w:multiLevelType w:val="hybridMultilevel"/>
     <w:tmpl w:val="617C6BA0"/>
@@ -13397,7 +15479,7 @@
       </w:pPr>
     </w:lvl>
   </w:abstractNum>
-  <w:abstractNum w:abstractNumId="5" w15:restartNumberingAfterBreak="0">
+  <w:abstractNum w:abstractNumId="6" w15:restartNumberingAfterBreak="0">
     <w:nsid w:val="0EAB681D"/>
     <w:multiLevelType w:val="hybridMultilevel"/>
     <w:tmpl w:val="E116AF12"/>
@@ -13483,7 +15565,7 @@
       </w:pPr>
     </w:lvl>
   </w:abstractNum>
-  <w:abstractNum w:abstractNumId="6" w15:restartNumberingAfterBreak="0">
+  <w:abstractNum w:abstractNumId="7" w15:restartNumberingAfterBreak="0">
     <w:nsid w:val="10E96A48"/>
     <w:multiLevelType w:val="hybridMultilevel"/>
     <w:tmpl w:val="474A5CE6"/>
@@ -13569,7 +15651,7 @@
       </w:pPr>
     </w:lvl>
   </w:abstractNum>
-  <w:abstractNum w:abstractNumId="7" w15:restartNumberingAfterBreak="0">
+  <w:abstractNum w:abstractNumId="8" w15:restartNumberingAfterBreak="0">
     <w:nsid w:val="13944690"/>
     <w:multiLevelType w:val="hybridMultilevel"/>
     <w:tmpl w:val="D172934C"/>
@@ -13658,7 +15740,7 @@
       </w:pPr>
     </w:lvl>
   </w:abstractNum>
-  <w:abstractNum w:abstractNumId="8" w15:restartNumberingAfterBreak="0">
+  <w:abstractNum w:abstractNumId="9" w15:restartNumberingAfterBreak="0">
     <w:nsid w:val="19063A1C"/>
     <w:multiLevelType w:val="hybridMultilevel"/>
     <w:tmpl w:val="22F20A7C"/>
@@ -13744,7 +15826,7 @@
       </w:pPr>
     </w:lvl>
   </w:abstractNum>
-  <w:abstractNum w:abstractNumId="9" w15:restartNumberingAfterBreak="0">
+  <w:abstractNum w:abstractNumId="10" w15:restartNumberingAfterBreak="0">
     <w:nsid w:val="1EEF6448"/>
     <w:multiLevelType w:val="hybridMultilevel"/>
     <w:tmpl w:val="EB024234"/>
@@ -13833,7 +15915,7 @@
       </w:pPr>
     </w:lvl>
   </w:abstractNum>
-  <w:abstractNum w:abstractNumId="10" w15:restartNumberingAfterBreak="0">
+  <w:abstractNum w:abstractNumId="11" w15:restartNumberingAfterBreak="0">
     <w:nsid w:val="2434266E"/>
     <w:multiLevelType w:val="hybridMultilevel"/>
     <w:tmpl w:val="27065390"/>
@@ -13946,7 +16028,7 @@
       </w:rPr>
     </w:lvl>
   </w:abstractNum>
-  <w:abstractNum w:abstractNumId="11" w15:restartNumberingAfterBreak="0">
+  <w:abstractNum w:abstractNumId="12" w15:restartNumberingAfterBreak="0">
     <w:nsid w:val="42BD2188"/>
     <w:multiLevelType w:val="hybridMultilevel"/>
     <w:tmpl w:val="E31AE83A"/>
@@ -14035,7 +16117,7 @@
       </w:pPr>
     </w:lvl>
   </w:abstractNum>
-  <w:abstractNum w:abstractNumId="12" w15:restartNumberingAfterBreak="0">
+  <w:abstractNum w:abstractNumId="13" w15:restartNumberingAfterBreak="0">
     <w:nsid w:val="55C241AA"/>
     <w:multiLevelType w:val="hybridMultilevel"/>
     <w:tmpl w:val="70BA3218"/>
@@ -14124,7 +16206,96 @@
       </w:pPr>
     </w:lvl>
   </w:abstractNum>
-  <w:abstractNum w:abstractNumId="13" w15:restartNumberingAfterBreak="0">
+  <w:abstractNum w:abstractNumId="14" w15:restartNumberingAfterBreak="0">
+    <w:nsid w:val="58684353"/>
+    <w:multiLevelType w:val="hybridMultilevel"/>
+    <w:tmpl w:val="6784C126"/>
+    <w:lvl w:ilvl="0" w:tplc="0409000F">
+      <w:start w:val="1"/>
+      <w:numFmt w:val="decimal"/>
+      <w:lvlText w:val="%1."/>
+      <w:lvlJc w:val="left"/>
+      <w:pPr>
+        <w:ind w:left="720" w:hanging="360"/>
+      </w:pPr>
+      <w:rPr>
+        <w:rFonts w:hint="default"/>
+      </w:rPr>
+    </w:lvl>
+    <w:lvl w:ilvl="1" w:tplc="04090019" w:tentative="1">
+      <w:start w:val="1"/>
+      <w:numFmt w:val="lowerLetter"/>
+      <w:lvlText w:val="%2."/>
+      <w:lvlJc w:val="left"/>
+      <w:pPr>
+        <w:ind w:left="1440" w:hanging="360"/>
+      </w:pPr>
+    </w:lvl>
+    <w:lvl w:ilvl="2" w:tplc="0409001B" w:tentative="1">
+      <w:start w:val="1"/>
+      <w:numFmt w:val="lowerRoman"/>
+      <w:lvlText w:val="%3."/>
+      <w:lvlJc w:val="right"/>
+      <w:pPr>
+        <w:ind w:left="2160" w:hanging="180"/>
+      </w:pPr>
+    </w:lvl>
+    <w:lvl w:ilvl="3" w:tplc="0409000F" w:tentative="1">
+      <w:start w:val="1"/>
+      <w:numFmt w:val="decimal"/>
+      <w:lvlText w:val="%4."/>
+      <w:lvlJc w:val="left"/>
+      <w:pPr>
+        <w:ind w:left="2880" w:hanging="360"/>
+      </w:pPr>
+    </w:lvl>
+    <w:lvl w:ilvl="4" w:tplc="04090019" w:tentative="1">
+      <w:start w:val="1"/>
+      <w:numFmt w:val="lowerLetter"/>
+      <w:lvlText w:val="%5."/>
+      <w:lvlJc w:val="left"/>
+      <w:pPr>
+        <w:ind w:left="3600" w:hanging="360"/>
+      </w:pPr>
+    </w:lvl>
+    <w:lvl w:ilvl="5" w:tplc="0409001B" w:tentative="1">
+      <w:start w:val="1"/>
+      <w:numFmt w:val="lowerRoman"/>
+      <w:lvlText w:val="%6."/>
+      <w:lvlJc w:val="right"/>
+      <w:pPr>
+        <w:ind w:left="4320" w:hanging="180"/>
+      </w:pPr>
+    </w:lvl>
+    <w:lvl w:ilvl="6" w:tplc="0409000F" w:tentative="1">
+      <w:start w:val="1"/>
+      <w:numFmt w:val="decimal"/>
+      <w:lvlText w:val="%7."/>
+      <w:lvlJc w:val="left"/>
+      <w:pPr>
+        <w:ind w:left="5040" w:hanging="360"/>
+      </w:pPr>
+    </w:lvl>
+    <w:lvl w:ilvl="7" w:tplc="04090019" w:tentative="1">
+      <w:start w:val="1"/>
+      <w:numFmt w:val="lowerLetter"/>
+      <w:lvlText w:val="%8."/>
+      <w:lvlJc w:val="left"/>
+      <w:pPr>
+        <w:ind w:left="5760" w:hanging="360"/>
+      </w:pPr>
+    </w:lvl>
+    <w:lvl w:ilvl="8" w:tplc="0409001B" w:tentative="1">
+      <w:start w:val="1"/>
+      <w:numFmt w:val="lowerRoman"/>
+      <w:lvlText w:val="%9."/>
+      <w:lvlJc w:val="right"/>
+      <w:pPr>
+        <w:ind w:left="6480" w:hanging="180"/>
+      </w:pPr>
+    </w:lvl>
+  </w:abstractNum>
+  <w:abstractNum w:abstractNumId="15" w15:restartNumberingAfterBreak="0">
     <w:nsid w:val="5D247504"/>
     <w:multiLevelType w:val="hybridMultilevel"/>
     <w:tmpl w:val="F1FE3986"/>
@@ -14237,7 +16408,7 @@
       </w:rPr>
     </w:lvl>
   </w:abstractNum>
-  <w:abstractNum w:abstractNumId="14" w15:restartNumberingAfterBreak="0">
+  <w:abstractNum w:abstractNumId="16" w15:restartNumberingAfterBreak="0">
     <w:nsid w:val="5E1C12D8"/>
     <w:multiLevelType w:val="hybridMultilevel"/>
     <w:tmpl w:val="4CCA7192"/>
@@ -14323,7 +16494,7 @@
       </w:pPr>
     </w:lvl>
   </w:abstractNum>
-  <w:abstractNum w:abstractNumId="15" w15:restartNumberingAfterBreak="0">
+  <w:abstractNum w:abstractNumId="17" w15:restartNumberingAfterBreak="0">
     <w:nsid w:val="61793377"/>
     <w:multiLevelType w:val="hybridMultilevel"/>
     <w:tmpl w:val="0FDE0692"/>
@@ -14409,7 +16580,7 @@
       </w:pPr>
     </w:lvl>
   </w:abstractNum>
-  <w:abstractNum w:abstractNumId="16" w15:restartNumberingAfterBreak="0">
+  <w:abstractNum w:abstractNumId="18" w15:restartNumberingAfterBreak="0">
     <w:nsid w:val="61873B2D"/>
     <w:multiLevelType w:val="hybridMultilevel"/>
     <w:tmpl w:val="6066B46A"/>
@@ -14498,7 +16669,7 @@
       </w:pPr>
     </w:lvl>
   </w:abstractNum>
-  <w:abstractNum w:abstractNumId="17" w15:restartNumberingAfterBreak="0">
+  <w:abstractNum w:abstractNumId="19" w15:restartNumberingAfterBreak="0">
     <w:nsid w:val="692328A1"/>
     <w:multiLevelType w:val="hybridMultilevel"/>
     <w:tmpl w:val="23F264F2"/>
@@ -14587,7 +16758,7 @@
       </w:pPr>
     </w:lvl>
   </w:abstractNum>
-  <w:abstractNum w:abstractNumId="18" w15:restartNumberingAfterBreak="0">
+  <w:abstractNum w:abstractNumId="20" w15:restartNumberingAfterBreak="0">
     <w:nsid w:val="6FBE257F"/>
     <w:multiLevelType w:val="hybridMultilevel"/>
     <w:tmpl w:val="584CB86C"/>
@@ -14673,7 +16844,7 @@
       </w:pPr>
     </w:lvl>
   </w:abstractNum>
-  <w:abstractNum w:abstractNumId="19" w15:restartNumberingAfterBreak="0">
+  <w:abstractNum w:abstractNumId="21" w15:restartNumberingAfterBreak="0">
     <w:nsid w:val="709D083D"/>
     <w:multiLevelType w:val="hybridMultilevel"/>
     <w:tmpl w:val="8B66574E"/>
@@ -14762,7 +16933,7 @@
       </w:pPr>
     </w:lvl>
   </w:abstractNum>
-  <w:abstractNum w:abstractNumId="20" w15:restartNumberingAfterBreak="0">
+  <w:abstractNum w:abstractNumId="22" w15:restartNumberingAfterBreak="0">
     <w:nsid w:val="7EE32720"/>
     <w:multiLevelType w:val="hybridMultilevel"/>
     <w:tmpl w:val="B0BED8DC"/>
@@ -14851,74 +17022,80 @@
       </w:pPr>
     </w:lvl>
   </w:abstractNum>
-  <w:num w:numId="1" w16cid:durableId="780105797">
+  <w:num w:numId="1">
+    <w:abstractNumId w:val="22"/>
+  </w:num>
+  <w:num w:numId="2">
+    <w:abstractNumId w:val="16"/>
+  </w:num>
+  <w:num w:numId="3">
+    <w:abstractNumId w:val="9"/>
+  </w:num>
+  <w:num w:numId="4">
+    <w:abstractNumId w:val="2"/>
+  </w:num>
+  <w:num w:numId="5">
+    <w:abstractNumId w:val="15"/>
+  </w:num>
+  <w:num w:numId="6">
+    <w:abstractNumId w:val="7"/>
+  </w:num>
+  <w:num w:numId="7">
+    <w:abstractNumId w:val="17"/>
+  </w:num>
+  <w:num w:numId="8">
+    <w:abstractNumId w:val="5"/>
+  </w:num>
+  <w:num w:numId="9">
+    <w:abstractNumId w:val="6"/>
+  </w:num>
+  <w:num w:numId="10">
+    <w:abstractNumId w:val="0"/>
+  </w:num>
+  <w:num w:numId="11">
     <w:abstractNumId w:val="20"/>
   </w:num>
-  <w:num w:numId="2" w16cid:durableId="776799934">
+  <w:num w:numId="12">
+    <w:abstractNumId w:val="21"/>
+  </w:num>
+  <w:num w:numId="13">
+    <w:abstractNumId w:val="18"/>
+  </w:num>
+  <w:num w:numId="14">
+    <w:abstractNumId w:val="19"/>
+  </w:num>
+  <w:num w:numId="15">
+    <w:abstractNumId w:val="4"/>
+  </w:num>
+  <w:num w:numId="16">
+    <w:abstractNumId w:val="1"/>
+  </w:num>
+  <w:num w:numId="17">
+    <w:abstractNumId w:val="8"/>
+  </w:num>
+  <w:num w:numId="18">
+    <w:abstractNumId w:val="11"/>
+  </w:num>
+  <w:num w:numId="19">
+    <w:abstractNumId w:val="12"/>
+  </w:num>
+  <w:num w:numId="20">
+    <w:abstractNumId w:val="10"/>
+  </w:num>
+  <w:num w:numId="21">
+    <w:abstractNumId w:val="13"/>
+  </w:num>
+  <w:num w:numId="22">
     <w:abstractNumId w:val="14"/>
   </w:num>
-  <w:num w:numId="3" w16cid:durableId="868176274">
-    <w:abstractNumId w:val="8"/>
-  </w:num>
-  <w:num w:numId="4" w16cid:durableId="1973093182">
-    <w:abstractNumId w:val="2"/>
-  </w:num>
-  <w:num w:numId="5" w16cid:durableId="289673212">
-    <w:abstractNumId w:val="13"/>
-  </w:num>
-  <w:num w:numId="6" w16cid:durableId="1398356261">
-    <w:abstractNumId w:val="6"/>
-  </w:num>
-  <w:num w:numId="7" w16cid:durableId="2073120338">
-    <w:abstractNumId w:val="15"/>
-  </w:num>
-  <w:num w:numId="8" w16cid:durableId="701445837">
-    <w:abstractNumId w:val="4"/>
-  </w:num>
-  <w:num w:numId="9" w16cid:durableId="1777099332">
-    <w:abstractNumId w:val="5"/>
-  </w:num>
-  <w:num w:numId="10" w16cid:durableId="853761750">
-    <w:abstractNumId w:val="0"/>
-  </w:num>
-  <w:num w:numId="11" w16cid:durableId="2070417134">
-    <w:abstractNumId w:val="18"/>
-  </w:num>
-  <w:num w:numId="12" w16cid:durableId="1982076570">
-    <w:abstractNumId w:val="19"/>
-  </w:num>
-  <w:num w:numId="13" w16cid:durableId="2107146226">
-    <w:abstractNumId w:val="16"/>
-  </w:num>
-  <w:num w:numId="14" w16cid:durableId="1632125089">
-    <w:abstractNumId w:val="17"/>
-  </w:num>
-  <w:num w:numId="15" w16cid:durableId="961493581">
+  <w:num w:numId="23">
     <w:abstractNumId w:val="3"/>
-  </w:num>
-  <w:num w:numId="16" w16cid:durableId="989671185">
-    <w:abstractNumId w:val="1"/>
-  </w:num>
-  <w:num w:numId="17" w16cid:durableId="2027555836">
-    <w:abstractNumId w:val="7"/>
-  </w:num>
-  <w:num w:numId="18" w16cid:durableId="77018372">
-    <w:abstractNumId w:val="10"/>
-  </w:num>
-  <w:num w:numId="19" w16cid:durableId="1398745127">
-    <w:abstractNumId w:val="11"/>
-  </w:num>
-  <w:num w:numId="20" w16cid:durableId="2125997030">
-    <w:abstractNumId w:val="9"/>
-  </w:num>
-  <w:num w:numId="21" w16cid:durableId="1711690104">
-    <w:abstractNumId w:val="12"/>
   </w:num>
 </w:numbering>
 </file>
 
 <file path=word/styles.xml><?xml version="1.0" encoding="utf-8"?>
-<w:styles xmlns:mc="http://schemas.openxmlformats.org/markup-compatibility/2006" xmlns:r="http://schemas.openxmlformats.org/officeDocument/2006/relationships" xmlns:w="http://schemas.openxmlformats.org/wordprocessingml/2006/main" xmlns:w14="http://schemas.microsoft.com/office/word/2010/wordml" xmlns:w15="http://schemas.microsoft.com/office/word/2012/wordml" xmlns:w16cex="http://schemas.microsoft.com/office/word/2018/wordml/cex" xmlns:w16cid="http://schemas.microsoft.com/office/word/2016/wordml/cid" xmlns:w16="http://schemas.microsoft.com/office/word/2018/wordml" xmlns:w16du="http://schemas.microsoft.com/office/word/2023/wordml/word16du" xmlns:w16sdtdh="http://schemas.microsoft.com/office/word/2020/wordml/sdtdatahash" xmlns:w16sdtfl="http://schemas.microsoft.com/office/word/2024/wordml/sdtformatlock" xmlns:w16se="http://schemas.microsoft.com/office/word/2015/wordml/symex" mc:Ignorable="w14 w15 w16se w16cid w16 w16cex w16sdtdh w16sdtfl w16du">
+<w:styles xmlns:mc="http://schemas.openxmlformats.org/markup-compatibility/2006" xmlns:r="http://schemas.openxmlformats.org/officeDocument/2006/relationships" xmlns:w="http://schemas.openxmlformats.org/wordprocessingml/2006/main" xmlns:w14="http://schemas.microsoft.com/office/word/2010/wordml" xmlns:w15="http://schemas.microsoft.com/office/word/2012/wordml" xmlns:w16se="http://schemas.microsoft.com/office/word/2015/wordml/symex" mc:Ignorable="w14 w15 w16se">
   <w:docDefaults>
     <w:rPrDefault>
       <w:rPr>
@@ -14936,7 +17113,7 @@
       </w:pPr>
     </w:pPrDefault>
   </w:docDefaults>
-  <w:latentStyles w:defLockedState="0" w:defUIPriority="99" w:defSemiHidden="0" w:defUnhideWhenUsed="0" w:defQFormat="0" w:count="376">
+  <w:latentStyles w:defLockedState="0" w:defUIPriority="99" w:defSemiHidden="0" w:defUnhideWhenUsed="0" w:defQFormat="0" w:count="371">
     <w:lsdException w:name="Normal" w:uiPriority="0" w:qFormat="1"/>
     <w:lsdException w:name="heading 1" w:uiPriority="9" w:qFormat="1"/>
     <w:lsdException w:name="heading 2" w:semiHidden="1" w:uiPriority="9" w:unhideWhenUsed="1" w:qFormat="1"/>
@@ -15308,11 +17485,6 @@
     <w:lsdException w:name="List Table 5 Dark Accent 6" w:uiPriority="50"/>
     <w:lsdException w:name="List Table 6 Colorful Accent 6" w:uiPriority="51"/>
     <w:lsdException w:name="List Table 7 Colorful Accent 6" w:uiPriority="52"/>
-    <w:lsdException w:name="Mention" w:semiHidden="1" w:unhideWhenUsed="1"/>
-    <w:lsdException w:name="Smart Hyperlink" w:semiHidden="1" w:unhideWhenUsed="1"/>
-    <w:lsdException w:name="Hashtag" w:semiHidden="1" w:unhideWhenUsed="1"/>
-    <w:lsdException w:name="Unresolved Mention" w:semiHidden="1" w:unhideWhenUsed="1"/>
-    <w:lsdException w:name="Smart Link" w:semiHidden="1" w:unhideWhenUsed="1"/>
   </w:latentStyles>
   <w:style w:type="paragraph" w:default="1" w:styleId="Normal">
     <w:name w:val="Normal"/>
@@ -15999,7 +18171,7 @@
       <w:sz w:val="24"/>
     </w:rPr>
   </w:style>
-  <w:style w:type="character" w:styleId="Mencinsinresolver">
+  <w:style w:type="character" w:customStyle="1" w:styleId="UnresolvedMention">
     <w:name w:val="Unresolved Mention"/>
     <w:basedOn w:val="Fuentedeprrafopredeter"/>
     <w:uiPriority w:val="99"/>
@@ -16010,6 +18182,101 @@
       <w:color w:val="605E5C"/>
       <w:shd w:val="clear" w:color="auto" w:fill="E1DFDD"/>
     </w:rPr>
+  </w:style>
+  <w:style w:type="table" w:styleId="Tablaconcuadrcula">
+    <w:name w:val="Table Grid"/>
+    <w:basedOn w:val="Tablanormal"/>
+    <w:uiPriority w:val="39"/>
+    <w:rsid w:val="00E62BEA"/>
+    <w:pPr>
+      <w:spacing w:after="0" w:line="240" w:lineRule="auto"/>
+    </w:pPr>
+    <w:tblPr>
+      <w:tblBorders>
+        <w:top w:val="single" w:sz="4" w:space="0" w:color="auto"/>
+        <w:left w:val="single" w:sz="4" w:space="0" w:color="auto"/>
+        <w:bottom w:val="single" w:sz="4" w:space="0" w:color="auto"/>
+        <w:right w:val="single" w:sz="4" w:space="0" w:color="auto"/>
+        <w:insideH w:val="single" w:sz="4" w:space="0" w:color="auto"/>
+        <w:insideV w:val="single" w:sz="4" w:space="0" w:color="auto"/>
+      </w:tblBorders>
+    </w:tblPr>
+  </w:style>
+  <w:style w:type="table" w:styleId="Tabladecuadrcula4">
+    <w:name w:val="Grid Table 4"/>
+    <w:basedOn w:val="Tablanormal"/>
+    <w:uiPriority w:val="49"/>
+    <w:rsid w:val="00E62BEA"/>
+    <w:pPr>
+      <w:spacing w:after="0" w:line="240" w:lineRule="auto"/>
+    </w:pPr>
+    <w:tblPr>
+      <w:tblStyleRowBandSize w:val="1"/>
+      <w:tblStyleColBandSize w:val="1"/>
+      <w:tblBorders>
+        <w:top w:val="single" w:sz="4" w:space="0" w:color="666666" w:themeColor="text1" w:themeTint="99"/>
+        <w:left w:val="single" w:sz="4" w:space="0" w:color="666666" w:themeColor="text1" w:themeTint="99"/>
+        <w:bottom w:val="single" w:sz="4" w:space="0" w:color="666666" w:themeColor="text1" w:themeTint="99"/>
+        <w:right w:val="single" w:sz="4" w:space="0" w:color="666666" w:themeColor="text1" w:themeTint="99"/>
+        <w:insideH w:val="single" w:sz="4" w:space="0" w:color="666666" w:themeColor="text1" w:themeTint="99"/>
+        <w:insideV w:val="single" w:sz="4" w:space="0" w:color="666666" w:themeColor="text1" w:themeTint="99"/>
+      </w:tblBorders>
+    </w:tblPr>
+    <w:tblStylePr w:type="firstRow">
+      <w:rPr>
+        <w:b/>
+        <w:bCs/>
+        <w:color w:val="FFFFFF" w:themeColor="background1"/>
+      </w:rPr>
+      <w:tblPr/>
+      <w:tcPr>
+        <w:tcBorders>
+          <w:top w:val="single" w:sz="4" w:space="0" w:color="000000" w:themeColor="text1"/>
+          <w:left w:val="single" w:sz="4" w:space="0" w:color="000000" w:themeColor="text1"/>
+          <w:bottom w:val="single" w:sz="4" w:space="0" w:color="000000" w:themeColor="text1"/>
+          <w:right w:val="single" w:sz="4" w:space="0" w:color="000000" w:themeColor="text1"/>
+          <w:insideH w:val="nil"/>
+          <w:insideV w:val="nil"/>
+        </w:tcBorders>
+        <w:shd w:val="clear" w:color="auto" w:fill="000000" w:themeFill="text1"/>
+      </w:tcPr>
+    </w:tblStylePr>
+    <w:tblStylePr w:type="lastRow">
+      <w:rPr>
+        <w:b/>
+        <w:bCs/>
+      </w:rPr>
+      <w:tblPr/>
+      <w:tcPr>
+        <w:tcBorders>
+          <w:top w:val="double" w:sz="4" w:space="0" w:color="000000" w:themeColor="text1"/>
+        </w:tcBorders>
+      </w:tcPr>
+    </w:tblStylePr>
+    <w:tblStylePr w:type="firstCol">
+      <w:rPr>
+        <w:b/>
+        <w:bCs/>
+      </w:rPr>
+    </w:tblStylePr>
+    <w:tblStylePr w:type="lastCol">
+      <w:rPr>
+        <w:b/>
+        <w:bCs/>
+      </w:rPr>
+    </w:tblStylePr>
+    <w:tblStylePr w:type="band1Vert">
+      <w:tblPr/>
+      <w:tcPr>
+        <w:shd w:val="clear" w:color="auto" w:fill="CCCCCC" w:themeFill="text1" w:themeFillTint="33"/>
+      </w:tcPr>
+    </w:tblStylePr>
+    <w:tblStylePr w:type="band1Horz">
+      <w:tblPr/>
+      <w:tcPr>
+        <w:shd w:val="clear" w:color="auto" w:fill="CCCCCC" w:themeFill="text1" w:themeFillTint="33"/>
+      </w:tcPr>
+    </w:tblStylePr>
   </w:style>
 </w:styles>
 </file>
@@ -16314,7 +18581,7 @@
 </file>
 
 <file path=customXml/itemProps1.xml><?xml version="1.0" encoding="utf-8"?>
-<ds:datastoreItem xmlns:ds="http://schemas.openxmlformats.org/officeDocument/2006/customXml" ds:itemID="{F4C27526-4AA1-4030-BF63-FBFDA96C04F2}">
+<ds:datastoreItem xmlns:ds="http://schemas.openxmlformats.org/officeDocument/2006/customXml" ds:itemID="{2679EE75-A171-488B-B497-01B1051617A1}">
   <ds:schemaRefs>
     <ds:schemaRef ds:uri="http://schemas.openxmlformats.org/officeDocument/2006/bibliography"/>
   </ds:schemaRefs>

--- a/ManualHDS7000.docx
+++ b/ManualHDS7000.docx
@@ -19681,6 +19681,689 @@
     </w:p>
     <w:p>
       <w:pPr>
+        <w:pStyle w:val="Prrafodelista"/>
+        <w:numPr>
+          <w:ilvl w:val="0"/>
+          <w:numId w:val="5"/>
+        </w:numPr>
+        <w:rPr>
+          <w:rFonts w:cs="Arial"/>
+          <w:szCs w:val="24"/>
+          <w:lang w:val="es-ES"/>
+        </w:rPr>
+      </w:pPr>
+      <w:r>
+        <w:rPr>
+          <w:rFonts w:cs="Arial"/>
+          <w:szCs w:val="24"/>
+          <w:lang w:val="es-ES"/>
+        </w:rPr>
+        <w:lastRenderedPageBreak/>
+        <w:t>Si la temperatura está fuera del rango especificado, un mensaje de error será mostrado. El escaneo es posible, pero la exactitud de medición no estará dentro de lo especificado</w:t>
+      </w:r>
+    </w:p>
+    <w:p>
+      <w:pPr>
+        <w:pStyle w:val="Prrafodelista"/>
+        <w:numPr>
+          <w:ilvl w:val="0"/>
+          <w:numId w:val="5"/>
+        </w:numPr>
+        <w:rPr>
+          <w:rFonts w:cs="Arial"/>
+          <w:b/>
+          <w:bCs/>
+          <w:color w:val="ED7D31" w:themeColor="accent2"/>
+          <w:szCs w:val="24"/>
+          <w:lang w:val="es-ES"/>
+        </w:rPr>
+      </w:pPr>
+      <w:r>
+        <w:rPr>
+          <w:rFonts w:cs="Arial"/>
+          <w:szCs w:val="24"/>
+          <w:lang w:val="es-ES"/>
+        </w:rPr>
+        <w:t xml:space="preserve">Para prevenir daños de las partes electrónicas, el instrumento se apagará cuando la temperatura exceda el límite. </w:t>
+      </w:r>
+      <w:r>
+        <w:rPr>
+          <w:rFonts w:cs="Arial"/>
+          <w:b/>
+          <w:bCs/>
+          <w:color w:val="ED7D31" w:themeColor="accent2"/>
+          <w:szCs w:val="24"/>
+          <w:lang w:val="es-ES"/>
+        </w:rPr>
+        <w:t>Precaución: Deje enfriar el instrumento en un lugar fresco</w:t>
+      </w:r>
+    </w:p>
+    <w:p>
+      <w:pPr>
+        <w:pStyle w:val="Prrafodelista"/>
+        <w:numPr>
+          <w:ilvl w:val="0"/>
+          <w:numId w:val="5"/>
+        </w:numPr>
+        <w:rPr>
+          <w:rFonts w:cs="Arial"/>
+          <w:szCs w:val="24"/>
+          <w:lang w:val="es-ES"/>
+        </w:rPr>
+      </w:pPr>
+      <w:r>
+        <w:rPr>
+          <w:rFonts w:cs="Arial"/>
+          <w:szCs w:val="24"/>
+          <w:lang w:val="es-ES"/>
+        </w:rPr>
+        <w:t>Si el instrumento es traído de un ambiente frio (por ejemplo, un almacén) a un ambiente cálido y húmedo, la ventana de cristal junto al espejo o en casos extremos</w:t>
+      </w:r>
+      <w:r>
+        <w:rPr>
+          <w:rFonts w:cs="Arial"/>
+          <w:szCs w:val="24"/>
+          <w:lang w:val="es-ES"/>
+        </w:rPr>
+        <w:t xml:space="preserve"> la óptica interior puede empañarse. Esto ocasiona errores de medición. </w:t>
+      </w:r>
+      <w:r>
+        <w:rPr>
+          <w:rFonts w:cs="Arial"/>
+          <w:b/>
+          <w:bCs/>
+          <w:color w:val="ED7D31" w:themeColor="accent2"/>
+          <w:szCs w:val="24"/>
+          <w:lang w:val="es-ES"/>
+        </w:rPr>
+        <w:t>Precaución: Evite diferencias de temperatura grandes; de tiempo al instrumento de aclimatarse</w:t>
+      </w:r>
+    </w:p>
+    <w:p>
+      <w:pPr>
+        <w:rPr>
+          <w:rFonts w:cs="Arial"/>
+          <w:szCs w:val="24"/>
+          <w:lang w:val="es-ES"/>
+        </w:rPr>
+      </w:pPr>
+    </w:p>
+    <w:p>
+      <w:pPr>
+        <w:rPr>
+          <w:rFonts w:cs="Arial"/>
+          <w:b/>
+          <w:bCs/>
+          <w:szCs w:val="24"/>
+          <w:lang w:val="es-ES"/>
+        </w:rPr>
+      </w:pPr>
+      <w:r>
+        <w:rPr>
+          <w:rFonts w:cs="Arial"/>
+          <w:b/>
+          <w:bCs/>
+          <w:szCs w:val="24"/>
+          <w:lang w:val="es-ES"/>
+        </w:rPr>
+        <w:t>Espejo</w:t>
+      </w:r>
+    </w:p>
+    <w:p>
+      <w:pPr>
+        <w:rPr>
+          <w:rFonts w:cs="Arial"/>
+          <w:szCs w:val="24"/>
+          <w:lang w:val="es-ES"/>
+        </w:rPr>
+      </w:pPr>
+      <w:r>
+        <w:rPr>
+          <w:rFonts w:cs="Arial"/>
+          <w:szCs w:val="24"/>
+          <w:lang w:val="es-ES"/>
+        </w:rPr>
+        <w:t>Suciedad en el cristal del espejo, por ejemplo, una capa de polvo, condensación de agua o huellas dactilares, provoca errores considerables de medición.</w:t>
+      </w:r>
+    </w:p>
+    <w:p>
+      <w:pPr>
+        <w:rPr>
+          <w:rFonts w:cs="Arial"/>
+          <w:szCs w:val="24"/>
+          <w:lang w:val="es-ES"/>
+        </w:rPr>
+      </w:pPr>
+    </w:p>
+    <w:p>
+      <w:pPr>
+        <w:rPr>
+          <w:rFonts w:cs="Arial"/>
+          <w:b/>
+          <w:bCs/>
+          <w:szCs w:val="24"/>
+          <w:lang w:val="es-ES"/>
+        </w:rPr>
+      </w:pPr>
+      <w:r>
+        <w:rPr>
+          <w:rFonts w:cs="Arial"/>
+          <w:b/>
+          <w:bCs/>
+          <w:szCs w:val="24"/>
+          <w:lang w:val="es-ES"/>
+        </w:rPr>
+        <w:t>Capacidad de memoria</w:t>
+      </w:r>
+    </w:p>
+    <w:p>
+      <w:pPr>
+        <w:rPr>
+          <w:rFonts w:cs="Arial"/>
+          <w:szCs w:val="24"/>
+          <w:lang w:val="es-ES"/>
+        </w:rPr>
+      </w:pPr>
+      <w:r>
+        <w:rPr>
+          <w:rFonts w:cs="Arial"/>
+          <w:szCs w:val="24"/>
+          <w:lang w:val="es-ES"/>
+        </w:rPr>
+        <w:t>Antes de iniciar el proceso de escaneo verificar si se tiene suficiente espacio en la memoria flash interna (30 – 60 GB al día, depende de la planeación)</w:t>
+      </w:r>
+    </w:p>
+    <w:p>
+      <w:pPr>
+        <w:rPr>
+          <w:rFonts w:cs="Arial"/>
+          <w:szCs w:val="24"/>
+          <w:lang w:val="es-ES"/>
+        </w:rPr>
+      </w:pPr>
+    </w:p>
+    <w:p>
+      <w:pPr>
+        <w:rPr>
+          <w:rFonts w:cs="Arial"/>
+          <w:b/>
+          <w:bCs/>
+          <w:szCs w:val="24"/>
+          <w:lang w:val="es-ES"/>
+        </w:rPr>
+      </w:pPr>
+      <w:r>
+        <w:rPr>
+          <w:rFonts w:cs="Arial"/>
+          <w:b/>
+          <w:bCs/>
+          <w:szCs w:val="24"/>
+          <w:lang w:val="es-ES"/>
+        </w:rPr>
+        <w:t>Otros</w:t>
+      </w:r>
+    </w:p>
+    <w:p>
+      <w:pPr>
+        <w:rPr>
+          <w:rFonts w:cs="Arial"/>
+          <w:szCs w:val="24"/>
+          <w:lang w:val="es-ES"/>
+        </w:rPr>
+      </w:pPr>
+      <w:r>
+        <w:rPr>
+          <w:rFonts w:cs="Arial"/>
+          <w:szCs w:val="24"/>
+          <w:lang w:val="es-ES"/>
+        </w:rPr>
+        <w:t>Haga notas de campo que contengan:</w:t>
+      </w:r>
+    </w:p>
+    <w:p>
+      <w:pPr>
+        <w:pStyle w:val="Prrafodelista"/>
+        <w:numPr>
+          <w:ilvl w:val="0"/>
+          <w:numId w:val="5"/>
+        </w:numPr>
+        <w:rPr>
+          <w:rFonts w:cs="Arial"/>
+          <w:szCs w:val="24"/>
+          <w:lang w:val="es-ES"/>
+        </w:rPr>
+      </w:pPr>
+      <w:r>
+        <w:rPr>
+          <w:rFonts w:cs="Arial"/>
+          <w:szCs w:val="24"/>
+          <w:lang w:val="es-ES"/>
+        </w:rPr>
+        <w:t>Posiciones de objetivos relativos al instrumento</w:t>
+      </w:r>
+    </w:p>
+    <w:p>
+      <w:pPr>
+        <w:pStyle w:val="Prrafodelista"/>
+        <w:numPr>
+          <w:ilvl w:val="0"/>
+          <w:numId w:val="5"/>
+        </w:numPr>
+        <w:rPr>
+          <w:rFonts w:cs="Arial"/>
+          <w:szCs w:val="24"/>
+          <w:lang w:val="es-ES"/>
+        </w:rPr>
+      </w:pPr>
+      <w:r>
+        <w:rPr>
+          <w:rFonts w:cs="Arial"/>
+          <w:szCs w:val="24"/>
+          <w:lang w:val="es-ES"/>
+        </w:rPr>
+        <w:t>Posicione el instrumento dentro del área de medición</w:t>
+      </w:r>
+    </w:p>
+    <w:p>
+      <w:pPr>
+        <w:rPr>
+          <w:rFonts w:cs="Arial"/>
+          <w:szCs w:val="24"/>
+          <w:lang w:val="es-ES"/>
+        </w:rPr>
+      </w:pPr>
+    </w:p>
+    <w:p>
+      <w:pPr>
+        <w:rPr>
+          <w:rFonts w:cs="Arial"/>
+          <w:szCs w:val="24"/>
+          <w:lang w:val="es-ES"/>
+        </w:rPr>
+      </w:pPr>
+      <w:proofErr w:type="spellStart"/>
+      <w:r>
+        <w:rPr>
+          <w:rFonts w:cs="Arial"/>
+          <w:b/>
+          <w:bCs/>
+          <w:i/>
+          <w:iCs/>
+          <w:szCs w:val="24"/>
+          <w:lang w:val="es-ES"/>
+        </w:rPr>
+        <w:t>Cyclone</w:t>
+      </w:r>
+      <w:proofErr w:type="spellEnd"/>
+      <w:r>
+        <w:rPr>
+          <w:rFonts w:cs="Arial"/>
+          <w:b/>
+          <w:bCs/>
+          <w:i/>
+          <w:iCs/>
+          <w:szCs w:val="24"/>
+          <w:lang w:val="es-ES"/>
+        </w:rPr>
+        <w:t xml:space="preserve"> </w:t>
+      </w:r>
+      <w:r>
+        <w:rPr>
+          <w:rFonts w:cs="Arial"/>
+          <w:b/>
+          <w:bCs/>
+          <w:szCs w:val="24"/>
+          <w:lang w:val="es-ES"/>
+        </w:rPr>
+        <w:t>SCAN</w:t>
+      </w:r>
+    </w:p>
+    <w:p>
+      <w:pPr>
+        <w:rPr>
+          <w:rFonts w:cs="Arial"/>
+          <w:szCs w:val="24"/>
+          <w:lang w:val="es-ES"/>
+        </w:rPr>
+      </w:pPr>
+      <w:r>
+        <w:rPr>
+          <w:rFonts w:cs="Arial"/>
+          <w:szCs w:val="24"/>
+          <w:lang w:val="es-ES"/>
+        </w:rPr>
+        <w:t xml:space="preserve">El software de escaneo </w:t>
+      </w:r>
+      <w:proofErr w:type="spellStart"/>
+      <w:r>
+        <w:rPr>
+          <w:rFonts w:cs="Arial"/>
+          <w:i/>
+          <w:iCs/>
+          <w:szCs w:val="24"/>
+          <w:lang w:val="es-ES"/>
+        </w:rPr>
+        <w:t>Cyclone</w:t>
+      </w:r>
+      <w:proofErr w:type="spellEnd"/>
+      <w:r>
+        <w:rPr>
+          <w:rFonts w:cs="Arial"/>
+          <w:szCs w:val="24"/>
+          <w:lang w:val="es-ES"/>
+        </w:rPr>
+        <w:t xml:space="preserve"> controla las operaciones de escaneo con el instrumento que permite la visualización y medición de la nube de puntos.</w:t>
+      </w:r>
+    </w:p>
+    <w:p>
+      <w:pPr>
+        <w:rPr>
+          <w:rFonts w:cs="Arial"/>
+          <w:szCs w:val="24"/>
+          <w:lang w:val="es-ES"/>
+        </w:rPr>
+      </w:pPr>
+      <w:r>
+        <w:rPr>
+          <w:noProof/>
+        </w:rPr>
+        <mc:AlternateContent>
+          <mc:Choice Requires="wpg">
+            <w:drawing>
+              <wp:anchor distT="0" distB="0" distL="114300" distR="114300" simplePos="0" relativeHeight="251714560" behindDoc="0" locked="0" layoutInCell="1" allowOverlap="1" wp14:anchorId="2CF3833B" wp14:editId="520E15B1">
+                <wp:simplePos x="0" y="0"/>
+                <wp:positionH relativeFrom="margin">
+                  <wp:posOffset>0</wp:posOffset>
+                </wp:positionH>
+                <wp:positionV relativeFrom="paragraph">
+                  <wp:posOffset>45720</wp:posOffset>
+                </wp:positionV>
+                <wp:extent cx="5353050" cy="914400"/>
+                <wp:effectExtent l="19050" t="19050" r="19050" b="0"/>
+                <wp:wrapNone/>
+                <wp:docPr id="2019720571" name="Grupo 4"/>
+                <wp:cNvGraphicFramePr/>
+                <a:graphic xmlns:a="http://schemas.openxmlformats.org/drawingml/2006/main">
+                  <a:graphicData uri="http://schemas.microsoft.com/office/word/2010/wordprocessingGroup">
+                    <wpg:wgp>
+                      <wpg:cNvGrpSpPr/>
+                      <wpg:grpSpPr>
+                        <a:xfrm>
+                          <a:off x="0" y="0"/>
+                          <a:ext cx="5353050" cy="914400"/>
+                          <a:chOff x="0" y="0"/>
+                          <a:chExt cx="6600825" cy="1209675"/>
+                        </a:xfrm>
+                      </wpg:grpSpPr>
+                      <wps:wsp>
+                        <wps:cNvPr id="2061138269" name="Cuadro de texto 2"/>
+                        <wps:cNvSpPr txBox="1">
+                          <a:spLocks noChangeArrowheads="1"/>
+                        </wps:cNvSpPr>
+                        <wps:spPr bwMode="auto">
+                          <a:xfrm>
+                            <a:off x="942975" y="9525"/>
+                            <a:ext cx="5476875" cy="1200150"/>
+                          </a:xfrm>
+                          <a:prstGeom prst="rect">
+                            <a:avLst/>
+                          </a:prstGeom>
+                          <a:noFill/>
+                          <a:ln w="19050">
+                            <a:noFill/>
+                            <a:miter lim="800000"/>
+                            <a:headEnd/>
+                            <a:tailEnd/>
+                          </a:ln>
+                        </wps:spPr>
+                        <wps:txbx>
+                          <w:txbxContent>
+                            <w:p>
+                              <w:pPr>
+                                <w:pStyle w:val="NormalWeb"/>
+                                <w:rPr>
+                                  <w:rFonts w:ascii="Arial" w:hAnsi="Arial" w:cs="Arial"/>
+                                  <w:b/>
+                                  <w:bCs/>
+                                </w:rPr>
+                              </w:pPr>
+                              <w:r>
+                                <w:rPr>
+                                  <w:rFonts w:ascii="Arial" w:hAnsi="Arial" w:cs="Arial"/>
+                                  <w:lang w:val="es-ES"/>
+                                </w:rPr>
+                                <w:t xml:space="preserve">Revise el sistema de ayuda de </w:t>
+                              </w:r>
+                              <w:proofErr w:type="spellStart"/>
+                              <w:r>
+                                <w:rPr>
+                                  <w:rFonts w:ascii="Arial" w:hAnsi="Arial" w:cs="Arial"/>
+                                  <w:i/>
+                                  <w:iCs/>
+                                  <w:lang w:val="es-ES"/>
+                                </w:rPr>
+                                <w:t>Cyclone</w:t>
+                              </w:r>
+                              <w:proofErr w:type="spellEnd"/>
+                              <w:r>
+                                <w:rPr>
+                                  <w:rFonts w:ascii="Arial" w:hAnsi="Arial" w:cs="Arial"/>
+                                  <w:lang w:val="es-ES"/>
+                                </w:rPr>
+                                <w:t xml:space="preserve"> para información acerca de la conexión del instrumento con </w:t>
+                              </w:r>
+                              <w:proofErr w:type="spellStart"/>
+                              <w:r>
+                                <w:rPr>
+                                  <w:rFonts w:ascii="Arial" w:hAnsi="Arial" w:cs="Arial"/>
+                                  <w:i/>
+                                  <w:iCs/>
+                                  <w:lang w:val="es-ES"/>
+                                </w:rPr>
+                                <w:t>Cyclone</w:t>
+                              </w:r>
+                              <w:proofErr w:type="spellEnd"/>
+                              <w:r>
+                                <w:rPr>
+                                  <w:rFonts w:ascii="Arial" w:hAnsi="Arial" w:cs="Arial"/>
+                                  <w:lang w:val="es-ES"/>
+                                </w:rPr>
+                                <w:t xml:space="preserve"> y más operaciones de escaneo</w:t>
+                              </w:r>
+                            </w:p>
+                          </w:txbxContent>
+                        </wps:txbx>
+                        <wps:bodyPr rot="0" vert="horz" wrap="square" lIns="91440" tIns="45720" rIns="91440" bIns="45720" anchor="ctr" anchorCtr="0">
+                          <a:noAutofit/>
+                        </wps:bodyPr>
+                      </wps:wsp>
+                      <wpg:grpSp>
+                        <wpg:cNvPr id="79106786" name="Grupo 3"/>
+                        <wpg:cNvGrpSpPr/>
+                        <wpg:grpSpPr>
+                          <a:xfrm>
+                            <a:off x="0" y="0"/>
+                            <a:ext cx="6600825" cy="1076325"/>
+                            <a:chOff x="0" y="0"/>
+                            <a:chExt cx="6600825" cy="1076325"/>
+                          </a:xfrm>
+                        </wpg:grpSpPr>
+                        <wps:wsp>
+                          <wps:cNvPr id="1975428704" name="Rectángulo redondeado 2"/>
+                          <wps:cNvSpPr/>
+                          <wps:spPr>
+                            <a:xfrm>
+                              <a:off x="0" y="0"/>
+                              <a:ext cx="6600825" cy="1076325"/>
+                            </a:xfrm>
+                            <a:prstGeom prst="roundRect">
+                              <a:avLst>
+                                <a:gd name="adj" fmla="val 8702"/>
+                              </a:avLst>
+                            </a:prstGeom>
+                            <a:noFill/>
+                            <a:ln w="28575">
+                              <a:solidFill>
+                                <a:schemeClr val="accent1"/>
+                              </a:solidFill>
+                            </a:ln>
+                          </wps:spPr>
+                          <wps:style>
+                            <a:lnRef idx="2">
+                              <a:schemeClr val="accent1">
+                                <a:shade val="50000"/>
+                              </a:schemeClr>
+                            </a:lnRef>
+                            <a:fillRef idx="1">
+                              <a:schemeClr val="accent1"/>
+                            </a:fillRef>
+                            <a:effectRef idx="0">
+                              <a:schemeClr val="accent1"/>
+                            </a:effectRef>
+                            <a:fontRef idx="minor">
+                              <a:schemeClr val="lt1"/>
+                            </a:fontRef>
+                          </wps:style>
+                          <wps:bodyPr rot="0" spcFirstLastPara="0" vertOverflow="overflow" horzOverflow="overflow" vert="horz" wrap="square" lIns="91440" tIns="45720" rIns="91440" bIns="45720" numCol="1" spcCol="0" rtlCol="0" fromWordArt="0" anchor="ctr" anchorCtr="0" forceAA="0" compatLnSpc="1">
+                            <a:prstTxWarp prst="textNoShape">
+                              <a:avLst/>
+                            </a:prstTxWarp>
+                            <a:noAutofit/>
+                          </wps:bodyPr>
+                        </wps:wsp>
+                        <pic:pic xmlns:pic="http://schemas.openxmlformats.org/drawingml/2006/picture">
+                          <pic:nvPicPr>
+                            <pic:cNvPr id="2119058576" name="Imagen 1"/>
+                            <pic:cNvPicPr>
+                              <a:picLocks noChangeAspect="1"/>
+                            </pic:cNvPicPr>
+                          </pic:nvPicPr>
+                          <pic:blipFill>
+                            <a:blip r:embed="rId24">
+                              <a:extLst>
+                                <a:ext uri="{28A0092B-C50C-407E-A947-70E740481C1C}">
+                                  <a14:useLocalDpi xmlns:a14="http://schemas.microsoft.com/office/drawing/2010/main" val="0"/>
+                                </a:ext>
+                              </a:extLst>
+                            </a:blip>
+                            <a:srcRect/>
+                            <a:stretch/>
+                          </pic:blipFill>
+                          <pic:spPr bwMode="auto">
+                            <a:xfrm>
+                              <a:off x="155984" y="171450"/>
+                              <a:ext cx="621480" cy="666750"/>
+                            </a:xfrm>
+                            <a:prstGeom prst="rect">
+                              <a:avLst/>
+                            </a:prstGeom>
+                            <a:noFill/>
+                            <a:ln>
+                              <a:noFill/>
+                            </a:ln>
+                          </pic:spPr>
+                        </pic:pic>
+                      </wpg:grpSp>
+                    </wpg:wgp>
+                  </a:graphicData>
+                </a:graphic>
+                <wp14:sizeRelH relativeFrom="margin">
+                  <wp14:pctWidth>0</wp14:pctWidth>
+                </wp14:sizeRelH>
+                <wp14:sizeRelV relativeFrom="margin">
+                  <wp14:pctHeight>0</wp14:pctHeight>
+                </wp14:sizeRelV>
+              </wp:anchor>
+            </w:drawing>
+          </mc:Choice>
+          <mc:Fallback>
+            <w:pict>
+              <v:group w14:anchorId="2CF3833B" id="_x0000_s1156" style="position:absolute;left:0;text-align:left;margin-left:0;margin-top:3.6pt;width:421.5pt;height:1in;z-index:251714560;mso-position-horizontal-relative:margin;mso-width-relative:margin;mso-height-relative:margin" coordsize="66008,12096" o:gfxdata="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">
+                <v:shape id="Cuadro de texto 2" o:spid="_x0000_s1157" type="#_x0000_t202" style="position:absolute;left:9429;top:95;width:54769;height:12001;visibility:visible;mso-wrap-style:square;v-text-anchor:middle" o:gfxdata="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" filled="f" stroked="f" strokeweight="1.5pt">
+                  <v:textbox>
+                    <w:txbxContent>
+                      <w:p>
+                        <w:pPr>
+                          <w:pStyle w:val="NormalWeb"/>
+                          <w:rPr>
+                            <w:rFonts w:ascii="Arial" w:hAnsi="Arial" w:cs="Arial"/>
+                            <w:b/>
+                            <w:bCs/>
+                          </w:rPr>
+                        </w:pPr>
+                        <w:r>
+                          <w:rPr>
+                            <w:rFonts w:ascii="Arial" w:hAnsi="Arial" w:cs="Arial"/>
+                            <w:lang w:val="es-ES"/>
+                          </w:rPr>
+                          <w:t xml:space="preserve">Revise el sistema de ayuda de </w:t>
+                        </w:r>
+                        <w:proofErr w:type="spellStart"/>
+                        <w:r>
+                          <w:rPr>
+                            <w:rFonts w:ascii="Arial" w:hAnsi="Arial" w:cs="Arial"/>
+                            <w:i/>
+                            <w:iCs/>
+                            <w:lang w:val="es-ES"/>
+                          </w:rPr>
+                          <w:t>Cyclone</w:t>
+                        </w:r>
+                        <w:proofErr w:type="spellEnd"/>
+                        <w:r>
+                          <w:rPr>
+                            <w:rFonts w:ascii="Arial" w:hAnsi="Arial" w:cs="Arial"/>
+                            <w:lang w:val="es-ES"/>
+                          </w:rPr>
+                          <w:t xml:space="preserve"> para información acerca de la conexión del instrumento con </w:t>
+                        </w:r>
+                        <w:proofErr w:type="spellStart"/>
+                        <w:r>
+                          <w:rPr>
+                            <w:rFonts w:ascii="Arial" w:hAnsi="Arial" w:cs="Arial"/>
+                            <w:i/>
+                            <w:iCs/>
+                            <w:lang w:val="es-ES"/>
+                          </w:rPr>
+                          <w:t>Cyclone</w:t>
+                        </w:r>
+                        <w:proofErr w:type="spellEnd"/>
+                        <w:r>
+                          <w:rPr>
+                            <w:rFonts w:ascii="Arial" w:hAnsi="Arial" w:cs="Arial"/>
+                            <w:lang w:val="es-ES"/>
+                          </w:rPr>
+                          <w:t xml:space="preserve"> y más operaciones de escaneo</w:t>
+                        </w:r>
+                      </w:p>
+                    </w:txbxContent>
+                  </v:textbox>
+                </v:shape>
+                <v:group id="Grupo 3" o:spid="_x0000_s1158" style="position:absolute;width:66008;height:10763" coordsize="66008,10763" o:gfxdata="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">
+                  <v:roundrect id="Rectángulo redondeado 2" o:spid="_x0000_s1159" style="position:absolute;width:66008;height:10763;visibility:visible;mso-wrap-style:square;v-text-anchor:middle" arcsize="5704f" o:gfxdata="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" filled="f" strokecolor="#5b9bd5 [3204]" strokeweight="2.25pt">
+                    <v:stroke joinstyle="miter"/>
+                  </v:roundrect>
+                  <v:shape id="Imagen 1" o:spid="_x0000_s1160" type="#_x0000_t75" style="position:absolute;left:1559;top:1714;width:6215;height:6668;visibility:visible;mso-wrap-style:square" o:gfxdata="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">
+                    <v:imagedata r:id="rId25" o:title=""/>
+                  </v:shape>
+                </v:group>
+                <w10:wrap anchorx="margin"/>
+              </v:group>
+            </w:pict>
+          </mc:Fallback>
+        </mc:AlternateContent>
+      </w:r>
+    </w:p>
+    <w:p>
+      <w:pPr>
+        <w:rPr>
+          <w:rFonts w:cs="Arial"/>
+          <w:szCs w:val="24"/>
+          <w:lang w:val="es-ES"/>
+        </w:rPr>
+      </w:pPr>
+    </w:p>
+    <w:p>
+      <w:pPr>
         <w:rPr>
           <w:rFonts w:cs="Arial"/>
           <w:szCs w:val="24"/>
@@ -19710,10 +20393,634 @@
         <w:rPr>
           <w:lang w:val="es-ES"/>
         </w:rPr>
+        <w:t>3.4 Controles integrados</w:t>
+      </w:r>
+      <w:bookmarkEnd w:id="21"/>
+    </w:p>
+    <w:p>
+      <w:pPr>
+        <w:rPr>
+          <w:rFonts w:cs="Arial"/>
+          <w:b/>
+          <w:bCs/>
+          <w:szCs w:val="24"/>
+          <w:lang w:val="es-ES"/>
+        </w:rPr>
+      </w:pPr>
+      <w:r>
+        <w:rPr>
+          <w:rFonts w:cs="Arial"/>
+          <w:b/>
+          <w:bCs/>
+          <w:szCs w:val="24"/>
+          <w:lang w:val="es-ES"/>
+        </w:rPr>
+        <w:t xml:space="preserve">Pluma para la pantalla </w:t>
+      </w:r>
+      <w:proofErr w:type="spellStart"/>
+      <w:r>
+        <w:rPr>
+          <w:rFonts w:cs="Arial"/>
+          <w:b/>
+          <w:bCs/>
+          <w:szCs w:val="24"/>
+          <w:lang w:val="es-ES"/>
+        </w:rPr>
+        <w:t>touch</w:t>
+      </w:r>
+      <w:proofErr w:type="spellEnd"/>
+    </w:p>
+    <w:p>
+      <w:pPr>
+        <w:rPr>
+          <w:rFonts w:cs="Arial"/>
+          <w:szCs w:val="24"/>
+          <w:lang w:val="es-ES"/>
+        </w:rPr>
+      </w:pPr>
+      <w:r>
+        <w:rPr>
+          <w:noProof/>
+        </w:rPr>
         <w:lastRenderedPageBreak/>
-        <w:t>3.4 Controles integrados</w:t>
-      </w:r>
-      <w:bookmarkEnd w:id="21"/>
+        <w:drawing>
+          <wp:inline distT="0" distB="0" distL="0" distR="0" wp14:anchorId="25D850CC" wp14:editId="1DF9ABAB">
+            <wp:extent cx="5400040" cy="3418205"/>
+            <wp:effectExtent l="0" t="0" r="0" b="0"/>
+            <wp:docPr id="239358645" name="Imagen 1"/>
+            <wp:cNvGraphicFramePr>
+              <a:graphicFrameLocks xmlns:a="http://schemas.openxmlformats.org/drawingml/2006/main" noChangeAspect="1"/>
+            </wp:cNvGraphicFramePr>
+            <a:graphic xmlns:a="http://schemas.openxmlformats.org/drawingml/2006/main">
+              <a:graphicData uri="http://schemas.openxmlformats.org/drawingml/2006/picture">
+                <pic:pic xmlns:pic="http://schemas.openxmlformats.org/drawingml/2006/picture">
+                  <pic:nvPicPr>
+                    <pic:cNvPr id="239358645" name=""/>
+                    <pic:cNvPicPr/>
+                  </pic:nvPicPr>
+                  <pic:blipFill>
+                    <a:blip r:embed="rId40"/>
+                    <a:stretch>
+                      <a:fillRect/>
+                    </a:stretch>
+                  </pic:blipFill>
+                  <pic:spPr>
+                    <a:xfrm>
+                      <a:off x="0" y="0"/>
+                      <a:ext cx="5400040" cy="3418205"/>
+                    </a:xfrm>
+                    <a:prstGeom prst="rect">
+                      <a:avLst/>
+                    </a:prstGeom>
+                  </pic:spPr>
+                </pic:pic>
+              </a:graphicData>
+            </a:graphic>
+          </wp:inline>
+        </w:drawing>
+      </w:r>
+    </w:p>
+    <w:p>
+      <w:pPr>
+        <w:rPr>
+          <w:rFonts w:cs="Arial"/>
+          <w:szCs w:val="24"/>
+          <w:lang w:val="es-ES"/>
+        </w:rPr>
+      </w:pPr>
+    </w:p>
+    <w:p>
+      <w:pPr>
+        <w:rPr>
+          <w:rFonts w:cs="Arial"/>
+          <w:szCs w:val="24"/>
+          <w:lang w:val="es-ES"/>
+        </w:rPr>
+      </w:pPr>
+      <w:r>
+        <w:rPr>
+          <w:rFonts w:cs="Arial"/>
+          <w:szCs w:val="24"/>
+          <w:lang w:val="es-ES"/>
+        </w:rPr>
+        <w:t xml:space="preserve">Para controlar el escáner mediante la pantalla </w:t>
+      </w:r>
+      <w:proofErr w:type="spellStart"/>
+      <w:r>
+        <w:rPr>
+          <w:rFonts w:cs="Arial"/>
+          <w:szCs w:val="24"/>
+          <w:lang w:val="es-ES"/>
+        </w:rPr>
+        <w:t>touch</w:t>
+      </w:r>
+      <w:proofErr w:type="spellEnd"/>
+      <w:r>
+        <w:rPr>
+          <w:rFonts w:cs="Arial"/>
+          <w:szCs w:val="24"/>
+          <w:lang w:val="es-ES"/>
+        </w:rPr>
+        <w:t xml:space="preserve"> se requiere una pluma especial la cual está localizada</w:t>
+      </w:r>
+    </w:p>
+    <w:p>
+      <w:pPr>
+        <w:rPr>
+          <w:rFonts w:cs="Arial"/>
+          <w:szCs w:val="24"/>
+          <w:lang w:val="es-ES"/>
+        </w:rPr>
+      </w:pPr>
+    </w:p>
+    <w:p>
+      <w:pPr>
+        <w:rPr>
+          <w:rFonts w:cs="Arial"/>
+          <w:szCs w:val="24"/>
+          <w:lang w:val="es-ES"/>
+        </w:rPr>
+      </w:pPr>
+      <w:r>
+        <w:rPr>
+          <w:noProof/>
+        </w:rPr>
+        <mc:AlternateContent>
+          <mc:Choice Requires="wpg">
+            <w:drawing>
+              <wp:anchor distT="0" distB="0" distL="114300" distR="114300" simplePos="0" relativeHeight="251716608" behindDoc="0" locked="0" layoutInCell="1" allowOverlap="1" wp14:anchorId="27606853" wp14:editId="160C4AAC">
+                <wp:simplePos x="0" y="0"/>
+                <wp:positionH relativeFrom="margin">
+                  <wp:posOffset>-3810</wp:posOffset>
+                </wp:positionH>
+                <wp:positionV relativeFrom="paragraph">
+                  <wp:posOffset>15240</wp:posOffset>
+                </wp:positionV>
+                <wp:extent cx="5353050" cy="3238500"/>
+                <wp:effectExtent l="19050" t="19050" r="19050" b="19050"/>
+                <wp:wrapNone/>
+                <wp:docPr id="2147257759" name="Grupo 4"/>
+                <wp:cNvGraphicFramePr/>
+                <a:graphic xmlns:a="http://schemas.openxmlformats.org/drawingml/2006/main">
+                  <a:graphicData uri="http://schemas.microsoft.com/office/word/2010/wordprocessingGroup">
+                    <wpg:wgp>
+                      <wpg:cNvGrpSpPr/>
+                      <wpg:grpSpPr>
+                        <a:xfrm>
+                          <a:off x="0" y="0"/>
+                          <a:ext cx="5353050" cy="3238500"/>
+                          <a:chOff x="0" y="-1"/>
+                          <a:chExt cx="6600825" cy="4284266"/>
+                        </a:xfrm>
+                      </wpg:grpSpPr>
+                      <wps:wsp>
+                        <wps:cNvPr id="2081934759" name="Cuadro de texto 2"/>
+                        <wps:cNvSpPr txBox="1">
+                          <a:spLocks noChangeArrowheads="1"/>
+                        </wps:cNvSpPr>
+                        <wps:spPr bwMode="auto">
+                          <a:xfrm>
+                            <a:off x="942974" y="9524"/>
+                            <a:ext cx="5476875" cy="4211737"/>
+                          </a:xfrm>
+                          <a:prstGeom prst="rect">
+                            <a:avLst/>
+                          </a:prstGeom>
+                          <a:noFill/>
+                          <a:ln w="19050">
+                            <a:noFill/>
+                            <a:miter lim="800000"/>
+                            <a:headEnd/>
+                            <a:tailEnd/>
+                          </a:ln>
+                        </wps:spPr>
+                        <wps:txbx>
+                          <w:txbxContent>
+                            <w:p>
+                              <w:pPr>
+                                <w:pStyle w:val="NormalWeb"/>
+                                <w:numPr>
+                                  <w:ilvl w:val="0"/>
+                                  <w:numId w:val="24"/>
+                                </w:numPr>
+                                <w:rPr>
+                                  <w:rFonts w:ascii="Arial" w:hAnsi="Arial" w:cs="Arial"/>
+                                  <w:b/>
+                                  <w:bCs/>
+                                </w:rPr>
+                              </w:pPr>
+                              <w:r>
+                                <w:rPr>
+                                  <w:rFonts w:ascii="Arial" w:hAnsi="Arial" w:cs="Arial"/>
+                                  <w:lang w:val="es-ES"/>
+                                </w:rPr>
+                                <w:t>Para hacer clic en un símbolo, abrir un menú o ejecutar un comando</w:t>
+                              </w:r>
+                            </w:p>
+                            <w:p>
+                              <w:pPr>
+                                <w:pStyle w:val="NormalWeb"/>
+                                <w:numPr>
+                                  <w:ilvl w:val="0"/>
+                                  <w:numId w:val="24"/>
+                                </w:numPr>
+                                <w:rPr>
+                                  <w:rFonts w:ascii="Arial" w:hAnsi="Arial" w:cs="Arial"/>
+                                  <w:b/>
+                                  <w:bCs/>
+                                </w:rPr>
+                              </w:pPr>
+                              <w:r>
+                                <w:rPr>
+                                  <w:rFonts w:ascii="Arial" w:hAnsi="Arial" w:cs="Arial"/>
+                                  <w:lang w:val="es-ES"/>
+                                </w:rPr>
+                                <w:t>Mantenga la pluma sobre un símbolo por 0.5 segundos para mostrar información acerca del botón o parámetro</w:t>
+                              </w:r>
+                            </w:p>
+                            <w:p>
+                              <w:pPr>
+                                <w:pStyle w:val="NormalWeb"/>
+                                <w:numPr>
+                                  <w:ilvl w:val="0"/>
+                                  <w:numId w:val="24"/>
+                                </w:numPr>
+                                <w:rPr>
+                                  <w:rFonts w:ascii="Arial" w:hAnsi="Arial" w:cs="Arial"/>
+                                  <w:b/>
+                                  <w:bCs/>
+                                </w:rPr>
+                              </w:pPr>
+                              <w:r>
+                                <w:rPr>
+                                  <w:rFonts w:ascii="Arial" w:hAnsi="Arial" w:cs="Arial"/>
+                                </w:rPr>
+                                <w:t xml:space="preserve">El motor horizontal del instrumento puede bloquearse para habilitar la entrada de datos con la pluma </w:t>
+                              </w:r>
+                              <w:r>
+                                <w:rPr>
+                                  <w:rFonts w:ascii="Arial" w:hAnsi="Arial" w:cs="Arial"/>
+                                </w:rPr>
+                                <w:t>sin la rotación del instrumento. El motor se desbloquea automáticamente después de 5 segundos sin que el usuario interactúe con el instrumento o se inicie un escaneo</w:t>
+                              </w:r>
+                            </w:p>
+                            <w:p>
+                              <w:pPr>
+                                <w:pStyle w:val="NormalWeb"/>
+                                <w:numPr>
+                                  <w:ilvl w:val="1"/>
+                                  <w:numId w:val="24"/>
+                                </w:numPr>
+                                <w:rPr>
+                                  <w:rFonts w:ascii="Arial" w:hAnsi="Arial" w:cs="Arial"/>
+                                  <w:b/>
+                                  <w:bCs/>
+                                </w:rPr>
+                              </w:pPr>
+                              <w:r>
+                                <w:rPr>
+                                  <w:rFonts w:ascii="Arial" w:hAnsi="Arial" w:cs="Arial"/>
+                                </w:rPr>
+                                <w:t>Al hacer clic en el símbolo de liberación en la barra de estado el motor puede desbloquearse inmediatamente</w:t>
+                              </w:r>
+                            </w:p>
+                            <w:p>
+                              <w:pPr>
+                                <w:pStyle w:val="NormalWeb"/>
+                                <w:numPr>
+                                  <w:ilvl w:val="0"/>
+                                  <w:numId w:val="24"/>
+                                </w:numPr>
+                                <w:rPr>
+                                  <w:rFonts w:ascii="Arial" w:hAnsi="Arial" w:cs="Arial"/>
+                                  <w:b/>
+                                  <w:bCs/>
+                                </w:rPr>
+                              </w:pPr>
+                              <w:r>
+                                <w:rPr>
+                                  <w:rFonts w:ascii="Arial" w:hAnsi="Arial" w:cs="Arial"/>
+                                </w:rPr>
+                                <w:t>Los menús más importantes de escaneo pueden ser operados con el toque de un dedo. La pantalla resistiva reacciona a la presión, entonces usted puede operar el escáner usando guantes</w:t>
+                              </w:r>
+                            </w:p>
+                          </w:txbxContent>
+                        </wps:txbx>
+                        <wps:bodyPr rot="0" vert="horz" wrap="square" lIns="91440" tIns="45720" rIns="91440" bIns="45720" anchor="ctr" anchorCtr="0">
+                          <a:noAutofit/>
+                        </wps:bodyPr>
+                      </wps:wsp>
+                      <wpg:grpSp>
+                        <wpg:cNvPr id="716994477" name="Grupo 3"/>
+                        <wpg:cNvGrpSpPr/>
+                        <wpg:grpSpPr>
+                          <a:xfrm>
+                            <a:off x="0" y="-1"/>
+                            <a:ext cx="6600825" cy="4284266"/>
+                            <a:chOff x="0" y="-1"/>
+                            <a:chExt cx="6600825" cy="4284266"/>
+                          </a:xfrm>
+                        </wpg:grpSpPr>
+                        <wps:wsp>
+                          <wps:cNvPr id="676454152" name="Rectángulo redondeado 2"/>
+                          <wps:cNvSpPr/>
+                          <wps:spPr>
+                            <a:xfrm>
+                              <a:off x="0" y="-1"/>
+                              <a:ext cx="6600825" cy="4284266"/>
+                            </a:xfrm>
+                            <a:prstGeom prst="roundRect">
+                              <a:avLst>
+                                <a:gd name="adj" fmla="val 8702"/>
+                              </a:avLst>
+                            </a:prstGeom>
+                            <a:noFill/>
+                            <a:ln w="28575">
+                              <a:solidFill>
+                                <a:schemeClr val="accent1"/>
+                              </a:solidFill>
+                            </a:ln>
+                          </wps:spPr>
+                          <wps:style>
+                            <a:lnRef idx="2">
+                              <a:schemeClr val="accent1">
+                                <a:shade val="50000"/>
+                              </a:schemeClr>
+                            </a:lnRef>
+                            <a:fillRef idx="1">
+                              <a:schemeClr val="accent1"/>
+                            </a:fillRef>
+                            <a:effectRef idx="0">
+                              <a:schemeClr val="accent1"/>
+                            </a:effectRef>
+                            <a:fontRef idx="minor">
+                              <a:schemeClr val="lt1"/>
+                            </a:fontRef>
+                          </wps:style>
+                          <wps:bodyPr rot="0" spcFirstLastPara="0" vertOverflow="overflow" horzOverflow="overflow" vert="horz" wrap="square" lIns="91440" tIns="45720" rIns="91440" bIns="45720" numCol="1" spcCol="0" rtlCol="0" fromWordArt="0" anchor="ctr" anchorCtr="0" forceAA="0" compatLnSpc="1">
+                            <a:prstTxWarp prst="textNoShape">
+                              <a:avLst/>
+                            </a:prstTxWarp>
+                            <a:noAutofit/>
+                          </wps:bodyPr>
+                        </wps:wsp>
+                        <pic:pic xmlns:pic="http://schemas.openxmlformats.org/drawingml/2006/picture">
+                          <pic:nvPicPr>
+                            <pic:cNvPr id="82571003" name="Imagen 1"/>
+                            <pic:cNvPicPr>
+                              <a:picLocks noChangeAspect="1"/>
+                            </pic:cNvPicPr>
+                          </pic:nvPicPr>
+                          <pic:blipFill>
+                            <a:blip r:embed="rId24">
+                              <a:extLst>
+                                <a:ext uri="{28A0092B-C50C-407E-A947-70E740481C1C}">
+                                  <a14:useLocalDpi xmlns:a14="http://schemas.microsoft.com/office/drawing/2010/main" val="0"/>
+                                </a:ext>
+                              </a:extLst>
+                            </a:blip>
+                            <a:srcRect/>
+                            <a:stretch/>
+                          </pic:blipFill>
+                          <pic:spPr bwMode="auto">
+                            <a:xfrm>
+                              <a:off x="155984" y="171450"/>
+                              <a:ext cx="621480" cy="666750"/>
+                            </a:xfrm>
+                            <a:prstGeom prst="rect">
+                              <a:avLst/>
+                            </a:prstGeom>
+                            <a:noFill/>
+                            <a:ln>
+                              <a:noFill/>
+                            </a:ln>
+                          </pic:spPr>
+                        </pic:pic>
+                      </wpg:grpSp>
+                    </wpg:wgp>
+                  </a:graphicData>
+                </a:graphic>
+                <wp14:sizeRelH relativeFrom="margin">
+                  <wp14:pctWidth>0</wp14:pctWidth>
+                </wp14:sizeRelH>
+                <wp14:sizeRelV relativeFrom="margin">
+                  <wp14:pctHeight>0</wp14:pctHeight>
+                </wp14:sizeRelV>
+              </wp:anchor>
+            </w:drawing>
+          </mc:Choice>
+          <mc:Fallback>
+            <w:pict>
+              <v:group w14:anchorId="27606853" id="_x0000_s1161" style="position:absolute;left:0;text-align:left;margin-left:-.3pt;margin-top:1.2pt;width:421.5pt;height:255pt;z-index:251716608;mso-position-horizontal-relative:margin;mso-width-relative:margin;mso-height-relative:margin" coordorigin="" coordsize="66008,42842" o:gfxdata="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">
+                <v:shape id="Cuadro de texto 2" o:spid="_x0000_s1162" type="#_x0000_t202" style="position:absolute;left:9429;top:95;width:54769;height:42117;visibility:visible;mso-wrap-style:square;v-text-anchor:middle" o:gfxdata="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" filled="f" stroked="f" strokeweight="1.5pt">
+                  <v:textbox>
+                    <w:txbxContent>
+                      <w:p>
+                        <w:pPr>
+                          <w:pStyle w:val="NormalWeb"/>
+                          <w:numPr>
+                            <w:ilvl w:val="0"/>
+                            <w:numId w:val="24"/>
+                          </w:numPr>
+                          <w:rPr>
+                            <w:rFonts w:ascii="Arial" w:hAnsi="Arial" w:cs="Arial"/>
+                            <w:b/>
+                            <w:bCs/>
+                          </w:rPr>
+                        </w:pPr>
+                        <w:r>
+                          <w:rPr>
+                            <w:rFonts w:ascii="Arial" w:hAnsi="Arial" w:cs="Arial"/>
+                            <w:lang w:val="es-ES"/>
+                          </w:rPr>
+                          <w:t>Para hacer clic en un símbolo, abrir un menú o ejecutar un comando</w:t>
+                        </w:r>
+                      </w:p>
+                      <w:p>
+                        <w:pPr>
+                          <w:pStyle w:val="NormalWeb"/>
+                          <w:numPr>
+                            <w:ilvl w:val="0"/>
+                            <w:numId w:val="24"/>
+                          </w:numPr>
+                          <w:rPr>
+                            <w:rFonts w:ascii="Arial" w:hAnsi="Arial" w:cs="Arial"/>
+                            <w:b/>
+                            <w:bCs/>
+                          </w:rPr>
+                        </w:pPr>
+                        <w:r>
+                          <w:rPr>
+                            <w:rFonts w:ascii="Arial" w:hAnsi="Arial" w:cs="Arial"/>
+                            <w:lang w:val="es-ES"/>
+                          </w:rPr>
+                          <w:t>Mantenga la pluma sobre un símbolo por 0.5 segundos para mostrar información acerca del botón o parámetro</w:t>
+                        </w:r>
+                      </w:p>
+                      <w:p>
+                        <w:pPr>
+                          <w:pStyle w:val="NormalWeb"/>
+                          <w:numPr>
+                            <w:ilvl w:val="0"/>
+                            <w:numId w:val="24"/>
+                          </w:numPr>
+                          <w:rPr>
+                            <w:rFonts w:ascii="Arial" w:hAnsi="Arial" w:cs="Arial"/>
+                            <w:b/>
+                            <w:bCs/>
+                          </w:rPr>
+                        </w:pPr>
+                        <w:r>
+                          <w:rPr>
+                            <w:rFonts w:ascii="Arial" w:hAnsi="Arial" w:cs="Arial"/>
+                          </w:rPr>
+                          <w:t xml:space="preserve">El motor horizontal del instrumento puede bloquearse para habilitar la entrada de datos con la pluma </w:t>
+                        </w:r>
+                        <w:r>
+                          <w:rPr>
+                            <w:rFonts w:ascii="Arial" w:hAnsi="Arial" w:cs="Arial"/>
+                          </w:rPr>
+                          <w:t>sin la rotación del instrumento. El motor se desbloquea automáticamente después de 5 segundos sin que el usuario interactúe con el instrumento o se inicie un escaneo</w:t>
+                        </w:r>
+                      </w:p>
+                      <w:p>
+                        <w:pPr>
+                          <w:pStyle w:val="NormalWeb"/>
+                          <w:numPr>
+                            <w:ilvl w:val="1"/>
+                            <w:numId w:val="24"/>
+                          </w:numPr>
+                          <w:rPr>
+                            <w:rFonts w:ascii="Arial" w:hAnsi="Arial" w:cs="Arial"/>
+                            <w:b/>
+                            <w:bCs/>
+                          </w:rPr>
+                        </w:pPr>
+                        <w:r>
+                          <w:rPr>
+                            <w:rFonts w:ascii="Arial" w:hAnsi="Arial" w:cs="Arial"/>
+                          </w:rPr>
+                          <w:t>Al hacer clic en el símbolo de liberación en la barra de estado el motor puede desbloquearse inmediatamente</w:t>
+                        </w:r>
+                      </w:p>
+                      <w:p>
+                        <w:pPr>
+                          <w:pStyle w:val="NormalWeb"/>
+                          <w:numPr>
+                            <w:ilvl w:val="0"/>
+                            <w:numId w:val="24"/>
+                          </w:numPr>
+                          <w:rPr>
+                            <w:rFonts w:ascii="Arial" w:hAnsi="Arial" w:cs="Arial"/>
+                            <w:b/>
+                            <w:bCs/>
+                          </w:rPr>
+                        </w:pPr>
+                        <w:r>
+                          <w:rPr>
+                            <w:rFonts w:ascii="Arial" w:hAnsi="Arial" w:cs="Arial"/>
+                          </w:rPr>
+                          <w:t>Los menús más importantes de escaneo pueden ser operados con el toque de un dedo. La pantalla resistiva reacciona a la presión, entonces usted puede operar el escáner usando guantes</w:t>
+                        </w:r>
+                      </w:p>
+                    </w:txbxContent>
+                  </v:textbox>
+                </v:shape>
+                <v:group id="Grupo 3" o:spid="_x0000_s1163" style="position:absolute;width:66008;height:42842" coordorigin="" coordsize="66008,42842" o:gfxdata="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">
+                  <v:roundrect id="Rectángulo redondeado 2" o:spid="_x0000_s1164" style="position:absolute;width:66008;height:42842;visibility:visible;mso-wrap-style:square;v-text-anchor:middle" arcsize="5704f" o:gfxdata="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" filled="f" strokecolor="#5b9bd5 [3204]" strokeweight="2.25pt">
+                    <v:stroke joinstyle="miter"/>
+                  </v:roundrect>
+                  <v:shape id="Imagen 1" o:spid="_x0000_s1165" type="#_x0000_t75" style="position:absolute;left:1559;top:1714;width:6215;height:6668;visibility:visible;mso-wrap-style:square" o:gfxdata="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">
+                    <v:imagedata r:id="rId25" o:title=""/>
+                  </v:shape>
+                </v:group>
+                <w10:wrap anchorx="margin"/>
+              </v:group>
+            </w:pict>
+          </mc:Fallback>
+        </mc:AlternateContent>
+      </w:r>
+    </w:p>
+    <w:p>
+      <w:pPr>
+        <w:rPr>
+          <w:rFonts w:cs="Arial"/>
+          <w:szCs w:val="24"/>
+          <w:lang w:val="es-ES"/>
+        </w:rPr>
+      </w:pPr>
+    </w:p>
+    <w:p>
+      <w:pPr>
+        <w:rPr>
+          <w:rFonts w:cs="Arial"/>
+          <w:szCs w:val="24"/>
+          <w:lang w:val="es-ES"/>
+        </w:rPr>
+      </w:pPr>
+    </w:p>
+    <w:p>
+      <w:pPr>
+        <w:rPr>
+          <w:rFonts w:cs="Arial"/>
+          <w:szCs w:val="24"/>
+          <w:lang w:val="es-ES"/>
+        </w:rPr>
+      </w:pPr>
+    </w:p>
+    <w:p>
+      <w:pPr>
+        <w:rPr>
+          <w:rFonts w:cs="Arial"/>
+          <w:szCs w:val="24"/>
+          <w:lang w:val="es-ES"/>
+        </w:rPr>
+      </w:pPr>
+    </w:p>
+    <w:p>
+      <w:pPr>
+        <w:rPr>
+          <w:rFonts w:cs="Arial"/>
+          <w:szCs w:val="24"/>
+          <w:lang w:val="es-ES"/>
+        </w:rPr>
+      </w:pPr>
+    </w:p>
+    <w:p>
+      <w:pPr>
+        <w:rPr>
+          <w:rFonts w:cs="Arial"/>
+          <w:szCs w:val="24"/>
+          <w:lang w:val="es-ES"/>
+        </w:rPr>
+      </w:pPr>
+    </w:p>
+    <w:p>
+      <w:pPr>
+        <w:rPr>
+          <w:rFonts w:cs="Arial"/>
+          <w:szCs w:val="24"/>
+          <w:lang w:val="es-ES"/>
+        </w:rPr>
+      </w:pPr>
+    </w:p>
+    <w:p>
+      <w:pPr>
+        <w:rPr>
+          <w:rFonts w:cs="Arial"/>
+          <w:szCs w:val="24"/>
+          <w:lang w:val="es-ES"/>
+        </w:rPr>
+      </w:pPr>
+    </w:p>
+    <w:p>
+      <w:pPr>
+        <w:rPr>
+          <w:rFonts w:cs="Arial"/>
+          <w:szCs w:val="24"/>
+          <w:lang w:val="es-ES"/>
+        </w:rPr>
+      </w:pPr>
     </w:p>
     <w:p>
       <w:pPr>
@@ -19764,6 +21071,7 @@
         <w:rPr>
           <w:lang w:val="es-ES"/>
         </w:rPr>
+        <w:lastRenderedPageBreak/>
         <w:t>3.5 Menú principal</w:t>
       </w:r>
       <w:bookmarkEnd w:id="22"/>
@@ -20029,6 +21337,7 @@
       </w:pPr>
       <w:bookmarkStart w:id="28" w:name="_Toc211877798"/>
       <w:r>
+        <w:lastRenderedPageBreak/>
         <w:t>3.6.5 Panorama</w:t>
       </w:r>
       <w:bookmarkEnd w:id="28"/>
@@ -20278,7 +21587,6 @@
         <w:rPr>
           <w:lang w:val="es-ES"/>
         </w:rPr>
-        <w:lastRenderedPageBreak/>
         <w:t>3.11 Hardware</w:t>
       </w:r>
       <w:bookmarkEnd w:id="35"/>
@@ -20333,6 +21641,7 @@
       </w:pPr>
       <w:bookmarkStart w:id="37" w:name="_Toc211877807"/>
       <w:r>
+        <w:lastRenderedPageBreak/>
         <w:t>3.12.1 Conectando el escáner a una red por cable</w:t>
       </w:r>
       <w:bookmarkEnd w:id="37"/>
@@ -20530,7 +21839,6 @@
         <w:rPr>
           <w:lang w:val="es-ES"/>
         </w:rPr>
-        <w:lastRenderedPageBreak/>
         <w:t xml:space="preserve">5. </w:t>
       </w:r>
       <w:r>
@@ -20832,7 +22140,6 @@
         <w:rPr>
           <w:lang w:val="es-ES"/>
         </w:rPr>
-        <w:lastRenderedPageBreak/>
         <w:t>6.2 Uso previsto</w:t>
       </w:r>
       <w:bookmarkEnd w:id="52"/>
@@ -20987,57 +22294,378 @@
     </w:p>
     <w:p>
       <w:pPr>
-        <w:rPr>
-          <w:rFonts w:cs="Arial"/>
-          <w:szCs w:val="24"/>
-          <w:lang w:val="es-ES"/>
-        </w:rPr>
-      </w:pPr>
-    </w:p>
-    <w:p>
-      <w:pPr>
-        <w:rPr>
-          <w:rFonts w:cs="Arial"/>
-          <w:szCs w:val="24"/>
-          <w:lang w:val="es-ES"/>
-        </w:rPr>
-      </w:pPr>
-    </w:p>
-    <w:p>
-      <w:pPr>
-        <w:rPr>
-          <w:rFonts w:cs="Arial"/>
-          <w:szCs w:val="24"/>
-          <w:lang w:val="es-ES"/>
-        </w:rPr>
-      </w:pPr>
-    </w:p>
-    <w:p>
-      <w:pPr>
-        <w:rPr>
-          <w:rFonts w:cs="Arial"/>
-          <w:szCs w:val="24"/>
-          <w:lang w:val="es-ES"/>
-        </w:rPr>
-      </w:pPr>
-    </w:p>
-    <w:p>
-      <w:pPr>
-        <w:rPr>
-          <w:rFonts w:cs="Arial"/>
-          <w:szCs w:val="24"/>
-          <w:lang w:val="es-ES"/>
-        </w:rPr>
-      </w:pPr>
-    </w:p>
-    <w:p>
-      <w:pPr>
-        <w:rPr>
-          <w:rFonts w:cs="Arial"/>
-          <w:szCs w:val="24"/>
-          <w:lang w:val="es-ES"/>
-        </w:rPr>
-      </w:pPr>
+        <w:pStyle w:val="Ttulo"/>
+        <w:rPr>
+          <w:lang w:val="es-ES"/>
+        </w:rPr>
+      </w:pPr>
+      <w:r>
+        <w:rPr>
+          <w:lang w:val="es-ES"/>
+        </w:rPr>
+        <w:t>7</w:t>
+      </w:r>
+      <w:r>
+        <w:rPr>
+          <w:lang w:val="es-ES"/>
+        </w:rPr>
+        <w:t>. D</w:t>
+      </w:r>
+      <w:r>
+        <w:rPr>
+          <w:lang w:val="es-ES"/>
+        </w:rPr>
+        <w:t>atos técnicos</w:t>
+      </w:r>
+    </w:p>
+    <w:p>
+      <w:pPr>
+        <w:rPr>
+          <w:rFonts w:cs="Arial"/>
+          <w:szCs w:val="24"/>
+          <w:lang w:val="es-ES"/>
+        </w:rPr>
+      </w:pPr>
+    </w:p>
+    <w:p>
+      <w:pPr>
+        <w:pStyle w:val="Subttulo"/>
+        <w:outlineLvl w:val="1"/>
+        <w:rPr>
+          <w:lang w:val="es-ES"/>
+        </w:rPr>
+      </w:pPr>
+      <w:r>
+        <w:rPr>
+          <w:lang w:val="es-ES"/>
+        </w:rPr>
+        <w:t>7</w:t>
+      </w:r>
+      <w:r>
+        <w:rPr>
+          <w:lang w:val="es-ES"/>
+        </w:rPr>
+        <w:t>.1 D</w:t>
+      </w:r>
+      <w:r>
+        <w:rPr>
+          <w:lang w:val="es-ES"/>
+        </w:rPr>
+        <w:t>atos técnicos generales del instrumento</w:t>
+      </w:r>
+    </w:p>
+    <w:p>
+      <w:pPr>
+        <w:rPr>
+          <w:rFonts w:cs="Arial"/>
+          <w:szCs w:val="24"/>
+          <w:lang w:val="es-ES"/>
+        </w:rPr>
+      </w:pPr>
+    </w:p>
+    <w:p>
+      <w:pPr>
+        <w:rPr>
+          <w:rFonts w:cs="Arial"/>
+          <w:szCs w:val="24"/>
+          <w:lang w:val="es-ES"/>
+        </w:rPr>
+      </w:pPr>
+    </w:p>
+    <w:p>
+      <w:pPr>
+        <w:pStyle w:val="Subttulo"/>
+        <w:outlineLvl w:val="1"/>
+        <w:rPr>
+          <w:lang w:val="es-ES"/>
+        </w:rPr>
+      </w:pPr>
+      <w:r>
+        <w:rPr>
+          <w:lang w:val="es-ES"/>
+        </w:rPr>
+        <w:t>7.</w:t>
+      </w:r>
+      <w:r>
+        <w:rPr>
+          <w:lang w:val="es-ES"/>
+        </w:rPr>
+        <w:t>2</w:t>
+      </w:r>
+      <w:r>
+        <w:rPr>
+          <w:lang w:val="es-ES"/>
+        </w:rPr>
+        <w:t xml:space="preserve"> </w:t>
+      </w:r>
+      <w:r>
+        <w:rPr>
+          <w:lang w:val="es-ES"/>
+        </w:rPr>
+        <w:t>Sistema de escaneo láser</w:t>
+      </w:r>
+    </w:p>
+    <w:p>
+      <w:pPr>
+        <w:rPr>
+          <w:rFonts w:cs="Arial"/>
+          <w:szCs w:val="24"/>
+          <w:lang w:val="es-ES"/>
+        </w:rPr>
+      </w:pPr>
+    </w:p>
+    <w:p>
+      <w:pPr>
+        <w:rPr>
+          <w:rFonts w:cs="Arial"/>
+          <w:szCs w:val="24"/>
+          <w:lang w:val="es-ES"/>
+        </w:rPr>
+      </w:pPr>
+    </w:p>
+    <w:p>
+      <w:pPr>
+        <w:pStyle w:val="Subttulo"/>
+        <w:outlineLvl w:val="1"/>
+        <w:rPr>
+          <w:lang w:val="es-ES"/>
+        </w:rPr>
+      </w:pPr>
+      <w:r>
+        <w:rPr>
+          <w:lang w:val="es-ES"/>
+        </w:rPr>
+        <w:t>7.</w:t>
+      </w:r>
+      <w:r>
+        <w:rPr>
+          <w:lang w:val="es-ES"/>
+        </w:rPr>
+        <w:t>3</w:t>
+      </w:r>
+      <w:r>
+        <w:rPr>
+          <w:lang w:val="es-ES"/>
+        </w:rPr>
+        <w:t xml:space="preserve"> </w:t>
+      </w:r>
+      <w:r>
+        <w:rPr>
+          <w:lang w:val="es-ES"/>
+        </w:rPr>
+        <w:t>Varios</w:t>
+      </w:r>
+    </w:p>
+    <w:p>
+      <w:pPr>
+        <w:rPr>
+          <w:rFonts w:cs="Arial"/>
+          <w:szCs w:val="24"/>
+          <w:lang w:val="es-ES"/>
+        </w:rPr>
+      </w:pPr>
+    </w:p>
+    <w:p>
+      <w:pPr>
+        <w:pStyle w:val="Subtitulo2"/>
+      </w:pPr>
+      <w:r>
+        <w:t>7.3.1</w:t>
+      </w:r>
+      <w:r>
+        <w:t xml:space="preserve"> </w:t>
+      </w:r>
+      <w:r>
+        <w:t>Eléctricos</w:t>
+      </w:r>
+    </w:p>
+    <w:p>
+      <w:pPr>
+        <w:rPr>
+          <w:rFonts w:cs="Arial"/>
+          <w:szCs w:val="24"/>
+          <w:lang w:val="es-ES"/>
+        </w:rPr>
+      </w:pPr>
+    </w:p>
+    <w:p>
+      <w:pPr>
+        <w:rPr>
+          <w:rFonts w:cs="Arial"/>
+          <w:szCs w:val="24"/>
+          <w:lang w:val="es-ES"/>
+        </w:rPr>
+      </w:pPr>
+    </w:p>
+    <w:p>
+      <w:pPr>
+        <w:pStyle w:val="Subttulo"/>
+        <w:outlineLvl w:val="1"/>
+        <w:rPr>
+          <w:lang w:val="es-ES"/>
+        </w:rPr>
+      </w:pPr>
+      <w:r>
+        <w:rPr>
+          <w:lang w:val="es-ES"/>
+        </w:rPr>
+        <w:t>7.</w:t>
+      </w:r>
+      <w:r>
+        <w:rPr>
+          <w:lang w:val="es-ES"/>
+        </w:rPr>
+        <w:t>4</w:t>
+      </w:r>
+      <w:r>
+        <w:rPr>
+          <w:lang w:val="es-ES"/>
+        </w:rPr>
+        <w:t xml:space="preserve"> </w:t>
+      </w:r>
+      <w:r>
+        <w:rPr>
+          <w:lang w:val="es-ES"/>
+        </w:rPr>
+        <w:t>Ambientales</w:t>
+      </w:r>
+    </w:p>
+    <w:p>
+      <w:pPr>
+        <w:rPr>
+          <w:rFonts w:cs="Arial"/>
+          <w:szCs w:val="24"/>
+          <w:lang w:val="es-ES"/>
+        </w:rPr>
+      </w:pPr>
+    </w:p>
+    <w:p>
+      <w:pPr>
+        <w:rPr>
+          <w:rFonts w:cs="Arial"/>
+          <w:szCs w:val="24"/>
+          <w:lang w:val="es-ES"/>
+        </w:rPr>
+      </w:pPr>
+    </w:p>
+    <w:p>
+      <w:pPr>
+        <w:pStyle w:val="Subttulo"/>
+        <w:outlineLvl w:val="1"/>
+        <w:rPr>
+          <w:lang w:val="es-ES"/>
+        </w:rPr>
+      </w:pPr>
+      <w:r>
+        <w:rPr>
+          <w:lang w:val="es-ES"/>
+        </w:rPr>
+        <w:t>7.</w:t>
+      </w:r>
+      <w:r>
+        <w:rPr>
+          <w:lang w:val="es-ES"/>
+        </w:rPr>
+        <w:t>5</w:t>
+      </w:r>
+      <w:r>
+        <w:rPr>
+          <w:lang w:val="es-ES"/>
+        </w:rPr>
+        <w:t xml:space="preserve"> </w:t>
+      </w:r>
+      <w:r>
+        <w:rPr>
+          <w:lang w:val="es-ES"/>
+        </w:rPr>
+        <w:t>Físicos</w:t>
+      </w:r>
+    </w:p>
+    <w:p>
+      <w:pPr>
+        <w:rPr>
+          <w:rFonts w:cs="Arial"/>
+          <w:szCs w:val="24"/>
+          <w:lang w:val="es-ES"/>
+        </w:rPr>
+      </w:pPr>
+    </w:p>
+    <w:p>
+      <w:pPr>
+        <w:rPr>
+          <w:rFonts w:cs="Arial"/>
+          <w:szCs w:val="24"/>
+          <w:lang w:val="es-ES"/>
+        </w:rPr>
+      </w:pPr>
+    </w:p>
+    <w:p>
+      <w:pPr>
+        <w:pStyle w:val="Subttulo"/>
+        <w:outlineLvl w:val="1"/>
+        <w:rPr>
+          <w:lang w:val="es-ES"/>
+        </w:rPr>
+      </w:pPr>
+      <w:r>
+        <w:rPr>
+          <w:lang w:val="es-ES"/>
+        </w:rPr>
+        <w:t>7.</w:t>
+      </w:r>
+      <w:r>
+        <w:rPr>
+          <w:lang w:val="es-ES"/>
+        </w:rPr>
+        <w:t>6 Accesorios</w:t>
+      </w:r>
+    </w:p>
+    <w:p>
+      <w:pPr>
+        <w:rPr>
+          <w:rFonts w:cs="Arial"/>
+          <w:szCs w:val="24"/>
+          <w:lang w:val="es-ES"/>
+        </w:rPr>
+      </w:pPr>
+    </w:p>
+    <w:p>
+      <w:pPr>
+        <w:rPr>
+          <w:rFonts w:cs="Arial"/>
+          <w:szCs w:val="24"/>
+          <w:lang w:val="es-ES"/>
+        </w:rPr>
+      </w:pPr>
+    </w:p>
+    <w:p>
+      <w:pPr>
+        <w:pStyle w:val="Subttulo"/>
+        <w:outlineLvl w:val="1"/>
+        <w:rPr>
+          <w:lang w:val="es-ES"/>
+        </w:rPr>
+      </w:pPr>
+      <w:r>
+        <w:rPr>
+          <w:lang w:val="es-ES"/>
+        </w:rPr>
+        <w:t>7.</w:t>
+      </w:r>
+      <w:r>
+        <w:rPr>
+          <w:lang w:val="es-ES"/>
+        </w:rPr>
+        <w:t xml:space="preserve">7 </w:t>
+      </w:r>
+      <w:proofErr w:type="spellStart"/>
+      <w:r>
+        <w:rPr>
+          <w:lang w:val="es-ES"/>
+        </w:rPr>
+        <w:t>WiFi</w:t>
+      </w:r>
+      <w:proofErr w:type="spellEnd"/>
     </w:p>
     <w:p>
       <w:pPr>
@@ -22298,6 +23926,120 @@
     </w:lvl>
   </w:abstractNum>
   <w:abstractNum w:abstractNumId="12" w15:restartNumberingAfterBreak="0">
+    <w:nsid w:val="37A85913"/>
+    <w:multiLevelType w:val="hybridMultilevel"/>
+    <w:tmpl w:val="25580400"/>
+    <w:lvl w:ilvl="0" w:tplc="B56C8014">
+      <w:start w:val="3"/>
+      <w:numFmt w:val="bullet"/>
+      <w:lvlText w:val=""/>
+      <w:lvlJc w:val="left"/>
+      <w:pPr>
+        <w:ind w:left="720" w:hanging="360"/>
+      </w:pPr>
+      <w:rPr>
+        <w:rFonts w:ascii="Symbol" w:eastAsia="Times New Roman" w:hAnsi="Symbol" w:cs="Arial" w:hint="default"/>
+        <w:b w:val="0"/>
+      </w:rPr>
+    </w:lvl>
+    <w:lvl w:ilvl="1" w:tplc="0C0A0003">
+      <w:start w:val="1"/>
+      <w:numFmt w:val="bullet"/>
+      <w:lvlText w:val="o"/>
+      <w:lvlJc w:val="left"/>
+      <w:pPr>
+        <w:ind w:left="1440" w:hanging="360"/>
+      </w:pPr>
+      <w:rPr>
+        <w:rFonts w:ascii="Courier New" w:hAnsi="Courier New" w:cs="Courier New" w:hint="default"/>
+      </w:rPr>
+    </w:lvl>
+    <w:lvl w:ilvl="2" w:tplc="0C0A0005" w:tentative="1">
+      <w:start w:val="1"/>
+      <w:numFmt w:val="bullet"/>
+      <w:lvlText w:val=""/>
+      <w:lvlJc w:val="left"/>
+      <w:pPr>
+        <w:ind w:left="2160" w:hanging="360"/>
+      </w:pPr>
+      <w:rPr>
+        <w:rFonts w:ascii="Wingdings" w:hAnsi="Wingdings" w:hint="default"/>
+      </w:rPr>
+    </w:lvl>
+    <w:lvl w:ilvl="3" w:tplc="0C0A0001" w:tentative="1">
+      <w:start w:val="1"/>
+      <w:numFmt w:val="bullet"/>
+      <w:lvlText w:val=""/>
+      <w:lvlJc w:val="left"/>
+      <w:pPr>
+        <w:ind w:left="2880" w:hanging="360"/>
+      </w:pPr>
+      <w:rPr>
+        <w:rFonts w:ascii="Symbol" w:hAnsi="Symbol" w:hint="default"/>
+      </w:rPr>
+    </w:lvl>
+    <w:lvl w:ilvl="4" w:tplc="0C0A0003" w:tentative="1">
+      <w:start w:val="1"/>
+      <w:numFmt w:val="bullet"/>
+      <w:lvlText w:val="o"/>
+      <w:lvlJc w:val="left"/>
+      <w:pPr>
+        <w:ind w:left="3600" w:hanging="360"/>
+      </w:pPr>
+      <w:rPr>
+        <w:rFonts w:ascii="Courier New" w:hAnsi="Courier New" w:cs="Courier New" w:hint="default"/>
+      </w:rPr>
+    </w:lvl>
+    <w:lvl w:ilvl="5" w:tplc="0C0A0005" w:tentative="1">
+      <w:start w:val="1"/>
+      <w:numFmt w:val="bullet"/>
+      <w:lvlText w:val=""/>
+      <w:lvlJc w:val="left"/>
+      <w:pPr>
+        <w:ind w:left="4320" w:hanging="360"/>
+      </w:pPr>
+      <w:rPr>
+        <w:rFonts w:ascii="Wingdings" w:hAnsi="Wingdings" w:hint="default"/>
+      </w:rPr>
+    </w:lvl>
+    <w:lvl w:ilvl="6" w:tplc="0C0A0001" w:tentative="1">
+      <w:start w:val="1"/>
+      <w:numFmt w:val="bullet"/>
+      <w:lvlText w:val=""/>
+      <w:lvlJc w:val="left"/>
+      <w:pPr>
+        <w:ind w:left="5040" w:hanging="360"/>
+      </w:pPr>
+      <w:rPr>
+        <w:rFonts w:ascii="Symbol" w:hAnsi="Symbol" w:hint="default"/>
+      </w:rPr>
+    </w:lvl>
+    <w:lvl w:ilvl="7" w:tplc="0C0A0003" w:tentative="1">
+      <w:start w:val="1"/>
+      <w:numFmt w:val="bullet"/>
+      <w:lvlText w:val="o"/>
+      <w:lvlJc w:val="left"/>
+      <w:pPr>
+        <w:ind w:left="5760" w:hanging="360"/>
+      </w:pPr>
+      <w:rPr>
+        <w:rFonts w:ascii="Courier New" w:hAnsi="Courier New" w:cs="Courier New" w:hint="default"/>
+      </w:rPr>
+    </w:lvl>
+    <w:lvl w:ilvl="8" w:tplc="0C0A0005" w:tentative="1">
+      <w:start w:val="1"/>
+      <w:numFmt w:val="bullet"/>
+      <w:lvlText w:val=""/>
+      <w:lvlJc w:val="left"/>
+      <w:pPr>
+        <w:ind w:left="6480" w:hanging="360"/>
+      </w:pPr>
+      <w:rPr>
+        <w:rFonts w:ascii="Wingdings" w:hAnsi="Wingdings" w:hint="default"/>
+      </w:rPr>
+    </w:lvl>
+  </w:abstractNum>
+  <w:abstractNum w:abstractNumId="13" w15:restartNumberingAfterBreak="0">
     <w:nsid w:val="42BD2188"/>
     <w:multiLevelType w:val="hybridMultilevel"/>
     <w:tmpl w:val="E31AE83A"/>
@@ -22386,7 +24128,7 @@
       </w:pPr>
     </w:lvl>
   </w:abstractNum>
-  <w:abstractNum w:abstractNumId="13" w15:restartNumberingAfterBreak="0">
+  <w:abstractNum w:abstractNumId="14" w15:restartNumberingAfterBreak="0">
     <w:nsid w:val="55C241AA"/>
     <w:multiLevelType w:val="hybridMultilevel"/>
     <w:tmpl w:val="70BA3218"/>
@@ -22475,7 +24217,7 @@
       </w:pPr>
     </w:lvl>
   </w:abstractNum>
-  <w:abstractNum w:abstractNumId="14" w15:restartNumberingAfterBreak="0">
+  <w:abstractNum w:abstractNumId="15" w15:restartNumberingAfterBreak="0">
     <w:nsid w:val="58684353"/>
     <w:multiLevelType w:val="hybridMultilevel"/>
     <w:tmpl w:val="6784C126"/>
@@ -22564,7 +24306,7 @@
       </w:pPr>
     </w:lvl>
   </w:abstractNum>
-  <w:abstractNum w:abstractNumId="15" w15:restartNumberingAfterBreak="0">
+  <w:abstractNum w:abstractNumId="16" w15:restartNumberingAfterBreak="0">
     <w:nsid w:val="5D247504"/>
     <w:multiLevelType w:val="hybridMultilevel"/>
     <w:tmpl w:val="F1FE3986"/>
@@ -22677,7 +24419,7 @@
       </w:rPr>
     </w:lvl>
   </w:abstractNum>
-  <w:abstractNum w:abstractNumId="16" w15:restartNumberingAfterBreak="0">
+  <w:abstractNum w:abstractNumId="17" w15:restartNumberingAfterBreak="0">
     <w:nsid w:val="5E1C12D8"/>
     <w:multiLevelType w:val="hybridMultilevel"/>
     <w:tmpl w:val="4CCA7192"/>
@@ -22763,7 +24505,7 @@
       </w:pPr>
     </w:lvl>
   </w:abstractNum>
-  <w:abstractNum w:abstractNumId="17" w15:restartNumberingAfterBreak="0">
+  <w:abstractNum w:abstractNumId="18" w15:restartNumberingAfterBreak="0">
     <w:nsid w:val="61793377"/>
     <w:multiLevelType w:val="hybridMultilevel"/>
     <w:tmpl w:val="0FDE0692"/>
@@ -22849,7 +24591,7 @@
       </w:pPr>
     </w:lvl>
   </w:abstractNum>
-  <w:abstractNum w:abstractNumId="18" w15:restartNumberingAfterBreak="0">
+  <w:abstractNum w:abstractNumId="19" w15:restartNumberingAfterBreak="0">
     <w:nsid w:val="61873B2D"/>
     <w:multiLevelType w:val="hybridMultilevel"/>
     <w:tmpl w:val="6066B46A"/>
@@ -22938,7 +24680,7 @@
       </w:pPr>
     </w:lvl>
   </w:abstractNum>
-  <w:abstractNum w:abstractNumId="19" w15:restartNumberingAfterBreak="0">
+  <w:abstractNum w:abstractNumId="20" w15:restartNumberingAfterBreak="0">
     <w:nsid w:val="692328A1"/>
     <w:multiLevelType w:val="hybridMultilevel"/>
     <w:tmpl w:val="23F264F2"/>
@@ -23027,7 +24769,7 @@
       </w:pPr>
     </w:lvl>
   </w:abstractNum>
-  <w:abstractNum w:abstractNumId="20" w15:restartNumberingAfterBreak="0">
+  <w:abstractNum w:abstractNumId="21" w15:restartNumberingAfterBreak="0">
     <w:nsid w:val="6FBE257F"/>
     <w:multiLevelType w:val="hybridMultilevel"/>
     <w:tmpl w:val="584CB86C"/>
@@ -23113,7 +24855,7 @@
       </w:pPr>
     </w:lvl>
   </w:abstractNum>
-  <w:abstractNum w:abstractNumId="21" w15:restartNumberingAfterBreak="0">
+  <w:abstractNum w:abstractNumId="22" w15:restartNumberingAfterBreak="0">
     <w:nsid w:val="709D083D"/>
     <w:multiLevelType w:val="hybridMultilevel"/>
     <w:tmpl w:val="8B66574E"/>
@@ -23202,7 +24944,7 @@
       </w:pPr>
     </w:lvl>
   </w:abstractNum>
-  <w:abstractNum w:abstractNumId="22" w15:restartNumberingAfterBreak="0">
+  <w:abstractNum w:abstractNumId="23" w15:restartNumberingAfterBreak="0">
     <w:nsid w:val="7EE32720"/>
     <w:multiLevelType w:val="hybridMultilevel"/>
     <w:tmpl w:val="B0BED8DC"/>
@@ -23292,10 +25034,10 @@
     </w:lvl>
   </w:abstractNum>
   <w:num w:numId="1" w16cid:durableId="1746292541">
-    <w:abstractNumId w:val="22"/>
+    <w:abstractNumId w:val="23"/>
   </w:num>
   <w:num w:numId="2" w16cid:durableId="401562339">
-    <w:abstractNumId w:val="16"/>
+    <w:abstractNumId w:val="17"/>
   </w:num>
   <w:num w:numId="3" w16cid:durableId="1475440972">
     <w:abstractNumId w:val="9"/>
@@ -23304,13 +25046,13 @@
     <w:abstractNumId w:val="2"/>
   </w:num>
   <w:num w:numId="5" w16cid:durableId="1172716546">
-    <w:abstractNumId w:val="15"/>
+    <w:abstractNumId w:val="16"/>
   </w:num>
   <w:num w:numId="6" w16cid:durableId="1357736903">
     <w:abstractNumId w:val="7"/>
   </w:num>
   <w:num w:numId="7" w16cid:durableId="643705413">
-    <w:abstractNumId w:val="17"/>
+    <w:abstractNumId w:val="18"/>
   </w:num>
   <w:num w:numId="8" w16cid:durableId="410129403">
     <w:abstractNumId w:val="5"/>
@@ -23322,16 +25064,16 @@
     <w:abstractNumId w:val="0"/>
   </w:num>
   <w:num w:numId="11" w16cid:durableId="555048362">
-    <w:abstractNumId w:val="20"/>
+    <w:abstractNumId w:val="21"/>
   </w:num>
   <w:num w:numId="12" w16cid:durableId="1336499165">
-    <w:abstractNumId w:val="21"/>
+    <w:abstractNumId w:val="22"/>
   </w:num>
   <w:num w:numId="13" w16cid:durableId="1192916455">
-    <w:abstractNumId w:val="18"/>
+    <w:abstractNumId w:val="19"/>
   </w:num>
   <w:num w:numId="14" w16cid:durableId="2035423463">
-    <w:abstractNumId w:val="19"/>
+    <w:abstractNumId w:val="20"/>
   </w:num>
   <w:num w:numId="15" w16cid:durableId="1693146463">
     <w:abstractNumId w:val="4"/>
@@ -23346,19 +25088,22 @@
     <w:abstractNumId w:val="11"/>
   </w:num>
   <w:num w:numId="19" w16cid:durableId="1048996785">
-    <w:abstractNumId w:val="12"/>
+    <w:abstractNumId w:val="13"/>
   </w:num>
   <w:num w:numId="20" w16cid:durableId="593783770">
     <w:abstractNumId w:val="10"/>
   </w:num>
   <w:num w:numId="21" w16cid:durableId="1732657514">
-    <w:abstractNumId w:val="13"/>
+    <w:abstractNumId w:val="14"/>
   </w:num>
   <w:num w:numId="22" w16cid:durableId="506989254">
-    <w:abstractNumId w:val="14"/>
+    <w:abstractNumId w:val="15"/>
   </w:num>
   <w:num w:numId="23" w16cid:durableId="2035032123">
     <w:abstractNumId w:val="3"/>
+  </w:num>
+  <w:num w:numId="24" w16cid:durableId="786198600">
+    <w:abstractNumId w:val="12"/>
   </w:num>
 </w:numbering>
 </file>

--- a/ManualHDS7000.docx
+++ b/ManualHDS7000.docx
@@ -976,7 +976,7 @@
                 <w:noProof/>
                 <w:webHidden/>
               </w:rPr>
-              <w:t>11</w:t>
+              <w:t>16</w:t>
             </w:r>
             <w:r>
               <w:rPr>
@@ -1047,7 +1047,7 @@
                 <w:noProof/>
                 <w:webHidden/>
               </w:rPr>
-              <w:t>12</w:t>
+              <w:t>16</w:t>
             </w:r>
             <w:r>
               <w:rPr>
@@ -1119,7 +1119,7 @@
                 <w:noProof/>
                 <w:webHidden/>
               </w:rPr>
-              <w:t>12</w:t>
+              <w:t>3</w:t>
             </w:r>
             <w:r>
               <w:rPr>
@@ -1191,7 +1191,7 @@
                 <w:noProof/>
                 <w:webHidden/>
               </w:rPr>
-              <w:t>12</w:t>
+              <w:t>3</w:t>
             </w:r>
             <w:r>
               <w:rPr>
@@ -1263,7 +1263,7 @@
                 <w:noProof/>
                 <w:webHidden/>
               </w:rPr>
-              <w:t>12</w:t>
+              <w:t>5</w:t>
             </w:r>
             <w:r>
               <w:rPr>
@@ -1335,7 +1335,7 @@
                 <w:noProof/>
                 <w:webHidden/>
               </w:rPr>
-              <w:t>12</w:t>
+              <w:t>5</w:t>
             </w:r>
             <w:r>
               <w:rPr>
@@ -1407,7 +1407,7 @@
                 <w:noProof/>
                 <w:webHidden/>
               </w:rPr>
-              <w:t>12</w:t>
+              <w:t>5</w:t>
             </w:r>
             <w:r>
               <w:rPr>
@@ -1479,7 +1479,7 @@
                 <w:noProof/>
                 <w:webHidden/>
               </w:rPr>
-              <w:t>12</w:t>
+              <w:t>7</w:t>
             </w:r>
             <w:r>
               <w:rPr>
@@ -1551,7 +1551,7 @@
                 <w:noProof/>
                 <w:webHidden/>
               </w:rPr>
-              <w:t>12</w:t>
+              <w:t>9</w:t>
             </w:r>
             <w:r>
               <w:rPr>
@@ -1623,7 +1623,7 @@
                 <w:noProof/>
                 <w:webHidden/>
               </w:rPr>
-              <w:t>12</w:t>
+              <w:t>10</w:t>
             </w:r>
             <w:r>
               <w:rPr>
@@ -1767,7 +1767,7 @@
                 <w:noProof/>
                 <w:webHidden/>
               </w:rPr>
-              <w:t>13</w:t>
+              <w:t>12</w:t>
             </w:r>
             <w:r>
               <w:rPr>
@@ -1839,7 +1839,7 @@
                 <w:noProof/>
                 <w:webHidden/>
               </w:rPr>
-              <w:t>13</w:t>
+              <w:t>12</w:t>
             </w:r>
             <w:r>
               <w:rPr>
@@ -1911,7 +1911,7 @@
                 <w:noProof/>
                 <w:webHidden/>
               </w:rPr>
-              <w:t>13</w:t>
+              <w:t>14</w:t>
             </w:r>
             <w:r>
               <w:rPr>
@@ -1983,7 +1983,7 @@
                 <w:noProof/>
                 <w:webHidden/>
               </w:rPr>
-              <w:t>13</w:t>
+              <w:t>15</w:t>
             </w:r>
             <w:r>
               <w:rPr>
@@ -2055,7 +2055,7 @@
                 <w:noProof/>
                 <w:webHidden/>
               </w:rPr>
-              <w:t>13</w:t>
+              <w:t>17</w:t>
             </w:r>
             <w:r>
               <w:rPr>
@@ -2127,7 +2127,7 @@
                 <w:noProof/>
                 <w:webHidden/>
               </w:rPr>
-              <w:t>13</w:t>
+              <w:t>17</w:t>
             </w:r>
             <w:r>
               <w:rPr>
@@ -2198,7 +2198,7 @@
                 <w:noProof/>
                 <w:webHidden/>
               </w:rPr>
-              <w:t>13</w:t>
+              <w:t>17</w:t>
             </w:r>
             <w:r>
               <w:rPr>
@@ -2269,7 +2269,7 @@
                 <w:noProof/>
                 <w:webHidden/>
               </w:rPr>
-              <w:t>13</w:t>
+              <w:t>17</w:t>
             </w:r>
             <w:r>
               <w:rPr>
@@ -2340,7 +2340,7 @@
                 <w:noProof/>
                 <w:webHidden/>
               </w:rPr>
-              <w:t>13</w:t>
+              <w:t>17</w:t>
             </w:r>
             <w:r>
               <w:rPr>
@@ -2411,7 +2411,7 @@
                 <w:noProof/>
                 <w:webHidden/>
               </w:rPr>
-              <w:t>13</w:t>
+              <w:t>17</w:t>
             </w:r>
             <w:r>
               <w:rPr>
@@ -2482,7 +2482,7 @@
                 <w:noProof/>
                 <w:webHidden/>
               </w:rPr>
-              <w:t>13</w:t>
+              <w:t>18</w:t>
             </w:r>
             <w:r>
               <w:rPr>
@@ -2553,7 +2553,7 @@
                 <w:noProof/>
                 <w:webHidden/>
               </w:rPr>
-              <w:t>13</w:t>
+              <w:t>18</w:t>
             </w:r>
             <w:r>
               <w:rPr>
@@ -2624,7 +2624,7 @@
                 <w:noProof/>
                 <w:webHidden/>
               </w:rPr>
-              <w:t>14</w:t>
+              <w:t>18</w:t>
             </w:r>
             <w:r>
               <w:rPr>
@@ -2696,7 +2696,7 @@
                 <w:noProof/>
                 <w:webHidden/>
               </w:rPr>
-              <w:t>14</w:t>
+              <w:t>18</w:t>
             </w:r>
             <w:r>
               <w:rPr>
@@ -2768,7 +2768,7 @@
                 <w:noProof/>
                 <w:webHidden/>
               </w:rPr>
-              <w:t>14</w:t>
+              <w:t>18</w:t>
             </w:r>
             <w:r>
               <w:rPr>
@@ -2840,7 +2840,7 @@
                 <w:noProof/>
                 <w:webHidden/>
               </w:rPr>
-              <w:t>14</w:t>
+              <w:t>18</w:t>
             </w:r>
             <w:r>
               <w:rPr>
@@ -2912,7 +2912,7 @@
                 <w:noProof/>
                 <w:webHidden/>
               </w:rPr>
-              <w:t>14</w:t>
+              <w:t>18</w:t>
             </w:r>
             <w:r>
               <w:rPr>
@@ -2984,7 +2984,7 @@
                 <w:noProof/>
                 <w:webHidden/>
               </w:rPr>
-              <w:t>14</w:t>
+              <w:t>18</w:t>
             </w:r>
             <w:r>
               <w:rPr>
@@ -3056,7 +3056,7 @@
                 <w:noProof/>
                 <w:webHidden/>
               </w:rPr>
-              <w:t>14</w:t>
+              <w:t>18</w:t>
             </w:r>
             <w:r>
               <w:rPr>
@@ -3127,7 +3127,7 @@
                 <w:noProof/>
                 <w:webHidden/>
               </w:rPr>
-              <w:t>14</w:t>
+              <w:t>19</w:t>
             </w:r>
             <w:r>
               <w:rPr>
@@ -3198,7 +3198,7 @@
                 <w:noProof/>
                 <w:webHidden/>
               </w:rPr>
-              <w:t>14</w:t>
+              <w:t>19</w:t>
             </w:r>
             <w:r>
               <w:rPr>
@@ -3269,7 +3269,7 @@
                 <w:noProof/>
                 <w:webHidden/>
               </w:rPr>
-              <w:t>14</w:t>
+              <w:t>19</w:t>
             </w:r>
             <w:r>
               <w:rPr>
@@ -3341,7 +3341,7 @@
                 <w:noProof/>
                 <w:webHidden/>
               </w:rPr>
-              <w:t>14</w:t>
+              <w:t>19</w:t>
             </w:r>
             <w:r>
               <w:rPr>
@@ -3413,7 +3413,7 @@
                 <w:noProof/>
                 <w:webHidden/>
               </w:rPr>
-              <w:t>15</w:t>
+              <w:t>19</w:t>
             </w:r>
             <w:r>
               <w:rPr>
@@ -3485,7 +3485,7 @@
                 <w:noProof/>
                 <w:webHidden/>
               </w:rPr>
-              <w:t>15</w:t>
+              <w:t>19</w:t>
             </w:r>
             <w:r>
               <w:rPr>
@@ -3557,7 +3557,7 @@
                 <w:noProof/>
                 <w:webHidden/>
               </w:rPr>
-              <w:t>15</w:t>
+              <w:t>19</w:t>
             </w:r>
             <w:r>
               <w:rPr>
@@ -3629,7 +3629,7 @@
                 <w:noProof/>
                 <w:webHidden/>
               </w:rPr>
-              <w:t>15</w:t>
+              <w:t>19</w:t>
             </w:r>
             <w:r>
               <w:rPr>
@@ -3701,7 +3701,7 @@
                 <w:noProof/>
                 <w:webHidden/>
               </w:rPr>
-              <w:t>15</w:t>
+              <w:t>20</w:t>
             </w:r>
             <w:r>
               <w:rPr>
@@ -3773,7 +3773,7 @@
                 <w:noProof/>
                 <w:webHidden/>
               </w:rPr>
-              <w:t>15</w:t>
+              <w:t>20</w:t>
             </w:r>
             <w:r>
               <w:rPr>
@@ -3845,7 +3845,7 @@
                 <w:noProof/>
                 <w:webHidden/>
               </w:rPr>
-              <w:t>15</w:t>
+              <w:t>20</w:t>
             </w:r>
             <w:r>
               <w:rPr>
@@ -3917,7 +3917,7 @@
                 <w:noProof/>
                 <w:webHidden/>
               </w:rPr>
-              <w:t>15</w:t>
+              <w:t>20</w:t>
             </w:r>
             <w:r>
               <w:rPr>
@@ -3989,7 +3989,7 @@
                 <w:noProof/>
                 <w:webHidden/>
               </w:rPr>
-              <w:t>15</w:t>
+              <w:t>20</w:t>
             </w:r>
             <w:r>
               <w:rPr>
@@ -4061,7 +4061,7 @@
                 <w:noProof/>
                 <w:webHidden/>
               </w:rPr>
-              <w:t>16</w:t>
+              <w:t>20</w:t>
             </w:r>
             <w:r>
               <w:rPr>
@@ -4133,7 +4133,7 @@
                 <w:noProof/>
                 <w:webHidden/>
               </w:rPr>
-              <w:t>16</w:t>
+              <w:t>20</w:t>
             </w:r>
             <w:r>
               <w:rPr>
@@ -4205,7 +4205,7 @@
                 <w:noProof/>
                 <w:webHidden/>
               </w:rPr>
-              <w:t>16</w:t>
+              <w:t>20</w:t>
             </w:r>
             <w:r>
               <w:rPr>
@@ -4277,7 +4277,7 @@
                 <w:noProof/>
                 <w:webHidden/>
               </w:rPr>
-              <w:t>16</w:t>
+              <w:t>20</w:t>
             </w:r>
             <w:r>
               <w:rPr>
@@ -4349,7 +4349,7 @@
                 <w:noProof/>
                 <w:webHidden/>
               </w:rPr>
-              <w:t>16</w:t>
+              <w:t>20</w:t>
             </w:r>
             <w:r>
               <w:rPr>
@@ -4421,7 +4421,7 @@
                 <w:noProof/>
                 <w:webHidden/>
               </w:rPr>
-              <w:t>16</w:t>
+              <w:t>20</w:t>
             </w:r>
             <w:r>
               <w:rPr>
@@ -4493,7 +4493,7 @@
                 <w:noProof/>
                 <w:webHidden/>
               </w:rPr>
-              <w:t>16</w:t>
+              <w:t>21</w:t>
             </w:r>
             <w:r>
               <w:rPr>
@@ -4565,7 +4565,7 @@
                 <w:noProof/>
                 <w:webHidden/>
               </w:rPr>
-              <w:t>16</w:t>
+              <w:t>21</w:t>
             </w:r>
             <w:r>
               <w:rPr>
@@ -4949,25 +4949,7 @@
           <w:szCs w:val="24"/>
           <w:lang w:val="es-ES"/>
         </w:rPr>
-        <w:t xml:space="preserve">Cuando el escáner se encuentra dentro de su caja transportadora, el escáner se encuentra en una posición donde la antena </w:t>
-      </w:r>
-      <w:proofErr w:type="spellStart"/>
-      <w:r>
-        <w:rPr>
-          <w:rFonts w:cs="Arial"/>
-          <w:szCs w:val="24"/>
-          <w:lang w:val="es-ES"/>
-        </w:rPr>
-        <w:t>WiFi</w:t>
-      </w:r>
-      <w:proofErr w:type="spellEnd"/>
-      <w:r>
-        <w:rPr>
-          <w:rFonts w:cs="Arial"/>
-          <w:szCs w:val="24"/>
-          <w:lang w:val="es-ES"/>
-        </w:rPr>
-        <w:t xml:space="preserve"> se ubica en la parte superior.</w:t>
+        <w:t>Cuando el escáner se encuentra dentro de su caja transportadora, el escáner se encuentra en una posición donde la antena WiFi se ubica en la parte superior.</w:t>
       </w:r>
     </w:p>
     <w:p>
@@ -5100,25 +5082,7 @@
           <w:szCs w:val="24"/>
           <w:lang w:val="es-ES"/>
         </w:rPr>
-        <w:t xml:space="preserve">Guarde el escáner en su contenedor de la misma forma en la que estaba almacenado (con la antena </w:t>
-      </w:r>
-      <w:proofErr w:type="spellStart"/>
-      <w:r>
-        <w:rPr>
-          <w:rFonts w:cs="Arial"/>
-          <w:szCs w:val="24"/>
-          <w:lang w:val="es-ES"/>
-        </w:rPr>
-        <w:t>WiFi</w:t>
-      </w:r>
-      <w:proofErr w:type="spellEnd"/>
-      <w:r>
-        <w:rPr>
-          <w:rFonts w:cs="Arial"/>
-          <w:szCs w:val="24"/>
-          <w:lang w:val="es-ES"/>
-        </w:rPr>
-        <w:t xml:space="preserve"> en la parte superior).</w:t>
+        <w:t>Guarde el escáner en su contenedor de la misma forma en la que estaba almacenado (con la antena WiFi en la parte superior).</w:t>
       </w:r>
     </w:p>
     <w:p>
@@ -6137,18 +6101,8 @@
           <w:szCs w:val="24"/>
           <w:lang w:val="es-ES"/>
         </w:rPr>
-        <w:t xml:space="preserve">Antena </w:t>
-      </w:r>
-      <w:proofErr w:type="spellStart"/>
-      <w:r>
-        <w:rPr>
-          <w:rFonts w:cs="Arial"/>
-          <w:szCs w:val="24"/>
-          <w:lang w:val="es-ES"/>
-        </w:rPr>
-        <w:t>WiFi</w:t>
-      </w:r>
-      <w:proofErr w:type="spellEnd"/>
+        <w:t>Antena WiFi</w:t>
+      </w:r>
     </w:p>
     <w:p>
       <w:pPr>
@@ -6191,18 +6145,8 @@
           <w:szCs w:val="24"/>
           <w:lang w:val="es-ES"/>
         </w:rPr>
-        <w:t xml:space="preserve">Pantalla </w:t>
-      </w:r>
-      <w:proofErr w:type="spellStart"/>
-      <w:r>
-        <w:rPr>
-          <w:rFonts w:cs="Arial"/>
-          <w:szCs w:val="24"/>
-          <w:lang w:val="es-ES"/>
-        </w:rPr>
-        <w:t>touch</w:t>
-      </w:r>
-      <w:proofErr w:type="spellEnd"/>
+        <w:t>Pantalla touch</w:t>
+      </w:r>
     </w:p>
     <w:p>
       <w:pPr>
@@ -6289,18 +6233,8 @@
           <w:szCs w:val="24"/>
           <w:lang w:val="es-ES"/>
         </w:rPr>
-        <w:t xml:space="preserve">Conectores </w:t>
-      </w:r>
-      <w:proofErr w:type="spellStart"/>
-      <w:r>
-        <w:rPr>
-          <w:rFonts w:cs="Arial"/>
-          <w:szCs w:val="24"/>
-          <w:lang w:val="es-ES"/>
-        </w:rPr>
-        <w:t>Lemo</w:t>
-      </w:r>
-      <w:proofErr w:type="spellEnd"/>
+        <w:t>Conectores Lemo</w:t>
+      </w:r>
     </w:p>
     <w:p>
       <w:pPr>
@@ -7036,25 +6970,7 @@
           <w:szCs w:val="24"/>
           <w:lang w:val="es-ES"/>
         </w:rPr>
-        <w:t xml:space="preserve">Conector </w:t>
-      </w:r>
-      <w:proofErr w:type="spellStart"/>
-      <w:r>
-        <w:rPr>
-          <w:rFonts w:cs="Arial"/>
-          <w:szCs w:val="24"/>
-          <w:lang w:val="es-ES"/>
-        </w:rPr>
-        <w:t>Lemo</w:t>
-      </w:r>
-      <w:proofErr w:type="spellEnd"/>
-      <w:r>
-        <w:rPr>
-          <w:rFonts w:cs="Arial"/>
-          <w:szCs w:val="24"/>
-          <w:lang w:val="es-ES"/>
-        </w:rPr>
-        <w:t xml:space="preserve"> (3 pin, hembra)</w:t>
+        <w:t>Conector Lemo (3 pin, hembra)</w:t>
       </w:r>
     </w:p>
     <w:p>
@@ -8500,23 +8416,7 @@
                                   <w:rFonts w:cs="Arial"/>
                                   <w:szCs w:val="24"/>
                                 </w:rPr>
-                                <w:t xml:space="preserve">Para baterías de Li-Ion, un solo ciclo de carga y descarga es suficiente. Se recomienda realizar el proceso cuando la capacidad de la batería indicada en el cargador o en un producto de Leica </w:t>
-                              </w:r>
-                              <w:proofErr w:type="spellStart"/>
-                              <w:r>
-                                <w:rPr>
-                                  <w:rFonts w:cs="Arial"/>
-                                  <w:szCs w:val="24"/>
-                                </w:rPr>
-                                <w:t>Geosystems</w:t>
-                              </w:r>
-                              <w:proofErr w:type="spellEnd"/>
-                              <w:r>
-                                <w:rPr>
-                                  <w:rFonts w:cs="Arial"/>
-                                  <w:szCs w:val="24"/>
-                                </w:rPr>
-                                <w:t xml:space="preserve"> difiere significativamente de la capacidad real de la batería</w:t>
+                                <w:t>Para baterías de Li-Ion, un solo ciclo de carga y descarga es suficiente. Se recomienda realizar el proceso cuando la capacidad de la batería indicada en el cargador o en un producto de Leica Geosystems difiere significativamente de la capacidad real de la batería</w:t>
                               </w:r>
                             </w:p>
                             <w:p>
@@ -8556,23 +8456,7 @@
                                   <w:rFonts w:cs="Arial"/>
                                   <w:szCs w:val="24"/>
                                 </w:rPr>
-                                <w:t xml:space="preserve">Es normal que la batería tenga un cambio de temperatura durante el ciclo de carga. Use los cargadores recomendados por Leica </w:t>
-                              </w:r>
-                              <w:proofErr w:type="spellStart"/>
-                              <w:r>
-                                <w:rPr>
-                                  <w:rFonts w:cs="Arial"/>
-                                  <w:szCs w:val="24"/>
-                                </w:rPr>
-                                <w:t>Geosystems</w:t>
-                              </w:r>
-                              <w:proofErr w:type="spellEnd"/>
-                              <w:r>
-                                <w:rPr>
-                                  <w:rFonts w:cs="Arial"/>
-                                  <w:szCs w:val="24"/>
-                                </w:rPr>
-                                <w:t>, no es posible cargar la batería si la temperatura es muy alta</w:t>
+                                <w:t>Es normal que la batería tenga un cambio de temperatura durante el ciclo de carga. Use los cargadores recomendados por Leica Geosystems, no es posible cargar la batería si la temperatura es muy alta</w:t>
                               </w:r>
                             </w:p>
                             <w:p>
@@ -8776,23 +8660,7 @@
                             <w:rFonts w:cs="Arial"/>
                             <w:szCs w:val="24"/>
                           </w:rPr>
-                          <w:t xml:space="preserve">Para baterías de Li-Ion, un solo ciclo de carga y descarga es suficiente. Se recomienda realizar el proceso cuando la capacidad de la batería indicada en el cargador o en un producto de Leica </w:t>
-                        </w:r>
-                        <w:proofErr w:type="spellStart"/>
-                        <w:r>
-                          <w:rPr>
-                            <w:rFonts w:cs="Arial"/>
-                            <w:szCs w:val="24"/>
-                          </w:rPr>
-                          <w:t>Geosystems</w:t>
-                        </w:r>
-                        <w:proofErr w:type="spellEnd"/>
-                        <w:r>
-                          <w:rPr>
-                            <w:rFonts w:cs="Arial"/>
-                            <w:szCs w:val="24"/>
-                          </w:rPr>
-                          <w:t xml:space="preserve"> difiere significativamente de la capacidad real de la batería</w:t>
+                          <w:t>Para baterías de Li-Ion, un solo ciclo de carga y descarga es suficiente. Se recomienda realizar el proceso cuando la capacidad de la batería indicada en el cargador o en un producto de Leica Geosystems difiere significativamente de la capacidad real de la batería</w:t>
                         </w:r>
                       </w:p>
                       <w:p>
@@ -8832,23 +8700,7 @@
                             <w:rFonts w:cs="Arial"/>
                             <w:szCs w:val="24"/>
                           </w:rPr>
-                          <w:t xml:space="preserve">Es normal que la batería tenga un cambio de temperatura durante el ciclo de carga. Use los cargadores recomendados por Leica </w:t>
-                        </w:r>
-                        <w:proofErr w:type="spellStart"/>
-                        <w:r>
-                          <w:rPr>
-                            <w:rFonts w:cs="Arial"/>
-                            <w:szCs w:val="24"/>
-                          </w:rPr>
-                          <w:t>Geosystems</w:t>
-                        </w:r>
-                        <w:proofErr w:type="spellEnd"/>
-                        <w:r>
-                          <w:rPr>
-                            <w:rFonts w:cs="Arial"/>
-                            <w:szCs w:val="24"/>
-                          </w:rPr>
-                          <w:t>, no es posible cargar la batería si la temperatura es muy alta</w:t>
+                          <w:t>Es normal que la batería tenga un cambio de temperatura durante el ciclo de carga. Use los cargadores recomendados por Leica Geosystems, no es posible cargar la batería si la temperatura es muy alta</w:t>
                         </w:r>
                       </w:p>
                       <w:p>
@@ -9869,27 +9721,7 @@
           <w:bCs/>
           <w:szCs w:val="24"/>
         </w:rPr>
-        <w:t xml:space="preserve">Comprendiendo los </w:t>
-      </w:r>
-      <w:proofErr w:type="spellStart"/>
-      <w:r>
-        <w:rPr>
-          <w:rFonts w:cs="Arial"/>
-          <w:b/>
-          <w:bCs/>
-          <w:szCs w:val="24"/>
-        </w:rPr>
-        <w:t>LEDs</w:t>
-      </w:r>
-      <w:proofErr w:type="spellEnd"/>
-      <w:r>
-        <w:rPr>
-          <w:rFonts w:cs="Arial"/>
-          <w:b/>
-          <w:bCs/>
-          <w:szCs w:val="24"/>
-        </w:rPr>
-        <w:t xml:space="preserve"> de estado de carga</w:t>
+        <w:t>Comprendiendo los LEDs de estado de carga</w:t>
       </w:r>
     </w:p>
     <w:p>
@@ -9986,23 +9818,7 @@
           <w:rFonts w:cs="Arial"/>
           <w:szCs w:val="24"/>
         </w:rPr>
-        <w:t xml:space="preserve">Si los cuatro </w:t>
-      </w:r>
-      <w:proofErr w:type="spellStart"/>
-      <w:r>
-        <w:rPr>
-          <w:rFonts w:cs="Arial"/>
-          <w:szCs w:val="24"/>
-        </w:rPr>
-        <w:t>LEDs</w:t>
-      </w:r>
-      <w:proofErr w:type="spellEnd"/>
-      <w:r>
-        <w:rPr>
-          <w:rFonts w:cs="Arial"/>
-          <w:szCs w:val="24"/>
-        </w:rPr>
-        <w:t xml:space="preserve"> parpadean continuamente, significa que no hay ninguna batería conectada a la base de carga</w:t>
+        <w:t>Si los cuatro LEDs parpadean continuamente, significa que no hay ninguna batería conectada a la base de carga</w:t>
       </w:r>
     </w:p>
     <w:p>
@@ -10125,23 +9941,7 @@
           <w:rFonts w:cs="Arial"/>
           <w:szCs w:val="24"/>
         </w:rPr>
-        <w:t xml:space="preserve">Cuando los cuatro </w:t>
-      </w:r>
-      <w:proofErr w:type="spellStart"/>
-      <w:r>
-        <w:rPr>
-          <w:rFonts w:cs="Arial"/>
-          <w:szCs w:val="24"/>
-        </w:rPr>
-        <w:t>LEDs</w:t>
-      </w:r>
-      <w:proofErr w:type="spellEnd"/>
-      <w:r>
-        <w:rPr>
-          <w:rFonts w:cs="Arial"/>
-          <w:szCs w:val="24"/>
-        </w:rPr>
-        <w:t xml:space="preserve"> se prenden constantemente, la batería está cargada al 100%</w:t>
+        <w:t>Cuando los cuatro LEDs se prenden constantemente, la batería está cargada al 100%</w:t>
       </w:r>
     </w:p>
     <w:p>
@@ -11964,21 +11764,7 @@
         <w:rPr>
           <w:lang w:val="es-ES"/>
         </w:rPr>
-        <w:t xml:space="preserve">1.6 HDS </w:t>
-      </w:r>
-      <w:proofErr w:type="spellStart"/>
-      <w:r>
-        <w:rPr>
-          <w:lang w:val="es-ES"/>
-        </w:rPr>
-        <w:t>Cyclone</w:t>
-      </w:r>
-      <w:proofErr w:type="spellEnd"/>
-      <w:r>
-        <w:rPr>
-          <w:lang w:val="es-ES"/>
-        </w:rPr>
-        <w:t xml:space="preserve"> Software Suite</w:t>
+        <w:t>1.6 HDS Cyclone Software Suite</w:t>
       </w:r>
       <w:bookmarkEnd w:id="10"/>
     </w:p>
@@ -12026,25 +11812,7 @@
           <w:szCs w:val="24"/>
           <w:lang w:val="es-ES"/>
         </w:rPr>
-        <w:t xml:space="preserve">de Leica </w:t>
-      </w:r>
-      <w:proofErr w:type="spellStart"/>
-      <w:r>
-        <w:rPr>
-          <w:rFonts w:cs="Arial"/>
-          <w:szCs w:val="24"/>
-          <w:lang w:val="es-ES"/>
-        </w:rPr>
-        <w:t>Geosystems</w:t>
-      </w:r>
-      <w:proofErr w:type="spellEnd"/>
-      <w:r>
-        <w:rPr>
-          <w:rFonts w:cs="Arial"/>
-          <w:szCs w:val="24"/>
-          <w:lang w:val="es-ES"/>
-        </w:rPr>
-        <w:t xml:space="preserve"> </w:t>
+        <w:t xml:space="preserve">de Leica Geosystems </w:t>
       </w:r>
       <w:r>
         <w:rPr>
@@ -12054,20 +11822,8 @@
           <w:szCs w:val="24"/>
           <w:lang w:val="es-ES"/>
         </w:rPr>
-        <w:t xml:space="preserve">HDS </w:t>
-      </w:r>
-      <w:proofErr w:type="spellStart"/>
-      <w:r>
-        <w:rPr>
-          <w:rFonts w:cs="Arial"/>
-          <w:i/>
-          <w:iCs/>
-          <w:szCs w:val="24"/>
-          <w:lang w:val="es-ES"/>
-        </w:rPr>
-        <w:t>Cylclone</w:t>
-      </w:r>
-      <w:proofErr w:type="spellEnd"/>
+        <w:t>HDS Cylclone</w:t>
+      </w:r>
       <w:r>
         <w:rPr>
           <w:rFonts w:cs="Arial"/>
@@ -12107,7 +11863,6 @@
           <w:lang w:val="es-ES"/>
         </w:rPr>
       </w:pPr>
-      <w:proofErr w:type="spellStart"/>
       <w:r>
         <w:rPr>
           <w:rFonts w:cs="Arial"/>
@@ -12116,36 +11871,15 @@
           <w:szCs w:val="24"/>
           <w:lang w:val="es-ES"/>
         </w:rPr>
-        <w:t>Cyclone</w:t>
-      </w:r>
-      <w:proofErr w:type="spellEnd"/>
-      <w:r>
-        <w:rPr>
-          <w:rFonts w:cs="Arial"/>
-          <w:i/>
-          <w:iCs/>
-          <w:szCs w:val="24"/>
-          <w:lang w:val="es-ES"/>
-        </w:rPr>
-        <w:t xml:space="preserve"> </w:t>
-      </w:r>
-      <w:proofErr w:type="spellStart"/>
-      <w:r>
-        <w:rPr>
-          <w:rFonts w:cs="Arial"/>
-          <w:szCs w:val="24"/>
-          <w:lang w:val="es-ES"/>
-        </w:rPr>
-        <w:t>Scan</w:t>
-      </w:r>
-      <w:proofErr w:type="spellEnd"/>
-      <w:r>
-        <w:rPr>
-          <w:rFonts w:cs="Arial"/>
-          <w:szCs w:val="24"/>
-          <w:lang w:val="es-ES"/>
-        </w:rPr>
-        <w:t>:</w:t>
+        <w:t xml:space="preserve">Cyclone </w:t>
+      </w:r>
+      <w:r>
+        <w:rPr>
+          <w:rFonts w:cs="Arial"/>
+          <w:szCs w:val="24"/>
+          <w:lang w:val="es-ES"/>
+        </w:rPr>
+        <w:t>Scan:</w:t>
       </w:r>
     </w:p>
     <w:p>
@@ -12179,7 +11913,6 @@
           <w:lang w:val="es-ES"/>
         </w:rPr>
       </w:pPr>
-      <w:proofErr w:type="spellStart"/>
       <w:r>
         <w:rPr>
           <w:rFonts w:cs="Arial"/>
@@ -12190,32 +11923,13 @@
         </w:rPr>
         <w:t>Cyclone</w:t>
       </w:r>
-      <w:proofErr w:type="spellEnd"/>
-      <w:r>
-        <w:rPr>
-          <w:rFonts w:cs="Arial"/>
-          <w:szCs w:val="24"/>
-          <w:lang w:val="es-ES"/>
-        </w:rPr>
-        <w:t xml:space="preserve"> </w:t>
-      </w:r>
-      <w:proofErr w:type="spellStart"/>
-      <w:r>
-        <w:rPr>
-          <w:rFonts w:cs="Arial"/>
-          <w:szCs w:val="24"/>
-          <w:lang w:val="es-ES"/>
-        </w:rPr>
-        <w:t>Register</w:t>
-      </w:r>
-      <w:proofErr w:type="spellEnd"/>
-      <w:r>
-        <w:rPr>
-          <w:rFonts w:cs="Arial"/>
-          <w:szCs w:val="24"/>
-          <w:lang w:val="es-ES"/>
-        </w:rPr>
-        <w:t xml:space="preserve">: </w:t>
+      <w:r>
+        <w:rPr>
+          <w:rFonts w:cs="Arial"/>
+          <w:szCs w:val="24"/>
+          <w:lang w:val="es-ES"/>
+        </w:rPr>
+        <w:t xml:space="preserve"> Register: </w:t>
       </w:r>
     </w:p>
     <w:p>
@@ -12249,7 +11963,6 @@
           <w:lang w:val="es-ES"/>
         </w:rPr>
       </w:pPr>
-      <w:proofErr w:type="spellStart"/>
       <w:r>
         <w:rPr>
           <w:rFonts w:cs="Arial"/>
@@ -12258,36 +11971,15 @@
           <w:szCs w:val="24"/>
           <w:lang w:val="es-ES"/>
         </w:rPr>
-        <w:t>Cyclone</w:t>
-      </w:r>
-      <w:proofErr w:type="spellEnd"/>
-      <w:r>
-        <w:rPr>
-          <w:rFonts w:cs="Arial"/>
-          <w:i/>
-          <w:iCs/>
-          <w:szCs w:val="24"/>
-          <w:lang w:val="es-ES"/>
-        </w:rPr>
-        <w:t xml:space="preserve"> </w:t>
-      </w:r>
-      <w:proofErr w:type="spellStart"/>
-      <w:r>
-        <w:rPr>
-          <w:rFonts w:cs="Arial"/>
-          <w:szCs w:val="24"/>
-          <w:lang w:val="es-ES"/>
-        </w:rPr>
-        <w:t>Survey</w:t>
-      </w:r>
-      <w:proofErr w:type="spellEnd"/>
-      <w:r>
-        <w:rPr>
-          <w:rFonts w:cs="Arial"/>
-          <w:szCs w:val="24"/>
-          <w:lang w:val="es-ES"/>
-        </w:rPr>
-        <w:t xml:space="preserve">: </w:t>
+        <w:t xml:space="preserve">Cyclone </w:t>
+      </w:r>
+      <w:r>
+        <w:rPr>
+          <w:rFonts w:cs="Arial"/>
+          <w:szCs w:val="24"/>
+          <w:lang w:val="es-ES"/>
+        </w:rPr>
+        <w:t xml:space="preserve">Survey: </w:t>
       </w:r>
     </w:p>
     <w:p>
@@ -12321,7 +12013,6 @@
           <w:lang w:val="es-ES"/>
         </w:rPr>
       </w:pPr>
-      <w:proofErr w:type="spellStart"/>
       <w:r>
         <w:rPr>
           <w:rFonts w:cs="Arial"/>
@@ -12330,9 +12021,34 @@
           <w:szCs w:val="24"/>
           <w:lang w:val="es-ES"/>
         </w:rPr>
-        <w:t>Cyclone</w:t>
-      </w:r>
-      <w:proofErr w:type="spellEnd"/>
+        <w:t xml:space="preserve">Cyclone </w:t>
+      </w:r>
+      <w:r>
+        <w:rPr>
+          <w:rFonts w:cs="Arial"/>
+          <w:szCs w:val="24"/>
+          <w:lang w:val="es-ES"/>
+        </w:rPr>
+        <w:t xml:space="preserve">Model: </w:t>
+      </w:r>
+    </w:p>
+    <w:p>
+      <w:pPr>
+        <w:pStyle w:val="Prrafodelista"/>
+        <w:rPr>
+          <w:rFonts w:cs="Arial"/>
+          <w:szCs w:val="24"/>
+          <w:lang w:val="es-ES"/>
+        </w:rPr>
+      </w:pPr>
+      <w:r>
+        <w:rPr>
+          <w:rFonts w:cs="Arial"/>
+          <w:szCs w:val="24"/>
+          <w:lang w:val="es-ES"/>
+        </w:rPr>
+        <w:t xml:space="preserve">Da al usuario funcionalidad completa de </w:t>
+      </w:r>
       <w:r>
         <w:rPr>
           <w:rFonts w:cs="Arial"/>
@@ -12341,56 +12057,8 @@
           <w:szCs w:val="24"/>
           <w:lang w:val="es-ES"/>
         </w:rPr>
-        <w:t xml:space="preserve"> </w:t>
-      </w:r>
-      <w:proofErr w:type="spellStart"/>
-      <w:r>
-        <w:rPr>
-          <w:rFonts w:cs="Arial"/>
-          <w:szCs w:val="24"/>
-          <w:lang w:val="es-ES"/>
-        </w:rPr>
-        <w:t>Model</w:t>
-      </w:r>
-      <w:proofErr w:type="spellEnd"/>
-      <w:r>
-        <w:rPr>
-          <w:rFonts w:cs="Arial"/>
-          <w:szCs w:val="24"/>
-          <w:lang w:val="es-ES"/>
-        </w:rPr>
-        <w:t xml:space="preserve">: </w:t>
-      </w:r>
-    </w:p>
-    <w:p>
-      <w:pPr>
-        <w:pStyle w:val="Prrafodelista"/>
-        <w:rPr>
-          <w:rFonts w:cs="Arial"/>
-          <w:szCs w:val="24"/>
-          <w:lang w:val="es-ES"/>
-        </w:rPr>
-      </w:pPr>
-      <w:r>
-        <w:rPr>
-          <w:rFonts w:cs="Arial"/>
-          <w:szCs w:val="24"/>
-          <w:lang w:val="es-ES"/>
-        </w:rPr>
-        <w:t xml:space="preserve">Da al usuario funcionalidad completa de </w:t>
-      </w:r>
-      <w:proofErr w:type="spellStart"/>
-      <w:r>
-        <w:rPr>
-          <w:rFonts w:cs="Arial"/>
-          <w:i/>
-          <w:iCs/>
-          <w:szCs w:val="24"/>
-          <w:lang w:val="es-ES"/>
-        </w:rPr>
         <w:t>Cyclone</w:t>
       </w:r>
-      <w:proofErr w:type="spellEnd"/>
       <w:r>
         <w:rPr>
           <w:rFonts w:cs="Arial"/>
@@ -12413,7 +12081,6 @@
           <w:lang w:val="es-ES"/>
         </w:rPr>
       </w:pPr>
-      <w:proofErr w:type="spellStart"/>
       <w:r>
         <w:rPr>
           <w:rFonts w:cs="Arial"/>
@@ -12422,18 +12089,7 @@
           <w:szCs w:val="24"/>
           <w:lang w:val="es-ES"/>
         </w:rPr>
-        <w:t>Cyclone</w:t>
-      </w:r>
-      <w:proofErr w:type="spellEnd"/>
-      <w:r>
-        <w:rPr>
-          <w:rFonts w:cs="Arial"/>
-          <w:i/>
-          <w:iCs/>
-          <w:szCs w:val="24"/>
-          <w:lang w:val="es-ES"/>
-        </w:rPr>
-        <w:t xml:space="preserve"> </w:t>
+        <w:t xml:space="preserve">Cyclone </w:t>
       </w:r>
       <w:r>
         <w:rPr>
@@ -12459,43 +12115,7 @@
           <w:szCs w:val="24"/>
           <w:lang w:val="es-ES"/>
         </w:rPr>
-        <w:t xml:space="preserve">Permite a los usuarios publicar los datos de la nube de puntos a una vista panorámica que puede publicarse en la Web. Los usuarios pueden ver estos datos usando el </w:t>
-      </w:r>
-      <w:proofErr w:type="spellStart"/>
-      <w:r>
-        <w:rPr>
-          <w:rFonts w:cs="Arial"/>
-          <w:szCs w:val="24"/>
-          <w:lang w:val="es-ES"/>
-        </w:rPr>
-        <w:t>plug</w:t>
-      </w:r>
-      <w:proofErr w:type="spellEnd"/>
-      <w:r>
-        <w:rPr>
-          <w:rFonts w:cs="Arial"/>
-          <w:szCs w:val="24"/>
-          <w:lang w:val="es-ES"/>
-        </w:rPr>
-        <w:t xml:space="preserve">-in de explorador de internet en Leica </w:t>
-      </w:r>
-      <w:proofErr w:type="spellStart"/>
-      <w:r>
-        <w:rPr>
-          <w:rFonts w:cs="Arial"/>
-          <w:szCs w:val="24"/>
-          <w:lang w:val="es-ES"/>
-        </w:rPr>
-        <w:t>TruView</w:t>
-      </w:r>
-      <w:proofErr w:type="spellEnd"/>
-      <w:r>
-        <w:rPr>
-          <w:rFonts w:cs="Arial"/>
-          <w:szCs w:val="24"/>
-          <w:lang w:val="es-ES"/>
-        </w:rPr>
-        <w:t>.</w:t>
+        <w:t>Permite a los usuarios publicar los datos de la nube de puntos a una vista panorámica que puede publicarse en la Web. Los usuarios pueden ver estos datos usando el plug-in de explorador de internet en Leica TruView.</w:t>
       </w:r>
     </w:p>
     <w:p>
@@ -12582,7 +12202,6 @@
                                 </w:rPr>
                                 <w:t xml:space="preserve">Para más información de la suite de software </w:t>
                               </w:r>
-                              <w:proofErr w:type="spellStart"/>
                               <w:r>
                                 <w:rPr>
                                   <w:rFonts w:cs="Arial"/>
@@ -12593,7 +12212,6 @@
                                 </w:rPr>
                                 <w:t>Cyclone</w:t>
                               </w:r>
-                              <w:proofErr w:type="spellEnd"/>
                               <w:r>
                                 <w:rPr>
                                   <w:rFonts w:cs="Arial"/>
@@ -12635,7 +12253,6 @@
                                 </w:rPr>
                                 <w:t xml:space="preserve">El Software </w:t>
                               </w:r>
-                              <w:proofErr w:type="spellStart"/>
                               <w:r>
                                 <w:rPr>
                                   <w:rFonts w:cs="Arial"/>
@@ -12646,7 +12263,6 @@
                                 </w:rPr>
                                 <w:t>Cyclone</w:t>
                               </w:r>
-                              <w:proofErr w:type="spellEnd"/>
                               <w:r>
                                 <w:rPr>
                                   <w:rFonts w:cs="Arial"/>
@@ -12799,7 +12415,6 @@
                           </w:rPr>
                           <w:t xml:space="preserve">Para más información de la suite de software </w:t>
                         </w:r>
-                        <w:proofErr w:type="spellStart"/>
                         <w:r>
                           <w:rPr>
                             <w:rFonts w:cs="Arial"/>
@@ -12810,7 +12425,6 @@
                           </w:rPr>
                           <w:t>Cyclone</w:t>
                         </w:r>
-                        <w:proofErr w:type="spellEnd"/>
                         <w:r>
                           <w:rPr>
                             <w:rFonts w:cs="Arial"/>
@@ -12852,7 +12466,6 @@
                           </w:rPr>
                           <w:t xml:space="preserve">El Software </w:t>
                         </w:r>
-                        <w:proofErr w:type="spellStart"/>
                         <w:r>
                           <w:rPr>
                             <w:rFonts w:cs="Arial"/>
@@ -12863,7 +12476,6 @@
                           </w:rPr>
                           <w:t>Cyclone</w:t>
                         </w:r>
-                        <w:proofErr w:type="spellEnd"/>
                         <w:r>
                           <w:rPr>
                             <w:rFonts w:cs="Arial"/>
@@ -13019,7 +12631,6 @@
         </w:rPr>
         <w:t xml:space="preserve">El software </w:t>
       </w:r>
-      <w:proofErr w:type="spellStart"/>
       <w:r>
         <w:rPr>
           <w:rFonts w:cs="Arial"/>
@@ -13030,32 +12641,13 @@
         </w:rPr>
         <w:t>Cyclone</w:t>
       </w:r>
-      <w:proofErr w:type="spellEnd"/>
-      <w:r>
-        <w:rPr>
-          <w:rFonts w:cs="Arial"/>
-          <w:szCs w:val="24"/>
-          <w:lang w:val="es-ES"/>
-        </w:rPr>
-        <w:t xml:space="preserve"> tiene su propia documentación que puede ser descargada del sitio web de Leica </w:t>
-      </w:r>
-      <w:proofErr w:type="spellStart"/>
-      <w:r>
-        <w:rPr>
-          <w:rFonts w:cs="Arial"/>
-          <w:szCs w:val="24"/>
-          <w:lang w:val="es-ES"/>
-        </w:rPr>
-        <w:t>Geosystems</w:t>
-      </w:r>
-      <w:proofErr w:type="spellEnd"/>
-      <w:r>
-        <w:rPr>
-          <w:rFonts w:cs="Arial"/>
-          <w:szCs w:val="24"/>
-          <w:lang w:val="es-ES"/>
-        </w:rPr>
-        <w:t xml:space="preserve"> (</w:t>
+      <w:r>
+        <w:rPr>
+          <w:rFonts w:cs="Arial"/>
+          <w:szCs w:val="24"/>
+          <w:lang w:val="es-ES"/>
+        </w:rPr>
+        <w:t xml:space="preserve"> tiene su propia documentación que puede ser descargada del sitio web de Leica Geosystems (</w:t>
       </w:r>
       <w:hyperlink r:id="rId34" w:history="1">
         <w:r>
@@ -13120,7 +12712,6 @@
         </w:rPr>
         <w:t xml:space="preserve">Debe de utilizar una sesión de Microsoft Windows con privilegios de administrados para instalar o actualizar </w:t>
       </w:r>
-      <w:proofErr w:type="spellStart"/>
       <w:r>
         <w:rPr>
           <w:rFonts w:cs="Arial"/>
@@ -13131,140 +12722,13 @@
         </w:rPr>
         <w:t>Cyclone</w:t>
       </w:r>
-      <w:proofErr w:type="spellEnd"/>
-      <w:r>
-        <w:rPr>
-          <w:rFonts w:cs="Arial"/>
-          <w:szCs w:val="24"/>
-          <w:lang w:val="es-ES"/>
-        </w:rPr>
-        <w:t xml:space="preserve">, </w:t>
-      </w:r>
-      <w:proofErr w:type="spellStart"/>
-      <w:r>
-        <w:rPr>
-          <w:rFonts w:cs="Arial"/>
-          <w:szCs w:val="24"/>
-          <w:lang w:val="es-ES"/>
-        </w:rPr>
-        <w:t>CloudWorx</w:t>
-      </w:r>
-      <w:proofErr w:type="spellEnd"/>
-      <w:r>
-        <w:rPr>
-          <w:rFonts w:cs="Arial"/>
-          <w:szCs w:val="24"/>
-          <w:lang w:val="es-ES"/>
-        </w:rPr>
-        <w:t xml:space="preserve"> para AutoCAD, </w:t>
-      </w:r>
-      <w:proofErr w:type="spellStart"/>
-      <w:r>
-        <w:rPr>
-          <w:rFonts w:cs="Arial"/>
-          <w:szCs w:val="24"/>
-          <w:lang w:val="es-ES"/>
-        </w:rPr>
-        <w:t>CloudWorx</w:t>
-      </w:r>
-      <w:proofErr w:type="spellEnd"/>
-      <w:r>
-        <w:rPr>
-          <w:rFonts w:cs="Arial"/>
-          <w:szCs w:val="24"/>
-          <w:lang w:val="es-ES"/>
-        </w:rPr>
-        <w:t xml:space="preserve"> para MicroStation, </w:t>
-      </w:r>
-      <w:proofErr w:type="spellStart"/>
-      <w:r>
-        <w:rPr>
-          <w:rFonts w:cs="Arial"/>
-          <w:szCs w:val="24"/>
-          <w:lang w:val="es-ES"/>
-        </w:rPr>
-        <w:t>CloudWorx</w:t>
-      </w:r>
-      <w:proofErr w:type="spellEnd"/>
-      <w:r>
-        <w:rPr>
-          <w:rFonts w:cs="Arial"/>
-          <w:szCs w:val="24"/>
-          <w:lang w:val="es-ES"/>
-        </w:rPr>
-        <w:t xml:space="preserve"> para PDMS o </w:t>
-      </w:r>
-      <w:proofErr w:type="spellStart"/>
-      <w:r>
-        <w:rPr>
-          <w:rFonts w:cs="Arial"/>
-          <w:szCs w:val="24"/>
-          <w:lang w:val="es-ES"/>
-        </w:rPr>
-        <w:t>CloudWorx</w:t>
-      </w:r>
-      <w:proofErr w:type="spellEnd"/>
-      <w:r>
-        <w:rPr>
-          <w:rFonts w:cs="Arial"/>
-          <w:szCs w:val="24"/>
-          <w:lang w:val="es-ES"/>
-        </w:rPr>
-        <w:t xml:space="preserve"> para </w:t>
-      </w:r>
-      <w:proofErr w:type="spellStart"/>
-      <w:r>
-        <w:rPr>
-          <w:rFonts w:cs="Arial"/>
-          <w:szCs w:val="24"/>
-          <w:lang w:val="es-ES"/>
-        </w:rPr>
-        <w:t>Intergraph</w:t>
-      </w:r>
-      <w:proofErr w:type="spellEnd"/>
-      <w:r>
-        <w:rPr>
-          <w:rFonts w:cs="Arial"/>
-          <w:szCs w:val="24"/>
-          <w:lang w:val="es-ES"/>
-        </w:rPr>
-        <w:t xml:space="preserve"> </w:t>
-      </w:r>
-      <w:proofErr w:type="spellStart"/>
-      <w:r>
-        <w:rPr>
-          <w:rFonts w:cs="Arial"/>
-          <w:szCs w:val="24"/>
-          <w:lang w:val="es-ES"/>
-        </w:rPr>
-        <w:t>SmartPlan</w:t>
-      </w:r>
-      <w:proofErr w:type="spellEnd"/>
-      <w:r>
-        <w:rPr>
-          <w:rFonts w:cs="Arial"/>
-          <w:szCs w:val="24"/>
-          <w:lang w:val="es-ES"/>
-        </w:rPr>
-        <w:t xml:space="preserve">® </w:t>
-      </w:r>
-      <w:proofErr w:type="spellStart"/>
-      <w:r>
-        <w:rPr>
-          <w:rFonts w:cs="Arial"/>
-          <w:szCs w:val="24"/>
-          <w:lang w:val="es-ES"/>
-        </w:rPr>
-        <w:t>Review</w:t>
-      </w:r>
-      <w:proofErr w:type="spellEnd"/>
-      <w:r>
-        <w:rPr>
-          <w:rFonts w:cs="Arial"/>
-          <w:szCs w:val="24"/>
-          <w:lang w:val="es-ES"/>
-        </w:rPr>
-        <w:t>.</w:t>
+      <w:r>
+        <w:rPr>
+          <w:rFonts w:cs="Arial"/>
+          <w:szCs w:val="24"/>
+          <w:lang w:val="es-ES"/>
+        </w:rPr>
+        <w:t>, CloudWorx para AutoCAD, CloudWorx para MicroStation, CloudWorx para PDMS o CloudWorx para Intergraph SmartPlan® Review.</w:t>
       </w:r>
     </w:p>
     <w:p>
@@ -13280,7 +12744,6 @@
           <w:lang w:val="es-ES"/>
         </w:rPr>
       </w:pPr>
-      <w:proofErr w:type="spellStart"/>
       <w:r>
         <w:rPr>
           <w:rFonts w:cs="Arial"/>
@@ -13288,18 +12751,8 @@
           <w:lang w:val="es-ES"/>
         </w:rPr>
         <w:lastRenderedPageBreak/>
-        <w:t>Descarge</w:t>
-      </w:r>
-      <w:proofErr w:type="spellEnd"/>
-      <w:r>
-        <w:rPr>
-          <w:rFonts w:cs="Arial"/>
-          <w:szCs w:val="24"/>
-          <w:lang w:val="es-ES"/>
-        </w:rPr>
-        <w:t xml:space="preserve"> el instalador de </w:t>
-      </w:r>
-      <w:proofErr w:type="spellStart"/>
+        <w:t xml:space="preserve">Descarge el instalador de </w:t>
+      </w:r>
       <w:r>
         <w:rPr>
           <w:rFonts w:cs="Arial"/>
@@ -13310,7 +12763,6 @@
         </w:rPr>
         <w:t>Cyclone</w:t>
       </w:r>
-      <w:proofErr w:type="spellEnd"/>
       <w:r>
         <w:rPr>
           <w:rFonts w:cs="Arial"/>
@@ -16438,7 +15890,6 @@
         </w:rPr>
         <w:t xml:space="preserve">Encienda el instrumento presionando el botón ON / OFF (f). Diríjase a </w:t>
       </w:r>
-      <w:proofErr w:type="spellStart"/>
       <w:r>
         <w:rPr>
           <w:rFonts w:cs="Arial"/>
@@ -16449,7 +15900,6 @@
         </w:rPr>
         <w:t>Level</w:t>
       </w:r>
-      <w:proofErr w:type="spellEnd"/>
       <w:r>
         <w:rPr>
           <w:rFonts w:cs="Arial"/>
@@ -16466,20 +15916,8 @@
           <w:szCs w:val="24"/>
           <w:lang w:val="es-ES"/>
         </w:rPr>
-        <w:t xml:space="preserve">Laser </w:t>
-      </w:r>
-      <w:proofErr w:type="spellStart"/>
-      <w:r>
-        <w:rPr>
-          <w:rFonts w:cs="Arial"/>
-          <w:b/>
-          <w:bCs/>
-          <w:szCs w:val="24"/>
-          <w:lang w:val="es-ES"/>
-        </w:rPr>
-        <w:t>Plummet</w:t>
-      </w:r>
-      <w:proofErr w:type="spellEnd"/>
+        <w:t>Laser Plummet</w:t>
+      </w:r>
       <w:r>
         <w:rPr>
           <w:rFonts w:cs="Arial"/>
@@ -16554,7 +15992,6 @@
         </w:rPr>
         <w:t>Usando el nivel electrónico (</w:t>
       </w:r>
-      <w:proofErr w:type="spellStart"/>
       <w:r>
         <w:rPr>
           <w:rFonts w:cs="Arial"/>
@@ -16565,7 +16002,6 @@
         </w:rPr>
         <w:t>Level</w:t>
       </w:r>
-      <w:proofErr w:type="spellEnd"/>
       <w:r>
         <w:rPr>
           <w:rFonts w:cs="Arial"/>
@@ -17791,7 +17227,6 @@
         </w:rPr>
         <w:t xml:space="preserve">La pantalla mostrará el mensaje </w:t>
       </w:r>
-      <w:proofErr w:type="spellStart"/>
       <w:r>
         <w:rPr>
           <w:rFonts w:cs="Arial"/>
@@ -17799,89 +17234,8 @@
           <w:szCs w:val="24"/>
           <w:lang w:val="es-ES"/>
         </w:rPr>
-        <w:t>Shut</w:t>
-      </w:r>
-      <w:proofErr w:type="spellEnd"/>
-      <w:r>
-        <w:rPr>
-          <w:rFonts w:cs="Arial"/>
-          <w:b/>
-          <w:szCs w:val="24"/>
-          <w:lang w:val="es-ES"/>
-        </w:rPr>
-        <w:t xml:space="preserve"> </w:t>
-      </w:r>
-      <w:proofErr w:type="spellStart"/>
-      <w:r>
-        <w:rPr>
-          <w:rFonts w:cs="Arial"/>
-          <w:b/>
-          <w:szCs w:val="24"/>
-          <w:lang w:val="es-ES"/>
-        </w:rPr>
-        <w:t>down</w:t>
-      </w:r>
-      <w:proofErr w:type="spellEnd"/>
-      <w:r>
-        <w:rPr>
-          <w:rFonts w:cs="Arial"/>
-          <w:b/>
-          <w:szCs w:val="24"/>
-          <w:lang w:val="es-ES"/>
-        </w:rPr>
-        <w:t xml:space="preserve"> </w:t>
-      </w:r>
-      <w:proofErr w:type="spellStart"/>
-      <w:r>
-        <w:rPr>
-          <w:rFonts w:cs="Arial"/>
-          <w:b/>
-          <w:szCs w:val="24"/>
-          <w:lang w:val="es-ES"/>
-        </w:rPr>
-        <w:t>system</w:t>
-      </w:r>
-      <w:proofErr w:type="spellEnd"/>
-      <w:r>
-        <w:rPr>
-          <w:rFonts w:cs="Arial"/>
-          <w:b/>
-          <w:szCs w:val="24"/>
-          <w:lang w:val="es-ES"/>
-        </w:rPr>
-        <w:t xml:space="preserve">. </w:t>
-      </w:r>
-      <w:proofErr w:type="spellStart"/>
-      <w:r>
-        <w:rPr>
-          <w:rFonts w:cs="Arial"/>
-          <w:b/>
-          <w:szCs w:val="24"/>
-          <w:lang w:val="es-ES"/>
-        </w:rPr>
-        <w:t>Please</w:t>
-      </w:r>
-      <w:proofErr w:type="spellEnd"/>
-      <w:r>
-        <w:rPr>
-          <w:rFonts w:cs="Arial"/>
-          <w:b/>
-          <w:szCs w:val="24"/>
-          <w:lang w:val="es-ES"/>
-        </w:rPr>
-        <w:t xml:space="preserve"> </w:t>
-      </w:r>
-      <w:proofErr w:type="spellStart"/>
-      <w:r>
-        <w:rPr>
-          <w:rFonts w:cs="Arial"/>
-          <w:b/>
-          <w:szCs w:val="24"/>
-          <w:lang w:val="es-ES"/>
-        </w:rPr>
-        <w:t>wait</w:t>
-      </w:r>
-      <w:proofErr w:type="spellEnd"/>
+        <w:t>Shut down system. Please wait</w:t>
+      </w:r>
     </w:p>
     <w:p>
       <w:pPr>
@@ -18619,7 +17973,6 @@
                 <w:lang w:val="es-ES"/>
               </w:rPr>
             </w:pPr>
-            <w:proofErr w:type="spellStart"/>
             <w:r>
               <w:rPr>
                 <w:rFonts w:cs="Arial"/>
@@ -18628,7 +17981,6 @@
               </w:rPr>
               <w:t>Middle</w:t>
             </w:r>
-            <w:proofErr w:type="spellEnd"/>
           </w:p>
         </w:tc>
         <w:tc>
@@ -19981,7 +19333,6 @@
           <w:lang w:val="es-ES"/>
         </w:rPr>
       </w:pPr>
-      <w:proofErr w:type="spellStart"/>
       <w:r>
         <w:rPr>
           <w:rFonts w:cs="Arial"/>
@@ -19992,60 +19343,45 @@
           <w:szCs w:val="24"/>
           <w:lang w:val="es-ES"/>
         </w:rPr>
-        <w:t>Cyclone</w:t>
-      </w:r>
-      <w:proofErr w:type="spellEnd"/>
+        <w:t xml:space="preserve">Cyclone </w:t>
+      </w:r>
       <w:r>
         <w:rPr>
           <w:rFonts w:cs="Arial"/>
           <w:b/>
           <w:bCs/>
+          <w:szCs w:val="24"/>
+          <w:lang w:val="es-ES"/>
+        </w:rPr>
+        <w:t>SCAN</w:t>
+      </w:r>
+    </w:p>
+    <w:p>
+      <w:pPr>
+        <w:rPr>
+          <w:rFonts w:cs="Arial"/>
+          <w:szCs w:val="24"/>
+          <w:lang w:val="es-ES"/>
+        </w:rPr>
+      </w:pPr>
+      <w:r>
+        <w:rPr>
+          <w:rFonts w:cs="Arial"/>
+          <w:szCs w:val="24"/>
+          <w:lang w:val="es-ES"/>
+        </w:rPr>
+        <w:t xml:space="preserve">El software de escaneo </w:t>
+      </w:r>
+      <w:r>
+        <w:rPr>
+          <w:rFonts w:cs="Arial"/>
           <w:i/>
           <w:iCs/>
           <w:szCs w:val="24"/>
           <w:lang w:val="es-ES"/>
         </w:rPr>
-        <w:t xml:space="preserve"> </w:t>
-      </w:r>
-      <w:r>
-        <w:rPr>
-          <w:rFonts w:cs="Arial"/>
-          <w:b/>
-          <w:bCs/>
-          <w:szCs w:val="24"/>
-          <w:lang w:val="es-ES"/>
-        </w:rPr>
-        <w:t>SCAN</w:t>
-      </w:r>
-    </w:p>
-    <w:p>
-      <w:pPr>
-        <w:rPr>
-          <w:rFonts w:cs="Arial"/>
-          <w:szCs w:val="24"/>
-          <w:lang w:val="es-ES"/>
-        </w:rPr>
-      </w:pPr>
-      <w:r>
-        <w:rPr>
-          <w:rFonts w:cs="Arial"/>
-          <w:szCs w:val="24"/>
-          <w:lang w:val="es-ES"/>
-        </w:rPr>
-        <w:t xml:space="preserve">El software de escaneo </w:t>
-      </w:r>
-      <w:proofErr w:type="spellStart"/>
-      <w:r>
-        <w:rPr>
-          <w:rFonts w:cs="Arial"/>
-          <w:i/>
-          <w:iCs/>
-          <w:szCs w:val="24"/>
-          <w:lang w:val="es-ES"/>
-        </w:rPr>
         <w:t>Cyclone</w:t>
       </w:r>
-      <w:proofErr w:type="spellEnd"/>
       <w:r>
         <w:rPr>
           <w:rFonts w:cs="Arial"/>
@@ -20134,7 +19470,6 @@
                                 </w:rPr>
                                 <w:t xml:space="preserve">Revise el sistema de ayuda de </w:t>
                               </w:r>
-                              <w:proofErr w:type="spellStart"/>
                               <w:r>
                                 <w:rPr>
                                   <w:rFonts w:ascii="Arial" w:hAnsi="Arial" w:cs="Arial"/>
@@ -20144,7 +19479,6 @@
                                 </w:rPr>
                                 <w:t>Cyclone</w:t>
                               </w:r>
-                              <w:proofErr w:type="spellEnd"/>
                               <w:r>
                                 <w:rPr>
                                   <w:rFonts w:ascii="Arial" w:hAnsi="Arial" w:cs="Arial"/>
@@ -20152,7 +19486,6 @@
                                 </w:rPr>
                                 <w:t xml:space="preserve"> para información acerca de la conexión del instrumento con </w:t>
                               </w:r>
-                              <w:proofErr w:type="spellStart"/>
                               <w:r>
                                 <w:rPr>
                                   <w:rFonts w:ascii="Arial" w:hAnsi="Arial" w:cs="Arial"/>
@@ -20162,7 +19495,6 @@
                                 </w:rPr>
                                 <w:t>Cyclone</w:t>
                               </w:r>
-                              <w:proofErr w:type="spellEnd"/>
                               <w:r>
                                 <w:rPr>
                                   <w:rFonts w:ascii="Arial" w:hAnsi="Arial" w:cs="Arial"/>
@@ -20298,7 +19630,6 @@
                           </w:rPr>
                           <w:t xml:space="preserve">Revise el sistema de ayuda de </w:t>
                         </w:r>
-                        <w:proofErr w:type="spellStart"/>
                         <w:r>
                           <w:rPr>
                             <w:rFonts w:ascii="Arial" w:hAnsi="Arial" w:cs="Arial"/>
@@ -20308,7 +19639,6 @@
                           </w:rPr>
                           <w:t>Cyclone</w:t>
                         </w:r>
-                        <w:proofErr w:type="spellEnd"/>
                         <w:r>
                           <w:rPr>
                             <w:rFonts w:ascii="Arial" w:hAnsi="Arial" w:cs="Arial"/>
@@ -20316,7 +19646,6 @@
                           </w:rPr>
                           <w:t xml:space="preserve"> para información acerca de la conexión del instrumento con </w:t>
                         </w:r>
-                        <w:proofErr w:type="spellStart"/>
                         <w:r>
                           <w:rPr>
                             <w:rFonts w:ascii="Arial" w:hAnsi="Arial" w:cs="Arial"/>
@@ -20326,7 +19655,6 @@
                           </w:rPr>
                           <w:t>Cyclone</w:t>
                         </w:r>
-                        <w:proofErr w:type="spellEnd"/>
                         <w:r>
                           <w:rPr>
                             <w:rFonts w:ascii="Arial" w:hAnsi="Arial" w:cs="Arial"/>
@@ -20415,20 +19743,8 @@
           <w:szCs w:val="24"/>
           <w:lang w:val="es-ES"/>
         </w:rPr>
-        <w:t xml:space="preserve">Pluma para la pantalla </w:t>
-      </w:r>
-      <w:proofErr w:type="spellStart"/>
-      <w:r>
-        <w:rPr>
-          <w:rFonts w:cs="Arial"/>
-          <w:b/>
-          <w:bCs/>
-          <w:szCs w:val="24"/>
-          <w:lang w:val="es-ES"/>
-        </w:rPr>
-        <w:t>touch</w:t>
-      </w:r>
-      <w:proofErr w:type="spellEnd"/>
+        <w:t>Pluma para la pantalla touch</w:t>
+      </w:r>
     </w:p>
     <w:p>
       <w:pPr>
@@ -20503,25 +19819,7 @@
           <w:szCs w:val="24"/>
           <w:lang w:val="es-ES"/>
         </w:rPr>
-        <w:t xml:space="preserve">Para controlar el escáner mediante la pantalla </w:t>
-      </w:r>
-      <w:proofErr w:type="spellStart"/>
-      <w:r>
-        <w:rPr>
-          <w:rFonts w:cs="Arial"/>
-          <w:szCs w:val="24"/>
-          <w:lang w:val="es-ES"/>
-        </w:rPr>
-        <w:t>touch</w:t>
-      </w:r>
-      <w:proofErr w:type="spellEnd"/>
-      <w:r>
-        <w:rPr>
-          <w:rFonts w:cs="Arial"/>
-          <w:szCs w:val="24"/>
-          <w:lang w:val="es-ES"/>
-        </w:rPr>
-        <w:t xml:space="preserve"> se requiere una pluma especial la cual está localizada</w:t>
+        <w:t>Para controlar el escáner mediante la pantalla touch se requiere una pluma especial la cual está localizada</w:t>
       </w:r>
     </w:p>
     <w:p>
@@ -21044,10 +20342,2590 @@
       <w:pPr>
         <w:rPr>
           <w:rFonts w:cs="Arial"/>
-          <w:szCs w:val="24"/>
-          <w:lang w:val="es-ES"/>
-        </w:rPr>
-      </w:pPr>
+          <w:b/>
+          <w:bCs/>
+          <w:szCs w:val="24"/>
+          <w:lang w:val="es-ES"/>
+        </w:rPr>
+      </w:pPr>
+      <w:r>
+        <w:rPr>
+          <w:rFonts w:cs="Arial"/>
+          <w:b/>
+          <w:bCs/>
+          <w:szCs w:val="24"/>
+          <w:lang w:val="es-ES"/>
+        </w:rPr>
+        <w:t>Descripción general de la pantalla</w:t>
+      </w:r>
+    </w:p>
+    <w:p>
+      <w:pPr>
+        <w:rPr>
+          <w:rFonts w:cs="Arial"/>
+          <w:szCs w:val="24"/>
+          <w:lang w:val="es-ES"/>
+        </w:rPr>
+      </w:pPr>
+      <w:r>
+        <w:rPr>
+          <w:noProof/>
+        </w:rPr>
+        <w:lastRenderedPageBreak/>
+        <w:drawing>
+          <wp:inline distT="0" distB="0" distL="0" distR="0" wp14:anchorId="3953DE49" wp14:editId="7846FF89">
+            <wp:extent cx="5400040" cy="3878580"/>
+            <wp:effectExtent l="0" t="0" r="0" b="7620"/>
+            <wp:docPr id="926919822" name="Imagen 1"/>
+            <wp:cNvGraphicFramePr>
+              <a:graphicFrameLocks xmlns:a="http://schemas.openxmlformats.org/drawingml/2006/main" noChangeAspect="1"/>
+            </wp:cNvGraphicFramePr>
+            <a:graphic xmlns:a="http://schemas.openxmlformats.org/drawingml/2006/main">
+              <a:graphicData uri="http://schemas.openxmlformats.org/drawingml/2006/picture">
+                <pic:pic xmlns:pic="http://schemas.openxmlformats.org/drawingml/2006/picture">
+                  <pic:nvPicPr>
+                    <pic:cNvPr id="926919822" name=""/>
+                    <pic:cNvPicPr/>
+                  </pic:nvPicPr>
+                  <pic:blipFill>
+                    <a:blip r:embed="rId41"/>
+                    <a:stretch>
+                      <a:fillRect/>
+                    </a:stretch>
+                  </pic:blipFill>
+                  <pic:spPr>
+                    <a:xfrm>
+                      <a:off x="0" y="0"/>
+                      <a:ext cx="5400040" cy="3878580"/>
+                    </a:xfrm>
+                    <a:prstGeom prst="rect">
+                      <a:avLst/>
+                    </a:prstGeom>
+                  </pic:spPr>
+                </pic:pic>
+              </a:graphicData>
+            </a:graphic>
+          </wp:inline>
+        </w:drawing>
+      </w:r>
+    </w:p>
+    <w:p>
+      <w:pPr>
+        <w:rPr>
+          <w:rFonts w:cs="Arial"/>
+          <w:szCs w:val="24"/>
+          <w:lang w:val="es-ES"/>
+        </w:rPr>
+      </w:pPr>
+    </w:p>
+    <w:p>
+      <w:pPr>
+        <w:pStyle w:val="Prrafodelista"/>
+        <w:numPr>
+          <w:ilvl w:val="0"/>
+          <w:numId w:val="25"/>
+        </w:numPr>
+        <w:rPr>
+          <w:rFonts w:cs="Arial"/>
+          <w:szCs w:val="24"/>
+          <w:lang w:val="es-ES"/>
+        </w:rPr>
+      </w:pPr>
+      <w:r>
+        <w:rPr>
+          <w:rFonts w:cs="Arial"/>
+          <w:szCs w:val="24"/>
+          <w:lang w:val="es-ES"/>
+        </w:rPr>
+        <w:t>Barra de estado</w:t>
+      </w:r>
+    </w:p>
+    <w:p>
+      <w:pPr>
+        <w:pStyle w:val="Prrafodelista"/>
+        <w:numPr>
+          <w:ilvl w:val="0"/>
+          <w:numId w:val="25"/>
+        </w:numPr>
+        <w:rPr>
+          <w:rFonts w:cs="Arial"/>
+          <w:szCs w:val="24"/>
+          <w:lang w:val="es-ES"/>
+        </w:rPr>
+      </w:pPr>
+      <w:r>
+        <w:rPr>
+          <w:rFonts w:cs="Arial"/>
+          <w:szCs w:val="24"/>
+          <w:lang w:val="es-ES"/>
+        </w:rPr>
+        <w:t>Área de la pantalla</w:t>
+      </w:r>
+    </w:p>
+    <w:p>
+      <w:pPr>
+        <w:pStyle w:val="Prrafodelista"/>
+        <w:numPr>
+          <w:ilvl w:val="0"/>
+          <w:numId w:val="25"/>
+        </w:numPr>
+        <w:rPr>
+          <w:rFonts w:cs="Arial"/>
+          <w:szCs w:val="24"/>
+          <w:lang w:val="es-ES"/>
+        </w:rPr>
+      </w:pPr>
+      <w:r>
+        <w:rPr>
+          <w:rFonts w:cs="Arial"/>
+          <w:szCs w:val="24"/>
+          <w:lang w:val="es-ES"/>
+        </w:rPr>
+        <w:t>Barra de comandos</w:t>
+      </w:r>
+    </w:p>
+    <w:p>
+      <w:pPr>
+        <w:rPr>
+          <w:rFonts w:cs="Arial"/>
+          <w:szCs w:val="24"/>
+          <w:lang w:val="es-ES"/>
+        </w:rPr>
+      </w:pPr>
+    </w:p>
+    <w:tbl>
+      <w:tblPr>
+        <w:tblStyle w:val="Tabladecuadrcula4"/>
+        <w:tblW w:w="0" w:type="auto"/>
+        <w:tblLook w:val="04A0" w:firstRow="1" w:lastRow="0" w:firstColumn="1" w:lastColumn="0" w:noHBand="0" w:noVBand="1"/>
+      </w:tblPr>
+      <w:tblGrid>
+        <w:gridCol w:w="2972"/>
+        <w:gridCol w:w="5522"/>
+      </w:tblGrid>
+      <w:tr>
+        <w:trPr>
+          <w:cnfStyle w:val="100000000000" w:firstRow="1" w:lastRow="0" w:firstColumn="0" w:lastColumn="0" w:oddVBand="0" w:evenVBand="0" w:oddHBand="0" w:evenHBand="0" w:firstRowFirstColumn="0" w:firstRowLastColumn="0" w:lastRowFirstColumn="0" w:lastRowLastColumn="0"/>
+        </w:trPr>
+        <w:tc>
+          <w:tcPr>
+            <w:cnfStyle w:val="001000000000" w:firstRow="0" w:lastRow="0" w:firstColumn="1" w:lastColumn="0" w:oddVBand="0" w:evenVBand="0" w:oddHBand="0" w:evenHBand="0" w:firstRowFirstColumn="0" w:firstRowLastColumn="0" w:lastRowFirstColumn="0" w:lastRowLastColumn="0"/>
+            <w:tcW w:w="2972" w:type="dxa"/>
+            <w:vAlign w:val="center"/>
+          </w:tcPr>
+          <w:p>
+            <w:pPr>
+              <w:jc w:val="center"/>
+              <w:rPr>
+                <w:rFonts w:cs="Arial"/>
+                <w:szCs w:val="24"/>
+                <w:lang w:val="es-ES"/>
+              </w:rPr>
+            </w:pPr>
+            <w:r>
+              <w:rPr>
+                <w:rFonts w:cs="Arial"/>
+                <w:szCs w:val="24"/>
+                <w:lang w:val="es-ES"/>
+              </w:rPr>
+              <w:t>Elemento</w:t>
+            </w:r>
+          </w:p>
+        </w:tc>
+        <w:tc>
+          <w:tcPr>
+            <w:tcW w:w="5522" w:type="dxa"/>
+            <w:vAlign w:val="center"/>
+          </w:tcPr>
+          <w:p>
+            <w:pPr>
+              <w:jc w:val="center"/>
+              <w:cnfStyle w:val="100000000000" w:firstRow="1" w:lastRow="0" w:firstColumn="0" w:lastColumn="0" w:oddVBand="0" w:evenVBand="0" w:oddHBand="0" w:evenHBand="0" w:firstRowFirstColumn="0" w:firstRowLastColumn="0" w:lastRowFirstColumn="0" w:lastRowLastColumn="0"/>
+              <w:rPr>
+                <w:rFonts w:cs="Arial"/>
+                <w:szCs w:val="24"/>
+                <w:lang w:val="es-ES"/>
+              </w:rPr>
+            </w:pPr>
+            <w:r>
+              <w:rPr>
+                <w:rFonts w:cs="Arial"/>
+                <w:szCs w:val="24"/>
+                <w:lang w:val="es-ES"/>
+              </w:rPr>
+              <w:t>Descripción</w:t>
+            </w:r>
+          </w:p>
+        </w:tc>
+      </w:tr>
+      <w:tr>
+        <w:trPr>
+          <w:cnfStyle w:val="000000100000" w:firstRow="0" w:lastRow="0" w:firstColumn="0" w:lastColumn="0" w:oddVBand="0" w:evenVBand="0" w:oddHBand="1" w:evenHBand="0" w:firstRowFirstColumn="0" w:firstRowLastColumn="0" w:lastRowFirstColumn="0" w:lastRowLastColumn="0"/>
+        </w:trPr>
+        <w:tc>
+          <w:tcPr>
+            <w:cnfStyle w:val="001000000000" w:firstRow="0" w:lastRow="0" w:firstColumn="1" w:lastColumn="0" w:oddVBand="0" w:evenVBand="0" w:oddHBand="0" w:evenHBand="0" w:firstRowFirstColumn="0" w:firstRowLastColumn="0" w:lastRowFirstColumn="0" w:lastRowLastColumn="0"/>
+            <w:tcW w:w="2972" w:type="dxa"/>
+            <w:vAlign w:val="center"/>
+          </w:tcPr>
+          <w:p>
+            <w:pPr>
+              <w:jc w:val="left"/>
+              <w:rPr>
+                <w:rFonts w:cs="Arial"/>
+                <w:szCs w:val="24"/>
+                <w:lang w:val="es-ES"/>
+              </w:rPr>
+            </w:pPr>
+            <w:r>
+              <w:rPr>
+                <w:rFonts w:cs="Arial"/>
+                <w:szCs w:val="24"/>
+                <w:lang w:val="es-ES"/>
+              </w:rPr>
+              <w:t>Barra de estado</w:t>
+            </w:r>
+          </w:p>
+        </w:tc>
+        <w:tc>
+          <w:tcPr>
+            <w:tcW w:w="5522" w:type="dxa"/>
+            <w:vAlign w:val="center"/>
+          </w:tcPr>
+          <w:p>
+            <w:pPr>
+              <w:jc w:val="left"/>
+              <w:cnfStyle w:val="000000100000" w:firstRow="0" w:lastRow="0" w:firstColumn="0" w:lastColumn="0" w:oddVBand="0" w:evenVBand="0" w:oddHBand="1" w:evenHBand="0" w:firstRowFirstColumn="0" w:firstRowLastColumn="0" w:lastRowFirstColumn="0" w:lastRowLastColumn="0"/>
+              <w:rPr>
+                <w:rFonts w:cs="Arial"/>
+                <w:szCs w:val="24"/>
+                <w:lang w:val="es-ES"/>
+              </w:rPr>
+            </w:pPr>
+            <w:r>
+              <w:rPr>
+                <w:rFonts w:cs="Arial"/>
+                <w:szCs w:val="24"/>
+                <w:lang w:val="es-ES"/>
+              </w:rPr>
+              <w:t>Muestra el estado actual del instrumento</w:t>
+            </w:r>
+          </w:p>
+        </w:tc>
+      </w:tr>
+      <w:tr>
+        <w:tc>
+          <w:tcPr>
+            <w:cnfStyle w:val="001000000000" w:firstRow="0" w:lastRow="0" w:firstColumn="1" w:lastColumn="0" w:oddVBand="0" w:evenVBand="0" w:oddHBand="0" w:evenHBand="0" w:firstRowFirstColumn="0" w:firstRowLastColumn="0" w:lastRowFirstColumn="0" w:lastRowLastColumn="0"/>
+            <w:tcW w:w="2972" w:type="dxa"/>
+            <w:vAlign w:val="center"/>
+          </w:tcPr>
+          <w:p>
+            <w:pPr>
+              <w:jc w:val="left"/>
+              <w:rPr>
+                <w:rFonts w:cs="Arial"/>
+                <w:szCs w:val="24"/>
+                <w:lang w:val="es-ES"/>
+              </w:rPr>
+            </w:pPr>
+            <w:r>
+              <w:rPr>
+                <w:rFonts w:cs="Arial"/>
+                <w:szCs w:val="24"/>
+                <w:lang w:val="es-ES"/>
+              </w:rPr>
+              <w:t>Área de la pantalla</w:t>
+            </w:r>
+          </w:p>
+        </w:tc>
+        <w:tc>
+          <w:tcPr>
+            <w:tcW w:w="5522" w:type="dxa"/>
+            <w:vAlign w:val="center"/>
+          </w:tcPr>
+          <w:p>
+            <w:pPr>
+              <w:jc w:val="left"/>
+              <w:cnfStyle w:val="000000000000" w:firstRow="0" w:lastRow="0" w:firstColumn="0" w:lastColumn="0" w:oddVBand="0" w:evenVBand="0" w:oddHBand="0" w:evenHBand="0" w:firstRowFirstColumn="0" w:firstRowLastColumn="0" w:lastRowFirstColumn="0" w:lastRowLastColumn="0"/>
+              <w:rPr>
+                <w:rFonts w:cs="Arial"/>
+                <w:szCs w:val="24"/>
+                <w:lang w:val="es-ES"/>
+              </w:rPr>
+            </w:pPr>
+            <w:r>
+              <w:rPr>
+                <w:rFonts w:cs="Arial"/>
+                <w:szCs w:val="24"/>
+                <w:lang w:val="es-ES"/>
+              </w:rPr>
+              <w:t>Área de trabajo de la pantalla</w:t>
+            </w:r>
+          </w:p>
+        </w:tc>
+      </w:tr>
+      <w:tr>
+        <w:trPr>
+          <w:cnfStyle w:val="000000100000" w:firstRow="0" w:lastRow="0" w:firstColumn="0" w:lastColumn="0" w:oddVBand="0" w:evenVBand="0" w:oddHBand="1" w:evenHBand="0" w:firstRowFirstColumn="0" w:firstRowLastColumn="0" w:lastRowFirstColumn="0" w:lastRowLastColumn="0"/>
+        </w:trPr>
+        <w:tc>
+          <w:tcPr>
+            <w:cnfStyle w:val="001000000000" w:firstRow="0" w:lastRow="0" w:firstColumn="1" w:lastColumn="0" w:oddVBand="0" w:evenVBand="0" w:oddHBand="0" w:evenHBand="0" w:firstRowFirstColumn="0" w:firstRowLastColumn="0" w:lastRowFirstColumn="0" w:lastRowLastColumn="0"/>
+            <w:tcW w:w="2972" w:type="dxa"/>
+            <w:vAlign w:val="center"/>
+          </w:tcPr>
+          <w:p>
+            <w:pPr>
+              <w:jc w:val="left"/>
+              <w:rPr>
+                <w:rFonts w:cs="Arial"/>
+                <w:szCs w:val="24"/>
+                <w:lang w:val="es-ES"/>
+              </w:rPr>
+            </w:pPr>
+            <w:r>
+              <w:rPr>
+                <w:rFonts w:cs="Arial"/>
+                <w:szCs w:val="24"/>
+                <w:lang w:val="es-ES"/>
+              </w:rPr>
+              <w:t>Barra de comandos</w:t>
+            </w:r>
+          </w:p>
+        </w:tc>
+        <w:tc>
+          <w:tcPr>
+            <w:tcW w:w="5522" w:type="dxa"/>
+            <w:vAlign w:val="center"/>
+          </w:tcPr>
+          <w:p>
+            <w:pPr>
+              <w:jc w:val="left"/>
+              <w:cnfStyle w:val="000000100000" w:firstRow="0" w:lastRow="0" w:firstColumn="0" w:lastColumn="0" w:oddVBand="0" w:evenVBand="0" w:oddHBand="1" w:evenHBand="0" w:firstRowFirstColumn="0" w:firstRowLastColumn="0" w:lastRowFirstColumn="0" w:lastRowLastColumn="0"/>
+              <w:rPr>
+                <w:rFonts w:cs="Arial"/>
+                <w:szCs w:val="24"/>
+                <w:lang w:val="es-ES"/>
+              </w:rPr>
+            </w:pPr>
+            <w:r>
+              <w:rPr>
+                <w:rFonts w:cs="Arial"/>
+                <w:szCs w:val="24"/>
+                <w:lang w:val="es-ES"/>
+              </w:rPr>
+              <w:t>Muestra los comandos disponibles de la pantalla actual</w:t>
+            </w:r>
+          </w:p>
+        </w:tc>
+      </w:tr>
+    </w:tbl>
+    <w:p>
+      <w:pPr>
+        <w:rPr>
+          <w:rFonts w:cs="Arial"/>
+          <w:szCs w:val="24"/>
+          <w:lang w:val="es-ES"/>
+        </w:rPr>
+      </w:pPr>
+    </w:p>
+    <w:p>
+      <w:pPr>
+        <w:rPr>
+          <w:rFonts w:cs="Arial"/>
+          <w:b/>
+          <w:bCs/>
+          <w:szCs w:val="24"/>
+          <w:lang w:val="es-ES"/>
+        </w:rPr>
+      </w:pPr>
+      <w:r>
+        <w:rPr>
+          <w:rFonts w:cs="Arial"/>
+          <w:b/>
+          <w:bCs/>
+          <w:szCs w:val="24"/>
+          <w:lang w:val="es-ES"/>
+        </w:rPr>
+        <w:t>Descripción de los iconos de la barra de estado</w:t>
+      </w:r>
+    </w:p>
+    <w:p>
+      <w:pPr>
+        <w:rPr>
+          <w:rFonts w:cs="Arial"/>
+          <w:szCs w:val="24"/>
+          <w:lang w:val="es-ES"/>
+        </w:rPr>
+      </w:pPr>
+    </w:p>
+    <w:p>
+      <w:pPr>
+        <w:rPr>
+          <w:rFonts w:cs="Arial"/>
+          <w:szCs w:val="24"/>
+          <w:lang w:val="es-ES"/>
+        </w:rPr>
+      </w:pPr>
+      <w:r>
+        <w:rPr>
+          <w:noProof/>
+        </w:rPr>
+        <w:drawing>
+          <wp:inline distT="0" distB="0" distL="0" distR="0" wp14:anchorId="0A547B1C" wp14:editId="38F9A2B9">
+            <wp:extent cx="5400040" cy="353060"/>
+            <wp:effectExtent l="0" t="0" r="0" b="8890"/>
+            <wp:docPr id="443789194" name="Imagen 1"/>
+            <wp:cNvGraphicFramePr>
+              <a:graphicFrameLocks xmlns:a="http://schemas.openxmlformats.org/drawingml/2006/main" noChangeAspect="1"/>
+            </wp:cNvGraphicFramePr>
+            <a:graphic xmlns:a="http://schemas.openxmlformats.org/drawingml/2006/main">
+              <a:graphicData uri="http://schemas.openxmlformats.org/drawingml/2006/picture">
+                <pic:pic xmlns:pic="http://schemas.openxmlformats.org/drawingml/2006/picture">
+                  <pic:nvPicPr>
+                    <pic:cNvPr id="443789194" name=""/>
+                    <pic:cNvPicPr/>
+                  </pic:nvPicPr>
+                  <pic:blipFill>
+                    <a:blip r:embed="rId42"/>
+                    <a:stretch>
+                      <a:fillRect/>
+                    </a:stretch>
+                  </pic:blipFill>
+                  <pic:spPr>
+                    <a:xfrm>
+                      <a:off x="0" y="0"/>
+                      <a:ext cx="5400040" cy="353060"/>
+                    </a:xfrm>
+                    <a:prstGeom prst="rect">
+                      <a:avLst/>
+                    </a:prstGeom>
+                  </pic:spPr>
+                </pic:pic>
+              </a:graphicData>
+            </a:graphic>
+          </wp:inline>
+        </w:drawing>
+      </w:r>
+    </w:p>
+    <w:p>
+      <w:pPr>
+        <w:rPr>
+          <w:rFonts w:cs="Arial"/>
+          <w:szCs w:val="24"/>
+          <w:lang w:val="es-ES"/>
+        </w:rPr>
+      </w:pPr>
+    </w:p>
+    <w:p>
+      <w:pPr>
+        <w:rPr>
+          <w:rFonts w:cs="Arial"/>
+          <w:szCs w:val="24"/>
+          <w:lang w:val="es-ES"/>
+        </w:rPr>
+      </w:pPr>
+      <w:r>
+        <w:rPr>
+          <w:rFonts w:cs="Arial"/>
+          <w:szCs w:val="24"/>
+          <w:lang w:val="es-ES"/>
+        </w:rPr>
+        <w:t xml:space="preserve">Los iconos en la barra de estado muestran la información del estado actual del instrumento. Al dar clic en los iconos de estado se muestra </w:t>
+      </w:r>
+      <w:r>
+        <w:rPr>
+          <w:rFonts w:cs="Arial"/>
+          <w:szCs w:val="24"/>
+          <w:lang w:val="es-ES"/>
+        </w:rPr>
+        <w:t>la información detallada de los mismos.</w:t>
+      </w:r>
+    </w:p>
+    <w:p>
+      <w:pPr>
+        <w:rPr>
+          <w:rFonts w:cs="Arial"/>
+          <w:szCs w:val="24"/>
+          <w:lang w:val="es-ES"/>
+        </w:rPr>
+      </w:pPr>
+    </w:p>
+    <w:tbl>
+      <w:tblPr>
+        <w:tblStyle w:val="Tabladecuadrcula4"/>
+        <w:tblW w:w="0" w:type="auto"/>
+        <w:tblLook w:val="04A0" w:firstRow="1" w:lastRow="0" w:firstColumn="1" w:lastColumn="0" w:noHBand="0" w:noVBand="1"/>
+      </w:tblPr>
+      <w:tblGrid>
+        <w:gridCol w:w="2720"/>
+        <w:gridCol w:w="5774"/>
+      </w:tblGrid>
+      <w:tr>
+        <w:trPr>
+          <w:cnfStyle w:val="100000000000" w:firstRow="1" w:lastRow="0" w:firstColumn="0" w:lastColumn="0" w:oddVBand="0" w:evenVBand="0" w:oddHBand="0" w:evenHBand="0" w:firstRowFirstColumn="0" w:firstRowLastColumn="0" w:lastRowFirstColumn="0" w:lastRowLastColumn="0"/>
+        </w:trPr>
+        <w:tc>
+          <w:tcPr>
+            <w:cnfStyle w:val="001000000000" w:firstRow="0" w:lastRow="0" w:firstColumn="1" w:lastColumn="0" w:oddVBand="0" w:evenVBand="0" w:oddHBand="0" w:evenHBand="0" w:firstRowFirstColumn="0" w:firstRowLastColumn="0" w:lastRowFirstColumn="0" w:lastRowLastColumn="0"/>
+            <w:tcW w:w="2720" w:type="dxa"/>
+            <w:vAlign w:val="center"/>
+          </w:tcPr>
+          <w:p>
+            <w:pPr>
+              <w:jc w:val="center"/>
+              <w:rPr>
+                <w:rFonts w:cs="Arial"/>
+                <w:szCs w:val="24"/>
+                <w:lang w:val="es-ES"/>
+              </w:rPr>
+            </w:pPr>
+            <w:r>
+              <w:rPr>
+                <w:rFonts w:cs="Arial"/>
+                <w:szCs w:val="24"/>
+                <w:lang w:val="es-ES"/>
+              </w:rPr>
+              <w:lastRenderedPageBreak/>
+              <w:t>Elemento</w:t>
+            </w:r>
+          </w:p>
+        </w:tc>
+        <w:tc>
+          <w:tcPr>
+            <w:tcW w:w="5774" w:type="dxa"/>
+            <w:vAlign w:val="center"/>
+          </w:tcPr>
+          <w:p>
+            <w:pPr>
+              <w:jc w:val="center"/>
+              <w:cnfStyle w:val="100000000000" w:firstRow="1" w:lastRow="0" w:firstColumn="0" w:lastColumn="0" w:oddVBand="0" w:evenVBand="0" w:oddHBand="0" w:evenHBand="0" w:firstRowFirstColumn="0" w:firstRowLastColumn="0" w:lastRowFirstColumn="0" w:lastRowLastColumn="0"/>
+              <w:rPr>
+                <w:rFonts w:cs="Arial"/>
+                <w:szCs w:val="24"/>
+                <w:lang w:val="es-ES"/>
+              </w:rPr>
+            </w:pPr>
+            <w:r>
+              <w:rPr>
+                <w:rFonts w:cs="Arial"/>
+                <w:szCs w:val="24"/>
+                <w:lang w:val="es-ES"/>
+              </w:rPr>
+              <w:t>Descripción</w:t>
+            </w:r>
+          </w:p>
+        </w:tc>
+      </w:tr>
+      <w:tr>
+        <w:trPr>
+          <w:cnfStyle w:val="000000100000" w:firstRow="0" w:lastRow="0" w:firstColumn="0" w:lastColumn="0" w:oddVBand="0" w:evenVBand="0" w:oddHBand="1" w:evenHBand="0" w:firstRowFirstColumn="0" w:firstRowLastColumn="0" w:lastRowFirstColumn="0" w:lastRowLastColumn="0"/>
+        </w:trPr>
+        <w:tc>
+          <w:tcPr>
+            <w:cnfStyle w:val="001000000000" w:firstRow="0" w:lastRow="0" w:firstColumn="1" w:lastColumn="0" w:oddVBand="0" w:evenVBand="0" w:oddHBand="0" w:evenHBand="0" w:firstRowFirstColumn="0" w:firstRowLastColumn="0" w:lastRowFirstColumn="0" w:lastRowLastColumn="0"/>
+            <w:tcW w:w="2720" w:type="dxa"/>
+            <w:vAlign w:val="center"/>
+          </w:tcPr>
+          <w:p>
+            <w:pPr>
+              <w:jc w:val="left"/>
+              <w:rPr>
+                <w:rFonts w:cs="Arial"/>
+                <w:b w:val="0"/>
+                <w:bCs w:val="0"/>
+                <w:szCs w:val="24"/>
+                <w:lang w:val="es-ES"/>
+              </w:rPr>
+            </w:pPr>
+          </w:p>
+          <w:p>
+            <w:pPr>
+              <w:jc w:val="left"/>
+              <w:rPr>
+                <w:rFonts w:cs="Arial"/>
+                <w:b w:val="0"/>
+                <w:bCs w:val="0"/>
+                <w:szCs w:val="24"/>
+                <w:lang w:val="es-ES"/>
+              </w:rPr>
+            </w:pPr>
+            <w:r>
+              <w:rPr>
+                <w:noProof/>
+              </w:rPr>
+              <w:drawing>
+                <wp:inline distT="0" distB="0" distL="0" distR="0" wp14:anchorId="4444C889" wp14:editId="1DCE069D">
+                  <wp:extent cx="1590476" cy="819048"/>
+                  <wp:effectExtent l="0" t="0" r="0" b="635"/>
+                  <wp:docPr id="1151626075" name="Imagen 1"/>
+                  <wp:cNvGraphicFramePr>
+                    <a:graphicFrameLocks xmlns:a="http://schemas.openxmlformats.org/drawingml/2006/main" noChangeAspect="1"/>
+                  </wp:cNvGraphicFramePr>
+                  <a:graphic xmlns:a="http://schemas.openxmlformats.org/drawingml/2006/main">
+                    <a:graphicData uri="http://schemas.openxmlformats.org/drawingml/2006/picture">
+                      <pic:pic xmlns:pic="http://schemas.openxmlformats.org/drawingml/2006/picture">
+                        <pic:nvPicPr>
+                          <pic:cNvPr id="1151626075" name=""/>
+                          <pic:cNvPicPr/>
+                        </pic:nvPicPr>
+                        <pic:blipFill>
+                          <a:blip r:embed="rId43"/>
+                          <a:stretch>
+                            <a:fillRect/>
+                          </a:stretch>
+                        </pic:blipFill>
+                        <pic:spPr>
+                          <a:xfrm>
+                            <a:off x="0" y="0"/>
+                            <a:ext cx="1590476" cy="819048"/>
+                          </a:xfrm>
+                          <a:prstGeom prst="rect">
+                            <a:avLst/>
+                          </a:prstGeom>
+                        </pic:spPr>
+                      </pic:pic>
+                    </a:graphicData>
+                  </a:graphic>
+                </wp:inline>
+              </w:drawing>
+            </w:r>
+          </w:p>
+          <w:p>
+            <w:pPr>
+              <w:jc w:val="left"/>
+              <w:rPr>
+                <w:rFonts w:cs="Arial"/>
+                <w:b w:val="0"/>
+                <w:bCs w:val="0"/>
+                <w:szCs w:val="24"/>
+                <w:lang w:val="es-ES"/>
+              </w:rPr>
+            </w:pPr>
+          </w:p>
+          <w:p>
+            <w:pPr>
+              <w:jc w:val="left"/>
+              <w:rPr>
+                <w:rFonts w:cs="Arial"/>
+                <w:szCs w:val="24"/>
+                <w:lang w:val="es-ES"/>
+              </w:rPr>
+            </w:pPr>
+          </w:p>
+        </w:tc>
+        <w:tc>
+          <w:tcPr>
+            <w:tcW w:w="5774" w:type="dxa"/>
+            <w:vAlign w:val="center"/>
+          </w:tcPr>
+          <w:p>
+            <w:pPr>
+              <w:cnfStyle w:val="000000100000" w:firstRow="0" w:lastRow="0" w:firstColumn="0" w:lastColumn="0" w:oddVBand="0" w:evenVBand="0" w:oddHBand="1" w:evenHBand="0" w:firstRowFirstColumn="0" w:firstRowLastColumn="0" w:lastRowFirstColumn="0" w:lastRowLastColumn="0"/>
+              <w:rPr>
+                <w:rFonts w:cs="Arial"/>
+                <w:szCs w:val="24"/>
+                <w:lang w:val="es-ES"/>
+              </w:rPr>
+            </w:pPr>
+            <w:r>
+              <w:rPr>
+                <w:rFonts w:cs="Arial"/>
+                <w:szCs w:val="24"/>
+                <w:lang w:val="es-ES"/>
+              </w:rPr>
+              <w:t>Muestra el estado del escáner y su dirección IP. En la información detallada aparece la versión del firmware, estado del servicio DHCP y tiempo restante hasta nueva calibración</w:t>
+            </w:r>
+          </w:p>
+        </w:tc>
+      </w:tr>
+      <w:tr>
+        <w:tc>
+          <w:tcPr>
+            <w:cnfStyle w:val="001000000000" w:firstRow="0" w:lastRow="0" w:firstColumn="1" w:lastColumn="0" w:oddVBand="0" w:evenVBand="0" w:oddHBand="0" w:evenHBand="0" w:firstRowFirstColumn="0" w:firstRowLastColumn="0" w:lastRowFirstColumn="0" w:lastRowLastColumn="0"/>
+            <w:tcW w:w="2720" w:type="dxa"/>
+            <w:vAlign w:val="center"/>
+          </w:tcPr>
+          <w:p>
+            <w:pPr>
+              <w:jc w:val="left"/>
+              <w:rPr>
+                <w:rFonts w:cs="Arial"/>
+                <w:b w:val="0"/>
+                <w:bCs w:val="0"/>
+                <w:szCs w:val="24"/>
+                <w:lang w:val="es-ES"/>
+              </w:rPr>
+            </w:pPr>
+          </w:p>
+          <w:p>
+            <w:pPr>
+              <w:jc w:val="left"/>
+              <w:rPr>
+                <w:rFonts w:cs="Arial"/>
+                <w:b w:val="0"/>
+                <w:bCs w:val="0"/>
+                <w:szCs w:val="24"/>
+                <w:lang w:val="es-ES"/>
+              </w:rPr>
+            </w:pPr>
+            <w:r>
+              <w:rPr>
+                <w:noProof/>
+              </w:rPr>
+              <w:drawing>
+                <wp:inline distT="0" distB="0" distL="0" distR="0" wp14:anchorId="053C84A7" wp14:editId="7DB9A945">
+                  <wp:extent cx="1057143" cy="685714"/>
+                  <wp:effectExtent l="0" t="0" r="0" b="635"/>
+                  <wp:docPr id="849110399" name="Imagen 1"/>
+                  <wp:cNvGraphicFramePr>
+                    <a:graphicFrameLocks xmlns:a="http://schemas.openxmlformats.org/drawingml/2006/main" noChangeAspect="1"/>
+                  </wp:cNvGraphicFramePr>
+                  <a:graphic xmlns:a="http://schemas.openxmlformats.org/drawingml/2006/main">
+                    <a:graphicData uri="http://schemas.openxmlformats.org/drawingml/2006/picture">
+                      <pic:pic xmlns:pic="http://schemas.openxmlformats.org/drawingml/2006/picture">
+                        <pic:nvPicPr>
+                          <pic:cNvPr id="849110399" name=""/>
+                          <pic:cNvPicPr/>
+                        </pic:nvPicPr>
+                        <pic:blipFill>
+                          <a:blip r:embed="rId44"/>
+                          <a:stretch>
+                            <a:fillRect/>
+                          </a:stretch>
+                        </pic:blipFill>
+                        <pic:spPr>
+                          <a:xfrm>
+                            <a:off x="0" y="0"/>
+                            <a:ext cx="1057143" cy="685714"/>
+                          </a:xfrm>
+                          <a:prstGeom prst="rect">
+                            <a:avLst/>
+                          </a:prstGeom>
+                        </pic:spPr>
+                      </pic:pic>
+                    </a:graphicData>
+                  </a:graphic>
+                </wp:inline>
+              </w:drawing>
+            </w:r>
+          </w:p>
+          <w:p>
+            <w:pPr>
+              <w:jc w:val="left"/>
+              <w:rPr>
+                <w:rFonts w:cs="Arial"/>
+                <w:b w:val="0"/>
+                <w:bCs w:val="0"/>
+                <w:szCs w:val="24"/>
+                <w:lang w:val="es-ES"/>
+              </w:rPr>
+            </w:pPr>
+          </w:p>
+          <w:p>
+            <w:pPr>
+              <w:jc w:val="left"/>
+              <w:rPr>
+                <w:rFonts w:cs="Arial"/>
+                <w:szCs w:val="24"/>
+                <w:lang w:val="es-ES"/>
+              </w:rPr>
+            </w:pPr>
+          </w:p>
+        </w:tc>
+        <w:tc>
+          <w:tcPr>
+            <w:tcW w:w="5774" w:type="dxa"/>
+            <w:vAlign w:val="center"/>
+          </w:tcPr>
+          <w:p>
+            <w:pPr>
+              <w:cnfStyle w:val="000000000000" w:firstRow="0" w:lastRow="0" w:firstColumn="0" w:lastColumn="0" w:oddVBand="0" w:evenVBand="0" w:oddHBand="0" w:evenHBand="0" w:firstRowFirstColumn="0" w:firstRowLastColumn="0" w:lastRowFirstColumn="0" w:lastRowLastColumn="0"/>
+              <w:rPr>
+                <w:rFonts w:cs="Arial"/>
+                <w:szCs w:val="24"/>
+                <w:lang w:val="es-ES"/>
+              </w:rPr>
+            </w:pPr>
+            <w:r>
+              <w:rPr>
+                <w:rFonts w:cs="Arial"/>
+                <w:szCs w:val="24"/>
+                <w:lang w:val="es-ES"/>
+              </w:rPr>
+              <w:t>Muestra la fecha y hora actual</w:t>
+            </w:r>
+          </w:p>
+        </w:tc>
+      </w:tr>
+      <w:tr>
+        <w:trPr>
+          <w:cnfStyle w:val="000000100000" w:firstRow="0" w:lastRow="0" w:firstColumn="0" w:lastColumn="0" w:oddVBand="0" w:evenVBand="0" w:oddHBand="1" w:evenHBand="0" w:firstRowFirstColumn="0" w:firstRowLastColumn="0" w:lastRowFirstColumn="0" w:lastRowLastColumn="0"/>
+        </w:trPr>
+        <w:tc>
+          <w:tcPr>
+            <w:cnfStyle w:val="001000000000" w:firstRow="0" w:lastRow="0" w:firstColumn="1" w:lastColumn="0" w:oddVBand="0" w:evenVBand="0" w:oddHBand="0" w:evenHBand="0" w:firstRowFirstColumn="0" w:firstRowLastColumn="0" w:lastRowFirstColumn="0" w:lastRowLastColumn="0"/>
+            <w:tcW w:w="2720" w:type="dxa"/>
+            <w:vAlign w:val="center"/>
+          </w:tcPr>
+          <w:p>
+            <w:pPr>
+              <w:jc w:val="left"/>
+              <w:rPr>
+                <w:rFonts w:cs="Arial"/>
+                <w:b w:val="0"/>
+                <w:bCs w:val="0"/>
+                <w:szCs w:val="24"/>
+                <w:lang w:val="es-ES"/>
+              </w:rPr>
+            </w:pPr>
+          </w:p>
+          <w:p>
+            <w:pPr>
+              <w:jc w:val="left"/>
+              <w:rPr>
+                <w:rFonts w:cs="Arial"/>
+                <w:b w:val="0"/>
+                <w:bCs w:val="0"/>
+                <w:szCs w:val="24"/>
+                <w:lang w:val="es-ES"/>
+              </w:rPr>
+            </w:pPr>
+            <w:r>
+              <w:rPr>
+                <w:noProof/>
+              </w:rPr>
+              <w:drawing>
+                <wp:inline distT="0" distB="0" distL="0" distR="0" wp14:anchorId="3B725474" wp14:editId="2C1EAC33">
+                  <wp:extent cx="600000" cy="800000"/>
+                  <wp:effectExtent l="0" t="0" r="0" b="635"/>
+                  <wp:docPr id="1538032487" name="Imagen 1"/>
+                  <wp:cNvGraphicFramePr>
+                    <a:graphicFrameLocks xmlns:a="http://schemas.openxmlformats.org/drawingml/2006/main" noChangeAspect="1"/>
+                  </wp:cNvGraphicFramePr>
+                  <a:graphic xmlns:a="http://schemas.openxmlformats.org/drawingml/2006/main">
+                    <a:graphicData uri="http://schemas.openxmlformats.org/drawingml/2006/picture">
+                      <pic:pic xmlns:pic="http://schemas.openxmlformats.org/drawingml/2006/picture">
+                        <pic:nvPicPr>
+                          <pic:cNvPr id="1538032487" name=""/>
+                          <pic:cNvPicPr/>
+                        </pic:nvPicPr>
+                        <pic:blipFill>
+                          <a:blip r:embed="rId45"/>
+                          <a:stretch>
+                            <a:fillRect/>
+                          </a:stretch>
+                        </pic:blipFill>
+                        <pic:spPr>
+                          <a:xfrm>
+                            <a:off x="0" y="0"/>
+                            <a:ext cx="600000" cy="800000"/>
+                          </a:xfrm>
+                          <a:prstGeom prst="rect">
+                            <a:avLst/>
+                          </a:prstGeom>
+                        </pic:spPr>
+                      </pic:pic>
+                    </a:graphicData>
+                  </a:graphic>
+                </wp:inline>
+              </w:drawing>
+            </w:r>
+          </w:p>
+          <w:p>
+            <w:pPr>
+              <w:jc w:val="left"/>
+              <w:rPr>
+                <w:rFonts w:cs="Arial"/>
+                <w:b w:val="0"/>
+                <w:bCs w:val="0"/>
+                <w:szCs w:val="24"/>
+                <w:lang w:val="es-ES"/>
+              </w:rPr>
+            </w:pPr>
+          </w:p>
+          <w:p>
+            <w:pPr>
+              <w:jc w:val="left"/>
+              <w:rPr>
+                <w:rFonts w:cs="Arial"/>
+                <w:szCs w:val="24"/>
+                <w:lang w:val="es-ES"/>
+              </w:rPr>
+            </w:pPr>
+          </w:p>
+        </w:tc>
+        <w:tc>
+          <w:tcPr>
+            <w:tcW w:w="5774" w:type="dxa"/>
+            <w:vAlign w:val="center"/>
+          </w:tcPr>
+          <w:p>
+            <w:pPr>
+              <w:cnfStyle w:val="000000100000" w:firstRow="0" w:lastRow="0" w:firstColumn="0" w:lastColumn="0" w:oddVBand="0" w:evenVBand="0" w:oddHBand="1" w:evenHBand="0" w:firstRowFirstColumn="0" w:firstRowLastColumn="0" w:lastRowFirstColumn="0" w:lastRowLastColumn="0"/>
+              <w:rPr>
+                <w:rFonts w:cs="Arial"/>
+                <w:szCs w:val="24"/>
+                <w:lang w:val="es-ES"/>
+              </w:rPr>
+            </w:pPr>
+            <w:r>
+              <w:rPr>
+                <w:rFonts w:cs="Arial"/>
+                <w:szCs w:val="24"/>
+                <w:lang w:val="es-ES"/>
+              </w:rPr>
+              <w:t>Estado de la batería, en la información detallada se muestra la capacidad exacta</w:t>
+            </w:r>
+          </w:p>
+        </w:tc>
+      </w:tr>
+      <w:tr>
+        <w:tc>
+          <w:tcPr>
+            <w:cnfStyle w:val="001000000000" w:firstRow="0" w:lastRow="0" w:firstColumn="1" w:lastColumn="0" w:oddVBand="0" w:evenVBand="0" w:oddHBand="0" w:evenHBand="0" w:firstRowFirstColumn="0" w:firstRowLastColumn="0" w:lastRowFirstColumn="0" w:lastRowLastColumn="0"/>
+            <w:tcW w:w="2720" w:type="dxa"/>
+            <w:vAlign w:val="center"/>
+          </w:tcPr>
+          <w:p>
+            <w:pPr>
+              <w:jc w:val="left"/>
+              <w:rPr>
+                <w:rFonts w:cs="Arial"/>
+                <w:b w:val="0"/>
+                <w:bCs w:val="0"/>
+                <w:szCs w:val="24"/>
+                <w:lang w:val="es-ES"/>
+              </w:rPr>
+            </w:pPr>
+          </w:p>
+          <w:p>
+            <w:pPr>
+              <w:jc w:val="left"/>
+              <w:rPr>
+                <w:rFonts w:cs="Arial"/>
+                <w:b w:val="0"/>
+                <w:bCs w:val="0"/>
+                <w:szCs w:val="24"/>
+                <w:lang w:val="es-ES"/>
+              </w:rPr>
+            </w:pPr>
+            <w:r>
+              <w:rPr>
+                <w:noProof/>
+              </w:rPr>
+              <w:drawing>
+                <wp:inline distT="0" distB="0" distL="0" distR="0" wp14:anchorId="1394FCCF" wp14:editId="55B35070">
+                  <wp:extent cx="561905" cy="819048"/>
+                  <wp:effectExtent l="0" t="0" r="0" b="635"/>
+                  <wp:docPr id="1277925956" name="Imagen 1"/>
+                  <wp:cNvGraphicFramePr>
+                    <a:graphicFrameLocks xmlns:a="http://schemas.openxmlformats.org/drawingml/2006/main" noChangeAspect="1"/>
+                  </wp:cNvGraphicFramePr>
+                  <a:graphic xmlns:a="http://schemas.openxmlformats.org/drawingml/2006/main">
+                    <a:graphicData uri="http://schemas.openxmlformats.org/drawingml/2006/picture">
+                      <pic:pic xmlns:pic="http://schemas.openxmlformats.org/drawingml/2006/picture">
+                        <pic:nvPicPr>
+                          <pic:cNvPr id="1277925956" name=""/>
+                          <pic:cNvPicPr/>
+                        </pic:nvPicPr>
+                        <pic:blipFill>
+                          <a:blip r:embed="rId46"/>
+                          <a:stretch>
+                            <a:fillRect/>
+                          </a:stretch>
+                        </pic:blipFill>
+                        <pic:spPr>
+                          <a:xfrm>
+                            <a:off x="0" y="0"/>
+                            <a:ext cx="561905" cy="819048"/>
+                          </a:xfrm>
+                          <a:prstGeom prst="rect">
+                            <a:avLst/>
+                          </a:prstGeom>
+                        </pic:spPr>
+                      </pic:pic>
+                    </a:graphicData>
+                  </a:graphic>
+                </wp:inline>
+              </w:drawing>
+            </w:r>
+          </w:p>
+          <w:p>
+            <w:pPr>
+              <w:jc w:val="left"/>
+              <w:rPr>
+                <w:rFonts w:cs="Arial"/>
+                <w:b w:val="0"/>
+                <w:bCs w:val="0"/>
+                <w:szCs w:val="24"/>
+                <w:lang w:val="es-ES"/>
+              </w:rPr>
+            </w:pPr>
+          </w:p>
+          <w:p>
+            <w:pPr>
+              <w:jc w:val="left"/>
+              <w:rPr>
+                <w:rFonts w:cs="Arial"/>
+                <w:szCs w:val="24"/>
+                <w:lang w:val="es-ES"/>
+              </w:rPr>
+            </w:pPr>
+          </w:p>
+        </w:tc>
+        <w:tc>
+          <w:tcPr>
+            <w:tcW w:w="5774" w:type="dxa"/>
+            <w:vAlign w:val="center"/>
+          </w:tcPr>
+          <w:p>
+            <w:pPr>
+              <w:cnfStyle w:val="000000000000" w:firstRow="0" w:lastRow="0" w:firstColumn="0" w:lastColumn="0" w:oddVBand="0" w:evenVBand="0" w:oddHBand="0" w:evenHBand="0" w:firstRowFirstColumn="0" w:firstRowLastColumn="0" w:lastRowFirstColumn="0" w:lastRowLastColumn="0"/>
+              <w:rPr>
+                <w:rFonts w:cs="Arial"/>
+                <w:szCs w:val="24"/>
+                <w:lang w:val="es-ES"/>
+              </w:rPr>
+            </w:pPr>
+            <w:r>
+              <w:rPr>
+                <w:rFonts w:cs="Arial"/>
+                <w:szCs w:val="24"/>
+                <w:lang w:val="es-ES"/>
+              </w:rPr>
+              <w:t>El escáner está conectado a una fuente externa de poder</w:t>
+            </w:r>
+          </w:p>
+        </w:tc>
+      </w:tr>
+      <w:tr>
+        <w:trPr>
+          <w:cnfStyle w:val="000000100000" w:firstRow="0" w:lastRow="0" w:firstColumn="0" w:lastColumn="0" w:oddVBand="0" w:evenVBand="0" w:oddHBand="1" w:evenHBand="0" w:firstRowFirstColumn="0" w:firstRowLastColumn="0" w:lastRowFirstColumn="0" w:lastRowLastColumn="0"/>
+        </w:trPr>
+        <w:tc>
+          <w:tcPr>
+            <w:cnfStyle w:val="001000000000" w:firstRow="0" w:lastRow="0" w:firstColumn="1" w:lastColumn="0" w:oddVBand="0" w:evenVBand="0" w:oddHBand="0" w:evenHBand="0" w:firstRowFirstColumn="0" w:firstRowLastColumn="0" w:lastRowFirstColumn="0" w:lastRowLastColumn="0"/>
+            <w:tcW w:w="2720" w:type="dxa"/>
+            <w:vAlign w:val="center"/>
+          </w:tcPr>
+          <w:p>
+            <w:pPr>
+              <w:jc w:val="left"/>
+              <w:rPr>
+                <w:rFonts w:cs="Arial"/>
+                <w:szCs w:val="24"/>
+                <w:lang w:val="es-ES"/>
+              </w:rPr>
+            </w:pPr>
+          </w:p>
+          <w:p>
+            <w:pPr>
+              <w:jc w:val="left"/>
+              <w:rPr>
+                <w:rFonts w:cs="Arial"/>
+                <w:szCs w:val="24"/>
+                <w:lang w:val="es-ES"/>
+              </w:rPr>
+            </w:pPr>
+            <w:r>
+              <w:rPr>
+                <w:noProof/>
+              </w:rPr>
+              <w:drawing>
+                <wp:inline distT="0" distB="0" distL="0" distR="0" wp14:anchorId="18FABF9F" wp14:editId="68183CA7">
+                  <wp:extent cx="942253" cy="800100"/>
+                  <wp:effectExtent l="0" t="0" r="0" b="0"/>
+                  <wp:docPr id="1427144077" name="Imagen 1"/>
+                  <wp:cNvGraphicFramePr>
+                    <a:graphicFrameLocks xmlns:a="http://schemas.openxmlformats.org/drawingml/2006/main" noChangeAspect="1"/>
+                  </wp:cNvGraphicFramePr>
+                  <a:graphic xmlns:a="http://schemas.openxmlformats.org/drawingml/2006/main">
+                    <a:graphicData uri="http://schemas.openxmlformats.org/drawingml/2006/picture">
+                      <pic:pic xmlns:pic="http://schemas.openxmlformats.org/drawingml/2006/picture">
+                        <pic:nvPicPr>
+                          <pic:cNvPr id="1427144077" name=""/>
+                          <pic:cNvPicPr/>
+                        </pic:nvPicPr>
+                        <pic:blipFill rotWithShape="1">
+                          <a:blip r:embed="rId47"/>
+                          <a:srcRect b="3374"/>
+                          <a:stretch>
+                            <a:fillRect/>
+                          </a:stretch>
+                        </pic:blipFill>
+                        <pic:spPr bwMode="auto">
+                          <a:xfrm>
+                            <a:off x="0" y="0"/>
+                            <a:ext cx="942857" cy="800613"/>
+                          </a:xfrm>
+                          <a:prstGeom prst="rect">
+                            <a:avLst/>
+                          </a:prstGeom>
+                          <a:ln>
+                            <a:noFill/>
+                          </a:ln>
+                          <a:extLst>
+                            <a:ext uri="{53640926-AAD7-44D8-BBD7-CCE9431645EC}">
+                              <a14:shadowObscured xmlns:a14="http://schemas.microsoft.com/office/drawing/2010/main"/>
+                            </a:ext>
+                          </a:extLst>
+                        </pic:spPr>
+                      </pic:pic>
+                    </a:graphicData>
+                  </a:graphic>
+                </wp:inline>
+              </w:drawing>
+            </w:r>
+          </w:p>
+          <w:p>
+            <w:pPr>
+              <w:jc w:val="left"/>
+              <w:rPr>
+                <w:rFonts w:cs="Arial"/>
+                <w:szCs w:val="24"/>
+                <w:lang w:val="es-ES"/>
+              </w:rPr>
+            </w:pPr>
+          </w:p>
+          <w:p>
+            <w:pPr>
+              <w:jc w:val="left"/>
+              <w:rPr>
+                <w:rFonts w:cs="Arial"/>
+                <w:b w:val="0"/>
+                <w:bCs w:val="0"/>
+                <w:szCs w:val="24"/>
+                <w:lang w:val="es-ES"/>
+              </w:rPr>
+            </w:pPr>
+          </w:p>
+        </w:tc>
+        <w:tc>
+          <w:tcPr>
+            <w:tcW w:w="5774" w:type="dxa"/>
+            <w:vAlign w:val="center"/>
+          </w:tcPr>
+          <w:p>
+            <w:pPr>
+              <w:cnfStyle w:val="000000100000" w:firstRow="0" w:lastRow="0" w:firstColumn="0" w:lastColumn="0" w:oddVBand="0" w:evenVBand="0" w:oddHBand="1" w:evenHBand="0" w:firstRowFirstColumn="0" w:firstRowLastColumn="0" w:lastRowFirstColumn="0" w:lastRowLastColumn="0"/>
+              <w:rPr>
+                <w:rFonts w:cs="Arial"/>
+                <w:szCs w:val="24"/>
+                <w:lang w:val="es-ES"/>
+              </w:rPr>
+            </w:pPr>
+            <w:r>
+              <w:rPr>
+                <w:rFonts w:cs="Arial"/>
+                <w:szCs w:val="24"/>
+                <w:lang w:val="es-ES"/>
+              </w:rPr>
+              <w:t>Capacidad de la memoria flash interna, la información detallada muestra el espacio usado y el espacio libre</w:t>
+            </w:r>
+          </w:p>
+        </w:tc>
+      </w:tr>
+      <w:tr>
+        <w:tc>
+          <w:tcPr>
+            <w:cnfStyle w:val="001000000000" w:firstRow="0" w:lastRow="0" w:firstColumn="1" w:lastColumn="0" w:oddVBand="0" w:evenVBand="0" w:oddHBand="0" w:evenHBand="0" w:firstRowFirstColumn="0" w:firstRowLastColumn="0" w:lastRowFirstColumn="0" w:lastRowLastColumn="0"/>
+            <w:tcW w:w="2720" w:type="dxa"/>
+            <w:vAlign w:val="center"/>
+          </w:tcPr>
+          <w:p>
+            <w:pPr>
+              <w:jc w:val="left"/>
+              <w:rPr>
+                <w:rFonts w:cs="Arial"/>
+                <w:szCs w:val="24"/>
+                <w:lang w:val="es-ES"/>
+              </w:rPr>
+            </w:pPr>
+          </w:p>
+          <w:p>
+            <w:pPr>
+              <w:jc w:val="left"/>
+              <w:rPr>
+                <w:rFonts w:cs="Arial"/>
+                <w:szCs w:val="24"/>
+                <w:lang w:val="es-ES"/>
+              </w:rPr>
+            </w:pPr>
+            <w:r>
+              <w:rPr>
+                <w:noProof/>
+              </w:rPr>
+              <w:drawing>
+                <wp:inline distT="0" distB="0" distL="0" distR="0" wp14:anchorId="4AE8FAAA" wp14:editId="66E523CC">
+                  <wp:extent cx="1000000" cy="819048"/>
+                  <wp:effectExtent l="0" t="0" r="0" b="635"/>
+                  <wp:docPr id="572980072" name="Imagen 1"/>
+                  <wp:cNvGraphicFramePr>
+                    <a:graphicFrameLocks xmlns:a="http://schemas.openxmlformats.org/drawingml/2006/main" noChangeAspect="1"/>
+                  </wp:cNvGraphicFramePr>
+                  <a:graphic xmlns:a="http://schemas.openxmlformats.org/drawingml/2006/main">
+                    <a:graphicData uri="http://schemas.openxmlformats.org/drawingml/2006/picture">
+                      <pic:pic xmlns:pic="http://schemas.openxmlformats.org/drawingml/2006/picture">
+                        <pic:nvPicPr>
+                          <pic:cNvPr id="572980072" name=""/>
+                          <pic:cNvPicPr/>
+                        </pic:nvPicPr>
+                        <pic:blipFill>
+                          <a:blip r:embed="rId48"/>
+                          <a:stretch>
+                            <a:fillRect/>
+                          </a:stretch>
+                        </pic:blipFill>
+                        <pic:spPr>
+                          <a:xfrm>
+                            <a:off x="0" y="0"/>
+                            <a:ext cx="1000000" cy="819048"/>
+                          </a:xfrm>
+                          <a:prstGeom prst="rect">
+                            <a:avLst/>
+                          </a:prstGeom>
+                        </pic:spPr>
+                      </pic:pic>
+                    </a:graphicData>
+                  </a:graphic>
+                </wp:inline>
+              </w:drawing>
+            </w:r>
+          </w:p>
+          <w:p>
+            <w:pPr>
+              <w:jc w:val="left"/>
+              <w:rPr>
+                <w:rFonts w:cs="Arial"/>
+                <w:szCs w:val="24"/>
+                <w:lang w:val="es-ES"/>
+              </w:rPr>
+            </w:pPr>
+          </w:p>
+          <w:p>
+            <w:pPr>
+              <w:jc w:val="left"/>
+              <w:rPr>
+                <w:rFonts w:cs="Arial"/>
+                <w:b w:val="0"/>
+                <w:bCs w:val="0"/>
+                <w:szCs w:val="24"/>
+                <w:lang w:val="es-ES"/>
+              </w:rPr>
+            </w:pPr>
+          </w:p>
+        </w:tc>
+        <w:tc>
+          <w:tcPr>
+            <w:tcW w:w="5774" w:type="dxa"/>
+            <w:vAlign w:val="center"/>
+          </w:tcPr>
+          <w:p>
+            <w:pPr>
+              <w:cnfStyle w:val="000000000000" w:firstRow="0" w:lastRow="0" w:firstColumn="0" w:lastColumn="0" w:oddVBand="0" w:evenVBand="0" w:oddHBand="0" w:evenHBand="0" w:firstRowFirstColumn="0" w:firstRowLastColumn="0" w:lastRowFirstColumn="0" w:lastRowLastColumn="0"/>
+              <w:rPr>
+                <w:rFonts w:cs="Arial"/>
+                <w:szCs w:val="24"/>
+                <w:lang w:val="es-ES"/>
+              </w:rPr>
+            </w:pPr>
+            <w:r>
+              <w:rPr>
+                <w:rFonts w:cs="Arial"/>
+                <w:szCs w:val="24"/>
+                <w:lang w:val="es-ES"/>
+              </w:rPr>
+              <w:t>Una memoria USB está conectada al puerto superior P1 o al puerto inferior P2. Puede</w:t>
+            </w:r>
+            <w:r>
+              <w:rPr>
+                <w:rFonts w:cs="Arial"/>
+                <w:szCs w:val="24"/>
+                <w:lang w:val="es-ES"/>
+              </w:rPr>
+              <w:t xml:space="preserve"> ser extraída haciendo clic en el respectivo icono</w:t>
+            </w:r>
+          </w:p>
+          <w:p>
+            <w:pPr>
+              <w:cnfStyle w:val="000000000000" w:firstRow="0" w:lastRow="0" w:firstColumn="0" w:lastColumn="0" w:oddVBand="0" w:evenVBand="0" w:oddHBand="0" w:evenHBand="0" w:firstRowFirstColumn="0" w:firstRowLastColumn="0" w:lastRowFirstColumn="0" w:lastRowLastColumn="0"/>
+              <w:rPr>
+                <w:rFonts w:cs="Arial"/>
+                <w:szCs w:val="24"/>
+                <w:lang w:val="es-ES"/>
+              </w:rPr>
+            </w:pPr>
+            <w:r>
+              <w:rPr>
+                <w:noProof/>
+              </w:rPr>
+              <mc:AlternateContent>
+                <mc:Choice Requires="wpg">
+                  <w:drawing>
+                    <wp:anchor distT="0" distB="0" distL="114300" distR="114300" simplePos="0" relativeHeight="251720704" behindDoc="0" locked="0" layoutInCell="1" allowOverlap="1" wp14:anchorId="0B30BE20" wp14:editId="276668DB">
+                      <wp:simplePos x="0" y="0"/>
+                      <wp:positionH relativeFrom="margin">
+                        <wp:posOffset>121285</wp:posOffset>
+                      </wp:positionH>
+                      <wp:positionV relativeFrom="paragraph">
+                        <wp:posOffset>116840</wp:posOffset>
+                      </wp:positionV>
+                      <wp:extent cx="3333750" cy="866775"/>
+                      <wp:effectExtent l="19050" t="19050" r="19050" b="28575"/>
+                      <wp:wrapNone/>
+                      <wp:docPr id="179215551" name="Grupo 4"/>
+                      <wp:cNvGraphicFramePr/>
+                      <a:graphic xmlns:a="http://schemas.openxmlformats.org/drawingml/2006/main">
+                        <a:graphicData uri="http://schemas.microsoft.com/office/word/2010/wordprocessingGroup">
+                          <wpg:wgp>
+                            <wpg:cNvGrpSpPr/>
+                            <wpg:grpSpPr>
+                              <a:xfrm>
+                                <a:off x="0" y="0"/>
+                                <a:ext cx="3333750" cy="866775"/>
+                                <a:chOff x="0" y="-3"/>
+                                <a:chExt cx="6600825" cy="1919427"/>
+                              </a:xfrm>
+                            </wpg:grpSpPr>
+                            <wps:wsp>
+                              <wps:cNvPr id="829015259" name="Cuadro de texto 2"/>
+                              <wps:cNvSpPr txBox="1">
+                                <a:spLocks noChangeArrowheads="1"/>
+                              </wps:cNvSpPr>
+                              <wps:spPr bwMode="auto">
+                                <a:xfrm>
+                                  <a:off x="942973" y="9524"/>
+                                  <a:ext cx="5476874" cy="1846623"/>
+                                </a:xfrm>
+                                <a:prstGeom prst="rect">
+                                  <a:avLst/>
+                                </a:prstGeom>
+                                <a:noFill/>
+                                <a:ln w="19050">
+                                  <a:noFill/>
+                                  <a:miter lim="800000"/>
+                                  <a:headEnd/>
+                                  <a:tailEnd/>
+                                </a:ln>
+                              </wps:spPr>
+                              <wps:txbx>
+                                <w:txbxContent>
+                                  <w:p>
+                                    <w:pPr>
+                                      <w:pStyle w:val="NormalWeb"/>
+                                      <w:rPr>
+                                        <w:rFonts w:ascii="Arial" w:hAnsi="Arial" w:cs="Arial"/>
+                                        <w:lang w:val="es-ES"/>
+                                      </w:rPr>
+                                    </w:pPr>
+                                    <w:r>
+                                      <w:rPr>
+                                        <w:rFonts w:ascii="Arial" w:hAnsi="Arial" w:cs="Arial"/>
+                                        <w:lang w:val="es-ES"/>
+                                      </w:rPr>
+                                      <w:t>Extraiga la memoria USB antes de removerla</w:t>
+                                    </w:r>
+                                    <w:r>
+                                      <w:rPr>
+                                        <w:rFonts w:ascii="Arial" w:hAnsi="Arial" w:cs="Arial"/>
+                                        <w:lang w:val="es-ES"/>
+                                      </w:rPr>
+                                      <w:t>. No la remueva mientras el icono de la memoria sea visible en pantalla</w:t>
+                                    </w:r>
+                                  </w:p>
+                                </w:txbxContent>
+                              </wps:txbx>
+                              <wps:bodyPr rot="0" vert="horz" wrap="square" lIns="91440" tIns="45720" rIns="91440" bIns="45720" anchor="ctr" anchorCtr="0">
+                                <a:noAutofit/>
+                              </wps:bodyPr>
+                            </wps:wsp>
+                            <wpg:grpSp>
+                              <wpg:cNvPr id="897721556" name="Grupo 3"/>
+                              <wpg:cNvGrpSpPr/>
+                              <wpg:grpSpPr>
+                                <a:xfrm>
+                                  <a:off x="0" y="-3"/>
+                                  <a:ext cx="6600825" cy="1919427"/>
+                                  <a:chOff x="0" y="-3"/>
+                                  <a:chExt cx="6600825" cy="1919427"/>
+                                </a:xfrm>
+                              </wpg:grpSpPr>
+                              <wps:wsp>
+                                <wps:cNvPr id="2045637607" name="Rectángulo redondeado 2"/>
+                                <wps:cNvSpPr/>
+                                <wps:spPr>
+                                  <a:xfrm>
+                                    <a:off x="0" y="-3"/>
+                                    <a:ext cx="6600825" cy="1919427"/>
+                                  </a:xfrm>
+                                  <a:prstGeom prst="roundRect">
+                                    <a:avLst>
+                                      <a:gd name="adj" fmla="val 8702"/>
+                                    </a:avLst>
+                                  </a:prstGeom>
+                                  <a:noFill/>
+                                  <a:ln w="28575">
+                                    <a:solidFill>
+                                      <a:schemeClr val="accent1"/>
+                                    </a:solidFill>
+                                  </a:ln>
+                                </wps:spPr>
+                                <wps:style>
+                                  <a:lnRef idx="2">
+                                    <a:schemeClr val="accent1">
+                                      <a:shade val="50000"/>
+                                    </a:schemeClr>
+                                  </a:lnRef>
+                                  <a:fillRef idx="1">
+                                    <a:schemeClr val="accent1"/>
+                                  </a:fillRef>
+                                  <a:effectRef idx="0">
+                                    <a:schemeClr val="accent1"/>
+                                  </a:effectRef>
+                                  <a:fontRef idx="minor">
+                                    <a:schemeClr val="lt1"/>
+                                  </a:fontRef>
+                                </wps:style>
+                                <wps:bodyPr rot="0" spcFirstLastPara="0" vertOverflow="overflow" horzOverflow="overflow" vert="horz" wrap="square" lIns="91440" tIns="45720" rIns="91440" bIns="45720" numCol="1" spcCol="0" rtlCol="0" fromWordArt="0" anchor="ctr" anchorCtr="0" forceAA="0" compatLnSpc="1">
+                                  <a:prstTxWarp prst="textNoShape">
+                                    <a:avLst/>
+                                  </a:prstTxWarp>
+                                  <a:noAutofit/>
+                                </wps:bodyPr>
+                              </wps:wsp>
+                              <pic:pic xmlns:pic="http://schemas.openxmlformats.org/drawingml/2006/picture">
+                                <pic:nvPicPr>
+                                  <pic:cNvPr id="1126471091" name="Imagen 1"/>
+                                  <pic:cNvPicPr>
+                                    <a:picLocks noChangeAspect="1"/>
+                                  </pic:cNvPicPr>
+                                </pic:nvPicPr>
+                                <pic:blipFill>
+                                  <a:blip r:embed="rId49" cstate="print">
+                                    <a:extLst>
+                                      <a:ext uri="{28A0092B-C50C-407E-A947-70E740481C1C}">
+                                        <a14:useLocalDpi xmlns:a14="http://schemas.microsoft.com/office/drawing/2010/main" val="0"/>
+                                      </a:ext>
+                                    </a:extLst>
+                                  </a:blip>
+                                  <a:srcRect/>
+                                  <a:stretch/>
+                                </pic:blipFill>
+                                <pic:spPr bwMode="auto">
+                                  <a:xfrm>
+                                    <a:off x="155984" y="171450"/>
+                                    <a:ext cx="621480" cy="666750"/>
+                                  </a:xfrm>
+                                  <a:prstGeom prst="rect">
+                                    <a:avLst/>
+                                  </a:prstGeom>
+                                  <a:noFill/>
+                                  <a:ln>
+                                    <a:noFill/>
+                                  </a:ln>
+                                </pic:spPr>
+                              </pic:pic>
+                            </wpg:grpSp>
+                          </wpg:wgp>
+                        </a:graphicData>
+                      </a:graphic>
+                      <wp14:sizeRelH relativeFrom="margin">
+                        <wp14:pctWidth>0</wp14:pctWidth>
+                      </wp14:sizeRelH>
+                      <wp14:sizeRelV relativeFrom="margin">
+                        <wp14:pctHeight>0</wp14:pctHeight>
+                      </wp14:sizeRelV>
+                    </wp:anchor>
+                  </w:drawing>
+                </mc:Choice>
+                <mc:Fallback>
+                  <w:pict>
+                    <v:group w14:anchorId="0B30BE20" id="_x0000_s1166" style="position:absolute;left:0;text-align:left;margin-left:9.55pt;margin-top:9.2pt;width:262.5pt;height:68.25pt;z-index:251720704;mso-position-horizontal-relative:margin;mso-width-relative:margin;mso-height-relative:margin" coordorigin="" coordsize="66008,19194" o:gfxdata="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">
+                      <v:shape id="Cuadro de texto 2" o:spid="_x0000_s1167" type="#_x0000_t202" style="position:absolute;left:9429;top:95;width:54769;height:18466;visibility:visible;mso-wrap-style:square;v-text-anchor:middle" o:gfxdata="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" filled="f" stroked="f" strokeweight="1.5pt">
+                        <v:textbox>
+                          <w:txbxContent>
+                            <w:p>
+                              <w:pPr>
+                                <w:pStyle w:val="NormalWeb"/>
+                                <w:rPr>
+                                  <w:rFonts w:ascii="Arial" w:hAnsi="Arial" w:cs="Arial"/>
+                                  <w:lang w:val="es-ES"/>
+                                </w:rPr>
+                              </w:pPr>
+                              <w:r>
+                                <w:rPr>
+                                  <w:rFonts w:ascii="Arial" w:hAnsi="Arial" w:cs="Arial"/>
+                                  <w:lang w:val="es-ES"/>
+                                </w:rPr>
+                                <w:t>Extraiga la memoria USB antes de removerla</w:t>
+                              </w:r>
+                              <w:r>
+                                <w:rPr>
+                                  <w:rFonts w:ascii="Arial" w:hAnsi="Arial" w:cs="Arial"/>
+                                  <w:lang w:val="es-ES"/>
+                                </w:rPr>
+                                <w:t>. No la remueva mientras el icono de la memoria sea visible en pantalla</w:t>
+                              </w:r>
+                            </w:p>
+                          </w:txbxContent>
+                        </v:textbox>
+                      </v:shape>
+                      <v:group id="Grupo 3" o:spid="_x0000_s1168" style="position:absolute;width:66008;height:19194" coordorigin="" coordsize="66008,19194" o:gfxdata="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">
+                        <v:roundrect id="Rectángulo redondeado 2" o:spid="_x0000_s1169" style="position:absolute;width:66008;height:19194;visibility:visible;mso-wrap-style:square;v-text-anchor:middle" arcsize="5704f" o:gfxdata="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" filled="f" strokecolor="#5b9bd5 [3204]" strokeweight="2.25pt">
+                          <v:stroke joinstyle="miter"/>
+                        </v:roundrect>
+                        <v:shape id="Imagen 1" o:spid="_x0000_s1170" type="#_x0000_t75" style="position:absolute;left:1559;top:1714;width:6215;height:6668;visibility:visible;mso-wrap-style:square" o:gfxdata="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">
+                          <v:imagedata r:id="rId50" o:title=""/>
+                        </v:shape>
+                      </v:group>
+                      <w10:wrap anchorx="margin"/>
+                    </v:group>
+                  </w:pict>
+                </mc:Fallback>
+              </mc:AlternateContent>
+            </w:r>
+          </w:p>
+          <w:p>
+            <w:pPr>
+              <w:cnfStyle w:val="000000000000" w:firstRow="0" w:lastRow="0" w:firstColumn="0" w:lastColumn="0" w:oddVBand="0" w:evenVBand="0" w:oddHBand="0" w:evenHBand="0" w:firstRowFirstColumn="0" w:firstRowLastColumn="0" w:lastRowFirstColumn="0" w:lastRowLastColumn="0"/>
+              <w:rPr>
+                <w:rFonts w:cs="Arial"/>
+                <w:szCs w:val="24"/>
+                <w:lang w:val="es-ES"/>
+              </w:rPr>
+            </w:pPr>
+          </w:p>
+          <w:p>
+            <w:pPr>
+              <w:cnfStyle w:val="000000000000" w:firstRow="0" w:lastRow="0" w:firstColumn="0" w:lastColumn="0" w:oddVBand="0" w:evenVBand="0" w:oddHBand="0" w:evenHBand="0" w:firstRowFirstColumn="0" w:firstRowLastColumn="0" w:lastRowFirstColumn="0" w:lastRowLastColumn="0"/>
+              <w:rPr>
+                <w:rFonts w:cs="Arial"/>
+                <w:szCs w:val="24"/>
+                <w:lang w:val="es-ES"/>
+              </w:rPr>
+            </w:pPr>
+          </w:p>
+          <w:p>
+            <w:pPr>
+              <w:cnfStyle w:val="000000000000" w:firstRow="0" w:lastRow="0" w:firstColumn="0" w:lastColumn="0" w:oddVBand="0" w:evenVBand="0" w:oddHBand="0" w:evenHBand="0" w:firstRowFirstColumn="0" w:firstRowLastColumn="0" w:lastRowFirstColumn="0" w:lastRowLastColumn="0"/>
+              <w:rPr>
+                <w:rFonts w:cs="Arial"/>
+                <w:szCs w:val="24"/>
+                <w:lang w:val="es-ES"/>
+              </w:rPr>
+            </w:pPr>
+          </w:p>
+          <w:p>
+            <w:pPr>
+              <w:cnfStyle w:val="000000000000" w:firstRow="0" w:lastRow="0" w:firstColumn="0" w:lastColumn="0" w:oddVBand="0" w:evenVBand="0" w:oddHBand="0" w:evenHBand="0" w:firstRowFirstColumn="0" w:firstRowLastColumn="0" w:lastRowFirstColumn="0" w:lastRowLastColumn="0"/>
+              <w:rPr>
+                <w:rFonts w:cs="Arial"/>
+                <w:szCs w:val="24"/>
+                <w:lang w:val="es-ES"/>
+              </w:rPr>
+            </w:pPr>
+          </w:p>
+          <w:p>
+            <w:pPr>
+              <w:cnfStyle w:val="000000000000" w:firstRow="0" w:lastRow="0" w:firstColumn="0" w:lastColumn="0" w:oddVBand="0" w:evenVBand="0" w:oddHBand="0" w:evenHBand="0" w:firstRowFirstColumn="0" w:firstRowLastColumn="0" w:lastRowFirstColumn="0" w:lastRowLastColumn="0"/>
+              <w:rPr>
+                <w:rFonts w:cs="Arial"/>
+                <w:szCs w:val="24"/>
+                <w:lang w:val="es-ES"/>
+              </w:rPr>
+            </w:pPr>
+          </w:p>
+          <w:p>
+            <w:pPr>
+              <w:cnfStyle w:val="000000000000" w:firstRow="0" w:lastRow="0" w:firstColumn="0" w:lastColumn="0" w:oddVBand="0" w:evenVBand="0" w:oddHBand="0" w:evenHBand="0" w:firstRowFirstColumn="0" w:firstRowLastColumn="0" w:lastRowFirstColumn="0" w:lastRowLastColumn="0"/>
+              <w:rPr>
+                <w:rFonts w:cs="Arial"/>
+                <w:szCs w:val="24"/>
+                <w:lang w:val="es-ES"/>
+              </w:rPr>
+            </w:pPr>
+          </w:p>
+        </w:tc>
+      </w:tr>
+      <w:tr>
+        <w:trPr>
+          <w:cnfStyle w:val="000000100000" w:firstRow="0" w:lastRow="0" w:firstColumn="0" w:lastColumn="0" w:oddVBand="0" w:evenVBand="0" w:oddHBand="1" w:evenHBand="0" w:firstRowFirstColumn="0" w:firstRowLastColumn="0" w:lastRowFirstColumn="0" w:lastRowLastColumn="0"/>
+        </w:trPr>
+        <w:tc>
+          <w:tcPr>
+            <w:cnfStyle w:val="001000000000" w:firstRow="0" w:lastRow="0" w:firstColumn="1" w:lastColumn="0" w:oddVBand="0" w:evenVBand="0" w:oddHBand="0" w:evenHBand="0" w:firstRowFirstColumn="0" w:firstRowLastColumn="0" w:lastRowFirstColumn="0" w:lastRowLastColumn="0"/>
+            <w:tcW w:w="2720" w:type="dxa"/>
+            <w:vAlign w:val="center"/>
+          </w:tcPr>
+          <w:p>
+            <w:pPr>
+              <w:jc w:val="left"/>
+              <w:rPr>
+                <w:rFonts w:cs="Arial"/>
+                <w:szCs w:val="24"/>
+                <w:lang w:val="es-ES"/>
+              </w:rPr>
+            </w:pPr>
+          </w:p>
+          <w:p>
+            <w:pPr>
+              <w:jc w:val="left"/>
+              <w:rPr>
+                <w:rFonts w:cs="Arial"/>
+                <w:szCs w:val="24"/>
+                <w:lang w:val="es-ES"/>
+              </w:rPr>
+            </w:pPr>
+            <w:r>
+              <w:rPr>
+                <w:noProof/>
+              </w:rPr>
+              <w:lastRenderedPageBreak/>
+              <w:drawing>
+                <wp:inline distT="0" distB="0" distL="0" distR="0" wp14:anchorId="29A67079" wp14:editId="7135A6EC">
+                  <wp:extent cx="523810" cy="819048"/>
+                  <wp:effectExtent l="0" t="0" r="0" b="635"/>
+                  <wp:docPr id="1798608426" name="Imagen 1"/>
+                  <wp:cNvGraphicFramePr>
+                    <a:graphicFrameLocks xmlns:a="http://schemas.openxmlformats.org/drawingml/2006/main" noChangeAspect="1"/>
+                  </wp:cNvGraphicFramePr>
+                  <a:graphic xmlns:a="http://schemas.openxmlformats.org/drawingml/2006/main">
+                    <a:graphicData uri="http://schemas.openxmlformats.org/drawingml/2006/picture">
+                      <pic:pic xmlns:pic="http://schemas.openxmlformats.org/drawingml/2006/picture">
+                        <pic:nvPicPr>
+                          <pic:cNvPr id="1798608426" name=""/>
+                          <pic:cNvPicPr/>
+                        </pic:nvPicPr>
+                        <pic:blipFill>
+                          <a:blip r:embed="rId51"/>
+                          <a:stretch>
+                            <a:fillRect/>
+                          </a:stretch>
+                        </pic:blipFill>
+                        <pic:spPr>
+                          <a:xfrm>
+                            <a:off x="0" y="0"/>
+                            <a:ext cx="523810" cy="819048"/>
+                          </a:xfrm>
+                          <a:prstGeom prst="rect">
+                            <a:avLst/>
+                          </a:prstGeom>
+                        </pic:spPr>
+                      </pic:pic>
+                    </a:graphicData>
+                  </a:graphic>
+                </wp:inline>
+              </w:drawing>
+            </w:r>
+          </w:p>
+          <w:p>
+            <w:pPr>
+              <w:jc w:val="left"/>
+              <w:rPr>
+                <w:rFonts w:cs="Arial"/>
+                <w:szCs w:val="24"/>
+                <w:lang w:val="es-ES"/>
+              </w:rPr>
+            </w:pPr>
+          </w:p>
+          <w:p>
+            <w:pPr>
+              <w:jc w:val="left"/>
+              <w:rPr>
+                <w:rFonts w:cs="Arial"/>
+                <w:b w:val="0"/>
+                <w:bCs w:val="0"/>
+                <w:szCs w:val="24"/>
+                <w:lang w:val="es-ES"/>
+              </w:rPr>
+            </w:pPr>
+          </w:p>
+        </w:tc>
+        <w:tc>
+          <w:tcPr>
+            <w:tcW w:w="5774" w:type="dxa"/>
+            <w:vAlign w:val="center"/>
+          </w:tcPr>
+          <w:p>
+            <w:pPr>
+              <w:cnfStyle w:val="000000100000" w:firstRow="0" w:lastRow="0" w:firstColumn="0" w:lastColumn="0" w:oddVBand="0" w:evenVBand="0" w:oddHBand="1" w:evenHBand="0" w:firstRowFirstColumn="0" w:firstRowLastColumn="0" w:lastRowFirstColumn="0" w:lastRowLastColumn="0"/>
+              <w:rPr>
+                <w:rFonts w:cs="Arial"/>
+                <w:szCs w:val="24"/>
+                <w:lang w:val="es-ES"/>
+              </w:rPr>
+            </w:pPr>
+          </w:p>
+          <w:p>
+            <w:pPr>
+              <w:cnfStyle w:val="000000100000" w:firstRow="0" w:lastRow="0" w:firstColumn="0" w:lastColumn="0" w:oddVBand="0" w:evenVBand="0" w:oddHBand="1" w:evenHBand="0" w:firstRowFirstColumn="0" w:firstRowLastColumn="0" w:lastRowFirstColumn="0" w:lastRowLastColumn="0"/>
+              <w:rPr>
+                <w:rFonts w:cs="Arial"/>
+                <w:szCs w:val="24"/>
+                <w:lang w:val="es-ES"/>
+              </w:rPr>
+            </w:pPr>
+          </w:p>
+          <w:p>
+            <w:pPr>
+              <w:cnfStyle w:val="000000100000" w:firstRow="0" w:lastRow="0" w:firstColumn="0" w:lastColumn="0" w:oddVBand="0" w:evenVBand="0" w:oddHBand="1" w:evenHBand="0" w:firstRowFirstColumn="0" w:firstRowLastColumn="0" w:lastRowFirstColumn="0" w:lastRowLastColumn="0"/>
+              <w:rPr>
+                <w:rFonts w:cs="Arial"/>
+                <w:szCs w:val="24"/>
+                <w:lang w:val="es-ES"/>
+              </w:rPr>
+            </w:pPr>
+            <w:r>
+              <w:rPr>
+                <w:rFonts w:cs="Arial"/>
+                <w:szCs w:val="24"/>
+                <w:lang w:val="es-ES"/>
+              </w:rPr>
+              <w:lastRenderedPageBreak/>
+              <w:t>El WiFi está activado y puede ser utilizado</w:t>
+            </w:r>
+          </w:p>
+          <w:p>
+            <w:pPr>
+              <w:cnfStyle w:val="000000100000" w:firstRow="0" w:lastRow="0" w:firstColumn="0" w:lastColumn="0" w:oddVBand="0" w:evenVBand="0" w:oddHBand="1" w:evenHBand="0" w:firstRowFirstColumn="0" w:firstRowLastColumn="0" w:lastRowFirstColumn="0" w:lastRowLastColumn="0"/>
+              <w:rPr>
+                <w:rFonts w:cs="Arial"/>
+                <w:szCs w:val="24"/>
+                <w:lang w:val="es-ES"/>
+              </w:rPr>
+            </w:pPr>
+          </w:p>
+          <w:p>
+            <w:pPr>
+              <w:cnfStyle w:val="000000100000" w:firstRow="0" w:lastRow="0" w:firstColumn="0" w:lastColumn="0" w:oddVBand="0" w:evenVBand="0" w:oddHBand="1" w:evenHBand="0" w:firstRowFirstColumn="0" w:firstRowLastColumn="0" w:lastRowFirstColumn="0" w:lastRowLastColumn="0"/>
+              <w:rPr>
+                <w:rFonts w:cs="Arial"/>
+                <w:szCs w:val="24"/>
+                <w:lang w:val="es-ES"/>
+              </w:rPr>
+            </w:pPr>
+          </w:p>
+          <w:p>
+            <w:pPr>
+              <w:cnfStyle w:val="000000100000" w:firstRow="0" w:lastRow="0" w:firstColumn="0" w:lastColumn="0" w:oddVBand="0" w:evenVBand="0" w:oddHBand="1" w:evenHBand="0" w:firstRowFirstColumn="0" w:firstRowLastColumn="0" w:lastRowFirstColumn="0" w:lastRowLastColumn="0"/>
+              <w:rPr>
+                <w:rFonts w:cs="Arial"/>
+                <w:szCs w:val="24"/>
+                <w:lang w:val="es-ES"/>
+              </w:rPr>
+            </w:pPr>
+          </w:p>
+        </w:tc>
+      </w:tr>
+      <w:tr>
+        <w:tc>
+          <w:tcPr>
+            <w:cnfStyle w:val="001000000000" w:firstRow="0" w:lastRow="0" w:firstColumn="1" w:lastColumn="0" w:oddVBand="0" w:evenVBand="0" w:oddHBand="0" w:evenHBand="0" w:firstRowFirstColumn="0" w:firstRowLastColumn="0" w:lastRowFirstColumn="0" w:lastRowLastColumn="0"/>
+            <w:tcW w:w="2720" w:type="dxa"/>
+            <w:vAlign w:val="center"/>
+          </w:tcPr>
+          <w:p>
+            <w:pPr>
+              <w:jc w:val="left"/>
+              <w:rPr>
+                <w:rFonts w:cs="Arial"/>
+                <w:szCs w:val="24"/>
+                <w:lang w:val="es-ES"/>
+              </w:rPr>
+            </w:pPr>
+          </w:p>
+          <w:p>
+            <w:pPr>
+              <w:jc w:val="left"/>
+              <w:rPr>
+                <w:rFonts w:cs="Arial"/>
+                <w:szCs w:val="24"/>
+                <w:lang w:val="es-ES"/>
+              </w:rPr>
+            </w:pPr>
+            <w:r>
+              <w:rPr>
+                <w:noProof/>
+              </w:rPr>
+              <w:drawing>
+                <wp:inline distT="0" distB="0" distL="0" distR="0" wp14:anchorId="656BC115" wp14:editId="71DB2D40">
+                  <wp:extent cx="542857" cy="819048"/>
+                  <wp:effectExtent l="0" t="0" r="0" b="635"/>
+                  <wp:docPr id="412517632" name="Imagen 1"/>
+                  <wp:cNvGraphicFramePr>
+                    <a:graphicFrameLocks xmlns:a="http://schemas.openxmlformats.org/drawingml/2006/main" noChangeAspect="1"/>
+                  </wp:cNvGraphicFramePr>
+                  <a:graphic xmlns:a="http://schemas.openxmlformats.org/drawingml/2006/main">
+                    <a:graphicData uri="http://schemas.openxmlformats.org/drawingml/2006/picture">
+                      <pic:pic xmlns:pic="http://schemas.openxmlformats.org/drawingml/2006/picture">
+                        <pic:nvPicPr>
+                          <pic:cNvPr id="412517632" name=""/>
+                          <pic:cNvPicPr/>
+                        </pic:nvPicPr>
+                        <pic:blipFill>
+                          <a:blip r:embed="rId52"/>
+                          <a:stretch>
+                            <a:fillRect/>
+                          </a:stretch>
+                        </pic:blipFill>
+                        <pic:spPr>
+                          <a:xfrm>
+                            <a:off x="0" y="0"/>
+                            <a:ext cx="542857" cy="819048"/>
+                          </a:xfrm>
+                          <a:prstGeom prst="rect">
+                            <a:avLst/>
+                          </a:prstGeom>
+                        </pic:spPr>
+                      </pic:pic>
+                    </a:graphicData>
+                  </a:graphic>
+                </wp:inline>
+              </w:drawing>
+            </w:r>
+          </w:p>
+          <w:p>
+            <w:pPr>
+              <w:jc w:val="left"/>
+              <w:rPr>
+                <w:rFonts w:cs="Arial"/>
+                <w:szCs w:val="24"/>
+                <w:lang w:val="es-ES"/>
+              </w:rPr>
+            </w:pPr>
+          </w:p>
+          <w:p>
+            <w:pPr>
+              <w:jc w:val="left"/>
+              <w:rPr>
+                <w:rFonts w:cs="Arial"/>
+                <w:b w:val="0"/>
+                <w:bCs w:val="0"/>
+                <w:szCs w:val="24"/>
+                <w:lang w:val="es-ES"/>
+              </w:rPr>
+            </w:pPr>
+          </w:p>
+        </w:tc>
+        <w:tc>
+          <w:tcPr>
+            <w:tcW w:w="5774" w:type="dxa"/>
+            <w:vAlign w:val="center"/>
+          </w:tcPr>
+          <w:p>
+            <w:pPr>
+              <w:cnfStyle w:val="000000000000" w:firstRow="0" w:lastRow="0" w:firstColumn="0" w:lastColumn="0" w:oddVBand="0" w:evenVBand="0" w:oddHBand="0" w:evenHBand="0" w:firstRowFirstColumn="0" w:firstRowLastColumn="0" w:lastRowFirstColumn="0" w:lastRowLastColumn="0"/>
+              <w:rPr>
+                <w:rFonts w:cs="Arial"/>
+                <w:szCs w:val="24"/>
+                <w:lang w:val="es-ES"/>
+              </w:rPr>
+            </w:pPr>
+            <w:r>
+              <w:rPr>
+                <w:rFonts w:cs="Arial"/>
+                <w:szCs w:val="24"/>
+                <w:lang w:val="es-ES"/>
+              </w:rPr>
+              <w:t>El servidor DHCP está activado</w:t>
+            </w:r>
+          </w:p>
+        </w:tc>
+      </w:tr>
+      <w:tr>
+        <w:trPr>
+          <w:cnfStyle w:val="000000100000" w:firstRow="0" w:lastRow="0" w:firstColumn="0" w:lastColumn="0" w:oddVBand="0" w:evenVBand="0" w:oddHBand="1" w:evenHBand="0" w:firstRowFirstColumn="0" w:firstRowLastColumn="0" w:lastRowFirstColumn="0" w:lastRowLastColumn="0"/>
+        </w:trPr>
+        <w:tc>
+          <w:tcPr>
+            <w:cnfStyle w:val="001000000000" w:firstRow="0" w:lastRow="0" w:firstColumn="1" w:lastColumn="0" w:oddVBand="0" w:evenVBand="0" w:oddHBand="0" w:evenHBand="0" w:firstRowFirstColumn="0" w:firstRowLastColumn="0" w:lastRowFirstColumn="0" w:lastRowLastColumn="0"/>
+            <w:tcW w:w="2720" w:type="dxa"/>
+            <w:vAlign w:val="center"/>
+          </w:tcPr>
+          <w:p>
+            <w:pPr>
+              <w:jc w:val="left"/>
+              <w:rPr>
+                <w:rFonts w:cs="Arial"/>
+                <w:szCs w:val="24"/>
+                <w:lang w:val="es-ES"/>
+              </w:rPr>
+            </w:pPr>
+          </w:p>
+          <w:p>
+            <w:pPr>
+              <w:jc w:val="left"/>
+              <w:rPr>
+                <w:rFonts w:cs="Arial"/>
+                <w:szCs w:val="24"/>
+                <w:lang w:val="es-ES"/>
+              </w:rPr>
+            </w:pPr>
+            <w:r>
+              <w:rPr>
+                <w:noProof/>
+              </w:rPr>
+              <w:drawing>
+                <wp:inline distT="0" distB="0" distL="0" distR="0" wp14:anchorId="342FEEB3" wp14:editId="2DE52BA2">
+                  <wp:extent cx="428571" cy="1095238"/>
+                  <wp:effectExtent l="0" t="0" r="0" b="0"/>
+                  <wp:docPr id="75406744" name="Imagen 1"/>
+                  <wp:cNvGraphicFramePr>
+                    <a:graphicFrameLocks xmlns:a="http://schemas.openxmlformats.org/drawingml/2006/main" noChangeAspect="1"/>
+                  </wp:cNvGraphicFramePr>
+                  <a:graphic xmlns:a="http://schemas.openxmlformats.org/drawingml/2006/main">
+                    <a:graphicData uri="http://schemas.openxmlformats.org/drawingml/2006/picture">
+                      <pic:pic xmlns:pic="http://schemas.openxmlformats.org/drawingml/2006/picture">
+                        <pic:nvPicPr>
+                          <pic:cNvPr id="75406744" name=""/>
+                          <pic:cNvPicPr/>
+                        </pic:nvPicPr>
+                        <pic:blipFill>
+                          <a:blip r:embed="rId53"/>
+                          <a:stretch>
+                            <a:fillRect/>
+                          </a:stretch>
+                        </pic:blipFill>
+                        <pic:spPr>
+                          <a:xfrm>
+                            <a:off x="0" y="0"/>
+                            <a:ext cx="428571" cy="1095238"/>
+                          </a:xfrm>
+                          <a:prstGeom prst="rect">
+                            <a:avLst/>
+                          </a:prstGeom>
+                        </pic:spPr>
+                      </pic:pic>
+                    </a:graphicData>
+                  </a:graphic>
+                </wp:inline>
+              </w:drawing>
+            </w:r>
+          </w:p>
+          <w:p>
+            <w:pPr>
+              <w:jc w:val="left"/>
+              <w:rPr>
+                <w:rFonts w:cs="Arial"/>
+                <w:szCs w:val="24"/>
+                <w:lang w:val="es-ES"/>
+              </w:rPr>
+            </w:pPr>
+          </w:p>
+          <w:p>
+            <w:pPr>
+              <w:jc w:val="left"/>
+              <w:rPr>
+                <w:rFonts w:cs="Arial"/>
+                <w:b w:val="0"/>
+                <w:bCs w:val="0"/>
+                <w:szCs w:val="24"/>
+                <w:lang w:val="es-ES"/>
+              </w:rPr>
+            </w:pPr>
+          </w:p>
+        </w:tc>
+        <w:tc>
+          <w:tcPr>
+            <w:tcW w:w="5774" w:type="dxa"/>
+            <w:vAlign w:val="center"/>
+          </w:tcPr>
+          <w:p>
+            <w:pPr>
+              <w:cnfStyle w:val="000000100000" w:firstRow="0" w:lastRow="0" w:firstColumn="0" w:lastColumn="0" w:oddVBand="0" w:evenVBand="0" w:oddHBand="1" w:evenHBand="0" w:firstRowFirstColumn="0" w:firstRowLastColumn="0" w:lastRowFirstColumn="0" w:lastRowLastColumn="0"/>
+              <w:rPr>
+                <w:rFonts w:cs="Arial"/>
+                <w:szCs w:val="24"/>
+                <w:lang w:val="es-ES"/>
+              </w:rPr>
+            </w:pPr>
+            <w:r>
+              <w:rPr>
+                <w:rFonts w:cs="Arial"/>
+                <w:szCs w:val="24"/>
+                <w:lang w:val="es-ES"/>
+              </w:rPr>
+              <w:t>El puntero láser está activado</w:t>
+            </w:r>
+          </w:p>
+        </w:tc>
+      </w:tr>
+      <w:tr>
+        <w:tc>
+          <w:tcPr>
+            <w:cnfStyle w:val="001000000000" w:firstRow="0" w:lastRow="0" w:firstColumn="1" w:lastColumn="0" w:oddVBand="0" w:evenVBand="0" w:oddHBand="0" w:evenHBand="0" w:firstRowFirstColumn="0" w:firstRowLastColumn="0" w:lastRowFirstColumn="0" w:lastRowLastColumn="0"/>
+            <w:tcW w:w="2720" w:type="dxa"/>
+            <w:vAlign w:val="center"/>
+          </w:tcPr>
+          <w:p>
+            <w:pPr>
+              <w:jc w:val="left"/>
+              <w:rPr>
+                <w:rFonts w:cs="Arial"/>
+                <w:szCs w:val="24"/>
+                <w:lang w:val="es-ES"/>
+              </w:rPr>
+            </w:pPr>
+          </w:p>
+          <w:p>
+            <w:pPr>
+              <w:jc w:val="left"/>
+              <w:rPr>
+                <w:rFonts w:cs="Arial"/>
+                <w:szCs w:val="24"/>
+                <w:lang w:val="es-ES"/>
+              </w:rPr>
+            </w:pPr>
+            <w:r>
+              <w:rPr>
+                <w:noProof/>
+              </w:rPr>
+              <w:drawing>
+                <wp:inline distT="0" distB="0" distL="0" distR="0" wp14:anchorId="30D41688" wp14:editId="53711B80">
+                  <wp:extent cx="847619" cy="809524"/>
+                  <wp:effectExtent l="0" t="0" r="0" b="0"/>
+                  <wp:docPr id="1097841262" name="Imagen 1"/>
+                  <wp:cNvGraphicFramePr>
+                    <a:graphicFrameLocks xmlns:a="http://schemas.openxmlformats.org/drawingml/2006/main" noChangeAspect="1"/>
+                  </wp:cNvGraphicFramePr>
+                  <a:graphic xmlns:a="http://schemas.openxmlformats.org/drawingml/2006/main">
+                    <a:graphicData uri="http://schemas.openxmlformats.org/drawingml/2006/picture">
+                      <pic:pic xmlns:pic="http://schemas.openxmlformats.org/drawingml/2006/picture">
+                        <pic:nvPicPr>
+                          <pic:cNvPr id="1097841262" name=""/>
+                          <pic:cNvPicPr/>
+                        </pic:nvPicPr>
+                        <pic:blipFill>
+                          <a:blip r:embed="rId54"/>
+                          <a:stretch>
+                            <a:fillRect/>
+                          </a:stretch>
+                        </pic:blipFill>
+                        <pic:spPr>
+                          <a:xfrm>
+                            <a:off x="0" y="0"/>
+                            <a:ext cx="847619" cy="809524"/>
+                          </a:xfrm>
+                          <a:prstGeom prst="rect">
+                            <a:avLst/>
+                          </a:prstGeom>
+                        </pic:spPr>
+                      </pic:pic>
+                    </a:graphicData>
+                  </a:graphic>
+                </wp:inline>
+              </w:drawing>
+            </w:r>
+          </w:p>
+          <w:p>
+            <w:pPr>
+              <w:jc w:val="left"/>
+              <w:rPr>
+                <w:rFonts w:cs="Arial"/>
+                <w:szCs w:val="24"/>
+                <w:lang w:val="es-ES"/>
+              </w:rPr>
+            </w:pPr>
+          </w:p>
+          <w:p>
+            <w:pPr>
+              <w:jc w:val="left"/>
+              <w:rPr>
+                <w:rFonts w:cs="Arial"/>
+                <w:b w:val="0"/>
+                <w:bCs w:val="0"/>
+                <w:szCs w:val="24"/>
+                <w:lang w:val="es-ES"/>
+              </w:rPr>
+            </w:pPr>
+          </w:p>
+        </w:tc>
+        <w:tc>
+          <w:tcPr>
+            <w:tcW w:w="5774" w:type="dxa"/>
+            <w:vAlign w:val="center"/>
+          </w:tcPr>
+          <w:p>
+            <w:pPr>
+              <w:cnfStyle w:val="000000000000" w:firstRow="0" w:lastRow="0" w:firstColumn="0" w:lastColumn="0" w:oddVBand="0" w:evenVBand="0" w:oddHBand="0" w:evenHBand="0" w:firstRowFirstColumn="0" w:firstRowLastColumn="0" w:lastRowFirstColumn="0" w:lastRowLastColumn="0"/>
+              <w:rPr>
+                <w:rFonts w:cs="Arial"/>
+                <w:szCs w:val="24"/>
+                <w:lang w:val="es-ES"/>
+              </w:rPr>
+            </w:pPr>
+            <w:r>
+              <w:rPr>
+                <w:rFonts w:cs="Arial"/>
+                <w:szCs w:val="24"/>
+                <w:lang w:val="es-ES"/>
+              </w:rPr>
+              <w:t>El motor horizontal está bloqueado. Presionar el icono para desbloquearlo</w:t>
+            </w:r>
+          </w:p>
+        </w:tc>
+      </w:tr>
+      <w:tr>
+        <w:trPr>
+          <w:cnfStyle w:val="000000100000" w:firstRow="0" w:lastRow="0" w:firstColumn="0" w:lastColumn="0" w:oddVBand="0" w:evenVBand="0" w:oddHBand="1" w:evenHBand="0" w:firstRowFirstColumn="0" w:firstRowLastColumn="0" w:lastRowFirstColumn="0" w:lastRowLastColumn="0"/>
+        </w:trPr>
+        <w:tc>
+          <w:tcPr>
+            <w:cnfStyle w:val="001000000000" w:firstRow="0" w:lastRow="0" w:firstColumn="1" w:lastColumn="0" w:oddVBand="0" w:evenVBand="0" w:oddHBand="0" w:evenHBand="0" w:firstRowFirstColumn="0" w:firstRowLastColumn="0" w:lastRowFirstColumn="0" w:lastRowLastColumn="0"/>
+            <w:tcW w:w="2720" w:type="dxa"/>
+            <w:vAlign w:val="center"/>
+          </w:tcPr>
+          <w:p>
+            <w:pPr>
+              <w:jc w:val="left"/>
+              <w:rPr>
+                <w:rFonts w:cs="Arial"/>
+                <w:b w:val="0"/>
+                <w:bCs w:val="0"/>
+                <w:szCs w:val="24"/>
+                <w:lang w:val="es-ES"/>
+              </w:rPr>
+            </w:pPr>
+          </w:p>
+          <w:p>
+            <w:pPr>
+              <w:jc w:val="left"/>
+              <w:rPr>
+                <w:rFonts w:cs="Arial"/>
+                <w:b w:val="0"/>
+                <w:bCs w:val="0"/>
+                <w:szCs w:val="24"/>
+                <w:lang w:val="es-ES"/>
+              </w:rPr>
+            </w:pPr>
+            <w:r>
+              <w:rPr>
+                <w:noProof/>
+              </w:rPr>
+              <w:drawing>
+                <wp:inline distT="0" distB="0" distL="0" distR="0" wp14:anchorId="2EB31BCC" wp14:editId="283E1F4D">
+                  <wp:extent cx="1400000" cy="790476"/>
+                  <wp:effectExtent l="0" t="0" r="0" b="0"/>
+                  <wp:docPr id="2116578455" name="Imagen 1"/>
+                  <wp:cNvGraphicFramePr>
+                    <a:graphicFrameLocks xmlns:a="http://schemas.openxmlformats.org/drawingml/2006/main" noChangeAspect="1"/>
+                  </wp:cNvGraphicFramePr>
+                  <a:graphic xmlns:a="http://schemas.openxmlformats.org/drawingml/2006/main">
+                    <a:graphicData uri="http://schemas.openxmlformats.org/drawingml/2006/picture">
+                      <pic:pic xmlns:pic="http://schemas.openxmlformats.org/drawingml/2006/picture">
+                        <pic:nvPicPr>
+                          <pic:cNvPr id="2116578455" name=""/>
+                          <pic:cNvPicPr/>
+                        </pic:nvPicPr>
+                        <pic:blipFill>
+                          <a:blip r:embed="rId55"/>
+                          <a:stretch>
+                            <a:fillRect/>
+                          </a:stretch>
+                        </pic:blipFill>
+                        <pic:spPr>
+                          <a:xfrm>
+                            <a:off x="0" y="0"/>
+                            <a:ext cx="1400000" cy="790476"/>
+                          </a:xfrm>
+                          <a:prstGeom prst="rect">
+                            <a:avLst/>
+                          </a:prstGeom>
+                        </pic:spPr>
+                      </pic:pic>
+                    </a:graphicData>
+                  </a:graphic>
+                </wp:inline>
+              </w:drawing>
+            </w:r>
+          </w:p>
+          <w:p>
+            <w:pPr>
+              <w:jc w:val="left"/>
+              <w:rPr>
+                <w:rFonts w:cs="Arial"/>
+                <w:b w:val="0"/>
+                <w:bCs w:val="0"/>
+                <w:szCs w:val="24"/>
+                <w:lang w:val="es-ES"/>
+              </w:rPr>
+            </w:pPr>
+          </w:p>
+          <w:p>
+            <w:pPr>
+              <w:jc w:val="left"/>
+              <w:rPr>
+                <w:rFonts w:cs="Arial"/>
+                <w:szCs w:val="24"/>
+                <w:lang w:val="es-ES"/>
+              </w:rPr>
+            </w:pPr>
+          </w:p>
+        </w:tc>
+        <w:tc>
+          <w:tcPr>
+            <w:tcW w:w="5774" w:type="dxa"/>
+            <w:vAlign w:val="center"/>
+          </w:tcPr>
+          <w:p>
+            <w:pPr>
+              <w:cnfStyle w:val="000000100000" w:firstRow="0" w:lastRow="0" w:firstColumn="0" w:lastColumn="0" w:oddVBand="0" w:evenVBand="0" w:oddHBand="1" w:evenHBand="0" w:firstRowFirstColumn="0" w:firstRowLastColumn="0" w:lastRowFirstColumn="0" w:lastRowLastColumn="0"/>
+              <w:rPr>
+                <w:rFonts w:cs="Arial"/>
+                <w:szCs w:val="24"/>
+                <w:lang w:val="es-ES"/>
+              </w:rPr>
+            </w:pPr>
+            <w:r>
+              <w:rPr>
+                <w:rFonts w:cs="Arial"/>
+                <w:szCs w:val="24"/>
+                <w:lang w:val="es-ES"/>
+              </w:rPr>
+              <w:t>Muestra el menú actual, por ejemplo “Home”</w:t>
+            </w:r>
+          </w:p>
+        </w:tc>
+      </w:tr>
+    </w:tbl>
+    <w:p>
+      <w:pPr>
+        <w:rPr>
+          <w:rFonts w:cs="Arial"/>
+          <w:szCs w:val="24"/>
+          <w:lang w:val="es-ES"/>
+        </w:rPr>
+      </w:pPr>
+    </w:p>
+    <w:p>
+      <w:pPr>
+        <w:rPr>
+          <w:rFonts w:cs="Arial"/>
+          <w:b/>
+          <w:bCs/>
+          <w:szCs w:val="24"/>
+          <w:lang w:val="es-ES"/>
+        </w:rPr>
+      </w:pPr>
+      <w:r>
+        <w:rPr>
+          <w:rFonts w:cs="Arial"/>
+          <w:b/>
+          <w:bCs/>
+          <w:szCs w:val="24"/>
+          <w:lang w:val="es-ES"/>
+        </w:rPr>
+        <w:t>Descripción de la entrada del usuario</w:t>
+      </w:r>
+    </w:p>
+    <w:p>
+      <w:pPr>
+        <w:rPr>
+          <w:rFonts w:cs="Arial"/>
+          <w:szCs w:val="24"/>
+          <w:lang w:val="es-ES"/>
+        </w:rPr>
+      </w:pPr>
+    </w:p>
+    <w:p>
+      <w:pPr>
+        <w:rPr>
+          <w:rFonts w:cs="Arial"/>
+          <w:szCs w:val="24"/>
+          <w:lang w:val="es-ES"/>
+        </w:rPr>
+      </w:pPr>
+      <w:r>
+        <w:rPr>
+          <w:noProof/>
+        </w:rPr>
+        <w:lastRenderedPageBreak/>
+        <w:drawing>
+          <wp:inline distT="0" distB="0" distL="0" distR="0" wp14:anchorId="2F02B51F" wp14:editId="61A409C9">
+            <wp:extent cx="5400040" cy="3736340"/>
+            <wp:effectExtent l="0" t="0" r="0" b="0"/>
+            <wp:docPr id="484989891" name="Imagen 1"/>
+            <wp:cNvGraphicFramePr>
+              <a:graphicFrameLocks xmlns:a="http://schemas.openxmlformats.org/drawingml/2006/main" noChangeAspect="1"/>
+            </wp:cNvGraphicFramePr>
+            <a:graphic xmlns:a="http://schemas.openxmlformats.org/drawingml/2006/main">
+              <a:graphicData uri="http://schemas.openxmlformats.org/drawingml/2006/picture">
+                <pic:pic xmlns:pic="http://schemas.openxmlformats.org/drawingml/2006/picture">
+                  <pic:nvPicPr>
+                    <pic:cNvPr id="484989891" name=""/>
+                    <pic:cNvPicPr/>
+                  </pic:nvPicPr>
+                  <pic:blipFill>
+                    <a:blip r:embed="rId56"/>
+                    <a:stretch>
+                      <a:fillRect/>
+                    </a:stretch>
+                  </pic:blipFill>
+                  <pic:spPr>
+                    <a:xfrm>
+                      <a:off x="0" y="0"/>
+                      <a:ext cx="5400040" cy="3736340"/>
+                    </a:xfrm>
+                    <a:prstGeom prst="rect">
+                      <a:avLst/>
+                    </a:prstGeom>
+                  </pic:spPr>
+                </pic:pic>
+              </a:graphicData>
+            </a:graphic>
+          </wp:inline>
+        </w:drawing>
+      </w:r>
+    </w:p>
+    <w:p>
+      <w:pPr>
+        <w:rPr>
+          <w:rFonts w:cs="Arial"/>
+          <w:szCs w:val="24"/>
+          <w:lang w:val="es-ES"/>
+        </w:rPr>
+      </w:pPr>
+    </w:p>
+    <w:p>
+      <w:pPr>
+        <w:rPr>
+          <w:rFonts w:cs="Arial"/>
+          <w:szCs w:val="24"/>
+          <w:lang w:val="es-ES"/>
+        </w:rPr>
+      </w:pPr>
+    </w:p>
+    <w:p>
+      <w:pPr>
+        <w:rPr>
+          <w:rFonts w:cs="Arial"/>
+          <w:szCs w:val="24"/>
+          <w:lang w:val="es-ES"/>
+        </w:rPr>
+      </w:pPr>
+    </w:p>
+    <w:p>
+      <w:pPr>
+        <w:rPr>
+          <w:rFonts w:cs="Arial"/>
+          <w:szCs w:val="24"/>
+          <w:lang w:val="es-ES"/>
+        </w:rPr>
+      </w:pPr>
+    </w:p>
+    <w:p>
+      <w:pPr>
+        <w:rPr>
+          <w:rFonts w:cs="Arial"/>
+          <w:szCs w:val="24"/>
+          <w:lang w:val="es-ES"/>
+        </w:rPr>
+      </w:pPr>
+      <w:r>
+        <w:rPr>
+          <w:noProof/>
+        </w:rPr>
+        <mc:AlternateContent>
+          <mc:Choice Requires="wpg">
+            <w:drawing>
+              <wp:anchor distT="0" distB="0" distL="114300" distR="114300" simplePos="0" relativeHeight="251718656" behindDoc="0" locked="0" layoutInCell="1" allowOverlap="1" wp14:anchorId="7D7572F5" wp14:editId="6C8A4AC2">
+                <wp:simplePos x="0" y="0"/>
+                <wp:positionH relativeFrom="margin">
+                  <wp:posOffset>-3810</wp:posOffset>
+                </wp:positionH>
+                <wp:positionV relativeFrom="paragraph">
+                  <wp:posOffset>16510</wp:posOffset>
+                </wp:positionV>
+                <wp:extent cx="5353050" cy="733425"/>
+                <wp:effectExtent l="19050" t="19050" r="19050" b="28575"/>
+                <wp:wrapNone/>
+                <wp:docPr id="477016515" name="Grupo 4"/>
+                <wp:cNvGraphicFramePr/>
+                <a:graphic xmlns:a="http://schemas.openxmlformats.org/drawingml/2006/main">
+                  <a:graphicData uri="http://schemas.microsoft.com/office/word/2010/wordprocessingGroup">
+                    <wpg:wgp>
+                      <wpg:cNvGrpSpPr/>
+                      <wpg:grpSpPr>
+                        <a:xfrm>
+                          <a:off x="0" y="0"/>
+                          <a:ext cx="5353050" cy="733425"/>
+                          <a:chOff x="0" y="-1"/>
+                          <a:chExt cx="6600825" cy="970260"/>
+                        </a:xfrm>
+                      </wpg:grpSpPr>
+                      <wps:wsp>
+                        <wps:cNvPr id="439367291" name="Cuadro de texto 2"/>
+                        <wps:cNvSpPr txBox="1">
+                          <a:spLocks noChangeArrowheads="1"/>
+                        </wps:cNvSpPr>
+                        <wps:spPr bwMode="auto">
+                          <a:xfrm>
+                            <a:off x="942974" y="9524"/>
+                            <a:ext cx="5476875" cy="960735"/>
+                          </a:xfrm>
+                          <a:prstGeom prst="rect">
+                            <a:avLst/>
+                          </a:prstGeom>
+                          <a:noFill/>
+                          <a:ln w="19050">
+                            <a:noFill/>
+                            <a:miter lim="800000"/>
+                            <a:headEnd/>
+                            <a:tailEnd/>
+                          </a:ln>
+                        </wps:spPr>
+                        <wps:txbx>
+                          <w:txbxContent>
+                            <w:p>
+                              <w:pPr>
+                                <w:pStyle w:val="NormalWeb"/>
+                                <w:rPr>
+                                  <w:rFonts w:ascii="Arial" w:hAnsi="Arial" w:cs="Arial"/>
+                                  <w:b/>
+                                  <w:bCs/>
+                                </w:rPr>
+                              </w:pPr>
+                            </w:p>
+                          </w:txbxContent>
+                        </wps:txbx>
+                        <wps:bodyPr rot="0" vert="horz" wrap="square" lIns="91440" tIns="45720" rIns="91440" bIns="45720" anchor="ctr" anchorCtr="0">
+                          <a:noAutofit/>
+                        </wps:bodyPr>
+                      </wps:wsp>
+                      <wpg:grpSp>
+                        <wpg:cNvPr id="2018937830" name="Grupo 3"/>
+                        <wpg:cNvGrpSpPr/>
+                        <wpg:grpSpPr>
+                          <a:xfrm>
+                            <a:off x="0" y="-1"/>
+                            <a:ext cx="6600825" cy="970260"/>
+                            <a:chOff x="0" y="-1"/>
+                            <a:chExt cx="6600825" cy="970260"/>
+                          </a:xfrm>
+                        </wpg:grpSpPr>
+                        <wps:wsp>
+                          <wps:cNvPr id="1503155106" name="Rectángulo redondeado 2"/>
+                          <wps:cNvSpPr/>
+                          <wps:spPr>
+                            <a:xfrm>
+                              <a:off x="0" y="-1"/>
+                              <a:ext cx="6600825" cy="970260"/>
+                            </a:xfrm>
+                            <a:prstGeom prst="roundRect">
+                              <a:avLst>
+                                <a:gd name="adj" fmla="val 8702"/>
+                              </a:avLst>
+                            </a:prstGeom>
+                            <a:noFill/>
+                            <a:ln w="28575">
+                              <a:solidFill>
+                                <a:schemeClr val="accent1"/>
+                              </a:solidFill>
+                            </a:ln>
+                          </wps:spPr>
+                          <wps:style>
+                            <a:lnRef idx="2">
+                              <a:schemeClr val="accent1">
+                                <a:shade val="50000"/>
+                              </a:schemeClr>
+                            </a:lnRef>
+                            <a:fillRef idx="1">
+                              <a:schemeClr val="accent1"/>
+                            </a:fillRef>
+                            <a:effectRef idx="0">
+                              <a:schemeClr val="accent1"/>
+                            </a:effectRef>
+                            <a:fontRef idx="minor">
+                              <a:schemeClr val="lt1"/>
+                            </a:fontRef>
+                          </wps:style>
+                          <wps:bodyPr rot="0" spcFirstLastPara="0" vertOverflow="overflow" horzOverflow="overflow" vert="horz" wrap="square" lIns="91440" tIns="45720" rIns="91440" bIns="45720" numCol="1" spcCol="0" rtlCol="0" fromWordArt="0" anchor="ctr" anchorCtr="0" forceAA="0" compatLnSpc="1">
+                            <a:prstTxWarp prst="textNoShape">
+                              <a:avLst/>
+                            </a:prstTxWarp>
+                            <a:noAutofit/>
+                          </wps:bodyPr>
+                        </wps:wsp>
+                        <pic:pic xmlns:pic="http://schemas.openxmlformats.org/drawingml/2006/picture">
+                          <pic:nvPicPr>
+                            <pic:cNvPr id="1052277868" name="Imagen 1"/>
+                            <pic:cNvPicPr>
+                              <a:picLocks noChangeAspect="1"/>
+                            </pic:cNvPicPr>
+                          </pic:nvPicPr>
+                          <pic:blipFill>
+                            <a:blip r:embed="rId24">
+                              <a:extLst>
+                                <a:ext uri="{28A0092B-C50C-407E-A947-70E740481C1C}">
+                                  <a14:useLocalDpi xmlns:a14="http://schemas.microsoft.com/office/drawing/2010/main" val="0"/>
+                                </a:ext>
+                              </a:extLst>
+                            </a:blip>
+                            <a:srcRect/>
+                            <a:stretch/>
+                          </pic:blipFill>
+                          <pic:spPr bwMode="auto">
+                            <a:xfrm>
+                              <a:off x="155984" y="171450"/>
+                              <a:ext cx="621480" cy="666750"/>
+                            </a:xfrm>
+                            <a:prstGeom prst="rect">
+                              <a:avLst/>
+                            </a:prstGeom>
+                            <a:noFill/>
+                            <a:ln>
+                              <a:noFill/>
+                            </a:ln>
+                          </pic:spPr>
+                        </pic:pic>
+                      </wpg:grpSp>
+                    </wpg:wgp>
+                  </a:graphicData>
+                </a:graphic>
+                <wp14:sizeRelH relativeFrom="margin">
+                  <wp14:pctWidth>0</wp14:pctWidth>
+                </wp14:sizeRelH>
+                <wp14:sizeRelV relativeFrom="margin">
+                  <wp14:pctHeight>0</wp14:pctHeight>
+                </wp14:sizeRelV>
+              </wp:anchor>
+            </w:drawing>
+          </mc:Choice>
+          <mc:Fallback>
+            <w:pict>
+              <v:group w14:anchorId="7D7572F5" id="_x0000_s1171" style="position:absolute;left:0;text-align:left;margin-left:-.3pt;margin-top:1.3pt;width:421.5pt;height:57.75pt;z-index:251718656;mso-position-horizontal-relative:margin;mso-width-relative:margin;mso-height-relative:margin" coordorigin="" coordsize="66008,9702" o:gfxdata="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">
+                <v:shape id="Cuadro de texto 2" o:spid="_x0000_s1172" type="#_x0000_t202" style="position:absolute;left:9429;top:95;width:54769;height:9607;visibility:visible;mso-wrap-style:square;v-text-anchor:middle" o:gfxdata="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" filled="f" stroked="f" strokeweight="1.5pt">
+                  <v:textbox>
+                    <w:txbxContent>
+                      <w:p>
+                        <w:pPr>
+                          <w:pStyle w:val="NormalWeb"/>
+                          <w:rPr>
+                            <w:rFonts w:ascii="Arial" w:hAnsi="Arial" w:cs="Arial"/>
+                            <w:b/>
+                            <w:bCs/>
+                          </w:rPr>
+                        </w:pPr>
+                      </w:p>
+                    </w:txbxContent>
+                  </v:textbox>
+                </v:shape>
+                <v:group id="Grupo 3" o:spid="_x0000_s1173" style="position:absolute;width:66008;height:9702" coordorigin="" coordsize="66008,9702" o:gfxdata="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">
+                  <v:roundrect id="Rectángulo redondeado 2" o:spid="_x0000_s1174" style="position:absolute;width:66008;height:9702;visibility:visible;mso-wrap-style:square;v-text-anchor:middle" arcsize="5704f" o:gfxdata="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" filled="f" strokecolor="#5b9bd5 [3204]" strokeweight="2.25pt">
+                    <v:stroke joinstyle="miter"/>
+                  </v:roundrect>
+                  <v:shape id="Imagen 1" o:spid="_x0000_s1175" type="#_x0000_t75" style="position:absolute;left:1559;top:1714;width:6215;height:6668;visibility:visible;mso-wrap-style:square" o:gfxdata="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">
+                    <v:imagedata r:id="rId25" o:title=""/>
+                  </v:shape>
+                </v:group>
+                <w10:wrap anchorx="margin"/>
+              </v:group>
+            </w:pict>
+          </mc:Fallback>
+        </mc:AlternateContent>
+      </w:r>
     </w:p>
     <w:p>
       <w:pPr>
@@ -21071,7 +22949,6 @@
         <w:rPr>
           <w:lang w:val="es-ES"/>
         </w:rPr>
-        <w:lastRenderedPageBreak/>
         <w:t>3.5 Menú principal</w:t>
       </w:r>
       <w:bookmarkEnd w:id="22"/>
@@ -21337,99 +23214,99 @@
       </w:pPr>
       <w:bookmarkStart w:id="28" w:name="_Toc211877798"/>
       <w:r>
+        <w:t>3.6.5 Panorama</w:t>
+      </w:r>
+      <w:bookmarkEnd w:id="28"/>
+    </w:p>
+    <w:p>
+      <w:pPr>
+        <w:rPr>
+          <w:rFonts w:cs="Arial"/>
+          <w:szCs w:val="24"/>
+          <w:lang w:val="es-ES"/>
+        </w:rPr>
+      </w:pPr>
+    </w:p>
+    <w:p>
+      <w:pPr>
+        <w:rPr>
+          <w:rFonts w:cs="Arial"/>
+          <w:szCs w:val="24"/>
+          <w:lang w:val="es-ES"/>
+        </w:rPr>
+      </w:pPr>
+    </w:p>
+    <w:p>
+      <w:pPr>
+        <w:rPr>
+          <w:rFonts w:cs="Arial"/>
+          <w:szCs w:val="24"/>
+          <w:lang w:val="es-ES"/>
+        </w:rPr>
+      </w:pPr>
+    </w:p>
+    <w:p>
+      <w:pPr>
+        <w:rPr>
+          <w:rFonts w:cs="Arial"/>
+          <w:szCs w:val="24"/>
+          <w:lang w:val="es-ES"/>
+        </w:rPr>
+      </w:pPr>
+    </w:p>
+    <w:p>
+      <w:pPr>
+        <w:pStyle w:val="Subtitulo2"/>
+      </w:pPr>
+      <w:bookmarkStart w:id="29" w:name="_Toc211877799"/>
+      <w:r>
+        <w:t>3.6.6 Orientación de un objetivo</w:t>
+      </w:r>
+      <w:bookmarkEnd w:id="29"/>
+    </w:p>
+    <w:p>
+      <w:pPr>
+        <w:rPr>
+          <w:rFonts w:cs="Arial"/>
+          <w:szCs w:val="24"/>
+          <w:lang w:val="es-ES"/>
+        </w:rPr>
+      </w:pPr>
+    </w:p>
+    <w:p>
+      <w:pPr>
+        <w:rPr>
+          <w:rFonts w:cs="Arial"/>
+          <w:szCs w:val="24"/>
+          <w:lang w:val="es-ES"/>
+        </w:rPr>
+      </w:pPr>
+    </w:p>
+    <w:p>
+      <w:pPr>
+        <w:rPr>
+          <w:rFonts w:cs="Arial"/>
+          <w:szCs w:val="24"/>
+          <w:lang w:val="es-ES"/>
+        </w:rPr>
+      </w:pPr>
+    </w:p>
+    <w:p>
+      <w:pPr>
+        <w:rPr>
+          <w:rFonts w:cs="Arial"/>
+          <w:szCs w:val="24"/>
+          <w:lang w:val="es-ES"/>
+        </w:rPr>
+      </w:pPr>
+    </w:p>
+    <w:p>
+      <w:pPr>
+        <w:pStyle w:val="Subtitulo2"/>
+      </w:pPr>
+      <w:bookmarkStart w:id="30" w:name="_Toc211877800"/>
+      <w:r>
         <w:lastRenderedPageBreak/>
-        <w:t>3.6.5 Panorama</w:t>
-      </w:r>
-      <w:bookmarkEnd w:id="28"/>
-    </w:p>
-    <w:p>
-      <w:pPr>
-        <w:rPr>
-          <w:rFonts w:cs="Arial"/>
-          <w:szCs w:val="24"/>
-          <w:lang w:val="es-ES"/>
-        </w:rPr>
-      </w:pPr>
-    </w:p>
-    <w:p>
-      <w:pPr>
-        <w:rPr>
-          <w:rFonts w:cs="Arial"/>
-          <w:szCs w:val="24"/>
-          <w:lang w:val="es-ES"/>
-        </w:rPr>
-      </w:pPr>
-    </w:p>
-    <w:p>
-      <w:pPr>
-        <w:rPr>
-          <w:rFonts w:cs="Arial"/>
-          <w:szCs w:val="24"/>
-          <w:lang w:val="es-ES"/>
-        </w:rPr>
-      </w:pPr>
-    </w:p>
-    <w:p>
-      <w:pPr>
-        <w:rPr>
-          <w:rFonts w:cs="Arial"/>
-          <w:szCs w:val="24"/>
-          <w:lang w:val="es-ES"/>
-        </w:rPr>
-      </w:pPr>
-    </w:p>
-    <w:p>
-      <w:pPr>
-        <w:pStyle w:val="Subtitulo2"/>
-      </w:pPr>
-      <w:bookmarkStart w:id="29" w:name="_Toc211877799"/>
-      <w:r>
-        <w:t>3.6.6 Orientación de un objetivo</w:t>
-      </w:r>
-      <w:bookmarkEnd w:id="29"/>
-    </w:p>
-    <w:p>
-      <w:pPr>
-        <w:rPr>
-          <w:rFonts w:cs="Arial"/>
-          <w:szCs w:val="24"/>
-          <w:lang w:val="es-ES"/>
-        </w:rPr>
-      </w:pPr>
-    </w:p>
-    <w:p>
-      <w:pPr>
-        <w:rPr>
-          <w:rFonts w:cs="Arial"/>
-          <w:szCs w:val="24"/>
-          <w:lang w:val="es-ES"/>
-        </w:rPr>
-      </w:pPr>
-    </w:p>
-    <w:p>
-      <w:pPr>
-        <w:rPr>
-          <w:rFonts w:cs="Arial"/>
-          <w:szCs w:val="24"/>
-          <w:lang w:val="es-ES"/>
-        </w:rPr>
-      </w:pPr>
-    </w:p>
-    <w:p>
-      <w:pPr>
-        <w:rPr>
-          <w:rFonts w:cs="Arial"/>
-          <w:szCs w:val="24"/>
-          <w:lang w:val="es-ES"/>
-        </w:rPr>
-      </w:pPr>
-    </w:p>
-    <w:p>
-      <w:pPr>
-        <w:pStyle w:val="Subtitulo2"/>
-      </w:pPr>
-      <w:bookmarkStart w:id="30" w:name="_Toc211877800"/>
-      <w:r>
         <w:t>3.6.7 Configurar un escaneo predefinido</w:t>
       </w:r>
       <w:bookmarkEnd w:id="30"/>
@@ -21641,7 +23518,6 @@
       </w:pPr>
       <w:bookmarkStart w:id="37" w:name="_Toc211877807"/>
       <w:r>
-        <w:lastRenderedPageBreak/>
         <w:t>3.12.1 Conectando el escáner a una red por cable</w:t>
       </w:r>
       <w:bookmarkEnd w:id="37"/>
@@ -21680,14 +23556,9 @@
       </w:pPr>
       <w:bookmarkStart w:id="39" w:name="_Toc211877809"/>
       <w:r>
-        <w:t xml:space="preserve">3.12.1 Conectando el escáner por </w:t>
-      </w:r>
-      <w:proofErr w:type="spellStart"/>
-      <w:r>
-        <w:t>WiFi</w:t>
+        <w:t>3.12.1 Conectando el escáner por WiFi</w:t>
       </w:r>
       <w:bookmarkEnd w:id="39"/>
-      <w:proofErr w:type="spellEnd"/>
     </w:p>
     <w:p>
       <w:pPr>
@@ -22656,16 +24527,8 @@
         <w:rPr>
           <w:lang w:val="es-ES"/>
         </w:rPr>
-        <w:t xml:space="preserve">7 </w:t>
-      </w:r>
-      <w:proofErr w:type="spellStart"/>
-      <w:r>
-        <w:rPr>
-          <w:lang w:val="es-ES"/>
-        </w:rPr>
-        <w:t>WiFi</w:t>
-      </w:r>
-      <w:proofErr w:type="spellEnd"/>
+        <w:t>7 WiFi</w:t>
+      </w:r>
     </w:p>
     <w:p>
       <w:pPr>
@@ -23926,6 +25789,95 @@
     </w:lvl>
   </w:abstractNum>
   <w:abstractNum w:abstractNumId="12" w15:restartNumberingAfterBreak="0">
+    <w:nsid w:val="254D267F"/>
+    <w:multiLevelType w:val="hybridMultilevel"/>
+    <w:tmpl w:val="D206CEA2"/>
+    <w:lvl w:ilvl="0" w:tplc="0C0A0017">
+      <w:start w:val="1"/>
+      <w:numFmt w:val="lowerLetter"/>
+      <w:lvlText w:val="%1)"/>
+      <w:lvlJc w:val="left"/>
+      <w:pPr>
+        <w:ind w:left="720" w:hanging="360"/>
+      </w:pPr>
+      <w:rPr>
+        <w:rFonts w:hint="default"/>
+      </w:rPr>
+    </w:lvl>
+    <w:lvl w:ilvl="1" w:tplc="0C0A0019" w:tentative="1">
+      <w:start w:val="1"/>
+      <w:numFmt w:val="lowerLetter"/>
+      <w:lvlText w:val="%2."/>
+      <w:lvlJc w:val="left"/>
+      <w:pPr>
+        <w:ind w:left="1440" w:hanging="360"/>
+      </w:pPr>
+    </w:lvl>
+    <w:lvl w:ilvl="2" w:tplc="0C0A001B" w:tentative="1">
+      <w:start w:val="1"/>
+      <w:numFmt w:val="lowerRoman"/>
+      <w:lvlText w:val="%3."/>
+      <w:lvlJc w:val="right"/>
+      <w:pPr>
+        <w:ind w:left="2160" w:hanging="180"/>
+      </w:pPr>
+    </w:lvl>
+    <w:lvl w:ilvl="3" w:tplc="0C0A000F" w:tentative="1">
+      <w:start w:val="1"/>
+      <w:numFmt w:val="decimal"/>
+      <w:lvlText w:val="%4."/>
+      <w:lvlJc w:val="left"/>
+      <w:pPr>
+        <w:ind w:left="2880" w:hanging="360"/>
+      </w:pPr>
+    </w:lvl>
+    <w:lvl w:ilvl="4" w:tplc="0C0A0019" w:tentative="1">
+      <w:start w:val="1"/>
+      <w:numFmt w:val="lowerLetter"/>
+      <w:lvlText w:val="%5."/>
+      <w:lvlJc w:val="left"/>
+      <w:pPr>
+        <w:ind w:left="3600" w:hanging="360"/>
+      </w:pPr>
+    </w:lvl>
+    <w:lvl w:ilvl="5" w:tplc="0C0A001B" w:tentative="1">
+      <w:start w:val="1"/>
+      <w:numFmt w:val="lowerRoman"/>
+      <w:lvlText w:val="%6."/>
+      <w:lvlJc w:val="right"/>
+      <w:pPr>
+        <w:ind w:left="4320" w:hanging="180"/>
+      </w:pPr>
+    </w:lvl>
+    <w:lvl w:ilvl="6" w:tplc="0C0A000F" w:tentative="1">
+      <w:start w:val="1"/>
+      <w:numFmt w:val="decimal"/>
+      <w:lvlText w:val="%7."/>
+      <w:lvlJc w:val="left"/>
+      <w:pPr>
+        <w:ind w:left="5040" w:hanging="360"/>
+      </w:pPr>
+    </w:lvl>
+    <w:lvl w:ilvl="7" w:tplc="0C0A0019" w:tentative="1">
+      <w:start w:val="1"/>
+      <w:numFmt w:val="lowerLetter"/>
+      <w:lvlText w:val="%8."/>
+      <w:lvlJc w:val="left"/>
+      <w:pPr>
+        <w:ind w:left="5760" w:hanging="360"/>
+      </w:pPr>
+    </w:lvl>
+    <w:lvl w:ilvl="8" w:tplc="0C0A001B" w:tentative="1">
+      <w:start w:val="1"/>
+      <w:numFmt w:val="lowerRoman"/>
+      <w:lvlText w:val="%9."/>
+      <w:lvlJc w:val="right"/>
+      <w:pPr>
+        <w:ind w:left="6480" w:hanging="180"/>
+      </w:pPr>
+    </w:lvl>
+  </w:abstractNum>
+  <w:abstractNum w:abstractNumId="13" w15:restartNumberingAfterBreak="0">
     <w:nsid w:val="37A85913"/>
     <w:multiLevelType w:val="hybridMultilevel"/>
     <w:tmpl w:val="25580400"/>
@@ -24039,7 +25991,7 @@
       </w:rPr>
     </w:lvl>
   </w:abstractNum>
-  <w:abstractNum w:abstractNumId="13" w15:restartNumberingAfterBreak="0">
+  <w:abstractNum w:abstractNumId="14" w15:restartNumberingAfterBreak="0">
     <w:nsid w:val="42BD2188"/>
     <w:multiLevelType w:val="hybridMultilevel"/>
     <w:tmpl w:val="E31AE83A"/>
@@ -24128,7 +26080,7 @@
       </w:pPr>
     </w:lvl>
   </w:abstractNum>
-  <w:abstractNum w:abstractNumId="14" w15:restartNumberingAfterBreak="0">
+  <w:abstractNum w:abstractNumId="15" w15:restartNumberingAfterBreak="0">
     <w:nsid w:val="55C241AA"/>
     <w:multiLevelType w:val="hybridMultilevel"/>
     <w:tmpl w:val="70BA3218"/>
@@ -24217,7 +26169,7 @@
       </w:pPr>
     </w:lvl>
   </w:abstractNum>
-  <w:abstractNum w:abstractNumId="15" w15:restartNumberingAfterBreak="0">
+  <w:abstractNum w:abstractNumId="16" w15:restartNumberingAfterBreak="0">
     <w:nsid w:val="58684353"/>
     <w:multiLevelType w:val="hybridMultilevel"/>
     <w:tmpl w:val="6784C126"/>
@@ -24306,7 +26258,7 @@
       </w:pPr>
     </w:lvl>
   </w:abstractNum>
-  <w:abstractNum w:abstractNumId="16" w15:restartNumberingAfterBreak="0">
+  <w:abstractNum w:abstractNumId="17" w15:restartNumberingAfterBreak="0">
     <w:nsid w:val="5D247504"/>
     <w:multiLevelType w:val="hybridMultilevel"/>
     <w:tmpl w:val="F1FE3986"/>
@@ -24419,7 +26371,7 @@
       </w:rPr>
     </w:lvl>
   </w:abstractNum>
-  <w:abstractNum w:abstractNumId="17" w15:restartNumberingAfterBreak="0">
+  <w:abstractNum w:abstractNumId="18" w15:restartNumberingAfterBreak="0">
     <w:nsid w:val="5E1C12D8"/>
     <w:multiLevelType w:val="hybridMultilevel"/>
     <w:tmpl w:val="4CCA7192"/>
@@ -24505,7 +26457,7 @@
       </w:pPr>
     </w:lvl>
   </w:abstractNum>
-  <w:abstractNum w:abstractNumId="18" w15:restartNumberingAfterBreak="0">
+  <w:abstractNum w:abstractNumId="19" w15:restartNumberingAfterBreak="0">
     <w:nsid w:val="61793377"/>
     <w:multiLevelType w:val="hybridMultilevel"/>
     <w:tmpl w:val="0FDE0692"/>
@@ -24591,7 +26543,7 @@
       </w:pPr>
     </w:lvl>
   </w:abstractNum>
-  <w:abstractNum w:abstractNumId="19" w15:restartNumberingAfterBreak="0">
+  <w:abstractNum w:abstractNumId="20" w15:restartNumberingAfterBreak="0">
     <w:nsid w:val="61873B2D"/>
     <w:multiLevelType w:val="hybridMultilevel"/>
     <w:tmpl w:val="6066B46A"/>
@@ -24680,7 +26632,7 @@
       </w:pPr>
     </w:lvl>
   </w:abstractNum>
-  <w:abstractNum w:abstractNumId="20" w15:restartNumberingAfterBreak="0">
+  <w:abstractNum w:abstractNumId="21" w15:restartNumberingAfterBreak="0">
     <w:nsid w:val="692328A1"/>
     <w:multiLevelType w:val="hybridMultilevel"/>
     <w:tmpl w:val="23F264F2"/>
@@ -24769,7 +26721,7 @@
       </w:pPr>
     </w:lvl>
   </w:abstractNum>
-  <w:abstractNum w:abstractNumId="21" w15:restartNumberingAfterBreak="0">
+  <w:abstractNum w:abstractNumId="22" w15:restartNumberingAfterBreak="0">
     <w:nsid w:val="6FBE257F"/>
     <w:multiLevelType w:val="hybridMultilevel"/>
     <w:tmpl w:val="584CB86C"/>
@@ -24855,7 +26807,7 @@
       </w:pPr>
     </w:lvl>
   </w:abstractNum>
-  <w:abstractNum w:abstractNumId="22" w15:restartNumberingAfterBreak="0">
+  <w:abstractNum w:abstractNumId="23" w15:restartNumberingAfterBreak="0">
     <w:nsid w:val="709D083D"/>
     <w:multiLevelType w:val="hybridMultilevel"/>
     <w:tmpl w:val="8B66574E"/>
@@ -24944,7 +26896,7 @@
       </w:pPr>
     </w:lvl>
   </w:abstractNum>
-  <w:abstractNum w:abstractNumId="23" w15:restartNumberingAfterBreak="0">
+  <w:abstractNum w:abstractNumId="24" w15:restartNumberingAfterBreak="0">
     <w:nsid w:val="7EE32720"/>
     <w:multiLevelType w:val="hybridMultilevel"/>
     <w:tmpl w:val="B0BED8DC"/>
@@ -25034,10 +26986,10 @@
     </w:lvl>
   </w:abstractNum>
   <w:num w:numId="1" w16cid:durableId="1746292541">
-    <w:abstractNumId w:val="23"/>
+    <w:abstractNumId w:val="24"/>
   </w:num>
   <w:num w:numId="2" w16cid:durableId="401562339">
-    <w:abstractNumId w:val="17"/>
+    <w:abstractNumId w:val="18"/>
   </w:num>
   <w:num w:numId="3" w16cid:durableId="1475440972">
     <w:abstractNumId w:val="9"/>
@@ -25046,13 +26998,13 @@
     <w:abstractNumId w:val="2"/>
   </w:num>
   <w:num w:numId="5" w16cid:durableId="1172716546">
-    <w:abstractNumId w:val="16"/>
+    <w:abstractNumId w:val="17"/>
   </w:num>
   <w:num w:numId="6" w16cid:durableId="1357736903">
     <w:abstractNumId w:val="7"/>
   </w:num>
   <w:num w:numId="7" w16cid:durableId="643705413">
-    <w:abstractNumId w:val="18"/>
+    <w:abstractNumId w:val="19"/>
   </w:num>
   <w:num w:numId="8" w16cid:durableId="410129403">
     <w:abstractNumId w:val="5"/>
@@ -25064,16 +27016,16 @@
     <w:abstractNumId w:val="0"/>
   </w:num>
   <w:num w:numId="11" w16cid:durableId="555048362">
-    <w:abstractNumId w:val="21"/>
+    <w:abstractNumId w:val="22"/>
   </w:num>
   <w:num w:numId="12" w16cid:durableId="1336499165">
-    <w:abstractNumId w:val="22"/>
+    <w:abstractNumId w:val="23"/>
   </w:num>
   <w:num w:numId="13" w16cid:durableId="1192916455">
-    <w:abstractNumId w:val="19"/>
+    <w:abstractNumId w:val="20"/>
   </w:num>
   <w:num w:numId="14" w16cid:durableId="2035423463">
-    <w:abstractNumId w:val="20"/>
+    <w:abstractNumId w:val="21"/>
   </w:num>
   <w:num w:numId="15" w16cid:durableId="1693146463">
     <w:abstractNumId w:val="4"/>
@@ -25088,21 +27040,24 @@
     <w:abstractNumId w:val="11"/>
   </w:num>
   <w:num w:numId="19" w16cid:durableId="1048996785">
-    <w:abstractNumId w:val="13"/>
+    <w:abstractNumId w:val="14"/>
   </w:num>
   <w:num w:numId="20" w16cid:durableId="593783770">
     <w:abstractNumId w:val="10"/>
   </w:num>
   <w:num w:numId="21" w16cid:durableId="1732657514">
-    <w:abstractNumId w:val="14"/>
+    <w:abstractNumId w:val="15"/>
   </w:num>
   <w:num w:numId="22" w16cid:durableId="506989254">
-    <w:abstractNumId w:val="15"/>
+    <w:abstractNumId w:val="16"/>
   </w:num>
   <w:num w:numId="23" w16cid:durableId="2035032123">
     <w:abstractNumId w:val="3"/>
   </w:num>
   <w:num w:numId="24" w16cid:durableId="786198600">
+    <w:abstractNumId w:val="13"/>
+  </w:num>
+  <w:num w:numId="25" w16cid:durableId="2064284999">
     <w:abstractNumId w:val="12"/>
   </w:num>
 </w:numbering>
